--- a/Rapport AP Engros.docx
+++ b/Rapport AP Engros.docx
@@ -4,88 +4,2247 @@
   <w:body>
     <w:p>
       <w:pPr>
-        <w:pStyle w:val="Titel"/>
-      </w:pPr>
-      <w:r>
-        <w:t>Forside</w:t>
-      </w:r>
+        <w:rPr>
+          <w:color w:val="4472C4" w:themeColor="accent1"/>
+          <w:sz w:val="400"/>
+          <w:szCs w:val="400"/>
+        </w:rPr>
+      </w:pPr>
+      <w:proofErr w:type="spellStart"/>
+      <w:r>
+        <w:rPr>
+          <w:color w:val="4472C4" w:themeColor="accent1"/>
+          <w:sz w:val="500"/>
+          <w:szCs w:val="500"/>
+        </w:rPr>
+        <w:t>AP</w:t>
+      </w:r>
+      <w:r>
+        <w:rPr>
+          <w:i/>
+          <w:color w:val="4472C4" w:themeColor="accent1"/>
+          <w:sz w:val="96"/>
+          <w:szCs w:val="96"/>
+          <w:u w:val="single"/>
+        </w:rPr>
+        <w:t>Engros</w:t>
+      </w:r>
+      <w:proofErr w:type="spellEnd"/>
     </w:p>
     <w:p/>
-    <w:p>
-      <w:r>
-        <w:t>Udarbejdet af gruppen – Foxtrot</w:t>
-      </w:r>
-    </w:p>
-    <w:p>
-      <w:r>
+    <w:p/>
+    <w:p/>
+    <w:p/>
+    <w:p/>
+    <w:p>
+      <w:pPr>
+        <w:rPr>
+          <w:u w:val="single"/>
+        </w:rPr>
+      </w:pPr>
+    </w:p>
+    <w:p>
+      <w:pPr>
+        <w:ind w:left="6520"/>
+        <w:jc w:val="right"/>
+        <w:rPr>
+          <w:sz w:val="24"/>
+          <w:szCs w:val="24"/>
+          <w:u w:val="single"/>
+        </w:rPr>
+      </w:pPr>
+      <w:r>
+        <w:rPr>
+          <w:sz w:val="24"/>
+          <w:szCs w:val="24"/>
+          <w:u w:val="single"/>
+        </w:rPr>
+        <w:t>Udarbejdet af gruppen</w:t>
+      </w:r>
+      <w:r>
+        <w:rPr>
+          <w:sz w:val="24"/>
+          <w:szCs w:val="24"/>
+          <w:u w:val="single"/>
+        </w:rPr>
+        <w:t>-Foxtrot</w:t>
+      </w:r>
+    </w:p>
+    <w:p>
+      <w:pPr>
+        <w:jc w:val="right"/>
+        <w:rPr>
+          <w:i/>
+          <w:sz w:val="20"/>
+          <w:szCs w:val="20"/>
+        </w:rPr>
+      </w:pPr>
+      <w:r>
+        <w:rPr>
+          <w:i/>
+          <w:sz w:val="20"/>
+          <w:szCs w:val="20"/>
+        </w:rPr>
         <w:t xml:space="preserve">Elena, Christian, Kasper &amp; Anes </w:t>
       </w:r>
     </w:p>
+    <w:p>
+      <w:pPr>
+        <w:jc w:val="right"/>
+      </w:pPr>
+    </w:p>
+    <w:p>
+      <w:pPr>
+        <w:jc w:val="right"/>
+        <w:rPr>
+          <w:sz w:val="24"/>
+          <w:szCs w:val="24"/>
+        </w:rPr>
+      </w:pPr>
+      <w:r>
+        <w:rPr>
+          <w:sz w:val="24"/>
+          <w:szCs w:val="24"/>
+        </w:rPr>
+        <w:t>Erhvervsakademi Dania Skive</w:t>
+      </w:r>
+    </w:p>
+    <w:p>
+      <w:pPr>
+        <w:jc w:val="right"/>
+        <w:rPr>
+          <w:i/>
+          <w:sz w:val="20"/>
+          <w:szCs w:val="20"/>
+        </w:rPr>
+      </w:pPr>
+      <w:r>
+        <w:rPr>
+          <w:i/>
+          <w:sz w:val="20"/>
+          <w:szCs w:val="20"/>
+        </w:rPr>
+        <w:t>Datamatiker – 1. Semester eksamen 2018</w:t>
+      </w:r>
+    </w:p>
+    <w:p>
+      <w:pPr>
+        <w:jc w:val="right"/>
+        <w:rPr>
+          <w:sz w:val="24"/>
+          <w:szCs w:val="24"/>
+          <w:u w:val="single"/>
+        </w:rPr>
+      </w:pPr>
+      <w:r>
+        <w:rPr>
+          <w:sz w:val="24"/>
+          <w:szCs w:val="24"/>
+          <w:u w:val="single"/>
+        </w:rPr>
+        <w:t>Undervise &amp; Vejledere:</w:t>
+      </w:r>
+    </w:p>
+    <w:p>
+      <w:pPr>
+        <w:jc w:val="right"/>
+        <w:rPr>
+          <w:i/>
+          <w:sz w:val="20"/>
+          <w:szCs w:val="20"/>
+        </w:rPr>
+      </w:pPr>
+      <w:r>
+        <w:rPr>
+          <w:i/>
+          <w:sz w:val="20"/>
+          <w:szCs w:val="20"/>
+        </w:rPr>
+        <w:t>Ove Thomsen &amp; Claus Nørregaard</w:t>
+      </w:r>
+    </w:p>
+    <w:p>
+      <w:pPr>
+        <w:pStyle w:val="Overskrift1"/>
+      </w:pPr>
+      <w:r>
+        <w:br w:type="page"/>
+      </w:r>
+    </w:p>
+    <w:sdt>
+      <w:sdtPr>
+        <w:rPr>
+          <w:rFonts w:asciiTheme="minorHAnsi" w:eastAsiaTheme="minorHAnsi" w:hAnsiTheme="minorHAnsi" w:cstheme="minorBidi"/>
+          <w:color w:val="auto"/>
+          <w:sz w:val="24"/>
+          <w:szCs w:val="24"/>
+          <w:lang w:eastAsia="en-US"/>
+        </w:rPr>
+        <w:id w:val="-118693013"/>
+        <w:docPartObj>
+          <w:docPartGallery w:val="Table of Contents"/>
+          <w:docPartUnique/>
+        </w:docPartObj>
+      </w:sdtPr>
+      <w:sdtEndPr>
+        <w:rPr>
+          <w:b/>
+          <w:bCs/>
+        </w:rPr>
+      </w:sdtEndPr>
+      <w:sdtContent>
+        <w:p>
+          <w:pPr>
+            <w:pStyle w:val="Overskrift"/>
+            <w:rPr>
+              <w:sz w:val="24"/>
+              <w:szCs w:val="24"/>
+            </w:rPr>
+          </w:pPr>
+          <w:r>
+            <w:rPr>
+              <w:sz w:val="24"/>
+              <w:szCs w:val="24"/>
+            </w:rPr>
+            <w:t>Indhold</w:t>
+          </w:r>
+        </w:p>
+        <w:p>
+          <w:pPr>
+            <w:pStyle w:val="Indholdsfortegnelse2"/>
+            <w:tabs>
+              <w:tab w:val="right" w:leader="dot" w:pos="9628"/>
+            </w:tabs>
+            <w:rPr>
+              <w:rFonts w:eastAsiaTheme="minorEastAsia"/>
+              <w:noProof/>
+              <w:lang w:eastAsia="da-DK"/>
+            </w:rPr>
+          </w:pPr>
+          <w:r>
+            <w:rPr>
+              <w:sz w:val="24"/>
+              <w:szCs w:val="24"/>
+            </w:rPr>
+            <w:fldChar w:fldCharType="begin"/>
+          </w:r>
+          <w:r>
+            <w:rPr>
+              <w:sz w:val="24"/>
+              <w:szCs w:val="24"/>
+            </w:rPr>
+            <w:instrText xml:space="preserve"> TOC \o "1-3" \h \z \u </w:instrText>
+          </w:r>
+          <w:r>
+            <w:rPr>
+              <w:sz w:val="24"/>
+              <w:szCs w:val="24"/>
+            </w:rPr>
+            <w:fldChar w:fldCharType="separate"/>
+          </w:r>
+          <w:hyperlink w:anchor="_Toc513453027" w:history="1">
+            <w:r>
+              <w:rPr>
+                <w:rStyle w:val="Hyperlink"/>
+                <w:noProof/>
+              </w:rPr>
+              <w:t>Indledning</w:t>
+            </w:r>
+            <w:r>
+              <w:rPr>
+                <w:noProof/>
+                <w:webHidden/>
+              </w:rPr>
+              <w:tab/>
+            </w:r>
+            <w:r>
+              <w:rPr>
+                <w:noProof/>
+                <w:webHidden/>
+              </w:rPr>
+              <w:fldChar w:fldCharType="begin"/>
+            </w:r>
+            <w:r>
+              <w:rPr>
+                <w:noProof/>
+                <w:webHidden/>
+              </w:rPr>
+              <w:instrText xml:space="preserve"> PAGEREF _Toc513453027 \h </w:instrText>
+            </w:r>
+            <w:r>
+              <w:rPr>
+                <w:noProof/>
+                <w:webHidden/>
+              </w:rPr>
+            </w:r>
+            <w:r>
+              <w:rPr>
+                <w:noProof/>
+                <w:webHidden/>
+              </w:rPr>
+              <w:fldChar w:fldCharType="separate"/>
+            </w:r>
+            <w:r>
+              <w:rPr>
+                <w:noProof/>
+                <w:webHidden/>
+              </w:rPr>
+              <w:t>3</w:t>
+            </w:r>
+            <w:r>
+              <w:rPr>
+                <w:noProof/>
+                <w:webHidden/>
+              </w:rPr>
+              <w:fldChar w:fldCharType="end"/>
+            </w:r>
+          </w:hyperlink>
+        </w:p>
+        <w:p>
+          <w:pPr>
+            <w:pStyle w:val="Indholdsfortegnelse2"/>
+            <w:tabs>
+              <w:tab w:val="right" w:leader="dot" w:pos="9628"/>
+            </w:tabs>
+            <w:rPr>
+              <w:rFonts w:eastAsiaTheme="minorEastAsia"/>
+              <w:noProof/>
+              <w:lang w:eastAsia="da-DK"/>
+            </w:rPr>
+          </w:pPr>
+          <w:hyperlink w:anchor="_Toc513453028" w:history="1">
+            <w:r>
+              <w:rPr>
+                <w:rStyle w:val="Hyperlink"/>
+                <w:noProof/>
+              </w:rPr>
+              <w:t>Problemstilling/Problemformulering</w:t>
+            </w:r>
+            <w:r>
+              <w:rPr>
+                <w:noProof/>
+                <w:webHidden/>
+              </w:rPr>
+              <w:tab/>
+            </w:r>
+            <w:r>
+              <w:rPr>
+                <w:noProof/>
+                <w:webHidden/>
+              </w:rPr>
+              <w:fldChar w:fldCharType="begin"/>
+            </w:r>
+            <w:r>
+              <w:rPr>
+                <w:noProof/>
+                <w:webHidden/>
+              </w:rPr>
+              <w:instrText xml:space="preserve"> PAGEREF _Toc513453028 \h </w:instrText>
+            </w:r>
+            <w:r>
+              <w:rPr>
+                <w:noProof/>
+                <w:webHidden/>
+              </w:rPr>
+            </w:r>
+            <w:r>
+              <w:rPr>
+                <w:noProof/>
+                <w:webHidden/>
+              </w:rPr>
+              <w:fldChar w:fldCharType="separate"/>
+            </w:r>
+            <w:r>
+              <w:rPr>
+                <w:noProof/>
+                <w:webHidden/>
+              </w:rPr>
+              <w:t>4</w:t>
+            </w:r>
+            <w:r>
+              <w:rPr>
+                <w:noProof/>
+                <w:webHidden/>
+              </w:rPr>
+              <w:fldChar w:fldCharType="end"/>
+            </w:r>
+          </w:hyperlink>
+        </w:p>
+        <w:p>
+          <w:pPr>
+            <w:pStyle w:val="Indholdsfortegnelse2"/>
+            <w:tabs>
+              <w:tab w:val="right" w:leader="dot" w:pos="9628"/>
+            </w:tabs>
+            <w:rPr>
+              <w:rFonts w:eastAsiaTheme="minorEastAsia"/>
+              <w:noProof/>
+              <w:lang w:eastAsia="da-DK"/>
+            </w:rPr>
+          </w:pPr>
+          <w:hyperlink w:anchor="_Toc513453029" w:history="1">
+            <w:r>
+              <w:rPr>
+                <w:rStyle w:val="Hyperlink"/>
+                <w:noProof/>
+              </w:rPr>
+              <w:t>Problemformulering</w:t>
+            </w:r>
+            <w:r>
+              <w:rPr>
+                <w:noProof/>
+                <w:webHidden/>
+              </w:rPr>
+              <w:tab/>
+            </w:r>
+            <w:r>
+              <w:rPr>
+                <w:noProof/>
+                <w:webHidden/>
+              </w:rPr>
+              <w:fldChar w:fldCharType="begin"/>
+            </w:r>
+            <w:r>
+              <w:rPr>
+                <w:noProof/>
+                <w:webHidden/>
+              </w:rPr>
+              <w:instrText xml:space="preserve"> PAGEREF _Toc513453029 \h </w:instrText>
+            </w:r>
+            <w:r>
+              <w:rPr>
+                <w:noProof/>
+                <w:webHidden/>
+              </w:rPr>
+            </w:r>
+            <w:r>
+              <w:rPr>
+                <w:noProof/>
+                <w:webHidden/>
+              </w:rPr>
+              <w:fldChar w:fldCharType="separate"/>
+            </w:r>
+            <w:r>
+              <w:rPr>
+                <w:noProof/>
+                <w:webHidden/>
+              </w:rPr>
+              <w:t>5</w:t>
+            </w:r>
+            <w:r>
+              <w:rPr>
+                <w:noProof/>
+                <w:webHidden/>
+              </w:rPr>
+              <w:fldChar w:fldCharType="end"/>
+            </w:r>
+          </w:hyperlink>
+        </w:p>
+        <w:p>
+          <w:pPr>
+            <w:pStyle w:val="Indholdsfortegnelse3"/>
+            <w:tabs>
+              <w:tab w:val="right" w:leader="dot" w:pos="9628"/>
+            </w:tabs>
+            <w:rPr>
+              <w:rFonts w:eastAsiaTheme="minorEastAsia"/>
+              <w:noProof/>
+              <w:lang w:eastAsia="da-DK"/>
+            </w:rPr>
+          </w:pPr>
+          <w:hyperlink w:anchor="_Toc513453030" w:history="1">
+            <w:r>
+              <w:rPr>
+                <w:rStyle w:val="Hyperlink"/>
+                <w:noProof/>
+              </w:rPr>
+              <w:t>Problemanalyse</w:t>
+            </w:r>
+            <w:r>
+              <w:rPr>
+                <w:noProof/>
+                <w:webHidden/>
+              </w:rPr>
+              <w:tab/>
+            </w:r>
+            <w:r>
+              <w:rPr>
+                <w:noProof/>
+                <w:webHidden/>
+              </w:rPr>
+              <w:fldChar w:fldCharType="begin"/>
+            </w:r>
+            <w:r>
+              <w:rPr>
+                <w:noProof/>
+                <w:webHidden/>
+              </w:rPr>
+              <w:instrText xml:space="preserve"> PAGEREF _Toc513453030 \h </w:instrText>
+            </w:r>
+            <w:r>
+              <w:rPr>
+                <w:noProof/>
+                <w:webHidden/>
+              </w:rPr>
+            </w:r>
+            <w:r>
+              <w:rPr>
+                <w:noProof/>
+                <w:webHidden/>
+              </w:rPr>
+              <w:fldChar w:fldCharType="separate"/>
+            </w:r>
+            <w:r>
+              <w:rPr>
+                <w:noProof/>
+                <w:webHidden/>
+              </w:rPr>
+              <w:t>7</w:t>
+            </w:r>
+            <w:r>
+              <w:rPr>
+                <w:noProof/>
+                <w:webHidden/>
+              </w:rPr>
+              <w:fldChar w:fldCharType="end"/>
+            </w:r>
+          </w:hyperlink>
+        </w:p>
+        <w:p>
+          <w:pPr>
+            <w:pStyle w:val="Indholdsfortegnelse3"/>
+            <w:tabs>
+              <w:tab w:val="right" w:leader="dot" w:pos="9628"/>
+            </w:tabs>
+            <w:rPr>
+              <w:rFonts w:eastAsiaTheme="minorEastAsia"/>
+              <w:noProof/>
+              <w:lang w:eastAsia="da-DK"/>
+            </w:rPr>
+          </w:pPr>
+          <w:hyperlink w:anchor="_Toc513453031" w:history="1">
+            <w:r>
+              <w:rPr>
+                <w:rStyle w:val="Hyperlink"/>
+                <w:noProof/>
+              </w:rPr>
+              <w:t>Brief Use case</w:t>
+            </w:r>
+            <w:r>
+              <w:rPr>
+                <w:noProof/>
+                <w:webHidden/>
+              </w:rPr>
+              <w:tab/>
+            </w:r>
+            <w:r>
+              <w:rPr>
+                <w:noProof/>
+                <w:webHidden/>
+              </w:rPr>
+              <w:fldChar w:fldCharType="begin"/>
+            </w:r>
+            <w:r>
+              <w:rPr>
+                <w:noProof/>
+                <w:webHidden/>
+              </w:rPr>
+              <w:instrText xml:space="preserve"> PAGEREF _Toc513453031 \h </w:instrText>
+            </w:r>
+            <w:r>
+              <w:rPr>
+                <w:noProof/>
+                <w:webHidden/>
+              </w:rPr>
+            </w:r>
+            <w:r>
+              <w:rPr>
+                <w:noProof/>
+                <w:webHidden/>
+              </w:rPr>
+              <w:fldChar w:fldCharType="separate"/>
+            </w:r>
+            <w:r>
+              <w:rPr>
+                <w:noProof/>
+                <w:webHidden/>
+              </w:rPr>
+              <w:t>7</w:t>
+            </w:r>
+            <w:r>
+              <w:rPr>
+                <w:noProof/>
+                <w:webHidden/>
+              </w:rPr>
+              <w:fldChar w:fldCharType="end"/>
+            </w:r>
+          </w:hyperlink>
+        </w:p>
+        <w:p>
+          <w:pPr>
+            <w:pStyle w:val="Indholdsfortegnelse3"/>
+            <w:tabs>
+              <w:tab w:val="right" w:leader="dot" w:pos="9628"/>
+            </w:tabs>
+            <w:rPr>
+              <w:rFonts w:eastAsiaTheme="minorEastAsia"/>
+              <w:noProof/>
+              <w:lang w:eastAsia="da-DK"/>
+            </w:rPr>
+          </w:pPr>
+          <w:hyperlink w:anchor="_Toc513453032" w:history="1">
+            <w:r>
+              <w:rPr>
+                <w:rStyle w:val="Hyperlink"/>
+                <w:noProof/>
+                <w:lang w:val="en-US"/>
+              </w:rPr>
+              <w:t>Fully Dressed Use Case</w:t>
+            </w:r>
+            <w:r>
+              <w:rPr>
+                <w:noProof/>
+                <w:webHidden/>
+              </w:rPr>
+              <w:tab/>
+            </w:r>
+            <w:r>
+              <w:rPr>
+                <w:noProof/>
+                <w:webHidden/>
+              </w:rPr>
+              <w:fldChar w:fldCharType="begin"/>
+            </w:r>
+            <w:r>
+              <w:rPr>
+                <w:noProof/>
+                <w:webHidden/>
+              </w:rPr>
+              <w:instrText xml:space="preserve"> PAGEREF _Toc513453032 \h </w:instrText>
+            </w:r>
+            <w:r>
+              <w:rPr>
+                <w:noProof/>
+                <w:webHidden/>
+              </w:rPr>
+            </w:r>
+            <w:r>
+              <w:rPr>
+                <w:noProof/>
+                <w:webHidden/>
+              </w:rPr>
+              <w:fldChar w:fldCharType="separate"/>
+            </w:r>
+            <w:r>
+              <w:rPr>
+                <w:noProof/>
+                <w:webHidden/>
+              </w:rPr>
+              <w:t>8</w:t>
+            </w:r>
+            <w:r>
+              <w:rPr>
+                <w:noProof/>
+                <w:webHidden/>
+              </w:rPr>
+              <w:fldChar w:fldCharType="end"/>
+            </w:r>
+          </w:hyperlink>
+        </w:p>
+        <w:p>
+          <w:pPr>
+            <w:pStyle w:val="Indholdsfortegnelse3"/>
+            <w:tabs>
+              <w:tab w:val="right" w:leader="dot" w:pos="9628"/>
+            </w:tabs>
+            <w:rPr>
+              <w:rFonts w:eastAsiaTheme="minorEastAsia"/>
+              <w:noProof/>
+              <w:lang w:eastAsia="da-DK"/>
+            </w:rPr>
+          </w:pPr>
+          <w:hyperlink w:anchor="_Toc513453033" w:history="1">
+            <w:r>
+              <w:rPr>
+                <w:rStyle w:val="Hyperlink"/>
+                <w:noProof/>
+                <w:lang w:val="en-US"/>
+              </w:rPr>
+              <w:t>Unified Process</w:t>
+            </w:r>
+            <w:r>
+              <w:rPr>
+                <w:noProof/>
+                <w:webHidden/>
+              </w:rPr>
+              <w:tab/>
+            </w:r>
+            <w:r>
+              <w:rPr>
+                <w:noProof/>
+                <w:webHidden/>
+              </w:rPr>
+              <w:fldChar w:fldCharType="begin"/>
+            </w:r>
+            <w:r>
+              <w:rPr>
+                <w:noProof/>
+                <w:webHidden/>
+              </w:rPr>
+              <w:instrText xml:space="preserve"> PAGEREF _Toc513453033 \h </w:instrText>
+            </w:r>
+            <w:r>
+              <w:rPr>
+                <w:noProof/>
+                <w:webHidden/>
+              </w:rPr>
+            </w:r>
+            <w:r>
+              <w:rPr>
+                <w:noProof/>
+                <w:webHidden/>
+              </w:rPr>
+              <w:fldChar w:fldCharType="separate"/>
+            </w:r>
+            <w:r>
+              <w:rPr>
+                <w:noProof/>
+                <w:webHidden/>
+              </w:rPr>
+              <w:t>9</w:t>
+            </w:r>
+            <w:r>
+              <w:rPr>
+                <w:noProof/>
+                <w:webHidden/>
+              </w:rPr>
+              <w:fldChar w:fldCharType="end"/>
+            </w:r>
+          </w:hyperlink>
+        </w:p>
+        <w:p>
+          <w:pPr>
+            <w:pStyle w:val="Indholdsfortegnelse2"/>
+            <w:tabs>
+              <w:tab w:val="right" w:leader="dot" w:pos="9628"/>
+            </w:tabs>
+            <w:rPr>
+              <w:rFonts w:eastAsiaTheme="minorEastAsia"/>
+              <w:noProof/>
+              <w:lang w:eastAsia="da-DK"/>
+            </w:rPr>
+          </w:pPr>
+          <w:hyperlink w:anchor="_Toc513453034" w:history="1">
+            <w:r>
+              <w:rPr>
+                <w:rStyle w:val="Hyperlink"/>
+                <w:noProof/>
+                <w:lang w:val="en-US"/>
+              </w:rPr>
+              <w:t>Database</w:t>
+            </w:r>
+            <w:r>
+              <w:rPr>
+                <w:noProof/>
+                <w:webHidden/>
+              </w:rPr>
+              <w:tab/>
+            </w:r>
+            <w:r>
+              <w:rPr>
+                <w:noProof/>
+                <w:webHidden/>
+              </w:rPr>
+              <w:fldChar w:fldCharType="begin"/>
+            </w:r>
+            <w:r>
+              <w:rPr>
+                <w:noProof/>
+                <w:webHidden/>
+              </w:rPr>
+              <w:instrText xml:space="preserve"> PAGEREF _Toc513453034 \h </w:instrText>
+            </w:r>
+            <w:r>
+              <w:rPr>
+                <w:noProof/>
+                <w:webHidden/>
+              </w:rPr>
+            </w:r>
+            <w:r>
+              <w:rPr>
+                <w:noProof/>
+                <w:webHidden/>
+              </w:rPr>
+              <w:fldChar w:fldCharType="separate"/>
+            </w:r>
+            <w:r>
+              <w:rPr>
+                <w:noProof/>
+                <w:webHidden/>
+              </w:rPr>
+              <w:t>10</w:t>
+            </w:r>
+            <w:r>
+              <w:rPr>
+                <w:noProof/>
+                <w:webHidden/>
+              </w:rPr>
+              <w:fldChar w:fldCharType="end"/>
+            </w:r>
+          </w:hyperlink>
+        </w:p>
+        <w:p>
+          <w:pPr>
+            <w:pStyle w:val="Indholdsfortegnelse3"/>
+            <w:tabs>
+              <w:tab w:val="right" w:leader="dot" w:pos="9628"/>
+            </w:tabs>
+            <w:rPr>
+              <w:rFonts w:eastAsiaTheme="minorEastAsia"/>
+              <w:noProof/>
+              <w:lang w:eastAsia="da-DK"/>
+            </w:rPr>
+          </w:pPr>
+          <w:hyperlink w:anchor="_Toc513453035" w:history="1">
+            <w:r>
+              <w:rPr>
+                <w:rStyle w:val="Hyperlink"/>
+                <w:noProof/>
+                <w:lang w:val="en-US"/>
+              </w:rPr>
+              <w:t>Entity Relationship Diagram</w:t>
+            </w:r>
+            <w:r>
+              <w:rPr>
+                <w:noProof/>
+                <w:webHidden/>
+              </w:rPr>
+              <w:tab/>
+            </w:r>
+            <w:r>
+              <w:rPr>
+                <w:noProof/>
+                <w:webHidden/>
+              </w:rPr>
+              <w:fldChar w:fldCharType="begin"/>
+            </w:r>
+            <w:r>
+              <w:rPr>
+                <w:noProof/>
+                <w:webHidden/>
+              </w:rPr>
+              <w:instrText xml:space="preserve"> PAGEREF _Toc513453035 \h </w:instrText>
+            </w:r>
+            <w:r>
+              <w:rPr>
+                <w:noProof/>
+                <w:webHidden/>
+              </w:rPr>
+            </w:r>
+            <w:r>
+              <w:rPr>
+                <w:noProof/>
+                <w:webHidden/>
+              </w:rPr>
+              <w:fldChar w:fldCharType="separate"/>
+            </w:r>
+            <w:r>
+              <w:rPr>
+                <w:noProof/>
+                <w:webHidden/>
+              </w:rPr>
+              <w:t>10</w:t>
+            </w:r>
+            <w:r>
+              <w:rPr>
+                <w:noProof/>
+                <w:webHidden/>
+              </w:rPr>
+              <w:fldChar w:fldCharType="end"/>
+            </w:r>
+          </w:hyperlink>
+        </w:p>
+        <w:p>
+          <w:pPr>
+            <w:pStyle w:val="Indholdsfortegnelse3"/>
+            <w:tabs>
+              <w:tab w:val="right" w:leader="dot" w:pos="9628"/>
+            </w:tabs>
+            <w:rPr>
+              <w:rFonts w:eastAsiaTheme="minorEastAsia"/>
+              <w:noProof/>
+              <w:lang w:eastAsia="da-DK"/>
+            </w:rPr>
+          </w:pPr>
+          <w:hyperlink w:anchor="_Toc513453036" w:history="1">
+            <w:r>
+              <w:rPr>
+                <w:rStyle w:val="Hyperlink"/>
+                <w:noProof/>
+              </w:rPr>
+              <w:t>Mapping Diagram</w:t>
+            </w:r>
+            <w:r>
+              <w:rPr>
+                <w:noProof/>
+                <w:webHidden/>
+              </w:rPr>
+              <w:tab/>
+            </w:r>
+            <w:r>
+              <w:rPr>
+                <w:noProof/>
+                <w:webHidden/>
+              </w:rPr>
+              <w:fldChar w:fldCharType="begin"/>
+            </w:r>
+            <w:r>
+              <w:rPr>
+                <w:noProof/>
+                <w:webHidden/>
+              </w:rPr>
+              <w:instrText xml:space="preserve"> PAGEREF _Toc513453036 \h </w:instrText>
+            </w:r>
+            <w:r>
+              <w:rPr>
+                <w:noProof/>
+                <w:webHidden/>
+              </w:rPr>
+            </w:r>
+            <w:r>
+              <w:rPr>
+                <w:noProof/>
+                <w:webHidden/>
+              </w:rPr>
+              <w:fldChar w:fldCharType="separate"/>
+            </w:r>
+            <w:r>
+              <w:rPr>
+                <w:noProof/>
+                <w:webHidden/>
+              </w:rPr>
+              <w:t>11</w:t>
+            </w:r>
+            <w:r>
+              <w:rPr>
+                <w:noProof/>
+                <w:webHidden/>
+              </w:rPr>
+              <w:fldChar w:fldCharType="end"/>
+            </w:r>
+          </w:hyperlink>
+        </w:p>
+        <w:p>
+          <w:pPr>
+            <w:pStyle w:val="Indholdsfortegnelse3"/>
+            <w:tabs>
+              <w:tab w:val="right" w:leader="dot" w:pos="9628"/>
+            </w:tabs>
+            <w:rPr>
+              <w:rFonts w:eastAsiaTheme="minorEastAsia"/>
+              <w:noProof/>
+              <w:lang w:eastAsia="da-DK"/>
+            </w:rPr>
+          </w:pPr>
+          <w:hyperlink w:anchor="_Toc513453037" w:history="1">
+            <w:r>
+              <w:rPr>
+                <w:rStyle w:val="Hyperlink"/>
+                <w:noProof/>
+              </w:rPr>
+              <w:t>Class Diagram</w:t>
+            </w:r>
+            <w:r>
+              <w:rPr>
+                <w:noProof/>
+                <w:webHidden/>
+              </w:rPr>
+              <w:tab/>
+            </w:r>
+            <w:r>
+              <w:rPr>
+                <w:noProof/>
+                <w:webHidden/>
+              </w:rPr>
+              <w:fldChar w:fldCharType="begin"/>
+            </w:r>
+            <w:r>
+              <w:rPr>
+                <w:noProof/>
+                <w:webHidden/>
+              </w:rPr>
+              <w:instrText xml:space="preserve"> PAGEREF _Toc513453037 \h </w:instrText>
+            </w:r>
+            <w:r>
+              <w:rPr>
+                <w:noProof/>
+                <w:webHidden/>
+              </w:rPr>
+            </w:r>
+            <w:r>
+              <w:rPr>
+                <w:noProof/>
+                <w:webHidden/>
+              </w:rPr>
+              <w:fldChar w:fldCharType="separate"/>
+            </w:r>
+            <w:r>
+              <w:rPr>
+                <w:noProof/>
+                <w:webHidden/>
+              </w:rPr>
+              <w:t>12</w:t>
+            </w:r>
+            <w:r>
+              <w:rPr>
+                <w:noProof/>
+                <w:webHidden/>
+              </w:rPr>
+              <w:fldChar w:fldCharType="end"/>
+            </w:r>
+          </w:hyperlink>
+        </w:p>
+        <w:p>
+          <w:pPr>
+            <w:pStyle w:val="Indholdsfortegnelse2"/>
+            <w:tabs>
+              <w:tab w:val="right" w:leader="dot" w:pos="9628"/>
+            </w:tabs>
+            <w:rPr>
+              <w:rFonts w:eastAsiaTheme="minorEastAsia"/>
+              <w:noProof/>
+              <w:lang w:eastAsia="da-DK"/>
+            </w:rPr>
+          </w:pPr>
+          <w:hyperlink w:anchor="_Toc513453038" w:history="1">
+            <w:r>
+              <w:rPr>
+                <w:rStyle w:val="Hyperlink"/>
+                <w:noProof/>
+              </w:rPr>
+              <w:t>Konklusion</w:t>
+            </w:r>
+            <w:r>
+              <w:rPr>
+                <w:noProof/>
+                <w:webHidden/>
+              </w:rPr>
+              <w:tab/>
+            </w:r>
+            <w:r>
+              <w:rPr>
+                <w:noProof/>
+                <w:webHidden/>
+              </w:rPr>
+              <w:fldChar w:fldCharType="begin"/>
+            </w:r>
+            <w:r>
+              <w:rPr>
+                <w:noProof/>
+                <w:webHidden/>
+              </w:rPr>
+              <w:instrText xml:space="preserve"> PAGEREF _Toc513453038 \h </w:instrText>
+            </w:r>
+            <w:r>
+              <w:rPr>
+                <w:noProof/>
+                <w:webHidden/>
+              </w:rPr>
+            </w:r>
+            <w:r>
+              <w:rPr>
+                <w:noProof/>
+                <w:webHidden/>
+              </w:rPr>
+              <w:fldChar w:fldCharType="separate"/>
+            </w:r>
+            <w:r>
+              <w:rPr>
+                <w:noProof/>
+                <w:webHidden/>
+              </w:rPr>
+              <w:t>13</w:t>
+            </w:r>
+            <w:r>
+              <w:rPr>
+                <w:noProof/>
+                <w:webHidden/>
+              </w:rPr>
+              <w:fldChar w:fldCharType="end"/>
+            </w:r>
+          </w:hyperlink>
+        </w:p>
+        <w:p>
+          <w:pPr>
+            <w:pStyle w:val="Indholdsfortegnelse2"/>
+            <w:tabs>
+              <w:tab w:val="right" w:leader="dot" w:pos="9628"/>
+            </w:tabs>
+            <w:rPr>
+              <w:rFonts w:eastAsiaTheme="minorEastAsia"/>
+              <w:noProof/>
+              <w:lang w:eastAsia="da-DK"/>
+            </w:rPr>
+          </w:pPr>
+          <w:hyperlink w:anchor="_Toc513453039" w:history="1">
+            <w:r>
+              <w:rPr>
+                <w:rStyle w:val="Hyperlink"/>
+                <w:noProof/>
+              </w:rPr>
+              <w:t>Logbog</w:t>
+            </w:r>
+            <w:r>
+              <w:rPr>
+                <w:noProof/>
+                <w:webHidden/>
+              </w:rPr>
+              <w:tab/>
+            </w:r>
+            <w:r>
+              <w:rPr>
+                <w:noProof/>
+                <w:webHidden/>
+              </w:rPr>
+              <w:fldChar w:fldCharType="begin"/>
+            </w:r>
+            <w:r>
+              <w:rPr>
+                <w:noProof/>
+                <w:webHidden/>
+              </w:rPr>
+              <w:instrText xml:space="preserve"> PAGEREF _Toc513453039 \h </w:instrText>
+            </w:r>
+            <w:r>
+              <w:rPr>
+                <w:noProof/>
+                <w:webHidden/>
+              </w:rPr>
+            </w:r>
+            <w:r>
+              <w:rPr>
+                <w:noProof/>
+                <w:webHidden/>
+              </w:rPr>
+              <w:fldChar w:fldCharType="separate"/>
+            </w:r>
+            <w:r>
+              <w:rPr>
+                <w:noProof/>
+                <w:webHidden/>
+              </w:rPr>
+              <w:t>14</w:t>
+            </w:r>
+            <w:r>
+              <w:rPr>
+                <w:noProof/>
+                <w:webHidden/>
+              </w:rPr>
+              <w:fldChar w:fldCharType="end"/>
+            </w:r>
+          </w:hyperlink>
+        </w:p>
+        <w:p>
+          <w:pPr>
+            <w:pStyle w:val="Indholdsfortegnelse1"/>
+            <w:tabs>
+              <w:tab w:val="right" w:leader="dot" w:pos="9628"/>
+            </w:tabs>
+            <w:rPr>
+              <w:rFonts w:eastAsiaTheme="minorEastAsia"/>
+              <w:noProof/>
+              <w:lang w:eastAsia="da-DK"/>
+            </w:rPr>
+          </w:pPr>
+          <w:hyperlink w:anchor="_Toc513453040" w:history="1">
+            <w:r>
+              <w:rPr>
+                <w:rStyle w:val="Hyperlink"/>
+                <w:noProof/>
+              </w:rPr>
+              <w:t>Bibliografi</w:t>
+            </w:r>
+            <w:r>
+              <w:rPr>
+                <w:noProof/>
+                <w:webHidden/>
+              </w:rPr>
+              <w:tab/>
+            </w:r>
+            <w:r>
+              <w:rPr>
+                <w:noProof/>
+                <w:webHidden/>
+              </w:rPr>
+              <w:fldChar w:fldCharType="begin"/>
+            </w:r>
+            <w:r>
+              <w:rPr>
+                <w:noProof/>
+                <w:webHidden/>
+              </w:rPr>
+              <w:instrText xml:space="preserve"> PAGEREF _Toc513453040 \h </w:instrText>
+            </w:r>
+            <w:r>
+              <w:rPr>
+                <w:noProof/>
+                <w:webHidden/>
+              </w:rPr>
+            </w:r>
+            <w:r>
+              <w:rPr>
+                <w:noProof/>
+                <w:webHidden/>
+              </w:rPr>
+              <w:fldChar w:fldCharType="separate"/>
+            </w:r>
+            <w:r>
+              <w:rPr>
+                <w:noProof/>
+                <w:webHidden/>
+              </w:rPr>
+              <w:t>15</w:t>
+            </w:r>
+            <w:r>
+              <w:rPr>
+                <w:noProof/>
+                <w:webHidden/>
+              </w:rPr>
+              <w:fldChar w:fldCharType="end"/>
+            </w:r>
+          </w:hyperlink>
+        </w:p>
+        <w:p>
+          <w:pPr>
+            <w:pStyle w:val="Indholdsfortegnelse2"/>
+            <w:tabs>
+              <w:tab w:val="right" w:leader="dot" w:pos="9628"/>
+            </w:tabs>
+            <w:rPr>
+              <w:rFonts w:eastAsiaTheme="minorEastAsia"/>
+              <w:noProof/>
+              <w:lang w:eastAsia="da-DK"/>
+            </w:rPr>
+          </w:pPr>
+          <w:hyperlink w:anchor="_Toc513453041" w:history="1">
+            <w:r>
+              <w:rPr>
+                <w:rStyle w:val="Hyperlink"/>
+                <w:noProof/>
+              </w:rPr>
+              <w:t>Bilag</w:t>
+            </w:r>
+            <w:r>
+              <w:rPr>
+                <w:noProof/>
+                <w:webHidden/>
+              </w:rPr>
+              <w:tab/>
+            </w:r>
+            <w:r>
+              <w:rPr>
+                <w:noProof/>
+                <w:webHidden/>
+              </w:rPr>
+              <w:fldChar w:fldCharType="begin"/>
+            </w:r>
+            <w:r>
+              <w:rPr>
+                <w:noProof/>
+                <w:webHidden/>
+              </w:rPr>
+              <w:instrText xml:space="preserve"> PAGEREF _Toc513453041 \h </w:instrText>
+            </w:r>
+            <w:r>
+              <w:rPr>
+                <w:noProof/>
+                <w:webHidden/>
+              </w:rPr>
+            </w:r>
+            <w:r>
+              <w:rPr>
+                <w:noProof/>
+                <w:webHidden/>
+              </w:rPr>
+              <w:fldChar w:fldCharType="separate"/>
+            </w:r>
+            <w:r>
+              <w:rPr>
+                <w:noProof/>
+                <w:webHidden/>
+              </w:rPr>
+              <w:t>16</w:t>
+            </w:r>
+            <w:r>
+              <w:rPr>
+                <w:noProof/>
+                <w:webHidden/>
+              </w:rPr>
+              <w:fldChar w:fldCharType="end"/>
+            </w:r>
+          </w:hyperlink>
+        </w:p>
+        <w:p>
+          <w:pPr>
+            <w:rPr>
+              <w:sz w:val="24"/>
+              <w:szCs w:val="24"/>
+            </w:rPr>
+          </w:pPr>
+          <w:r>
+            <w:rPr>
+              <w:b/>
+              <w:bCs/>
+              <w:sz w:val="24"/>
+              <w:szCs w:val="24"/>
+            </w:rPr>
+            <w:fldChar w:fldCharType="end"/>
+          </w:r>
+        </w:p>
+      </w:sdtContent>
+    </w:sdt>
+    <w:p>
+      <w:pPr>
+        <w:rPr>
+          <w:sz w:val="24"/>
+          <w:szCs w:val="24"/>
+        </w:rPr>
+      </w:pPr>
+      <w:r>
+        <w:rPr>
+          <w:sz w:val="24"/>
+          <w:szCs w:val="24"/>
+        </w:rPr>
+        <w:br w:type="page"/>
+      </w:r>
+    </w:p>
+    <w:p>
+      <w:pPr>
+        <w:pStyle w:val="Overskrift2"/>
+      </w:pPr>
+      <w:bookmarkStart w:id="0" w:name="_Toc513453027"/>
+      <w:r>
+        <w:lastRenderedPageBreak/>
+        <w:t>Indledning</w:t>
+      </w:r>
+      <w:bookmarkEnd w:id="0"/>
+    </w:p>
     <w:p/>
     <w:p>
-      <w:r>
-        <w:t>Erhvervsakademi Dania Skive</w:t>
-      </w:r>
-    </w:p>
-    <w:p>
-      <w:r>
-        <w:t>Datamatiker – 1. Semester</w:t>
-      </w:r>
-      <w:r>
-        <w:t xml:space="preserve"> eksamen</w:t>
-      </w:r>
-      <w:r>
-        <w:t xml:space="preserve"> 2018</w:t>
-      </w:r>
-    </w:p>
-    <w:p>
-      <w:r>
-        <w:t>Undervise &amp; Vejledere:</w:t>
-      </w:r>
-    </w:p>
-    <w:p>
-      <w:r>
-        <w:t>Ove Thomsen &amp; Claus Nørregaard</w:t>
-      </w:r>
-    </w:p>
-    <w:p>
+      <w:pPr>
+        <w:spacing w:line="360" w:lineRule="auto"/>
+      </w:pPr>
+      <w:r>
+        <w:t>Denne rapport er udarbejdet i et 6 ugers forløb 1.års eksamensprojekt på Skive Erhvervsakademi Dania 2018.</w:t>
+      </w:r>
+    </w:p>
+    <w:p>
+      <w:pPr>
+        <w:spacing w:line="360" w:lineRule="auto"/>
+      </w:pPr>
+      <w:r>
+        <w:t xml:space="preserve">Eftersom den danske økonomi er kommet i opsving, har det fået flere virksomheder til at søge efter nye indtjeningsmuligheder. Virksomheder har rette fokus mod nye markeder, </w:t>
+      </w:r>
+      <w:r>
+        <w:t>innovation</w:t>
+      </w:r>
+      <w:r>
+        <w:t xml:space="preserve"> og forfinelse af produkter</w:t>
+      </w:r>
+      <w:r>
+        <w:t>-</w:t>
+      </w:r>
+      <w:r>
+        <w:t>og services på eksisterende markeder.</w:t>
+      </w:r>
+      <w:r>
+        <w:t xml:space="preserve"> Flere virksomheder ser </w:t>
+      </w:r>
+      <w:r>
+        <w:t>IT og teknologi</w:t>
+      </w:r>
+      <w:r>
+        <w:t xml:space="preserve"> som en fremtidige forretning-og konkurrencemæssigt </w:t>
+      </w:r>
+      <w:r>
+        <w:t>fordel.</w:t>
+      </w:r>
+      <w:r>
+        <w:t xml:space="preserve"> </w:t>
+      </w:r>
+    </w:p>
+    <w:p>
+      <w:pPr>
+        <w:spacing w:line="360" w:lineRule="auto"/>
+      </w:pPr>
+      <w:r>
+        <w:t xml:space="preserve">Virksomheden AP Engros ønsker at følge med i det økonomiske opsving og bestemt dem for at være en konkurrencedygtig leverandør af VVS-og Sanitetsprodukter til små og mellem store VVS-installatører, badeværelses-og køkkenbutikker. </w:t>
+      </w:r>
+    </w:p>
+    <w:p>
+      <w:r>
+        <w:br w:type="page"/>
+      </w:r>
+    </w:p>
+    <w:p>
+      <w:pPr>
+        <w:pStyle w:val="Overskrift2"/>
+      </w:pPr>
+      <w:bookmarkStart w:id="1" w:name="_Toc513453028"/>
+      <w:r>
+        <w:lastRenderedPageBreak/>
+        <w:t>Problemstilling</w:t>
+      </w:r>
+      <w:r>
+        <w:t>/Problemformulering</w:t>
+      </w:r>
+      <w:bookmarkEnd w:id="1"/>
+    </w:p>
+    <w:p/>
+    <w:p>
+      <w:pPr>
+        <w:spacing w:line="360" w:lineRule="auto"/>
+      </w:pPr>
+      <w:r>
+        <w:t xml:space="preserve">Virksomheden AP Engros er en konventionel handelsvirksomhed der til dagligt og de sidste 20 år har beskæftiget sig med salg-og service af energisystem, solceller, varmevekslere mv. </w:t>
+      </w:r>
+    </w:p>
+    <w:p>
+      <w:pPr>
+        <w:spacing w:line="360" w:lineRule="auto"/>
+      </w:pPr>
+      <w:r>
+        <w:t>Det økonomiske opsving i den danske økonomi har fået virksomheder som AP Engros</w:t>
+      </w:r>
+      <w:r>
+        <w:t xml:space="preserve"> til at søge efter nye indtjening- og investerings muligheder. Mange virksomheder ønsker at gøre sig konkurrencedygtige på nuværende</w:t>
+      </w:r>
+      <w:r>
+        <w:t xml:space="preserve"> og</w:t>
+      </w:r>
+      <w:r>
+        <w:t xml:space="preserve"> nye markeder. AP Engros ønsker at følge </w:t>
+      </w:r>
+      <w:r>
+        <w:t xml:space="preserve">med </w:t>
+      </w:r>
+      <w:r>
+        <w:t>opsvinget og satse på fremtidige vækstmuligheder som fremtidige leverandører af VVS og sanitetsprodukter.</w:t>
+      </w:r>
+      <w:r>
+        <w:t xml:space="preserve"> </w:t>
+      </w:r>
+      <w:r>
+        <w:t>Virksomheden har rettet fokus mod 3 målgrupper der omfatter små og mellemstore VVS-installatører, badeværelses-og køkkenbutikker.</w:t>
+      </w:r>
+      <w:r>
+        <w:t xml:space="preserve"> </w:t>
+      </w:r>
+      <w:r>
+        <w:t>Derved har virksomheden</w:t>
+      </w:r>
+      <w:r>
+        <w:t xml:space="preserve"> </w:t>
+      </w:r>
+      <w:r>
+        <w:t xml:space="preserve">designet et </w:t>
+      </w:r>
+      <w:r>
+        <w:t>produkt</w:t>
+      </w:r>
+      <w:r>
+        <w:t xml:space="preserve">katalog som imødekommer deres 3 </w:t>
+      </w:r>
+      <w:r>
+        <w:t>målgrupper</w:t>
+      </w:r>
+      <w:r>
+        <w:t>,</w:t>
+      </w:r>
+    </w:p>
+    <w:p>
+      <w:pPr>
+        <w:spacing w:line="360" w:lineRule="auto"/>
+      </w:pPr>
+      <w:r>
+        <w:t>AP Engros</w:t>
+      </w:r>
+      <w:r>
+        <w:t xml:space="preserve"> nye</w:t>
+      </w:r>
+      <w:r>
+        <w:t xml:space="preserve"> forretningsstrategi </w:t>
+      </w:r>
+      <w:r>
+        <w:t xml:space="preserve">er </w:t>
+      </w:r>
+      <w:r>
+        <w:t>baseret på anvendelse af IT og automation. Løsningen skal hjælpe virksomheden til at</w:t>
+      </w:r>
+      <w:r>
+        <w:t xml:space="preserve"> optimere </w:t>
+      </w:r>
+      <w:r>
+        <w:t>kortlagte og optimerede processer, mindske</w:t>
+      </w:r>
+      <w:r>
+        <w:t xml:space="preserve"> </w:t>
+      </w:r>
+      <w:r>
+        <w:t>medarbejderomkostninger</w:t>
+      </w:r>
+      <w:r>
+        <w:t xml:space="preserve"> m</w:t>
+      </w:r>
+      <w:r>
+        <w:t xml:space="preserve">v. </w:t>
+      </w:r>
+    </w:p>
+    <w:p>
+      <w:pPr>
+        <w:spacing w:line="360" w:lineRule="auto"/>
+      </w:pPr>
+      <w:r>
+        <w:t xml:space="preserve">Virksomhedens mål og visioner baseret på en IT-kundeplatform som </w:t>
+      </w:r>
+      <w:r>
+        <w:t xml:space="preserve">er </w:t>
+      </w:r>
+      <w:r>
+        <w:t>følge</w:t>
+      </w:r>
+      <w:r>
+        <w:t>nde</w:t>
+      </w:r>
+      <w:r>
+        <w:t>:</w:t>
+      </w:r>
+    </w:p>
+    <w:p>
+      <w:pPr>
+        <w:spacing w:line="360" w:lineRule="auto"/>
+        <w:rPr>
+          <w:i/>
+        </w:rPr>
+      </w:pPr>
+      <w:r>
+        <w:rPr>
+          <w:i/>
+        </w:rPr>
+        <w:t xml:space="preserve">”Igennem vores skræddersyede IT-Kundeplatform, konkurrencedygtige priser og exceptionelle service, vil vi være den fortrukne leverandør af VVS og Sanitetsprodukter til Køkken-og badeværelsesbutikker, samt små og mellemstore VVS-installatører” </w:t>
+      </w:r>
+    </w:p>
+    <w:p>
+      <w:pPr>
+        <w:spacing w:line="360" w:lineRule="auto"/>
+      </w:pPr>
+      <w:r>
+        <w:t xml:space="preserve">Der ligger flere fordele i at virksomheden vælger at få implementeret en IT-kundeplatform, </w:t>
+      </w:r>
+      <w:r>
+        <w:t>eftersom det</w:t>
+      </w:r>
+      <w:r>
+        <w:t xml:space="preserve"> kan presse </w:t>
+      </w:r>
+      <w:r>
+        <w:t xml:space="preserve">deres omkostninger ned samt </w:t>
+      </w:r>
+      <w:r>
+        <w:t xml:space="preserve">priser og gøre sig konkurrencedygtige på nuværende markeder og derved opnå en større kundegruppe. Med større kundegruppe og </w:t>
+      </w:r>
+      <w:r>
+        <w:t xml:space="preserve">indtagelse af </w:t>
+      </w:r>
+      <w:r>
+        <w:t xml:space="preserve">nye markeder, </w:t>
+      </w:r>
+      <w:r>
+        <w:t>fremmes</w:t>
+      </w:r>
+      <w:r>
+        <w:t xml:space="preserve"> virksomhedens indtjeningsmuligheder</w:t>
+      </w:r>
+      <w:r>
+        <w:t xml:space="preserve"> </w:t>
+      </w:r>
+      <w:r>
+        <w:t>og virksomheden opnår</w:t>
+      </w:r>
+      <w:r>
+        <w:t xml:space="preserve"> økonomisk vækst. </w:t>
+      </w:r>
+    </w:p>
+    <w:p>
+      <w:pPr>
+        <w:spacing w:line="360" w:lineRule="auto"/>
+      </w:pPr>
+      <w:bookmarkStart w:id="2" w:name="_GoBack"/>
+      <w:bookmarkEnd w:id="2"/>
+    </w:p>
+    <w:p/>
+    <w:p>
+      <w:pPr>
+        <w:spacing w:line="360" w:lineRule="auto"/>
+      </w:pPr>
+    </w:p>
+    <w:p>
+      <w:pPr>
+        <w:spacing w:line="360" w:lineRule="auto"/>
+      </w:pPr>
+    </w:p>
+    <w:p>
+      <w:pPr>
+        <w:rPr>
+          <w:rFonts w:asciiTheme="majorHAnsi" w:eastAsiaTheme="majorEastAsia" w:hAnsiTheme="majorHAnsi" w:cstheme="majorBidi"/>
+          <w:color w:val="2F5496" w:themeColor="accent1" w:themeShade="BF"/>
+          <w:sz w:val="26"/>
+          <w:szCs w:val="26"/>
+        </w:rPr>
+      </w:pPr>
+      <w:r>
+        <w:br w:type="page"/>
+      </w:r>
+    </w:p>
+    <w:p>
+      <w:pPr>
+        <w:pStyle w:val="Overskrift2"/>
+      </w:pPr>
+      <w:bookmarkStart w:id="3" w:name="_Toc513453029"/>
+      <w:r>
+        <w:lastRenderedPageBreak/>
+        <w:t>Problemformulering</w:t>
+      </w:r>
+      <w:bookmarkEnd w:id="3"/>
+    </w:p>
+    <w:p/>
+    <w:p>
+      <w:pPr>
+        <w:spacing w:line="360" w:lineRule="auto"/>
+      </w:pPr>
+      <w:r>
+        <w:t>Opgaven er at design-og implementere en IT-platform, der skal håndtere køb, salg</w:t>
+      </w:r>
+      <w:r>
+        <w:t>-</w:t>
+      </w:r>
+      <w:r>
+        <w:t xml:space="preserve">og service opgaver </w:t>
+      </w:r>
+      <w:r>
+        <w:t xml:space="preserve">og </w:t>
+      </w:r>
+      <w:r>
+        <w:t>de processerne</w:t>
+      </w:r>
+      <w:r>
+        <w:t xml:space="preserve"> der</w:t>
+      </w:r>
+      <w:r>
+        <w:t xml:space="preserve"> mellem virksomheden AP Engros og deres kunder.</w:t>
+      </w:r>
+    </w:p>
+    <w:p>
+      <w:pPr>
+        <w:spacing w:line="360" w:lineRule="auto"/>
+      </w:pPr>
+      <w:r>
+        <w:t>AP Engros har en række funktionalitetskrav som skal design-og implementeres, dog har virksomheden ikke den store erfaring med digitale løsninger</w:t>
+      </w:r>
+      <w:r>
+        <w:t xml:space="preserve"> men gode med traditionel handel. </w:t>
+      </w:r>
+    </w:p>
+    <w:p>
+      <w:pPr>
+        <w:spacing w:line="360" w:lineRule="auto"/>
+      </w:pPr>
+      <w:r>
+        <w:t>De konkrete krav som virksomheden stiller, er at der ønske</w:t>
+      </w:r>
+      <w:r>
+        <w:t>s</w:t>
+      </w:r>
+      <w:r>
+        <w:t xml:space="preserve"> en kundeadministration som skal håndtere virksomhedens kunder samt deres oplysninger.</w:t>
+      </w:r>
+      <w:r>
+        <w:t xml:space="preserve"> Brugeren af programmet skal have mulighed for at kunne oprette, slette og redigere i virksomhedens kundeoplysninger samt detaljer om hver enkelte kunde.</w:t>
+      </w:r>
+    </w:p>
+    <w:p>
+      <w:pPr>
+        <w:spacing w:line="360" w:lineRule="auto"/>
+      </w:pPr>
+      <w:r>
+        <w:t xml:space="preserve">Det indbefatter navn, adresse, kontaktoplysninger, kontaktperson og kundes forventet årlige </w:t>
+      </w:r>
+      <w:r>
+        <w:t>omsætning</w:t>
+      </w:r>
+      <w:r>
+        <w:t>.</w:t>
+      </w:r>
+    </w:p>
+    <w:p>
+      <w:pPr>
+        <w:spacing w:line="360" w:lineRule="auto"/>
+      </w:pPr>
+      <w:r>
+        <w:t>Dernæst skal der være en aftaleadministration der</w:t>
+      </w:r>
+      <w:r>
+        <w:t xml:space="preserve"> kan oprette, slette og </w:t>
+      </w:r>
+      <w:r>
+        <w:t>redigere aftaler</w:t>
+      </w:r>
+      <w:r>
+        <w:t xml:space="preserve"> der er mellem enkelte kunder og AP Engros.</w:t>
+      </w:r>
+      <w:r>
+        <w:t xml:space="preserve"> En aftale </w:t>
+      </w:r>
+      <w:r>
+        <w:t>har</w:t>
+      </w:r>
+      <w:r>
+        <w:t xml:space="preserve"> en løbetid på min. 6-24 måneder, </w:t>
+      </w:r>
+      <w:r>
+        <w:t>derefter skal</w:t>
+      </w:r>
+      <w:r>
+        <w:t xml:space="preserve"> kunden skal anmode om ny aftale, for at få adgang til produktgruppe og særlige rabatter. </w:t>
+      </w:r>
+    </w:p>
+    <w:p>
+      <w:pPr>
+        <w:spacing w:line="360" w:lineRule="auto"/>
+      </w:pPr>
+      <w:r>
+        <w:t xml:space="preserve">Virksomhedens produktkatalog </w:t>
+      </w:r>
+      <w:r>
+        <w:t xml:space="preserve">indeholder ca. 30.000 produkter, hvilket gør det relevant at, der er implementeret </w:t>
+      </w:r>
+      <w:r>
+        <w:t xml:space="preserve">en produktadministration med </w:t>
+      </w:r>
+      <w:r>
+        <w:t>søgemuligheder, der kan</w:t>
+      </w:r>
+      <w:r>
+        <w:t xml:space="preserve"> finde produkter ved at søge på f.eks. Produktnavn, produktnummer</w:t>
+      </w:r>
+      <w:r>
+        <w:t xml:space="preserve"> eller beskrivelse.</w:t>
+      </w:r>
+      <w:r>
+        <w:t xml:space="preserve"> Der skal også være mulighed for, at AP Engros kan laves masseændringer i pris, på udvalgte produktgruppe i deres produktkatalog. </w:t>
+      </w:r>
+    </w:p>
+    <w:p>
+      <w:pPr>
+        <w:spacing w:line="360" w:lineRule="auto"/>
+      </w:pPr>
+      <w:r>
+        <w:t xml:space="preserve">Der vil ugentligt blive sent produktfiler fra AP Engros leverandører. Filerne </w:t>
+      </w:r>
+      <w:r>
+        <w:t xml:space="preserve">bliver gemt i virksomheden indbakke på deres Linux-serve system. Dertil ønskes det, at filerne bliver automatisk indlæst og registret, når virksomheden modtager dem fra leverandøren. Det er </w:t>
+      </w:r>
+      <w:r>
+        <w:t>vigtigt</w:t>
+      </w:r>
+      <w:r>
+        <w:t xml:space="preserve"> at filerne ikke bliver slettet fra AP Engros indbakke efter indlæsning af nye.</w:t>
+      </w:r>
+    </w:p>
+    <w:p>
+      <w:pPr>
+        <w:spacing w:line="360" w:lineRule="auto"/>
+      </w:pPr>
+      <w:r>
+        <w:t xml:space="preserve">En </w:t>
+      </w:r>
+      <w:r>
+        <w:t>abonnementsadministration</w:t>
+      </w:r>
+      <w:r>
+        <w:t xml:space="preserve"> skal holde styr på hvilke aftale der blive indgået mellem AP Engros og deres kunder. De kunder som har et aktivt abonnement, </w:t>
+      </w:r>
+      <w:r>
+        <w:t>sender AP Engros</w:t>
+      </w:r>
+      <w:r>
+        <w:t xml:space="preserve"> en CSV fil, </w:t>
+      </w:r>
+      <w:r>
+        <w:t xml:space="preserve">der </w:t>
+      </w:r>
+      <w:r>
+        <w:t>indeholder produkter kunden har indgået aftale om. Er aftale inaktiv eller udløbet vil kunden ikke modtage filer med produkter</w:t>
+      </w:r>
+      <w:r>
+        <w:t>, før der anmodet om fornyelse af aftale</w:t>
+      </w:r>
+      <w:r>
+        <w:t>. Alle filer som bliver sent ud til kunder med et aktivt abonnement, vil ligge i udbakken på AP Engros test-</w:t>
+      </w:r>
+      <w:r>
+        <w:t xml:space="preserve">Linux server system. </w:t>
+      </w:r>
+    </w:p>
+    <w:p>
+      <w:pPr>
+        <w:spacing w:line="360" w:lineRule="auto"/>
+      </w:pPr>
+      <w:r>
+        <w:t xml:space="preserve">Med et produktkatalog der indeholder 30.000 produkter, ønsker AP Engros at føre statistik over b.la. Oprettede aftale samt afviklede kontrakter. Der skal også føres statistik over top 10 produktgrupper og mulighed for at AP Engros selv kan vælge top x over produktgrupper distribueret ud til deres aktive kunder. </w:t>
+      </w:r>
+    </w:p>
+    <w:p>
+      <w:pPr>
+        <w:spacing w:line="360" w:lineRule="auto"/>
+      </w:pPr>
+      <w:r>
+        <w:lastRenderedPageBreak/>
+        <w:t xml:space="preserve">Alle handlinger der bliver </w:t>
+      </w:r>
+      <w:r>
+        <w:t>fortaget,</w:t>
+      </w:r>
+      <w:r>
+        <w:t xml:space="preserve"> skal </w:t>
+      </w:r>
+      <w:r>
+        <w:t>logges i systemet</w:t>
+      </w:r>
+      <w:r>
+        <w:t xml:space="preserve">. Den skal holde styr på seneste inddateringer der er foretaget og antallet af data der er blevet inddateret. Systemfejl logges </w:t>
+      </w:r>
+      <w:r>
+        <w:t xml:space="preserve">også </w:t>
+      </w:r>
+      <w:r>
+        <w:t>i systemet, så man</w:t>
+      </w:r>
+      <w:r>
+        <w:t xml:space="preserve"> på</w:t>
+      </w:r>
+      <w:r>
+        <w:t xml:space="preserve"> senere </w:t>
+      </w:r>
+      <w:r>
+        <w:t xml:space="preserve">tidspunkt </w:t>
+      </w:r>
+      <w:r>
+        <w:t>kan</w:t>
+      </w:r>
+      <w:r>
+        <w:t xml:space="preserve"> </w:t>
+      </w:r>
+      <w:r>
+        <w:t xml:space="preserve">udbedre de systemdele som var skyld i fejlen. </w:t>
+      </w:r>
+    </w:p>
+    <w:p>
+      <w:pPr>
+        <w:spacing w:line="360" w:lineRule="auto"/>
+      </w:pPr>
+    </w:p>
+    <w:p>
+      <w:pPr>
+        <w:spacing w:line="360" w:lineRule="auto"/>
+      </w:pPr>
+      <w:r>
+        <w:t xml:space="preserve"> </w:t>
+      </w:r>
+    </w:p>
+    <w:p>
+      <w:pPr>
+        <w:spacing w:line="360" w:lineRule="auto"/>
+      </w:pPr>
+      <w:r>
+        <w:t xml:space="preserve"> </w:t>
+      </w:r>
+    </w:p>
+    <w:p>
+      <w:pPr>
+        <w:spacing w:line="360" w:lineRule="auto"/>
+      </w:pPr>
+    </w:p>
+    <w:p>
+      <w:pPr>
+        <w:spacing w:line="360" w:lineRule="auto"/>
+        <w:rPr>
+          <w:rFonts w:asciiTheme="majorHAnsi" w:eastAsiaTheme="majorEastAsia" w:hAnsiTheme="majorHAnsi" w:cstheme="majorBidi"/>
+          <w:color w:val="1F3763" w:themeColor="accent1" w:themeShade="7F"/>
+          <w:sz w:val="24"/>
+          <w:szCs w:val="24"/>
+        </w:rPr>
+      </w:pPr>
+      <w:r>
+        <w:br w:type="page"/>
+      </w:r>
+    </w:p>
+    <w:p>
+      <w:pPr>
+        <w:pStyle w:val="Overskrift3"/>
+      </w:pPr>
+      <w:bookmarkStart w:id="4" w:name="_Toc513453030"/>
+      <w:r>
+        <w:lastRenderedPageBreak/>
+        <w:t>Problemanalyse</w:t>
+      </w:r>
+      <w:bookmarkEnd w:id="4"/>
+    </w:p>
+    <w:p>
+      <w:pPr>
+        <w:pStyle w:val="Overskrift3"/>
+      </w:pPr>
+    </w:p>
+    <w:p>
+      <w:pPr>
+        <w:pStyle w:val="Overskrift3"/>
+      </w:pPr>
+      <w:r>
+        <w:t xml:space="preserve"> </w:t>
+      </w:r>
+    </w:p>
+    <w:p>
+      <w:pPr>
+        <w:pStyle w:val="Overskrift3"/>
+      </w:pPr>
+    </w:p>
+    <w:p>
+      <w:pPr>
+        <w:pStyle w:val="Overskrift3"/>
+      </w:pPr>
+      <w:bookmarkStart w:id="5" w:name="_Toc513453031"/>
+      <w:r>
+        <w:t>Brief Use case</w:t>
+      </w:r>
+      <w:bookmarkEnd w:id="5"/>
+      <w:r>
+        <w:t xml:space="preserve"> </w:t>
+      </w:r>
+    </w:p>
+    <w:p>
+      <w:pPr>
+        <w:pStyle w:val="Overskrift3"/>
+      </w:pPr>
+    </w:p>
+    <w:p>
+      <w:pPr>
+        <w:pStyle w:val="Overskrift3"/>
+      </w:pPr>
+    </w:p>
+    <w:p>
+      <w:pPr>
+        <w:pStyle w:val="Overskrift3"/>
+      </w:pPr>
+      <w:r>
+        <w:br w:type="page"/>
+      </w:r>
+    </w:p>
+    <w:p>
+      <w:pPr>
+        <w:pStyle w:val="Overskrift3"/>
+        <w:rPr>
+          <w:lang w:val="en-US"/>
+        </w:rPr>
+      </w:pPr>
+      <w:bookmarkStart w:id="6" w:name="_Toc513453032"/>
+      <w:r>
+        <w:rPr>
+          <w:lang w:val="en-US"/>
+        </w:rPr>
+        <w:lastRenderedPageBreak/>
+        <w:t>Fu</w:t>
+      </w:r>
+      <w:r>
+        <w:rPr>
+          <w:lang w:val="en-US"/>
+        </w:rPr>
+        <w:t>lly Dressed Use Case</w:t>
+      </w:r>
+      <w:bookmarkEnd w:id="6"/>
+      <w:r>
+        <w:rPr>
+          <w:lang w:val="en-US"/>
+        </w:rPr>
+        <w:br w:type="page"/>
+      </w:r>
+    </w:p>
+    <w:p>
+      <w:pPr>
+        <w:pStyle w:val="Overskrift3"/>
+        <w:rPr>
+          <w:lang w:val="en-US"/>
+        </w:rPr>
+      </w:pPr>
+      <w:bookmarkStart w:id="7" w:name="_Toc513453033"/>
+      <w:r>
+        <w:rPr>
+          <w:lang w:val="en-US"/>
+        </w:rPr>
+        <w:lastRenderedPageBreak/>
+        <w:t>Unified Process</w:t>
+      </w:r>
+      <w:bookmarkEnd w:id="7"/>
+      <w:r>
+        <w:rPr>
+          <w:lang w:val="en-US"/>
+        </w:rPr>
+        <w:t xml:space="preserve"> </w:t>
+      </w:r>
+    </w:p>
+    <w:p>
+      <w:pPr>
+        <w:rPr>
+          <w:lang w:val="en-US"/>
+        </w:rPr>
+      </w:pPr>
+    </w:p>
+    <w:p>
+      <w:pPr>
+        <w:rPr>
+          <w:lang w:val="en-US"/>
+        </w:rPr>
+      </w:pPr>
+    </w:p>
+    <w:p>
+      <w:pPr>
+        <w:rPr>
+          <w:b/>
+          <w:lang w:val="en-US"/>
+        </w:rPr>
+      </w:pPr>
+      <w:r>
+        <w:rPr>
+          <w:b/>
+          <w:lang w:val="en-US"/>
+        </w:rPr>
+        <w:t>Inception</w:t>
+      </w:r>
+    </w:p>
+    <w:p>
+      <w:pPr>
+        <w:rPr>
+          <w:b/>
+          <w:lang w:val="en-US"/>
+        </w:rPr>
+      </w:pPr>
+    </w:p>
+    <w:p>
+      <w:pPr>
+        <w:rPr>
+          <w:b/>
+          <w:lang w:val="en-US"/>
+        </w:rPr>
+      </w:pPr>
+      <w:r>
+        <w:rPr>
+          <w:b/>
+          <w:lang w:val="en-US"/>
+        </w:rPr>
+        <w:t>Elaboration</w:t>
+      </w:r>
+    </w:p>
+    <w:p>
+      <w:pPr>
+        <w:rPr>
+          <w:b/>
+          <w:lang w:val="en-US"/>
+        </w:rPr>
+      </w:pPr>
+      <w:r>
+        <w:rPr>
+          <w:b/>
+          <w:lang w:val="en-US"/>
+        </w:rPr>
+        <w:t>Construction</w:t>
+      </w:r>
+    </w:p>
+    <w:p>
+      <w:pPr>
+        <w:rPr>
+          <w:b/>
+          <w:lang w:val="en-US"/>
+        </w:rPr>
+      </w:pPr>
+      <w:r>
+        <w:rPr>
+          <w:b/>
+          <w:lang w:val="en-US"/>
+        </w:rPr>
+        <w:t>Transition</w:t>
+      </w:r>
+    </w:p>
+    <w:p>
+      <w:pPr>
+        <w:rPr>
+          <w:lang w:val="en-US"/>
+        </w:rPr>
+      </w:pPr>
+      <w:r>
+        <w:rPr>
+          <w:lang w:val="en-US"/>
+        </w:rPr>
+        <w:br w:type="page"/>
+      </w:r>
+    </w:p>
+    <w:p>
+      <w:pPr>
+        <w:pStyle w:val="Overskrift2"/>
+        <w:rPr>
+          <w:lang w:val="en-US"/>
+        </w:rPr>
+      </w:pPr>
+      <w:bookmarkStart w:id="8" w:name="_Toc513453034"/>
+      <w:r>
+        <w:rPr>
+          <w:lang w:val="en-US"/>
+        </w:rPr>
+        <w:lastRenderedPageBreak/>
+        <w:t>Database</w:t>
+      </w:r>
+      <w:bookmarkEnd w:id="8"/>
+    </w:p>
+    <w:p>
+      <w:pPr>
+        <w:pStyle w:val="Overskrift3"/>
+        <w:rPr>
+          <w:lang w:val="en-US"/>
+        </w:rPr>
+      </w:pPr>
+    </w:p>
+    <w:p>
+      <w:pPr>
+        <w:rPr>
+          <w:lang w:val="en-US"/>
+        </w:rPr>
+      </w:pPr>
+    </w:p>
+    <w:p>
+      <w:pPr>
+        <w:pStyle w:val="Overskrift3"/>
+        <w:rPr>
+          <w:lang w:val="en-US"/>
+        </w:rPr>
+      </w:pPr>
+      <w:bookmarkStart w:id="9" w:name="_Toc513453035"/>
+      <w:r>
+        <w:rPr>
+          <w:lang w:val="en-US"/>
+        </w:rPr>
+        <w:t>Entity Relationship Diagram</w:t>
+      </w:r>
+      <w:bookmarkEnd w:id="9"/>
+      <w:r>
+        <w:rPr>
+          <w:lang w:val="en-US"/>
+        </w:rPr>
+        <w:t xml:space="preserve"> </w:t>
+      </w:r>
+    </w:p>
+    <w:p>
+      <w:pPr>
+        <w:rPr>
+          <w:lang w:val="en-US"/>
+        </w:rPr>
+      </w:pPr>
+    </w:p>
+    <w:p>
+      <w:pPr>
+        <w:pStyle w:val="Overskrift3"/>
+      </w:pPr>
+    </w:p>
+    <w:p>
+      <w:pPr>
+        <w:rPr>
+          <w:rFonts w:asciiTheme="majorHAnsi" w:eastAsiaTheme="majorEastAsia" w:hAnsiTheme="majorHAnsi" w:cstheme="majorBidi"/>
+          <w:color w:val="1F3763" w:themeColor="accent1" w:themeShade="7F"/>
+          <w:sz w:val="24"/>
+          <w:szCs w:val="24"/>
+        </w:rPr>
+      </w:pPr>
+      <w:r>
+        <w:br w:type="page"/>
+      </w:r>
+    </w:p>
+    <w:p>
+      <w:pPr>
+        <w:pStyle w:val="Overskrift3"/>
+      </w:pPr>
+      <w:bookmarkStart w:id="10" w:name="_Toc513453036"/>
+      <w:r>
+        <w:lastRenderedPageBreak/>
+        <w:t>Mapping Diagram</w:t>
+      </w:r>
+      <w:bookmarkEnd w:id="10"/>
+    </w:p>
+    <w:p/>
+    <w:p>
+      <w:pPr>
+        <w:spacing w:line="360" w:lineRule="auto"/>
+      </w:pPr>
+      <w:r>
+        <w:t xml:space="preserve">Vi har udarbejdet et Mapping Diagram som er en visuel </w:t>
+      </w:r>
+      <w:r>
+        <w:t>model</w:t>
+      </w:r>
+      <w:r>
+        <w:t xml:space="preserve">, over hvordan vores data er implementeret i vores </w:t>
+      </w:r>
+      <w:proofErr w:type="gramStart"/>
+      <w:r>
+        <w:t>SQL database</w:t>
+      </w:r>
+      <w:proofErr w:type="gramEnd"/>
+      <w:r>
+        <w:t xml:space="preserve">. </w:t>
+      </w:r>
+    </w:p>
+    <w:p>
+      <w:pPr>
+        <w:spacing w:line="360" w:lineRule="auto"/>
+      </w:pPr>
+      <w:r>
+        <w:t>Disse entiteter har en række attributter tildelt, som gør det muligt for virksomheden AP Engros at oprette kunder, aftaler og produkter, som gemmes i deres SQL.</w:t>
+      </w:r>
+    </w:p>
+    <w:p/>
+    <w:p/>
+    <w:p>
+      <w:pPr>
+        <w:rPr>
+          <w:rFonts w:asciiTheme="majorHAnsi" w:eastAsiaTheme="majorEastAsia" w:hAnsiTheme="majorHAnsi" w:cstheme="majorBidi"/>
+          <w:color w:val="1F3763" w:themeColor="accent1" w:themeShade="7F"/>
+          <w:sz w:val="24"/>
+          <w:szCs w:val="24"/>
+        </w:rPr>
+      </w:pPr>
       <w:r>
         <w:rPr>
           <w:noProof/>
         </w:rPr>
         <w:drawing>
-          <wp:anchor distT="0" distB="0" distL="114300" distR="114300" simplePos="0" relativeHeight="251658240" behindDoc="1" locked="0" layoutInCell="1" allowOverlap="1">
+          <wp:anchor distT="0" distB="0" distL="114300" distR="114300" simplePos="0" relativeHeight="251659264" behindDoc="0" locked="0" layoutInCell="1" allowOverlap="1" wp14:anchorId="7B861CC4">
             <wp:simplePos x="0" y="0"/>
             <wp:positionH relativeFrom="margin">
-              <wp:align>center</wp:align>
+              <wp:align>left</wp:align>
             </wp:positionH>
             <wp:positionV relativeFrom="paragraph">
-              <wp:posOffset>506095</wp:posOffset>
+              <wp:posOffset>5080</wp:posOffset>
             </wp:positionV>
-            <wp:extent cx="3973830" cy="4244340"/>
-            <wp:effectExtent l="0" t="0" r="7620" b="3810"/>
-            <wp:wrapTight wrapText="bothSides">
-              <wp:wrapPolygon edited="0">
-                <wp:start x="9526" y="0"/>
-                <wp:lineTo x="9526" y="3199"/>
-                <wp:lineTo x="5488" y="4266"/>
-                <wp:lineTo x="5488" y="6302"/>
-                <wp:lineTo x="0" y="6496"/>
-                <wp:lineTo x="0" y="21038"/>
-                <wp:lineTo x="6109" y="21522"/>
-                <wp:lineTo x="13047" y="21522"/>
-                <wp:lineTo x="21538" y="20844"/>
-                <wp:lineTo x="21538" y="17063"/>
-                <wp:lineTo x="19881" y="15609"/>
-                <wp:lineTo x="19985" y="10858"/>
-                <wp:lineTo x="19260" y="10180"/>
-                <wp:lineTo x="18224" y="9404"/>
-                <wp:lineTo x="17500" y="7853"/>
-                <wp:lineTo x="17500" y="0"/>
-                <wp:lineTo x="9526" y="0"/>
-              </wp:wrapPolygon>
-            </wp:wrapTight>
-            <wp:docPr id="1" name="Billede 1" descr="Billedresultat for company"/>
+            <wp:extent cx="5108575" cy="4625340"/>
+            <wp:effectExtent l="0" t="0" r="0" b="3810"/>
+            <wp:wrapSquare wrapText="bothSides"/>
+            <wp:docPr id="1" name="Billede 1"/>
             <wp:cNvGraphicFramePr>
               <a:graphicFrameLocks xmlns:a="http://schemas.openxmlformats.org/drawingml/2006/main" noChangeAspect="1"/>
             </wp:cNvGraphicFramePr>
@@ -93,13 +2252,138 @@
               <a:graphicData uri="http://schemas.openxmlformats.org/drawingml/2006/picture">
                 <pic:pic xmlns:pic="http://schemas.openxmlformats.org/drawingml/2006/picture">
                   <pic:nvPicPr>
-                    <pic:cNvPr id="0" name="Picture 1" descr="Billedresultat for company"/>
+                    <pic:cNvPr id="1" name=""/>
+                    <pic:cNvPicPr/>
+                  </pic:nvPicPr>
+                  <pic:blipFill>
+                    <a:blip r:embed="rId7">
+                      <a:extLst>
+                        <a:ext uri="{28A0092B-C50C-407E-A947-70E740481C1C}">
+                          <a14:useLocalDpi xmlns:a14="http://schemas.microsoft.com/office/drawing/2010/main" val="0"/>
+                        </a:ext>
+                      </a:extLst>
+                    </a:blip>
+                    <a:stretch>
+                      <a:fillRect/>
+                    </a:stretch>
+                  </pic:blipFill>
+                  <pic:spPr>
+                    <a:xfrm>
+                      <a:off x="0" y="0"/>
+                      <a:ext cx="5108575" cy="4625340"/>
+                    </a:xfrm>
+                    <a:prstGeom prst="rect">
+                      <a:avLst/>
+                    </a:prstGeom>
+                  </pic:spPr>
+                </pic:pic>
+              </a:graphicData>
+            </a:graphic>
+            <wp14:sizeRelH relativeFrom="margin">
+              <wp14:pctWidth>0</wp14:pctWidth>
+            </wp14:sizeRelH>
+            <wp14:sizeRelV relativeFrom="margin">
+              <wp14:pctHeight>0</wp14:pctHeight>
+            </wp14:sizeRelV>
+          </wp:anchor>
+        </w:drawing>
+      </w:r>
+      <w:r>
+        <w:br w:type="page"/>
+      </w:r>
+    </w:p>
+    <w:p>
+      <w:pPr>
+        <w:pStyle w:val="Overskrift3"/>
+      </w:pPr>
+      <w:bookmarkStart w:id="11" w:name="_Toc513453037"/>
+      <w:r>
+        <w:lastRenderedPageBreak/>
+        <w:t>Class Diagram</w:t>
+      </w:r>
+      <w:bookmarkEnd w:id="11"/>
+    </w:p>
+    <w:p/>
+    <w:p>
+      <w:pPr>
+        <w:spacing w:line="360" w:lineRule="auto"/>
+      </w:pPr>
+      <w:r>
+        <w:t>En af de mest benyttede UML diagrammer til at beskrive</w:t>
+      </w:r>
+      <w:r>
+        <w:t xml:space="preserve"> programmets</w:t>
+      </w:r>
+      <w:r>
+        <w:t xml:space="preserve"> software struktur, er et Class Diagram som er den fundamentale base for objektorienteret programmering. </w:t>
+      </w:r>
+    </w:p>
+    <w:p>
+      <w:pPr>
+        <w:spacing w:line="360" w:lineRule="auto"/>
+      </w:pPr>
+      <w:r>
+        <w:t>Class Diagram er en visuel plan over, hvordan softwaren er struktureret. Det gør at man kan danne overblik over, hvad programmet indeholder</w:t>
+      </w:r>
+      <w:r>
+        <w:t xml:space="preserve"> uden at skulle læse Code-</w:t>
+      </w:r>
+      <w:proofErr w:type="spellStart"/>
+      <w:r>
+        <w:t>B</w:t>
+      </w:r>
+      <w:r>
+        <w:t>ehind</w:t>
+      </w:r>
+      <w:proofErr w:type="spellEnd"/>
+      <w:r>
+        <w:t xml:space="preserve">. </w:t>
+      </w:r>
+    </w:p>
+    <w:p>
+      <w:pPr>
+        <w:spacing w:line="360" w:lineRule="auto"/>
+      </w:pPr>
+      <w:r>
+        <w:t>Der er udvalgt 11 klasser som programmet er struktureret ud fra.</w:t>
+      </w:r>
+      <w:r>
+        <w:t xml:space="preserve"> </w:t>
+      </w:r>
+    </w:p>
+    <w:p/>
+    <w:p>
+      <w:r>
+        <w:rPr>
+          <w:noProof/>
+        </w:rPr>
+        <w:drawing>
+          <wp:anchor distT="0" distB="0" distL="114300" distR="114300" simplePos="0" relativeHeight="251658240" behindDoc="0" locked="0" layoutInCell="1" allowOverlap="1">
+            <wp:simplePos x="0" y="0"/>
+            <wp:positionH relativeFrom="margin">
+              <wp:align>right</wp:align>
+            </wp:positionH>
+            <wp:positionV relativeFrom="paragraph">
+              <wp:posOffset>278130</wp:posOffset>
+            </wp:positionV>
+            <wp:extent cx="6120130" cy="4867000"/>
+            <wp:effectExtent l="0" t="0" r="0" b="0"/>
+            <wp:wrapSquare wrapText="bothSides"/>
+            <wp:docPr id="2" name="Billede 2" descr="Class Diagram progress2.png"/>
+            <wp:cNvGraphicFramePr>
+              <a:graphicFrameLocks xmlns:a="http://schemas.openxmlformats.org/drawingml/2006/main" noChangeAspect="1"/>
+            </wp:cNvGraphicFramePr>
+            <a:graphic xmlns:a="http://schemas.openxmlformats.org/drawingml/2006/main">
+              <a:graphicData uri="http://schemas.openxmlformats.org/drawingml/2006/picture">
+                <pic:pic xmlns:pic="http://schemas.openxmlformats.org/drawingml/2006/picture">
+                  <pic:nvPicPr>
+                    <pic:cNvPr id="0" name="Picture 1" descr="Class Diagram progress2.png"/>
                     <pic:cNvPicPr>
                       <a:picLocks noChangeAspect="1" noChangeArrowheads="1"/>
                     </pic:cNvPicPr>
                   </pic:nvPicPr>
                   <pic:blipFill>
-                    <a:blip r:embed="rId7">
+                    <a:blip r:embed="rId8" cstate="print">
                       <a:extLst>
                         <a:ext uri="{28A0092B-C50C-407E-A947-70E740481C1C}">
                           <a14:useLocalDpi xmlns:a14="http://schemas.microsoft.com/office/drawing/2010/main" val="0"/>
@@ -114,7 +2398,7 @@
                   <pic:spPr bwMode="auto">
                     <a:xfrm>
                       <a:off x="0" y="0"/>
-                      <a:ext cx="3973830" cy="4244340"/>
+                      <a:ext cx="6120130" cy="4867000"/>
                     </a:xfrm>
                     <a:prstGeom prst="rect">
                       <a:avLst/>
@@ -127,12 +2411,6 @@
                 </pic:pic>
               </a:graphicData>
             </a:graphic>
-            <wp14:sizeRelH relativeFrom="margin">
-              <wp14:pctWidth>0</wp14:pctWidth>
-            </wp14:sizeRelH>
-            <wp14:sizeRelV relativeFrom="margin">
-              <wp14:pctHeight>0</wp14:pctHeight>
-            </wp14:sizeRelV>
           </wp:anchor>
         </w:drawing>
       </w:r>
@@ -140,602 +2418,175 @@
         <w:br w:type="page"/>
       </w:r>
     </w:p>
+    <w:p>
+      <w:pPr>
+        <w:pStyle w:val="Overskrift2"/>
+      </w:pPr>
+      <w:bookmarkStart w:id="12" w:name="_Toc513453038"/>
+      <w:r>
+        <w:lastRenderedPageBreak/>
+        <w:t>Konklusion</w:t>
+      </w:r>
+      <w:bookmarkEnd w:id="12"/>
+      <w:r>
+        <w:t xml:space="preserve"> </w:t>
+      </w:r>
+    </w:p>
+    <w:p>
+      <w:r>
+        <w:br w:type="page"/>
+      </w:r>
+    </w:p>
+    <w:p>
+      <w:pPr>
+        <w:pStyle w:val="Overskrift2"/>
+      </w:pPr>
+      <w:bookmarkStart w:id="13" w:name="_Toc513453039"/>
+      <w:r>
+        <w:lastRenderedPageBreak/>
+        <w:t>Logbog</w:t>
+      </w:r>
+      <w:bookmarkEnd w:id="13"/>
+    </w:p>
+    <w:p/>
+    <w:p>
+      <w:r>
+        <w:t>23/04 2018</w:t>
+      </w:r>
+    </w:p>
+    <w:p>
+      <w:r>
+        <w:t xml:space="preserve">Dagen er start ud med planlægning af gruppens arbejdsplan. </w:t>
+      </w:r>
+      <w:r>
+        <w:t xml:space="preserve">Gruppen er kommet på GitHub, så alle har mulighed for at hente gruppens projekt. Vi har fået udarbejdet Brief Use Case samt kigget på de forskellige klasser. </w:t>
+      </w:r>
+    </w:p>
+    <w:p>
+      <w:r>
+        <w:t xml:space="preserve">Planen for i morgen er at få kigget på </w:t>
+      </w:r>
+      <w:proofErr w:type="spellStart"/>
+      <w:r>
+        <w:t>Fully</w:t>
+      </w:r>
+      <w:proofErr w:type="spellEnd"/>
+      <w:r>
+        <w:t xml:space="preserve"> </w:t>
+      </w:r>
+      <w:proofErr w:type="spellStart"/>
+      <w:r>
+        <w:t>Dressed</w:t>
+      </w:r>
+      <w:proofErr w:type="spellEnd"/>
+      <w:r>
+        <w:t xml:space="preserve"> Use Case og domain modellen. </w:t>
+      </w:r>
+    </w:p>
+    <w:p>
+      <w:r>
+        <w:t xml:space="preserve">Anes </w:t>
+      </w:r>
+      <w:r>
+        <w:t xml:space="preserve">er </w:t>
+      </w:r>
+      <w:r>
+        <w:t>fraværende i morgen</w:t>
+      </w:r>
+      <w:r>
+        <w:t xml:space="preserve"> (familie relateret)</w:t>
+      </w:r>
+    </w:p>
+    <w:p>
+      <w:r>
+        <w:t xml:space="preserve">Onsdag morgen blev brugt på systemudvikling, hvor vi i gruppen snakkede om ideer til GUI. Vi blev færdige med Domain Modellen og </w:t>
+      </w:r>
+      <w:proofErr w:type="spellStart"/>
+      <w:r>
+        <w:t>Fully</w:t>
+      </w:r>
+      <w:proofErr w:type="spellEnd"/>
+      <w:r>
+        <w:t xml:space="preserve"> </w:t>
+      </w:r>
+      <w:proofErr w:type="spellStart"/>
+      <w:r>
+        <w:t>dressed</w:t>
+      </w:r>
+      <w:proofErr w:type="spellEnd"/>
+      <w:r>
+        <w:t xml:space="preserve"> </w:t>
+      </w:r>
+      <w:proofErr w:type="spellStart"/>
+      <w:r>
+        <w:t>use</w:t>
+      </w:r>
+      <w:proofErr w:type="spellEnd"/>
+      <w:r>
+        <w:t xml:space="preserve"> case. Vi fik også </w:t>
+      </w:r>
+      <w:proofErr w:type="spellStart"/>
+      <w:r>
+        <w:t>sketchet</w:t>
+      </w:r>
+      <w:proofErr w:type="spellEnd"/>
+      <w:r>
+        <w:t xml:space="preserve"> programmet efter hvordan vi i gruppe synes der dækker behovet hos de 3 målgruppe i opgaven. </w:t>
+      </w:r>
+    </w:p>
+    <w:p>
+      <w:r>
+        <w:t xml:space="preserve">Vi ser frem til at påbegynde på yderligere modeller i morgen og få snakket omkring hvilke overvejelse vi vil </w:t>
+      </w:r>
+      <w:proofErr w:type="gramStart"/>
+      <w:r>
+        <w:t>gør</w:t>
+      </w:r>
+      <w:proofErr w:type="gramEnd"/>
+      <w:r>
+        <w:t xml:space="preserve"> os. </w:t>
+      </w:r>
+    </w:p>
+    <w:p>
+      <w:r>
+        <w:t xml:space="preserve"> </w:t>
+      </w:r>
+    </w:p>
+    <w:p>
+      <w:r>
+        <w:br w:type="page"/>
+      </w:r>
+    </w:p>
+    <w:bookmarkStart w:id="14" w:name="_Toc513453040" w:displacedByCustomXml="next"/>
     <w:sdt>
       <w:sdtPr>
-        <w:id w:val="-118693013"/>
-        <w:docPartObj>
-          <w:docPartGallery w:val="Table of Contents"/>
-          <w:docPartUnique/>
-        </w:docPartObj>
-      </w:sdtPr>
-      <w:sdtEndPr>
         <w:rPr>
           <w:rFonts w:asciiTheme="minorHAnsi" w:eastAsiaTheme="minorHAnsi" w:hAnsiTheme="minorHAnsi" w:cstheme="minorBidi"/>
-          <w:b/>
-          <w:bCs/>
           <w:color w:val="auto"/>
           <w:sz w:val="22"/>
           <w:szCs w:val="22"/>
-          <w:lang w:eastAsia="en-US"/>
-        </w:rPr>
-      </w:sdtEndPr>
-      <w:sdtContent>
-        <w:p>
-          <w:pPr>
-            <w:pStyle w:val="Overskrift"/>
-          </w:pPr>
-          <w:r>
-            <w:t>Indhold</w:t>
-          </w:r>
-        </w:p>
-        <w:p>
-          <w:pPr>
-            <w:pStyle w:val="Indholdsfortegnelse1"/>
-            <w:tabs>
-              <w:tab w:val="right" w:leader="dot" w:pos="9628"/>
-            </w:tabs>
-            <w:rPr>
-              <w:rFonts w:eastAsiaTheme="minorEastAsia"/>
-              <w:noProof/>
-              <w:lang w:eastAsia="da-DK"/>
-            </w:rPr>
-          </w:pPr>
-          <w:r>
-            <w:fldChar w:fldCharType="begin"/>
-          </w:r>
-          <w:r>
-            <w:instrText xml:space="preserve"> TOC \o "1-3" \h \z \u </w:instrText>
-          </w:r>
-          <w:r>
-            <w:fldChar w:fldCharType="separate"/>
-          </w:r>
-          <w:hyperlink w:anchor="_Toc512246678" w:history="1">
-            <w:r>
-              <w:rPr>
-                <w:rStyle w:val="Hyperlink"/>
-                <w:noProof/>
-              </w:rPr>
-              <w:t>Indledning</w:t>
-            </w:r>
-            <w:r>
-              <w:rPr>
-                <w:noProof/>
-                <w:webHidden/>
-              </w:rPr>
-              <w:tab/>
-            </w:r>
-            <w:r>
-              <w:rPr>
-                <w:noProof/>
-                <w:webHidden/>
-              </w:rPr>
-              <w:fldChar w:fldCharType="begin"/>
-            </w:r>
-            <w:r>
-              <w:rPr>
-                <w:noProof/>
-                <w:webHidden/>
-              </w:rPr>
-              <w:instrText xml:space="preserve"> PAGEREF _Toc512246678 \h </w:instrText>
-            </w:r>
-            <w:r>
-              <w:rPr>
-                <w:noProof/>
-                <w:webHidden/>
-              </w:rPr>
-            </w:r>
-            <w:r>
-              <w:rPr>
-                <w:noProof/>
-                <w:webHidden/>
-              </w:rPr>
-              <w:fldChar w:fldCharType="separate"/>
-            </w:r>
-            <w:r>
-              <w:rPr>
-                <w:noProof/>
-                <w:webHidden/>
-              </w:rPr>
-              <w:t>3</w:t>
-            </w:r>
-            <w:r>
-              <w:rPr>
-                <w:noProof/>
-                <w:webHidden/>
-              </w:rPr>
-              <w:fldChar w:fldCharType="end"/>
-            </w:r>
-          </w:hyperlink>
-        </w:p>
-        <w:p>
-          <w:pPr>
-            <w:pStyle w:val="Indholdsfortegnelse2"/>
-            <w:tabs>
-              <w:tab w:val="right" w:leader="dot" w:pos="9628"/>
-            </w:tabs>
-            <w:rPr>
-              <w:rFonts w:eastAsiaTheme="minorEastAsia"/>
-              <w:noProof/>
-              <w:lang w:eastAsia="da-DK"/>
-            </w:rPr>
-          </w:pPr>
-          <w:hyperlink w:anchor="_Toc512246679" w:history="1">
-            <w:r>
-              <w:rPr>
-                <w:rStyle w:val="Hyperlink"/>
-                <w:noProof/>
-              </w:rPr>
-              <w:t>Problemstilling</w:t>
-            </w:r>
-            <w:r>
-              <w:rPr>
-                <w:noProof/>
-                <w:webHidden/>
-              </w:rPr>
-              <w:tab/>
-            </w:r>
-            <w:r>
-              <w:rPr>
-                <w:noProof/>
-                <w:webHidden/>
-              </w:rPr>
-              <w:fldChar w:fldCharType="begin"/>
-            </w:r>
-            <w:r>
-              <w:rPr>
-                <w:noProof/>
-                <w:webHidden/>
-              </w:rPr>
-              <w:instrText xml:space="preserve"> PAGEREF _Toc512246679 \h </w:instrText>
-            </w:r>
-            <w:r>
-              <w:rPr>
-                <w:noProof/>
-                <w:webHidden/>
-              </w:rPr>
-            </w:r>
-            <w:r>
-              <w:rPr>
-                <w:noProof/>
-                <w:webHidden/>
-              </w:rPr>
-              <w:fldChar w:fldCharType="separate"/>
-            </w:r>
-            <w:r>
-              <w:rPr>
-                <w:noProof/>
-                <w:webHidden/>
-              </w:rPr>
-              <w:t>4</w:t>
-            </w:r>
-            <w:r>
-              <w:rPr>
-                <w:noProof/>
-                <w:webHidden/>
-              </w:rPr>
-              <w:fldChar w:fldCharType="end"/>
-            </w:r>
-          </w:hyperlink>
-        </w:p>
-        <w:p>
-          <w:pPr>
-            <w:pStyle w:val="Indholdsfortegnelse3"/>
-            <w:tabs>
-              <w:tab w:val="right" w:leader="dot" w:pos="9628"/>
-            </w:tabs>
-            <w:rPr>
-              <w:rFonts w:eastAsiaTheme="minorEastAsia"/>
-              <w:noProof/>
-              <w:lang w:eastAsia="da-DK"/>
-            </w:rPr>
-          </w:pPr>
-          <w:hyperlink w:anchor="_Toc512246680" w:history="1">
-            <w:r>
-              <w:rPr>
-                <w:rStyle w:val="Hyperlink"/>
-                <w:noProof/>
-              </w:rPr>
-              <w:t>Problemformulering</w:t>
-            </w:r>
-            <w:r>
-              <w:rPr>
-                <w:noProof/>
-                <w:webHidden/>
-              </w:rPr>
-              <w:tab/>
-            </w:r>
-            <w:r>
-              <w:rPr>
-                <w:noProof/>
-                <w:webHidden/>
-              </w:rPr>
-              <w:fldChar w:fldCharType="begin"/>
-            </w:r>
-            <w:r>
-              <w:rPr>
-                <w:noProof/>
-                <w:webHidden/>
-              </w:rPr>
-              <w:instrText xml:space="preserve"> PAGEREF _Toc512246680 \h </w:instrText>
-            </w:r>
-            <w:r>
-              <w:rPr>
-                <w:noProof/>
-                <w:webHidden/>
-              </w:rPr>
-            </w:r>
-            <w:r>
-              <w:rPr>
-                <w:noProof/>
-                <w:webHidden/>
-              </w:rPr>
-              <w:fldChar w:fldCharType="separate"/>
-            </w:r>
-            <w:r>
-              <w:rPr>
-                <w:noProof/>
-                <w:webHidden/>
-              </w:rPr>
-              <w:t>5</w:t>
-            </w:r>
-            <w:r>
-              <w:rPr>
-                <w:noProof/>
-                <w:webHidden/>
-              </w:rPr>
-              <w:fldChar w:fldCharType="end"/>
-            </w:r>
-          </w:hyperlink>
-        </w:p>
-        <w:p>
-          <w:pPr>
-            <w:pStyle w:val="Indholdsfortegnelse3"/>
-            <w:tabs>
-              <w:tab w:val="right" w:leader="dot" w:pos="9628"/>
-            </w:tabs>
-            <w:rPr>
-              <w:rFonts w:eastAsiaTheme="minorEastAsia"/>
-              <w:noProof/>
-              <w:lang w:eastAsia="da-DK"/>
-            </w:rPr>
-          </w:pPr>
-          <w:hyperlink w:anchor="_Toc512246681" w:history="1">
-            <w:r>
-              <w:rPr>
-                <w:rStyle w:val="Hyperlink"/>
-                <w:noProof/>
-              </w:rPr>
-              <w:t>Problemanalyse</w:t>
-            </w:r>
-            <w:r>
-              <w:rPr>
-                <w:noProof/>
-                <w:webHidden/>
-              </w:rPr>
-              <w:tab/>
-            </w:r>
-            <w:r>
-              <w:rPr>
-                <w:noProof/>
-                <w:webHidden/>
-              </w:rPr>
-              <w:fldChar w:fldCharType="begin"/>
-            </w:r>
-            <w:r>
-              <w:rPr>
-                <w:noProof/>
-                <w:webHidden/>
-              </w:rPr>
-              <w:instrText xml:space="preserve"> PAGEREF _Toc512246681 \h </w:instrText>
-            </w:r>
-            <w:r>
-              <w:rPr>
-                <w:noProof/>
-                <w:webHidden/>
-              </w:rPr>
-            </w:r>
-            <w:r>
-              <w:rPr>
-                <w:noProof/>
-                <w:webHidden/>
-              </w:rPr>
-              <w:fldChar w:fldCharType="separate"/>
-            </w:r>
-            <w:r>
-              <w:rPr>
-                <w:noProof/>
-                <w:webHidden/>
-              </w:rPr>
-              <w:t>6</w:t>
-            </w:r>
-            <w:r>
-              <w:rPr>
-                <w:noProof/>
-                <w:webHidden/>
-              </w:rPr>
-              <w:fldChar w:fldCharType="end"/>
-            </w:r>
-          </w:hyperlink>
-        </w:p>
-        <w:p>
-          <w:pPr>
-            <w:pStyle w:val="Indholdsfortegnelse1"/>
-            <w:tabs>
-              <w:tab w:val="right" w:leader="dot" w:pos="9628"/>
-            </w:tabs>
-            <w:rPr>
-              <w:rFonts w:eastAsiaTheme="minorEastAsia"/>
-              <w:noProof/>
-              <w:lang w:eastAsia="da-DK"/>
-            </w:rPr>
-          </w:pPr>
-          <w:hyperlink w:anchor="_Toc512246682" w:history="1">
-            <w:r>
-              <w:rPr>
-                <w:rStyle w:val="Hyperlink"/>
-                <w:noProof/>
-              </w:rPr>
-              <w:t>Bibliografi</w:t>
-            </w:r>
-            <w:r>
-              <w:rPr>
-                <w:noProof/>
-                <w:webHidden/>
-              </w:rPr>
-              <w:tab/>
-            </w:r>
-            <w:r>
-              <w:rPr>
-                <w:noProof/>
-                <w:webHidden/>
-              </w:rPr>
-              <w:fldChar w:fldCharType="begin"/>
-            </w:r>
-            <w:r>
-              <w:rPr>
-                <w:noProof/>
-                <w:webHidden/>
-              </w:rPr>
-              <w:instrText xml:space="preserve"> PAGEREF _Toc512246682 \h </w:instrText>
-            </w:r>
-            <w:r>
-              <w:rPr>
-                <w:noProof/>
-                <w:webHidden/>
-              </w:rPr>
-            </w:r>
-            <w:r>
-              <w:rPr>
-                <w:noProof/>
-                <w:webHidden/>
-              </w:rPr>
-              <w:fldChar w:fldCharType="separate"/>
-            </w:r>
-            <w:r>
-              <w:rPr>
-                <w:noProof/>
-                <w:webHidden/>
-              </w:rPr>
-              <w:t>10</w:t>
-            </w:r>
-            <w:r>
-              <w:rPr>
-                <w:noProof/>
-                <w:webHidden/>
-              </w:rPr>
-              <w:fldChar w:fldCharType="end"/>
-            </w:r>
-          </w:hyperlink>
-        </w:p>
-        <w:p>
-          <w:r>
-            <w:rPr>
-              <w:b/>
-              <w:bCs/>
-            </w:rPr>
-            <w:fldChar w:fldCharType="end"/>
-          </w:r>
-        </w:p>
-      </w:sdtContent>
-    </w:sdt>
-    <w:p>
-      <w:r>
-        <w:br w:type="page"/>
-      </w:r>
-    </w:p>
-    <w:p>
-      <w:pPr>
-        <w:pStyle w:val="Overskrift1"/>
-      </w:pPr>
-      <w:bookmarkStart w:id="0" w:name="_Toc512246678"/>
-      <w:r>
-        <w:lastRenderedPageBreak/>
-        <w:t>Indledning</w:t>
-      </w:r>
-      <w:bookmarkEnd w:id="0"/>
-    </w:p>
-    <w:p>
-      <w:r>
-        <w:br w:type="page"/>
-      </w:r>
-    </w:p>
-    <w:p>
-      <w:pPr>
-        <w:pStyle w:val="Overskrift2"/>
-      </w:pPr>
-      <w:bookmarkStart w:id="1" w:name="_Toc512246679"/>
-      <w:r>
-        <w:lastRenderedPageBreak/>
-        <w:t>Problemstilling</w:t>
-      </w:r>
-      <w:bookmarkEnd w:id="1"/>
-    </w:p>
-    <w:p>
-      <w:r>
-        <w:br w:type="page"/>
-      </w:r>
-    </w:p>
-    <w:p>
-      <w:pPr>
-        <w:pStyle w:val="Overskrift3"/>
-      </w:pPr>
-      <w:bookmarkStart w:id="2" w:name="_Toc512246680"/>
-      <w:r>
-        <w:lastRenderedPageBreak/>
-        <w:t>Problemformulering</w:t>
-      </w:r>
-      <w:bookmarkEnd w:id="2"/>
-    </w:p>
-    <w:p>
-      <w:r>
-        <w:br w:type="page"/>
-      </w:r>
-    </w:p>
-    <w:p>
-      <w:pPr>
-        <w:pStyle w:val="Overskrift3"/>
-      </w:pPr>
-      <w:bookmarkStart w:id="3" w:name="_Toc512246681"/>
-      <w:r>
-        <w:lastRenderedPageBreak/>
-        <w:t>Problemanalyse</w:t>
-      </w:r>
-      <w:bookmarkEnd w:id="3"/>
-    </w:p>
-    <w:p>
-      <w:r>
-        <w:br w:type="page"/>
-      </w:r>
-    </w:p>
-    <w:p>
-      <w:pPr>
-        <w:pStyle w:val="Overskrift4"/>
-      </w:pPr>
-      <w:r>
-        <w:lastRenderedPageBreak/>
-        <w:t>Database</w:t>
-      </w:r>
-    </w:p>
-    <w:p>
-      <w:r>
-        <w:br w:type="page"/>
-      </w:r>
-    </w:p>
-    <w:p>
-      <w:pPr>
-        <w:pStyle w:val="Overskrift4"/>
-      </w:pPr>
-      <w:r>
-        <w:lastRenderedPageBreak/>
-        <w:t xml:space="preserve">Konklusion </w:t>
-      </w:r>
-    </w:p>
-    <w:p>
-      <w:r>
-        <w:br w:type="page"/>
-      </w:r>
-    </w:p>
-    <w:p>
-      <w:pPr>
-        <w:pStyle w:val="Overskrift4"/>
-      </w:pPr>
-      <w:r>
-        <w:lastRenderedPageBreak/>
-        <w:t>Logbog</w:t>
-      </w:r>
-    </w:p>
-    <w:p/>
-    <w:p>
-      <w:r>
-        <w:t>23/04 2018</w:t>
-      </w:r>
-    </w:p>
-    <w:p>
-      <w:r>
-        <w:t xml:space="preserve">Dagen er start ud med planlægning af gruppens arbejdsplan. </w:t>
-      </w:r>
-      <w:r>
-        <w:t xml:space="preserve">Gruppen er kommet på GitHub, så alle har mulighed for at hente gruppens projekt. Vi har fået udarbejdet Brief </w:t>
-      </w:r>
-      <w:proofErr w:type="spellStart"/>
-      <w:r>
-        <w:t>Use</w:t>
-      </w:r>
-      <w:proofErr w:type="spellEnd"/>
-      <w:r>
-        <w:t xml:space="preserve"> Case samt kigget på de forskellige klasser. </w:t>
-      </w:r>
-    </w:p>
-    <w:p>
-      <w:r>
-        <w:t xml:space="preserve">Planen for i morgen er at få kigget på </w:t>
-      </w:r>
-      <w:proofErr w:type="spellStart"/>
-      <w:r>
-        <w:t>Fully</w:t>
-      </w:r>
-      <w:proofErr w:type="spellEnd"/>
-      <w:r>
-        <w:t xml:space="preserve"> </w:t>
-      </w:r>
-      <w:proofErr w:type="spellStart"/>
-      <w:r>
-        <w:t>Dressed</w:t>
-      </w:r>
-      <w:proofErr w:type="spellEnd"/>
-      <w:r>
-        <w:t xml:space="preserve"> </w:t>
-      </w:r>
-      <w:proofErr w:type="spellStart"/>
-      <w:r>
-        <w:t>Use</w:t>
-      </w:r>
-      <w:proofErr w:type="spellEnd"/>
-      <w:r>
-        <w:t xml:space="preserve"> Case og domain modellen. </w:t>
-      </w:r>
-    </w:p>
-    <w:p>
-      <w:r>
-        <w:t xml:space="preserve">Anes er muligvis fraværende i morgen. </w:t>
-      </w:r>
-      <w:bookmarkStart w:id="4" w:name="_GoBack"/>
-      <w:bookmarkEnd w:id="4"/>
-    </w:p>
-    <w:p>
-      <w:r>
-        <w:t xml:space="preserve"> </w:t>
-      </w:r>
-      <w:r>
-        <w:br w:type="page"/>
-      </w:r>
-    </w:p>
-    <w:bookmarkStart w:id="5" w:name="_Toc512246682" w:displacedByCustomXml="next"/>
-    <w:sdt>
-      <w:sdtPr>
+        </w:rPr>
         <w:id w:val="-756053520"/>
         <w:docPartObj>
           <w:docPartGallery w:val="Bibliographies"/>
           <w:docPartUnique/>
         </w:docPartObj>
       </w:sdtPr>
-      <w:sdtEndPr>
-        <w:rPr>
-          <w:rFonts w:asciiTheme="minorHAnsi" w:eastAsiaTheme="minorHAnsi" w:hAnsiTheme="minorHAnsi" w:cstheme="minorBidi"/>
-          <w:color w:val="auto"/>
-          <w:sz w:val="22"/>
-          <w:szCs w:val="22"/>
-        </w:rPr>
-      </w:sdtEndPr>
       <w:sdtContent>
         <w:p>
           <w:pPr>
             <w:pStyle w:val="Overskrift1"/>
+            <w:rPr>
+              <w:rStyle w:val="Overskrift2Tegn"/>
+            </w:rPr>
           </w:pPr>
           <w:r>
+            <w:rPr>
+              <w:rStyle w:val="Overskrift2Tegn"/>
+            </w:rPr>
             <w:t>Bibliografi</w:t>
           </w:r>
-          <w:bookmarkEnd w:id="5"/>
+          <w:bookmarkEnd w:id="14"/>
         </w:p>
         <w:sdt>
           <w:sdtPr>
@@ -780,16 +2631,18 @@
     </w:p>
     <w:p>
       <w:pPr>
-        <w:pStyle w:val="Overskrift4"/>
-      </w:pPr>
+        <w:pStyle w:val="Overskrift2"/>
+      </w:pPr>
+      <w:bookmarkStart w:id="15" w:name="_Toc513453041"/>
       <w:r>
         <w:lastRenderedPageBreak/>
         <w:t>Bilag</w:t>
       </w:r>
+      <w:bookmarkEnd w:id="15"/>
     </w:p>
     <w:p/>
     <w:sectPr>
-      <w:footerReference w:type="default" r:id="rId8"/>
+      <w:footerReference w:type="default" r:id="rId9"/>
       <w:pgSz w:w="11906" w:h="16838"/>
       <w:pgMar w:top="1701" w:right="1134" w:bottom="1701" w:left="1134" w:header="708" w:footer="708" w:gutter="0"/>
       <w:cols w:space="708"/>
@@ -1733,525 +3586,6 @@
 </w:styles>
 </file>
 
-<file path=word/glossary/document.xml><?xml version="1.0" encoding="utf-8"?>
-<w:glossaryDocument xmlns:wpc="http://schemas.microsoft.com/office/word/2010/wordprocessingCanvas" xmlns:cx="http://schemas.microsoft.com/office/drawing/2014/chartex" xmlns:cx1="http://schemas.microsoft.com/office/drawing/2015/9/8/chartex" xmlns:cx2="http://schemas.microsoft.com/office/drawing/2015/10/21/chartex" xmlns:cx3="http://schemas.microsoft.com/office/drawing/2016/5/9/chartex" xmlns:cx4="http://schemas.microsoft.com/office/drawing/2016/5/10/chartex" xmlns:cx5="http://schemas.microsoft.com/office/drawing/2016/5/11/chartex" xmlns:cx6="http://schemas.microsoft.com/office/drawing/2016/5/12/chartex" xmlns:cx7="http://schemas.microsoft.com/office/drawing/2016/5/13/chartex" xmlns:cx8="http://schemas.microsoft.com/office/drawing/2016/5/14/chartex" xmlns:mc="http://schemas.openxmlformats.org/markup-compatibility/2006" xmlns:aink="http://schemas.microsoft.com/office/drawing/2016/ink" xmlns:am3d="http://schemas.microsoft.com/office/drawing/2017/model3d" xmlns:o="urn:schemas-microsoft-com:office:office" xmlns:r="http://schemas.openxmlformats.org/officeDocument/2006/relationships" xmlns:m="http://schemas.openxmlformats.org/officeDocument/2006/math" xmlns:v="urn:schemas-microsoft-com:vml" xmlns:wp14="http://schemas.microsoft.com/office/word/2010/wordprocessingDrawing" xmlns:wp="http://schemas.openxmlformats.org/drawingml/2006/wordprocessingDrawing" xmlns:w10="urn:schemas-microsoft-com:office:word" xmlns:w="http://schemas.openxmlformats.org/wordprocessingml/2006/main" xmlns:w14="http://schemas.microsoft.com/office/word/2010/wordml" xmlns:w15="http://schemas.microsoft.com/office/word/2012/wordml" xmlns:w16cid="http://schemas.microsoft.com/office/word/2016/wordml/cid" xmlns:w16se="http://schemas.microsoft.com/office/word/2015/wordml/symex" xmlns:wpg="http://schemas.microsoft.com/office/word/2010/wordprocessingGroup" xmlns:wpi="http://schemas.microsoft.com/office/word/2010/wordprocessingInk" xmlns:wne="http://schemas.microsoft.com/office/word/2006/wordml" xmlns:wps="http://schemas.microsoft.com/office/word/2010/wordprocessingShape" mc:Ignorable="w14 w15 w16se w16cid wp14"/>
-</file>
-
-<file path=word/glossary/fontTable.xml><?xml version="1.0" encoding="utf-8"?>
-<w:fonts xmlns:mc="http://schemas.openxmlformats.org/markup-compatibility/2006" xmlns:r="http://schemas.openxmlformats.org/officeDocument/2006/relationships" xmlns:w="http://schemas.openxmlformats.org/wordprocessingml/2006/main" xmlns:w14="http://schemas.microsoft.com/office/word/2010/wordml" xmlns:w15="http://schemas.microsoft.com/office/word/2012/wordml" xmlns:w16cid="http://schemas.microsoft.com/office/word/2016/wordml/cid" xmlns:w16se="http://schemas.microsoft.com/office/word/2015/wordml/symex" mc:Ignorable="w14 w15 w16se w16cid">
-  <w:font w:name="Calibri">
-    <w:altName w:val="Calibri"/>
-    <w:panose1 w:val="020F0502020204030204"/>
-    <w:charset w:val="00"/>
-    <w:family w:val="swiss"/>
-    <w:pitch w:val="variable"/>
-    <w:sig w:usb0="E0002AFF" w:usb1="4000ACFF" w:usb2="00000001" w:usb3="00000000" w:csb0="000001FF" w:csb1="00000000"/>
-  </w:font>
-  <w:font w:name="Times New Roman">
-    <w:panose1 w:val="02020603050405020304"/>
-    <w:charset w:val="00"/>
-    <w:family w:val="roman"/>
-    <w:pitch w:val="variable"/>
-    <w:sig w:usb0="E0002AFF" w:usb1="C0007841" w:usb2="00000009" w:usb3="00000000" w:csb0="000001FF" w:csb1="00000000"/>
-  </w:font>
-  <w:font w:name="Calibri Light">
-    <w:panose1 w:val="020F0302020204030204"/>
-    <w:charset w:val="00"/>
-    <w:family w:val="swiss"/>
-    <w:pitch w:val="variable"/>
-    <w:sig w:usb0="A0002AEF" w:usb1="4000207B" w:usb2="00000000" w:usb3="00000000" w:csb0="000001FF" w:csb1="00000000"/>
-  </w:font>
-</w:fonts>
-</file>
-
-<file path=word/glossary/settings.xml><?xml version="1.0" encoding="utf-8"?>
-<w:settings xmlns:mc="http://schemas.openxmlformats.org/markup-compatibility/2006" xmlns:o="urn:schemas-microsoft-com:office:office" xmlns:r="http://schemas.openxmlformats.org/officeDocument/2006/relationships" xmlns:m="http://schemas.openxmlformats.org/officeDocument/2006/math" xmlns:v="urn:schemas-microsoft-com:vml" xmlns:w10="urn:schemas-microsoft-com:office:word" xmlns:w="http://schemas.openxmlformats.org/wordprocessingml/2006/main" xmlns:w14="http://schemas.microsoft.com/office/word/2010/wordml" xmlns:w15="http://schemas.microsoft.com/office/word/2012/wordml" xmlns:w16cid="http://schemas.microsoft.com/office/word/2016/wordml/cid" xmlns:w16se="http://schemas.microsoft.com/office/word/2015/wordml/symex" xmlns:sl="http://schemas.openxmlformats.org/schemaLibrary/2006/main" mc:Ignorable="w14 w15 w16se w16cid">
-  <w:view w:val="normal"/>
-  <w:defaultTabStop w:val="1304"/>
-  <w:hyphenationZone w:val="425"/>
-  <w:characterSpacingControl w:val="doNotCompress"/>
-  <w:compat>
-    <w:useFELayout/>
-    <w:compatSetting w:name="compatibilityMode" w:uri="http://schemas.microsoft.com/office/word" w:val="15"/>
-    <w:compatSetting w:name="overrideTableStyleFontSizeAndJustification" w:uri="http://schemas.microsoft.com/office/word" w:val="1"/>
-    <w:compatSetting w:name="enableOpenTypeFeatures" w:uri="http://schemas.microsoft.com/office/word" w:val="1"/>
-    <w:compatSetting w:name="doNotFlipMirrorIndents" w:uri="http://schemas.microsoft.com/office/word" w:val="1"/>
-    <w:compatSetting w:name="differentiateMultirowTableHeaders" w:uri="http://schemas.microsoft.com/office/word" w:val="1"/>
-    <w:compatSetting w:name="useWord2013TrackBottomHyphenation" w:uri="http://schemas.microsoft.com/office/word" w:val="0"/>
-  </w:compat>
-  <w:rsids>
-    <w:rsidRoot w:val="00822C41"/>
-    <w:rsid w:val="00822C41"/>
-    <w:rsid w:val="00EC65E8"/>
-  </w:rsids>
-  <m:mathPr>
-    <m:mathFont m:val="Cambria Math"/>
-    <m:brkBin m:val="before"/>
-    <m:brkBinSub m:val="--"/>
-    <m:smallFrac m:val="0"/>
-    <m:dispDef/>
-    <m:lMargin m:val="0"/>
-    <m:rMargin m:val="0"/>
-    <m:defJc m:val="centerGroup"/>
-    <m:wrapIndent m:val="1440"/>
-    <m:intLim m:val="subSup"/>
-    <m:naryLim m:val="undOvr"/>
-  </m:mathPr>
-  <w:themeFontLang w:val="da-DK"/>
-  <w:clrSchemeMapping w:bg1="light1" w:t1="dark1" w:bg2="light2" w:t2="dark2" w:accent1="accent1" w:accent2="accent2" w:accent3="accent3" w:accent4="accent4" w:accent5="accent5" w:accent6="accent6" w:hyperlink="hyperlink" w:followedHyperlink="followedHyperlink"/>
-  <w:decimalSymbol w:val=","/>
-  <w:listSeparator w:val=";"/>
-  <w15:chartTrackingRefBased/>
-</w:settings>
-</file>
-
-<file path=word/glossary/styles.xml><?xml version="1.0" encoding="utf-8"?>
-<w:styles xmlns:mc="http://schemas.openxmlformats.org/markup-compatibility/2006" xmlns:r="http://schemas.openxmlformats.org/officeDocument/2006/relationships" xmlns:w="http://schemas.openxmlformats.org/wordprocessingml/2006/main" xmlns:w14="http://schemas.microsoft.com/office/word/2010/wordml" xmlns:w15="http://schemas.microsoft.com/office/word/2012/wordml" xmlns:w16cid="http://schemas.microsoft.com/office/word/2016/wordml/cid" xmlns:w16se="http://schemas.microsoft.com/office/word/2015/wordml/symex" mc:Ignorable="w14 w15 w16se w16cid">
-  <w:docDefaults>
-    <w:rPrDefault>
-      <w:rPr>
-        <w:rFonts w:asciiTheme="minorHAnsi" w:eastAsiaTheme="minorEastAsia" w:hAnsiTheme="minorHAnsi" w:cstheme="minorBidi"/>
-        <w:sz w:val="22"/>
-        <w:szCs w:val="22"/>
-        <w:lang w:val="da-DK" w:eastAsia="da-DK" w:bidi="ar-SA"/>
-      </w:rPr>
-    </w:rPrDefault>
-    <w:pPrDefault>
-      <w:pPr>
-        <w:spacing w:after="160" w:line="259" w:lineRule="auto"/>
-      </w:pPr>
-    </w:pPrDefault>
-  </w:docDefaults>
-  <w:latentStyles w:defLockedState="0" w:defUIPriority="99" w:defSemiHidden="0" w:defUnhideWhenUsed="0" w:defQFormat="0" w:count="375">
-    <w:lsdException w:name="Normal" w:uiPriority="0" w:qFormat="1"/>
-    <w:lsdException w:name="heading 1" w:uiPriority="9" w:qFormat="1"/>
-    <w:lsdException w:name="heading 2" w:semiHidden="1" w:uiPriority="9" w:unhideWhenUsed="1" w:qFormat="1"/>
-    <w:lsdException w:name="heading 3" w:semiHidden="1" w:uiPriority="9" w:unhideWhenUsed="1" w:qFormat="1"/>
-    <w:lsdException w:name="heading 4" w:semiHidden="1" w:uiPriority="9" w:unhideWhenUsed="1" w:qFormat="1"/>
-    <w:lsdException w:name="heading 5" w:semiHidden="1" w:uiPriority="9" w:unhideWhenUsed="1" w:qFormat="1"/>
-    <w:lsdException w:name="heading 6" w:semiHidden="1" w:uiPriority="9" w:unhideWhenUsed="1" w:qFormat="1"/>
-    <w:lsdException w:name="heading 7" w:semiHidden="1" w:uiPriority="9" w:unhideWhenUsed="1" w:qFormat="1"/>
-    <w:lsdException w:name="heading 8" w:semiHidden="1" w:uiPriority="9" w:unhideWhenUsed="1" w:qFormat="1"/>
-    <w:lsdException w:name="heading 9" w:semiHidden="1" w:uiPriority="9" w:unhideWhenUsed="1" w:qFormat="1"/>
-    <w:lsdException w:name="index 1" w:semiHidden="1" w:unhideWhenUsed="1"/>
-    <w:lsdException w:name="index 2" w:semiHidden="1" w:unhideWhenUsed="1"/>
-    <w:lsdException w:name="index 3" w:semiHidden="1" w:unhideWhenUsed="1"/>
-    <w:lsdException w:name="index 4" w:semiHidden="1" w:unhideWhenUsed="1"/>
-    <w:lsdException w:name="index 5" w:semiHidden="1" w:unhideWhenUsed="1"/>
-    <w:lsdException w:name="index 6" w:semiHidden="1" w:unhideWhenUsed="1"/>
-    <w:lsdException w:name="index 7" w:semiHidden="1" w:unhideWhenUsed="1"/>
-    <w:lsdException w:name="index 8" w:semiHidden="1" w:unhideWhenUsed="1"/>
-    <w:lsdException w:name="index 9" w:semiHidden="1" w:unhideWhenUsed="1"/>
-    <w:lsdException w:name="toc 1" w:semiHidden="1" w:uiPriority="39" w:unhideWhenUsed="1"/>
-    <w:lsdException w:name="toc 2" w:semiHidden="1" w:uiPriority="39" w:unhideWhenUsed="1"/>
-    <w:lsdException w:name="toc 3" w:semiHidden="1" w:uiPriority="39" w:unhideWhenUsed="1"/>
-    <w:lsdException w:name="toc 4" w:semiHidden="1" w:uiPriority="39" w:unhideWhenUsed="1"/>
-    <w:lsdException w:name="toc 5" w:semiHidden="1" w:uiPriority="39" w:unhideWhenUsed="1"/>
-    <w:lsdException w:name="toc 6" w:semiHidden="1" w:uiPriority="39" w:unhideWhenUsed="1"/>
-    <w:lsdException w:name="toc 7" w:semiHidden="1" w:uiPriority="39" w:unhideWhenUsed="1"/>
-    <w:lsdException w:name="toc 8" w:semiHidden="1" w:uiPriority="39" w:unhideWhenUsed="1"/>
-    <w:lsdException w:name="toc 9" w:semiHidden="1" w:uiPriority="39" w:unhideWhenUsed="1"/>
-    <w:lsdException w:name="Normal Indent" w:semiHidden="1" w:unhideWhenUsed="1"/>
-    <w:lsdException w:name="footnote text" w:semiHidden="1" w:unhideWhenUsed="1"/>
-    <w:lsdException w:name="annotation text" w:semiHidden="1" w:unhideWhenUsed="1"/>
-    <w:lsdException w:name="header" w:semiHidden="1" w:unhideWhenUsed="1"/>
-    <w:lsdException w:name="footer" w:semiHidden="1" w:unhideWhenUsed="1"/>
-    <w:lsdException w:name="index heading" w:semiHidden="1" w:unhideWhenUsed="1"/>
-    <w:lsdException w:name="caption" w:semiHidden="1" w:uiPriority="35" w:unhideWhenUsed="1" w:qFormat="1"/>
-    <w:lsdException w:name="table of figures" w:semiHidden="1" w:unhideWhenUsed="1"/>
-    <w:lsdException w:name="envelope address" w:semiHidden="1" w:unhideWhenUsed="1"/>
-    <w:lsdException w:name="envelope return" w:semiHidden="1" w:unhideWhenUsed="1"/>
-    <w:lsdException w:name="footnote reference" w:semiHidden="1" w:unhideWhenUsed="1"/>
-    <w:lsdException w:name="annotation reference" w:semiHidden="1" w:unhideWhenUsed="1"/>
-    <w:lsdException w:name="line number" w:semiHidden="1" w:unhideWhenUsed="1"/>
-    <w:lsdException w:name="page number" w:semiHidden="1" w:unhideWhenUsed="1"/>
-    <w:lsdException w:name="endnote reference" w:semiHidden="1" w:unhideWhenUsed="1"/>
-    <w:lsdException w:name="endnote text" w:semiHidden="1" w:unhideWhenUsed="1"/>
-    <w:lsdException w:name="table of authorities" w:semiHidden="1" w:unhideWhenUsed="1"/>
-    <w:lsdException w:name="macro" w:semiHidden="1" w:unhideWhenUsed="1"/>
-    <w:lsdException w:name="toa heading" w:semiHidden="1" w:unhideWhenUsed="1"/>
-    <w:lsdException w:name="List" w:semiHidden="1" w:unhideWhenUsed="1"/>
-    <w:lsdException w:name="List Bullet" w:semiHidden="1" w:unhideWhenUsed="1"/>
-    <w:lsdException w:name="List Number" w:semiHidden="1" w:unhideWhenUsed="1"/>
-    <w:lsdException w:name="List 2" w:semiHidden="1" w:unhideWhenUsed="1"/>
-    <w:lsdException w:name="List 3" w:semiHidden="1" w:unhideWhenUsed="1"/>
-    <w:lsdException w:name="List 4" w:semiHidden="1" w:unhideWhenUsed="1"/>
-    <w:lsdException w:name="List 5" w:semiHidden="1" w:unhideWhenUsed="1"/>
-    <w:lsdException w:name="List Bullet 2" w:semiHidden="1" w:unhideWhenUsed="1"/>
-    <w:lsdException w:name="List Bullet 3" w:semiHidden="1" w:unhideWhenUsed="1"/>
-    <w:lsdException w:name="List Bullet 4" w:semiHidden="1" w:unhideWhenUsed="1"/>
-    <w:lsdException w:name="List Bullet 5" w:semiHidden="1" w:unhideWhenUsed="1"/>
-    <w:lsdException w:name="List Number 2" w:semiHidden="1" w:unhideWhenUsed="1"/>
-    <w:lsdException w:name="List Number 3" w:semiHidden="1" w:unhideWhenUsed="1"/>
-    <w:lsdException w:name="List Number 4" w:semiHidden="1" w:unhideWhenUsed="1"/>
-    <w:lsdException w:name="List Number 5" w:semiHidden="1" w:unhideWhenUsed="1"/>
-    <w:lsdException w:name="Title" w:uiPriority="10" w:qFormat="1"/>
-    <w:lsdException w:name="Closing" w:semiHidden="1" w:unhideWhenUsed="1"/>
-    <w:lsdException w:name="Signature" w:semiHidden="1" w:unhideWhenUsed="1"/>
-    <w:lsdException w:name="Default Paragraph Font" w:semiHidden="1" w:uiPriority="1" w:unhideWhenUsed="1"/>
-    <w:lsdException w:name="Body Text" w:semiHidden="1" w:unhideWhenUsed="1"/>
-    <w:lsdException w:name="Body Text Indent" w:semiHidden="1" w:unhideWhenUsed="1"/>
-    <w:lsdException w:name="List Continue" w:semiHidden="1" w:unhideWhenUsed="1"/>
-    <w:lsdException w:name="List Continue 2" w:semiHidden="1" w:unhideWhenUsed="1"/>
-    <w:lsdException w:name="List Continue 3" w:semiHidden="1" w:unhideWhenUsed="1"/>
-    <w:lsdException w:name="List Continue 4" w:semiHidden="1" w:unhideWhenUsed="1"/>
-    <w:lsdException w:name="List Continue 5" w:semiHidden="1" w:unhideWhenUsed="1"/>
-    <w:lsdException w:name="Message Header" w:semiHidden="1" w:unhideWhenUsed="1"/>
-    <w:lsdException w:name="Subtitle" w:uiPriority="11" w:qFormat="1"/>
-    <w:lsdException w:name="Salutation" w:semiHidden="1" w:unhideWhenUsed="1"/>
-    <w:lsdException w:name="Date" w:semiHidden="1" w:unhideWhenUsed="1"/>
-    <w:lsdException w:name="Body Text First Indent" w:semiHidden="1" w:unhideWhenUsed="1"/>
-    <w:lsdException w:name="Body Text First Indent 2" w:semiHidden="1" w:unhideWhenUsed="1"/>
-    <w:lsdException w:name="Note Heading" w:semiHidden="1" w:unhideWhenUsed="1"/>
-    <w:lsdException w:name="Body Text 2" w:semiHidden="1" w:unhideWhenUsed="1"/>
-    <w:lsdException w:name="Body Text 3" w:semiHidden="1" w:unhideWhenUsed="1"/>
-    <w:lsdException w:name="Body Text Indent 2" w:semiHidden="1" w:unhideWhenUsed="1"/>
-    <w:lsdException w:name="Body Text Indent 3" w:semiHidden="1" w:unhideWhenUsed="1"/>
-    <w:lsdException w:name="Block Text" w:semiHidden="1" w:unhideWhenUsed="1"/>
-    <w:lsdException w:name="Hyperlink" w:semiHidden="1" w:unhideWhenUsed="1"/>
-    <w:lsdException w:name="FollowedHyperlink" w:semiHidden="1" w:unhideWhenUsed="1"/>
-    <w:lsdException w:name="Strong" w:uiPriority="22" w:qFormat="1"/>
-    <w:lsdException w:name="Emphasis" w:uiPriority="20" w:qFormat="1"/>
-    <w:lsdException w:name="Document Map" w:semiHidden="1" w:unhideWhenUsed="1"/>
-    <w:lsdException w:name="Plain Text" w:semiHidden="1" w:unhideWhenUsed="1"/>
-    <w:lsdException w:name="E-mail Signature" w:semiHidden="1" w:unhideWhenUsed="1"/>
-    <w:lsdException w:name="HTML Top of Form" w:semiHidden="1" w:unhideWhenUsed="1"/>
-    <w:lsdException w:name="HTML Bottom of Form" w:semiHidden="1" w:unhideWhenUsed="1"/>
-    <w:lsdException w:name="Normal (Web)" w:semiHidden="1" w:unhideWhenUsed="1"/>
-    <w:lsdException w:name="HTML Acronym" w:semiHidden="1" w:unhideWhenUsed="1"/>
-    <w:lsdException w:name="HTML Address" w:semiHidden="1" w:unhideWhenUsed="1"/>
-    <w:lsdException w:name="HTML Cite" w:semiHidden="1" w:unhideWhenUsed="1"/>
-    <w:lsdException w:name="HTML Code" w:semiHidden="1" w:unhideWhenUsed="1"/>
-    <w:lsdException w:name="HTML Definition" w:semiHidden="1" w:unhideWhenUsed="1"/>
-    <w:lsdException w:name="HTML Keyboard" w:semiHidden="1" w:unhideWhenUsed="1"/>
-    <w:lsdException w:name="HTML Preformatted" w:semiHidden="1" w:unhideWhenUsed="1"/>
-    <w:lsdException w:name="HTML Sample" w:semiHidden="1" w:unhideWhenUsed="1"/>
-    <w:lsdException w:name="HTML Typewriter" w:semiHidden="1" w:unhideWhenUsed="1"/>
-    <w:lsdException w:name="HTML Variable" w:semiHidden="1" w:unhideWhenUsed="1"/>
-    <w:lsdException w:name="Normal Table" w:semiHidden="1" w:unhideWhenUsed="1"/>
-    <w:lsdException w:name="annotation subject" w:semiHidden="1" w:unhideWhenUsed="1"/>
-    <w:lsdException w:name="No List" w:semiHidden="1" w:unhideWhenUsed="1"/>
-    <w:lsdException w:name="Outline List 1" w:semiHidden="1" w:unhideWhenUsed="1"/>
-    <w:lsdException w:name="Outline List 2" w:semiHidden="1" w:unhideWhenUsed="1"/>
-    <w:lsdException w:name="Outline List 3" w:semiHidden="1" w:unhideWhenUsed="1"/>
-    <w:lsdException w:name="Table Simple 1" w:semiHidden="1" w:unhideWhenUsed="1"/>
-    <w:lsdException w:name="Table Simple 2" w:semiHidden="1" w:unhideWhenUsed="1"/>
-    <w:lsdException w:name="Table Simple 3" w:semiHidden="1" w:unhideWhenUsed="1"/>
-    <w:lsdException w:name="Table Classic 1" w:semiHidden="1" w:unhideWhenUsed="1"/>
-    <w:lsdException w:name="Table Classic 2" w:semiHidden="1" w:unhideWhenUsed="1"/>
-    <w:lsdException w:name="Table Classic 3" w:semiHidden="1" w:unhideWhenUsed="1"/>
-    <w:lsdException w:name="Table Classic 4" w:semiHidden="1" w:unhideWhenUsed="1"/>
-    <w:lsdException w:name="Table Colorful 1" w:semiHidden="1" w:unhideWhenUsed="1"/>
-    <w:lsdException w:name="Table Colorful 2" w:semiHidden="1" w:unhideWhenUsed="1"/>
-    <w:lsdException w:name="Table Colorful 3" w:semiHidden="1" w:unhideWhenUsed="1"/>
-    <w:lsdException w:name="Table Columns 1" w:semiHidden="1" w:unhideWhenUsed="1"/>
-    <w:lsdException w:name="Table Columns 2" w:semiHidden="1" w:unhideWhenUsed="1"/>
-    <w:lsdException w:name="Table Columns 3" w:semiHidden="1" w:unhideWhenUsed="1"/>
-    <w:lsdException w:name="Table Columns 4" w:semiHidden="1" w:unhideWhenUsed="1"/>
-    <w:lsdException w:name="Table Columns 5" w:semiHidden="1" w:unhideWhenUsed="1"/>
-    <w:lsdException w:name="Table Grid 1" w:semiHidden="1" w:unhideWhenUsed="1"/>
-    <w:lsdException w:name="Table Grid 2" w:semiHidden="1" w:unhideWhenUsed="1"/>
-    <w:lsdException w:name="Table Grid 3" w:semiHidden="1" w:unhideWhenUsed="1"/>
-    <w:lsdException w:name="Table Grid 4" w:semiHidden="1" w:unhideWhenUsed="1"/>
-    <w:lsdException w:name="Table Grid 5" w:semiHidden="1" w:unhideWhenUsed="1"/>
-    <w:lsdException w:name="Table Grid 6" w:semiHidden="1" w:unhideWhenUsed="1"/>
-    <w:lsdException w:name="Table Grid 7" w:semiHidden="1" w:unhideWhenUsed="1"/>
-    <w:lsdException w:name="Table Grid 8" w:semiHidden="1" w:unhideWhenUsed="1"/>
-    <w:lsdException w:name="Table List 1" w:semiHidden="1" w:unhideWhenUsed="1"/>
-    <w:lsdException w:name="Table List 2" w:semiHidden="1" w:unhideWhenUsed="1"/>
-    <w:lsdException w:name="Table List 3" w:semiHidden="1" w:unhideWhenUsed="1"/>
-    <w:lsdException w:name="Table List 4" w:semiHidden="1" w:unhideWhenUsed="1"/>
-    <w:lsdException w:name="Table List 5" w:semiHidden="1" w:unhideWhenUsed="1"/>
-    <w:lsdException w:name="Table List 6" w:semiHidden="1" w:unhideWhenUsed="1"/>
-    <w:lsdException w:name="Table List 7" w:semiHidden="1" w:unhideWhenUsed="1"/>
-    <w:lsdException w:name="Table List 8" w:semiHidden="1" w:unhideWhenUsed="1"/>
-    <w:lsdException w:name="Table 3D effects 1" w:semiHidden="1" w:unhideWhenUsed="1"/>
-    <w:lsdException w:name="Table 3D effects 2" w:semiHidden="1" w:unhideWhenUsed="1"/>
-    <w:lsdException w:name="Table 3D effects 3" w:semiHidden="1" w:unhideWhenUsed="1"/>
-    <w:lsdException w:name="Table Contemporary" w:semiHidden="1" w:unhideWhenUsed="1"/>
-    <w:lsdException w:name="Table Elegant" w:semiHidden="1" w:unhideWhenUsed="1"/>
-    <w:lsdException w:name="Table Professional" w:semiHidden="1" w:unhideWhenUsed="1"/>
-    <w:lsdException w:name="Table Subtle 1" w:semiHidden="1" w:unhideWhenUsed="1"/>
-    <w:lsdException w:name="Table Subtle 2" w:semiHidden="1" w:unhideWhenUsed="1"/>
-    <w:lsdException w:name="Table Web 1" w:semiHidden="1" w:unhideWhenUsed="1"/>
-    <w:lsdException w:name="Table Web 2" w:semiHidden="1" w:unhideWhenUsed="1"/>
-    <w:lsdException w:name="Table Web 3" w:semiHidden="1" w:unhideWhenUsed="1"/>
-    <w:lsdException w:name="Balloon Text" w:semiHidden="1" w:unhideWhenUsed="1"/>
-    <w:lsdException w:name="Table Grid" w:uiPriority="39"/>
-    <w:lsdException w:name="Table Theme" w:semiHidden="1" w:unhideWhenUsed="1"/>
-    <w:lsdException w:name="Placeholder Text" w:semiHidden="1"/>
-    <w:lsdException w:name="No Spacing" w:uiPriority="1" w:qFormat="1"/>
-    <w:lsdException w:name="Light Shading" w:uiPriority="60"/>
-    <w:lsdException w:name="Light List" w:uiPriority="61"/>
-    <w:lsdException w:name="Light Grid" w:uiPriority="62"/>
-    <w:lsdException w:name="Medium Shading 1" w:uiPriority="63"/>
-    <w:lsdException w:name="Medium Shading 2" w:uiPriority="64"/>
-    <w:lsdException w:name="Medium List 1" w:uiPriority="65"/>
-    <w:lsdException w:name="Medium List 2" w:uiPriority="66"/>
-    <w:lsdException w:name="Medium Grid 1" w:uiPriority="67"/>
-    <w:lsdException w:name="Medium Grid 2" w:uiPriority="68"/>
-    <w:lsdException w:name="Medium Grid 3" w:uiPriority="69"/>
-    <w:lsdException w:name="Dark List" w:uiPriority="70"/>
-    <w:lsdException w:name="Colorful Shading" w:uiPriority="71"/>
-    <w:lsdException w:name="Colorful List" w:uiPriority="72"/>
-    <w:lsdException w:name="Colorful Grid" w:uiPriority="73"/>
-    <w:lsdException w:name="Light Shading Accent 1" w:uiPriority="60"/>
-    <w:lsdException w:name="Light List Accent 1" w:uiPriority="61"/>
-    <w:lsdException w:name="Light Grid Accent 1" w:uiPriority="62"/>
-    <w:lsdException w:name="Medium Shading 1 Accent 1" w:uiPriority="63"/>
-    <w:lsdException w:name="Medium Shading 2 Accent 1" w:uiPriority="64"/>
-    <w:lsdException w:name="Medium List 1 Accent 1" w:uiPriority="65"/>
-    <w:lsdException w:name="Revision" w:semiHidden="1"/>
-    <w:lsdException w:name="List Paragraph" w:uiPriority="34" w:qFormat="1"/>
-    <w:lsdException w:name="Quote" w:uiPriority="29" w:qFormat="1"/>
-    <w:lsdException w:name="Intense Quote" w:uiPriority="30" w:qFormat="1"/>
-    <w:lsdException w:name="Medium List 2 Accent 1" w:uiPriority="66"/>
-    <w:lsdException w:name="Medium Grid 1 Accent 1" w:uiPriority="67"/>
-    <w:lsdException w:name="Medium Grid 2 Accent 1" w:uiPriority="68"/>
-    <w:lsdException w:name="Medium Grid 3 Accent 1" w:uiPriority="69"/>
-    <w:lsdException w:name="Dark List Accent 1" w:uiPriority="70"/>
-    <w:lsdException w:name="Colorful Shading Accent 1" w:uiPriority="71"/>
-    <w:lsdException w:name="Colorful List Accent 1" w:uiPriority="72"/>
-    <w:lsdException w:name="Colorful Grid Accent 1" w:uiPriority="73"/>
-    <w:lsdException w:name="Light Shading Accent 2" w:uiPriority="60"/>
-    <w:lsdException w:name="Light List Accent 2" w:uiPriority="61"/>
-    <w:lsdException w:name="Light Grid Accent 2" w:uiPriority="62"/>
-    <w:lsdException w:name="Medium Shading 1 Accent 2" w:uiPriority="63"/>
-    <w:lsdException w:name="Medium Shading 2 Accent 2" w:uiPriority="64"/>
-    <w:lsdException w:name="Medium List 1 Accent 2" w:uiPriority="65"/>
-    <w:lsdException w:name="Medium List 2 Accent 2" w:uiPriority="66"/>
-    <w:lsdException w:name="Medium Grid 1 Accent 2" w:uiPriority="67"/>
-    <w:lsdException w:name="Medium Grid 2 Accent 2" w:uiPriority="68"/>
-    <w:lsdException w:name="Medium Grid 3 Accent 2" w:uiPriority="69"/>
-    <w:lsdException w:name="Dark List Accent 2" w:uiPriority="70"/>
-    <w:lsdException w:name="Colorful Shading Accent 2" w:uiPriority="71"/>
-    <w:lsdException w:name="Colorful List Accent 2" w:uiPriority="72"/>
-    <w:lsdException w:name="Colorful Grid Accent 2" w:uiPriority="73"/>
-    <w:lsdException w:name="Light Shading Accent 3" w:uiPriority="60"/>
-    <w:lsdException w:name="Light List Accent 3" w:uiPriority="61"/>
-    <w:lsdException w:name="Light Grid Accent 3" w:uiPriority="62"/>
-    <w:lsdException w:name="Medium Shading 1 Accent 3" w:uiPriority="63"/>
-    <w:lsdException w:name="Medium Shading 2 Accent 3" w:uiPriority="64"/>
-    <w:lsdException w:name="Medium List 1 Accent 3" w:uiPriority="65"/>
-    <w:lsdException w:name="Medium List 2 Accent 3" w:uiPriority="66"/>
-    <w:lsdException w:name="Medium Grid 1 Accent 3" w:uiPriority="67"/>
-    <w:lsdException w:name="Medium Grid 2 Accent 3" w:uiPriority="68"/>
-    <w:lsdException w:name="Medium Grid 3 Accent 3" w:uiPriority="69"/>
-    <w:lsdException w:name="Dark List Accent 3" w:uiPriority="70"/>
-    <w:lsdException w:name="Colorful Shading Accent 3" w:uiPriority="71"/>
-    <w:lsdException w:name="Colorful List Accent 3" w:uiPriority="72"/>
-    <w:lsdException w:name="Colorful Grid Accent 3" w:uiPriority="73"/>
-    <w:lsdException w:name="Light Shading Accent 4" w:uiPriority="60"/>
-    <w:lsdException w:name="Light List Accent 4" w:uiPriority="61"/>
-    <w:lsdException w:name="Light Grid Accent 4" w:uiPriority="62"/>
-    <w:lsdException w:name="Medium Shading 1 Accent 4" w:uiPriority="63"/>
-    <w:lsdException w:name="Medium Shading 2 Accent 4" w:uiPriority="64"/>
-    <w:lsdException w:name="Medium List 1 Accent 4" w:uiPriority="65"/>
-    <w:lsdException w:name="Medium List 2 Accent 4" w:uiPriority="66"/>
-    <w:lsdException w:name="Medium Grid 1 Accent 4" w:uiPriority="67"/>
-    <w:lsdException w:name="Medium Grid 2 Accent 4" w:uiPriority="68"/>
-    <w:lsdException w:name="Medium Grid 3 Accent 4" w:uiPriority="69"/>
-    <w:lsdException w:name="Dark List Accent 4" w:uiPriority="70"/>
-    <w:lsdException w:name="Colorful Shading Accent 4" w:uiPriority="71"/>
-    <w:lsdException w:name="Colorful List Accent 4" w:uiPriority="72"/>
-    <w:lsdException w:name="Colorful Grid Accent 4" w:uiPriority="73"/>
-    <w:lsdException w:name="Light Shading Accent 5" w:uiPriority="60"/>
-    <w:lsdException w:name="Light List Accent 5" w:uiPriority="61"/>
-    <w:lsdException w:name="Light Grid Accent 5" w:uiPriority="62"/>
-    <w:lsdException w:name="Medium Shading 1 Accent 5" w:uiPriority="63"/>
-    <w:lsdException w:name="Medium Shading 2 Accent 5" w:uiPriority="64"/>
-    <w:lsdException w:name="Medium List 1 Accent 5" w:uiPriority="65"/>
-    <w:lsdException w:name="Medium List 2 Accent 5" w:uiPriority="66"/>
-    <w:lsdException w:name="Medium Grid 1 Accent 5" w:uiPriority="67"/>
-    <w:lsdException w:name="Medium Grid 2 Accent 5" w:uiPriority="68"/>
-    <w:lsdException w:name="Medium Grid 3 Accent 5" w:uiPriority="69"/>
-    <w:lsdException w:name="Dark List Accent 5" w:uiPriority="70"/>
-    <w:lsdException w:name="Colorful Shading Accent 5" w:uiPriority="71"/>
-    <w:lsdException w:name="Colorful List Accent 5" w:uiPriority="72"/>
-    <w:lsdException w:name="Colorful Grid Accent 5" w:uiPriority="73"/>
-    <w:lsdException w:name="Light Shading Accent 6" w:uiPriority="60"/>
-    <w:lsdException w:name="Light List Accent 6" w:uiPriority="61"/>
-    <w:lsdException w:name="Light Grid Accent 6" w:uiPriority="62"/>
-    <w:lsdException w:name="Medium Shading 1 Accent 6" w:uiPriority="63"/>
-    <w:lsdException w:name="Medium Shading 2 Accent 6" w:uiPriority="64"/>
-    <w:lsdException w:name="Medium List 1 Accent 6" w:uiPriority="65"/>
-    <w:lsdException w:name="Medium List 2 Accent 6" w:uiPriority="66"/>
-    <w:lsdException w:name="Medium Grid 1 Accent 6" w:uiPriority="67"/>
-    <w:lsdException w:name="Medium Grid 2 Accent 6" w:uiPriority="68"/>
-    <w:lsdException w:name="Medium Grid 3 Accent 6" w:uiPriority="69"/>
-    <w:lsdException w:name="Dark List Accent 6" w:uiPriority="70"/>
-    <w:lsdException w:name="Colorful Shading Accent 6" w:uiPriority="71"/>
-    <w:lsdException w:name="Colorful List Accent 6" w:uiPriority="72"/>
-    <w:lsdException w:name="Colorful Grid Accent 6" w:uiPriority="73"/>
-    <w:lsdException w:name="Subtle Emphasis" w:uiPriority="19" w:qFormat="1"/>
-    <w:lsdException w:name="Intense Emphasis" w:uiPriority="21" w:qFormat="1"/>
-    <w:lsdException w:name="Subtle Reference" w:uiPriority="31" w:qFormat="1"/>
-    <w:lsdException w:name="Intense Reference" w:uiPriority="32" w:qFormat="1"/>
-    <w:lsdException w:name="Book Title" w:uiPriority="33" w:qFormat="1"/>
-    <w:lsdException w:name="Bibliography" w:semiHidden="1" w:uiPriority="37" w:unhideWhenUsed="1"/>
-    <w:lsdException w:name="TOC Heading" w:semiHidden="1" w:uiPriority="39" w:unhideWhenUsed="1" w:qFormat="1"/>
-    <w:lsdException w:name="Plain Table 1" w:uiPriority="41"/>
-    <w:lsdException w:name="Plain Table 2" w:uiPriority="42"/>
-    <w:lsdException w:name="Plain Table 3" w:uiPriority="43"/>
-    <w:lsdException w:name="Plain Table 4" w:uiPriority="44"/>
-    <w:lsdException w:name="Plain Table 5" w:uiPriority="45"/>
-    <w:lsdException w:name="Grid Table Light" w:uiPriority="40"/>
-    <w:lsdException w:name="Grid Table 1 Light" w:uiPriority="46"/>
-    <w:lsdException w:name="Grid Table 2" w:uiPriority="47"/>
-    <w:lsdException w:name="Grid Table 3" w:uiPriority="48"/>
-    <w:lsdException w:name="Grid Table 4" w:uiPriority="49"/>
-    <w:lsdException w:name="Grid Table 5 Dark" w:uiPriority="50"/>
-    <w:lsdException w:name="Grid Table 6 Colorful" w:uiPriority="51"/>
-    <w:lsdException w:name="Grid Table 7 Colorful" w:uiPriority="52"/>
-    <w:lsdException w:name="Grid Table 1 Light Accent 1" w:uiPriority="46"/>
-    <w:lsdException w:name="Grid Table 2 Accent 1" w:uiPriority="47"/>
-    <w:lsdException w:name="Grid Table 3 Accent 1" w:uiPriority="48"/>
-    <w:lsdException w:name="Grid Table 4 Accent 1" w:uiPriority="49"/>
-    <w:lsdException w:name="Grid Table 5 Dark Accent 1" w:uiPriority="50"/>
-    <w:lsdException w:name="Grid Table 6 Colorful Accent 1" w:uiPriority="51"/>
-    <w:lsdException w:name="Grid Table 7 Colorful Accent 1" w:uiPriority="52"/>
-    <w:lsdException w:name="Grid Table 1 Light Accent 2" w:uiPriority="46"/>
-    <w:lsdException w:name="Grid Table 2 Accent 2" w:uiPriority="47"/>
-    <w:lsdException w:name="Grid Table 3 Accent 2" w:uiPriority="48"/>
-    <w:lsdException w:name="Grid Table 4 Accent 2" w:uiPriority="49"/>
-    <w:lsdException w:name="Grid Table 5 Dark Accent 2" w:uiPriority="50"/>
-    <w:lsdException w:name="Grid Table 6 Colorful Accent 2" w:uiPriority="51"/>
-    <w:lsdException w:name="Grid Table 7 Colorful Accent 2" w:uiPriority="52"/>
-    <w:lsdException w:name="Grid Table 1 Light Accent 3" w:uiPriority="46"/>
-    <w:lsdException w:name="Grid Table 2 Accent 3" w:uiPriority="47"/>
-    <w:lsdException w:name="Grid Table 3 Accent 3" w:uiPriority="48"/>
-    <w:lsdException w:name="Grid Table 4 Accent 3" w:uiPriority="49"/>
-    <w:lsdException w:name="Grid Table 5 Dark Accent 3" w:uiPriority="50"/>
-    <w:lsdException w:name="Grid Table 6 Colorful Accent 3" w:uiPriority="51"/>
-    <w:lsdException w:name="Grid Table 7 Colorful Accent 3" w:uiPriority="52"/>
-    <w:lsdException w:name="Grid Table 1 Light Accent 4" w:uiPriority="46"/>
-    <w:lsdException w:name="Grid Table 2 Accent 4" w:uiPriority="47"/>
-    <w:lsdException w:name="Grid Table 3 Accent 4" w:uiPriority="48"/>
-    <w:lsdException w:name="Grid Table 4 Accent 4" w:uiPriority="49"/>
-    <w:lsdException w:name="Grid Table 5 Dark Accent 4" w:uiPriority="50"/>
-    <w:lsdException w:name="Grid Table 6 Colorful Accent 4" w:uiPriority="51"/>
-    <w:lsdException w:name="Grid Table 7 Colorful Accent 4" w:uiPriority="52"/>
-    <w:lsdException w:name="Grid Table 1 Light Accent 5" w:uiPriority="46"/>
-    <w:lsdException w:name="Grid Table 2 Accent 5" w:uiPriority="47"/>
-    <w:lsdException w:name="Grid Table 3 Accent 5" w:uiPriority="48"/>
-    <w:lsdException w:name="Grid Table 4 Accent 5" w:uiPriority="49"/>
-    <w:lsdException w:name="Grid Table 5 Dark Accent 5" w:uiPriority="50"/>
-    <w:lsdException w:name="Grid Table 6 Colorful Accent 5" w:uiPriority="51"/>
-    <w:lsdException w:name="Grid Table 7 Colorful Accent 5" w:uiPriority="52"/>
-    <w:lsdException w:name="Grid Table 1 Light Accent 6" w:uiPriority="46"/>
-    <w:lsdException w:name="Grid Table 2 Accent 6" w:uiPriority="47"/>
-    <w:lsdException w:name="Grid Table 3 Accent 6" w:uiPriority="48"/>
-    <w:lsdException w:name="Grid Table 4 Accent 6" w:uiPriority="49"/>
-    <w:lsdException w:name="Grid Table 5 Dark Accent 6" w:uiPriority="50"/>
-    <w:lsdException w:name="Grid Table 6 Colorful Accent 6" w:uiPriority="51"/>
-    <w:lsdException w:name="Grid Table 7 Colorful Accent 6" w:uiPriority="52"/>
-    <w:lsdException w:name="List Table 1 Light" w:uiPriority="46"/>
-    <w:lsdException w:name="List Table 2" w:uiPriority="47"/>
-    <w:lsdException w:name="List Table 3" w:uiPriority="48"/>
-    <w:lsdException w:name="List Table 4" w:uiPriority="49"/>
-    <w:lsdException w:name="List Table 5 Dark" w:uiPriority="50"/>
-    <w:lsdException w:name="List Table 6 Colorful" w:uiPriority="51"/>
-    <w:lsdException w:name="List Table 7 Colorful" w:uiPriority="52"/>
-    <w:lsdException w:name="List Table 1 Light Accent 1" w:uiPriority="46"/>
-    <w:lsdException w:name="List Table 2 Accent 1" w:uiPriority="47"/>
-    <w:lsdException w:name="List Table 3 Accent 1" w:uiPriority="48"/>
-    <w:lsdException w:name="List Table 4 Accent 1" w:uiPriority="49"/>
-    <w:lsdException w:name="List Table 5 Dark Accent 1" w:uiPriority="50"/>
-    <w:lsdException w:name="List Table 6 Colorful Accent 1" w:uiPriority="51"/>
-    <w:lsdException w:name="List Table 7 Colorful Accent 1" w:uiPriority="52"/>
-    <w:lsdException w:name="List Table 1 Light Accent 2" w:uiPriority="46"/>
-    <w:lsdException w:name="List Table 2 Accent 2" w:uiPriority="47"/>
-    <w:lsdException w:name="List Table 3 Accent 2" w:uiPriority="48"/>
-    <w:lsdException w:name="List Table 4 Accent 2" w:uiPriority="49"/>
-    <w:lsdException w:name="List Table 5 Dark Accent 2" w:uiPriority="50"/>
-    <w:lsdException w:name="List Table 6 Colorful Accent 2" w:uiPriority="51"/>
-    <w:lsdException w:name="List Table 7 Colorful Accent 2" w:uiPriority="52"/>
-    <w:lsdException w:name="List Table 1 Light Accent 3" w:uiPriority="46"/>
-    <w:lsdException w:name="List Table 2 Accent 3" w:uiPriority="47"/>
-    <w:lsdException w:name="List Table 3 Accent 3" w:uiPriority="48"/>
-    <w:lsdException w:name="List Table 4 Accent 3" w:uiPriority="49"/>
-    <w:lsdException w:name="List Table 5 Dark Accent 3" w:uiPriority="50"/>
-    <w:lsdException w:name="List Table 6 Colorful Accent 3" w:uiPriority="51"/>
-    <w:lsdException w:name="List Table 7 Colorful Accent 3" w:uiPriority="52"/>
-    <w:lsdException w:name="List Table 1 Light Accent 4" w:uiPriority="46"/>
-    <w:lsdException w:name="List Table 2 Accent 4" w:uiPriority="47"/>
-    <w:lsdException w:name="List Table 3 Accent 4" w:uiPriority="48"/>
-    <w:lsdException w:name="List Table 4 Accent 4" w:uiPriority="49"/>
-    <w:lsdException w:name="List Table 5 Dark Accent 4" w:uiPriority="50"/>
-    <w:lsdException w:name="List Table 6 Colorful Accent 4" w:uiPriority="51"/>
-    <w:lsdException w:name="List Table 7 Colorful Accent 4" w:uiPriority="52"/>
-    <w:lsdException w:name="List Table 1 Light Accent 5" w:uiPriority="46"/>
-    <w:lsdException w:name="List Table 2 Accent 5" w:uiPriority="47"/>
-    <w:lsdException w:name="List Table 3 Accent 5" w:uiPriority="48"/>
-    <w:lsdException w:name="List Table 4 Accent 5" w:uiPriority="49"/>
-    <w:lsdException w:name="List Table 5 Dark Accent 5" w:uiPriority="50"/>
-    <w:lsdException w:name="List Table 6 Colorful Accent 5" w:uiPriority="51"/>
-    <w:lsdException w:name="List Table 7 Colorful Accent 5" w:uiPriority="52"/>
-    <w:lsdException w:name="List Table 1 Light Accent 6" w:uiPriority="46"/>
-    <w:lsdException w:name="List Table 2 Accent 6" w:uiPriority="47"/>
-    <w:lsdException w:name="List Table 3 Accent 6" w:uiPriority="48"/>
-    <w:lsdException w:name="List Table 4 Accent 6" w:uiPriority="49"/>
-    <w:lsdException w:name="List Table 5 Dark Accent 6" w:uiPriority="50"/>
-    <w:lsdException w:name="List Table 6 Colorful Accent 6" w:uiPriority="51"/>
-    <w:lsdException w:name="List Table 7 Colorful Accent 6" w:uiPriority="52"/>
-    <w:lsdException w:name="Mention" w:semiHidden="1" w:unhideWhenUsed="1"/>
-    <w:lsdException w:name="Smart Hyperlink" w:semiHidden="1" w:unhideWhenUsed="1"/>
-    <w:lsdException w:name="Hashtag" w:semiHidden="1" w:unhideWhenUsed="1"/>
-    <w:lsdException w:name="Unresolved Mention" w:semiHidden="1" w:unhideWhenUsed="1"/>
-  </w:latentStyles>
-  <w:style w:type="paragraph" w:default="1" w:styleId="Normal">
-    <w:name w:val="Normal"/>
-    <w:qFormat/>
-  </w:style>
-  <w:style w:type="character" w:default="1" w:styleId="Standardskrifttypeiafsnit">
-    <w:name w:val="Default Paragraph Font"/>
-    <w:uiPriority w:val="1"/>
-    <w:semiHidden/>
-    <w:unhideWhenUsed/>
-  </w:style>
-  <w:style w:type="table" w:default="1" w:styleId="Tabel-Normal">
-    <w:name w:val="Normal Table"/>
-    <w:uiPriority w:val="99"/>
-    <w:semiHidden/>
-    <w:unhideWhenUsed/>
-    <w:tblPr>
-      <w:tblInd w:w="0" w:type="dxa"/>
-      <w:tblCellMar>
-        <w:top w:w="0" w:type="dxa"/>
-        <w:left w:w="108" w:type="dxa"/>
-        <w:bottom w:w="0" w:type="dxa"/>
-        <w:right w:w="108" w:type="dxa"/>
-      </w:tblCellMar>
-    </w:tblPr>
-  </w:style>
-  <w:style w:type="numbering" w:default="1" w:styleId="Ingenoversigt">
-    <w:name w:val="No List"/>
-    <w:uiPriority w:val="99"/>
-    <w:semiHidden/>
-    <w:unhideWhenUsed/>
-  </w:style>
-  <w:style w:type="paragraph" w:customStyle="1" w:styleId="8B7FBEC0C7E04C08AE4F8CC54149D13A">
-    <w:name w:val="8B7FBEC0C7E04C08AE4F8CC54149D13A"/>
-    <w:rsid w:val="00822C41"/>
-  </w:style>
-  <w:style w:type="paragraph" w:customStyle="1" w:styleId="14CD862FFB724EC1BB4E4A74CA0048B2">
-    <w:name w:val="14CD862FFB724EC1BB4E4A74CA0048B2"/>
-    <w:rsid w:val="00822C41"/>
-  </w:style>
-  <w:style w:type="paragraph" w:customStyle="1" w:styleId="EEAD9483BC644F1EB5C555938ED13236">
-    <w:name w:val="EEAD9483BC644F1EB5C555938ED13236"/>
-    <w:rsid w:val="00822C41"/>
-  </w:style>
-</w:styles>
-</file>
-
-<file path=word/glossary/webSettings.xml><?xml version="1.0" encoding="utf-8"?>
-<w:webSettings xmlns:mc="http://schemas.openxmlformats.org/markup-compatibility/2006" xmlns:r="http://schemas.openxmlformats.org/officeDocument/2006/relationships" xmlns:w="http://schemas.openxmlformats.org/wordprocessingml/2006/main" xmlns:w14="http://schemas.microsoft.com/office/word/2010/wordml" xmlns:w15="http://schemas.microsoft.com/office/word/2012/wordml" xmlns:w16cid="http://schemas.microsoft.com/office/word/2016/wordml/cid" xmlns:w16se="http://schemas.microsoft.com/office/word/2015/wordml/symex" mc:Ignorable="w14 w15 w16se w16cid">
-  <w:optimizeForBrowser/>
-  <w:allowPNG/>
-</w:webSettings>
-</file>
-
 <file path=word/theme/theme1.xml><?xml version="1.0" encoding="utf-8"?>
 <a:theme xmlns:a="http://schemas.openxmlformats.org/drawingml/2006/main" name="Office-tema">
   <a:themeElements>
@@ -2552,7 +3886,7 @@
 </file>
 
 <file path=customXml/itemProps1.xml><?xml version="1.0" encoding="utf-8"?>
-<ds:datastoreItem xmlns:ds="http://schemas.openxmlformats.org/officeDocument/2006/customXml" ds:itemID="{7AA397CD-6E41-4945-A5B3-AEC35111D212}">
+<ds:datastoreItem xmlns:ds="http://schemas.openxmlformats.org/officeDocument/2006/customXml" ds:itemID="{2A71EEA9-273F-45BD-8562-9541A2769D2A}">
   <ds:schemaRefs>
     <ds:schemaRef ds:uri="http://schemas.openxmlformats.org/officeDocument/2006/bibliography"/>
   </ds:schemaRefs>

--- a/Rapport AP Engros.docx
+++ b/Rapport AP Engros.docx
@@ -597,7 +597,6 @@
               <w:rPr>
                 <w:rStyle w:val="Hyperlink"/>
                 <w:noProof/>
-                <w:lang w:val="en-US"/>
               </w:rPr>
               <w:t>Fully Dressed Use Case</w:t>
             </w:r>
@@ -668,7 +667,6 @@
               <w:rPr>
                 <w:rStyle w:val="Hyperlink"/>
                 <w:noProof/>
-                <w:lang w:val="en-US"/>
               </w:rPr>
               <w:t>Unified Process</w:t>
             </w:r>
@@ -739,7 +737,6 @@
               <w:rPr>
                 <w:rStyle w:val="Hyperlink"/>
                 <w:noProof/>
-                <w:lang w:val="en-US"/>
               </w:rPr>
               <w:t>Database</w:t>
             </w:r>
@@ -810,7 +807,6 @@
               <w:rPr>
                 <w:rStyle w:val="Hyperlink"/>
                 <w:noProof/>
-                <w:lang w:val="en-US"/>
               </w:rPr>
               <w:t>Entity Relationship Diagram</w:t>
             </w:r>
@@ -1579,8 +1575,6 @@
       <w:pPr>
         <w:spacing w:line="360" w:lineRule="auto"/>
       </w:pPr>
-      <w:bookmarkStart w:id="2" w:name="_GoBack"/>
-      <w:bookmarkEnd w:id="2"/>
     </w:p>
     <w:p/>
     <w:p>
@@ -1610,12 +1604,12 @@
       <w:pPr>
         <w:pStyle w:val="Overskrift2"/>
       </w:pPr>
-      <w:bookmarkStart w:id="3" w:name="_Toc513453029"/>
+      <w:bookmarkStart w:id="2" w:name="_Toc513453029"/>
       <w:r>
         <w:lastRenderedPageBreak/>
         <w:t>Problemformulering</w:t>
       </w:r>
-      <w:bookmarkEnd w:id="3"/>
+      <w:bookmarkEnd w:id="2"/>
     </w:p>
     <w:p/>
     <w:p>
@@ -1893,12 +1887,53 @@
       <w:pPr>
         <w:pStyle w:val="Overskrift3"/>
       </w:pPr>
-      <w:bookmarkStart w:id="4" w:name="_Toc513453030"/>
+      <w:bookmarkStart w:id="3" w:name="_Toc513453030"/>
       <w:r>
         <w:lastRenderedPageBreak/>
         <w:t>Problemanalyse</w:t>
       </w:r>
+      <w:bookmarkEnd w:id="3"/>
+    </w:p>
+    <w:p>
+      <w:pPr>
+        <w:pStyle w:val="Overskrift3"/>
+      </w:pPr>
+    </w:p>
+    <w:p>
+      <w:pPr>
+        <w:pStyle w:val="Overskrift3"/>
+      </w:pPr>
+      <w:r>
+        <w:t xml:space="preserve"> </w:t>
+      </w:r>
+    </w:p>
+    <w:p>
+      <w:pPr>
+        <w:pStyle w:val="Overskrift3"/>
+      </w:pPr>
+      <w:r>
+        <w:t>As is</w:t>
+      </w:r>
+      <w:r>
+        <w:t>-</w:t>
+      </w:r>
+      <w:r>
+        <w:t xml:space="preserve"> To Be </w:t>
+      </w:r>
+    </w:p>
+    <w:p/>
+    <w:p>
+      <w:pPr>
+        <w:pStyle w:val="Overskrift3"/>
+      </w:pPr>
+      <w:bookmarkStart w:id="4" w:name="_Toc513453031"/>
+      <w:r>
+        <w:t>Brief Use case</w:t>
+      </w:r>
       <w:bookmarkEnd w:id="4"/>
+      <w:r>
+        <w:t xml:space="preserve"> </w:t>
+      </w:r>
     </w:p>
     <w:p>
       <w:pPr>
@@ -1909,258 +1944,253 @@
       <w:pPr>
         <w:pStyle w:val="Overskrift3"/>
       </w:pPr>
+    </w:p>
+    <w:p>
+      <w:pPr>
+        <w:pStyle w:val="Overskrift3"/>
+      </w:pPr>
+      <w:r>
+        <w:br w:type="page"/>
+      </w:r>
+    </w:p>
+    <w:p>
+      <w:pPr>
+        <w:pStyle w:val="Overskrift3"/>
+      </w:pPr>
+      <w:bookmarkStart w:id="5" w:name="_Toc513453032"/>
+      <w:proofErr w:type="spellStart"/>
+      <w:r>
+        <w:lastRenderedPageBreak/>
+        <w:t>Fully</w:t>
+      </w:r>
+      <w:proofErr w:type="spellEnd"/>
       <w:r>
         <w:t xml:space="preserve"> </w:t>
       </w:r>
+      <w:proofErr w:type="spellStart"/>
+      <w:r>
+        <w:t>Dressed</w:t>
+      </w:r>
+      <w:proofErr w:type="spellEnd"/>
+      <w:r>
+        <w:t xml:space="preserve"> Use Case</w:t>
+      </w:r>
+      <w:bookmarkEnd w:id="5"/>
+      <w:r>
+        <w:br w:type="page"/>
+      </w:r>
     </w:p>
     <w:p>
       <w:pPr>
         <w:pStyle w:val="Overskrift3"/>
       </w:pPr>
-    </w:p>
-    <w:p>
-      <w:pPr>
-        <w:pStyle w:val="Overskrift3"/>
-      </w:pPr>
-      <w:bookmarkStart w:id="5" w:name="_Toc513453031"/>
-      <w:r>
-        <w:t>Brief Use case</w:t>
-      </w:r>
-      <w:bookmarkEnd w:id="5"/>
+      <w:bookmarkStart w:id="6" w:name="_Toc513453033"/>
+      <w:proofErr w:type="spellStart"/>
+      <w:r>
+        <w:lastRenderedPageBreak/>
+        <w:t>Unified</w:t>
+      </w:r>
+      <w:proofErr w:type="spellEnd"/>
       <w:r>
         <w:t xml:space="preserve"> </w:t>
       </w:r>
-    </w:p>
-    <w:p>
-      <w:pPr>
-        <w:pStyle w:val="Overskrift3"/>
-      </w:pPr>
-    </w:p>
-    <w:p>
-      <w:pPr>
-        <w:pStyle w:val="Overskrift3"/>
-      </w:pPr>
-    </w:p>
-    <w:p>
-      <w:pPr>
-        <w:pStyle w:val="Overskrift3"/>
-      </w:pPr>
+      <w:proofErr w:type="spellStart"/>
+      <w:r>
+        <w:t>Process</w:t>
+      </w:r>
+      <w:bookmarkEnd w:id="6"/>
+      <w:proofErr w:type="spellEnd"/>
+      <w:r>
+        <w:t xml:space="preserve"> </w:t>
+      </w:r>
+    </w:p>
+    <w:p/>
+    <w:p>
+      <w:r>
+        <w:t>Vi har benyttet objektorienteret programmering- og systemudvikling til udvikling af AP Engros IT-platform.</w:t>
+      </w:r>
+      <w:r>
+        <w:t xml:space="preserve"> </w:t>
+      </w:r>
+    </w:p>
+    <w:p/>
+    <w:p/>
+    <w:p/>
+    <w:p>
+      <w:pPr>
+        <w:rPr>
+          <w:b/>
+        </w:rPr>
+      </w:pPr>
+      <w:proofErr w:type="spellStart"/>
+      <w:r>
+        <w:rPr>
+          <w:b/>
+        </w:rPr>
+        <w:t>Inception</w:t>
+      </w:r>
+      <w:proofErr w:type="spellEnd"/>
+    </w:p>
+    <w:p>
+      <w:pPr>
+        <w:rPr>
+          <w:b/>
+        </w:rPr>
+      </w:pPr>
+    </w:p>
+    <w:p>
+      <w:pPr>
+        <w:rPr>
+          <w:b/>
+        </w:rPr>
+      </w:pPr>
+      <w:proofErr w:type="spellStart"/>
+      <w:r>
+        <w:rPr>
+          <w:b/>
+        </w:rPr>
+        <w:t>Elaboration</w:t>
+      </w:r>
+      <w:proofErr w:type="spellEnd"/>
+    </w:p>
+    <w:p>
+      <w:pPr>
+        <w:rPr>
+          <w:b/>
+        </w:rPr>
+      </w:pPr>
+    </w:p>
+    <w:p>
+      <w:pPr>
+        <w:rPr>
+          <w:b/>
+        </w:rPr>
+      </w:pPr>
+      <w:r>
+        <w:rPr>
+          <w:b/>
+        </w:rPr>
+        <w:t>Construction</w:t>
+      </w:r>
+    </w:p>
+    <w:p>
+      <w:pPr>
+        <w:rPr>
+          <w:b/>
+        </w:rPr>
+      </w:pPr>
+    </w:p>
+    <w:p>
+      <w:pPr>
+        <w:rPr>
+          <w:b/>
+        </w:rPr>
+      </w:pPr>
+      <w:r>
+        <w:rPr>
+          <w:b/>
+        </w:rPr>
+        <w:t>Transition</w:t>
+      </w:r>
+    </w:p>
+    <w:p>
       <w:r>
         <w:br w:type="page"/>
       </w:r>
     </w:p>
     <w:p>
       <w:pPr>
-        <w:pStyle w:val="Overskrift3"/>
-        <w:rPr>
-          <w:lang w:val="en-US"/>
-        </w:rPr>
-      </w:pPr>
-      <w:bookmarkStart w:id="6" w:name="_Toc513453032"/>
-      <w:r>
-        <w:rPr>
-          <w:lang w:val="en-US"/>
-        </w:rPr>
-        <w:lastRenderedPageBreak/>
-        <w:t>Fu</w:t>
-      </w:r>
-      <w:r>
-        <w:rPr>
-          <w:lang w:val="en-US"/>
-        </w:rPr>
-        <w:t>lly Dressed Use Case</w:t>
-      </w:r>
-      <w:bookmarkEnd w:id="6"/>
-      <w:r>
-        <w:rPr>
-          <w:lang w:val="en-US"/>
-        </w:rPr>
-        <w:br w:type="page"/>
-      </w:r>
-    </w:p>
-    <w:p>
-      <w:pPr>
-        <w:pStyle w:val="Overskrift3"/>
-        <w:rPr>
-          <w:lang w:val="en-US"/>
-        </w:rPr>
-      </w:pPr>
-      <w:bookmarkStart w:id="7" w:name="_Toc513453033"/>
-      <w:r>
-        <w:rPr>
-          <w:lang w:val="en-US"/>
-        </w:rPr>
-        <w:lastRenderedPageBreak/>
-        <w:t>Unified Process</w:t>
-      </w:r>
-      <w:bookmarkEnd w:id="7"/>
-      <w:r>
-        <w:rPr>
-          <w:lang w:val="en-US"/>
-        </w:rPr>
-        <w:t xml:space="preserve"> </w:t>
-      </w:r>
-    </w:p>
-    <w:p>
-      <w:pPr>
-        <w:rPr>
-          <w:lang w:val="en-US"/>
-        </w:rPr>
-      </w:pPr>
-    </w:p>
-    <w:p>
-      <w:pPr>
-        <w:rPr>
-          <w:lang w:val="en-US"/>
-        </w:rPr>
-      </w:pPr>
-    </w:p>
-    <w:p>
-      <w:pPr>
-        <w:rPr>
-          <w:b/>
-          <w:lang w:val="en-US"/>
-        </w:rPr>
-      </w:pPr>
-      <w:r>
-        <w:rPr>
-          <w:b/>
-          <w:lang w:val="en-US"/>
-        </w:rPr>
-        <w:t>Inception</w:t>
-      </w:r>
-    </w:p>
-    <w:p>
-      <w:pPr>
-        <w:rPr>
-          <w:b/>
-          <w:lang w:val="en-US"/>
-        </w:rPr>
-      </w:pPr>
-    </w:p>
-    <w:p>
-      <w:pPr>
-        <w:rPr>
-          <w:b/>
-          <w:lang w:val="en-US"/>
-        </w:rPr>
-      </w:pPr>
-      <w:r>
-        <w:rPr>
-          <w:b/>
-          <w:lang w:val="en-US"/>
-        </w:rPr>
-        <w:t>Elaboration</w:t>
-      </w:r>
-    </w:p>
-    <w:p>
-      <w:pPr>
-        <w:rPr>
-          <w:b/>
-          <w:lang w:val="en-US"/>
-        </w:rPr>
-      </w:pPr>
-      <w:r>
-        <w:rPr>
-          <w:b/>
-          <w:lang w:val="en-US"/>
-        </w:rPr>
-        <w:t>Construction</w:t>
-      </w:r>
-    </w:p>
-    <w:p>
-      <w:pPr>
-        <w:rPr>
-          <w:b/>
-          <w:lang w:val="en-US"/>
-        </w:rPr>
-      </w:pPr>
-      <w:r>
-        <w:rPr>
-          <w:b/>
-          <w:lang w:val="en-US"/>
-        </w:rPr>
-        <w:t>Transition</w:t>
-      </w:r>
-    </w:p>
-    <w:p>
-      <w:pPr>
-        <w:rPr>
-          <w:lang w:val="en-US"/>
-        </w:rPr>
-      </w:pPr>
-      <w:r>
-        <w:rPr>
-          <w:lang w:val="en-US"/>
-        </w:rPr>
-        <w:br w:type="page"/>
-      </w:r>
-    </w:p>
-    <w:p>
-      <w:pPr>
         <w:pStyle w:val="Overskrift2"/>
-        <w:rPr>
-          <w:lang w:val="en-US"/>
-        </w:rPr>
-      </w:pPr>
-      <w:bookmarkStart w:id="8" w:name="_Toc513453034"/>
-      <w:r>
-        <w:rPr>
-          <w:lang w:val="en-US"/>
-        </w:rPr>
+      </w:pPr>
+      <w:bookmarkStart w:id="7" w:name="_Toc513453034"/>
+      <w:r>
         <w:lastRenderedPageBreak/>
         <w:t>Database</w:t>
       </w:r>
+      <w:bookmarkEnd w:id="7"/>
+    </w:p>
+    <w:p>
+      <w:pPr>
+        <w:pStyle w:val="Overskrift3"/>
+      </w:pPr>
+    </w:p>
+    <w:p/>
+    <w:p>
+      <w:pPr>
+        <w:pStyle w:val="Overskrift3"/>
+      </w:pPr>
+      <w:bookmarkStart w:id="8" w:name="_Toc513453035"/>
+      <w:proofErr w:type="spellStart"/>
+      <w:r>
+        <w:t>Entity</w:t>
+      </w:r>
+      <w:proofErr w:type="spellEnd"/>
+      <w:r>
+        <w:t xml:space="preserve"> </w:t>
+      </w:r>
+      <w:proofErr w:type="spellStart"/>
+      <w:r>
+        <w:t>Relationship</w:t>
+      </w:r>
+      <w:proofErr w:type="spellEnd"/>
+      <w:r>
+        <w:t xml:space="preserve"> Diagram</w:t>
+      </w:r>
       <w:bookmarkEnd w:id="8"/>
-    </w:p>
-    <w:p>
-      <w:pPr>
-        <w:pStyle w:val="Overskrift3"/>
-        <w:rPr>
-          <w:lang w:val="en-US"/>
-        </w:rPr>
-      </w:pPr>
-    </w:p>
-    <w:p>
-      <w:pPr>
-        <w:rPr>
-          <w:lang w:val="en-US"/>
-        </w:rPr>
-      </w:pPr>
-    </w:p>
-    <w:p>
-      <w:pPr>
-        <w:pStyle w:val="Overskrift3"/>
-        <w:rPr>
-          <w:lang w:val="en-US"/>
-        </w:rPr>
-      </w:pPr>
-      <w:bookmarkStart w:id="9" w:name="_Toc513453035"/>
-      <w:r>
-        <w:rPr>
-          <w:lang w:val="en-US"/>
-        </w:rPr>
-        <w:t>Entity Relationship Diagram</w:t>
-      </w:r>
-      <w:bookmarkEnd w:id="9"/>
-      <w:r>
-        <w:rPr>
-          <w:lang w:val="en-US"/>
-        </w:rPr>
+      <w:r>
         <w:t xml:space="preserve"> </w:t>
       </w:r>
     </w:p>
-    <w:p>
-      <w:pPr>
-        <w:rPr>
-          <w:lang w:val="en-US"/>
-        </w:rPr>
-      </w:pPr>
-    </w:p>
-    <w:p>
-      <w:pPr>
-        <w:pStyle w:val="Overskrift3"/>
-      </w:pPr>
+    <w:p/>
+    <w:p>
+      <w:pPr>
+        <w:spacing w:line="360" w:lineRule="auto"/>
+      </w:pPr>
+      <w:r>
+        <w:t xml:space="preserve">Vi har udarbejdet </w:t>
+      </w:r>
+      <w:r>
+        <w:t xml:space="preserve">et E-R-D diagram som </w:t>
+      </w:r>
+      <w:r>
+        <w:t>viser den visuelle struktur</w:t>
+      </w:r>
+      <w:r>
+        <w:t xml:space="preserve"> over databasens opbygning og de relationer der er tilknyttet </w:t>
+      </w:r>
+      <w:r>
+        <w:t>mellem de</w:t>
+      </w:r>
+      <w:r>
+        <w:t xml:space="preserve"> forskellige entiteter. </w:t>
+      </w:r>
+    </w:p>
+    <w:p>
+      <w:pPr>
+        <w:spacing w:line="360" w:lineRule="auto"/>
+      </w:pPr>
+      <w:r>
+        <w:t>Hver entitets har tilknyttet specifikke attributter som beskriver hvad entiteten består af.</w:t>
+      </w:r>
+    </w:p>
+    <w:p>
+      <w:pPr>
+        <w:spacing w:line="360" w:lineRule="auto"/>
+      </w:pPr>
+      <w:r>
+        <w:t xml:space="preserve">Nedstående diagram viser overblikket over den udviklede database for AP Engros IT-platform. Der er gjort overvejelser over hvordan databasen skulle struktureres og formers efter AP Engros </w:t>
+      </w:r>
+      <w:r>
+        <w:t>kravspecifikationer</w:t>
+      </w:r>
+      <w:r>
+        <w:t xml:space="preserve">. </w:t>
+      </w:r>
+    </w:p>
+    <w:p>
+      <w:r>
+        <w:t xml:space="preserve"> </w:t>
+      </w:r>
     </w:p>
     <w:p>
       <w:pPr>
@@ -2172,6 +2202,67 @@
         </w:rPr>
       </w:pPr>
       <w:r>
+        <w:rPr>
+          <w:noProof/>
+        </w:rPr>
+        <w:drawing>
+          <wp:anchor distT="0" distB="0" distL="114300" distR="114300" simplePos="0" relativeHeight="251660288" behindDoc="0" locked="0" layoutInCell="1" allowOverlap="1">
+            <wp:simplePos x="0" y="0"/>
+            <wp:positionH relativeFrom="margin">
+              <wp:align>left</wp:align>
+            </wp:positionH>
+            <wp:positionV relativeFrom="paragraph">
+              <wp:posOffset>565785</wp:posOffset>
+            </wp:positionV>
+            <wp:extent cx="6111240" cy="3345180"/>
+            <wp:effectExtent l="0" t="0" r="0" b="7620"/>
+            <wp:wrapSquare wrapText="bothSides"/>
+            <wp:docPr id="3" name="Billede 3"/>
+            <wp:cNvGraphicFramePr>
+              <a:graphicFrameLocks xmlns:a="http://schemas.openxmlformats.org/drawingml/2006/main" noChangeAspect="1"/>
+            </wp:cNvGraphicFramePr>
+            <a:graphic xmlns:a="http://schemas.openxmlformats.org/drawingml/2006/main">
+              <a:graphicData uri="http://schemas.openxmlformats.org/drawingml/2006/picture">
+                <pic:pic xmlns:pic="http://schemas.openxmlformats.org/drawingml/2006/picture">
+                  <pic:nvPicPr>
+                    <pic:cNvPr id="0" name="Picture 3"/>
+                    <pic:cNvPicPr>
+                      <a:picLocks noChangeAspect="1" noChangeArrowheads="1"/>
+                    </pic:cNvPicPr>
+                  </pic:nvPicPr>
+                  <pic:blipFill>
+                    <a:blip r:embed="rId7" cstate="print">
+                      <a:extLst>
+                        <a:ext uri="{28A0092B-C50C-407E-A947-70E740481C1C}">
+                          <a14:useLocalDpi xmlns:a14="http://schemas.microsoft.com/office/drawing/2010/main" val="0"/>
+                        </a:ext>
+                      </a:extLst>
+                    </a:blip>
+                    <a:srcRect/>
+                    <a:stretch>
+                      <a:fillRect/>
+                    </a:stretch>
+                  </pic:blipFill>
+                  <pic:spPr bwMode="auto">
+                    <a:xfrm>
+                      <a:off x="0" y="0"/>
+                      <a:ext cx="6111240" cy="3345180"/>
+                    </a:xfrm>
+                    <a:prstGeom prst="rect">
+                      <a:avLst/>
+                    </a:prstGeom>
+                    <a:noFill/>
+                    <a:ln>
+                      <a:noFill/>
+                    </a:ln>
+                  </pic:spPr>
+                </pic:pic>
+              </a:graphicData>
+            </a:graphic>
+          </wp:anchor>
+        </w:drawing>
+      </w:r>
+      <w:r>
         <w:br w:type="page"/>
       </w:r>
     </w:p>
@@ -2179,43 +2270,43 @@
       <w:pPr>
         <w:pStyle w:val="Overskrift3"/>
       </w:pPr>
-      <w:bookmarkStart w:id="10" w:name="_Toc513453036"/>
+      <w:bookmarkStart w:id="9" w:name="_Toc513453036"/>
       <w:r>
         <w:lastRenderedPageBreak/>
         <w:t>Mapping Diagram</w:t>
       </w:r>
+      <w:bookmarkEnd w:id="9"/>
+    </w:p>
+    <w:p/>
+    <w:p>
+      <w:pPr>
+        <w:spacing w:line="360" w:lineRule="auto"/>
+      </w:pPr>
+      <w:r>
+        <w:t>Vi har udarbejdet et Mapping Diagram som er</w:t>
+      </w:r>
+      <w:r>
+        <w:t xml:space="preserve"> en </w:t>
+      </w:r>
+      <w:r>
+        <w:t xml:space="preserve">visuel </w:t>
+      </w:r>
+      <w:r>
+        <w:t>model</w:t>
+      </w:r>
+      <w:r>
+        <w:t xml:space="preserve">, over hvordan vores data er implementeret i vores </w:t>
+      </w:r>
+      <w:proofErr w:type="gramStart"/>
+      <w:r>
+        <w:t>SQL database</w:t>
+      </w:r>
+      <w:proofErr w:type="gramEnd"/>
+      <w:r>
+        <w:t xml:space="preserve">. </w:t>
+      </w:r>
+      <w:bookmarkStart w:id="10" w:name="_GoBack"/>
       <w:bookmarkEnd w:id="10"/>
-    </w:p>
-    <w:p/>
-    <w:p>
-      <w:pPr>
-        <w:spacing w:line="360" w:lineRule="auto"/>
-      </w:pPr>
-      <w:r>
-        <w:t xml:space="preserve">Vi har udarbejdet et Mapping Diagram som er en visuel </w:t>
-      </w:r>
-      <w:r>
-        <w:t>model</w:t>
-      </w:r>
-      <w:r>
-        <w:t xml:space="preserve">, over hvordan vores data er implementeret i vores </w:t>
-      </w:r>
-      <w:proofErr w:type="gramStart"/>
-      <w:r>
-        <w:t>SQL database</w:t>
-      </w:r>
-      <w:proofErr w:type="gramEnd"/>
-      <w:r>
-        <w:t xml:space="preserve">. </w:t>
-      </w:r>
-    </w:p>
-    <w:p>
-      <w:pPr>
-        <w:spacing w:line="360" w:lineRule="auto"/>
-      </w:pPr>
-      <w:r>
-        <w:t>Disse entiteter har en række attributter tildelt, som gør det muligt for virksomheden AP Engros at oprette kunder, aftaler og produkter, som gemmes i deres SQL.</w:t>
-      </w:r>
     </w:p>
     <w:p/>
     <w:p/>
@@ -2256,7 +2347,7 @@
                     <pic:cNvPicPr/>
                   </pic:nvPicPr>
                   <pic:blipFill>
-                    <a:blip r:embed="rId7">
+                    <a:blip r:embed="rId8">
                       <a:extLst>
                         <a:ext uri="{28A0092B-C50C-407E-A947-70E740481C1C}">
                           <a14:useLocalDpi xmlns:a14="http://schemas.microsoft.com/office/drawing/2010/main" val="0"/>
@@ -2383,7 +2474,7 @@
                     </pic:cNvPicPr>
                   </pic:nvPicPr>
                   <pic:blipFill>
-                    <a:blip r:embed="rId8" cstate="print">
+                    <a:blip r:embed="rId9" cstate="print">
                       <a:extLst>
                         <a:ext uri="{28A0092B-C50C-407E-A947-70E740481C1C}">
                           <a14:useLocalDpi xmlns:a14="http://schemas.microsoft.com/office/drawing/2010/main" val="0"/>
@@ -2642,7 +2733,7 @@
     </w:p>
     <w:p/>
     <w:sectPr>
-      <w:footerReference w:type="default" r:id="rId9"/>
+      <w:footerReference w:type="default" r:id="rId10"/>
       <w:pgSz w:w="11906" w:h="16838"/>
       <w:pgMar w:top="1701" w:right="1134" w:bottom="1701" w:left="1134" w:header="708" w:footer="708" w:gutter="0"/>
       <w:cols w:space="708"/>
@@ -3886,7 +3977,7 @@
 </file>
 
 <file path=customXml/itemProps1.xml><?xml version="1.0" encoding="utf-8"?>
-<ds:datastoreItem xmlns:ds="http://schemas.openxmlformats.org/officeDocument/2006/customXml" ds:itemID="{2A71EEA9-273F-45BD-8562-9541A2769D2A}">
+<ds:datastoreItem xmlns:ds="http://schemas.openxmlformats.org/officeDocument/2006/customXml" ds:itemID="{91BA3093-D295-40A5-B2C8-79297113455E}">
   <ds:schemaRefs>
     <ds:schemaRef ds:uri="http://schemas.openxmlformats.org/officeDocument/2006/bibliography"/>
   </ds:schemaRefs>

--- a/Rapport AP Engros.docx
+++ b/Rapport AP Engros.docx
@@ -242,7 +242,7 @@
             </w:rPr>
             <w:fldChar w:fldCharType="separate"/>
           </w:r>
-          <w:hyperlink w:anchor="_Toc513453027" w:history="1">
+          <w:hyperlink w:anchor="_Toc515003530" w:history="1">
             <w:r>
               <w:rPr>
                 <w:rStyle w:val="Hyperlink"/>
@@ -269,7 +269,7 @@
                 <w:noProof/>
                 <w:webHidden/>
               </w:rPr>
-              <w:instrText xml:space="preserve"> PAGEREF _Toc513453027 \h </w:instrText>
+              <w:instrText xml:space="preserve"> PAGEREF _Toc515003530 \h </w:instrText>
             </w:r>
             <w:r>
               <w:rPr>
@@ -312,7 +312,7 @@
               <w:lang w:eastAsia="da-DK"/>
             </w:rPr>
           </w:pPr>
-          <w:hyperlink w:anchor="_Toc513453028" w:history="1">
+          <w:hyperlink w:anchor="_Toc515003531" w:history="1">
             <w:r>
               <w:rPr>
                 <w:rStyle w:val="Hyperlink"/>
@@ -339,7 +339,7 @@
                 <w:noProof/>
                 <w:webHidden/>
               </w:rPr>
-              <w:instrText xml:space="preserve"> PAGEREF _Toc513453028 \h </w:instrText>
+              <w:instrText xml:space="preserve"> PAGEREF _Toc515003531 \h </w:instrText>
             </w:r>
             <w:r>
               <w:rPr>
@@ -382,7 +382,7 @@
               <w:lang w:eastAsia="da-DK"/>
             </w:rPr>
           </w:pPr>
-          <w:hyperlink w:anchor="_Toc513453029" w:history="1">
+          <w:hyperlink w:anchor="_Toc515003532" w:history="1">
             <w:r>
               <w:rPr>
                 <w:rStyle w:val="Hyperlink"/>
@@ -409,7 +409,7 @@
                 <w:noProof/>
                 <w:webHidden/>
               </w:rPr>
-              <w:instrText xml:space="preserve"> PAGEREF _Toc513453029 \h </w:instrText>
+              <w:instrText xml:space="preserve"> PAGEREF _Toc515003532 \h </w:instrText>
             </w:r>
             <w:r>
               <w:rPr>
@@ -452,7 +452,7 @@
               <w:lang w:eastAsia="da-DK"/>
             </w:rPr>
           </w:pPr>
-          <w:hyperlink w:anchor="_Toc513453030" w:history="1">
+          <w:hyperlink w:anchor="_Toc515003533" w:history="1">
             <w:r>
               <w:rPr>
                 <w:rStyle w:val="Hyperlink"/>
@@ -479,7 +479,7 @@
                 <w:noProof/>
                 <w:webHidden/>
               </w:rPr>
-              <w:instrText xml:space="preserve"> PAGEREF _Toc513453030 \h </w:instrText>
+              <w:instrText xml:space="preserve"> PAGEREF _Toc515003533 \h </w:instrText>
             </w:r>
             <w:r>
               <w:rPr>
@@ -522,12 +522,82 @@
               <w:lang w:eastAsia="da-DK"/>
             </w:rPr>
           </w:pPr>
-          <w:hyperlink w:anchor="_Toc513453031" w:history="1">
+          <w:hyperlink w:anchor="_Toc515003534" w:history="1">
             <w:r>
               <w:rPr>
                 <w:rStyle w:val="Hyperlink"/>
                 <w:noProof/>
               </w:rPr>
+              <w:t>As is- To Be</w:t>
+            </w:r>
+            <w:r>
+              <w:rPr>
+                <w:noProof/>
+                <w:webHidden/>
+              </w:rPr>
+              <w:tab/>
+            </w:r>
+            <w:r>
+              <w:rPr>
+                <w:noProof/>
+                <w:webHidden/>
+              </w:rPr>
+              <w:fldChar w:fldCharType="begin"/>
+            </w:r>
+            <w:r>
+              <w:rPr>
+                <w:noProof/>
+                <w:webHidden/>
+              </w:rPr>
+              <w:instrText xml:space="preserve"> PAGEREF _Toc515003534 \h </w:instrText>
+            </w:r>
+            <w:r>
+              <w:rPr>
+                <w:noProof/>
+                <w:webHidden/>
+              </w:rPr>
+            </w:r>
+            <w:r>
+              <w:rPr>
+                <w:noProof/>
+                <w:webHidden/>
+              </w:rPr>
+              <w:fldChar w:fldCharType="separate"/>
+            </w:r>
+            <w:r>
+              <w:rPr>
+                <w:noProof/>
+                <w:webHidden/>
+              </w:rPr>
+              <w:t>7</w:t>
+            </w:r>
+            <w:r>
+              <w:rPr>
+                <w:noProof/>
+                <w:webHidden/>
+              </w:rPr>
+              <w:fldChar w:fldCharType="end"/>
+            </w:r>
+          </w:hyperlink>
+        </w:p>
+        <w:p>
+          <w:pPr>
+            <w:pStyle w:val="Indholdsfortegnelse2"/>
+            <w:tabs>
+              <w:tab w:val="right" w:leader="dot" w:pos="9628"/>
+            </w:tabs>
+            <w:rPr>
+              <w:rFonts w:eastAsiaTheme="minorEastAsia"/>
+              <w:noProof/>
+              <w:lang w:eastAsia="da-DK"/>
+            </w:rPr>
+          </w:pPr>
+          <w:hyperlink w:anchor="_Toc515003535" w:history="1">
+            <w:r>
+              <w:rPr>
+                <w:rStyle w:val="Hyperlink"/>
+                <w:noProof/>
+              </w:rPr>
               <w:t>Brief Use case</w:t>
             </w:r>
             <w:r>
@@ -549,7 +619,7 @@
                 <w:noProof/>
                 <w:webHidden/>
               </w:rPr>
-              <w:instrText xml:space="preserve"> PAGEREF _Toc513453031 \h </w:instrText>
+              <w:instrText xml:space="preserve"> PAGEREF _Toc515003535 \h </w:instrText>
             </w:r>
             <w:r>
               <w:rPr>
@@ -569,7 +639,217 @@
                 <w:noProof/>
                 <w:webHidden/>
               </w:rPr>
-              <w:t>7</w:t>
+              <w:t>8</w:t>
+            </w:r>
+            <w:r>
+              <w:rPr>
+                <w:noProof/>
+                <w:webHidden/>
+              </w:rPr>
+              <w:fldChar w:fldCharType="end"/>
+            </w:r>
+          </w:hyperlink>
+        </w:p>
+        <w:p>
+          <w:pPr>
+            <w:pStyle w:val="Indholdsfortegnelse2"/>
+            <w:tabs>
+              <w:tab w:val="right" w:leader="dot" w:pos="9628"/>
+            </w:tabs>
+            <w:rPr>
+              <w:rFonts w:eastAsiaTheme="minorEastAsia"/>
+              <w:noProof/>
+              <w:lang w:eastAsia="da-DK"/>
+            </w:rPr>
+          </w:pPr>
+          <w:hyperlink w:anchor="_Toc515003536" w:history="1">
+            <w:r>
+              <w:rPr>
+                <w:rStyle w:val="Hyperlink"/>
+                <w:noProof/>
+              </w:rPr>
+              <w:t>Kundeadministration</w:t>
+            </w:r>
+            <w:r>
+              <w:rPr>
+                <w:noProof/>
+                <w:webHidden/>
+              </w:rPr>
+              <w:tab/>
+            </w:r>
+            <w:r>
+              <w:rPr>
+                <w:noProof/>
+                <w:webHidden/>
+              </w:rPr>
+              <w:fldChar w:fldCharType="begin"/>
+            </w:r>
+            <w:r>
+              <w:rPr>
+                <w:noProof/>
+                <w:webHidden/>
+              </w:rPr>
+              <w:instrText xml:space="preserve"> PAGEREF _Toc515003536 \h </w:instrText>
+            </w:r>
+            <w:r>
+              <w:rPr>
+                <w:noProof/>
+                <w:webHidden/>
+              </w:rPr>
+            </w:r>
+            <w:r>
+              <w:rPr>
+                <w:noProof/>
+                <w:webHidden/>
+              </w:rPr>
+              <w:fldChar w:fldCharType="separate"/>
+            </w:r>
+            <w:r>
+              <w:rPr>
+                <w:noProof/>
+                <w:webHidden/>
+              </w:rPr>
+              <w:t>8</w:t>
+            </w:r>
+            <w:r>
+              <w:rPr>
+                <w:noProof/>
+                <w:webHidden/>
+              </w:rPr>
+              <w:fldChar w:fldCharType="end"/>
+            </w:r>
+          </w:hyperlink>
+        </w:p>
+        <w:p>
+          <w:pPr>
+            <w:pStyle w:val="Indholdsfortegnelse2"/>
+            <w:tabs>
+              <w:tab w:val="right" w:leader="dot" w:pos="9628"/>
+            </w:tabs>
+            <w:rPr>
+              <w:rFonts w:eastAsiaTheme="minorEastAsia"/>
+              <w:noProof/>
+              <w:lang w:eastAsia="da-DK"/>
+            </w:rPr>
+          </w:pPr>
+          <w:hyperlink w:anchor="_Toc515003537" w:history="1">
+            <w:r>
+              <w:rPr>
+                <w:rStyle w:val="Hyperlink"/>
+                <w:noProof/>
+              </w:rPr>
+              <w:t>Aftaleadministration</w:t>
+            </w:r>
+            <w:r>
+              <w:rPr>
+                <w:noProof/>
+                <w:webHidden/>
+              </w:rPr>
+              <w:tab/>
+            </w:r>
+            <w:r>
+              <w:rPr>
+                <w:noProof/>
+                <w:webHidden/>
+              </w:rPr>
+              <w:fldChar w:fldCharType="begin"/>
+            </w:r>
+            <w:r>
+              <w:rPr>
+                <w:noProof/>
+                <w:webHidden/>
+              </w:rPr>
+              <w:instrText xml:space="preserve"> PAGEREF _Toc515003537 \h </w:instrText>
+            </w:r>
+            <w:r>
+              <w:rPr>
+                <w:noProof/>
+                <w:webHidden/>
+              </w:rPr>
+            </w:r>
+            <w:r>
+              <w:rPr>
+                <w:noProof/>
+                <w:webHidden/>
+              </w:rPr>
+              <w:fldChar w:fldCharType="separate"/>
+            </w:r>
+            <w:r>
+              <w:rPr>
+                <w:noProof/>
+                <w:webHidden/>
+              </w:rPr>
+              <w:t>8</w:t>
+            </w:r>
+            <w:r>
+              <w:rPr>
+                <w:noProof/>
+                <w:webHidden/>
+              </w:rPr>
+              <w:fldChar w:fldCharType="end"/>
+            </w:r>
+          </w:hyperlink>
+        </w:p>
+        <w:p>
+          <w:pPr>
+            <w:pStyle w:val="Indholdsfortegnelse2"/>
+            <w:tabs>
+              <w:tab w:val="right" w:leader="dot" w:pos="9628"/>
+            </w:tabs>
+            <w:rPr>
+              <w:rFonts w:eastAsiaTheme="minorEastAsia"/>
+              <w:noProof/>
+              <w:lang w:eastAsia="da-DK"/>
+            </w:rPr>
+          </w:pPr>
+          <w:hyperlink w:anchor="_Toc515003538" w:history="1">
+            <w:r>
+              <w:rPr>
+                <w:rStyle w:val="Hyperlink"/>
+                <w:noProof/>
+              </w:rPr>
+              <w:t>Varekatalogadministration</w:t>
+            </w:r>
+            <w:r>
+              <w:rPr>
+                <w:noProof/>
+                <w:webHidden/>
+              </w:rPr>
+              <w:tab/>
+            </w:r>
+            <w:r>
+              <w:rPr>
+                <w:noProof/>
+                <w:webHidden/>
+              </w:rPr>
+              <w:fldChar w:fldCharType="begin"/>
+            </w:r>
+            <w:r>
+              <w:rPr>
+                <w:noProof/>
+                <w:webHidden/>
+              </w:rPr>
+              <w:instrText xml:space="preserve"> PAGEREF _Toc515003538 \h </w:instrText>
+            </w:r>
+            <w:r>
+              <w:rPr>
+                <w:noProof/>
+                <w:webHidden/>
+              </w:rPr>
+            </w:r>
+            <w:r>
+              <w:rPr>
+                <w:noProof/>
+                <w:webHidden/>
+              </w:rPr>
+              <w:fldChar w:fldCharType="separate"/>
+            </w:r>
+            <w:r>
+              <w:rPr>
+                <w:noProof/>
+                <w:webHidden/>
+              </w:rPr>
+              <w:t>8</w:t>
             </w:r>
             <w:r>
               <w:rPr>
@@ -592,13 +872,13 @@
               <w:lang w:eastAsia="da-DK"/>
             </w:rPr>
           </w:pPr>
-          <w:hyperlink w:anchor="_Toc513453032" w:history="1">
+          <w:hyperlink w:anchor="_Toc515003539" w:history="1">
             <w:r>
               <w:rPr>
                 <w:rStyle w:val="Hyperlink"/>
                 <w:noProof/>
               </w:rPr>
-              <w:t>Fully Dressed Use Case</w:t>
+              <w:t>Liste produkter</w:t>
             </w:r>
             <w:r>
               <w:rPr>
@@ -619,7 +899,7 @@
                 <w:noProof/>
                 <w:webHidden/>
               </w:rPr>
-              <w:instrText xml:space="preserve"> PAGEREF _Toc513453032 \h </w:instrText>
+              <w:instrText xml:space="preserve"> PAGEREF _Toc515003539 \h </w:instrText>
             </w:r>
             <w:r>
               <w:rPr>
@@ -640,6 +920,216 @@
                 <w:webHidden/>
               </w:rPr>
               <w:t>8</w:t>
+            </w:r>
+            <w:r>
+              <w:rPr>
+                <w:noProof/>
+                <w:webHidden/>
+              </w:rPr>
+              <w:fldChar w:fldCharType="end"/>
+            </w:r>
+          </w:hyperlink>
+        </w:p>
+        <w:p>
+          <w:pPr>
+            <w:pStyle w:val="Indholdsfortegnelse2"/>
+            <w:tabs>
+              <w:tab w:val="right" w:leader="dot" w:pos="9628"/>
+            </w:tabs>
+            <w:rPr>
+              <w:rFonts w:eastAsiaTheme="minorEastAsia"/>
+              <w:noProof/>
+              <w:lang w:eastAsia="da-DK"/>
+            </w:rPr>
+          </w:pPr>
+          <w:hyperlink w:anchor="_Toc515003540" w:history="1">
+            <w:r>
+              <w:rPr>
+                <w:rStyle w:val="Hyperlink"/>
+                <w:noProof/>
+              </w:rPr>
+              <w:t>Abonnement administration</w:t>
+            </w:r>
+            <w:r>
+              <w:rPr>
+                <w:noProof/>
+                <w:webHidden/>
+              </w:rPr>
+              <w:tab/>
+            </w:r>
+            <w:r>
+              <w:rPr>
+                <w:noProof/>
+                <w:webHidden/>
+              </w:rPr>
+              <w:fldChar w:fldCharType="begin"/>
+            </w:r>
+            <w:r>
+              <w:rPr>
+                <w:noProof/>
+                <w:webHidden/>
+              </w:rPr>
+              <w:instrText xml:space="preserve"> PAGEREF _Toc515003540 \h </w:instrText>
+            </w:r>
+            <w:r>
+              <w:rPr>
+                <w:noProof/>
+                <w:webHidden/>
+              </w:rPr>
+            </w:r>
+            <w:r>
+              <w:rPr>
+                <w:noProof/>
+                <w:webHidden/>
+              </w:rPr>
+              <w:fldChar w:fldCharType="separate"/>
+            </w:r>
+            <w:r>
+              <w:rPr>
+                <w:noProof/>
+                <w:webHidden/>
+              </w:rPr>
+              <w:t>8</w:t>
+            </w:r>
+            <w:r>
+              <w:rPr>
+                <w:noProof/>
+                <w:webHidden/>
+              </w:rPr>
+              <w:fldChar w:fldCharType="end"/>
+            </w:r>
+          </w:hyperlink>
+        </w:p>
+        <w:p>
+          <w:pPr>
+            <w:pStyle w:val="Indholdsfortegnelse2"/>
+            <w:tabs>
+              <w:tab w:val="right" w:leader="dot" w:pos="9628"/>
+            </w:tabs>
+            <w:rPr>
+              <w:rFonts w:eastAsiaTheme="minorEastAsia"/>
+              <w:noProof/>
+              <w:lang w:eastAsia="da-DK"/>
+            </w:rPr>
+          </w:pPr>
+          <w:hyperlink w:anchor="_Toc515003541" w:history="1">
+            <w:r>
+              <w:rPr>
+                <w:rStyle w:val="Hyperlink"/>
+                <w:noProof/>
+              </w:rPr>
+              <w:t>Statistik</w:t>
+            </w:r>
+            <w:r>
+              <w:rPr>
+                <w:noProof/>
+                <w:webHidden/>
+              </w:rPr>
+              <w:tab/>
+            </w:r>
+            <w:r>
+              <w:rPr>
+                <w:noProof/>
+                <w:webHidden/>
+              </w:rPr>
+              <w:fldChar w:fldCharType="begin"/>
+            </w:r>
+            <w:r>
+              <w:rPr>
+                <w:noProof/>
+                <w:webHidden/>
+              </w:rPr>
+              <w:instrText xml:space="preserve"> PAGEREF _Toc515003541 \h </w:instrText>
+            </w:r>
+            <w:r>
+              <w:rPr>
+                <w:noProof/>
+                <w:webHidden/>
+              </w:rPr>
+            </w:r>
+            <w:r>
+              <w:rPr>
+                <w:noProof/>
+                <w:webHidden/>
+              </w:rPr>
+              <w:fldChar w:fldCharType="separate"/>
+            </w:r>
+            <w:r>
+              <w:rPr>
+                <w:noProof/>
+                <w:webHidden/>
+              </w:rPr>
+              <w:t>9</w:t>
+            </w:r>
+            <w:r>
+              <w:rPr>
+                <w:noProof/>
+                <w:webHidden/>
+              </w:rPr>
+              <w:fldChar w:fldCharType="end"/>
+            </w:r>
+          </w:hyperlink>
+        </w:p>
+        <w:p>
+          <w:pPr>
+            <w:pStyle w:val="Indholdsfortegnelse2"/>
+            <w:tabs>
+              <w:tab w:val="right" w:leader="dot" w:pos="9628"/>
+            </w:tabs>
+            <w:rPr>
+              <w:rFonts w:eastAsiaTheme="minorEastAsia"/>
+              <w:noProof/>
+              <w:lang w:eastAsia="da-DK"/>
+            </w:rPr>
+          </w:pPr>
+          <w:hyperlink w:anchor="_Toc515003542" w:history="1">
+            <w:r>
+              <w:rPr>
+                <w:rStyle w:val="Hyperlink"/>
+                <w:noProof/>
+              </w:rPr>
+              <w:t>Log</w:t>
+            </w:r>
+            <w:r>
+              <w:rPr>
+                <w:noProof/>
+                <w:webHidden/>
+              </w:rPr>
+              <w:tab/>
+            </w:r>
+            <w:r>
+              <w:rPr>
+                <w:noProof/>
+                <w:webHidden/>
+              </w:rPr>
+              <w:fldChar w:fldCharType="begin"/>
+            </w:r>
+            <w:r>
+              <w:rPr>
+                <w:noProof/>
+                <w:webHidden/>
+              </w:rPr>
+              <w:instrText xml:space="preserve"> PAGEREF _Toc515003542 \h </w:instrText>
+            </w:r>
+            <w:r>
+              <w:rPr>
+                <w:noProof/>
+                <w:webHidden/>
+              </w:rPr>
+            </w:r>
+            <w:r>
+              <w:rPr>
+                <w:noProof/>
+                <w:webHidden/>
+              </w:rPr>
+              <w:fldChar w:fldCharType="separate"/>
+            </w:r>
+            <w:r>
+              <w:rPr>
+                <w:noProof/>
+                <w:webHidden/>
+              </w:rPr>
+              <w:t>9</w:t>
             </w:r>
             <w:r>
               <w:rPr>
@@ -662,12 +1152,82 @@
               <w:lang w:eastAsia="da-DK"/>
             </w:rPr>
           </w:pPr>
-          <w:hyperlink w:anchor="_Toc513453033" w:history="1">
+          <w:hyperlink w:anchor="_Toc515003543" w:history="1">
             <w:r>
               <w:rPr>
                 <w:rStyle w:val="Hyperlink"/>
                 <w:noProof/>
               </w:rPr>
+              <w:t>Fully Dressed Use Case</w:t>
+            </w:r>
+            <w:r>
+              <w:rPr>
+                <w:noProof/>
+                <w:webHidden/>
+              </w:rPr>
+              <w:tab/>
+            </w:r>
+            <w:r>
+              <w:rPr>
+                <w:noProof/>
+                <w:webHidden/>
+              </w:rPr>
+              <w:fldChar w:fldCharType="begin"/>
+            </w:r>
+            <w:r>
+              <w:rPr>
+                <w:noProof/>
+                <w:webHidden/>
+              </w:rPr>
+              <w:instrText xml:space="preserve"> PAGEREF _Toc515003543 \h </w:instrText>
+            </w:r>
+            <w:r>
+              <w:rPr>
+                <w:noProof/>
+                <w:webHidden/>
+              </w:rPr>
+            </w:r>
+            <w:r>
+              <w:rPr>
+                <w:noProof/>
+                <w:webHidden/>
+              </w:rPr>
+              <w:fldChar w:fldCharType="separate"/>
+            </w:r>
+            <w:r>
+              <w:rPr>
+                <w:noProof/>
+                <w:webHidden/>
+              </w:rPr>
+              <w:t>10</w:t>
+            </w:r>
+            <w:r>
+              <w:rPr>
+                <w:noProof/>
+                <w:webHidden/>
+              </w:rPr>
+              <w:fldChar w:fldCharType="end"/>
+            </w:r>
+          </w:hyperlink>
+        </w:p>
+        <w:p>
+          <w:pPr>
+            <w:pStyle w:val="Indholdsfortegnelse3"/>
+            <w:tabs>
+              <w:tab w:val="right" w:leader="dot" w:pos="9628"/>
+            </w:tabs>
+            <w:rPr>
+              <w:rFonts w:eastAsiaTheme="minorEastAsia"/>
+              <w:noProof/>
+              <w:lang w:eastAsia="da-DK"/>
+            </w:rPr>
+          </w:pPr>
+          <w:hyperlink w:anchor="_Toc515003544" w:history="1">
+            <w:r>
+              <w:rPr>
+                <w:rStyle w:val="Hyperlink"/>
+                <w:noProof/>
+              </w:rPr>
               <w:t>Unified Process</w:t>
             </w:r>
             <w:r>
@@ -689,7 +1249,7 @@
                 <w:noProof/>
                 <w:webHidden/>
               </w:rPr>
-              <w:instrText xml:space="preserve"> PAGEREF _Toc513453033 \h </w:instrText>
+              <w:instrText xml:space="preserve"> PAGEREF _Toc515003544 \h </w:instrText>
             </w:r>
             <w:r>
               <w:rPr>
@@ -709,7 +1269,7 @@
                 <w:noProof/>
                 <w:webHidden/>
               </w:rPr>
-              <w:t>9</w:t>
+              <w:t>11</w:t>
             </w:r>
             <w:r>
               <w:rPr>
@@ -732,7 +1292,7 @@
               <w:lang w:eastAsia="da-DK"/>
             </w:rPr>
           </w:pPr>
-          <w:hyperlink w:anchor="_Toc513453034" w:history="1">
+          <w:hyperlink w:anchor="_Toc515003545" w:history="1">
             <w:r>
               <w:rPr>
                 <w:rStyle w:val="Hyperlink"/>
@@ -759,7 +1319,7 @@
                 <w:noProof/>
                 <w:webHidden/>
               </w:rPr>
-              <w:instrText xml:space="preserve"> PAGEREF _Toc513453034 \h </w:instrText>
+              <w:instrText xml:space="preserve"> PAGEREF _Toc515003545 \h </w:instrText>
             </w:r>
             <w:r>
               <w:rPr>
@@ -779,7 +1339,7 @@
                 <w:noProof/>
                 <w:webHidden/>
               </w:rPr>
-              <w:t>10</w:t>
+              <w:t>12</w:t>
             </w:r>
             <w:r>
               <w:rPr>
@@ -802,7 +1362,7 @@
               <w:lang w:eastAsia="da-DK"/>
             </w:rPr>
           </w:pPr>
-          <w:hyperlink w:anchor="_Toc513453035" w:history="1">
+          <w:hyperlink w:anchor="_Toc515003546" w:history="1">
             <w:r>
               <w:rPr>
                 <w:rStyle w:val="Hyperlink"/>
@@ -829,7 +1389,7 @@
                 <w:noProof/>
                 <w:webHidden/>
               </w:rPr>
-              <w:instrText xml:space="preserve"> PAGEREF _Toc513453035 \h </w:instrText>
+              <w:instrText xml:space="preserve"> PAGEREF _Toc515003546 \h </w:instrText>
             </w:r>
             <w:r>
               <w:rPr>
@@ -849,7 +1409,7 @@
                 <w:noProof/>
                 <w:webHidden/>
               </w:rPr>
-              <w:t>10</w:t>
+              <w:t>12</w:t>
             </w:r>
             <w:r>
               <w:rPr>
@@ -872,7 +1432,7 @@
               <w:lang w:eastAsia="da-DK"/>
             </w:rPr>
           </w:pPr>
-          <w:hyperlink w:anchor="_Toc513453036" w:history="1">
+          <w:hyperlink w:anchor="_Toc515003547" w:history="1">
             <w:r>
               <w:rPr>
                 <w:rStyle w:val="Hyperlink"/>
@@ -899,7 +1459,7 @@
                 <w:noProof/>
                 <w:webHidden/>
               </w:rPr>
-              <w:instrText xml:space="preserve"> PAGEREF _Toc513453036 \h </w:instrText>
+              <w:instrText xml:space="preserve"> PAGEREF _Toc515003547 \h </w:instrText>
             </w:r>
             <w:r>
               <w:rPr>
@@ -919,7 +1479,7 @@
                 <w:noProof/>
                 <w:webHidden/>
               </w:rPr>
-              <w:t>11</w:t>
+              <w:t>13</w:t>
             </w:r>
             <w:r>
               <w:rPr>
@@ -942,7 +1502,7 @@
               <w:lang w:eastAsia="da-DK"/>
             </w:rPr>
           </w:pPr>
-          <w:hyperlink w:anchor="_Toc513453037" w:history="1">
+          <w:hyperlink w:anchor="_Toc515003548" w:history="1">
             <w:r>
               <w:rPr>
                 <w:rStyle w:val="Hyperlink"/>
@@ -969,7 +1529,7 @@
                 <w:noProof/>
                 <w:webHidden/>
               </w:rPr>
-              <w:instrText xml:space="preserve"> PAGEREF _Toc513453037 \h </w:instrText>
+              <w:instrText xml:space="preserve"> PAGEREF _Toc515003548 \h </w:instrText>
             </w:r>
             <w:r>
               <w:rPr>
@@ -989,7 +1549,7 @@
                 <w:noProof/>
                 <w:webHidden/>
               </w:rPr>
-              <w:t>12</w:t>
+              <w:t>14</w:t>
             </w:r>
             <w:r>
               <w:rPr>
@@ -1012,7 +1572,7 @@
               <w:lang w:eastAsia="da-DK"/>
             </w:rPr>
           </w:pPr>
-          <w:hyperlink w:anchor="_Toc513453038" w:history="1">
+          <w:hyperlink w:anchor="_Toc515003549" w:history="1">
             <w:r>
               <w:rPr>
                 <w:rStyle w:val="Hyperlink"/>
@@ -1039,7 +1599,7 @@
                 <w:noProof/>
                 <w:webHidden/>
               </w:rPr>
-              <w:instrText xml:space="preserve"> PAGEREF _Toc513453038 \h </w:instrText>
+              <w:instrText xml:space="preserve"> PAGEREF _Toc515003549 \h </w:instrText>
             </w:r>
             <w:r>
               <w:rPr>
@@ -1059,7 +1619,7 @@
                 <w:noProof/>
                 <w:webHidden/>
               </w:rPr>
-              <w:t>13</w:t>
+              <w:t>15</w:t>
             </w:r>
             <w:r>
               <w:rPr>
@@ -1082,7 +1642,7 @@
               <w:lang w:eastAsia="da-DK"/>
             </w:rPr>
           </w:pPr>
-          <w:hyperlink w:anchor="_Toc513453039" w:history="1">
+          <w:hyperlink w:anchor="_Toc515003550" w:history="1">
             <w:r>
               <w:rPr>
                 <w:rStyle w:val="Hyperlink"/>
@@ -1109,7 +1669,7 @@
                 <w:noProof/>
                 <w:webHidden/>
               </w:rPr>
-              <w:instrText xml:space="preserve"> PAGEREF _Toc513453039 \h </w:instrText>
+              <w:instrText xml:space="preserve"> PAGEREF _Toc515003550 \h </w:instrText>
             </w:r>
             <w:r>
               <w:rPr>
@@ -1129,7 +1689,7 @@
                 <w:noProof/>
                 <w:webHidden/>
               </w:rPr>
-              <w:t>14</w:t>
+              <w:t>16</w:t>
             </w:r>
             <w:r>
               <w:rPr>
@@ -1152,7 +1712,7 @@
               <w:lang w:eastAsia="da-DK"/>
             </w:rPr>
           </w:pPr>
-          <w:hyperlink w:anchor="_Toc513453040" w:history="1">
+          <w:hyperlink w:anchor="_Toc515003551" w:history="1">
             <w:r>
               <w:rPr>
                 <w:rStyle w:val="Hyperlink"/>
@@ -1179,7 +1739,7 @@
                 <w:noProof/>
                 <w:webHidden/>
               </w:rPr>
-              <w:instrText xml:space="preserve"> PAGEREF _Toc513453040 \h </w:instrText>
+              <w:instrText xml:space="preserve"> PAGEREF _Toc515003551 \h </w:instrText>
             </w:r>
             <w:r>
               <w:rPr>
@@ -1199,7 +1759,7 @@
                 <w:noProof/>
                 <w:webHidden/>
               </w:rPr>
-              <w:t>15</w:t>
+              <w:t>17</w:t>
             </w:r>
             <w:r>
               <w:rPr>
@@ -1222,7 +1782,7 @@
               <w:lang w:eastAsia="da-DK"/>
             </w:rPr>
           </w:pPr>
-          <w:hyperlink w:anchor="_Toc513453041" w:history="1">
+          <w:hyperlink w:anchor="_Toc515003552" w:history="1">
             <w:r>
               <w:rPr>
                 <w:rStyle w:val="Hyperlink"/>
@@ -1249,7 +1809,7 @@
                 <w:noProof/>
                 <w:webHidden/>
               </w:rPr>
-              <w:instrText xml:space="preserve"> PAGEREF _Toc513453041 \h </w:instrText>
+              <w:instrText xml:space="preserve"> PAGEREF _Toc515003552 \h </w:instrText>
             </w:r>
             <w:r>
               <w:rPr>
@@ -1269,7 +1829,7 @@
                 <w:noProof/>
                 <w:webHidden/>
               </w:rPr>
-              <w:t>16</w:t>
+              <w:t>18</w:t>
             </w:r>
             <w:r>
               <w:rPr>
@@ -1318,7 +1878,7 @@
       <w:pPr>
         <w:pStyle w:val="Overskrift2"/>
       </w:pPr>
-      <w:bookmarkStart w:id="0" w:name="_Toc513453027"/>
+      <w:bookmarkStart w:id="0" w:name="_Toc515003530"/>
       <w:r>
         <w:lastRenderedPageBreak/>
         <w:t>Indledning</w:t>
@@ -1386,7 +1946,7 @@
       <w:pPr>
         <w:pStyle w:val="Overskrift2"/>
       </w:pPr>
-      <w:bookmarkStart w:id="1" w:name="_Toc513453028"/>
+      <w:bookmarkStart w:id="1" w:name="_Toc515003531"/>
       <w:r>
         <w:lastRenderedPageBreak/>
         <w:t>Problemstilling</w:t>
@@ -1604,7 +2164,7 @@
       <w:pPr>
         <w:pStyle w:val="Overskrift2"/>
       </w:pPr>
-      <w:bookmarkStart w:id="2" w:name="_Toc513453029"/>
+      <w:bookmarkStart w:id="2" w:name="_Toc515003532"/>
       <w:r>
         <w:lastRenderedPageBreak/>
         <w:t>Problemformulering</w:t>
@@ -1887,7 +2447,7 @@
       <w:pPr>
         <w:pStyle w:val="Overskrift3"/>
       </w:pPr>
-      <w:bookmarkStart w:id="3" w:name="_Toc513453030"/>
+      <w:bookmarkStart w:id="3" w:name="_Toc515003533"/>
       <w:r>
         <w:lastRenderedPageBreak/>
         <w:t>Problemanalyse</w:t>
@@ -1911,6 +2471,7 @@
       <w:pPr>
         <w:pStyle w:val="Overskrift3"/>
       </w:pPr>
+      <w:bookmarkStart w:id="4" w:name="_Toc515003534"/>
       <w:r>
         <w:t>As is</w:t>
       </w:r>
@@ -1918,23 +2479,147 @@
         <w:t>-</w:t>
       </w:r>
       <w:r>
-        <w:t xml:space="preserve"> To Be </w:t>
+        <w:t xml:space="preserve"> To Be</w:t>
+      </w:r>
+      <w:bookmarkEnd w:id="4"/>
+      <w:r>
+        <w:t xml:space="preserve"> </w:t>
       </w:r>
     </w:p>
     <w:p/>
     <w:p>
       <w:pPr>
+        <w:pStyle w:val="Overskrift2"/>
+      </w:pPr>
+      <w:r>
+        <w:br/>
+      </w:r>
+    </w:p>
+    <w:p>
+      <w:pPr>
+        <w:rPr>
+          <w:rFonts w:asciiTheme="majorHAnsi" w:eastAsiaTheme="majorEastAsia" w:hAnsiTheme="majorHAnsi" w:cstheme="majorBidi"/>
+          <w:color w:val="2F5496" w:themeColor="accent1" w:themeShade="BF"/>
+          <w:sz w:val="26"/>
+          <w:szCs w:val="26"/>
+        </w:rPr>
+      </w:pPr>
+      <w:r>
+        <w:br w:type="page"/>
+      </w:r>
+    </w:p>
+    <w:p>
+      <w:pPr>
+        <w:pStyle w:val="Overskrift2"/>
+      </w:pPr>
+      <w:bookmarkStart w:id="5" w:name="_Toc515003535"/>
+      <w:r>
+        <w:lastRenderedPageBreak/>
+        <w:t>Brief Use case</w:t>
+      </w:r>
+      <w:bookmarkEnd w:id="5"/>
+      <w:r>
+        <w:t xml:space="preserve"> </w:t>
+      </w:r>
+    </w:p>
+    <w:p/>
+    <w:p>
+      <w:r>
+        <w:t xml:space="preserve">Vi har på baggrund af vores problemformulering udarbejdes de antal Brief Use Cases der er nødvendige for at forstå, hvilke funktionalitet systemet kommer til at bestå af. </w:t>
+      </w:r>
+    </w:p>
+    <w:p/>
+    <w:p>
+      <w:pPr>
         <w:pStyle w:val="Overskrift3"/>
       </w:pPr>
-      <w:bookmarkStart w:id="4" w:name="_Toc513453031"/>
-      <w:r>
-        <w:t>Brief Use case</w:t>
-      </w:r>
-      <w:bookmarkEnd w:id="4"/>
+      <w:bookmarkStart w:id="6" w:name="_Toc515003536"/>
+      <w:r>
+        <w:t>Kundeadministration</w:t>
+      </w:r>
+      <w:bookmarkEnd w:id="6"/>
       <w:r>
         <w:t xml:space="preserve"> </w:t>
       </w:r>
     </w:p>
+    <w:p/>
+    <w:p>
+      <w:pPr>
+        <w:pStyle w:val="Overskrift4"/>
+      </w:pPr>
+      <w:r>
+        <w:t>Oprette kunde</w:t>
+      </w:r>
+    </w:p>
+    <w:p>
+      <w:pPr>
+        <w:pStyle w:val="Overskrift4"/>
+      </w:pPr>
+    </w:p>
+    <w:p>
+      <w:r>
+        <w:t xml:space="preserve">Virksomheden er det essentielle bruger af </w:t>
+      </w:r>
+      <w:proofErr w:type="gramStart"/>
+      <w:r>
+        <w:t>software programmet</w:t>
+      </w:r>
+      <w:proofErr w:type="gramEnd"/>
+      <w:r>
+        <w:t xml:space="preserve">. Derfor opretter AP Engros selv deres kunder med relevante kundeoplysninger, hvorefter de bliver gemt i virksomhedens kundedatabase system. </w:t>
+      </w:r>
+    </w:p>
+    <w:p>
+      <w:r>
+        <w:t xml:space="preserve"> </w:t>
+      </w:r>
+    </w:p>
+    <w:p>
+      <w:pPr>
+        <w:pStyle w:val="Overskrift4"/>
+      </w:pPr>
+      <w:r>
+        <w:t>Slette kunde</w:t>
+      </w:r>
+    </w:p>
+    <w:p>
+      <w:r>
+        <w:t>Det er kun virksomheden</w:t>
+      </w:r>
+      <w:r>
+        <w:t xml:space="preserve"> </w:t>
+      </w:r>
+      <w:r>
+        <w:t xml:space="preserve">der kan ændre i deres kundesegment, </w:t>
+      </w:r>
+      <w:r>
+        <w:t xml:space="preserve">eftersom de er de </w:t>
+      </w:r>
+      <w:r>
+        <w:t xml:space="preserve">eneste der har adgang til </w:t>
+      </w:r>
+      <w:r>
+        <w:t xml:space="preserve">programmet og dermed deres database med oprettede kunder. </w:t>
+      </w:r>
+    </w:p>
+    <w:p>
+      <w:pPr>
+        <w:pStyle w:val="Overskrift4"/>
+      </w:pPr>
+    </w:p>
+    <w:p>
+      <w:pPr>
+        <w:pStyle w:val="Overskrift4"/>
+      </w:pPr>
+      <w:r>
+        <w:t>Redigere kunde</w:t>
+      </w:r>
+    </w:p>
+    <w:p>
+      <w:r>
+        <w:t xml:space="preserve">Hvis en af virksomhedens kunder f.eks. har fået ny adresse, telefonnummer osv. Indhentes kundes nuværende oplysninger i programmet og ændres. Programmet gemmer og opdatere den pågældende kundes oplysninger til databasen. </w:t>
+      </w:r>
+    </w:p>
     <w:p>
       <w:pPr>
         <w:pStyle w:val="Overskrift3"/>
@@ -1944,11 +2629,83 @@
       <w:pPr>
         <w:pStyle w:val="Overskrift3"/>
       </w:pPr>
-    </w:p>
+      <w:bookmarkStart w:id="7" w:name="_Toc515003537"/>
+      <w:r>
+        <w:t>Aftaleadministration</w:t>
+      </w:r>
+      <w:bookmarkEnd w:id="7"/>
+    </w:p>
+    <w:p/>
+    <w:p>
+      <w:pPr>
+        <w:pStyle w:val="Overskrift4"/>
+      </w:pPr>
+      <w:r>
+        <w:t xml:space="preserve">Opret aftale </w:t>
+      </w:r>
+    </w:p>
+    <w:p>
+      <w:r>
+        <w:t xml:space="preserve">En oprette aftale </w:t>
+      </w:r>
+      <w:r>
+        <w:t>er mellem kunden og virksomheden. Kunde bindes i selvbestemt periode over 6-24 måneder. Derved får kunden tildelt rabat på den produktgruppe deres aftale binder over. Et abonnement oprette automatisk når der oprettes en aftale.</w:t>
+      </w:r>
+    </w:p>
+    <w:p>
+      <w:pPr>
+        <w:pStyle w:val="Overskrift4"/>
+      </w:pPr>
+    </w:p>
+    <w:p>
+      <w:pPr>
+        <w:pStyle w:val="Overskrift4"/>
+      </w:pPr>
+      <w:r>
+        <w:t>Slette aftale</w:t>
+      </w:r>
+    </w:p>
+    <w:p>
+      <w:bookmarkStart w:id="8" w:name="_GoBack"/>
+      <w:bookmarkEnd w:id="8"/>
+    </w:p>
+    <w:p>
+      <w:pPr>
+        <w:pStyle w:val="Overskrift4"/>
+      </w:pPr>
+    </w:p>
+    <w:p>
+      <w:pPr>
+        <w:pStyle w:val="Overskrift4"/>
+      </w:pPr>
+      <w:r>
+        <w:t>Redigere aftale</w:t>
+      </w:r>
+    </w:p>
+    <w:p/>
     <w:p>
       <w:pPr>
         <w:pStyle w:val="Overskrift3"/>
       </w:pPr>
+      <w:bookmarkStart w:id="9" w:name="_Toc515003538"/>
+    </w:p>
+    <w:p>
+      <w:pPr>
+        <w:pStyle w:val="Overskrift3"/>
+      </w:pPr>
+      <w:r>
+        <w:br/>
+      </w:r>
+    </w:p>
+    <w:p>
+      <w:pPr>
+        <w:rPr>
+          <w:rFonts w:asciiTheme="majorHAnsi" w:eastAsiaTheme="majorEastAsia" w:hAnsiTheme="majorHAnsi" w:cstheme="majorBidi"/>
+          <w:color w:val="1F3763" w:themeColor="accent1" w:themeShade="7F"/>
+          <w:sz w:val="24"/>
+          <w:szCs w:val="24"/>
+        </w:rPr>
+      </w:pPr>
       <w:r>
         <w:br w:type="page"/>
       </w:r>
@@ -1957,7 +2714,214 @@
       <w:pPr>
         <w:pStyle w:val="Overskrift3"/>
       </w:pPr>
-      <w:bookmarkStart w:id="5" w:name="_Toc513453032"/>
+      <w:r>
+        <w:lastRenderedPageBreak/>
+        <w:t>Varekatalogadministration</w:t>
+      </w:r>
+      <w:bookmarkEnd w:id="9"/>
+    </w:p>
+    <w:p/>
+    <w:p>
+      <w:pPr>
+        <w:pStyle w:val="Overskrift4"/>
+      </w:pPr>
+      <w:r>
+        <w:t>Oprette varekatalog</w:t>
+      </w:r>
+    </w:p>
+    <w:p>
+      <w:pPr>
+        <w:pStyle w:val="Overskrift4"/>
+      </w:pPr>
+    </w:p>
+    <w:p>
+      <w:pPr>
+        <w:pStyle w:val="Overskrift4"/>
+      </w:pPr>
+      <w:r>
+        <w:t>Slette varekatalog</w:t>
+      </w:r>
+    </w:p>
+    <w:p>
+      <w:pPr>
+        <w:pStyle w:val="Overskrift4"/>
+      </w:pPr>
+    </w:p>
+    <w:p>
+      <w:pPr>
+        <w:pStyle w:val="Overskrift4"/>
+      </w:pPr>
+      <w:r>
+        <w:t>Redigere varekatalog</w:t>
+      </w:r>
+    </w:p>
+    <w:p>
+      <w:pPr>
+        <w:pStyle w:val="Overskrift3"/>
+      </w:pPr>
+    </w:p>
+    <w:p>
+      <w:pPr>
+        <w:pStyle w:val="Overskrift4"/>
+      </w:pPr>
+      <w:bookmarkStart w:id="10" w:name="_Toc515003539"/>
+      <w:r>
+        <w:t>Liste produkter</w:t>
+      </w:r>
+      <w:bookmarkEnd w:id="10"/>
+      <w:r>
+        <w:t xml:space="preserve"> </w:t>
+      </w:r>
+    </w:p>
+    <w:p>
+      <w:pPr>
+        <w:pStyle w:val="Overskrift3"/>
+      </w:pPr>
+    </w:p>
+    <w:p>
+      <w:pPr>
+        <w:pStyle w:val="Overskrift4"/>
+      </w:pPr>
+      <w:r>
+        <w:t xml:space="preserve">Ændring af priser </w:t>
+      </w:r>
+    </w:p>
+    <w:p/>
+    <w:p/>
+    <w:p>
+      <w:pPr>
+        <w:pStyle w:val="Overskrift2"/>
+      </w:pPr>
+    </w:p>
+    <w:p>
+      <w:pPr>
+        <w:pStyle w:val="Overskrift2"/>
+      </w:pPr>
+    </w:p>
+    <w:p>
+      <w:pPr>
+        <w:pStyle w:val="Overskrift3"/>
+      </w:pPr>
+      <w:bookmarkStart w:id="11" w:name="_Toc515003540"/>
+      <w:r>
+        <w:t>Abonnement administration</w:t>
+      </w:r>
+      <w:bookmarkEnd w:id="11"/>
+    </w:p>
+    <w:p/>
+    <w:p>
+      <w:pPr>
+        <w:pStyle w:val="Overskrift4"/>
+      </w:pPr>
+      <w:proofErr w:type="gramStart"/>
+      <w:r>
+        <w:t>Aktiv abonnement</w:t>
+      </w:r>
+      <w:proofErr w:type="gramEnd"/>
+    </w:p>
+    <w:p>
+      <w:pPr>
+        <w:pStyle w:val="Overskrift4"/>
+      </w:pPr>
+    </w:p>
+    <w:p>
+      <w:pPr>
+        <w:pStyle w:val="Overskrift4"/>
+      </w:pPr>
+      <w:proofErr w:type="gramStart"/>
+      <w:r>
+        <w:t>Inaktiv abonnement</w:t>
+      </w:r>
+      <w:proofErr w:type="gramEnd"/>
+    </w:p>
+    <w:p/>
+    <w:p>
+      <w:pPr>
+        <w:pStyle w:val="Overskrift3"/>
+      </w:pPr>
+    </w:p>
+    <w:p>
+      <w:pPr>
+        <w:pStyle w:val="Overskrift3"/>
+      </w:pPr>
+      <w:bookmarkStart w:id="12" w:name="_Toc515003541"/>
+      <w:r>
+        <w:t>Statistik</w:t>
+      </w:r>
+      <w:bookmarkEnd w:id="12"/>
+    </w:p>
+    <w:p>
+      <w:pPr>
+        <w:pStyle w:val="Overskrift3"/>
+      </w:pPr>
+    </w:p>
+    <w:p>
+      <w:pPr>
+        <w:pStyle w:val="Overskrift4"/>
+      </w:pPr>
+      <w:r>
+        <w:t>Visning</w:t>
+      </w:r>
+    </w:p>
+    <w:p>
+      <w:pPr>
+        <w:pStyle w:val="Overskrift2"/>
+      </w:pPr>
+    </w:p>
+    <w:p>
+      <w:pPr>
+        <w:pStyle w:val="Overskrift3"/>
+      </w:pPr>
+      <w:bookmarkStart w:id="13" w:name="_Toc515003542"/>
+      <w:r>
+        <w:t>Log</w:t>
+      </w:r>
+      <w:bookmarkEnd w:id="13"/>
+    </w:p>
+    <w:p>
+      <w:pPr>
+        <w:pStyle w:val="Overskrift3"/>
+      </w:pPr>
+    </w:p>
+    <w:p>
+      <w:pPr>
+        <w:pStyle w:val="Overskrift4"/>
+      </w:pPr>
+      <w:r>
+        <w:t>Visning</w:t>
+      </w:r>
+    </w:p>
+    <w:p>
+      <w:pPr>
+        <w:pStyle w:val="Overskrift4"/>
+      </w:pPr>
+    </w:p>
+    <w:p>
+      <w:pPr>
+        <w:pStyle w:val="Overskrift4"/>
+      </w:pPr>
+      <w:r>
+        <w:t xml:space="preserve">Fejlmeddele </w:t>
+      </w:r>
+    </w:p>
+    <w:p>
+      <w:pPr>
+        <w:pStyle w:val="Overskrift4"/>
+      </w:pPr>
+    </w:p>
+    <w:p>
+      <w:pPr>
+        <w:pStyle w:val="Overskrift4"/>
+      </w:pPr>
+      <w:r>
+        <w:br w:type="page"/>
+      </w:r>
+    </w:p>
+    <w:p>
+      <w:pPr>
+        <w:pStyle w:val="Overskrift3"/>
+      </w:pPr>
+      <w:bookmarkStart w:id="14" w:name="_Toc515003543"/>
       <w:proofErr w:type="spellStart"/>
       <w:r>
         <w:lastRenderedPageBreak/>
@@ -1975,7 +2939,22 @@
       <w:r>
         <w:t xml:space="preserve"> Use Case</w:t>
       </w:r>
-      <w:bookmarkEnd w:id="5"/>
+      <w:bookmarkEnd w:id="14"/>
+    </w:p>
+    <w:p>
+      <w:pPr>
+        <w:pStyle w:val="Overskrift3"/>
+      </w:pPr>
+    </w:p>
+    <w:p>
+      <w:pPr>
+        <w:rPr>
+          <w:rFonts w:asciiTheme="majorHAnsi" w:eastAsiaTheme="majorEastAsia" w:hAnsiTheme="majorHAnsi" w:cstheme="majorBidi"/>
+          <w:color w:val="1F3763" w:themeColor="accent1" w:themeShade="7F"/>
+          <w:sz w:val="24"/>
+          <w:szCs w:val="24"/>
+        </w:rPr>
+      </w:pPr>
       <w:r>
         <w:br w:type="page"/>
       </w:r>
@@ -1984,10 +2963,14 @@
       <w:pPr>
         <w:pStyle w:val="Overskrift3"/>
       </w:pPr>
-      <w:bookmarkStart w:id="6" w:name="_Toc513453033"/>
+    </w:p>
+    <w:p>
+      <w:pPr>
+        <w:pStyle w:val="Overskrift3"/>
+      </w:pPr>
+      <w:bookmarkStart w:id="15" w:name="_Toc515003544"/>
       <w:proofErr w:type="spellStart"/>
       <w:r>
-        <w:lastRenderedPageBreak/>
         <w:t>Unified</w:t>
       </w:r>
       <w:proofErr w:type="spellEnd"/>
@@ -1998,23 +2981,12 @@
       <w:r>
         <w:t>Process</w:t>
       </w:r>
-      <w:bookmarkEnd w:id="6"/>
+      <w:bookmarkEnd w:id="15"/>
       <w:proofErr w:type="spellEnd"/>
       <w:r>
         <w:t xml:space="preserve"> </w:t>
       </w:r>
     </w:p>
-    <w:p/>
-    <w:p>
-      <w:r>
-        <w:t>Vi har benyttet objektorienteret programmering- og systemudvikling til udvikling af AP Engros IT-platform.</w:t>
-      </w:r>
-      <w:r>
-        <w:t xml:space="preserve"> </w:t>
-      </w:r>
-    </w:p>
-    <w:p/>
-    <w:p/>
     <w:p/>
     <w:p>
       <w:pPr>
@@ -2102,12 +3074,12 @@
       <w:pPr>
         <w:pStyle w:val="Overskrift2"/>
       </w:pPr>
-      <w:bookmarkStart w:id="7" w:name="_Toc513453034"/>
+      <w:bookmarkStart w:id="16" w:name="_Toc515003545"/>
       <w:r>
         <w:lastRenderedPageBreak/>
         <w:t>Database</w:t>
       </w:r>
-      <w:bookmarkEnd w:id="7"/>
+      <w:bookmarkEnd w:id="16"/>
     </w:p>
     <w:p>
       <w:pPr>
@@ -2119,7 +3091,7 @@
       <w:pPr>
         <w:pStyle w:val="Overskrift3"/>
       </w:pPr>
-      <w:bookmarkStart w:id="8" w:name="_Toc513453035"/>
+      <w:bookmarkStart w:id="17" w:name="_Toc515003546"/>
       <w:proofErr w:type="spellStart"/>
       <w:r>
         <w:t>Entity</w:t>
@@ -2136,7 +3108,7 @@
       <w:r>
         <w:t xml:space="preserve"> Diagram</w:t>
       </w:r>
-      <w:bookmarkEnd w:id="8"/>
+      <w:bookmarkEnd w:id="17"/>
       <w:r>
         <w:t xml:space="preserve"> </w:t>
       </w:r>
@@ -2147,10 +3119,21 @@
         <w:spacing w:line="360" w:lineRule="auto"/>
       </w:pPr>
       <w:r>
-        <w:t xml:space="preserve">Vi har udarbejdet </w:t>
-      </w:r>
-      <w:r>
-        <w:t xml:space="preserve">et E-R-D diagram som </w:t>
+        <w:t xml:space="preserve">På baggrund af vores class diagram har </w:t>
+      </w:r>
+      <w:proofErr w:type="gramStart"/>
+      <w:r>
+        <w:t>v</w:t>
+      </w:r>
+      <w:r>
+        <w:t>i  udarbejdet</w:t>
+      </w:r>
+      <w:proofErr w:type="gramEnd"/>
+      <w:r>
+        <w:t xml:space="preserve"> dette nedstående </w:t>
+      </w:r>
+      <w:r>
+        <w:t xml:space="preserve">t E-R-D diagram som </w:t>
       </w:r>
       <w:r>
         <w:t>viser den visuelle struktur</w:t>
@@ -2170,26 +3153,18 @@
         <w:spacing w:line="360" w:lineRule="auto"/>
       </w:pPr>
       <w:r>
-        <w:t>Hver entitets har tilknyttet specifikke attributter som beskriver hvad entiteten består af.</w:t>
-      </w:r>
-    </w:p>
-    <w:p>
-      <w:pPr>
-        <w:spacing w:line="360" w:lineRule="auto"/>
-      </w:pPr>
-      <w:r>
-        <w:t xml:space="preserve">Nedstående diagram viser overblikket over den udviklede database for AP Engros IT-platform. Der er gjort overvejelser over hvordan databasen skulle struktureres og formers efter AP Engros </w:t>
-      </w:r>
-      <w:r>
-        <w:t>kravspecifikationer</w:t>
-      </w:r>
-      <w:r>
-        <w:t xml:space="preserve">. </w:t>
-      </w:r>
-    </w:p>
-    <w:p>
-      <w:r>
-        <w:t xml:space="preserve"> </w:t>
+        <w:t>Hver entitet har tilknyttet attributter som beskriver hvad entiteten består af</w:t>
+      </w:r>
+      <w:r>
+        <w:t>.</w:t>
+      </w:r>
+    </w:p>
+    <w:p>
+      <w:r>
+        <w:rPr>
+          <w:color w:val="FF0000"/>
+        </w:rPr>
+        <w:t xml:space="preserve">ERD SKAL RETTES </w:t>
       </w:r>
     </w:p>
     <w:p>
@@ -2270,12 +3245,12 @@
       <w:pPr>
         <w:pStyle w:val="Overskrift3"/>
       </w:pPr>
-      <w:bookmarkStart w:id="9" w:name="_Toc513453036"/>
+      <w:bookmarkStart w:id="18" w:name="_Toc515003547"/>
       <w:r>
         <w:lastRenderedPageBreak/>
         <w:t>Mapping Diagram</w:t>
       </w:r>
-      <w:bookmarkEnd w:id="9"/>
+      <w:bookmarkEnd w:id="18"/>
     </w:p>
     <w:p/>
     <w:p>
@@ -2305,8 +3280,6 @@
       <w:r>
         <w:t xml:space="preserve">. </w:t>
       </w:r>
-      <w:bookmarkStart w:id="10" w:name="_GoBack"/>
-      <w:bookmarkEnd w:id="10"/>
     </w:p>
     <w:p/>
     <w:p/>
@@ -2387,12 +3360,12 @@
       <w:pPr>
         <w:pStyle w:val="Overskrift3"/>
       </w:pPr>
-      <w:bookmarkStart w:id="11" w:name="_Toc513453037"/>
+      <w:bookmarkStart w:id="19" w:name="_Toc515003548"/>
       <w:r>
         <w:lastRenderedPageBreak/>
         <w:t>Class Diagram</w:t>
       </w:r>
-      <w:bookmarkEnd w:id="11"/>
+      <w:bookmarkEnd w:id="19"/>
     </w:p>
     <w:p/>
     <w:p>
@@ -2400,13 +3373,7 @@
         <w:spacing w:line="360" w:lineRule="auto"/>
       </w:pPr>
       <w:r>
-        <w:t>En af de mest benyttede UML diagrammer til at beskrive</w:t>
-      </w:r>
-      <w:r>
-        <w:t xml:space="preserve"> programmets</w:t>
-      </w:r>
-      <w:r>
-        <w:t xml:space="preserve"> software struktur, er et Class Diagram som er den fundamentale base for objektorienteret programmering. </w:t>
+        <w:t xml:space="preserve">En af de mest benyttede UML diagrammer til at beskrive programmets software struktur, er et Class Diagram som er den fundamentale base for objektorienteret programmering. </w:t>
       </w:r>
     </w:p>
     <w:p>
@@ -2414,17 +3381,14 @@
         <w:spacing w:line="360" w:lineRule="auto"/>
       </w:pPr>
       <w:r>
-        <w:t>Class Diagram er en visuel plan over, hvordan softwaren er struktureret. Det gør at man kan danne overblik over, hvad programmet indeholder</w:t>
-      </w:r>
-      <w:r>
-        <w:t xml:space="preserve"> uden at skulle læse Code-</w:t>
+        <w:t>Class Diagram er en visuel plan over, hvordan softwaren er struktureret. De</w:t>
+      </w:r>
+      <w:r>
+        <w:t>t giver en visuel forståelse for, hvordan programmet er struktureret samt over hvilke ting der ligger bag Code-</w:t>
       </w:r>
       <w:proofErr w:type="spellStart"/>
       <w:r>
-        <w:t>B</w:t>
-      </w:r>
-      <w:r>
-        <w:t>ehind</w:t>
+        <w:t>Behind</w:t>
       </w:r>
       <w:proofErr w:type="spellEnd"/>
       <w:r>
@@ -2436,13 +3400,37 @@
         <w:spacing w:line="360" w:lineRule="auto"/>
       </w:pPr>
       <w:r>
-        <w:t>Der er udvalgt 11 klasser som programmet er struktureret ud fra.</w:t>
-      </w:r>
+        <w:t xml:space="preserve">Vores class diagram er bestående af 11 klasser som hver især har deres attributter som understøtter deres funktionalitet. Hvis vi ser nærmere på hvordan de enkelte klasser er forbundet med de andre, kan vi se en primær sammenhængende struktur. </w:t>
+      </w:r>
+    </w:p>
+    <w:p>
+      <w:pPr>
+        <w:spacing w:line="360" w:lineRule="auto"/>
+      </w:pPr>
       <w:r>
         <w:t xml:space="preserve"> </w:t>
       </w:r>
-    </w:p>
-    <w:p/>
+      <w:r>
+        <w:t xml:space="preserve">En kunde oprettes </w:t>
+      </w:r>
+      <w:r>
+        <w:t>med</w:t>
+      </w:r>
+      <w:r>
+        <w:t xml:space="preserve"> følgende oplysninger i systemets database</w:t>
+      </w:r>
+      <w:r>
+        <w:t xml:space="preserve"> og virksomheden laver en aftale med kundens og deres behov indenfor VVS og sanitetsprodukter. Når der er oprettet en aftale, er kunden som følgende bundet i en selvbestemt periode fra 6-24 måneder. Kunden vil modtage specialtilbud fra virksomheden med specifik produktgruppe som bliver sendt i CSV filformat via. Deres Linux server system.  </w:t>
+      </w:r>
+    </w:p>
+    <w:p>
+      <w:pPr>
+        <w:spacing w:line="360" w:lineRule="auto"/>
+      </w:pPr>
+      <w:r>
+        <w:t xml:space="preserve">Virksomheden har mulighed for at ændre i deres kunders oplysninger og aftale via. Den implementeret søgefunktion. Der vil også være mulighed for at fører statistik over de mest solgte aftaler mellem virksomheden og kunden. En log er implementeret til systemet som viser handlinger over forskellige inddateringer og fejlmeddelelser samt systemfejl. </w:t>
+      </w:r>
+    </w:p>
     <w:p>
       <w:r>
         <w:rPr>
@@ -2452,13 +3440,13 @@
           <wp:anchor distT="0" distB="0" distL="114300" distR="114300" simplePos="0" relativeHeight="251658240" behindDoc="0" locked="0" layoutInCell="1" allowOverlap="1">
             <wp:simplePos x="0" y="0"/>
             <wp:positionH relativeFrom="margin">
-              <wp:align>right</wp:align>
+              <wp:posOffset>451485</wp:posOffset>
             </wp:positionH>
             <wp:positionV relativeFrom="paragraph">
-              <wp:posOffset>278130</wp:posOffset>
+              <wp:posOffset>67945</wp:posOffset>
             </wp:positionV>
-            <wp:extent cx="6120130" cy="4867000"/>
-            <wp:effectExtent l="0" t="0" r="0" b="0"/>
+            <wp:extent cx="5324475" cy="3620135"/>
+            <wp:effectExtent l="0" t="0" r="9525" b="0"/>
             <wp:wrapSquare wrapText="bothSides"/>
             <wp:docPr id="2" name="Billede 2" descr="Class Diagram progress2.png"/>
             <wp:cNvGraphicFramePr>
@@ -2489,7 +3477,7 @@
                   <pic:spPr bwMode="auto">
                     <a:xfrm>
                       <a:off x="0" y="0"/>
-                      <a:ext cx="6120130" cy="4867000"/>
+                      <a:ext cx="5324475" cy="3620135"/>
                     </a:xfrm>
                     <a:prstGeom prst="rect">
                       <a:avLst/>
@@ -2502,9 +3490,17 @@
                 </pic:pic>
               </a:graphicData>
             </a:graphic>
+            <wp14:sizeRelH relativeFrom="margin">
+              <wp14:pctWidth>0</wp14:pctWidth>
+            </wp14:sizeRelH>
+            <wp14:sizeRelV relativeFrom="margin">
+              <wp14:pctHeight>0</wp14:pctHeight>
+            </wp14:sizeRelV>
           </wp:anchor>
         </w:drawing>
       </w:r>
+    </w:p>
+    <w:p>
       <w:r>
         <w:br w:type="page"/>
       </w:r>
@@ -2513,12 +3509,12 @@
       <w:pPr>
         <w:pStyle w:val="Overskrift2"/>
       </w:pPr>
-      <w:bookmarkStart w:id="12" w:name="_Toc513453038"/>
+      <w:bookmarkStart w:id="20" w:name="_Toc515003549"/>
       <w:r>
         <w:lastRenderedPageBreak/>
         <w:t>Konklusion</w:t>
       </w:r>
-      <w:bookmarkEnd w:id="12"/>
+      <w:bookmarkEnd w:id="20"/>
       <w:r>
         <w:t xml:space="preserve"> </w:t>
       </w:r>
@@ -2532,12 +3528,12 @@
       <w:pPr>
         <w:pStyle w:val="Overskrift2"/>
       </w:pPr>
-      <w:bookmarkStart w:id="13" w:name="_Toc513453039"/>
+      <w:bookmarkStart w:id="21" w:name="_Toc515003550"/>
       <w:r>
         <w:lastRenderedPageBreak/>
         <w:t>Logbog</w:t>
       </w:r>
-      <w:bookmarkEnd w:id="13"/>
+      <w:bookmarkEnd w:id="21"/>
     </w:p>
     <w:p/>
     <w:p>
@@ -2648,7 +3644,7 @@
         <w:br w:type="page"/>
       </w:r>
     </w:p>
-    <w:bookmarkStart w:id="14" w:name="_Toc513453040" w:displacedByCustomXml="next"/>
+    <w:bookmarkStart w:id="22" w:name="_Toc515003551" w:displacedByCustomXml="next"/>
     <w:sdt>
       <w:sdtPr>
         <w:rPr>
@@ -2677,7 +3673,7 @@
             </w:rPr>
             <w:t>Bibliografi</w:t>
           </w:r>
-          <w:bookmarkEnd w:id="14"/>
+          <w:bookmarkEnd w:id="22"/>
         </w:p>
         <w:sdt>
           <w:sdtPr>
@@ -2724,12 +3720,12 @@
       <w:pPr>
         <w:pStyle w:val="Overskrift2"/>
       </w:pPr>
-      <w:bookmarkStart w:id="15" w:name="_Toc513453041"/>
+      <w:bookmarkStart w:id="23" w:name="_Toc515003552"/>
       <w:r>
         <w:lastRenderedPageBreak/>
         <w:t>Bilag</w:t>
       </w:r>
-      <w:bookmarkEnd w:id="15"/>
+      <w:bookmarkEnd w:id="23"/>
     </w:p>
     <w:p/>
     <w:sectPr>
@@ -3977,7 +4973,7 @@
 </file>
 
 <file path=customXml/itemProps1.xml><?xml version="1.0" encoding="utf-8"?>
-<ds:datastoreItem xmlns:ds="http://schemas.openxmlformats.org/officeDocument/2006/customXml" ds:itemID="{91BA3093-D295-40A5-B2C8-79297113455E}">
+<ds:datastoreItem xmlns:ds="http://schemas.openxmlformats.org/officeDocument/2006/customXml" ds:itemID="{E90B07E9-79A9-47C9-93B0-EE4B41EFB8C4}">
   <ds:schemaRefs>
     <ds:schemaRef ds:uri="http://schemas.openxmlformats.org/officeDocument/2006/bibliography"/>
   </ds:schemaRefs>

--- a/Rapport AP Engros.docx
+++ b/Rapport AP Engros.docx
@@ -2665,10 +2665,7 @@
         <w:t>Slette aftale</w:t>
       </w:r>
     </w:p>
-    <w:p>
-      <w:bookmarkStart w:id="8" w:name="_GoBack"/>
-      <w:bookmarkEnd w:id="8"/>
-    </w:p>
+    <w:p/>
     <w:p>
       <w:pPr>
         <w:pStyle w:val="Overskrift4"/>
@@ -2687,7 +2684,7 @@
       <w:pPr>
         <w:pStyle w:val="Overskrift3"/>
       </w:pPr>
-      <w:bookmarkStart w:id="9" w:name="_Toc515003538"/>
+      <w:bookmarkStart w:id="8" w:name="_Toc515003538"/>
     </w:p>
     <w:p>
       <w:pPr>
@@ -2718,57 +2715,57 @@
         <w:lastRenderedPageBreak/>
         <w:t>Varekatalogadministration</w:t>
       </w:r>
+      <w:bookmarkEnd w:id="8"/>
+    </w:p>
+    <w:p/>
+    <w:p>
+      <w:pPr>
+        <w:pStyle w:val="Overskrift4"/>
+      </w:pPr>
+      <w:r>
+        <w:t>Oprette varekatalog</w:t>
+      </w:r>
+    </w:p>
+    <w:p>
+      <w:pPr>
+        <w:pStyle w:val="Overskrift4"/>
+      </w:pPr>
+    </w:p>
+    <w:p>
+      <w:pPr>
+        <w:pStyle w:val="Overskrift4"/>
+      </w:pPr>
+      <w:r>
+        <w:t>Slette varekatalog</w:t>
+      </w:r>
+    </w:p>
+    <w:p>
+      <w:pPr>
+        <w:pStyle w:val="Overskrift4"/>
+      </w:pPr>
+    </w:p>
+    <w:p>
+      <w:pPr>
+        <w:pStyle w:val="Overskrift4"/>
+      </w:pPr>
+      <w:r>
+        <w:t>Redigere varekatalog</w:t>
+      </w:r>
+    </w:p>
+    <w:p>
+      <w:pPr>
+        <w:pStyle w:val="Overskrift3"/>
+      </w:pPr>
+    </w:p>
+    <w:p>
+      <w:pPr>
+        <w:pStyle w:val="Overskrift4"/>
+      </w:pPr>
+      <w:bookmarkStart w:id="9" w:name="_Toc515003539"/>
+      <w:r>
+        <w:t>Liste produkter</w:t>
+      </w:r>
       <w:bookmarkEnd w:id="9"/>
-    </w:p>
-    <w:p/>
-    <w:p>
-      <w:pPr>
-        <w:pStyle w:val="Overskrift4"/>
-      </w:pPr>
-      <w:r>
-        <w:t>Oprette varekatalog</w:t>
-      </w:r>
-    </w:p>
-    <w:p>
-      <w:pPr>
-        <w:pStyle w:val="Overskrift4"/>
-      </w:pPr>
-    </w:p>
-    <w:p>
-      <w:pPr>
-        <w:pStyle w:val="Overskrift4"/>
-      </w:pPr>
-      <w:r>
-        <w:t>Slette varekatalog</w:t>
-      </w:r>
-    </w:p>
-    <w:p>
-      <w:pPr>
-        <w:pStyle w:val="Overskrift4"/>
-      </w:pPr>
-    </w:p>
-    <w:p>
-      <w:pPr>
-        <w:pStyle w:val="Overskrift4"/>
-      </w:pPr>
-      <w:r>
-        <w:t>Redigere varekatalog</w:t>
-      </w:r>
-    </w:p>
-    <w:p>
-      <w:pPr>
-        <w:pStyle w:val="Overskrift3"/>
-      </w:pPr>
-    </w:p>
-    <w:p>
-      <w:pPr>
-        <w:pStyle w:val="Overskrift4"/>
-      </w:pPr>
-      <w:bookmarkStart w:id="10" w:name="_Toc515003539"/>
-      <w:r>
-        <w:t>Liste produkter</w:t>
-      </w:r>
-      <w:bookmarkEnd w:id="10"/>
       <w:r>
         <w:t xml:space="preserve"> </w:t>
       </w:r>
@@ -2802,126 +2799,126 @@
       <w:pPr>
         <w:pStyle w:val="Overskrift3"/>
       </w:pPr>
-      <w:bookmarkStart w:id="11" w:name="_Toc515003540"/>
+      <w:bookmarkStart w:id="10" w:name="_Toc515003540"/>
       <w:r>
         <w:t>Abonnement administration</w:t>
       </w:r>
+      <w:bookmarkEnd w:id="10"/>
+    </w:p>
+    <w:p/>
+    <w:p>
+      <w:pPr>
+        <w:pStyle w:val="Overskrift4"/>
+      </w:pPr>
+      <w:proofErr w:type="gramStart"/>
+      <w:r>
+        <w:t>Aktiv abonnement</w:t>
+      </w:r>
+      <w:proofErr w:type="gramEnd"/>
+    </w:p>
+    <w:p>
+      <w:pPr>
+        <w:pStyle w:val="Overskrift4"/>
+      </w:pPr>
+    </w:p>
+    <w:p>
+      <w:pPr>
+        <w:pStyle w:val="Overskrift4"/>
+      </w:pPr>
+      <w:proofErr w:type="gramStart"/>
+      <w:r>
+        <w:t>Inaktiv abonnement</w:t>
+      </w:r>
+      <w:proofErr w:type="gramEnd"/>
+    </w:p>
+    <w:p/>
+    <w:p>
+      <w:pPr>
+        <w:pStyle w:val="Overskrift3"/>
+      </w:pPr>
+    </w:p>
+    <w:p>
+      <w:pPr>
+        <w:pStyle w:val="Overskrift3"/>
+      </w:pPr>
+      <w:bookmarkStart w:id="11" w:name="_Toc515003541"/>
+      <w:r>
+        <w:t>Statistik</w:t>
+      </w:r>
       <w:bookmarkEnd w:id="11"/>
     </w:p>
-    <w:p/>
+    <w:p>
+      <w:pPr>
+        <w:pStyle w:val="Overskrift3"/>
+      </w:pPr>
+    </w:p>
     <w:p>
       <w:pPr>
         <w:pStyle w:val="Overskrift4"/>
       </w:pPr>
-      <w:proofErr w:type="gramStart"/>
-      <w:r>
-        <w:t>Aktiv abonnement</w:t>
-      </w:r>
-      <w:proofErr w:type="gramEnd"/>
+      <w:r>
+        <w:t>Visning</w:t>
+      </w:r>
+    </w:p>
+    <w:p>
+      <w:pPr>
+        <w:pStyle w:val="Overskrift2"/>
+      </w:pPr>
+    </w:p>
+    <w:p>
+      <w:pPr>
+        <w:pStyle w:val="Overskrift3"/>
+      </w:pPr>
+      <w:bookmarkStart w:id="12" w:name="_Toc515003542"/>
+      <w:r>
+        <w:t>Log</w:t>
+      </w:r>
+      <w:bookmarkEnd w:id="12"/>
+    </w:p>
+    <w:p>
+      <w:pPr>
+        <w:pStyle w:val="Overskrift3"/>
+      </w:pPr>
     </w:p>
     <w:p>
       <w:pPr>
         <w:pStyle w:val="Overskrift4"/>
       </w:pPr>
+      <w:r>
+        <w:t>Visning</w:t>
+      </w:r>
     </w:p>
     <w:p>
       <w:pPr>
         <w:pStyle w:val="Overskrift4"/>
       </w:pPr>
-      <w:proofErr w:type="gramStart"/>
-      <w:r>
-        <w:t>Inaktiv abonnement</w:t>
-      </w:r>
-      <w:proofErr w:type="gramEnd"/>
-    </w:p>
-    <w:p/>
+    </w:p>
+    <w:p>
+      <w:pPr>
+        <w:pStyle w:val="Overskrift4"/>
+      </w:pPr>
+      <w:r>
+        <w:t xml:space="preserve">Fejlmeddele </w:t>
+      </w:r>
+    </w:p>
+    <w:p>
+      <w:pPr>
+        <w:pStyle w:val="Overskrift4"/>
+      </w:pPr>
+    </w:p>
+    <w:p>
+      <w:pPr>
+        <w:pStyle w:val="Overskrift4"/>
+      </w:pPr>
+      <w:r>
+        <w:br w:type="page"/>
+      </w:r>
+    </w:p>
     <w:p>
       <w:pPr>
         <w:pStyle w:val="Overskrift3"/>
       </w:pPr>
-    </w:p>
-    <w:p>
-      <w:pPr>
-        <w:pStyle w:val="Overskrift3"/>
-      </w:pPr>
-      <w:bookmarkStart w:id="12" w:name="_Toc515003541"/>
-      <w:r>
-        <w:t>Statistik</w:t>
-      </w:r>
-      <w:bookmarkEnd w:id="12"/>
-    </w:p>
-    <w:p>
-      <w:pPr>
-        <w:pStyle w:val="Overskrift3"/>
-      </w:pPr>
-    </w:p>
-    <w:p>
-      <w:pPr>
-        <w:pStyle w:val="Overskrift4"/>
-      </w:pPr>
-      <w:r>
-        <w:t>Visning</w:t>
-      </w:r>
-    </w:p>
-    <w:p>
-      <w:pPr>
-        <w:pStyle w:val="Overskrift2"/>
-      </w:pPr>
-    </w:p>
-    <w:p>
-      <w:pPr>
-        <w:pStyle w:val="Overskrift3"/>
-      </w:pPr>
-      <w:bookmarkStart w:id="13" w:name="_Toc515003542"/>
-      <w:r>
-        <w:t>Log</w:t>
-      </w:r>
-      <w:bookmarkEnd w:id="13"/>
-    </w:p>
-    <w:p>
-      <w:pPr>
-        <w:pStyle w:val="Overskrift3"/>
-      </w:pPr>
-    </w:p>
-    <w:p>
-      <w:pPr>
-        <w:pStyle w:val="Overskrift4"/>
-      </w:pPr>
-      <w:r>
-        <w:t>Visning</w:t>
-      </w:r>
-    </w:p>
-    <w:p>
-      <w:pPr>
-        <w:pStyle w:val="Overskrift4"/>
-      </w:pPr>
-    </w:p>
-    <w:p>
-      <w:pPr>
-        <w:pStyle w:val="Overskrift4"/>
-      </w:pPr>
-      <w:r>
-        <w:t xml:space="preserve">Fejlmeddele </w:t>
-      </w:r>
-    </w:p>
-    <w:p>
-      <w:pPr>
-        <w:pStyle w:val="Overskrift4"/>
-      </w:pPr>
-    </w:p>
-    <w:p>
-      <w:pPr>
-        <w:pStyle w:val="Overskrift4"/>
-      </w:pPr>
-      <w:r>
-        <w:br w:type="page"/>
-      </w:r>
-    </w:p>
-    <w:p>
-      <w:pPr>
-        <w:pStyle w:val="Overskrift3"/>
-      </w:pPr>
-      <w:bookmarkStart w:id="14" w:name="_Toc515003543"/>
+      <w:bookmarkStart w:id="13" w:name="_Toc515003543"/>
       <w:proofErr w:type="spellStart"/>
       <w:r>
         <w:lastRenderedPageBreak/>
@@ -2939,7 +2936,7 @@
       <w:r>
         <w:t xml:space="preserve"> Use Case</w:t>
       </w:r>
-      <w:bookmarkEnd w:id="14"/>
+      <w:bookmarkEnd w:id="13"/>
     </w:p>
     <w:p>
       <w:pPr>
@@ -2968,7 +2965,7 @@
       <w:pPr>
         <w:pStyle w:val="Overskrift3"/>
       </w:pPr>
-      <w:bookmarkStart w:id="15" w:name="_Toc515003544"/>
+      <w:bookmarkStart w:id="14" w:name="_Toc515003544"/>
       <w:proofErr w:type="spellStart"/>
       <w:r>
         <w:t>Unified</w:t>
@@ -2981,7 +2978,7 @@
       <w:r>
         <w:t>Process</w:t>
       </w:r>
-      <w:bookmarkEnd w:id="15"/>
+      <w:bookmarkEnd w:id="14"/>
       <w:proofErr w:type="spellEnd"/>
       <w:r>
         <w:t xml:space="preserve"> </w:t>
@@ -3074,48 +3071,48 @@
       <w:pPr>
         <w:pStyle w:val="Overskrift2"/>
       </w:pPr>
-      <w:bookmarkStart w:id="16" w:name="_Toc515003545"/>
+      <w:bookmarkStart w:id="15" w:name="_Toc515003545"/>
       <w:r>
         <w:lastRenderedPageBreak/>
         <w:t>Database</w:t>
       </w:r>
+      <w:bookmarkEnd w:id="15"/>
+    </w:p>
+    <w:p>
+      <w:pPr>
+        <w:pStyle w:val="Overskrift3"/>
+      </w:pPr>
+    </w:p>
+    <w:p/>
+    <w:p>
+      <w:pPr>
+        <w:pStyle w:val="Overskrift3"/>
+      </w:pPr>
+      <w:bookmarkStart w:id="16" w:name="_Toc515003546"/>
+      <w:proofErr w:type="spellStart"/>
+      <w:r>
+        <w:t>Entity</w:t>
+      </w:r>
+      <w:proofErr w:type="spellEnd"/>
+      <w:r>
+        <w:t xml:space="preserve"> </w:t>
+      </w:r>
+      <w:proofErr w:type="spellStart"/>
+      <w:r>
+        <w:t>Relationship</w:t>
+      </w:r>
+      <w:proofErr w:type="spellEnd"/>
+      <w:r>
+        <w:t xml:space="preserve"> Diagram</w:t>
+      </w:r>
       <w:bookmarkEnd w:id="16"/>
-    </w:p>
-    <w:p>
-      <w:pPr>
-        <w:pStyle w:val="Overskrift3"/>
-      </w:pPr>
+      <w:r>
+        <w:t xml:space="preserve"> </w:t>
+      </w:r>
     </w:p>
     <w:p/>
     <w:p>
       <w:pPr>
-        <w:pStyle w:val="Overskrift3"/>
-      </w:pPr>
-      <w:bookmarkStart w:id="17" w:name="_Toc515003546"/>
-      <w:proofErr w:type="spellStart"/>
-      <w:r>
-        <w:t>Entity</w:t>
-      </w:r>
-      <w:proofErr w:type="spellEnd"/>
-      <w:r>
-        <w:t xml:space="preserve"> </w:t>
-      </w:r>
-      <w:proofErr w:type="spellStart"/>
-      <w:r>
-        <w:t>Relationship</w:t>
-      </w:r>
-      <w:proofErr w:type="spellEnd"/>
-      <w:r>
-        <w:t xml:space="preserve"> Diagram</w:t>
-      </w:r>
-      <w:bookmarkEnd w:id="17"/>
-      <w:r>
-        <w:t xml:space="preserve"> </w:t>
-      </w:r>
-    </w:p>
-    <w:p/>
-    <w:p>
-      <w:pPr>
         <w:spacing w:line="360" w:lineRule="auto"/>
       </w:pPr>
       <w:r>
@@ -3157,14 +3154,6 @@
       </w:r>
       <w:r>
         <w:t>.</w:t>
-      </w:r>
-    </w:p>
-    <w:p>
-      <w:r>
-        <w:rPr>
-          <w:color w:val="FF0000"/>
-        </w:rPr>
-        <w:t xml:space="preserve">ERD SKAL RETTES </w:t>
       </w:r>
     </w:p>
     <w:p>
@@ -3179,20 +3168,13 @@
       <w:r>
         <w:rPr>
           <w:noProof/>
+          <w:color w:val="FF0000"/>
         </w:rPr>
         <w:drawing>
-          <wp:anchor distT="0" distB="0" distL="114300" distR="114300" simplePos="0" relativeHeight="251660288" behindDoc="0" locked="0" layoutInCell="1" allowOverlap="1">
-            <wp:simplePos x="0" y="0"/>
-            <wp:positionH relativeFrom="margin">
-              <wp:align>left</wp:align>
-            </wp:positionH>
-            <wp:positionV relativeFrom="paragraph">
-              <wp:posOffset>565785</wp:posOffset>
-            </wp:positionV>
-            <wp:extent cx="6111240" cy="3345180"/>
-            <wp:effectExtent l="0" t="0" r="0" b="7620"/>
-            <wp:wrapSquare wrapText="bothSides"/>
-            <wp:docPr id="3" name="Billede 3"/>
+          <wp:inline distT="0" distB="0" distL="0" distR="0">
+            <wp:extent cx="6111240" cy="5013960"/>
+            <wp:effectExtent l="0" t="0" r="3810" b="0"/>
+            <wp:docPr id="5" name="Billede 5"/>
             <wp:cNvGraphicFramePr>
               <a:graphicFrameLocks xmlns:a="http://schemas.openxmlformats.org/drawingml/2006/main" noChangeAspect="1"/>
             </wp:cNvGraphicFramePr>
@@ -3200,13 +3182,13 @@
               <a:graphicData uri="http://schemas.openxmlformats.org/drawingml/2006/picture">
                 <pic:pic xmlns:pic="http://schemas.openxmlformats.org/drawingml/2006/picture">
                   <pic:nvPicPr>
-                    <pic:cNvPr id="0" name="Picture 3"/>
+                    <pic:cNvPr id="0" name="Picture 5"/>
                     <pic:cNvPicPr>
                       <a:picLocks noChangeAspect="1" noChangeArrowheads="1"/>
                     </pic:cNvPicPr>
                   </pic:nvPicPr>
                   <pic:blipFill>
-                    <a:blip r:embed="rId7" cstate="print">
+                    <a:blip r:embed="rId7">
                       <a:extLst>
                         <a:ext uri="{28A0092B-C50C-407E-A947-70E740481C1C}">
                           <a14:useLocalDpi xmlns:a14="http://schemas.microsoft.com/office/drawing/2010/main" val="0"/>
@@ -3221,7 +3203,7 @@
                   <pic:spPr bwMode="auto">
                     <a:xfrm>
                       <a:off x="0" y="0"/>
-                      <a:ext cx="6111240" cy="3345180"/>
+                      <a:ext cx="6111240" cy="5013960"/>
                     </a:xfrm>
                     <a:prstGeom prst="rect">
                       <a:avLst/>
@@ -3234,9 +3216,11 @@
                 </pic:pic>
               </a:graphicData>
             </a:graphic>
-          </wp:anchor>
+          </wp:inline>
         </w:drawing>
       </w:r>
+      <w:bookmarkStart w:id="17" w:name="_GoBack"/>
+      <w:bookmarkEnd w:id="17"/>
       <w:r>
         <w:br w:type="page"/>
       </w:r>
@@ -4973,7 +4957,7 @@
 </file>
 
 <file path=customXml/itemProps1.xml><?xml version="1.0" encoding="utf-8"?>
-<ds:datastoreItem xmlns:ds="http://schemas.openxmlformats.org/officeDocument/2006/customXml" ds:itemID="{E90B07E9-79A9-47C9-93B0-EE4B41EFB8C4}">
+<ds:datastoreItem xmlns:ds="http://schemas.openxmlformats.org/officeDocument/2006/customXml" ds:itemID="{D5F7C672-93CB-4B84-AC7C-9AE5CABAA1E0}">
   <ds:schemaRefs>
     <ds:schemaRef ds:uri="http://schemas.openxmlformats.org/officeDocument/2006/bibliography"/>
   </ds:schemaRefs>

--- a/Rapport AP Engros.docx
+++ b/Rapport AP Engros.docx
@@ -3188,7 +3188,7 @@
                     </pic:cNvPicPr>
                   </pic:nvPicPr>
                   <pic:blipFill>
-                    <a:blip r:embed="rId7">
+                    <a:blip r:embed="rId8">
                       <a:extLst>
                         <a:ext uri="{28A0092B-C50C-407E-A947-70E740481C1C}">
                           <a14:useLocalDpi xmlns:a14="http://schemas.microsoft.com/office/drawing/2010/main" val="0"/>
@@ -3219,8 +3219,6 @@
           </wp:inline>
         </w:drawing>
       </w:r>
-      <w:bookmarkStart w:id="17" w:name="_GoBack"/>
-      <w:bookmarkEnd w:id="17"/>
       <w:r>
         <w:br w:type="page"/>
       </w:r>
@@ -3229,12 +3227,12 @@
       <w:pPr>
         <w:pStyle w:val="Overskrift3"/>
       </w:pPr>
-      <w:bookmarkStart w:id="18" w:name="_Toc515003547"/>
+      <w:bookmarkStart w:id="17" w:name="_Toc515003547"/>
       <w:r>
         <w:lastRenderedPageBreak/>
         <w:t>Mapping Diagram</w:t>
       </w:r>
-      <w:bookmarkEnd w:id="18"/>
+      <w:bookmarkEnd w:id="17"/>
     </w:p>
     <w:p/>
     <w:p>
@@ -3304,7 +3302,7 @@
                     <pic:cNvPicPr/>
                   </pic:nvPicPr>
                   <pic:blipFill>
-                    <a:blip r:embed="rId8">
+                    <a:blip r:embed="rId9">
                       <a:extLst>
                         <a:ext uri="{28A0092B-C50C-407E-A947-70E740481C1C}">
                           <a14:useLocalDpi xmlns:a14="http://schemas.microsoft.com/office/drawing/2010/main" val="0"/>
@@ -3344,12 +3342,12 @@
       <w:pPr>
         <w:pStyle w:val="Overskrift3"/>
       </w:pPr>
-      <w:bookmarkStart w:id="19" w:name="_Toc515003548"/>
+      <w:bookmarkStart w:id="18" w:name="_Toc515003548"/>
       <w:r>
         <w:lastRenderedPageBreak/>
         <w:t>Class Diagram</w:t>
       </w:r>
-      <w:bookmarkEnd w:id="19"/>
+      <w:bookmarkEnd w:id="18"/>
     </w:p>
     <w:p/>
     <w:p>
@@ -3446,7 +3444,7 @@
                     </pic:cNvPicPr>
                   </pic:nvPicPr>
                   <pic:blipFill>
-                    <a:blip r:embed="rId9" cstate="print">
+                    <a:blip r:embed="rId10" cstate="print">
                       <a:extLst>
                         <a:ext uri="{28A0092B-C50C-407E-A947-70E740481C1C}">
                           <a14:useLocalDpi xmlns:a14="http://schemas.microsoft.com/office/drawing/2010/main" val="0"/>
@@ -3493,12 +3491,12 @@
       <w:pPr>
         <w:pStyle w:val="Overskrift2"/>
       </w:pPr>
-      <w:bookmarkStart w:id="20" w:name="_Toc515003549"/>
+      <w:bookmarkStart w:id="19" w:name="_Toc515003549"/>
       <w:r>
         <w:lastRenderedPageBreak/>
         <w:t>Konklusion</w:t>
       </w:r>
-      <w:bookmarkEnd w:id="20"/>
+      <w:bookmarkEnd w:id="19"/>
       <w:r>
         <w:t xml:space="preserve"> </w:t>
       </w:r>
@@ -3512,12 +3510,12 @@
       <w:pPr>
         <w:pStyle w:val="Overskrift2"/>
       </w:pPr>
-      <w:bookmarkStart w:id="21" w:name="_Toc515003550"/>
+      <w:bookmarkStart w:id="20" w:name="_Toc515003550"/>
       <w:r>
         <w:lastRenderedPageBreak/>
         <w:t>Logbog</w:t>
       </w:r>
-      <w:bookmarkEnd w:id="21"/>
+      <w:bookmarkEnd w:id="20"/>
     </w:p>
     <w:p/>
     <w:p>
@@ -3628,7 +3626,7 @@
         <w:br w:type="page"/>
       </w:r>
     </w:p>
-    <w:bookmarkStart w:id="22" w:name="_Toc515003551" w:displacedByCustomXml="next"/>
+    <w:bookmarkStart w:id="21" w:name="_Toc515003551" w:displacedByCustomXml="next"/>
     <w:sdt>
       <w:sdtPr>
         <w:rPr>
@@ -3657,7 +3655,7 @@
             </w:rPr>
             <w:t>Bibliografi</w:t>
           </w:r>
-          <w:bookmarkEnd w:id="22"/>
+          <w:bookmarkEnd w:id="21"/>
         </w:p>
         <w:sdt>
           <w:sdtPr>
@@ -3704,16 +3702,6923 @@
       <w:pPr>
         <w:pStyle w:val="Overskrift2"/>
       </w:pPr>
-      <w:bookmarkStart w:id="23" w:name="_Toc515003552"/>
+      <w:bookmarkStart w:id="22" w:name="_Toc515003552"/>
       <w:r>
         <w:lastRenderedPageBreak/>
         <w:t>Bilag</w:t>
       </w:r>
+      <w:bookmarkEnd w:id="22"/>
+    </w:p>
+    <w:p/>
+    <w:tbl>
+      <w:tblPr>
+        <w:tblStyle w:val="Tabel-Gitter"/>
+        <w:tblW w:w="9628" w:type="dxa"/>
+        <w:tblLook w:val="04A0" w:firstRow="1" w:lastRow="0" w:firstColumn="1" w:lastColumn="0" w:noHBand="0" w:noVBand="1"/>
+      </w:tblPr>
+      <w:tblGrid>
+        <w:gridCol w:w="2581"/>
+        <w:gridCol w:w="7047"/>
+      </w:tblGrid>
+      <w:tr>
+        <w:tc>
+          <w:tcPr>
+            <w:tcW w:w="2581" w:type="dxa"/>
+          </w:tcPr>
+          <w:p>
+            <w:pPr>
+              <w:rPr>
+                <w:rFonts w:ascii="Arial" w:hAnsi="Arial" w:cs="Arial"/>
+                <w:b/>
+                <w:lang w:val="en-US"/>
+              </w:rPr>
+            </w:pPr>
+            <w:r>
+              <w:rPr>
+                <w:rFonts w:ascii="Arial" w:hAnsi="Arial" w:cs="Arial"/>
+                <w:b/>
+                <w:lang w:val="en-US"/>
+              </w:rPr>
+              <w:t>UC name</w:t>
+            </w:r>
+          </w:p>
+        </w:tc>
+        <w:tc>
+          <w:tcPr>
+            <w:tcW w:w="7047" w:type="dxa"/>
+          </w:tcPr>
+          <w:p>
+            <w:pPr>
+              <w:rPr>
+                <w:rFonts w:ascii="Arial" w:hAnsi="Arial" w:cs="Arial"/>
+                <w:b/>
+              </w:rPr>
+            </w:pPr>
+            <w:r>
+              <w:rPr>
+                <w:rFonts w:ascii="Arial" w:hAnsi="Arial" w:cs="Arial"/>
+                <w:b/>
+              </w:rPr>
+              <w:t>Opret kunde profil</w:t>
+            </w:r>
+          </w:p>
+        </w:tc>
+      </w:tr>
+      <w:tr>
+        <w:tc>
+          <w:tcPr>
+            <w:tcW w:w="2581" w:type="dxa"/>
+          </w:tcPr>
+          <w:p>
+            <w:pPr>
+              <w:rPr>
+                <w:rFonts w:ascii="Arial" w:hAnsi="Arial" w:cs="Arial"/>
+                <w:b/>
+                <w:lang w:val="en-US"/>
+              </w:rPr>
+            </w:pPr>
+            <w:r>
+              <w:rPr>
+                <w:rFonts w:ascii="Arial" w:hAnsi="Arial" w:cs="Arial"/>
+                <w:b/>
+                <w:lang w:val="en-US"/>
+              </w:rPr>
+              <w:t>Scope</w:t>
+            </w:r>
+          </w:p>
+        </w:tc>
+        <w:tc>
+          <w:tcPr>
+            <w:tcW w:w="7047" w:type="dxa"/>
+          </w:tcPr>
+          <w:p>
+            <w:pPr>
+              <w:rPr>
+                <w:rFonts w:ascii="Arial" w:hAnsi="Arial" w:cs="Arial"/>
+              </w:rPr>
+            </w:pPr>
+            <w:r>
+              <w:rPr>
+                <w:rFonts w:ascii="Arial" w:hAnsi="Arial" w:cs="Arial"/>
+              </w:rPr>
+              <w:t>Manager</w:t>
+            </w:r>
+          </w:p>
+        </w:tc>
+      </w:tr>
+      <w:tr>
+        <w:tc>
+          <w:tcPr>
+            <w:tcW w:w="2581" w:type="dxa"/>
+          </w:tcPr>
+          <w:p>
+            <w:pPr>
+              <w:rPr>
+                <w:rFonts w:ascii="Arial" w:hAnsi="Arial" w:cs="Arial"/>
+                <w:b/>
+                <w:lang w:val="en-US"/>
+              </w:rPr>
+            </w:pPr>
+            <w:r>
+              <w:rPr>
+                <w:rFonts w:ascii="Arial" w:hAnsi="Arial" w:cs="Arial"/>
+                <w:b/>
+                <w:lang w:val="en-US"/>
+              </w:rPr>
+              <w:t>Level</w:t>
+            </w:r>
+          </w:p>
+        </w:tc>
+        <w:tc>
+          <w:tcPr>
+            <w:tcW w:w="7047" w:type="dxa"/>
+          </w:tcPr>
+          <w:p>
+            <w:pPr>
+              <w:rPr>
+                <w:rFonts w:ascii="Arial" w:hAnsi="Arial" w:cs="Arial"/>
+              </w:rPr>
+            </w:pPr>
+            <w:r>
+              <w:rPr>
+                <w:rFonts w:ascii="Arial" w:hAnsi="Arial" w:cs="Arial"/>
+              </w:rPr>
+              <w:t>Bruger</w:t>
+            </w:r>
+          </w:p>
+        </w:tc>
+      </w:tr>
+      <w:tr>
+        <w:tc>
+          <w:tcPr>
+            <w:tcW w:w="2581" w:type="dxa"/>
+          </w:tcPr>
+          <w:p>
+            <w:pPr>
+              <w:rPr>
+                <w:rFonts w:ascii="Arial" w:hAnsi="Arial" w:cs="Arial"/>
+                <w:b/>
+                <w:lang w:val="en-US"/>
+              </w:rPr>
+            </w:pPr>
+            <w:r>
+              <w:rPr>
+                <w:rFonts w:ascii="Arial" w:hAnsi="Arial" w:cs="Arial"/>
+                <w:b/>
+                <w:lang w:val="en-US"/>
+              </w:rPr>
+              <w:t>Primary actor</w:t>
+            </w:r>
+          </w:p>
+        </w:tc>
+        <w:tc>
+          <w:tcPr>
+            <w:tcW w:w="7047" w:type="dxa"/>
+          </w:tcPr>
+          <w:p>
+            <w:pPr>
+              <w:rPr>
+                <w:rFonts w:ascii="Arial" w:hAnsi="Arial" w:cs="Arial"/>
+              </w:rPr>
+            </w:pPr>
+            <w:r>
+              <w:rPr>
+                <w:rFonts w:ascii="Arial" w:hAnsi="Arial" w:cs="Arial"/>
+                <w:color w:val="000000"/>
+              </w:rPr>
+              <w:t>Brugeransvarlig</w:t>
+            </w:r>
+          </w:p>
+        </w:tc>
+      </w:tr>
+      <w:tr>
+        <w:tc>
+          <w:tcPr>
+            <w:tcW w:w="2581" w:type="dxa"/>
+          </w:tcPr>
+          <w:p>
+            <w:pPr>
+              <w:rPr>
+                <w:rFonts w:ascii="Arial" w:hAnsi="Arial" w:cs="Arial"/>
+                <w:b/>
+                <w:lang w:val="en-US"/>
+              </w:rPr>
+            </w:pPr>
+            <w:r>
+              <w:rPr>
+                <w:rFonts w:ascii="Arial" w:hAnsi="Arial" w:cs="Arial"/>
+                <w:b/>
+                <w:lang w:val="en-US"/>
+              </w:rPr>
+              <w:t>Stakeholders &amp; interests</w:t>
+            </w:r>
+          </w:p>
+        </w:tc>
+        <w:tc>
+          <w:tcPr>
+            <w:tcW w:w="7047" w:type="dxa"/>
+          </w:tcPr>
+          <w:p>
+            <w:pPr>
+              <w:rPr>
+                <w:rFonts w:ascii="Arial" w:hAnsi="Arial" w:cs="Arial"/>
+              </w:rPr>
+            </w:pPr>
+            <w:r>
+              <w:rPr>
+                <w:rFonts w:ascii="Arial" w:hAnsi="Arial" w:cs="Arial"/>
+                <w:color w:val="000000"/>
+              </w:rPr>
+              <w:t>Brugeransvarlig der ønsker at etablere en profil og gemt i systemet. Læser, der ønsker et overblik over profil.</w:t>
+            </w:r>
+          </w:p>
+        </w:tc>
+      </w:tr>
+      <w:tr>
+        <w:tc>
+          <w:tcPr>
+            <w:tcW w:w="2581" w:type="dxa"/>
+          </w:tcPr>
+          <w:p>
+            <w:pPr>
+              <w:rPr>
+                <w:rFonts w:ascii="Arial" w:hAnsi="Arial" w:cs="Arial"/>
+                <w:b/>
+                <w:lang w:val="en-US"/>
+              </w:rPr>
+            </w:pPr>
+            <w:r>
+              <w:rPr>
+                <w:rFonts w:ascii="Arial" w:hAnsi="Arial" w:cs="Arial"/>
+                <w:b/>
+                <w:lang w:val="en-US"/>
+              </w:rPr>
+              <w:t>Pre-conditions</w:t>
+            </w:r>
+          </w:p>
+        </w:tc>
+        <w:tc>
+          <w:tcPr>
+            <w:tcW w:w="7047" w:type="dxa"/>
+          </w:tcPr>
+          <w:p>
+            <w:pPr>
+              <w:rPr>
+                <w:rFonts w:ascii="Arial" w:hAnsi="Arial" w:cs="Arial"/>
+              </w:rPr>
+            </w:pPr>
+            <w:r>
+              <w:rPr>
+                <w:rFonts w:ascii="Arial" w:hAnsi="Arial" w:cs="Arial"/>
+                <w:color w:val="000000"/>
+              </w:rPr>
+              <w:t>Brugeransvarlig er autentificeret og autoriseret til brug af systemet.</w:t>
+            </w:r>
+          </w:p>
+        </w:tc>
+      </w:tr>
+      <w:tr>
+        <w:tc>
+          <w:tcPr>
+            <w:tcW w:w="2581" w:type="dxa"/>
+          </w:tcPr>
+          <w:p>
+            <w:pPr>
+              <w:rPr>
+                <w:rFonts w:ascii="Arial" w:hAnsi="Arial" w:cs="Arial"/>
+                <w:b/>
+                <w:lang w:val="en-US"/>
+              </w:rPr>
+            </w:pPr>
+            <w:r>
+              <w:rPr>
+                <w:rFonts w:ascii="Arial" w:hAnsi="Arial" w:cs="Arial"/>
+                <w:b/>
+                <w:lang w:val="en-US"/>
+              </w:rPr>
+              <w:t>Success guarantee</w:t>
+            </w:r>
+          </w:p>
+        </w:tc>
+        <w:tc>
+          <w:tcPr>
+            <w:tcW w:w="7047" w:type="dxa"/>
+          </w:tcPr>
+          <w:p>
+            <w:pPr>
+              <w:rPr>
+                <w:rFonts w:ascii="Arial" w:hAnsi="Arial" w:cs="Arial"/>
+              </w:rPr>
+            </w:pPr>
+            <w:r>
+              <w:rPr>
+                <w:rFonts w:ascii="Arial" w:hAnsi="Arial" w:cs="Arial"/>
+                <w:color w:val="000000"/>
+              </w:rPr>
+              <w:t>Profilen er korrekt oprettet i systemet, gemt i database.</w:t>
+            </w:r>
+          </w:p>
+        </w:tc>
+      </w:tr>
+      <w:tr>
+        <w:tc>
+          <w:tcPr>
+            <w:tcW w:w="2581" w:type="dxa"/>
+          </w:tcPr>
+          <w:p>
+            <w:pPr>
+              <w:rPr>
+                <w:rFonts w:ascii="Arial" w:hAnsi="Arial" w:cs="Arial"/>
+                <w:b/>
+                <w:lang w:val="en-US"/>
+              </w:rPr>
+            </w:pPr>
+            <w:r>
+              <w:rPr>
+                <w:rFonts w:ascii="Arial" w:hAnsi="Arial" w:cs="Arial"/>
+                <w:b/>
+                <w:lang w:val="en-US"/>
+              </w:rPr>
+              <w:t>Main success scenario</w:t>
+            </w:r>
+          </w:p>
+        </w:tc>
+        <w:tc>
+          <w:tcPr>
+            <w:tcW w:w="7047" w:type="dxa"/>
+          </w:tcPr>
+          <w:p>
+            <w:pPr>
+              <w:rPr>
+                <w:rFonts w:ascii="Arial" w:hAnsi="Arial" w:cs="Arial"/>
+              </w:rPr>
+            </w:pPr>
+            <w:r>
+              <w:rPr>
+                <w:rFonts w:ascii="Arial" w:hAnsi="Arial" w:cs="Arial"/>
+              </w:rPr>
+              <w:t>”</w:t>
+            </w:r>
+            <w:proofErr w:type="spellStart"/>
+            <w:r>
+              <w:rPr>
+                <w:rFonts w:ascii="Arial" w:hAnsi="Arial" w:cs="Arial"/>
+              </w:rPr>
+              <w:t>Happy</w:t>
+            </w:r>
+            <w:proofErr w:type="spellEnd"/>
+            <w:r>
+              <w:rPr>
+                <w:rFonts w:ascii="Arial" w:hAnsi="Arial" w:cs="Arial"/>
+              </w:rPr>
+              <w:t xml:space="preserve">” </w:t>
+            </w:r>
+            <w:proofErr w:type="gramStart"/>
+            <w:r>
+              <w:rPr>
+                <w:rFonts w:ascii="Arial" w:hAnsi="Arial" w:cs="Arial"/>
+              </w:rPr>
+              <w:t>scenariet :</w:t>
+            </w:r>
+            <w:proofErr w:type="gramEnd"/>
+          </w:p>
+          <w:p>
+            <w:pPr>
+              <w:pStyle w:val="Listeafsnit"/>
+              <w:numPr>
+                <w:ilvl w:val="0"/>
+                <w:numId w:val="1"/>
+              </w:numPr>
+              <w:rPr>
+                <w:rFonts w:ascii="Arial" w:hAnsi="Arial" w:cs="Arial"/>
+              </w:rPr>
+            </w:pPr>
+            <w:r>
+              <w:rPr>
+                <w:rFonts w:ascii="Arial" w:hAnsi="Arial" w:cs="Arial"/>
+                <w:color w:val="000000"/>
+              </w:rPr>
+              <w:t xml:space="preserve">Brugeransvarlig trykker på ”Opret Profil” og </w:t>
+            </w:r>
+            <w:proofErr w:type="gramStart"/>
+            <w:r>
+              <w:rPr>
+                <w:rFonts w:ascii="Arial" w:hAnsi="Arial" w:cs="Arial"/>
+                <w:color w:val="000000"/>
+              </w:rPr>
+              <w:t>profils menuen</w:t>
+            </w:r>
+            <w:proofErr w:type="gramEnd"/>
+            <w:r>
+              <w:rPr>
+                <w:rFonts w:ascii="Arial" w:hAnsi="Arial" w:cs="Arial"/>
+                <w:color w:val="000000"/>
+              </w:rPr>
+              <w:t xml:space="preserve"> for opretning åbnes.</w:t>
+            </w:r>
+          </w:p>
+          <w:p>
+            <w:pPr>
+              <w:pStyle w:val="Listeafsnit"/>
+              <w:numPr>
+                <w:ilvl w:val="0"/>
+                <w:numId w:val="1"/>
+              </w:numPr>
+              <w:rPr>
+                <w:rFonts w:ascii="Arial" w:hAnsi="Arial" w:cs="Arial"/>
+              </w:rPr>
+            </w:pPr>
+            <w:r>
+              <w:rPr>
+                <w:rFonts w:ascii="Arial" w:hAnsi="Arial" w:cs="Arial"/>
+                <w:color w:val="000000"/>
+              </w:rPr>
+              <w:t xml:space="preserve">Brugeransvarlig </w:t>
+            </w:r>
+            <w:proofErr w:type="gramStart"/>
+            <w:r>
+              <w:rPr>
+                <w:rFonts w:ascii="Arial" w:hAnsi="Arial" w:cs="Arial"/>
+                <w:color w:val="000000"/>
+              </w:rPr>
+              <w:t>indtaster :</w:t>
+            </w:r>
+            <w:proofErr w:type="gramEnd"/>
+          </w:p>
+          <w:p>
+            <w:pPr>
+              <w:pStyle w:val="Listeafsnit"/>
+              <w:numPr>
+                <w:ilvl w:val="0"/>
+                <w:numId w:val="2"/>
+              </w:numPr>
+              <w:rPr>
+                <w:rFonts w:ascii="Arial" w:hAnsi="Arial" w:cs="Arial"/>
+              </w:rPr>
+            </w:pPr>
+            <w:r>
+              <w:rPr>
+                <w:rFonts w:ascii="Arial" w:hAnsi="Arial" w:cs="Arial"/>
+                <w:color w:val="000000"/>
+              </w:rPr>
+              <w:t>“User Navn”, ”Password”;</w:t>
+            </w:r>
+          </w:p>
+          <w:p>
+            <w:pPr>
+              <w:pStyle w:val="Listeafsnit"/>
+              <w:numPr>
+                <w:ilvl w:val="0"/>
+                <w:numId w:val="2"/>
+              </w:numPr>
+              <w:rPr>
+                <w:rFonts w:ascii="Arial" w:hAnsi="Arial" w:cs="Arial"/>
+              </w:rPr>
+            </w:pPr>
+            <w:r>
+              <w:rPr>
+                <w:rFonts w:ascii="Arial" w:hAnsi="Arial" w:cs="Arial"/>
+              </w:rPr>
+              <w:t>”Navn”, ”CVR”, ”Adresse”, ”Kontaktperson”, ”Konto oplysninger”, ”Forventet årlige omsætning”;</w:t>
+            </w:r>
+          </w:p>
+          <w:p>
+            <w:pPr>
+              <w:pStyle w:val="Listeafsnit"/>
+              <w:numPr>
+                <w:ilvl w:val="0"/>
+                <w:numId w:val="1"/>
+              </w:numPr>
+              <w:rPr>
+                <w:rFonts w:ascii="Arial" w:hAnsi="Arial" w:cs="Arial"/>
+              </w:rPr>
+            </w:pPr>
+            <w:r>
+              <w:rPr>
+                <w:rFonts w:ascii="Arial" w:hAnsi="Arial" w:cs="Arial"/>
+                <w:color w:val="000000"/>
+              </w:rPr>
+              <w:t>Brugeransvarlig trykker GEM.</w:t>
+            </w:r>
+          </w:p>
+          <w:p>
+            <w:pPr>
+              <w:pStyle w:val="Listeafsnit"/>
+              <w:numPr>
+                <w:ilvl w:val="0"/>
+                <w:numId w:val="1"/>
+              </w:numPr>
+              <w:rPr>
+                <w:rFonts w:ascii="Arial" w:hAnsi="Arial" w:cs="Arial"/>
+              </w:rPr>
+            </w:pPr>
+            <w:r>
+              <w:rPr>
+                <w:rFonts w:ascii="Arial" w:hAnsi="Arial" w:cs="Arial"/>
+                <w:color w:val="000000"/>
+              </w:rPr>
+              <w:t>Systemet gemmer profilen i databasen, returnerer med en godkendelse og lukker profilens menuen.</w:t>
+            </w:r>
+          </w:p>
+        </w:tc>
+      </w:tr>
+      <w:tr>
+        <w:tc>
+          <w:tcPr>
+            <w:tcW w:w="2581" w:type="dxa"/>
+          </w:tcPr>
+          <w:p>
+            <w:pPr>
+              <w:rPr>
+                <w:rFonts w:ascii="Arial" w:hAnsi="Arial" w:cs="Arial"/>
+                <w:b/>
+                <w:lang w:val="en-US"/>
+              </w:rPr>
+            </w:pPr>
+            <w:r>
+              <w:rPr>
+                <w:rFonts w:ascii="Arial" w:hAnsi="Arial" w:cs="Arial"/>
+                <w:b/>
+                <w:lang w:val="en-US"/>
+              </w:rPr>
+              <w:t>Extension</w:t>
+            </w:r>
+          </w:p>
+        </w:tc>
+        <w:tc>
+          <w:tcPr>
+            <w:tcW w:w="7047" w:type="dxa"/>
+          </w:tcPr>
+          <w:p>
+            <w:pPr>
+              <w:rPr>
+                <w:rFonts w:ascii="Arial" w:hAnsi="Arial" w:cs="Arial"/>
+              </w:rPr>
+            </w:pPr>
+            <w:r>
+              <w:rPr>
+                <w:rFonts w:ascii="Arial" w:hAnsi="Arial" w:cs="Arial"/>
+                <w:color w:val="000000"/>
+              </w:rPr>
+              <w:t>2a. Brugeransvarlig</w:t>
+            </w:r>
+            <w:r>
+              <w:rPr>
+                <w:rFonts w:ascii="Arial" w:eastAsia="Calibri" w:hAnsi="Arial" w:cs="Arial"/>
+              </w:rPr>
+              <w:t xml:space="preserve"> indtaster ingen data or data af forkert type:</w:t>
+            </w:r>
+            <w:r>
+              <w:rPr>
+                <w:rFonts w:ascii="Arial" w:hAnsi="Arial" w:cs="Arial"/>
+                <w:color w:val="000000"/>
+              </w:rPr>
+              <w:t xml:space="preserve"> ”Navn</w:t>
+            </w:r>
+            <w:proofErr w:type="gramStart"/>
+            <w:r>
+              <w:rPr>
+                <w:rFonts w:ascii="Arial" w:hAnsi="Arial" w:cs="Arial"/>
+                <w:color w:val="000000"/>
+              </w:rPr>
+              <w:t>” ,</w:t>
+            </w:r>
+            <w:proofErr w:type="gramEnd"/>
+            <w:r>
+              <w:rPr>
+                <w:rFonts w:ascii="Arial" w:hAnsi="Arial" w:cs="Arial"/>
+                <w:color w:val="000000"/>
+              </w:rPr>
+              <w:t xml:space="preserve">”Password”, </w:t>
+            </w:r>
+            <w:r>
+              <w:rPr>
+                <w:rFonts w:ascii="Arial" w:hAnsi="Arial" w:cs="Arial"/>
+              </w:rPr>
+              <w:t>”Navn”, ”CVR”, ”Adresse”, ”Kontaktperson”, ”Konto oplysninger”, ”Forventet årlige omsætning”;</w:t>
+            </w:r>
+          </w:p>
+          <w:p>
+            <w:pPr>
+              <w:rPr>
+                <w:rFonts w:ascii="Arial" w:eastAsia="Calibri" w:hAnsi="Arial" w:cs="Arial"/>
+              </w:rPr>
+            </w:pPr>
+            <w:r>
+              <w:rPr>
+                <w:rFonts w:ascii="Arial" w:eastAsia="Calibri" w:hAnsi="Arial" w:cs="Arial"/>
+              </w:rPr>
+              <w:t xml:space="preserve">- Systemet returnerer med en fejlbesked og beder </w:t>
+            </w:r>
+            <w:r>
+              <w:rPr>
+                <w:rFonts w:ascii="Arial" w:hAnsi="Arial" w:cs="Arial"/>
+                <w:color w:val="000000"/>
+              </w:rPr>
+              <w:t>brugeransvarlig</w:t>
+            </w:r>
+            <w:r>
+              <w:rPr>
+                <w:rFonts w:ascii="Arial" w:eastAsia="Calibri" w:hAnsi="Arial" w:cs="Arial"/>
+              </w:rPr>
+              <w:t xml:space="preserve"> om at vælger nye værdier.</w:t>
+            </w:r>
+          </w:p>
+          <w:p>
+            <w:pPr>
+              <w:rPr>
+                <w:rFonts w:ascii="Arial" w:eastAsia="Calibri" w:hAnsi="Arial" w:cs="Arial"/>
+              </w:rPr>
+            </w:pPr>
+          </w:p>
+          <w:p>
+            <w:pPr>
+              <w:rPr>
+                <w:rFonts w:ascii="Arial" w:eastAsia="Calibri" w:hAnsi="Arial" w:cs="Arial"/>
+              </w:rPr>
+            </w:pPr>
+            <w:r>
+              <w:rPr>
+                <w:rFonts w:ascii="Arial" w:eastAsia="Calibri" w:hAnsi="Arial" w:cs="Arial"/>
+              </w:rPr>
+              <w:t xml:space="preserve">4a. Systemet kan ikke gemme </w:t>
+            </w:r>
+            <w:r>
+              <w:rPr>
+                <w:rFonts w:ascii="Arial" w:hAnsi="Arial" w:cs="Arial"/>
+                <w:color w:val="000000"/>
+              </w:rPr>
+              <w:t xml:space="preserve">profilen </w:t>
+            </w:r>
+            <w:r>
+              <w:rPr>
+                <w:rFonts w:ascii="Arial" w:eastAsia="Calibri" w:hAnsi="Arial" w:cs="Arial"/>
+              </w:rPr>
+              <w:t>i databasen pga. fx ingen internetforbindelse, hukommelsesmangel eller hvis databasen er nede.</w:t>
+            </w:r>
+          </w:p>
+          <w:p>
+            <w:pPr>
+              <w:rPr>
+                <w:rFonts w:ascii="Arial" w:eastAsia="Calibri" w:hAnsi="Arial" w:cs="Arial"/>
+              </w:rPr>
+            </w:pPr>
+            <w:r>
+              <w:rPr>
+                <w:rFonts w:ascii="Arial" w:eastAsia="Calibri" w:hAnsi="Arial" w:cs="Arial"/>
+              </w:rPr>
+              <w:t xml:space="preserve">- Systemet returnerer en fejlbesked og lukker </w:t>
+            </w:r>
+            <w:r>
+              <w:rPr>
+                <w:rFonts w:ascii="Arial" w:hAnsi="Arial" w:cs="Arial"/>
+                <w:color w:val="000000"/>
+              </w:rPr>
+              <w:t>profilen menuen</w:t>
+            </w:r>
+            <w:r>
+              <w:rPr>
+                <w:rFonts w:ascii="Arial" w:eastAsia="Calibri" w:hAnsi="Arial" w:cs="Arial"/>
+              </w:rPr>
+              <w:t xml:space="preserve">. </w:t>
+            </w:r>
+          </w:p>
+        </w:tc>
+      </w:tr>
+      <w:tr>
+        <w:tc>
+          <w:tcPr>
+            <w:tcW w:w="2581" w:type="dxa"/>
+          </w:tcPr>
+          <w:p>
+            <w:pPr>
+              <w:rPr>
+                <w:rFonts w:ascii="Arial" w:hAnsi="Arial" w:cs="Arial"/>
+                <w:b/>
+                <w:lang w:val="en-US"/>
+              </w:rPr>
+            </w:pPr>
+            <w:r>
+              <w:rPr>
+                <w:rFonts w:ascii="Arial" w:hAnsi="Arial" w:cs="Arial"/>
+                <w:b/>
+                <w:lang w:val="en-US"/>
+              </w:rPr>
+              <w:t>Special requirements</w:t>
+            </w:r>
+          </w:p>
+        </w:tc>
+        <w:tc>
+          <w:tcPr>
+            <w:tcW w:w="7047" w:type="dxa"/>
+          </w:tcPr>
+          <w:p>
+            <w:pPr>
+              <w:rPr>
+                <w:rFonts w:ascii="Arial" w:hAnsi="Arial" w:cs="Arial"/>
+              </w:rPr>
+            </w:pPr>
+            <w:r>
+              <w:rPr>
+                <w:rFonts w:ascii="Arial" w:hAnsi="Arial" w:cs="Arial"/>
+                <w:color w:val="000000"/>
+              </w:rPr>
+              <w:t>Informationssikkerhed, Brugervenlighed.</w:t>
+            </w:r>
+          </w:p>
+        </w:tc>
+      </w:tr>
+      <w:tr>
+        <w:tc>
+          <w:tcPr>
+            <w:tcW w:w="2581" w:type="dxa"/>
+          </w:tcPr>
+          <w:p>
+            <w:pPr>
+              <w:rPr>
+                <w:rFonts w:ascii="Arial" w:hAnsi="Arial" w:cs="Arial"/>
+                <w:b/>
+                <w:lang w:val="en-US"/>
+              </w:rPr>
+            </w:pPr>
+            <w:r>
+              <w:rPr>
+                <w:rFonts w:ascii="Arial" w:hAnsi="Arial" w:cs="Arial"/>
+                <w:b/>
+                <w:lang w:val="en-US"/>
+              </w:rPr>
+              <w:t>Technology and data variation list</w:t>
+            </w:r>
+          </w:p>
+        </w:tc>
+        <w:tc>
+          <w:tcPr>
+            <w:tcW w:w="7047" w:type="dxa"/>
+          </w:tcPr>
+          <w:p>
+            <w:pPr>
+              <w:rPr>
+                <w:rFonts w:ascii="Arial" w:hAnsi="Arial" w:cs="Arial"/>
+              </w:rPr>
+            </w:pPr>
+            <w:r>
+              <w:rPr>
+                <w:rFonts w:ascii="Arial" w:hAnsi="Arial" w:cs="Arial"/>
+                <w:color w:val="000000"/>
+              </w:rPr>
+              <w:t>Universelt dataformat, SQL Server</w:t>
+            </w:r>
+          </w:p>
+        </w:tc>
+      </w:tr>
+      <w:tr>
+        <w:tc>
+          <w:tcPr>
+            <w:tcW w:w="2581" w:type="dxa"/>
+          </w:tcPr>
+          <w:p>
+            <w:pPr>
+              <w:rPr>
+                <w:rFonts w:ascii="Arial" w:hAnsi="Arial" w:cs="Arial"/>
+                <w:b/>
+                <w:lang w:val="en-US"/>
+              </w:rPr>
+            </w:pPr>
+            <w:r>
+              <w:rPr>
+                <w:rFonts w:ascii="Arial" w:hAnsi="Arial" w:cs="Arial"/>
+                <w:b/>
+                <w:lang w:val="en-US"/>
+              </w:rPr>
+              <w:t>Frequency of occurrence</w:t>
+            </w:r>
+          </w:p>
+        </w:tc>
+        <w:tc>
+          <w:tcPr>
+            <w:tcW w:w="7047" w:type="dxa"/>
+          </w:tcPr>
+          <w:p>
+            <w:pPr>
+              <w:rPr>
+                <w:rFonts w:ascii="Arial" w:hAnsi="Arial" w:cs="Arial"/>
+                <w:lang w:val="en-US"/>
+              </w:rPr>
+            </w:pPr>
+            <w:proofErr w:type="spellStart"/>
+            <w:r>
+              <w:rPr>
+                <w:rFonts w:ascii="Arial" w:hAnsi="Arial" w:cs="Arial"/>
+                <w:lang w:val="en-US"/>
+              </w:rPr>
+              <w:t>Middel</w:t>
+            </w:r>
+            <w:proofErr w:type="spellEnd"/>
+          </w:p>
+        </w:tc>
+      </w:tr>
+    </w:tbl>
+    <w:p>
+      <w:pPr>
+        <w:rPr>
+          <w:rFonts w:ascii="Arial" w:hAnsi="Arial" w:cs="Arial"/>
+        </w:rPr>
+      </w:pPr>
+    </w:p>
+    <w:p>
+      <w:pPr>
+        <w:rPr>
+          <w:rFonts w:ascii="Arial" w:hAnsi="Arial" w:cs="Arial"/>
+          <w:noProof/>
+        </w:rPr>
+      </w:pPr>
+    </w:p>
+    <w:p>
+      <w:pPr>
+        <w:rPr>
+          <w:rFonts w:ascii="Arial" w:hAnsi="Arial" w:cs="Arial"/>
+        </w:rPr>
+      </w:pPr>
+    </w:p>
+    <w:p>
+      <w:pPr>
+        <w:rPr>
+          <w:rFonts w:ascii="Arial" w:hAnsi="Arial" w:cs="Arial"/>
+        </w:rPr>
+      </w:pPr>
+    </w:p>
+    <w:p>
+      <w:pPr>
+        <w:rPr>
+          <w:rFonts w:ascii="Arial" w:hAnsi="Arial" w:cs="Arial"/>
+        </w:rPr>
+      </w:pPr>
+    </w:p>
+    <w:p>
+      <w:pPr>
+        <w:rPr>
+          <w:rFonts w:ascii="Arial" w:hAnsi="Arial" w:cs="Arial"/>
+        </w:rPr>
+      </w:pPr>
+    </w:p>
+    <w:p>
+      <w:pPr>
+        <w:rPr>
+          <w:rFonts w:ascii="Arial" w:hAnsi="Arial" w:cs="Arial"/>
+        </w:rPr>
+      </w:pPr>
+    </w:p>
+    <w:p>
+      <w:pPr>
+        <w:rPr>
+          <w:rFonts w:ascii="Arial" w:hAnsi="Arial" w:cs="Arial"/>
+        </w:rPr>
+      </w:pPr>
+    </w:p>
+    <w:p>
+      <w:pPr>
+        <w:rPr>
+          <w:rFonts w:ascii="Arial" w:hAnsi="Arial" w:cs="Arial"/>
+        </w:rPr>
+      </w:pPr>
+    </w:p>
+    <w:p>
+      <w:pPr>
+        <w:rPr>
+          <w:rFonts w:ascii="Arial" w:hAnsi="Arial" w:cs="Arial"/>
+        </w:rPr>
+      </w:pPr>
+    </w:p>
+    <w:p>
+      <w:pPr>
+        <w:rPr>
+          <w:rFonts w:ascii="Arial" w:hAnsi="Arial" w:cs="Arial"/>
+        </w:rPr>
+      </w:pPr>
+    </w:p>
+    <w:p>
+      <w:pPr>
+        <w:rPr>
+          <w:rFonts w:ascii="Arial" w:hAnsi="Arial" w:cs="Arial"/>
+        </w:rPr>
+      </w:pPr>
+    </w:p>
+    <w:p>
+      <w:pPr>
+        <w:rPr>
+          <w:rFonts w:ascii="Arial" w:hAnsi="Arial" w:cs="Arial"/>
+        </w:rPr>
+      </w:pPr>
+    </w:p>
+    <w:tbl>
+      <w:tblPr>
+        <w:tblStyle w:val="Tabel-Gitter"/>
+        <w:tblW w:w="9628" w:type="dxa"/>
+        <w:tblLook w:val="04A0" w:firstRow="1" w:lastRow="0" w:firstColumn="1" w:lastColumn="0" w:noHBand="0" w:noVBand="1"/>
+      </w:tblPr>
+      <w:tblGrid>
+        <w:gridCol w:w="2581"/>
+        <w:gridCol w:w="7047"/>
+      </w:tblGrid>
+      <w:tr>
+        <w:tc>
+          <w:tcPr>
+            <w:tcW w:w="2581" w:type="dxa"/>
+          </w:tcPr>
+          <w:p>
+            <w:pPr>
+              <w:rPr>
+                <w:rFonts w:ascii="Arial" w:hAnsi="Arial" w:cs="Arial"/>
+                <w:b/>
+                <w:lang w:val="en-US"/>
+              </w:rPr>
+            </w:pPr>
+            <w:r>
+              <w:rPr>
+                <w:rFonts w:ascii="Arial" w:hAnsi="Arial" w:cs="Arial"/>
+                <w:b/>
+                <w:lang w:val="en-US"/>
+              </w:rPr>
+              <w:t>UC name</w:t>
+            </w:r>
+          </w:p>
+        </w:tc>
+        <w:tc>
+          <w:tcPr>
+            <w:tcW w:w="7047" w:type="dxa"/>
+          </w:tcPr>
+          <w:p>
+            <w:pPr>
+              <w:rPr>
+                <w:rFonts w:ascii="Arial" w:hAnsi="Arial" w:cs="Arial"/>
+                <w:b/>
+              </w:rPr>
+            </w:pPr>
+            <w:r>
+              <w:rPr>
+                <w:rFonts w:ascii="Arial" w:hAnsi="Arial" w:cs="Arial"/>
+                <w:b/>
+              </w:rPr>
+              <w:t>Redigere kunde profil</w:t>
+            </w:r>
+          </w:p>
+        </w:tc>
+      </w:tr>
+      <w:tr>
+        <w:tc>
+          <w:tcPr>
+            <w:tcW w:w="2581" w:type="dxa"/>
+          </w:tcPr>
+          <w:p>
+            <w:pPr>
+              <w:rPr>
+                <w:rFonts w:ascii="Arial" w:hAnsi="Arial" w:cs="Arial"/>
+                <w:b/>
+                <w:lang w:val="en-US"/>
+              </w:rPr>
+            </w:pPr>
+            <w:r>
+              <w:rPr>
+                <w:rFonts w:ascii="Arial" w:hAnsi="Arial" w:cs="Arial"/>
+                <w:b/>
+                <w:lang w:val="en-US"/>
+              </w:rPr>
+              <w:t>Scope</w:t>
+            </w:r>
+          </w:p>
+        </w:tc>
+        <w:tc>
+          <w:tcPr>
+            <w:tcW w:w="7047" w:type="dxa"/>
+          </w:tcPr>
+          <w:p>
+            <w:pPr>
+              <w:rPr>
+                <w:rFonts w:ascii="Arial" w:hAnsi="Arial" w:cs="Arial"/>
+              </w:rPr>
+            </w:pPr>
+            <w:r>
+              <w:rPr>
+                <w:rFonts w:ascii="Arial" w:hAnsi="Arial" w:cs="Arial"/>
+              </w:rPr>
+              <w:t>Manager</w:t>
+            </w:r>
+          </w:p>
+        </w:tc>
+      </w:tr>
+      <w:tr>
+        <w:tc>
+          <w:tcPr>
+            <w:tcW w:w="2581" w:type="dxa"/>
+          </w:tcPr>
+          <w:p>
+            <w:pPr>
+              <w:rPr>
+                <w:rFonts w:ascii="Arial" w:hAnsi="Arial" w:cs="Arial"/>
+                <w:b/>
+                <w:lang w:val="en-US"/>
+              </w:rPr>
+            </w:pPr>
+            <w:r>
+              <w:rPr>
+                <w:rFonts w:ascii="Arial" w:hAnsi="Arial" w:cs="Arial"/>
+                <w:b/>
+                <w:lang w:val="en-US"/>
+              </w:rPr>
+              <w:t>Level</w:t>
+            </w:r>
+          </w:p>
+        </w:tc>
+        <w:tc>
+          <w:tcPr>
+            <w:tcW w:w="7047" w:type="dxa"/>
+          </w:tcPr>
+          <w:p>
+            <w:pPr>
+              <w:rPr>
+                <w:rFonts w:ascii="Arial" w:hAnsi="Arial" w:cs="Arial"/>
+              </w:rPr>
+            </w:pPr>
+            <w:r>
+              <w:rPr>
+                <w:rFonts w:ascii="Arial" w:hAnsi="Arial" w:cs="Arial"/>
+              </w:rPr>
+              <w:t>Bruger</w:t>
+            </w:r>
+          </w:p>
+        </w:tc>
+      </w:tr>
+      <w:tr>
+        <w:tc>
+          <w:tcPr>
+            <w:tcW w:w="2581" w:type="dxa"/>
+          </w:tcPr>
+          <w:p>
+            <w:pPr>
+              <w:rPr>
+                <w:rFonts w:ascii="Arial" w:hAnsi="Arial" w:cs="Arial"/>
+                <w:b/>
+                <w:lang w:val="en-US"/>
+              </w:rPr>
+            </w:pPr>
+            <w:r>
+              <w:rPr>
+                <w:rFonts w:ascii="Arial" w:hAnsi="Arial" w:cs="Arial"/>
+                <w:b/>
+                <w:lang w:val="en-US"/>
+              </w:rPr>
+              <w:t>Primary actor</w:t>
+            </w:r>
+          </w:p>
+        </w:tc>
+        <w:tc>
+          <w:tcPr>
+            <w:tcW w:w="7047" w:type="dxa"/>
+          </w:tcPr>
+          <w:p>
+            <w:pPr>
+              <w:rPr>
+                <w:rFonts w:ascii="Arial" w:hAnsi="Arial" w:cs="Arial"/>
+              </w:rPr>
+            </w:pPr>
+            <w:r>
+              <w:rPr>
+                <w:rFonts w:ascii="Arial" w:hAnsi="Arial" w:cs="Arial"/>
+                <w:color w:val="000000"/>
+              </w:rPr>
+              <w:t>Brugeransvarlig</w:t>
+            </w:r>
+          </w:p>
+        </w:tc>
+      </w:tr>
+      <w:tr>
+        <w:tc>
+          <w:tcPr>
+            <w:tcW w:w="2581" w:type="dxa"/>
+          </w:tcPr>
+          <w:p>
+            <w:pPr>
+              <w:rPr>
+                <w:rFonts w:ascii="Arial" w:hAnsi="Arial" w:cs="Arial"/>
+                <w:b/>
+                <w:lang w:val="en-US"/>
+              </w:rPr>
+            </w:pPr>
+            <w:r>
+              <w:rPr>
+                <w:rFonts w:ascii="Arial" w:hAnsi="Arial" w:cs="Arial"/>
+                <w:b/>
+                <w:lang w:val="en-US"/>
+              </w:rPr>
+              <w:t>Stakeholders &amp; interests</w:t>
+            </w:r>
+          </w:p>
+        </w:tc>
+        <w:tc>
+          <w:tcPr>
+            <w:tcW w:w="7047" w:type="dxa"/>
+          </w:tcPr>
+          <w:p>
+            <w:pPr>
+              <w:rPr>
+                <w:rFonts w:ascii="Arial" w:hAnsi="Arial" w:cs="Arial"/>
+              </w:rPr>
+            </w:pPr>
+            <w:r>
+              <w:rPr>
+                <w:rFonts w:ascii="Arial" w:hAnsi="Arial" w:cs="Arial"/>
+                <w:color w:val="000000"/>
+              </w:rPr>
+              <w:t xml:space="preserve">Brugeransvarlig vælger </w:t>
+            </w:r>
+            <w:proofErr w:type="gramStart"/>
+            <w:r>
+              <w:rPr>
+                <w:rFonts w:ascii="Arial" w:hAnsi="Arial" w:cs="Arial"/>
+                <w:color w:val="000000"/>
+              </w:rPr>
+              <w:t>redigere</w:t>
+            </w:r>
+            <w:proofErr w:type="gramEnd"/>
+            <w:r>
+              <w:rPr>
+                <w:rFonts w:ascii="Arial" w:hAnsi="Arial" w:cs="Arial"/>
+                <w:color w:val="000000"/>
+              </w:rPr>
+              <w:t xml:space="preserve"> en kunde profil</w:t>
+            </w:r>
+          </w:p>
+        </w:tc>
+      </w:tr>
+      <w:tr>
+        <w:tc>
+          <w:tcPr>
+            <w:tcW w:w="2581" w:type="dxa"/>
+          </w:tcPr>
+          <w:p>
+            <w:pPr>
+              <w:rPr>
+                <w:rFonts w:ascii="Arial" w:hAnsi="Arial" w:cs="Arial"/>
+                <w:b/>
+                <w:lang w:val="en-US"/>
+              </w:rPr>
+            </w:pPr>
+            <w:r>
+              <w:rPr>
+                <w:rFonts w:ascii="Arial" w:hAnsi="Arial" w:cs="Arial"/>
+                <w:b/>
+                <w:lang w:val="en-US"/>
+              </w:rPr>
+              <w:t>Pre-conditions</w:t>
+            </w:r>
+          </w:p>
+        </w:tc>
+        <w:tc>
+          <w:tcPr>
+            <w:tcW w:w="7047" w:type="dxa"/>
+          </w:tcPr>
+          <w:p>
+            <w:pPr>
+              <w:rPr>
+                <w:rFonts w:ascii="Arial" w:hAnsi="Arial" w:cs="Arial"/>
+              </w:rPr>
+            </w:pPr>
+            <w:r>
+              <w:rPr>
+                <w:rFonts w:ascii="Arial" w:hAnsi="Arial" w:cs="Arial"/>
+                <w:color w:val="000000"/>
+              </w:rPr>
+              <w:t>Brugeransvarlig er autentificeret og autoriseret til brug af systemet.</w:t>
+            </w:r>
+          </w:p>
+        </w:tc>
+      </w:tr>
+      <w:tr>
+        <w:tc>
+          <w:tcPr>
+            <w:tcW w:w="2581" w:type="dxa"/>
+          </w:tcPr>
+          <w:p>
+            <w:pPr>
+              <w:rPr>
+                <w:rFonts w:ascii="Arial" w:hAnsi="Arial" w:cs="Arial"/>
+                <w:b/>
+                <w:lang w:val="en-US"/>
+              </w:rPr>
+            </w:pPr>
+            <w:r>
+              <w:rPr>
+                <w:rFonts w:ascii="Arial" w:hAnsi="Arial" w:cs="Arial"/>
+                <w:b/>
+                <w:lang w:val="en-US"/>
+              </w:rPr>
+              <w:t>Success guarantee</w:t>
+            </w:r>
+          </w:p>
+        </w:tc>
+        <w:tc>
+          <w:tcPr>
+            <w:tcW w:w="7047" w:type="dxa"/>
+          </w:tcPr>
+          <w:p>
+            <w:pPr>
+              <w:rPr>
+                <w:rFonts w:ascii="Arial" w:hAnsi="Arial" w:cs="Arial"/>
+              </w:rPr>
+            </w:pPr>
+            <w:r>
+              <w:rPr>
+                <w:rFonts w:ascii="Arial" w:hAnsi="Arial" w:cs="Arial"/>
+                <w:color w:val="000000"/>
+              </w:rPr>
+              <w:t>Profilen er korrekt redigeret i systemet, gemt i database.</w:t>
+            </w:r>
+          </w:p>
+        </w:tc>
+      </w:tr>
+      <w:tr>
+        <w:tc>
+          <w:tcPr>
+            <w:tcW w:w="2581" w:type="dxa"/>
+          </w:tcPr>
+          <w:p>
+            <w:pPr>
+              <w:rPr>
+                <w:rFonts w:ascii="Arial" w:hAnsi="Arial" w:cs="Arial"/>
+                <w:b/>
+                <w:lang w:val="en-US"/>
+              </w:rPr>
+            </w:pPr>
+            <w:r>
+              <w:rPr>
+                <w:rFonts w:ascii="Arial" w:hAnsi="Arial" w:cs="Arial"/>
+                <w:b/>
+                <w:lang w:val="en-US"/>
+              </w:rPr>
+              <w:t>Main success scenario</w:t>
+            </w:r>
+          </w:p>
+        </w:tc>
+        <w:tc>
+          <w:tcPr>
+            <w:tcW w:w="7047" w:type="dxa"/>
+          </w:tcPr>
+          <w:p>
+            <w:pPr>
+              <w:rPr>
+                <w:rFonts w:ascii="Arial" w:hAnsi="Arial" w:cs="Arial"/>
+              </w:rPr>
+            </w:pPr>
+            <w:r>
+              <w:rPr>
+                <w:rFonts w:ascii="Arial" w:hAnsi="Arial" w:cs="Arial"/>
+              </w:rPr>
+              <w:t>”</w:t>
+            </w:r>
+            <w:proofErr w:type="spellStart"/>
+            <w:r>
+              <w:rPr>
+                <w:rFonts w:ascii="Arial" w:hAnsi="Arial" w:cs="Arial"/>
+              </w:rPr>
+              <w:t>Happy</w:t>
+            </w:r>
+            <w:proofErr w:type="spellEnd"/>
+            <w:r>
+              <w:rPr>
+                <w:rFonts w:ascii="Arial" w:hAnsi="Arial" w:cs="Arial"/>
+              </w:rPr>
+              <w:t xml:space="preserve">” </w:t>
+            </w:r>
+            <w:proofErr w:type="gramStart"/>
+            <w:r>
+              <w:rPr>
+                <w:rFonts w:ascii="Arial" w:hAnsi="Arial" w:cs="Arial"/>
+              </w:rPr>
+              <w:t>scenariet :</w:t>
+            </w:r>
+            <w:proofErr w:type="gramEnd"/>
+          </w:p>
+          <w:p>
+            <w:pPr>
+              <w:pStyle w:val="NormalWeb"/>
+              <w:numPr>
+                <w:ilvl w:val="0"/>
+                <w:numId w:val="3"/>
+              </w:numPr>
+              <w:spacing w:before="0" w:beforeAutospacing="0" w:after="0" w:afterAutospacing="0"/>
+              <w:rPr>
+                <w:rFonts w:ascii="Arial" w:hAnsi="Arial" w:cs="Arial"/>
+                <w:color w:val="000000"/>
+                <w:sz w:val="22"/>
+                <w:szCs w:val="22"/>
+              </w:rPr>
+            </w:pPr>
+            <w:r>
+              <w:rPr>
+                <w:rFonts w:ascii="Arial" w:hAnsi="Arial" w:cs="Arial"/>
+                <w:color w:val="000000"/>
+              </w:rPr>
+              <w:t>Brugeransvarlig trykker på ”Vis”</w:t>
+            </w:r>
+          </w:p>
+          <w:p>
+            <w:pPr>
+              <w:pStyle w:val="NormalWeb"/>
+              <w:numPr>
+                <w:ilvl w:val="0"/>
+                <w:numId w:val="3"/>
+              </w:numPr>
+              <w:spacing w:before="0" w:beforeAutospacing="0" w:after="0" w:afterAutospacing="0"/>
+              <w:rPr>
+                <w:rFonts w:ascii="Arial" w:hAnsi="Arial" w:cs="Arial"/>
+                <w:color w:val="000000"/>
+                <w:sz w:val="22"/>
+                <w:szCs w:val="22"/>
+              </w:rPr>
+            </w:pPr>
+            <w:r>
+              <w:rPr>
+                <w:rFonts w:ascii="Arial" w:hAnsi="Arial" w:cs="Arial"/>
+                <w:color w:val="000000"/>
+                <w:sz w:val="22"/>
+                <w:szCs w:val="22"/>
+              </w:rPr>
+              <w:t>Liste af kunde hentes fra databasen og printes ud på skærmen.</w:t>
+            </w:r>
+          </w:p>
+          <w:p>
+            <w:pPr>
+              <w:pStyle w:val="NormalWeb"/>
+              <w:numPr>
+                <w:ilvl w:val="0"/>
+                <w:numId w:val="3"/>
+              </w:numPr>
+              <w:spacing w:before="0" w:beforeAutospacing="0" w:after="0" w:afterAutospacing="0"/>
+              <w:rPr>
+                <w:rFonts w:ascii="Arial" w:hAnsi="Arial" w:cs="Arial"/>
+                <w:color w:val="000000"/>
+                <w:sz w:val="22"/>
+                <w:szCs w:val="22"/>
+              </w:rPr>
+            </w:pPr>
+            <w:r>
+              <w:rPr>
+                <w:rFonts w:ascii="Arial" w:hAnsi="Arial" w:cs="Arial"/>
+                <w:color w:val="000000"/>
+                <w:sz w:val="22"/>
+                <w:szCs w:val="22"/>
+              </w:rPr>
+              <w:t>Brugeransvarlig vælger en kunde fra list</w:t>
+            </w:r>
+          </w:p>
+          <w:p>
+            <w:pPr>
+              <w:pStyle w:val="NormalWeb"/>
+              <w:numPr>
+                <w:ilvl w:val="0"/>
+                <w:numId w:val="3"/>
+              </w:numPr>
+              <w:spacing w:before="0" w:beforeAutospacing="0" w:after="0" w:afterAutospacing="0"/>
+              <w:rPr>
+                <w:rFonts w:ascii="Arial" w:hAnsi="Arial" w:cs="Arial"/>
+                <w:color w:val="000000"/>
+                <w:sz w:val="22"/>
+                <w:szCs w:val="22"/>
+              </w:rPr>
+            </w:pPr>
+            <w:r>
+              <w:rPr>
+                <w:rFonts w:ascii="Arial" w:hAnsi="Arial" w:cs="Arial"/>
+                <w:color w:val="000000"/>
+                <w:sz w:val="22"/>
+                <w:szCs w:val="22"/>
+              </w:rPr>
+              <w:t>Menuen for redigering af profilen fuldes op</w:t>
+            </w:r>
+          </w:p>
+          <w:p>
+            <w:pPr>
+              <w:pStyle w:val="NormalWeb"/>
+              <w:numPr>
+                <w:ilvl w:val="0"/>
+                <w:numId w:val="3"/>
+              </w:numPr>
+              <w:spacing w:before="0" w:beforeAutospacing="0" w:after="0" w:afterAutospacing="0"/>
+              <w:rPr>
+                <w:rFonts w:ascii="Arial" w:hAnsi="Arial" w:cs="Arial"/>
+                <w:color w:val="000000"/>
+                <w:sz w:val="22"/>
+                <w:szCs w:val="22"/>
+              </w:rPr>
+            </w:pPr>
+            <w:r>
+              <w:rPr>
+                <w:rFonts w:ascii="Arial" w:hAnsi="Arial" w:cs="Arial"/>
+                <w:color w:val="000000"/>
+              </w:rPr>
+              <w:t>Brugeransvarlig</w:t>
+            </w:r>
+            <w:r>
+              <w:rPr>
+                <w:rFonts w:ascii="Arial" w:hAnsi="Arial" w:cs="Arial"/>
+                <w:color w:val="000000"/>
+                <w:sz w:val="22"/>
+                <w:szCs w:val="22"/>
+              </w:rPr>
+              <w:t xml:space="preserve"> vælger enhed som ønskes redigeret.</w:t>
+            </w:r>
+          </w:p>
+          <w:p>
+            <w:pPr>
+              <w:pStyle w:val="NormalWeb"/>
+              <w:numPr>
+                <w:ilvl w:val="0"/>
+                <w:numId w:val="3"/>
+              </w:numPr>
+              <w:spacing w:before="0" w:beforeAutospacing="0" w:after="0" w:afterAutospacing="0"/>
+              <w:rPr>
+                <w:rFonts w:ascii="Arial" w:hAnsi="Arial" w:cs="Arial"/>
+                <w:color w:val="000000"/>
+                <w:sz w:val="22"/>
+                <w:szCs w:val="22"/>
+              </w:rPr>
+            </w:pPr>
+            <w:r>
+              <w:rPr>
+                <w:rFonts w:ascii="Arial" w:hAnsi="Arial" w:cs="Arial"/>
+                <w:color w:val="000000"/>
+              </w:rPr>
+              <w:t>Brugeransvarlig</w:t>
+            </w:r>
+            <w:r>
+              <w:rPr>
+                <w:rFonts w:ascii="Arial" w:hAnsi="Arial" w:cs="Arial"/>
+                <w:color w:val="000000"/>
+                <w:sz w:val="22"/>
+                <w:szCs w:val="22"/>
+              </w:rPr>
+              <w:t xml:space="preserve"> redigerer de ønskede informationer og trykker ”gem”.</w:t>
+            </w:r>
+          </w:p>
+          <w:p>
+            <w:pPr>
+              <w:pStyle w:val="NormalWeb"/>
+              <w:numPr>
+                <w:ilvl w:val="0"/>
+                <w:numId w:val="3"/>
+              </w:numPr>
+              <w:spacing w:before="0" w:beforeAutospacing="0" w:after="0" w:afterAutospacing="0"/>
+              <w:rPr>
+                <w:rFonts w:ascii="Arial" w:hAnsi="Arial" w:cs="Arial"/>
+              </w:rPr>
+            </w:pPr>
+            <w:r>
+              <w:rPr>
+                <w:rFonts w:ascii="Arial" w:hAnsi="Arial" w:cs="Arial"/>
+                <w:color w:val="000000"/>
+                <w:sz w:val="22"/>
+                <w:szCs w:val="22"/>
+              </w:rPr>
+              <w:t>Systemet redigerer profilen fra databasen, returnerer med en godkendelse og lukker enhedsmenuen.</w:t>
+            </w:r>
+          </w:p>
+        </w:tc>
+      </w:tr>
+      <w:tr>
+        <w:tc>
+          <w:tcPr>
+            <w:tcW w:w="2581" w:type="dxa"/>
+          </w:tcPr>
+          <w:p>
+            <w:pPr>
+              <w:rPr>
+                <w:rFonts w:ascii="Arial" w:hAnsi="Arial" w:cs="Arial"/>
+                <w:b/>
+                <w:lang w:val="en-US"/>
+              </w:rPr>
+            </w:pPr>
+            <w:r>
+              <w:rPr>
+                <w:rFonts w:ascii="Arial" w:hAnsi="Arial" w:cs="Arial"/>
+                <w:b/>
+                <w:lang w:val="en-US"/>
+              </w:rPr>
+              <w:t>Extension</w:t>
+            </w:r>
+          </w:p>
+        </w:tc>
+        <w:tc>
+          <w:tcPr>
+            <w:tcW w:w="7047" w:type="dxa"/>
+          </w:tcPr>
+          <w:p>
+            <w:pPr>
+              <w:rPr>
+                <w:rFonts w:ascii="Arial" w:eastAsia="Calibri" w:hAnsi="Arial" w:cs="Arial"/>
+              </w:rPr>
+            </w:pPr>
+            <w:r>
+              <w:rPr>
+                <w:rFonts w:ascii="Arial" w:eastAsia="Calibri" w:hAnsi="Arial" w:cs="Arial"/>
+              </w:rPr>
+              <w:t>2a. Systemet kan ikke hente alle enheder fra databasen pga. fx ingen internetforbindelse eller hvis databasen er nede.</w:t>
+            </w:r>
+          </w:p>
+          <w:p>
+            <w:pPr>
+              <w:rPr>
+                <w:rFonts w:ascii="Arial" w:eastAsia="Calibri" w:hAnsi="Arial" w:cs="Arial"/>
+              </w:rPr>
+            </w:pPr>
+            <w:r>
+              <w:rPr>
+                <w:rFonts w:ascii="Arial" w:eastAsia="Calibri" w:hAnsi="Arial" w:cs="Arial"/>
+              </w:rPr>
+              <w:t>- Systemet returnerer en fejlbesked og lukker profilen menuen.</w:t>
+            </w:r>
+          </w:p>
+          <w:p>
+            <w:pPr>
+              <w:rPr>
+                <w:rFonts w:ascii="Arial" w:eastAsia="Calibri" w:hAnsi="Arial" w:cs="Arial"/>
+              </w:rPr>
+            </w:pPr>
+          </w:p>
+          <w:p>
+            <w:pPr>
+              <w:rPr>
+                <w:rFonts w:ascii="Arial" w:eastAsia="Calibri" w:hAnsi="Arial" w:cs="Arial"/>
+              </w:rPr>
+            </w:pPr>
+            <w:r>
+              <w:rPr>
+                <w:rFonts w:ascii="Arial" w:eastAsia="Calibri" w:hAnsi="Arial" w:cs="Arial"/>
+              </w:rPr>
+              <w:t>3a. Brugeransvarlig vælger ingen enhed.</w:t>
+            </w:r>
+          </w:p>
+          <w:p>
+            <w:pPr>
+              <w:rPr>
+                <w:rFonts w:ascii="Arial" w:eastAsia="Calibri" w:hAnsi="Arial" w:cs="Arial"/>
+              </w:rPr>
+            </w:pPr>
+            <w:r>
+              <w:rPr>
+                <w:rFonts w:ascii="Arial" w:eastAsia="Calibri" w:hAnsi="Arial" w:cs="Arial"/>
+              </w:rPr>
+              <w:t>- Systemet returnerer en fejlbesked og beder brugeransvarlig om at vælge en enhed.</w:t>
+            </w:r>
+          </w:p>
+          <w:p>
+            <w:pPr>
+              <w:rPr>
+                <w:rFonts w:ascii="Arial" w:eastAsia="Calibri" w:hAnsi="Arial" w:cs="Arial"/>
+              </w:rPr>
+            </w:pPr>
+          </w:p>
+          <w:p>
+            <w:pPr>
+              <w:rPr>
+                <w:rFonts w:ascii="Arial" w:eastAsia="Calibri" w:hAnsi="Arial" w:cs="Arial"/>
+              </w:rPr>
+            </w:pPr>
+            <w:r>
+              <w:rPr>
+                <w:rFonts w:ascii="Arial" w:eastAsia="Calibri" w:hAnsi="Arial" w:cs="Arial"/>
+              </w:rPr>
+              <w:t xml:space="preserve">4a. Systemet kan ikke fuldes op informationer fra listen til </w:t>
+            </w:r>
+            <w:proofErr w:type="gramStart"/>
+            <w:r>
+              <w:rPr>
+                <w:rFonts w:ascii="Arial" w:eastAsia="Calibri" w:hAnsi="Arial" w:cs="Arial"/>
+              </w:rPr>
+              <w:t>profil menuen</w:t>
+            </w:r>
+            <w:proofErr w:type="gramEnd"/>
+          </w:p>
+          <w:p>
+            <w:pPr>
+              <w:rPr>
+                <w:rFonts w:ascii="Arial" w:eastAsia="Calibri" w:hAnsi="Arial" w:cs="Arial"/>
+              </w:rPr>
+            </w:pPr>
+            <w:r>
+              <w:rPr>
+                <w:rFonts w:ascii="Arial" w:eastAsia="Calibri" w:hAnsi="Arial" w:cs="Arial"/>
+              </w:rPr>
+              <w:t>- Systemet returnerer en fejlbesked og lukker enhedsmenuen.</w:t>
+            </w:r>
+          </w:p>
+          <w:p>
+            <w:pPr>
+              <w:rPr>
+                <w:rFonts w:ascii="Arial" w:eastAsia="Calibri" w:hAnsi="Arial" w:cs="Arial"/>
+              </w:rPr>
+            </w:pPr>
+          </w:p>
+          <w:p>
+            <w:pPr>
+              <w:rPr>
+                <w:rFonts w:ascii="Arial" w:eastAsia="Calibri" w:hAnsi="Arial" w:cs="Arial"/>
+              </w:rPr>
+            </w:pPr>
+            <w:r>
+              <w:rPr>
+                <w:rFonts w:ascii="Arial" w:hAnsi="Arial" w:cs="Arial"/>
+                <w:color w:val="000000"/>
+              </w:rPr>
+              <w:t xml:space="preserve">6a. Brugeransvarlig </w:t>
+            </w:r>
+            <w:r>
+              <w:rPr>
+                <w:rFonts w:ascii="Arial" w:eastAsia="Calibri" w:hAnsi="Arial" w:cs="Arial"/>
+              </w:rPr>
+              <w:t>indtaster data af forkert type, eller efterlader informationer ”tomme”.</w:t>
+            </w:r>
+          </w:p>
+          <w:p>
+            <w:pPr>
+              <w:rPr>
+                <w:rFonts w:ascii="Arial" w:eastAsia="Calibri" w:hAnsi="Arial" w:cs="Arial"/>
+              </w:rPr>
+            </w:pPr>
+            <w:r>
+              <w:rPr>
+                <w:rFonts w:ascii="Arial" w:eastAsia="Calibri" w:hAnsi="Arial" w:cs="Arial"/>
+              </w:rPr>
+              <w:t xml:space="preserve"> - Systemet returnerer med en fejlbesked og beder </w:t>
+            </w:r>
+            <w:r>
+              <w:rPr>
+                <w:rFonts w:ascii="Arial" w:hAnsi="Arial" w:cs="Arial"/>
+                <w:color w:val="000000"/>
+              </w:rPr>
+              <w:t>brugeransvarlig</w:t>
+            </w:r>
+            <w:r>
+              <w:rPr>
+                <w:rFonts w:ascii="Arial" w:eastAsia="Calibri" w:hAnsi="Arial" w:cs="Arial"/>
+              </w:rPr>
+              <w:t xml:space="preserve"> om at indtaste korrekte værdier.</w:t>
+            </w:r>
+          </w:p>
+          <w:p>
+            <w:pPr>
+              <w:rPr>
+                <w:rFonts w:ascii="Arial" w:eastAsia="Calibri" w:hAnsi="Arial" w:cs="Arial"/>
+              </w:rPr>
+            </w:pPr>
+          </w:p>
+          <w:p>
+            <w:pPr>
+              <w:rPr>
+                <w:rFonts w:ascii="Arial" w:eastAsia="Calibri" w:hAnsi="Arial" w:cs="Arial"/>
+              </w:rPr>
+            </w:pPr>
+            <w:r>
+              <w:rPr>
+                <w:rFonts w:ascii="Arial" w:eastAsia="Calibri" w:hAnsi="Arial" w:cs="Arial"/>
+              </w:rPr>
+              <w:t>7a. Systemet kan ikke redigere profilen, da den i øjeblikket er tildelt af job eller er i køen.</w:t>
+            </w:r>
+          </w:p>
+          <w:p>
+            <w:pPr>
+              <w:rPr>
+                <w:rFonts w:ascii="Arial" w:eastAsia="Calibri" w:hAnsi="Arial" w:cs="Arial"/>
+              </w:rPr>
+            </w:pPr>
+            <w:r>
+              <w:rPr>
+                <w:rFonts w:ascii="Arial" w:eastAsia="Calibri" w:hAnsi="Arial" w:cs="Arial"/>
+              </w:rPr>
+              <w:t>- Systemet returnerer en fejlbesked og lukker enhedsmenuen.</w:t>
+            </w:r>
+          </w:p>
+          <w:p>
+            <w:pPr>
+              <w:rPr>
+                <w:rFonts w:ascii="Arial" w:eastAsia="Calibri" w:hAnsi="Arial" w:cs="Arial"/>
+              </w:rPr>
+            </w:pPr>
+            <w:r>
+              <w:rPr>
+                <w:rFonts w:ascii="Arial" w:eastAsia="Calibri" w:hAnsi="Arial" w:cs="Arial"/>
+              </w:rPr>
+              <w:t xml:space="preserve"> </w:t>
+            </w:r>
+          </w:p>
+        </w:tc>
+      </w:tr>
+      <w:tr>
+        <w:tc>
+          <w:tcPr>
+            <w:tcW w:w="2581" w:type="dxa"/>
+          </w:tcPr>
+          <w:p>
+            <w:pPr>
+              <w:rPr>
+                <w:rFonts w:ascii="Arial" w:hAnsi="Arial" w:cs="Arial"/>
+                <w:b/>
+                <w:lang w:val="en-US"/>
+              </w:rPr>
+            </w:pPr>
+            <w:r>
+              <w:rPr>
+                <w:rFonts w:ascii="Arial" w:hAnsi="Arial" w:cs="Arial"/>
+                <w:b/>
+                <w:lang w:val="en-US"/>
+              </w:rPr>
+              <w:t>Special requirements</w:t>
+            </w:r>
+          </w:p>
+        </w:tc>
+        <w:tc>
+          <w:tcPr>
+            <w:tcW w:w="7047" w:type="dxa"/>
+          </w:tcPr>
+          <w:p>
+            <w:pPr>
+              <w:rPr>
+                <w:rFonts w:ascii="Arial" w:hAnsi="Arial" w:cs="Arial"/>
+              </w:rPr>
+            </w:pPr>
+            <w:r>
+              <w:rPr>
+                <w:rFonts w:ascii="Arial" w:hAnsi="Arial" w:cs="Arial"/>
+                <w:color w:val="000000"/>
+              </w:rPr>
+              <w:t>Informationssikkerhed, Brugervenlighed.</w:t>
+            </w:r>
+          </w:p>
+        </w:tc>
+      </w:tr>
+      <w:tr>
+        <w:tc>
+          <w:tcPr>
+            <w:tcW w:w="2581" w:type="dxa"/>
+          </w:tcPr>
+          <w:p>
+            <w:pPr>
+              <w:rPr>
+                <w:rFonts w:ascii="Arial" w:hAnsi="Arial" w:cs="Arial"/>
+                <w:b/>
+                <w:lang w:val="en-US"/>
+              </w:rPr>
+            </w:pPr>
+            <w:r>
+              <w:rPr>
+                <w:rFonts w:ascii="Arial" w:hAnsi="Arial" w:cs="Arial"/>
+                <w:b/>
+                <w:lang w:val="en-US"/>
+              </w:rPr>
+              <w:t>Technology and data variation list</w:t>
+            </w:r>
+          </w:p>
+        </w:tc>
+        <w:tc>
+          <w:tcPr>
+            <w:tcW w:w="7047" w:type="dxa"/>
+          </w:tcPr>
+          <w:p>
+            <w:pPr>
+              <w:rPr>
+                <w:rFonts w:ascii="Arial" w:hAnsi="Arial" w:cs="Arial"/>
+              </w:rPr>
+            </w:pPr>
+            <w:r>
+              <w:rPr>
+                <w:rFonts w:ascii="Arial" w:hAnsi="Arial" w:cs="Arial"/>
+                <w:color w:val="000000"/>
+              </w:rPr>
+              <w:t>Universelt dataformat, SQL Server</w:t>
+            </w:r>
+          </w:p>
+        </w:tc>
+      </w:tr>
+      <w:tr>
+        <w:tc>
+          <w:tcPr>
+            <w:tcW w:w="2581" w:type="dxa"/>
+          </w:tcPr>
+          <w:p>
+            <w:pPr>
+              <w:rPr>
+                <w:rFonts w:ascii="Arial" w:hAnsi="Arial" w:cs="Arial"/>
+                <w:b/>
+                <w:lang w:val="en-US"/>
+              </w:rPr>
+            </w:pPr>
+            <w:r>
+              <w:rPr>
+                <w:rFonts w:ascii="Arial" w:hAnsi="Arial" w:cs="Arial"/>
+                <w:b/>
+                <w:lang w:val="en-US"/>
+              </w:rPr>
+              <w:t>Frequency of occurrence</w:t>
+            </w:r>
+          </w:p>
+        </w:tc>
+        <w:tc>
+          <w:tcPr>
+            <w:tcW w:w="7047" w:type="dxa"/>
+          </w:tcPr>
+          <w:p>
+            <w:pPr>
+              <w:rPr>
+                <w:rFonts w:ascii="Arial" w:hAnsi="Arial" w:cs="Arial"/>
+                <w:lang w:val="en-US"/>
+              </w:rPr>
+            </w:pPr>
+            <w:proofErr w:type="spellStart"/>
+            <w:r>
+              <w:rPr>
+                <w:rFonts w:ascii="Arial" w:hAnsi="Arial" w:cs="Arial"/>
+                <w:lang w:val="en-US"/>
+              </w:rPr>
+              <w:t>Middel</w:t>
+            </w:r>
+            <w:proofErr w:type="spellEnd"/>
+          </w:p>
+        </w:tc>
+      </w:tr>
+    </w:tbl>
+    <w:p>
+      <w:pPr>
+        <w:rPr>
+          <w:rFonts w:ascii="Arial" w:hAnsi="Arial" w:cs="Arial"/>
+        </w:rPr>
+      </w:pPr>
+    </w:p>
+    <w:tbl>
+      <w:tblPr>
+        <w:tblStyle w:val="Tabel-Gitter"/>
+        <w:tblW w:w="0" w:type="auto"/>
+        <w:tblLook w:val="04A0" w:firstRow="1" w:lastRow="0" w:firstColumn="1" w:lastColumn="0" w:noHBand="0" w:noVBand="1"/>
+      </w:tblPr>
+      <w:tblGrid>
+        <w:gridCol w:w="2547"/>
+        <w:gridCol w:w="7081"/>
+      </w:tblGrid>
+      <w:tr>
+        <w:tc>
+          <w:tcPr>
+            <w:tcW w:w="2547" w:type="dxa"/>
+          </w:tcPr>
+          <w:p>
+            <w:pPr>
+              <w:rPr>
+                <w:rFonts w:ascii="Arial" w:hAnsi="Arial" w:cs="Arial"/>
+                <w:b/>
+                <w:lang w:val="en-US"/>
+              </w:rPr>
+            </w:pPr>
+            <w:r>
+              <w:rPr>
+                <w:rFonts w:ascii="Arial" w:hAnsi="Arial" w:cs="Arial"/>
+                <w:b/>
+                <w:lang w:val="en-US"/>
+              </w:rPr>
+              <w:lastRenderedPageBreak/>
+              <w:t>UC name</w:t>
+            </w:r>
+          </w:p>
+        </w:tc>
+        <w:tc>
+          <w:tcPr>
+            <w:tcW w:w="7081" w:type="dxa"/>
+          </w:tcPr>
+          <w:p>
+            <w:pPr>
+              <w:rPr>
+                <w:rFonts w:ascii="Arial" w:hAnsi="Arial" w:cs="Arial"/>
+                <w:b/>
+              </w:rPr>
+            </w:pPr>
+            <w:r>
+              <w:rPr>
+                <w:rFonts w:ascii="Arial" w:hAnsi="Arial" w:cs="Arial"/>
+                <w:b/>
+              </w:rPr>
+              <w:t>Slet kunde profil</w:t>
+            </w:r>
+          </w:p>
+        </w:tc>
+      </w:tr>
+      <w:tr>
+        <w:tc>
+          <w:tcPr>
+            <w:tcW w:w="2547" w:type="dxa"/>
+          </w:tcPr>
+          <w:p>
+            <w:pPr>
+              <w:rPr>
+                <w:rFonts w:ascii="Arial" w:hAnsi="Arial" w:cs="Arial"/>
+                <w:b/>
+                <w:lang w:val="en-US"/>
+              </w:rPr>
+            </w:pPr>
+            <w:r>
+              <w:rPr>
+                <w:rFonts w:ascii="Arial" w:hAnsi="Arial" w:cs="Arial"/>
+                <w:b/>
+                <w:lang w:val="en-US"/>
+              </w:rPr>
+              <w:t>Scope</w:t>
+            </w:r>
+          </w:p>
+        </w:tc>
+        <w:tc>
+          <w:tcPr>
+            <w:tcW w:w="7081" w:type="dxa"/>
+          </w:tcPr>
+          <w:p>
+            <w:pPr>
+              <w:rPr>
+                <w:rFonts w:ascii="Arial" w:hAnsi="Arial" w:cs="Arial"/>
+              </w:rPr>
+            </w:pPr>
+            <w:r>
+              <w:rPr>
+                <w:rFonts w:ascii="Arial" w:hAnsi="Arial" w:cs="Arial"/>
+              </w:rPr>
+              <w:t>Manager</w:t>
+            </w:r>
+          </w:p>
+        </w:tc>
+      </w:tr>
+      <w:tr>
+        <w:tc>
+          <w:tcPr>
+            <w:tcW w:w="2547" w:type="dxa"/>
+          </w:tcPr>
+          <w:p>
+            <w:pPr>
+              <w:rPr>
+                <w:rFonts w:ascii="Arial" w:hAnsi="Arial" w:cs="Arial"/>
+                <w:b/>
+                <w:lang w:val="en-US"/>
+              </w:rPr>
+            </w:pPr>
+            <w:r>
+              <w:rPr>
+                <w:rFonts w:ascii="Arial" w:hAnsi="Arial" w:cs="Arial"/>
+                <w:b/>
+                <w:lang w:val="en-US"/>
+              </w:rPr>
+              <w:t>Level</w:t>
+            </w:r>
+          </w:p>
+        </w:tc>
+        <w:tc>
+          <w:tcPr>
+            <w:tcW w:w="7081" w:type="dxa"/>
+          </w:tcPr>
+          <w:p>
+            <w:pPr>
+              <w:rPr>
+                <w:rFonts w:ascii="Arial" w:hAnsi="Arial" w:cs="Arial"/>
+              </w:rPr>
+            </w:pPr>
+            <w:r>
+              <w:rPr>
+                <w:rFonts w:ascii="Arial" w:hAnsi="Arial" w:cs="Arial"/>
+                <w:color w:val="000000"/>
+              </w:rPr>
+              <w:t>Bruger</w:t>
+            </w:r>
+          </w:p>
+        </w:tc>
+      </w:tr>
+      <w:tr>
+        <w:tc>
+          <w:tcPr>
+            <w:tcW w:w="2547" w:type="dxa"/>
+          </w:tcPr>
+          <w:p>
+            <w:pPr>
+              <w:rPr>
+                <w:rFonts w:ascii="Arial" w:hAnsi="Arial" w:cs="Arial"/>
+                <w:b/>
+                <w:lang w:val="en-US"/>
+              </w:rPr>
+            </w:pPr>
+            <w:r>
+              <w:rPr>
+                <w:rFonts w:ascii="Arial" w:hAnsi="Arial" w:cs="Arial"/>
+                <w:b/>
+                <w:lang w:val="en-US"/>
+              </w:rPr>
+              <w:t>Primary actor</w:t>
+            </w:r>
+          </w:p>
+        </w:tc>
+        <w:tc>
+          <w:tcPr>
+            <w:tcW w:w="7081" w:type="dxa"/>
+          </w:tcPr>
+          <w:p>
+            <w:pPr>
+              <w:rPr>
+                <w:rFonts w:ascii="Arial" w:hAnsi="Arial" w:cs="Arial"/>
+              </w:rPr>
+            </w:pPr>
+            <w:r>
+              <w:rPr>
+                <w:rFonts w:ascii="Arial" w:hAnsi="Arial" w:cs="Arial"/>
+                <w:color w:val="000000"/>
+              </w:rPr>
+              <w:t>Brugeransvarlig</w:t>
+            </w:r>
+          </w:p>
+        </w:tc>
+      </w:tr>
+      <w:tr>
+        <w:tc>
+          <w:tcPr>
+            <w:tcW w:w="2547" w:type="dxa"/>
+          </w:tcPr>
+          <w:p>
+            <w:pPr>
+              <w:rPr>
+                <w:rFonts w:ascii="Arial" w:hAnsi="Arial" w:cs="Arial"/>
+                <w:b/>
+                <w:lang w:val="en-US"/>
+              </w:rPr>
+            </w:pPr>
+            <w:r>
+              <w:rPr>
+                <w:rFonts w:ascii="Arial" w:hAnsi="Arial" w:cs="Arial"/>
+                <w:b/>
+                <w:lang w:val="en-US"/>
+              </w:rPr>
+              <w:t>Stakeholders &amp; interests</w:t>
+            </w:r>
+          </w:p>
+        </w:tc>
+        <w:tc>
+          <w:tcPr>
+            <w:tcW w:w="7081" w:type="dxa"/>
+          </w:tcPr>
+          <w:p>
+            <w:pPr>
+              <w:rPr>
+                <w:rFonts w:ascii="Arial" w:hAnsi="Arial" w:cs="Arial"/>
+              </w:rPr>
+            </w:pPr>
+            <w:r>
+              <w:rPr>
+                <w:rFonts w:ascii="Arial" w:hAnsi="Arial" w:cs="Arial"/>
+                <w:color w:val="000000"/>
+              </w:rPr>
+              <w:t>Brugeransvarlig</w:t>
+            </w:r>
+            <w:r>
+              <w:rPr>
+                <w:rFonts w:ascii="Arial" w:hAnsi="Arial" w:cs="Arial"/>
+              </w:rPr>
+              <w:t xml:space="preserve"> vælger at slettet en kunde profil fra systemet.</w:t>
+            </w:r>
+          </w:p>
+        </w:tc>
+      </w:tr>
+      <w:tr>
+        <w:tc>
+          <w:tcPr>
+            <w:tcW w:w="2547" w:type="dxa"/>
+          </w:tcPr>
+          <w:p>
+            <w:pPr>
+              <w:rPr>
+                <w:rFonts w:ascii="Arial" w:hAnsi="Arial" w:cs="Arial"/>
+                <w:b/>
+                <w:lang w:val="en-US"/>
+              </w:rPr>
+            </w:pPr>
+            <w:r>
+              <w:rPr>
+                <w:rFonts w:ascii="Arial" w:hAnsi="Arial" w:cs="Arial"/>
+                <w:b/>
+                <w:lang w:val="en-US"/>
+              </w:rPr>
+              <w:t>Pre-conditions</w:t>
+            </w:r>
+          </w:p>
+        </w:tc>
+        <w:tc>
+          <w:tcPr>
+            <w:tcW w:w="7081" w:type="dxa"/>
+          </w:tcPr>
+          <w:p>
+            <w:pPr>
+              <w:rPr>
+                <w:rFonts w:ascii="Arial" w:hAnsi="Arial" w:cs="Arial"/>
+              </w:rPr>
+            </w:pPr>
+            <w:r>
+              <w:rPr>
+                <w:rFonts w:ascii="Arial" w:hAnsi="Arial" w:cs="Arial"/>
+                <w:color w:val="000000"/>
+              </w:rPr>
+              <w:t>Brugeransvarlig er autentificeret og autoriseret til brug af systemet.</w:t>
+            </w:r>
+          </w:p>
+        </w:tc>
+      </w:tr>
+      <w:tr>
+        <w:tc>
+          <w:tcPr>
+            <w:tcW w:w="2547" w:type="dxa"/>
+          </w:tcPr>
+          <w:p>
+            <w:pPr>
+              <w:rPr>
+                <w:rFonts w:ascii="Arial" w:hAnsi="Arial" w:cs="Arial"/>
+                <w:b/>
+                <w:lang w:val="en-US"/>
+              </w:rPr>
+            </w:pPr>
+            <w:r>
+              <w:rPr>
+                <w:rFonts w:ascii="Arial" w:hAnsi="Arial" w:cs="Arial"/>
+                <w:b/>
+                <w:lang w:val="en-US"/>
+              </w:rPr>
+              <w:t>Success guarantee</w:t>
+            </w:r>
+          </w:p>
+        </w:tc>
+        <w:tc>
+          <w:tcPr>
+            <w:tcW w:w="7081" w:type="dxa"/>
+          </w:tcPr>
+          <w:p>
+            <w:pPr>
+              <w:rPr>
+                <w:rFonts w:ascii="Arial" w:hAnsi="Arial" w:cs="Arial"/>
+              </w:rPr>
+            </w:pPr>
+            <w:r>
+              <w:rPr>
+                <w:rFonts w:ascii="Arial" w:hAnsi="Arial" w:cs="Arial"/>
+                <w:color w:val="000000"/>
+              </w:rPr>
+              <w:t>Brugeransvarlig</w:t>
+            </w:r>
+            <w:r>
+              <w:rPr>
+                <w:rFonts w:ascii="Arial" w:hAnsi="Arial" w:cs="Arial"/>
+              </w:rPr>
+              <w:t xml:space="preserve"> </w:t>
+            </w:r>
+            <w:r>
+              <w:rPr>
+                <w:rFonts w:ascii="Arial" w:hAnsi="Arial" w:cs="Arial"/>
+                <w:color w:val="000000"/>
+              </w:rPr>
+              <w:t>er korrekt slettet fra systemet.</w:t>
+            </w:r>
+          </w:p>
+        </w:tc>
+      </w:tr>
+      <w:tr>
+        <w:tc>
+          <w:tcPr>
+            <w:tcW w:w="2547" w:type="dxa"/>
+          </w:tcPr>
+          <w:p>
+            <w:pPr>
+              <w:rPr>
+                <w:rFonts w:ascii="Arial" w:hAnsi="Arial" w:cs="Arial"/>
+                <w:b/>
+                <w:lang w:val="en-US"/>
+              </w:rPr>
+            </w:pPr>
+            <w:r>
+              <w:rPr>
+                <w:rFonts w:ascii="Arial" w:hAnsi="Arial" w:cs="Arial"/>
+                <w:b/>
+                <w:lang w:val="en-US"/>
+              </w:rPr>
+              <w:t>Main success scenario</w:t>
+            </w:r>
+          </w:p>
+        </w:tc>
+        <w:tc>
+          <w:tcPr>
+            <w:tcW w:w="7081" w:type="dxa"/>
+          </w:tcPr>
+          <w:p>
+            <w:pPr>
+              <w:rPr>
+                <w:rFonts w:ascii="Arial" w:hAnsi="Arial" w:cs="Arial"/>
+              </w:rPr>
+            </w:pPr>
+            <w:r>
+              <w:rPr>
+                <w:rFonts w:ascii="Arial" w:hAnsi="Arial" w:cs="Arial"/>
+              </w:rPr>
+              <w:t>”</w:t>
+            </w:r>
+            <w:proofErr w:type="spellStart"/>
+            <w:r>
+              <w:rPr>
+                <w:rFonts w:ascii="Arial" w:hAnsi="Arial" w:cs="Arial"/>
+              </w:rPr>
+              <w:t>Happy</w:t>
+            </w:r>
+            <w:proofErr w:type="spellEnd"/>
+            <w:r>
+              <w:rPr>
+                <w:rFonts w:ascii="Arial" w:hAnsi="Arial" w:cs="Arial"/>
+              </w:rPr>
+              <w:t xml:space="preserve">” </w:t>
+            </w:r>
+            <w:proofErr w:type="gramStart"/>
+            <w:r>
+              <w:rPr>
+                <w:rFonts w:ascii="Arial" w:hAnsi="Arial" w:cs="Arial"/>
+              </w:rPr>
+              <w:t>scenariet :</w:t>
+            </w:r>
+            <w:proofErr w:type="gramEnd"/>
+          </w:p>
+          <w:p>
+            <w:pPr>
+              <w:pStyle w:val="NormalWeb"/>
+              <w:numPr>
+                <w:ilvl w:val="0"/>
+                <w:numId w:val="6"/>
+              </w:numPr>
+              <w:spacing w:before="0" w:beforeAutospacing="0" w:after="0" w:afterAutospacing="0"/>
+              <w:rPr>
+                <w:rFonts w:ascii="Arial" w:hAnsi="Arial" w:cs="Arial"/>
+                <w:color w:val="000000"/>
+              </w:rPr>
+            </w:pPr>
+            <w:r>
+              <w:rPr>
+                <w:rFonts w:ascii="Arial" w:hAnsi="Arial" w:cs="Arial"/>
+                <w:color w:val="000000"/>
+              </w:rPr>
+              <w:t>Brugeransvarlig trykker på ”Vis”.</w:t>
+            </w:r>
+          </w:p>
+          <w:p>
+            <w:pPr>
+              <w:pStyle w:val="NormalWeb"/>
+              <w:numPr>
+                <w:ilvl w:val="0"/>
+                <w:numId w:val="6"/>
+              </w:numPr>
+              <w:spacing w:before="0" w:beforeAutospacing="0" w:after="0" w:afterAutospacing="0"/>
+              <w:rPr>
+                <w:rFonts w:ascii="Arial" w:hAnsi="Arial" w:cs="Arial"/>
+              </w:rPr>
+            </w:pPr>
+            <w:r>
+              <w:rPr>
+                <w:rFonts w:ascii="Arial" w:hAnsi="Arial" w:cs="Arial"/>
+              </w:rPr>
+              <w:t xml:space="preserve">Brugeransvarlig </w:t>
+            </w:r>
+            <w:proofErr w:type="gramStart"/>
+            <w:r>
+              <w:rPr>
+                <w:rFonts w:ascii="Arial" w:hAnsi="Arial" w:cs="Arial"/>
+              </w:rPr>
+              <w:t>vælge</w:t>
+            </w:r>
+            <w:proofErr w:type="gramEnd"/>
+            <w:r>
+              <w:rPr>
+                <w:rFonts w:ascii="Arial" w:hAnsi="Arial" w:cs="Arial"/>
+              </w:rPr>
+              <w:t xml:space="preserve"> en kunde profil </w:t>
+            </w:r>
+          </w:p>
+          <w:p>
+            <w:pPr>
+              <w:pStyle w:val="NormalWeb"/>
+              <w:numPr>
+                <w:ilvl w:val="0"/>
+                <w:numId w:val="6"/>
+              </w:numPr>
+              <w:spacing w:before="0" w:beforeAutospacing="0" w:after="0" w:afterAutospacing="0"/>
+              <w:rPr>
+                <w:rFonts w:ascii="Arial" w:hAnsi="Arial" w:cs="Arial"/>
+              </w:rPr>
+            </w:pPr>
+            <w:r>
+              <w:rPr>
+                <w:rFonts w:ascii="Arial" w:hAnsi="Arial" w:cs="Arial"/>
+                <w:color w:val="000000"/>
+              </w:rPr>
+              <w:t>Systemet slettet profilen fra databasen, returnerer med en godkendelse og lukker profilen menuen.</w:t>
+            </w:r>
+          </w:p>
+        </w:tc>
+      </w:tr>
+      <w:tr>
+        <w:tc>
+          <w:tcPr>
+            <w:tcW w:w="2547" w:type="dxa"/>
+          </w:tcPr>
+          <w:p>
+            <w:pPr>
+              <w:rPr>
+                <w:rFonts w:ascii="Arial" w:hAnsi="Arial" w:cs="Arial"/>
+                <w:b/>
+                <w:lang w:val="en-US"/>
+              </w:rPr>
+            </w:pPr>
+            <w:r>
+              <w:rPr>
+                <w:rFonts w:ascii="Arial" w:hAnsi="Arial" w:cs="Arial"/>
+                <w:b/>
+                <w:lang w:val="en-US"/>
+              </w:rPr>
+              <w:t>Extension</w:t>
+            </w:r>
+          </w:p>
+        </w:tc>
+        <w:tc>
+          <w:tcPr>
+            <w:tcW w:w="7081" w:type="dxa"/>
+          </w:tcPr>
+          <w:p>
+            <w:pPr>
+              <w:rPr>
+                <w:rFonts w:ascii="Arial" w:hAnsi="Arial" w:cs="Arial"/>
+              </w:rPr>
+            </w:pPr>
+            <w:r>
+              <w:rPr>
+                <w:rFonts w:ascii="Arial" w:eastAsia="Calibri" w:hAnsi="Arial" w:cs="Arial"/>
+              </w:rPr>
+              <w:t>2a.</w:t>
+            </w:r>
+            <w:r>
+              <w:rPr>
+                <w:rFonts w:ascii="Arial" w:hAnsi="Arial" w:cs="Arial"/>
+              </w:rPr>
+              <w:t xml:space="preserve"> systemet kan ikke få forbindelse til databasen.</w:t>
+            </w:r>
+          </w:p>
+          <w:p>
+            <w:pPr>
+              <w:rPr>
+                <w:rFonts w:ascii="Arial" w:hAnsi="Arial" w:cs="Arial"/>
+              </w:rPr>
+            </w:pPr>
+            <w:r>
+              <w:rPr>
+                <w:rFonts w:ascii="Arial" w:hAnsi="Arial" w:cs="Arial"/>
+              </w:rPr>
+              <w:t>- System returnerer en fejlbesked.</w:t>
+            </w:r>
+          </w:p>
+          <w:p>
+            <w:pPr>
+              <w:rPr>
+                <w:rFonts w:ascii="Arial" w:eastAsia="Calibri" w:hAnsi="Arial" w:cs="Arial"/>
+              </w:rPr>
+            </w:pPr>
+            <w:r>
+              <w:rPr>
+                <w:rFonts w:ascii="Arial" w:hAnsi="Arial" w:cs="Arial"/>
+              </w:rPr>
+              <w:t xml:space="preserve">2b. brugeransvarlig </w:t>
+            </w:r>
+            <w:r>
+              <w:rPr>
+                <w:rFonts w:ascii="Arial" w:eastAsia="Calibri" w:hAnsi="Arial" w:cs="Arial"/>
+              </w:rPr>
+              <w:t>vælger ingen kunde profil</w:t>
+            </w:r>
+          </w:p>
+          <w:p>
+            <w:pPr>
+              <w:rPr>
+                <w:rFonts w:ascii="Arial" w:hAnsi="Arial" w:cs="Arial"/>
+              </w:rPr>
+            </w:pPr>
+            <w:r>
+              <w:rPr>
+                <w:rFonts w:ascii="Arial" w:eastAsia="Calibri" w:hAnsi="Arial" w:cs="Arial"/>
+              </w:rPr>
+              <w:t xml:space="preserve">- Systemet returnerer med en fejlbesked og beder </w:t>
+            </w:r>
+            <w:r>
+              <w:rPr>
+                <w:rFonts w:ascii="Arial" w:hAnsi="Arial" w:cs="Arial"/>
+                <w:color w:val="000000"/>
+              </w:rPr>
+              <w:t>brugeransvarlig</w:t>
+            </w:r>
+            <w:r>
+              <w:rPr>
+                <w:rFonts w:ascii="Arial" w:eastAsia="Calibri" w:hAnsi="Arial" w:cs="Arial"/>
+              </w:rPr>
+              <w:t xml:space="preserve"> om at vælger nye værdier</w:t>
+            </w:r>
+          </w:p>
+        </w:tc>
+      </w:tr>
+      <w:tr>
+        <w:tc>
+          <w:tcPr>
+            <w:tcW w:w="2547" w:type="dxa"/>
+          </w:tcPr>
+          <w:p>
+            <w:pPr>
+              <w:rPr>
+                <w:rFonts w:ascii="Arial" w:hAnsi="Arial" w:cs="Arial"/>
+                <w:b/>
+                <w:lang w:val="en-US"/>
+              </w:rPr>
+            </w:pPr>
+            <w:r>
+              <w:rPr>
+                <w:rFonts w:ascii="Arial" w:hAnsi="Arial" w:cs="Arial"/>
+                <w:b/>
+                <w:lang w:val="en-US"/>
+              </w:rPr>
+              <w:t>Special requirements</w:t>
+            </w:r>
+          </w:p>
+        </w:tc>
+        <w:tc>
+          <w:tcPr>
+            <w:tcW w:w="7081" w:type="dxa"/>
+          </w:tcPr>
+          <w:p>
+            <w:pPr>
+              <w:rPr>
+                <w:rFonts w:ascii="Arial" w:hAnsi="Arial" w:cs="Arial"/>
+              </w:rPr>
+            </w:pPr>
+            <w:r>
+              <w:rPr>
+                <w:rFonts w:ascii="Arial" w:hAnsi="Arial" w:cs="Arial"/>
+                <w:color w:val="000000"/>
+              </w:rPr>
+              <w:t>Informationssikkerhed, Brugervenlighed.</w:t>
+            </w:r>
+          </w:p>
+        </w:tc>
+      </w:tr>
+      <w:tr>
+        <w:tc>
+          <w:tcPr>
+            <w:tcW w:w="2547" w:type="dxa"/>
+          </w:tcPr>
+          <w:p>
+            <w:pPr>
+              <w:rPr>
+                <w:rFonts w:ascii="Arial" w:hAnsi="Arial" w:cs="Arial"/>
+                <w:b/>
+                <w:lang w:val="en-US"/>
+              </w:rPr>
+            </w:pPr>
+            <w:r>
+              <w:rPr>
+                <w:rFonts w:ascii="Arial" w:hAnsi="Arial" w:cs="Arial"/>
+                <w:b/>
+                <w:lang w:val="en-US"/>
+              </w:rPr>
+              <w:t>Technology and data variation list</w:t>
+            </w:r>
+          </w:p>
+        </w:tc>
+        <w:tc>
+          <w:tcPr>
+            <w:tcW w:w="7081" w:type="dxa"/>
+          </w:tcPr>
+          <w:p>
+            <w:pPr>
+              <w:rPr>
+                <w:rFonts w:ascii="Arial" w:hAnsi="Arial" w:cs="Arial"/>
+              </w:rPr>
+            </w:pPr>
+            <w:r>
+              <w:rPr>
+                <w:rFonts w:ascii="Arial" w:hAnsi="Arial" w:cs="Arial"/>
+                <w:color w:val="000000"/>
+              </w:rPr>
+              <w:t>Universelt data/filformat, SQL Server</w:t>
+            </w:r>
+          </w:p>
+        </w:tc>
+      </w:tr>
+      <w:tr>
+        <w:tc>
+          <w:tcPr>
+            <w:tcW w:w="2547" w:type="dxa"/>
+          </w:tcPr>
+          <w:p>
+            <w:pPr>
+              <w:rPr>
+                <w:rFonts w:ascii="Arial" w:hAnsi="Arial" w:cs="Arial"/>
+                <w:b/>
+                <w:lang w:val="en-US"/>
+              </w:rPr>
+            </w:pPr>
+            <w:r>
+              <w:rPr>
+                <w:rFonts w:ascii="Arial" w:hAnsi="Arial" w:cs="Arial"/>
+                <w:b/>
+                <w:lang w:val="en-US"/>
+              </w:rPr>
+              <w:t>Frequency of occurrence</w:t>
+            </w:r>
+          </w:p>
+        </w:tc>
+        <w:tc>
+          <w:tcPr>
+            <w:tcW w:w="7081" w:type="dxa"/>
+          </w:tcPr>
+          <w:p>
+            <w:pPr>
+              <w:rPr>
+                <w:rFonts w:ascii="Arial" w:hAnsi="Arial" w:cs="Arial"/>
+                <w:lang w:val="en-US"/>
+              </w:rPr>
+            </w:pPr>
+            <w:proofErr w:type="spellStart"/>
+            <w:r>
+              <w:rPr>
+                <w:rFonts w:ascii="Arial" w:hAnsi="Arial" w:cs="Arial"/>
+                <w:lang w:val="en-US"/>
+              </w:rPr>
+              <w:t>Middel</w:t>
+            </w:r>
+            <w:proofErr w:type="spellEnd"/>
+          </w:p>
+        </w:tc>
+      </w:tr>
+      <w:tr>
+        <w:tc>
+          <w:tcPr>
+            <w:tcW w:w="2547" w:type="dxa"/>
+          </w:tcPr>
+          <w:p>
+            <w:pPr>
+              <w:rPr>
+                <w:rFonts w:ascii="Arial" w:hAnsi="Arial" w:cs="Arial"/>
+                <w:b/>
+                <w:lang w:val="en-US"/>
+              </w:rPr>
+            </w:pPr>
+            <w:r>
+              <w:rPr>
+                <w:rFonts w:ascii="Arial" w:hAnsi="Arial" w:cs="Arial"/>
+                <w:b/>
+                <w:lang w:val="en-US"/>
+              </w:rPr>
+              <w:t>Miscellaneous</w:t>
+            </w:r>
+          </w:p>
+        </w:tc>
+        <w:tc>
+          <w:tcPr>
+            <w:tcW w:w="7081" w:type="dxa"/>
+          </w:tcPr>
+          <w:p>
+            <w:pPr>
+              <w:rPr>
+                <w:rFonts w:ascii="Arial" w:hAnsi="Arial" w:cs="Arial"/>
+              </w:rPr>
+            </w:pPr>
+          </w:p>
+        </w:tc>
+      </w:tr>
+    </w:tbl>
+    <w:p>
+      <w:pPr>
+        <w:rPr>
+          <w:rFonts w:ascii="Arial" w:hAnsi="Arial" w:cs="Arial"/>
+        </w:rPr>
+      </w:pPr>
+    </w:p>
+    <w:p>
+      <w:pPr>
+        <w:rPr>
+          <w:rFonts w:ascii="Arial" w:hAnsi="Arial" w:cs="Arial"/>
+        </w:rPr>
+      </w:pPr>
+    </w:p>
+    <w:tbl>
+      <w:tblPr>
+        <w:tblStyle w:val="Tabel-Gitter"/>
+        <w:tblW w:w="9628" w:type="dxa"/>
+        <w:tblLook w:val="04A0" w:firstRow="1" w:lastRow="0" w:firstColumn="1" w:lastColumn="0" w:noHBand="0" w:noVBand="1"/>
+      </w:tblPr>
+      <w:tblGrid>
+        <w:gridCol w:w="2581"/>
+        <w:gridCol w:w="7047"/>
+      </w:tblGrid>
+      <w:tr>
+        <w:tc>
+          <w:tcPr>
+            <w:tcW w:w="2581" w:type="dxa"/>
+          </w:tcPr>
+          <w:p>
+            <w:pPr>
+              <w:rPr>
+                <w:rFonts w:ascii="Arial" w:hAnsi="Arial" w:cs="Arial"/>
+                <w:b/>
+                <w:lang w:val="en-US"/>
+              </w:rPr>
+            </w:pPr>
+            <w:r>
+              <w:rPr>
+                <w:rFonts w:ascii="Arial" w:hAnsi="Arial" w:cs="Arial"/>
+                <w:b/>
+                <w:lang w:val="en-US"/>
+              </w:rPr>
+              <w:t>UC name</w:t>
+            </w:r>
+          </w:p>
+        </w:tc>
+        <w:tc>
+          <w:tcPr>
+            <w:tcW w:w="7047" w:type="dxa"/>
+          </w:tcPr>
+          <w:p>
+            <w:pPr>
+              <w:rPr>
+                <w:rFonts w:ascii="Arial" w:hAnsi="Arial" w:cs="Arial"/>
+                <w:b/>
+              </w:rPr>
+            </w:pPr>
+            <w:r>
+              <w:rPr>
+                <w:rFonts w:ascii="Arial" w:hAnsi="Arial" w:cs="Arial"/>
+                <w:b/>
+              </w:rPr>
+              <w:t>Vis kunde profil LISTE</w:t>
+            </w:r>
+          </w:p>
+        </w:tc>
+      </w:tr>
+      <w:tr>
+        <w:tc>
+          <w:tcPr>
+            <w:tcW w:w="2581" w:type="dxa"/>
+          </w:tcPr>
+          <w:p>
+            <w:pPr>
+              <w:rPr>
+                <w:rFonts w:ascii="Arial" w:hAnsi="Arial" w:cs="Arial"/>
+                <w:b/>
+                <w:lang w:val="en-US"/>
+              </w:rPr>
+            </w:pPr>
+            <w:r>
+              <w:rPr>
+                <w:rFonts w:ascii="Arial" w:hAnsi="Arial" w:cs="Arial"/>
+                <w:b/>
+                <w:lang w:val="en-US"/>
+              </w:rPr>
+              <w:t>Scope</w:t>
+            </w:r>
+          </w:p>
+        </w:tc>
+        <w:tc>
+          <w:tcPr>
+            <w:tcW w:w="7047" w:type="dxa"/>
+          </w:tcPr>
+          <w:p>
+            <w:pPr>
+              <w:rPr>
+                <w:rFonts w:ascii="Arial" w:hAnsi="Arial" w:cs="Arial"/>
+              </w:rPr>
+            </w:pPr>
+            <w:r>
+              <w:rPr>
+                <w:rFonts w:ascii="Arial" w:hAnsi="Arial" w:cs="Arial"/>
+              </w:rPr>
+              <w:t>Manager</w:t>
+            </w:r>
+          </w:p>
+        </w:tc>
+      </w:tr>
+      <w:tr>
+        <w:tc>
+          <w:tcPr>
+            <w:tcW w:w="2581" w:type="dxa"/>
+          </w:tcPr>
+          <w:p>
+            <w:pPr>
+              <w:rPr>
+                <w:rFonts w:ascii="Arial" w:hAnsi="Arial" w:cs="Arial"/>
+                <w:b/>
+                <w:lang w:val="en-US"/>
+              </w:rPr>
+            </w:pPr>
+            <w:r>
+              <w:rPr>
+                <w:rFonts w:ascii="Arial" w:hAnsi="Arial" w:cs="Arial"/>
+                <w:b/>
+                <w:lang w:val="en-US"/>
+              </w:rPr>
+              <w:t>Level</w:t>
+            </w:r>
+          </w:p>
+        </w:tc>
+        <w:tc>
+          <w:tcPr>
+            <w:tcW w:w="7047" w:type="dxa"/>
+          </w:tcPr>
+          <w:p>
+            <w:pPr>
+              <w:rPr>
+                <w:rFonts w:ascii="Arial" w:hAnsi="Arial" w:cs="Arial"/>
+              </w:rPr>
+            </w:pPr>
+            <w:r>
+              <w:rPr>
+                <w:rFonts w:ascii="Arial" w:hAnsi="Arial" w:cs="Arial"/>
+              </w:rPr>
+              <w:t>Bruger</w:t>
+            </w:r>
+          </w:p>
+        </w:tc>
+      </w:tr>
+      <w:tr>
+        <w:tc>
+          <w:tcPr>
+            <w:tcW w:w="2581" w:type="dxa"/>
+          </w:tcPr>
+          <w:p>
+            <w:pPr>
+              <w:rPr>
+                <w:rFonts w:ascii="Arial" w:hAnsi="Arial" w:cs="Arial"/>
+                <w:b/>
+                <w:lang w:val="en-US"/>
+              </w:rPr>
+            </w:pPr>
+            <w:r>
+              <w:rPr>
+                <w:rFonts w:ascii="Arial" w:hAnsi="Arial" w:cs="Arial"/>
+                <w:b/>
+                <w:lang w:val="en-US"/>
+              </w:rPr>
+              <w:t>Primary actor</w:t>
+            </w:r>
+          </w:p>
+        </w:tc>
+        <w:tc>
+          <w:tcPr>
+            <w:tcW w:w="7047" w:type="dxa"/>
+          </w:tcPr>
+          <w:p>
+            <w:pPr>
+              <w:rPr>
+                <w:rFonts w:ascii="Arial" w:hAnsi="Arial" w:cs="Arial"/>
+              </w:rPr>
+            </w:pPr>
+            <w:r>
+              <w:rPr>
+                <w:rFonts w:ascii="Arial" w:hAnsi="Arial" w:cs="Arial"/>
+                <w:color w:val="000000"/>
+              </w:rPr>
+              <w:t>Brugeransvarlig</w:t>
+            </w:r>
+          </w:p>
+        </w:tc>
+      </w:tr>
+      <w:tr>
+        <w:tc>
+          <w:tcPr>
+            <w:tcW w:w="2581" w:type="dxa"/>
+          </w:tcPr>
+          <w:p>
+            <w:pPr>
+              <w:rPr>
+                <w:rFonts w:ascii="Arial" w:hAnsi="Arial" w:cs="Arial"/>
+                <w:b/>
+                <w:lang w:val="en-US"/>
+              </w:rPr>
+            </w:pPr>
+            <w:r>
+              <w:rPr>
+                <w:rFonts w:ascii="Arial" w:hAnsi="Arial" w:cs="Arial"/>
+                <w:b/>
+                <w:lang w:val="en-US"/>
+              </w:rPr>
+              <w:t>Stakeholders &amp; interests</w:t>
+            </w:r>
+          </w:p>
+        </w:tc>
+        <w:tc>
+          <w:tcPr>
+            <w:tcW w:w="7047" w:type="dxa"/>
+          </w:tcPr>
+          <w:p>
+            <w:pPr>
+              <w:rPr>
+                <w:rFonts w:ascii="Arial" w:hAnsi="Arial" w:cs="Arial"/>
+              </w:rPr>
+            </w:pPr>
+            <w:r>
+              <w:rPr>
+                <w:rFonts w:ascii="Arial" w:hAnsi="Arial" w:cs="Arial"/>
+                <w:color w:val="000000"/>
+              </w:rPr>
+              <w:t xml:space="preserve"> Brugeransvarlig der ønsker at vise en list med alle </w:t>
+            </w:r>
+            <w:proofErr w:type="gramStart"/>
+            <w:r>
+              <w:rPr>
+                <w:rFonts w:ascii="Arial" w:hAnsi="Arial" w:cs="Arial"/>
+                <w:color w:val="000000"/>
+              </w:rPr>
+              <w:t>kunde profilen</w:t>
+            </w:r>
+            <w:proofErr w:type="gramEnd"/>
+            <w:r>
+              <w:rPr>
+                <w:rFonts w:ascii="Arial" w:hAnsi="Arial" w:cs="Arial"/>
+                <w:color w:val="000000"/>
+              </w:rPr>
+              <w:t>.</w:t>
+            </w:r>
+          </w:p>
+        </w:tc>
+      </w:tr>
+      <w:tr>
+        <w:tc>
+          <w:tcPr>
+            <w:tcW w:w="2581" w:type="dxa"/>
+          </w:tcPr>
+          <w:p>
+            <w:pPr>
+              <w:rPr>
+                <w:rFonts w:ascii="Arial" w:hAnsi="Arial" w:cs="Arial"/>
+                <w:b/>
+                <w:lang w:val="en-US"/>
+              </w:rPr>
+            </w:pPr>
+            <w:r>
+              <w:rPr>
+                <w:rFonts w:ascii="Arial" w:hAnsi="Arial" w:cs="Arial"/>
+                <w:b/>
+                <w:lang w:val="en-US"/>
+              </w:rPr>
+              <w:t>Pre-conditions</w:t>
+            </w:r>
+          </w:p>
+        </w:tc>
+        <w:tc>
+          <w:tcPr>
+            <w:tcW w:w="7047" w:type="dxa"/>
+          </w:tcPr>
+          <w:p>
+            <w:pPr>
+              <w:rPr>
+                <w:rFonts w:ascii="Arial" w:hAnsi="Arial" w:cs="Arial"/>
+              </w:rPr>
+            </w:pPr>
+            <w:proofErr w:type="gramStart"/>
+            <w:r>
+              <w:rPr>
+                <w:rFonts w:ascii="Arial" w:hAnsi="Arial" w:cs="Arial"/>
+                <w:color w:val="000000"/>
+              </w:rPr>
+              <w:t>Brugeransvarlig  ansvarlig</w:t>
+            </w:r>
+            <w:proofErr w:type="gramEnd"/>
+            <w:r>
+              <w:rPr>
+                <w:rFonts w:ascii="Arial" w:hAnsi="Arial" w:cs="Arial"/>
+                <w:color w:val="000000"/>
+              </w:rPr>
+              <w:t xml:space="preserve"> er autentificeret og autoriseret til brug af systemet.</w:t>
+            </w:r>
+          </w:p>
+        </w:tc>
+      </w:tr>
+      <w:tr>
+        <w:tc>
+          <w:tcPr>
+            <w:tcW w:w="2581" w:type="dxa"/>
+          </w:tcPr>
+          <w:p>
+            <w:pPr>
+              <w:rPr>
+                <w:rFonts w:ascii="Arial" w:hAnsi="Arial" w:cs="Arial"/>
+                <w:b/>
+                <w:lang w:val="en-US"/>
+              </w:rPr>
+            </w:pPr>
+            <w:r>
+              <w:rPr>
+                <w:rFonts w:ascii="Arial" w:hAnsi="Arial" w:cs="Arial"/>
+                <w:b/>
+                <w:lang w:val="en-US"/>
+              </w:rPr>
+              <w:t>Success guarantee</w:t>
+            </w:r>
+          </w:p>
+        </w:tc>
+        <w:tc>
+          <w:tcPr>
+            <w:tcW w:w="7047" w:type="dxa"/>
+          </w:tcPr>
+          <w:p>
+            <w:pPr>
+              <w:rPr>
+                <w:rFonts w:ascii="Arial" w:hAnsi="Arial" w:cs="Arial"/>
+              </w:rPr>
+            </w:pPr>
+            <w:r>
+              <w:rPr>
+                <w:rFonts w:ascii="Arial" w:hAnsi="Arial" w:cs="Arial"/>
+                <w:color w:val="000000"/>
+              </w:rPr>
+              <w:t xml:space="preserve">Listen er korrekt hændet </w:t>
+            </w:r>
+            <w:proofErr w:type="gramStart"/>
+            <w:r>
+              <w:rPr>
+                <w:rFonts w:ascii="Arial" w:hAnsi="Arial" w:cs="Arial"/>
+                <w:color w:val="000000"/>
+              </w:rPr>
+              <w:t>fra  database</w:t>
+            </w:r>
+            <w:proofErr w:type="gramEnd"/>
+            <w:r>
+              <w:rPr>
+                <w:rFonts w:ascii="Arial" w:hAnsi="Arial" w:cs="Arial"/>
+                <w:color w:val="000000"/>
+              </w:rPr>
+              <w:t>.</w:t>
+            </w:r>
+          </w:p>
+        </w:tc>
+      </w:tr>
+      <w:tr>
+        <w:tc>
+          <w:tcPr>
+            <w:tcW w:w="2581" w:type="dxa"/>
+          </w:tcPr>
+          <w:p>
+            <w:pPr>
+              <w:rPr>
+                <w:rFonts w:ascii="Arial" w:hAnsi="Arial" w:cs="Arial"/>
+                <w:b/>
+                <w:lang w:val="en-US"/>
+              </w:rPr>
+            </w:pPr>
+            <w:r>
+              <w:rPr>
+                <w:rFonts w:ascii="Arial" w:hAnsi="Arial" w:cs="Arial"/>
+                <w:b/>
+                <w:lang w:val="en-US"/>
+              </w:rPr>
+              <w:t>Main success scenario</w:t>
+            </w:r>
+          </w:p>
+        </w:tc>
+        <w:tc>
+          <w:tcPr>
+            <w:tcW w:w="7047" w:type="dxa"/>
+          </w:tcPr>
+          <w:p>
+            <w:pPr>
+              <w:rPr>
+                <w:rFonts w:ascii="Arial" w:hAnsi="Arial" w:cs="Arial"/>
+              </w:rPr>
+            </w:pPr>
+            <w:r>
+              <w:rPr>
+                <w:rFonts w:ascii="Arial" w:hAnsi="Arial" w:cs="Arial"/>
+              </w:rPr>
+              <w:t>”</w:t>
+            </w:r>
+            <w:proofErr w:type="spellStart"/>
+            <w:r>
+              <w:rPr>
+                <w:rFonts w:ascii="Arial" w:hAnsi="Arial" w:cs="Arial"/>
+              </w:rPr>
+              <w:t>Happy</w:t>
+            </w:r>
+            <w:proofErr w:type="spellEnd"/>
+            <w:r>
+              <w:rPr>
+                <w:rFonts w:ascii="Arial" w:hAnsi="Arial" w:cs="Arial"/>
+              </w:rPr>
+              <w:t xml:space="preserve">” </w:t>
+            </w:r>
+            <w:proofErr w:type="gramStart"/>
+            <w:r>
+              <w:rPr>
+                <w:rFonts w:ascii="Arial" w:hAnsi="Arial" w:cs="Arial"/>
+              </w:rPr>
+              <w:t>scenariet :</w:t>
+            </w:r>
+            <w:proofErr w:type="gramEnd"/>
+          </w:p>
+          <w:p>
+            <w:pPr>
+              <w:pStyle w:val="Listeafsnit"/>
+              <w:numPr>
+                <w:ilvl w:val="0"/>
+                <w:numId w:val="4"/>
+              </w:numPr>
+              <w:rPr>
+                <w:rFonts w:ascii="Arial" w:hAnsi="Arial" w:cs="Arial"/>
+              </w:rPr>
+            </w:pPr>
+            <w:r>
+              <w:rPr>
+                <w:rFonts w:ascii="Arial" w:hAnsi="Arial" w:cs="Arial"/>
+                <w:color w:val="000000"/>
+              </w:rPr>
+              <w:t xml:space="preserve">Brugeransvarlig trykker på ”Vis ” </w:t>
+            </w:r>
+          </w:p>
+          <w:p>
+            <w:pPr>
+              <w:pStyle w:val="Listeafsnit"/>
+              <w:numPr>
+                <w:ilvl w:val="0"/>
+                <w:numId w:val="4"/>
+              </w:numPr>
+              <w:rPr>
+                <w:rFonts w:ascii="Arial" w:hAnsi="Arial" w:cs="Arial"/>
+              </w:rPr>
+            </w:pPr>
+            <w:r>
+              <w:rPr>
+                <w:rFonts w:ascii="Arial" w:hAnsi="Arial" w:cs="Arial"/>
+                <w:color w:val="000000"/>
+              </w:rPr>
+              <w:t>Liste af alle bruger profilen hentes fra databasen og printes ud på skærmen.</w:t>
+            </w:r>
+          </w:p>
+          <w:p>
+            <w:pPr>
+              <w:pStyle w:val="Listeafsnit"/>
+              <w:rPr>
+                <w:rFonts w:ascii="Arial" w:hAnsi="Arial" w:cs="Arial"/>
+              </w:rPr>
+            </w:pPr>
+          </w:p>
+        </w:tc>
+      </w:tr>
+      <w:tr>
+        <w:tc>
+          <w:tcPr>
+            <w:tcW w:w="2581" w:type="dxa"/>
+          </w:tcPr>
+          <w:p>
+            <w:pPr>
+              <w:rPr>
+                <w:rFonts w:ascii="Arial" w:hAnsi="Arial" w:cs="Arial"/>
+                <w:b/>
+                <w:lang w:val="en-US"/>
+              </w:rPr>
+            </w:pPr>
+            <w:r>
+              <w:rPr>
+                <w:rFonts w:ascii="Arial" w:hAnsi="Arial" w:cs="Arial"/>
+                <w:b/>
+                <w:lang w:val="en-US"/>
+              </w:rPr>
+              <w:t>Extension</w:t>
+            </w:r>
+          </w:p>
+        </w:tc>
+        <w:tc>
+          <w:tcPr>
+            <w:tcW w:w="7047" w:type="dxa"/>
+          </w:tcPr>
+          <w:p>
+            <w:pPr>
+              <w:rPr>
+                <w:rFonts w:ascii="Arial" w:eastAsia="Calibri" w:hAnsi="Arial" w:cs="Arial"/>
+              </w:rPr>
+            </w:pPr>
+            <w:r>
+              <w:rPr>
+                <w:rFonts w:ascii="Arial" w:hAnsi="Arial" w:cs="Arial"/>
+                <w:color w:val="000000"/>
+              </w:rPr>
+              <w:t xml:space="preserve">2a. </w:t>
+            </w:r>
+            <w:r>
+              <w:rPr>
+                <w:rFonts w:ascii="Arial" w:eastAsia="Calibri" w:hAnsi="Arial" w:cs="Arial"/>
+              </w:rPr>
+              <w:t>Systemet kan ikke hente alle profilerne fra databasen pga. fx ingen internetforbindelse eller hvis databasen er nede.</w:t>
+            </w:r>
+          </w:p>
+          <w:p>
+            <w:pPr>
+              <w:rPr>
+                <w:rFonts w:ascii="Arial" w:eastAsia="Calibri" w:hAnsi="Arial" w:cs="Arial"/>
+              </w:rPr>
+            </w:pPr>
+            <w:r>
+              <w:rPr>
+                <w:rFonts w:ascii="Arial" w:eastAsia="Calibri" w:hAnsi="Arial" w:cs="Arial"/>
+              </w:rPr>
+              <w:t>- Systemet returnerer en fejlbesked og lukker menuen.</w:t>
+            </w:r>
+          </w:p>
+        </w:tc>
+      </w:tr>
+      <w:tr>
+        <w:tc>
+          <w:tcPr>
+            <w:tcW w:w="2581" w:type="dxa"/>
+          </w:tcPr>
+          <w:p>
+            <w:pPr>
+              <w:rPr>
+                <w:rFonts w:ascii="Arial" w:hAnsi="Arial" w:cs="Arial"/>
+                <w:b/>
+                <w:lang w:val="en-US"/>
+              </w:rPr>
+            </w:pPr>
+            <w:r>
+              <w:rPr>
+                <w:rFonts w:ascii="Arial" w:hAnsi="Arial" w:cs="Arial"/>
+                <w:b/>
+                <w:lang w:val="en-US"/>
+              </w:rPr>
+              <w:t>Special requirements</w:t>
+            </w:r>
+          </w:p>
+        </w:tc>
+        <w:tc>
+          <w:tcPr>
+            <w:tcW w:w="7047" w:type="dxa"/>
+          </w:tcPr>
+          <w:p>
+            <w:pPr>
+              <w:rPr>
+                <w:rFonts w:ascii="Arial" w:hAnsi="Arial" w:cs="Arial"/>
+              </w:rPr>
+            </w:pPr>
+            <w:r>
+              <w:rPr>
+                <w:rFonts w:ascii="Arial" w:hAnsi="Arial" w:cs="Arial"/>
+                <w:color w:val="000000"/>
+              </w:rPr>
+              <w:t>Informationssikkerhed, Brugervenlighed.</w:t>
+            </w:r>
+          </w:p>
+        </w:tc>
+      </w:tr>
+      <w:tr>
+        <w:tc>
+          <w:tcPr>
+            <w:tcW w:w="2581" w:type="dxa"/>
+          </w:tcPr>
+          <w:p>
+            <w:pPr>
+              <w:rPr>
+                <w:rFonts w:ascii="Arial" w:hAnsi="Arial" w:cs="Arial"/>
+                <w:b/>
+                <w:lang w:val="en-US"/>
+              </w:rPr>
+            </w:pPr>
+            <w:r>
+              <w:rPr>
+                <w:rFonts w:ascii="Arial" w:hAnsi="Arial" w:cs="Arial"/>
+                <w:b/>
+                <w:lang w:val="en-US"/>
+              </w:rPr>
+              <w:t>Technology and data variation list</w:t>
+            </w:r>
+          </w:p>
+        </w:tc>
+        <w:tc>
+          <w:tcPr>
+            <w:tcW w:w="7047" w:type="dxa"/>
+          </w:tcPr>
+          <w:p>
+            <w:pPr>
+              <w:rPr>
+                <w:rFonts w:ascii="Arial" w:hAnsi="Arial" w:cs="Arial"/>
+              </w:rPr>
+            </w:pPr>
+            <w:r>
+              <w:rPr>
+                <w:rFonts w:ascii="Arial" w:hAnsi="Arial" w:cs="Arial"/>
+                <w:color w:val="000000"/>
+              </w:rPr>
+              <w:t>Universelt dataformat, SQL Server</w:t>
+            </w:r>
+          </w:p>
+        </w:tc>
+      </w:tr>
+      <w:tr>
+        <w:tc>
+          <w:tcPr>
+            <w:tcW w:w="2581" w:type="dxa"/>
+          </w:tcPr>
+          <w:p>
+            <w:pPr>
+              <w:rPr>
+                <w:rFonts w:ascii="Arial" w:hAnsi="Arial" w:cs="Arial"/>
+                <w:b/>
+                <w:lang w:val="en-US"/>
+              </w:rPr>
+            </w:pPr>
+            <w:r>
+              <w:rPr>
+                <w:rFonts w:ascii="Arial" w:hAnsi="Arial" w:cs="Arial"/>
+                <w:b/>
+                <w:lang w:val="en-US"/>
+              </w:rPr>
+              <w:t>Frequency of occurrence</w:t>
+            </w:r>
+          </w:p>
+        </w:tc>
+        <w:tc>
+          <w:tcPr>
+            <w:tcW w:w="7047" w:type="dxa"/>
+          </w:tcPr>
+          <w:p>
+            <w:pPr>
+              <w:rPr>
+                <w:rFonts w:ascii="Arial" w:hAnsi="Arial" w:cs="Arial"/>
+                <w:lang w:val="en-US"/>
+              </w:rPr>
+            </w:pPr>
+            <w:proofErr w:type="spellStart"/>
+            <w:r>
+              <w:rPr>
+                <w:rFonts w:ascii="Arial" w:hAnsi="Arial" w:cs="Arial"/>
+                <w:lang w:val="en-US"/>
+              </w:rPr>
+              <w:t>Middel</w:t>
+            </w:r>
+            <w:proofErr w:type="spellEnd"/>
+          </w:p>
+        </w:tc>
+      </w:tr>
+    </w:tbl>
+    <w:p>
+      <w:pPr>
+        <w:rPr>
+          <w:rFonts w:ascii="Arial" w:hAnsi="Arial" w:cs="Arial"/>
+        </w:rPr>
+      </w:pPr>
+    </w:p>
+    <w:p>
+      <w:pPr>
+        <w:rPr>
+          <w:rFonts w:ascii="Arial" w:hAnsi="Arial" w:cs="Arial"/>
+        </w:rPr>
+      </w:pPr>
+    </w:p>
+    <w:p>
+      <w:pPr>
+        <w:rPr>
+          <w:rFonts w:ascii="Arial" w:hAnsi="Arial" w:cs="Arial"/>
+        </w:rPr>
+      </w:pPr>
+    </w:p>
+    <w:p>
+      <w:pPr>
+        <w:rPr>
+          <w:rFonts w:ascii="Arial" w:hAnsi="Arial" w:cs="Arial"/>
+        </w:rPr>
+      </w:pPr>
+    </w:p>
+    <w:tbl>
+      <w:tblPr>
+        <w:tblStyle w:val="Tabel-Gitter"/>
+        <w:tblW w:w="9628" w:type="dxa"/>
+        <w:tblLook w:val="04A0" w:firstRow="1" w:lastRow="0" w:firstColumn="1" w:lastColumn="0" w:noHBand="0" w:noVBand="1"/>
+      </w:tblPr>
+      <w:tblGrid>
+        <w:gridCol w:w="2581"/>
+        <w:gridCol w:w="7047"/>
+      </w:tblGrid>
+      <w:tr>
+        <w:tc>
+          <w:tcPr>
+            <w:tcW w:w="2581" w:type="dxa"/>
+          </w:tcPr>
+          <w:p>
+            <w:pPr>
+              <w:rPr>
+                <w:rFonts w:ascii="Arial" w:hAnsi="Arial" w:cs="Arial"/>
+                <w:b/>
+                <w:lang w:val="en-US"/>
+              </w:rPr>
+            </w:pPr>
+            <w:r>
+              <w:rPr>
+                <w:rFonts w:ascii="Arial" w:hAnsi="Arial" w:cs="Arial"/>
+                <w:b/>
+                <w:lang w:val="en-US"/>
+              </w:rPr>
+              <w:t>UC name</w:t>
+            </w:r>
+          </w:p>
+        </w:tc>
+        <w:tc>
+          <w:tcPr>
+            <w:tcW w:w="7047" w:type="dxa"/>
+          </w:tcPr>
+          <w:p>
+            <w:pPr>
+              <w:rPr>
+                <w:rFonts w:ascii="Arial" w:hAnsi="Arial" w:cs="Arial"/>
+                <w:b/>
+              </w:rPr>
+            </w:pPr>
+            <w:r>
+              <w:rPr>
+                <w:rFonts w:ascii="Arial" w:hAnsi="Arial" w:cs="Arial"/>
+                <w:b/>
+              </w:rPr>
+              <w:t>Opret aftale</w:t>
+            </w:r>
+          </w:p>
+        </w:tc>
+      </w:tr>
+      <w:tr>
+        <w:tc>
+          <w:tcPr>
+            <w:tcW w:w="2581" w:type="dxa"/>
+          </w:tcPr>
+          <w:p>
+            <w:pPr>
+              <w:rPr>
+                <w:rFonts w:ascii="Arial" w:hAnsi="Arial" w:cs="Arial"/>
+                <w:b/>
+                <w:lang w:val="en-US"/>
+              </w:rPr>
+            </w:pPr>
+            <w:r>
+              <w:rPr>
+                <w:rFonts w:ascii="Arial" w:hAnsi="Arial" w:cs="Arial"/>
+                <w:b/>
+                <w:lang w:val="en-US"/>
+              </w:rPr>
+              <w:t>Scope</w:t>
+            </w:r>
+          </w:p>
+        </w:tc>
+        <w:tc>
+          <w:tcPr>
+            <w:tcW w:w="7047" w:type="dxa"/>
+          </w:tcPr>
+          <w:p>
+            <w:pPr>
+              <w:rPr>
+                <w:rFonts w:ascii="Arial" w:hAnsi="Arial" w:cs="Arial"/>
+              </w:rPr>
+            </w:pPr>
+            <w:r>
+              <w:rPr>
+                <w:rFonts w:ascii="Arial" w:hAnsi="Arial" w:cs="Arial"/>
+              </w:rPr>
+              <w:t>Manager</w:t>
+            </w:r>
+          </w:p>
+        </w:tc>
+      </w:tr>
+      <w:tr>
+        <w:tc>
+          <w:tcPr>
+            <w:tcW w:w="2581" w:type="dxa"/>
+          </w:tcPr>
+          <w:p>
+            <w:pPr>
+              <w:rPr>
+                <w:rFonts w:ascii="Arial" w:hAnsi="Arial" w:cs="Arial"/>
+                <w:b/>
+                <w:lang w:val="en-US"/>
+              </w:rPr>
+            </w:pPr>
+            <w:r>
+              <w:rPr>
+                <w:rFonts w:ascii="Arial" w:hAnsi="Arial" w:cs="Arial"/>
+                <w:b/>
+                <w:lang w:val="en-US"/>
+              </w:rPr>
+              <w:t>Level</w:t>
+            </w:r>
+          </w:p>
+        </w:tc>
+        <w:tc>
+          <w:tcPr>
+            <w:tcW w:w="7047" w:type="dxa"/>
+          </w:tcPr>
+          <w:p>
+            <w:pPr>
+              <w:rPr>
+                <w:rFonts w:ascii="Arial" w:hAnsi="Arial" w:cs="Arial"/>
+              </w:rPr>
+            </w:pPr>
+            <w:r>
+              <w:rPr>
+                <w:rFonts w:ascii="Arial" w:hAnsi="Arial" w:cs="Arial"/>
+              </w:rPr>
+              <w:t>Bruger</w:t>
+            </w:r>
+          </w:p>
+        </w:tc>
+      </w:tr>
+      <w:tr>
+        <w:tc>
+          <w:tcPr>
+            <w:tcW w:w="2581" w:type="dxa"/>
+          </w:tcPr>
+          <w:p>
+            <w:pPr>
+              <w:rPr>
+                <w:rFonts w:ascii="Arial" w:hAnsi="Arial" w:cs="Arial"/>
+                <w:b/>
+                <w:lang w:val="en-US"/>
+              </w:rPr>
+            </w:pPr>
+            <w:r>
+              <w:rPr>
+                <w:rFonts w:ascii="Arial" w:hAnsi="Arial" w:cs="Arial"/>
+                <w:b/>
+                <w:lang w:val="en-US"/>
+              </w:rPr>
+              <w:t>Primary actor</w:t>
+            </w:r>
+          </w:p>
+        </w:tc>
+        <w:tc>
+          <w:tcPr>
+            <w:tcW w:w="7047" w:type="dxa"/>
+          </w:tcPr>
+          <w:p>
+            <w:pPr>
+              <w:rPr>
+                <w:rFonts w:ascii="Arial" w:hAnsi="Arial" w:cs="Arial"/>
+              </w:rPr>
+            </w:pPr>
+            <w:r>
+              <w:rPr>
+                <w:rFonts w:ascii="Arial" w:hAnsi="Arial" w:cs="Arial"/>
+                <w:color w:val="000000"/>
+              </w:rPr>
+              <w:t>Brugeransvarlig</w:t>
+            </w:r>
+          </w:p>
+        </w:tc>
+      </w:tr>
+      <w:tr>
+        <w:tc>
+          <w:tcPr>
+            <w:tcW w:w="2581" w:type="dxa"/>
+          </w:tcPr>
+          <w:p>
+            <w:pPr>
+              <w:rPr>
+                <w:rFonts w:ascii="Arial" w:hAnsi="Arial" w:cs="Arial"/>
+                <w:b/>
+                <w:lang w:val="en-US"/>
+              </w:rPr>
+            </w:pPr>
+            <w:r>
+              <w:rPr>
+                <w:rFonts w:ascii="Arial" w:hAnsi="Arial" w:cs="Arial"/>
+                <w:b/>
+                <w:lang w:val="en-US"/>
+              </w:rPr>
+              <w:t>Stakeholders &amp; interests</w:t>
+            </w:r>
+          </w:p>
+        </w:tc>
+        <w:tc>
+          <w:tcPr>
+            <w:tcW w:w="7047" w:type="dxa"/>
+          </w:tcPr>
+          <w:p>
+            <w:pPr>
+              <w:rPr>
+                <w:rFonts w:ascii="Arial" w:hAnsi="Arial" w:cs="Arial"/>
+              </w:rPr>
+            </w:pPr>
+            <w:r>
+              <w:rPr>
+                <w:rFonts w:ascii="Arial" w:hAnsi="Arial" w:cs="Arial"/>
+                <w:color w:val="000000"/>
+              </w:rPr>
+              <w:t>Brugeransvarlig der ønsker at etablere en aftale og gemt i systemet.</w:t>
+            </w:r>
+          </w:p>
+        </w:tc>
+      </w:tr>
+      <w:tr>
+        <w:tc>
+          <w:tcPr>
+            <w:tcW w:w="2581" w:type="dxa"/>
+          </w:tcPr>
+          <w:p>
+            <w:pPr>
+              <w:rPr>
+                <w:rFonts w:ascii="Arial" w:hAnsi="Arial" w:cs="Arial"/>
+                <w:b/>
+                <w:lang w:val="en-US"/>
+              </w:rPr>
+            </w:pPr>
+            <w:r>
+              <w:rPr>
+                <w:rFonts w:ascii="Arial" w:hAnsi="Arial" w:cs="Arial"/>
+                <w:b/>
+                <w:lang w:val="en-US"/>
+              </w:rPr>
+              <w:t>Pre-conditions</w:t>
+            </w:r>
+          </w:p>
+        </w:tc>
+        <w:tc>
+          <w:tcPr>
+            <w:tcW w:w="7047" w:type="dxa"/>
+          </w:tcPr>
+          <w:p>
+            <w:pPr>
+              <w:rPr>
+                <w:rFonts w:ascii="Arial" w:hAnsi="Arial" w:cs="Arial"/>
+              </w:rPr>
+            </w:pPr>
+            <w:r>
+              <w:rPr>
+                <w:rFonts w:ascii="Arial" w:hAnsi="Arial" w:cs="Arial"/>
+                <w:color w:val="000000"/>
+              </w:rPr>
+              <w:t>Brugeransvarlig er autentificeret og autoriseret til brug af systemet.</w:t>
+            </w:r>
+          </w:p>
+        </w:tc>
+      </w:tr>
+      <w:tr>
+        <w:tc>
+          <w:tcPr>
+            <w:tcW w:w="2581" w:type="dxa"/>
+          </w:tcPr>
+          <w:p>
+            <w:pPr>
+              <w:rPr>
+                <w:rFonts w:ascii="Arial" w:hAnsi="Arial" w:cs="Arial"/>
+                <w:b/>
+                <w:lang w:val="en-US"/>
+              </w:rPr>
+            </w:pPr>
+            <w:r>
+              <w:rPr>
+                <w:rFonts w:ascii="Arial" w:hAnsi="Arial" w:cs="Arial"/>
+                <w:b/>
+                <w:lang w:val="en-US"/>
+              </w:rPr>
+              <w:t>Success guarantee</w:t>
+            </w:r>
+          </w:p>
+        </w:tc>
+        <w:tc>
+          <w:tcPr>
+            <w:tcW w:w="7047" w:type="dxa"/>
+          </w:tcPr>
+          <w:p>
+            <w:pPr>
+              <w:rPr>
+                <w:rFonts w:ascii="Arial" w:hAnsi="Arial" w:cs="Arial"/>
+              </w:rPr>
+            </w:pPr>
+            <w:r>
+              <w:rPr>
+                <w:rFonts w:ascii="Arial" w:hAnsi="Arial" w:cs="Arial"/>
+                <w:color w:val="000000"/>
+              </w:rPr>
+              <w:t>Aftalen er korrekt oprettet i systemet, gemt i database.</w:t>
+            </w:r>
+          </w:p>
+        </w:tc>
+      </w:tr>
+      <w:tr>
+        <w:tc>
+          <w:tcPr>
+            <w:tcW w:w="2581" w:type="dxa"/>
+          </w:tcPr>
+          <w:p>
+            <w:pPr>
+              <w:rPr>
+                <w:rFonts w:ascii="Arial" w:hAnsi="Arial" w:cs="Arial"/>
+                <w:b/>
+                <w:lang w:val="en-US"/>
+              </w:rPr>
+            </w:pPr>
+            <w:r>
+              <w:rPr>
+                <w:rFonts w:ascii="Arial" w:hAnsi="Arial" w:cs="Arial"/>
+                <w:b/>
+                <w:lang w:val="en-US"/>
+              </w:rPr>
+              <w:t>Main success scenario</w:t>
+            </w:r>
+          </w:p>
+        </w:tc>
+        <w:tc>
+          <w:tcPr>
+            <w:tcW w:w="7047" w:type="dxa"/>
+          </w:tcPr>
+          <w:p>
+            <w:pPr>
+              <w:rPr>
+                <w:rFonts w:ascii="Arial" w:hAnsi="Arial" w:cs="Arial"/>
+              </w:rPr>
+            </w:pPr>
+            <w:r>
+              <w:rPr>
+                <w:rFonts w:ascii="Arial" w:hAnsi="Arial" w:cs="Arial"/>
+              </w:rPr>
+              <w:t>”</w:t>
+            </w:r>
+            <w:proofErr w:type="spellStart"/>
+            <w:r>
+              <w:rPr>
+                <w:rFonts w:ascii="Arial" w:hAnsi="Arial" w:cs="Arial"/>
+              </w:rPr>
+              <w:t>Happy</w:t>
+            </w:r>
+            <w:proofErr w:type="spellEnd"/>
+            <w:r>
+              <w:rPr>
+                <w:rFonts w:ascii="Arial" w:hAnsi="Arial" w:cs="Arial"/>
+              </w:rPr>
+              <w:t xml:space="preserve">” </w:t>
+            </w:r>
+            <w:proofErr w:type="gramStart"/>
+            <w:r>
+              <w:rPr>
+                <w:rFonts w:ascii="Arial" w:hAnsi="Arial" w:cs="Arial"/>
+              </w:rPr>
+              <w:t>scenariet :</w:t>
+            </w:r>
+            <w:proofErr w:type="gramEnd"/>
+          </w:p>
+          <w:p>
+            <w:pPr>
+              <w:pStyle w:val="Listeafsnit"/>
+              <w:numPr>
+                <w:ilvl w:val="0"/>
+                <w:numId w:val="5"/>
+              </w:numPr>
+              <w:rPr>
+                <w:rFonts w:ascii="Arial" w:hAnsi="Arial" w:cs="Arial"/>
+              </w:rPr>
+            </w:pPr>
+            <w:r>
+              <w:rPr>
+                <w:rFonts w:ascii="Arial" w:hAnsi="Arial" w:cs="Arial"/>
+                <w:color w:val="000000"/>
+              </w:rPr>
+              <w:t>Brugeransvarlig trykker på ” Aftale” og ny vinduer for opretning åbnes.</w:t>
+            </w:r>
+          </w:p>
+          <w:p>
+            <w:pPr>
+              <w:pStyle w:val="Listeafsnit"/>
+              <w:numPr>
+                <w:ilvl w:val="0"/>
+                <w:numId w:val="5"/>
+              </w:numPr>
+              <w:rPr>
+                <w:rFonts w:ascii="Arial" w:hAnsi="Arial" w:cs="Arial"/>
+              </w:rPr>
+            </w:pPr>
+            <w:r>
+              <w:rPr>
+                <w:rFonts w:ascii="Arial" w:hAnsi="Arial" w:cs="Arial"/>
+                <w:color w:val="000000"/>
+              </w:rPr>
+              <w:t xml:space="preserve">Brugeransvarlig </w:t>
+            </w:r>
+            <w:proofErr w:type="gramStart"/>
+            <w:r>
+              <w:rPr>
+                <w:rFonts w:ascii="Arial" w:hAnsi="Arial" w:cs="Arial"/>
+                <w:color w:val="000000"/>
+              </w:rPr>
+              <w:t>indtaster :</w:t>
+            </w:r>
+            <w:proofErr w:type="gramEnd"/>
+          </w:p>
+          <w:p>
+            <w:pPr>
+              <w:pStyle w:val="Listeafsnit"/>
+              <w:numPr>
+                <w:ilvl w:val="0"/>
+                <w:numId w:val="2"/>
+              </w:numPr>
+              <w:rPr>
+                <w:rFonts w:ascii="Arial" w:hAnsi="Arial" w:cs="Arial"/>
+              </w:rPr>
+            </w:pPr>
+            <w:r>
+              <w:rPr>
+                <w:rFonts w:ascii="Arial" w:hAnsi="Arial" w:cs="Arial"/>
+                <w:color w:val="000000"/>
+              </w:rPr>
+              <w:t>”Tidsbestemt</w:t>
+            </w:r>
+            <w:proofErr w:type="gramStart"/>
+            <w:r>
+              <w:rPr>
+                <w:rFonts w:ascii="Arial" w:hAnsi="Arial" w:cs="Arial"/>
+                <w:color w:val="000000"/>
+              </w:rPr>
+              <w:t>” ,</w:t>
+            </w:r>
+            <w:proofErr w:type="gramEnd"/>
+          </w:p>
+          <w:p>
+            <w:pPr>
+              <w:pStyle w:val="Listeafsnit"/>
+              <w:numPr>
+                <w:ilvl w:val="0"/>
+                <w:numId w:val="5"/>
+              </w:numPr>
+              <w:rPr>
+                <w:rFonts w:ascii="Arial" w:hAnsi="Arial" w:cs="Arial"/>
+              </w:rPr>
+            </w:pPr>
+            <w:r>
+              <w:rPr>
+                <w:rFonts w:ascii="Arial" w:hAnsi="Arial" w:cs="Arial"/>
+                <w:color w:val="000000"/>
+              </w:rPr>
+              <w:t xml:space="preserve">Brugeransvarlig </w:t>
+            </w:r>
+            <w:proofErr w:type="gramStart"/>
+            <w:r>
+              <w:rPr>
+                <w:rFonts w:ascii="Arial" w:hAnsi="Arial" w:cs="Arial"/>
+                <w:color w:val="000000"/>
+              </w:rPr>
+              <w:t>vælge :</w:t>
+            </w:r>
+            <w:proofErr w:type="gramEnd"/>
+          </w:p>
+          <w:p>
+            <w:pPr>
+              <w:pStyle w:val="Listeafsnit"/>
+              <w:numPr>
+                <w:ilvl w:val="0"/>
+                <w:numId w:val="2"/>
+              </w:numPr>
+              <w:rPr>
+                <w:rFonts w:ascii="Arial" w:hAnsi="Arial" w:cs="Arial"/>
+              </w:rPr>
+            </w:pPr>
+            <w:r>
+              <w:rPr>
+                <w:rFonts w:ascii="Arial" w:hAnsi="Arial" w:cs="Arial"/>
+                <w:color w:val="000000"/>
+              </w:rPr>
+              <w:t>”Produktgruppe” og ”Abonnement</w:t>
+            </w:r>
+            <w:proofErr w:type="gramStart"/>
+            <w:r>
+              <w:rPr>
+                <w:rFonts w:ascii="Arial" w:hAnsi="Arial" w:cs="Arial"/>
+                <w:color w:val="000000"/>
+              </w:rPr>
+              <w:t>” ;</w:t>
+            </w:r>
+            <w:proofErr w:type="gramEnd"/>
+          </w:p>
+          <w:p>
+            <w:pPr>
+              <w:pStyle w:val="Listeafsnit"/>
+              <w:numPr>
+                <w:ilvl w:val="0"/>
+                <w:numId w:val="5"/>
+              </w:numPr>
+              <w:rPr>
+                <w:rFonts w:ascii="Arial" w:hAnsi="Arial" w:cs="Arial"/>
+              </w:rPr>
+            </w:pPr>
+            <w:r>
+              <w:rPr>
+                <w:rFonts w:ascii="Arial" w:hAnsi="Arial" w:cs="Arial"/>
+                <w:color w:val="000000"/>
+              </w:rPr>
+              <w:t xml:space="preserve">Brugeransvarlig trykker </w:t>
+            </w:r>
+            <w:proofErr w:type="gramStart"/>
+            <w:r>
+              <w:rPr>
+                <w:rFonts w:ascii="Arial" w:hAnsi="Arial" w:cs="Arial"/>
+                <w:color w:val="000000"/>
+              </w:rPr>
+              <w:t>OPRET .</w:t>
+            </w:r>
+            <w:proofErr w:type="gramEnd"/>
+          </w:p>
+          <w:p>
+            <w:pPr>
+              <w:pStyle w:val="Listeafsnit"/>
+              <w:numPr>
+                <w:ilvl w:val="0"/>
+                <w:numId w:val="5"/>
+              </w:numPr>
+              <w:rPr>
+                <w:rFonts w:ascii="Arial" w:hAnsi="Arial" w:cs="Arial"/>
+              </w:rPr>
+            </w:pPr>
+            <w:r>
+              <w:rPr>
+                <w:rFonts w:ascii="Arial" w:hAnsi="Arial" w:cs="Arial"/>
+                <w:color w:val="000000"/>
+              </w:rPr>
+              <w:t>Systemet gemmer profilen i databasen, returnerer med en godkendelse og lukker aftalens menuen.</w:t>
+            </w:r>
+          </w:p>
+        </w:tc>
+      </w:tr>
+      <w:tr>
+        <w:tc>
+          <w:tcPr>
+            <w:tcW w:w="2581" w:type="dxa"/>
+          </w:tcPr>
+          <w:p>
+            <w:pPr>
+              <w:rPr>
+                <w:rFonts w:ascii="Arial" w:hAnsi="Arial" w:cs="Arial"/>
+                <w:b/>
+                <w:lang w:val="en-US"/>
+              </w:rPr>
+            </w:pPr>
+            <w:r>
+              <w:rPr>
+                <w:rFonts w:ascii="Arial" w:hAnsi="Arial" w:cs="Arial"/>
+                <w:b/>
+                <w:lang w:val="en-US"/>
+              </w:rPr>
+              <w:t>Extension</w:t>
+            </w:r>
+          </w:p>
+        </w:tc>
+        <w:tc>
+          <w:tcPr>
+            <w:tcW w:w="7047" w:type="dxa"/>
+          </w:tcPr>
+          <w:p>
+            <w:pPr>
+              <w:rPr>
+                <w:rFonts w:ascii="Arial" w:eastAsia="Calibri" w:hAnsi="Arial" w:cs="Arial"/>
+              </w:rPr>
+            </w:pPr>
+            <w:r>
+              <w:rPr>
+                <w:rFonts w:ascii="Arial" w:hAnsi="Arial" w:cs="Arial"/>
+                <w:color w:val="000000"/>
+              </w:rPr>
+              <w:t>2a. Brugeransvarlig</w:t>
+            </w:r>
+            <w:r>
+              <w:rPr>
+                <w:rFonts w:ascii="Arial" w:eastAsia="Calibri" w:hAnsi="Arial" w:cs="Arial"/>
+              </w:rPr>
+              <w:t xml:space="preserve"> </w:t>
+            </w:r>
+            <w:r>
+              <w:rPr>
+                <w:rFonts w:ascii="Arial" w:hAnsi="Arial" w:cs="Arial"/>
+                <w:color w:val="000000"/>
+              </w:rPr>
+              <w:t>indtaster</w:t>
+            </w:r>
+            <w:r>
+              <w:rPr>
+                <w:rFonts w:ascii="Arial" w:eastAsia="Calibri" w:hAnsi="Arial" w:cs="Arial"/>
+              </w:rPr>
+              <w:t xml:space="preserve"> data af forkert type, eller efterlader informationer ”tomme”.</w:t>
+            </w:r>
+          </w:p>
+          <w:p>
+            <w:pPr>
+              <w:rPr>
+                <w:rFonts w:ascii="Arial" w:eastAsia="Calibri" w:hAnsi="Arial" w:cs="Arial"/>
+              </w:rPr>
+            </w:pPr>
+            <w:r>
+              <w:rPr>
+                <w:rFonts w:ascii="Arial" w:eastAsia="Calibri" w:hAnsi="Arial" w:cs="Arial"/>
+              </w:rPr>
+              <w:t xml:space="preserve">- Systemet returnerer med en fejlbesked og beder </w:t>
+            </w:r>
+            <w:r>
+              <w:rPr>
+                <w:rFonts w:ascii="Arial" w:hAnsi="Arial" w:cs="Arial"/>
+                <w:color w:val="000000"/>
+              </w:rPr>
+              <w:t>brugeransvarlig</w:t>
+            </w:r>
+            <w:r>
+              <w:rPr>
+                <w:rFonts w:ascii="Arial" w:eastAsia="Calibri" w:hAnsi="Arial" w:cs="Arial"/>
+              </w:rPr>
+              <w:t xml:space="preserve"> om at vælger nye værdier.</w:t>
+            </w:r>
+          </w:p>
+          <w:p>
+            <w:pPr>
+              <w:rPr>
+                <w:rFonts w:ascii="Arial" w:hAnsi="Arial" w:cs="Arial"/>
+                <w:color w:val="000000"/>
+              </w:rPr>
+            </w:pPr>
+          </w:p>
+          <w:p>
+            <w:pPr>
+              <w:rPr>
+                <w:rFonts w:ascii="Arial" w:hAnsi="Arial" w:cs="Arial"/>
+                <w:color w:val="000000"/>
+              </w:rPr>
+            </w:pPr>
+            <w:r>
+              <w:rPr>
+                <w:rFonts w:ascii="Arial" w:hAnsi="Arial" w:cs="Arial"/>
+                <w:color w:val="000000"/>
+              </w:rPr>
+              <w:t xml:space="preserve">3.a Brugeransvarlig vælger ingen ”Produktgruppe” </w:t>
+            </w:r>
+          </w:p>
+          <w:p>
+            <w:pPr>
+              <w:rPr>
+                <w:rFonts w:ascii="Arial" w:eastAsia="Calibri" w:hAnsi="Arial" w:cs="Arial"/>
+              </w:rPr>
+            </w:pPr>
+            <w:r>
+              <w:rPr>
+                <w:rFonts w:ascii="Arial" w:eastAsia="Calibri" w:hAnsi="Arial" w:cs="Arial"/>
+              </w:rPr>
+              <w:t xml:space="preserve">- Systemet returnerer med en fejlbesked og beder </w:t>
+            </w:r>
+            <w:r>
+              <w:rPr>
+                <w:rFonts w:ascii="Arial" w:hAnsi="Arial" w:cs="Arial"/>
+                <w:color w:val="000000"/>
+              </w:rPr>
+              <w:t>brugeransvarlig</w:t>
+            </w:r>
+            <w:r>
+              <w:rPr>
+                <w:rFonts w:ascii="Arial" w:eastAsia="Calibri" w:hAnsi="Arial" w:cs="Arial"/>
+              </w:rPr>
+              <w:t xml:space="preserve"> om at vælger nye værdier.</w:t>
+            </w:r>
+          </w:p>
+          <w:p>
+            <w:pPr>
+              <w:rPr>
+                <w:rFonts w:ascii="Arial" w:eastAsia="Calibri" w:hAnsi="Arial" w:cs="Arial"/>
+              </w:rPr>
+            </w:pPr>
+          </w:p>
+          <w:p>
+            <w:pPr>
+              <w:rPr>
+                <w:rFonts w:ascii="Arial" w:eastAsia="Calibri" w:hAnsi="Arial" w:cs="Arial"/>
+              </w:rPr>
+            </w:pPr>
+            <w:r>
+              <w:rPr>
+                <w:rFonts w:ascii="Arial" w:eastAsia="Calibri" w:hAnsi="Arial" w:cs="Arial"/>
+              </w:rPr>
+              <w:t xml:space="preserve">5a. Systemet kan ikke gemme </w:t>
+            </w:r>
+            <w:r>
+              <w:rPr>
+                <w:rFonts w:ascii="Arial" w:hAnsi="Arial" w:cs="Arial"/>
+                <w:color w:val="000000"/>
+              </w:rPr>
+              <w:t xml:space="preserve">aftalen </w:t>
+            </w:r>
+            <w:r>
+              <w:rPr>
+                <w:rFonts w:ascii="Arial" w:eastAsia="Calibri" w:hAnsi="Arial" w:cs="Arial"/>
+              </w:rPr>
+              <w:t>i databasen pga. fx ingen internetforbindelse, hukommelsesmangel eller hvis databasen er nede.</w:t>
+            </w:r>
+          </w:p>
+          <w:p>
+            <w:pPr>
+              <w:rPr>
+                <w:rFonts w:ascii="Arial" w:eastAsia="Calibri" w:hAnsi="Arial" w:cs="Arial"/>
+              </w:rPr>
+            </w:pPr>
+            <w:r>
+              <w:rPr>
+                <w:rFonts w:ascii="Arial" w:eastAsia="Calibri" w:hAnsi="Arial" w:cs="Arial"/>
+              </w:rPr>
+              <w:t xml:space="preserve">- Systemet returnerer en fejlbesked og lukker </w:t>
+            </w:r>
+            <w:r>
+              <w:rPr>
+                <w:rFonts w:ascii="Arial" w:hAnsi="Arial" w:cs="Arial"/>
+                <w:color w:val="000000"/>
+              </w:rPr>
+              <w:t>aftalens menuen</w:t>
+            </w:r>
+            <w:r>
+              <w:rPr>
+                <w:rFonts w:ascii="Arial" w:eastAsia="Calibri" w:hAnsi="Arial" w:cs="Arial"/>
+              </w:rPr>
+              <w:t xml:space="preserve">. </w:t>
+            </w:r>
+          </w:p>
+        </w:tc>
+      </w:tr>
+      <w:tr>
+        <w:tc>
+          <w:tcPr>
+            <w:tcW w:w="2581" w:type="dxa"/>
+          </w:tcPr>
+          <w:p>
+            <w:pPr>
+              <w:rPr>
+                <w:rFonts w:ascii="Arial" w:hAnsi="Arial" w:cs="Arial"/>
+                <w:b/>
+                <w:lang w:val="en-US"/>
+              </w:rPr>
+            </w:pPr>
+            <w:r>
+              <w:rPr>
+                <w:rFonts w:ascii="Arial" w:hAnsi="Arial" w:cs="Arial"/>
+                <w:b/>
+                <w:lang w:val="en-US"/>
+              </w:rPr>
+              <w:t>Special requirements</w:t>
+            </w:r>
+          </w:p>
+        </w:tc>
+        <w:tc>
+          <w:tcPr>
+            <w:tcW w:w="7047" w:type="dxa"/>
+          </w:tcPr>
+          <w:p>
+            <w:pPr>
+              <w:rPr>
+                <w:rFonts w:ascii="Arial" w:hAnsi="Arial" w:cs="Arial"/>
+              </w:rPr>
+            </w:pPr>
+            <w:r>
+              <w:rPr>
+                <w:rFonts w:ascii="Arial" w:hAnsi="Arial" w:cs="Arial"/>
+                <w:color w:val="000000"/>
+              </w:rPr>
+              <w:t>Informationssikkerhed, Brugervenlighed.</w:t>
+            </w:r>
+          </w:p>
+        </w:tc>
+      </w:tr>
+      <w:tr>
+        <w:tc>
+          <w:tcPr>
+            <w:tcW w:w="2581" w:type="dxa"/>
+          </w:tcPr>
+          <w:p>
+            <w:pPr>
+              <w:rPr>
+                <w:rFonts w:ascii="Arial" w:hAnsi="Arial" w:cs="Arial"/>
+                <w:b/>
+                <w:lang w:val="en-US"/>
+              </w:rPr>
+            </w:pPr>
+            <w:r>
+              <w:rPr>
+                <w:rFonts w:ascii="Arial" w:hAnsi="Arial" w:cs="Arial"/>
+                <w:b/>
+                <w:lang w:val="en-US"/>
+              </w:rPr>
+              <w:t>Technology and data variation list</w:t>
+            </w:r>
+          </w:p>
+        </w:tc>
+        <w:tc>
+          <w:tcPr>
+            <w:tcW w:w="7047" w:type="dxa"/>
+          </w:tcPr>
+          <w:p>
+            <w:pPr>
+              <w:rPr>
+                <w:rFonts w:ascii="Arial" w:hAnsi="Arial" w:cs="Arial"/>
+              </w:rPr>
+            </w:pPr>
+            <w:r>
+              <w:rPr>
+                <w:rFonts w:ascii="Arial" w:hAnsi="Arial" w:cs="Arial"/>
+                <w:color w:val="000000"/>
+              </w:rPr>
+              <w:t>Universelt dataformat, SQL Server</w:t>
+            </w:r>
+          </w:p>
+        </w:tc>
+      </w:tr>
+      <w:tr>
+        <w:tc>
+          <w:tcPr>
+            <w:tcW w:w="2581" w:type="dxa"/>
+          </w:tcPr>
+          <w:p>
+            <w:pPr>
+              <w:rPr>
+                <w:rFonts w:ascii="Arial" w:hAnsi="Arial" w:cs="Arial"/>
+                <w:b/>
+                <w:lang w:val="en-US"/>
+              </w:rPr>
+            </w:pPr>
+            <w:r>
+              <w:rPr>
+                <w:rFonts w:ascii="Arial" w:hAnsi="Arial" w:cs="Arial"/>
+                <w:b/>
+                <w:lang w:val="en-US"/>
+              </w:rPr>
+              <w:t>Frequency of occurrence</w:t>
+            </w:r>
+          </w:p>
+        </w:tc>
+        <w:tc>
+          <w:tcPr>
+            <w:tcW w:w="7047" w:type="dxa"/>
+          </w:tcPr>
+          <w:p>
+            <w:pPr>
+              <w:rPr>
+                <w:rFonts w:ascii="Arial" w:hAnsi="Arial" w:cs="Arial"/>
+                <w:lang w:val="en-US"/>
+              </w:rPr>
+            </w:pPr>
+            <w:proofErr w:type="spellStart"/>
+            <w:r>
+              <w:rPr>
+                <w:rFonts w:ascii="Arial" w:hAnsi="Arial" w:cs="Arial"/>
+                <w:lang w:val="en-US"/>
+              </w:rPr>
+              <w:t>Middel</w:t>
+            </w:r>
+            <w:proofErr w:type="spellEnd"/>
+          </w:p>
+        </w:tc>
+      </w:tr>
+    </w:tbl>
+    <w:p>
+      <w:pPr>
+        <w:rPr>
+          <w:rFonts w:ascii="Arial" w:hAnsi="Arial" w:cs="Arial"/>
+        </w:rPr>
+      </w:pPr>
+    </w:p>
+    <w:p>
+      <w:pPr>
+        <w:rPr>
+          <w:rFonts w:ascii="Arial" w:hAnsi="Arial" w:cs="Arial"/>
+        </w:rPr>
+      </w:pPr>
+    </w:p>
+    <w:tbl>
+      <w:tblPr>
+        <w:tblStyle w:val="Tabel-Gitter"/>
+        <w:tblW w:w="9628" w:type="dxa"/>
+        <w:tblLook w:val="04A0" w:firstRow="1" w:lastRow="0" w:firstColumn="1" w:lastColumn="0" w:noHBand="0" w:noVBand="1"/>
+      </w:tblPr>
+      <w:tblGrid>
+        <w:gridCol w:w="2581"/>
+        <w:gridCol w:w="7047"/>
+      </w:tblGrid>
+      <w:tr>
+        <w:tc>
+          <w:tcPr>
+            <w:tcW w:w="2581" w:type="dxa"/>
+          </w:tcPr>
+          <w:p>
+            <w:pPr>
+              <w:rPr>
+                <w:rFonts w:ascii="Arial" w:hAnsi="Arial" w:cs="Arial"/>
+                <w:b/>
+                <w:lang w:val="en-US"/>
+              </w:rPr>
+            </w:pPr>
+            <w:r>
+              <w:rPr>
+                <w:rFonts w:ascii="Arial" w:hAnsi="Arial" w:cs="Arial"/>
+                <w:b/>
+                <w:lang w:val="en-US"/>
+              </w:rPr>
+              <w:t>UC name</w:t>
+            </w:r>
+          </w:p>
+        </w:tc>
+        <w:tc>
+          <w:tcPr>
+            <w:tcW w:w="7047" w:type="dxa"/>
+          </w:tcPr>
+          <w:p>
+            <w:pPr>
+              <w:rPr>
+                <w:rFonts w:ascii="Arial" w:hAnsi="Arial" w:cs="Arial"/>
+                <w:b/>
+              </w:rPr>
+            </w:pPr>
+            <w:r>
+              <w:rPr>
+                <w:rFonts w:ascii="Arial" w:hAnsi="Arial" w:cs="Arial"/>
+                <w:b/>
+              </w:rPr>
+              <w:t>Redigere aftale</w:t>
+            </w:r>
+          </w:p>
+        </w:tc>
+      </w:tr>
+      <w:tr>
+        <w:tc>
+          <w:tcPr>
+            <w:tcW w:w="2581" w:type="dxa"/>
+          </w:tcPr>
+          <w:p>
+            <w:pPr>
+              <w:rPr>
+                <w:rFonts w:ascii="Arial" w:hAnsi="Arial" w:cs="Arial"/>
+                <w:b/>
+                <w:lang w:val="en-US"/>
+              </w:rPr>
+            </w:pPr>
+            <w:r>
+              <w:rPr>
+                <w:rFonts w:ascii="Arial" w:hAnsi="Arial" w:cs="Arial"/>
+                <w:b/>
+                <w:lang w:val="en-US"/>
+              </w:rPr>
+              <w:t>Scope</w:t>
+            </w:r>
+          </w:p>
+        </w:tc>
+        <w:tc>
+          <w:tcPr>
+            <w:tcW w:w="7047" w:type="dxa"/>
+          </w:tcPr>
+          <w:p>
+            <w:pPr>
+              <w:rPr>
+                <w:rFonts w:ascii="Arial" w:hAnsi="Arial" w:cs="Arial"/>
+              </w:rPr>
+            </w:pPr>
+            <w:r>
+              <w:rPr>
+                <w:rFonts w:ascii="Arial" w:hAnsi="Arial" w:cs="Arial"/>
+              </w:rPr>
+              <w:t>Manager</w:t>
+            </w:r>
+          </w:p>
+        </w:tc>
+      </w:tr>
+      <w:tr>
+        <w:tc>
+          <w:tcPr>
+            <w:tcW w:w="2581" w:type="dxa"/>
+          </w:tcPr>
+          <w:p>
+            <w:pPr>
+              <w:rPr>
+                <w:rFonts w:ascii="Arial" w:hAnsi="Arial" w:cs="Arial"/>
+                <w:b/>
+                <w:lang w:val="en-US"/>
+              </w:rPr>
+            </w:pPr>
+            <w:r>
+              <w:rPr>
+                <w:rFonts w:ascii="Arial" w:hAnsi="Arial" w:cs="Arial"/>
+                <w:b/>
+                <w:lang w:val="en-US"/>
+              </w:rPr>
+              <w:t>Level</w:t>
+            </w:r>
+          </w:p>
+        </w:tc>
+        <w:tc>
+          <w:tcPr>
+            <w:tcW w:w="7047" w:type="dxa"/>
+          </w:tcPr>
+          <w:p>
+            <w:pPr>
+              <w:rPr>
+                <w:rFonts w:ascii="Arial" w:hAnsi="Arial" w:cs="Arial"/>
+              </w:rPr>
+            </w:pPr>
+            <w:r>
+              <w:rPr>
+                <w:rFonts w:ascii="Arial" w:hAnsi="Arial" w:cs="Arial"/>
+              </w:rPr>
+              <w:t>Bruger</w:t>
+            </w:r>
+          </w:p>
+        </w:tc>
+      </w:tr>
+      <w:tr>
+        <w:tc>
+          <w:tcPr>
+            <w:tcW w:w="2581" w:type="dxa"/>
+          </w:tcPr>
+          <w:p>
+            <w:pPr>
+              <w:rPr>
+                <w:rFonts w:ascii="Arial" w:hAnsi="Arial" w:cs="Arial"/>
+                <w:b/>
+                <w:lang w:val="en-US"/>
+              </w:rPr>
+            </w:pPr>
+            <w:r>
+              <w:rPr>
+                <w:rFonts w:ascii="Arial" w:hAnsi="Arial" w:cs="Arial"/>
+                <w:b/>
+                <w:lang w:val="en-US"/>
+              </w:rPr>
+              <w:t>Primary actor</w:t>
+            </w:r>
+          </w:p>
+        </w:tc>
+        <w:tc>
+          <w:tcPr>
+            <w:tcW w:w="7047" w:type="dxa"/>
+          </w:tcPr>
+          <w:p>
+            <w:pPr>
+              <w:rPr>
+                <w:rFonts w:ascii="Arial" w:hAnsi="Arial" w:cs="Arial"/>
+              </w:rPr>
+            </w:pPr>
+            <w:r>
+              <w:rPr>
+                <w:rFonts w:ascii="Arial" w:hAnsi="Arial" w:cs="Arial"/>
+                <w:color w:val="000000"/>
+              </w:rPr>
+              <w:t>Brugeransvarlig</w:t>
+            </w:r>
+          </w:p>
+        </w:tc>
+      </w:tr>
+      <w:tr>
+        <w:tc>
+          <w:tcPr>
+            <w:tcW w:w="2581" w:type="dxa"/>
+          </w:tcPr>
+          <w:p>
+            <w:pPr>
+              <w:rPr>
+                <w:rFonts w:ascii="Arial" w:hAnsi="Arial" w:cs="Arial"/>
+                <w:b/>
+                <w:lang w:val="en-US"/>
+              </w:rPr>
+            </w:pPr>
+            <w:r>
+              <w:rPr>
+                <w:rFonts w:ascii="Arial" w:hAnsi="Arial" w:cs="Arial"/>
+                <w:b/>
+                <w:lang w:val="en-US"/>
+              </w:rPr>
+              <w:t>Stakeholders &amp; interests</w:t>
+            </w:r>
+          </w:p>
+        </w:tc>
+        <w:tc>
+          <w:tcPr>
+            <w:tcW w:w="7047" w:type="dxa"/>
+          </w:tcPr>
+          <w:p>
+            <w:pPr>
+              <w:rPr>
+                <w:rFonts w:ascii="Arial" w:hAnsi="Arial" w:cs="Arial"/>
+              </w:rPr>
+            </w:pPr>
+            <w:r>
+              <w:rPr>
+                <w:rFonts w:ascii="Arial" w:hAnsi="Arial" w:cs="Arial"/>
+                <w:color w:val="000000"/>
+              </w:rPr>
+              <w:t>Brugeransvarlig der ønsker at redigere en aftale og gemt i systemet.</w:t>
+            </w:r>
+          </w:p>
+        </w:tc>
+      </w:tr>
+      <w:tr>
+        <w:tc>
+          <w:tcPr>
+            <w:tcW w:w="2581" w:type="dxa"/>
+          </w:tcPr>
+          <w:p>
+            <w:pPr>
+              <w:rPr>
+                <w:rFonts w:ascii="Arial" w:hAnsi="Arial" w:cs="Arial"/>
+                <w:b/>
+                <w:lang w:val="en-US"/>
+              </w:rPr>
+            </w:pPr>
+            <w:r>
+              <w:rPr>
+                <w:rFonts w:ascii="Arial" w:hAnsi="Arial" w:cs="Arial"/>
+                <w:b/>
+                <w:lang w:val="en-US"/>
+              </w:rPr>
+              <w:t>Pre-conditions</w:t>
+            </w:r>
+          </w:p>
+        </w:tc>
+        <w:tc>
+          <w:tcPr>
+            <w:tcW w:w="7047" w:type="dxa"/>
+          </w:tcPr>
+          <w:p>
+            <w:pPr>
+              <w:rPr>
+                <w:rFonts w:ascii="Arial" w:hAnsi="Arial" w:cs="Arial"/>
+              </w:rPr>
+            </w:pPr>
+            <w:r>
+              <w:rPr>
+                <w:rFonts w:ascii="Arial" w:hAnsi="Arial" w:cs="Arial"/>
+                <w:color w:val="000000"/>
+              </w:rPr>
+              <w:t>Brugeransvarlig er autentificeret og autoriseret til brug af systemet.</w:t>
+            </w:r>
+          </w:p>
+        </w:tc>
+      </w:tr>
+      <w:tr>
+        <w:tc>
+          <w:tcPr>
+            <w:tcW w:w="2581" w:type="dxa"/>
+          </w:tcPr>
+          <w:p>
+            <w:pPr>
+              <w:rPr>
+                <w:rFonts w:ascii="Arial" w:hAnsi="Arial" w:cs="Arial"/>
+                <w:b/>
+                <w:lang w:val="en-US"/>
+              </w:rPr>
+            </w:pPr>
+            <w:r>
+              <w:rPr>
+                <w:rFonts w:ascii="Arial" w:hAnsi="Arial" w:cs="Arial"/>
+                <w:b/>
+                <w:lang w:val="en-US"/>
+              </w:rPr>
+              <w:lastRenderedPageBreak/>
+              <w:t>Success guarantee</w:t>
+            </w:r>
+          </w:p>
+        </w:tc>
+        <w:tc>
+          <w:tcPr>
+            <w:tcW w:w="7047" w:type="dxa"/>
+          </w:tcPr>
+          <w:p>
+            <w:pPr>
+              <w:rPr>
+                <w:rFonts w:ascii="Arial" w:hAnsi="Arial" w:cs="Arial"/>
+              </w:rPr>
+            </w:pPr>
+            <w:r>
+              <w:rPr>
+                <w:rFonts w:ascii="Arial" w:hAnsi="Arial" w:cs="Arial"/>
+                <w:color w:val="000000"/>
+              </w:rPr>
+              <w:t>Aftalen er korrekt redigeret i systemet, gemt i database.</w:t>
+            </w:r>
+          </w:p>
+        </w:tc>
+      </w:tr>
+      <w:tr>
+        <w:tc>
+          <w:tcPr>
+            <w:tcW w:w="2581" w:type="dxa"/>
+          </w:tcPr>
+          <w:p>
+            <w:pPr>
+              <w:rPr>
+                <w:rFonts w:ascii="Arial" w:hAnsi="Arial" w:cs="Arial"/>
+                <w:b/>
+                <w:lang w:val="en-US"/>
+              </w:rPr>
+            </w:pPr>
+            <w:r>
+              <w:rPr>
+                <w:rFonts w:ascii="Arial" w:hAnsi="Arial" w:cs="Arial"/>
+                <w:b/>
+                <w:lang w:val="en-US"/>
+              </w:rPr>
+              <w:t>Main success scenario</w:t>
+            </w:r>
+          </w:p>
+        </w:tc>
+        <w:tc>
+          <w:tcPr>
+            <w:tcW w:w="7047" w:type="dxa"/>
+          </w:tcPr>
+          <w:p>
+            <w:pPr>
+              <w:rPr>
+                <w:rFonts w:ascii="Arial" w:hAnsi="Arial" w:cs="Arial"/>
+              </w:rPr>
+            </w:pPr>
+            <w:r>
+              <w:rPr>
+                <w:rFonts w:ascii="Arial" w:hAnsi="Arial" w:cs="Arial"/>
+              </w:rPr>
+              <w:t>”</w:t>
+            </w:r>
+            <w:proofErr w:type="spellStart"/>
+            <w:r>
+              <w:rPr>
+                <w:rFonts w:ascii="Arial" w:hAnsi="Arial" w:cs="Arial"/>
+              </w:rPr>
+              <w:t>Happy</w:t>
+            </w:r>
+            <w:proofErr w:type="spellEnd"/>
+            <w:r>
+              <w:rPr>
+                <w:rFonts w:ascii="Arial" w:hAnsi="Arial" w:cs="Arial"/>
+              </w:rPr>
+              <w:t xml:space="preserve">” </w:t>
+            </w:r>
+            <w:proofErr w:type="gramStart"/>
+            <w:r>
+              <w:rPr>
+                <w:rFonts w:ascii="Arial" w:hAnsi="Arial" w:cs="Arial"/>
+              </w:rPr>
+              <w:t>scenariet :</w:t>
+            </w:r>
+            <w:proofErr w:type="gramEnd"/>
+          </w:p>
+          <w:p>
+            <w:pPr>
+              <w:pStyle w:val="NormalWeb"/>
+              <w:numPr>
+                <w:ilvl w:val="0"/>
+                <w:numId w:val="7"/>
+              </w:numPr>
+              <w:spacing w:before="0" w:beforeAutospacing="0" w:after="0" w:afterAutospacing="0"/>
+              <w:rPr>
+                <w:rFonts w:ascii="Arial" w:hAnsi="Arial" w:cs="Arial"/>
+                <w:color w:val="000000"/>
+                <w:sz w:val="22"/>
+                <w:szCs w:val="22"/>
+              </w:rPr>
+            </w:pPr>
+            <w:r>
+              <w:rPr>
+                <w:rFonts w:ascii="Arial" w:hAnsi="Arial" w:cs="Arial"/>
+                <w:color w:val="000000"/>
+              </w:rPr>
+              <w:t>Brugeransvarlig trykker på ”Vis”</w:t>
+            </w:r>
+          </w:p>
+          <w:p>
+            <w:pPr>
+              <w:pStyle w:val="NormalWeb"/>
+              <w:numPr>
+                <w:ilvl w:val="0"/>
+                <w:numId w:val="7"/>
+              </w:numPr>
+              <w:spacing w:before="0" w:beforeAutospacing="0" w:after="0" w:afterAutospacing="0"/>
+              <w:rPr>
+                <w:rFonts w:ascii="Arial" w:hAnsi="Arial" w:cs="Arial"/>
+                <w:color w:val="000000"/>
+                <w:sz w:val="22"/>
+                <w:szCs w:val="22"/>
+              </w:rPr>
+            </w:pPr>
+            <w:r>
+              <w:rPr>
+                <w:rFonts w:ascii="Arial" w:hAnsi="Arial" w:cs="Arial"/>
+                <w:color w:val="000000"/>
+                <w:sz w:val="22"/>
+                <w:szCs w:val="22"/>
+              </w:rPr>
+              <w:t>En liste af aftale hentes fra databasen og printes ud på skærmen.</w:t>
+            </w:r>
+          </w:p>
+          <w:p>
+            <w:pPr>
+              <w:pStyle w:val="NormalWeb"/>
+              <w:numPr>
+                <w:ilvl w:val="0"/>
+                <w:numId w:val="7"/>
+              </w:numPr>
+              <w:spacing w:before="0" w:beforeAutospacing="0" w:after="0" w:afterAutospacing="0"/>
+              <w:rPr>
+                <w:rFonts w:ascii="Arial" w:hAnsi="Arial" w:cs="Arial"/>
+                <w:color w:val="000000"/>
+                <w:sz w:val="22"/>
+                <w:szCs w:val="22"/>
+              </w:rPr>
+            </w:pPr>
+            <w:r>
+              <w:rPr>
+                <w:rFonts w:ascii="Arial" w:hAnsi="Arial" w:cs="Arial"/>
+                <w:color w:val="000000"/>
+                <w:sz w:val="22"/>
+                <w:szCs w:val="22"/>
+              </w:rPr>
+              <w:t>Brugeransvarlig vælger en aftale fra list</w:t>
+            </w:r>
+          </w:p>
+          <w:p>
+            <w:pPr>
+              <w:pStyle w:val="NormalWeb"/>
+              <w:numPr>
+                <w:ilvl w:val="0"/>
+                <w:numId w:val="7"/>
+              </w:numPr>
+              <w:spacing w:before="0" w:beforeAutospacing="0" w:after="0" w:afterAutospacing="0"/>
+              <w:rPr>
+                <w:rFonts w:ascii="Arial" w:hAnsi="Arial" w:cs="Arial"/>
+                <w:color w:val="000000"/>
+                <w:sz w:val="22"/>
+                <w:szCs w:val="22"/>
+              </w:rPr>
+            </w:pPr>
+            <w:r>
+              <w:rPr>
+                <w:rFonts w:ascii="Arial" w:hAnsi="Arial" w:cs="Arial"/>
+                <w:color w:val="000000"/>
+                <w:sz w:val="22"/>
+                <w:szCs w:val="22"/>
+              </w:rPr>
+              <w:t>Menuen for redigering af profilen fuldes op</w:t>
+            </w:r>
+          </w:p>
+          <w:p>
+            <w:pPr>
+              <w:pStyle w:val="NormalWeb"/>
+              <w:numPr>
+                <w:ilvl w:val="0"/>
+                <w:numId w:val="7"/>
+              </w:numPr>
+              <w:spacing w:before="0" w:beforeAutospacing="0" w:after="0" w:afterAutospacing="0"/>
+              <w:rPr>
+                <w:rFonts w:ascii="Arial" w:hAnsi="Arial" w:cs="Arial"/>
+                <w:color w:val="000000"/>
+                <w:sz w:val="22"/>
+                <w:szCs w:val="22"/>
+              </w:rPr>
+            </w:pPr>
+            <w:r>
+              <w:rPr>
+                <w:rFonts w:ascii="Arial" w:hAnsi="Arial" w:cs="Arial"/>
+                <w:color w:val="000000"/>
+              </w:rPr>
+              <w:t>Brugeransvarlig</w:t>
+            </w:r>
+            <w:r>
+              <w:rPr>
+                <w:rFonts w:ascii="Arial" w:hAnsi="Arial" w:cs="Arial"/>
+                <w:color w:val="000000"/>
+                <w:sz w:val="22"/>
+                <w:szCs w:val="22"/>
+              </w:rPr>
+              <w:t xml:space="preserve"> vælger enhed som ønskes redigeret.</w:t>
+            </w:r>
+          </w:p>
+          <w:p>
+            <w:pPr>
+              <w:pStyle w:val="NormalWeb"/>
+              <w:numPr>
+                <w:ilvl w:val="0"/>
+                <w:numId w:val="7"/>
+              </w:numPr>
+              <w:spacing w:before="0" w:beforeAutospacing="0" w:after="0" w:afterAutospacing="0"/>
+              <w:rPr>
+                <w:rFonts w:ascii="Arial" w:hAnsi="Arial" w:cs="Arial"/>
+                <w:color w:val="000000"/>
+                <w:sz w:val="22"/>
+                <w:szCs w:val="22"/>
+              </w:rPr>
+            </w:pPr>
+            <w:r>
+              <w:rPr>
+                <w:rFonts w:ascii="Arial" w:hAnsi="Arial" w:cs="Arial"/>
+                <w:color w:val="000000"/>
+              </w:rPr>
+              <w:t>Brugeransvarlig</w:t>
+            </w:r>
+            <w:r>
+              <w:rPr>
+                <w:rFonts w:ascii="Arial" w:hAnsi="Arial" w:cs="Arial"/>
+                <w:color w:val="000000"/>
+                <w:sz w:val="22"/>
+                <w:szCs w:val="22"/>
+              </w:rPr>
+              <w:t xml:space="preserve"> redigerer de ønskede informationer og trykker ”gem”.</w:t>
+            </w:r>
+          </w:p>
+          <w:p>
+            <w:pPr>
+              <w:rPr>
+                <w:rFonts w:ascii="Arial" w:hAnsi="Arial" w:cs="Arial"/>
+              </w:rPr>
+            </w:pPr>
+            <w:r>
+              <w:rPr>
+                <w:rFonts w:ascii="Arial" w:hAnsi="Arial" w:cs="Arial"/>
+                <w:color w:val="000000"/>
+              </w:rPr>
+              <w:t>Systemet redigerer profilen fra databasen, returnerer med en godkendelse og lukker enhedsmenuen.</w:t>
+            </w:r>
+          </w:p>
+        </w:tc>
+      </w:tr>
+      <w:tr>
+        <w:tc>
+          <w:tcPr>
+            <w:tcW w:w="2581" w:type="dxa"/>
+          </w:tcPr>
+          <w:p>
+            <w:pPr>
+              <w:rPr>
+                <w:rFonts w:ascii="Arial" w:hAnsi="Arial" w:cs="Arial"/>
+                <w:b/>
+                <w:lang w:val="en-US"/>
+              </w:rPr>
+            </w:pPr>
+            <w:r>
+              <w:rPr>
+                <w:rFonts w:ascii="Arial" w:hAnsi="Arial" w:cs="Arial"/>
+                <w:b/>
+                <w:lang w:val="en-US"/>
+              </w:rPr>
+              <w:t>Extension</w:t>
+            </w:r>
+          </w:p>
+        </w:tc>
+        <w:tc>
+          <w:tcPr>
+            <w:tcW w:w="7047" w:type="dxa"/>
+          </w:tcPr>
+          <w:p>
+            <w:pPr>
+              <w:rPr>
+                <w:rFonts w:ascii="Arial" w:hAnsi="Arial" w:cs="Arial"/>
+              </w:rPr>
+            </w:pPr>
+            <w:r>
+              <w:rPr>
+                <w:rFonts w:ascii="Arial" w:hAnsi="Arial" w:cs="Arial"/>
+                <w:color w:val="000000"/>
+              </w:rPr>
+              <w:t xml:space="preserve">2a. </w:t>
+            </w:r>
+            <w:r>
+              <w:rPr>
+                <w:rFonts w:ascii="Arial" w:hAnsi="Arial" w:cs="Arial"/>
+              </w:rPr>
+              <w:t xml:space="preserve">systemet kan ikke få forbindelse til databasen  </w:t>
+            </w:r>
+          </w:p>
+          <w:p>
+            <w:pPr>
+              <w:rPr>
+                <w:rFonts w:ascii="Arial" w:hAnsi="Arial" w:cs="Arial"/>
+              </w:rPr>
+            </w:pPr>
+            <w:r>
+              <w:rPr>
+                <w:rFonts w:ascii="Arial" w:hAnsi="Arial" w:cs="Arial"/>
+              </w:rPr>
+              <w:t>- System returnerer en fejlbesked.</w:t>
+            </w:r>
+          </w:p>
+          <w:p>
+            <w:pPr>
+              <w:rPr>
+                <w:rFonts w:ascii="Arial" w:hAnsi="Arial" w:cs="Arial"/>
+                <w:color w:val="000000"/>
+              </w:rPr>
+            </w:pPr>
+          </w:p>
+          <w:p>
+            <w:pPr>
+              <w:rPr>
+                <w:rFonts w:ascii="Arial" w:hAnsi="Arial" w:cs="Arial"/>
+              </w:rPr>
+            </w:pPr>
+            <w:r>
+              <w:rPr>
+                <w:rFonts w:ascii="Arial" w:hAnsi="Arial" w:cs="Arial"/>
+                <w:color w:val="000000"/>
+              </w:rPr>
+              <w:t>2b.Brugeransvarlig</w:t>
+            </w:r>
+            <w:r>
+              <w:rPr>
+                <w:rFonts w:ascii="Arial" w:eastAsia="Calibri" w:hAnsi="Arial" w:cs="Arial"/>
+              </w:rPr>
+              <w:t xml:space="preserve"> indtaster ingen </w:t>
+            </w:r>
+            <w:r>
+              <w:rPr>
+                <w:rFonts w:ascii="Arial" w:hAnsi="Arial" w:cs="Arial"/>
+                <w:color w:val="000000"/>
+              </w:rPr>
+              <w:t>”Tidsbestemt” eller</w:t>
+            </w:r>
+          </w:p>
+          <w:p>
+            <w:pPr>
+              <w:ind w:left="360"/>
+              <w:rPr>
+                <w:rFonts w:ascii="Arial" w:hAnsi="Arial" w:cs="Arial"/>
+              </w:rPr>
+            </w:pPr>
+            <w:r>
+              <w:rPr>
+                <w:rFonts w:ascii="Arial" w:hAnsi="Arial" w:cs="Arial"/>
+                <w:color w:val="000000"/>
+              </w:rPr>
+              <w:t>vælge ingen: ”Produktgruppe” og ”Abonnement</w:t>
+            </w:r>
+            <w:proofErr w:type="gramStart"/>
+            <w:r>
+              <w:rPr>
+                <w:rFonts w:ascii="Arial" w:hAnsi="Arial" w:cs="Arial"/>
+                <w:color w:val="000000"/>
+              </w:rPr>
+              <w:t>” ;</w:t>
+            </w:r>
+            <w:proofErr w:type="gramEnd"/>
+          </w:p>
+          <w:p>
+            <w:pPr>
+              <w:rPr>
+                <w:rFonts w:ascii="Arial" w:eastAsia="Calibri" w:hAnsi="Arial" w:cs="Arial"/>
+              </w:rPr>
+            </w:pPr>
+            <w:r>
+              <w:rPr>
+                <w:rFonts w:ascii="Arial" w:eastAsia="Calibri" w:hAnsi="Arial" w:cs="Arial"/>
+              </w:rPr>
+              <w:t xml:space="preserve">- Systemet returnerer med en fejlbesked og beder </w:t>
+            </w:r>
+            <w:r>
+              <w:rPr>
+                <w:rFonts w:ascii="Arial" w:hAnsi="Arial" w:cs="Arial"/>
+                <w:color w:val="000000"/>
+              </w:rPr>
+              <w:t>brugeransvarlig</w:t>
+            </w:r>
+            <w:r>
+              <w:rPr>
+                <w:rFonts w:ascii="Arial" w:eastAsia="Calibri" w:hAnsi="Arial" w:cs="Arial"/>
+              </w:rPr>
+              <w:t xml:space="preserve"> om at indtast eller vælger nye værdier.</w:t>
+            </w:r>
+          </w:p>
+          <w:p>
+            <w:pPr>
+              <w:rPr>
+                <w:rFonts w:ascii="Arial" w:eastAsia="Calibri" w:hAnsi="Arial" w:cs="Arial"/>
+              </w:rPr>
+            </w:pPr>
+          </w:p>
+          <w:p>
+            <w:pPr>
+              <w:rPr>
+                <w:rFonts w:ascii="Arial" w:eastAsia="Calibri" w:hAnsi="Arial" w:cs="Arial"/>
+              </w:rPr>
+            </w:pPr>
+            <w:r>
+              <w:rPr>
+                <w:rFonts w:ascii="Arial" w:eastAsia="Calibri" w:hAnsi="Arial" w:cs="Arial"/>
+              </w:rPr>
+              <w:t xml:space="preserve">4a. Systemet kan ikke gemme </w:t>
+            </w:r>
+            <w:r>
+              <w:rPr>
+                <w:rFonts w:ascii="Arial" w:hAnsi="Arial" w:cs="Arial"/>
+                <w:color w:val="000000"/>
+              </w:rPr>
+              <w:t xml:space="preserve">aftalen </w:t>
+            </w:r>
+            <w:r>
+              <w:rPr>
+                <w:rFonts w:ascii="Arial" w:eastAsia="Calibri" w:hAnsi="Arial" w:cs="Arial"/>
+              </w:rPr>
+              <w:t>i databasen pga. fx ingen internetforbindelse, hukommelsesmangel eller hvis databasen er nede.</w:t>
+            </w:r>
+          </w:p>
+          <w:p>
+            <w:pPr>
+              <w:rPr>
+                <w:rFonts w:ascii="Arial" w:eastAsia="Calibri" w:hAnsi="Arial" w:cs="Arial"/>
+              </w:rPr>
+            </w:pPr>
+            <w:r>
+              <w:rPr>
+                <w:rFonts w:ascii="Arial" w:eastAsia="Calibri" w:hAnsi="Arial" w:cs="Arial"/>
+              </w:rPr>
+              <w:t xml:space="preserve">- Systemet returnerer en fejlbesked og lukker </w:t>
+            </w:r>
+            <w:r>
+              <w:rPr>
+                <w:rFonts w:ascii="Arial" w:hAnsi="Arial" w:cs="Arial"/>
+                <w:color w:val="000000"/>
+              </w:rPr>
+              <w:t>aftalens menuen</w:t>
+            </w:r>
+            <w:r>
+              <w:rPr>
+                <w:rFonts w:ascii="Arial" w:eastAsia="Calibri" w:hAnsi="Arial" w:cs="Arial"/>
+              </w:rPr>
+              <w:t xml:space="preserve">. </w:t>
+            </w:r>
+          </w:p>
+        </w:tc>
+      </w:tr>
+      <w:tr>
+        <w:tc>
+          <w:tcPr>
+            <w:tcW w:w="2581" w:type="dxa"/>
+          </w:tcPr>
+          <w:p>
+            <w:pPr>
+              <w:rPr>
+                <w:rFonts w:ascii="Arial" w:hAnsi="Arial" w:cs="Arial"/>
+                <w:b/>
+                <w:lang w:val="en-US"/>
+              </w:rPr>
+            </w:pPr>
+            <w:r>
+              <w:rPr>
+                <w:rFonts w:ascii="Arial" w:hAnsi="Arial" w:cs="Arial"/>
+                <w:b/>
+                <w:lang w:val="en-US"/>
+              </w:rPr>
+              <w:t>Special requirements</w:t>
+            </w:r>
+          </w:p>
+        </w:tc>
+        <w:tc>
+          <w:tcPr>
+            <w:tcW w:w="7047" w:type="dxa"/>
+          </w:tcPr>
+          <w:p>
+            <w:pPr>
+              <w:rPr>
+                <w:rFonts w:ascii="Arial" w:hAnsi="Arial" w:cs="Arial"/>
+              </w:rPr>
+            </w:pPr>
+            <w:r>
+              <w:rPr>
+                <w:rFonts w:ascii="Arial" w:hAnsi="Arial" w:cs="Arial"/>
+                <w:color w:val="000000"/>
+              </w:rPr>
+              <w:t>Informationssikkerhed, Brugervenlighed.</w:t>
+            </w:r>
+          </w:p>
+        </w:tc>
+      </w:tr>
+      <w:tr>
+        <w:tc>
+          <w:tcPr>
+            <w:tcW w:w="2581" w:type="dxa"/>
+          </w:tcPr>
+          <w:p>
+            <w:pPr>
+              <w:rPr>
+                <w:rFonts w:ascii="Arial" w:hAnsi="Arial" w:cs="Arial"/>
+                <w:b/>
+                <w:lang w:val="en-US"/>
+              </w:rPr>
+            </w:pPr>
+            <w:r>
+              <w:rPr>
+                <w:rFonts w:ascii="Arial" w:hAnsi="Arial" w:cs="Arial"/>
+                <w:b/>
+                <w:lang w:val="en-US"/>
+              </w:rPr>
+              <w:t>Technology and data variation list</w:t>
+            </w:r>
+          </w:p>
+        </w:tc>
+        <w:tc>
+          <w:tcPr>
+            <w:tcW w:w="7047" w:type="dxa"/>
+          </w:tcPr>
+          <w:p>
+            <w:pPr>
+              <w:rPr>
+                <w:rFonts w:ascii="Arial" w:hAnsi="Arial" w:cs="Arial"/>
+              </w:rPr>
+            </w:pPr>
+            <w:r>
+              <w:rPr>
+                <w:rFonts w:ascii="Arial" w:hAnsi="Arial" w:cs="Arial"/>
+                <w:color w:val="000000"/>
+              </w:rPr>
+              <w:t>Universelt dataformat, SQL Server</w:t>
+            </w:r>
+          </w:p>
+        </w:tc>
+      </w:tr>
+      <w:tr>
+        <w:tc>
+          <w:tcPr>
+            <w:tcW w:w="2581" w:type="dxa"/>
+          </w:tcPr>
+          <w:p>
+            <w:pPr>
+              <w:rPr>
+                <w:rFonts w:ascii="Arial" w:hAnsi="Arial" w:cs="Arial"/>
+                <w:b/>
+                <w:lang w:val="en-US"/>
+              </w:rPr>
+            </w:pPr>
+            <w:r>
+              <w:rPr>
+                <w:rFonts w:ascii="Arial" w:hAnsi="Arial" w:cs="Arial"/>
+                <w:b/>
+                <w:lang w:val="en-US"/>
+              </w:rPr>
+              <w:t>Frequency of occurrence</w:t>
+            </w:r>
+          </w:p>
+        </w:tc>
+        <w:tc>
+          <w:tcPr>
+            <w:tcW w:w="7047" w:type="dxa"/>
+          </w:tcPr>
+          <w:p>
+            <w:pPr>
+              <w:rPr>
+                <w:rFonts w:ascii="Arial" w:hAnsi="Arial" w:cs="Arial"/>
+                <w:lang w:val="en-US"/>
+              </w:rPr>
+            </w:pPr>
+            <w:proofErr w:type="spellStart"/>
+            <w:r>
+              <w:rPr>
+                <w:rFonts w:ascii="Arial" w:hAnsi="Arial" w:cs="Arial"/>
+                <w:lang w:val="en-US"/>
+              </w:rPr>
+              <w:t>Middel</w:t>
+            </w:r>
+            <w:proofErr w:type="spellEnd"/>
+          </w:p>
+        </w:tc>
+      </w:tr>
+    </w:tbl>
+    <w:p>
+      <w:pPr>
+        <w:rPr>
+          <w:rFonts w:ascii="Arial" w:hAnsi="Arial" w:cs="Arial"/>
+        </w:rPr>
+      </w:pPr>
+    </w:p>
+    <w:p>
+      <w:pPr>
+        <w:rPr>
+          <w:rFonts w:ascii="Arial" w:hAnsi="Arial" w:cs="Arial"/>
+        </w:rPr>
+      </w:pPr>
+    </w:p>
+    <w:p>
+      <w:pPr>
+        <w:rPr>
+          <w:rFonts w:ascii="Arial" w:hAnsi="Arial" w:cs="Arial"/>
+        </w:rPr>
+      </w:pPr>
+    </w:p>
+    <w:p>
+      <w:pPr>
+        <w:rPr>
+          <w:rFonts w:ascii="Arial" w:hAnsi="Arial" w:cs="Arial"/>
+        </w:rPr>
+      </w:pPr>
+    </w:p>
+    <w:tbl>
+      <w:tblPr>
+        <w:tblStyle w:val="Tabel-Gitter"/>
+        <w:tblW w:w="9628" w:type="dxa"/>
+        <w:tblLook w:val="04A0" w:firstRow="1" w:lastRow="0" w:firstColumn="1" w:lastColumn="0" w:noHBand="0" w:noVBand="1"/>
+      </w:tblPr>
+      <w:tblGrid>
+        <w:gridCol w:w="2581"/>
+        <w:gridCol w:w="7047"/>
+      </w:tblGrid>
+      <w:tr>
+        <w:tc>
+          <w:tcPr>
+            <w:tcW w:w="2581" w:type="dxa"/>
+          </w:tcPr>
+          <w:p>
+            <w:pPr>
+              <w:rPr>
+                <w:rFonts w:ascii="Arial" w:hAnsi="Arial" w:cs="Arial"/>
+                <w:b/>
+                <w:lang w:val="en-US"/>
+              </w:rPr>
+            </w:pPr>
+            <w:r>
+              <w:rPr>
+                <w:rFonts w:ascii="Arial" w:hAnsi="Arial" w:cs="Arial"/>
+                <w:b/>
+                <w:lang w:val="en-US"/>
+              </w:rPr>
+              <w:t>UC name</w:t>
+            </w:r>
+          </w:p>
+        </w:tc>
+        <w:tc>
+          <w:tcPr>
+            <w:tcW w:w="7047" w:type="dxa"/>
+          </w:tcPr>
+          <w:p>
+            <w:pPr>
+              <w:rPr>
+                <w:rFonts w:ascii="Arial" w:hAnsi="Arial" w:cs="Arial"/>
+                <w:b/>
+              </w:rPr>
+            </w:pPr>
+            <w:r>
+              <w:rPr>
+                <w:rFonts w:ascii="Arial" w:hAnsi="Arial" w:cs="Arial"/>
+                <w:b/>
+              </w:rPr>
+              <w:t>Slette aftale</w:t>
+            </w:r>
+          </w:p>
+        </w:tc>
+      </w:tr>
+      <w:tr>
+        <w:tc>
+          <w:tcPr>
+            <w:tcW w:w="2581" w:type="dxa"/>
+          </w:tcPr>
+          <w:p>
+            <w:pPr>
+              <w:rPr>
+                <w:rFonts w:ascii="Arial" w:hAnsi="Arial" w:cs="Arial"/>
+                <w:b/>
+                <w:lang w:val="en-US"/>
+              </w:rPr>
+            </w:pPr>
+            <w:r>
+              <w:rPr>
+                <w:rFonts w:ascii="Arial" w:hAnsi="Arial" w:cs="Arial"/>
+                <w:b/>
+                <w:lang w:val="en-US"/>
+              </w:rPr>
+              <w:t>Scope</w:t>
+            </w:r>
+          </w:p>
+        </w:tc>
+        <w:tc>
+          <w:tcPr>
+            <w:tcW w:w="7047" w:type="dxa"/>
+          </w:tcPr>
+          <w:p>
+            <w:pPr>
+              <w:rPr>
+                <w:rFonts w:ascii="Arial" w:hAnsi="Arial" w:cs="Arial"/>
+              </w:rPr>
+            </w:pPr>
+            <w:r>
+              <w:rPr>
+                <w:rFonts w:ascii="Arial" w:hAnsi="Arial" w:cs="Arial"/>
+              </w:rPr>
+              <w:t>Manager</w:t>
+            </w:r>
+          </w:p>
+        </w:tc>
+      </w:tr>
+      <w:tr>
+        <w:tc>
+          <w:tcPr>
+            <w:tcW w:w="2581" w:type="dxa"/>
+          </w:tcPr>
+          <w:p>
+            <w:pPr>
+              <w:rPr>
+                <w:rFonts w:ascii="Arial" w:hAnsi="Arial" w:cs="Arial"/>
+                <w:b/>
+                <w:lang w:val="en-US"/>
+              </w:rPr>
+            </w:pPr>
+            <w:r>
+              <w:rPr>
+                <w:rFonts w:ascii="Arial" w:hAnsi="Arial" w:cs="Arial"/>
+                <w:b/>
+                <w:lang w:val="en-US"/>
+              </w:rPr>
+              <w:t>Level</w:t>
+            </w:r>
+          </w:p>
+        </w:tc>
+        <w:tc>
+          <w:tcPr>
+            <w:tcW w:w="7047" w:type="dxa"/>
+          </w:tcPr>
+          <w:p>
+            <w:pPr>
+              <w:rPr>
+                <w:rFonts w:ascii="Arial" w:hAnsi="Arial" w:cs="Arial"/>
+              </w:rPr>
+            </w:pPr>
+            <w:r>
+              <w:rPr>
+                <w:rFonts w:ascii="Arial" w:hAnsi="Arial" w:cs="Arial"/>
+              </w:rPr>
+              <w:t>Bruger</w:t>
+            </w:r>
+          </w:p>
+        </w:tc>
+      </w:tr>
+      <w:tr>
+        <w:tc>
+          <w:tcPr>
+            <w:tcW w:w="2581" w:type="dxa"/>
+          </w:tcPr>
+          <w:p>
+            <w:pPr>
+              <w:rPr>
+                <w:rFonts w:ascii="Arial" w:hAnsi="Arial" w:cs="Arial"/>
+                <w:b/>
+                <w:lang w:val="en-US"/>
+              </w:rPr>
+            </w:pPr>
+            <w:r>
+              <w:rPr>
+                <w:rFonts w:ascii="Arial" w:hAnsi="Arial" w:cs="Arial"/>
+                <w:b/>
+                <w:lang w:val="en-US"/>
+              </w:rPr>
+              <w:t>Primary actor</w:t>
+            </w:r>
+          </w:p>
+        </w:tc>
+        <w:tc>
+          <w:tcPr>
+            <w:tcW w:w="7047" w:type="dxa"/>
+          </w:tcPr>
+          <w:p>
+            <w:pPr>
+              <w:rPr>
+                <w:rFonts w:ascii="Arial" w:hAnsi="Arial" w:cs="Arial"/>
+              </w:rPr>
+            </w:pPr>
+            <w:r>
+              <w:rPr>
+                <w:rFonts w:ascii="Arial" w:hAnsi="Arial" w:cs="Arial"/>
+                <w:color w:val="000000"/>
+              </w:rPr>
+              <w:t>Brugeransvarlig</w:t>
+            </w:r>
+          </w:p>
+        </w:tc>
+      </w:tr>
+      <w:tr>
+        <w:tc>
+          <w:tcPr>
+            <w:tcW w:w="2581" w:type="dxa"/>
+          </w:tcPr>
+          <w:p>
+            <w:pPr>
+              <w:rPr>
+                <w:rFonts w:ascii="Arial" w:hAnsi="Arial" w:cs="Arial"/>
+                <w:b/>
+                <w:lang w:val="en-US"/>
+              </w:rPr>
+            </w:pPr>
+            <w:r>
+              <w:rPr>
+                <w:rFonts w:ascii="Arial" w:hAnsi="Arial" w:cs="Arial"/>
+                <w:b/>
+                <w:lang w:val="en-US"/>
+              </w:rPr>
+              <w:t>Stakeholders &amp; interests</w:t>
+            </w:r>
+          </w:p>
+        </w:tc>
+        <w:tc>
+          <w:tcPr>
+            <w:tcW w:w="7047" w:type="dxa"/>
+          </w:tcPr>
+          <w:p>
+            <w:pPr>
+              <w:rPr>
+                <w:rFonts w:ascii="Arial" w:hAnsi="Arial" w:cs="Arial"/>
+              </w:rPr>
+            </w:pPr>
+            <w:proofErr w:type="gramStart"/>
+            <w:r>
+              <w:rPr>
+                <w:rFonts w:ascii="Arial" w:hAnsi="Arial" w:cs="Arial"/>
+                <w:color w:val="000000"/>
+              </w:rPr>
+              <w:t>Brugeransvarlig</w:t>
+            </w:r>
+            <w:proofErr w:type="gramEnd"/>
+            <w:r>
+              <w:rPr>
+                <w:rFonts w:ascii="Arial" w:hAnsi="Arial" w:cs="Arial"/>
+                <w:color w:val="000000"/>
+              </w:rPr>
+              <w:t xml:space="preserve"> ønsker at slette en aftale. </w:t>
+            </w:r>
+          </w:p>
+        </w:tc>
+      </w:tr>
+      <w:tr>
+        <w:tc>
+          <w:tcPr>
+            <w:tcW w:w="2581" w:type="dxa"/>
+          </w:tcPr>
+          <w:p>
+            <w:pPr>
+              <w:rPr>
+                <w:rFonts w:ascii="Arial" w:hAnsi="Arial" w:cs="Arial"/>
+                <w:b/>
+                <w:lang w:val="en-US"/>
+              </w:rPr>
+            </w:pPr>
+            <w:r>
+              <w:rPr>
+                <w:rFonts w:ascii="Arial" w:hAnsi="Arial" w:cs="Arial"/>
+                <w:b/>
+                <w:lang w:val="en-US"/>
+              </w:rPr>
+              <w:t>Pre-conditions</w:t>
+            </w:r>
+          </w:p>
+        </w:tc>
+        <w:tc>
+          <w:tcPr>
+            <w:tcW w:w="7047" w:type="dxa"/>
+          </w:tcPr>
+          <w:p>
+            <w:pPr>
+              <w:rPr>
+                <w:rFonts w:ascii="Arial" w:hAnsi="Arial" w:cs="Arial"/>
+              </w:rPr>
+            </w:pPr>
+            <w:r>
+              <w:rPr>
+                <w:rFonts w:ascii="Arial" w:hAnsi="Arial" w:cs="Arial"/>
+                <w:color w:val="000000"/>
+              </w:rPr>
+              <w:t>Brugeransvarlig er autentificeret og autoriseret til brug af systemet.</w:t>
+            </w:r>
+          </w:p>
+        </w:tc>
+      </w:tr>
+      <w:tr>
+        <w:tc>
+          <w:tcPr>
+            <w:tcW w:w="2581" w:type="dxa"/>
+          </w:tcPr>
+          <w:p>
+            <w:pPr>
+              <w:rPr>
+                <w:rFonts w:ascii="Arial" w:hAnsi="Arial" w:cs="Arial"/>
+                <w:b/>
+                <w:lang w:val="en-US"/>
+              </w:rPr>
+            </w:pPr>
+            <w:r>
+              <w:rPr>
+                <w:rFonts w:ascii="Arial" w:hAnsi="Arial" w:cs="Arial"/>
+                <w:b/>
+                <w:lang w:val="en-US"/>
+              </w:rPr>
+              <w:t>Success guarantee</w:t>
+            </w:r>
+          </w:p>
+        </w:tc>
+        <w:tc>
+          <w:tcPr>
+            <w:tcW w:w="7047" w:type="dxa"/>
+          </w:tcPr>
+          <w:p>
+            <w:pPr>
+              <w:rPr>
+                <w:rFonts w:ascii="Arial" w:hAnsi="Arial" w:cs="Arial"/>
+              </w:rPr>
+            </w:pPr>
+            <w:r>
+              <w:rPr>
+                <w:rFonts w:ascii="Arial" w:hAnsi="Arial" w:cs="Arial"/>
+                <w:color w:val="000000"/>
+              </w:rPr>
+              <w:t>Aftalen er korrekt slettet fra systemet.</w:t>
+            </w:r>
+          </w:p>
+        </w:tc>
+      </w:tr>
+      <w:tr>
+        <w:tc>
+          <w:tcPr>
+            <w:tcW w:w="2581" w:type="dxa"/>
+          </w:tcPr>
+          <w:p>
+            <w:pPr>
+              <w:rPr>
+                <w:rFonts w:ascii="Arial" w:hAnsi="Arial" w:cs="Arial"/>
+                <w:b/>
+                <w:lang w:val="en-US"/>
+              </w:rPr>
+            </w:pPr>
+            <w:r>
+              <w:rPr>
+                <w:rFonts w:ascii="Arial" w:hAnsi="Arial" w:cs="Arial"/>
+                <w:b/>
+                <w:lang w:val="en-US"/>
+              </w:rPr>
+              <w:t>Main success scenario</w:t>
+            </w:r>
+          </w:p>
+        </w:tc>
+        <w:tc>
+          <w:tcPr>
+            <w:tcW w:w="7047" w:type="dxa"/>
+          </w:tcPr>
+          <w:p>
+            <w:pPr>
+              <w:rPr>
+                <w:rFonts w:ascii="Arial" w:hAnsi="Arial" w:cs="Arial"/>
+              </w:rPr>
+            </w:pPr>
+            <w:r>
+              <w:rPr>
+                <w:rFonts w:ascii="Arial" w:hAnsi="Arial" w:cs="Arial"/>
+              </w:rPr>
+              <w:t>”</w:t>
+            </w:r>
+            <w:proofErr w:type="spellStart"/>
+            <w:r>
+              <w:rPr>
+                <w:rFonts w:ascii="Arial" w:hAnsi="Arial" w:cs="Arial"/>
+              </w:rPr>
+              <w:t>Happy</w:t>
+            </w:r>
+            <w:proofErr w:type="spellEnd"/>
+            <w:r>
+              <w:rPr>
+                <w:rFonts w:ascii="Arial" w:hAnsi="Arial" w:cs="Arial"/>
+              </w:rPr>
+              <w:t xml:space="preserve">” </w:t>
+            </w:r>
+            <w:proofErr w:type="gramStart"/>
+            <w:r>
+              <w:rPr>
+                <w:rFonts w:ascii="Arial" w:hAnsi="Arial" w:cs="Arial"/>
+              </w:rPr>
+              <w:t>scenariet :</w:t>
+            </w:r>
+            <w:proofErr w:type="gramEnd"/>
+          </w:p>
+          <w:p>
+            <w:pPr>
+              <w:pStyle w:val="NormalWeb"/>
+              <w:numPr>
+                <w:ilvl w:val="0"/>
+                <w:numId w:val="8"/>
+              </w:numPr>
+              <w:spacing w:before="0" w:beforeAutospacing="0" w:after="0" w:afterAutospacing="0"/>
+              <w:rPr>
+                <w:rFonts w:ascii="Arial" w:hAnsi="Arial" w:cs="Arial"/>
+                <w:color w:val="000000"/>
+                <w:sz w:val="22"/>
+                <w:szCs w:val="22"/>
+              </w:rPr>
+            </w:pPr>
+            <w:r>
+              <w:rPr>
+                <w:rFonts w:ascii="Arial" w:hAnsi="Arial" w:cs="Arial"/>
+                <w:color w:val="000000"/>
+              </w:rPr>
+              <w:t>Brugeransvarlig trykker på ”Vis”</w:t>
+            </w:r>
+          </w:p>
+          <w:p>
+            <w:pPr>
+              <w:pStyle w:val="NormalWeb"/>
+              <w:numPr>
+                <w:ilvl w:val="0"/>
+                <w:numId w:val="8"/>
+              </w:numPr>
+              <w:spacing w:before="0" w:beforeAutospacing="0" w:after="0" w:afterAutospacing="0"/>
+              <w:rPr>
+                <w:rFonts w:ascii="Arial" w:hAnsi="Arial" w:cs="Arial"/>
+                <w:color w:val="000000"/>
+                <w:sz w:val="22"/>
+                <w:szCs w:val="22"/>
+              </w:rPr>
+            </w:pPr>
+            <w:r>
+              <w:rPr>
+                <w:rFonts w:ascii="Arial" w:hAnsi="Arial" w:cs="Arial"/>
+                <w:color w:val="000000"/>
+                <w:sz w:val="22"/>
+                <w:szCs w:val="22"/>
+              </w:rPr>
+              <w:t>En liste af aftale hentes fra databasen og printes ud på skærmen.</w:t>
+            </w:r>
+          </w:p>
+          <w:p>
+            <w:pPr>
+              <w:pStyle w:val="NormalWeb"/>
+              <w:numPr>
+                <w:ilvl w:val="0"/>
+                <w:numId w:val="8"/>
+              </w:numPr>
+              <w:spacing w:before="0" w:beforeAutospacing="0" w:after="0" w:afterAutospacing="0"/>
+              <w:rPr>
+                <w:rFonts w:ascii="Arial" w:hAnsi="Arial" w:cs="Arial"/>
+                <w:color w:val="000000"/>
+                <w:sz w:val="22"/>
+                <w:szCs w:val="22"/>
+              </w:rPr>
+            </w:pPr>
+            <w:r>
+              <w:rPr>
+                <w:rFonts w:ascii="Arial" w:hAnsi="Arial" w:cs="Arial"/>
+                <w:color w:val="000000"/>
+                <w:sz w:val="22"/>
+                <w:szCs w:val="22"/>
+              </w:rPr>
+              <w:t>Brugeransvarlig vælger en aftale fra list</w:t>
+            </w:r>
+          </w:p>
+          <w:p>
+            <w:pPr>
+              <w:pStyle w:val="NormalWeb"/>
+              <w:numPr>
+                <w:ilvl w:val="0"/>
+                <w:numId w:val="8"/>
+              </w:numPr>
+              <w:spacing w:before="0" w:beforeAutospacing="0" w:after="0" w:afterAutospacing="0"/>
+              <w:rPr>
+                <w:rFonts w:ascii="Arial" w:hAnsi="Arial" w:cs="Arial"/>
+                <w:color w:val="000000"/>
+                <w:sz w:val="22"/>
+                <w:szCs w:val="22"/>
+              </w:rPr>
+            </w:pPr>
+            <w:r>
+              <w:rPr>
+                <w:rFonts w:ascii="Arial" w:hAnsi="Arial" w:cs="Arial"/>
+                <w:color w:val="000000"/>
+              </w:rPr>
+              <w:t>Brugeransvarlig</w:t>
+            </w:r>
+            <w:r>
+              <w:rPr>
+                <w:rFonts w:ascii="Arial" w:hAnsi="Arial" w:cs="Arial"/>
+                <w:color w:val="000000"/>
+                <w:sz w:val="22"/>
+                <w:szCs w:val="22"/>
+              </w:rPr>
+              <w:t xml:space="preserve"> vælger aftale som ønskes slette.</w:t>
+            </w:r>
+          </w:p>
+          <w:p>
+            <w:pPr>
+              <w:pStyle w:val="NormalWeb"/>
+              <w:numPr>
+                <w:ilvl w:val="0"/>
+                <w:numId w:val="8"/>
+              </w:numPr>
+              <w:spacing w:before="0" w:beforeAutospacing="0" w:after="0" w:afterAutospacing="0"/>
+              <w:rPr>
+                <w:rFonts w:ascii="Arial" w:hAnsi="Arial" w:cs="Arial"/>
+                <w:color w:val="000000"/>
+                <w:sz w:val="22"/>
+                <w:szCs w:val="22"/>
+              </w:rPr>
+            </w:pPr>
+            <w:r>
+              <w:rPr>
+                <w:rFonts w:ascii="Arial" w:hAnsi="Arial" w:cs="Arial"/>
+                <w:color w:val="000000"/>
+              </w:rPr>
+              <w:t>Brugeransvarlig</w:t>
+            </w:r>
+            <w:r>
+              <w:rPr>
+                <w:rFonts w:ascii="Arial" w:hAnsi="Arial" w:cs="Arial"/>
+                <w:color w:val="000000"/>
+                <w:sz w:val="22"/>
+                <w:szCs w:val="22"/>
+              </w:rPr>
+              <w:t xml:space="preserve"> slette de ønskede informationer og trykker ”Slette”.</w:t>
+            </w:r>
+          </w:p>
+          <w:p>
+            <w:pPr>
+              <w:rPr>
+                <w:rFonts w:ascii="Arial" w:hAnsi="Arial" w:cs="Arial"/>
+              </w:rPr>
+            </w:pPr>
+            <w:r>
+              <w:rPr>
+                <w:rFonts w:ascii="Arial" w:hAnsi="Arial" w:cs="Arial"/>
+                <w:color w:val="000000"/>
+              </w:rPr>
+              <w:lastRenderedPageBreak/>
+              <w:t>Systemet slette profilen fra databasen, returnerer med en godkendelse og lukker enhedsmenuen.</w:t>
+            </w:r>
+          </w:p>
+        </w:tc>
+      </w:tr>
+      <w:tr>
+        <w:tc>
+          <w:tcPr>
+            <w:tcW w:w="2581" w:type="dxa"/>
+          </w:tcPr>
+          <w:p>
+            <w:pPr>
+              <w:rPr>
+                <w:rFonts w:ascii="Arial" w:hAnsi="Arial" w:cs="Arial"/>
+                <w:b/>
+                <w:lang w:val="en-US"/>
+              </w:rPr>
+            </w:pPr>
+            <w:r>
+              <w:rPr>
+                <w:rFonts w:ascii="Arial" w:hAnsi="Arial" w:cs="Arial"/>
+                <w:b/>
+                <w:lang w:val="en-US"/>
+              </w:rPr>
+              <w:lastRenderedPageBreak/>
+              <w:t>Extension</w:t>
+            </w:r>
+          </w:p>
+        </w:tc>
+        <w:tc>
+          <w:tcPr>
+            <w:tcW w:w="7047" w:type="dxa"/>
+          </w:tcPr>
+          <w:p>
+            <w:pPr>
+              <w:rPr>
+                <w:rFonts w:ascii="Arial" w:hAnsi="Arial" w:cs="Arial"/>
+              </w:rPr>
+            </w:pPr>
+            <w:r>
+              <w:rPr>
+                <w:rFonts w:ascii="Arial" w:hAnsi="Arial" w:cs="Arial"/>
+                <w:color w:val="000000"/>
+              </w:rPr>
+              <w:t xml:space="preserve">2a. </w:t>
+            </w:r>
+            <w:r>
+              <w:rPr>
+                <w:rFonts w:ascii="Arial" w:hAnsi="Arial" w:cs="Arial"/>
+              </w:rPr>
+              <w:t xml:space="preserve">systemet kan ikke få forbindelse til databasen  </w:t>
+            </w:r>
+          </w:p>
+          <w:p>
+            <w:pPr>
+              <w:rPr>
+                <w:rFonts w:ascii="Arial" w:hAnsi="Arial" w:cs="Arial"/>
+              </w:rPr>
+            </w:pPr>
+            <w:r>
+              <w:rPr>
+                <w:rFonts w:ascii="Arial" w:hAnsi="Arial" w:cs="Arial"/>
+              </w:rPr>
+              <w:t>- System returnerer en fejlbesked.</w:t>
+            </w:r>
+          </w:p>
+          <w:p>
+            <w:pPr>
+              <w:rPr>
+                <w:rFonts w:ascii="Arial" w:hAnsi="Arial" w:cs="Arial"/>
+                <w:color w:val="000000"/>
+              </w:rPr>
+            </w:pPr>
+          </w:p>
+          <w:p>
+            <w:pPr>
+              <w:rPr>
+                <w:rFonts w:ascii="Arial" w:hAnsi="Arial" w:cs="Arial"/>
+              </w:rPr>
+            </w:pPr>
+            <w:r>
+              <w:rPr>
+                <w:rFonts w:ascii="Arial" w:hAnsi="Arial" w:cs="Arial"/>
+                <w:color w:val="000000"/>
+              </w:rPr>
+              <w:t>2b.Brugeransvarlig</w:t>
+            </w:r>
+            <w:r>
+              <w:rPr>
+                <w:rFonts w:ascii="Arial" w:eastAsia="Calibri" w:hAnsi="Arial" w:cs="Arial"/>
+              </w:rPr>
+              <w:t xml:space="preserve"> vælger ingen aftale; </w:t>
+            </w:r>
+          </w:p>
+          <w:p>
+            <w:pPr>
+              <w:rPr>
+                <w:rFonts w:ascii="Arial" w:eastAsia="Calibri" w:hAnsi="Arial" w:cs="Arial"/>
+              </w:rPr>
+            </w:pPr>
+            <w:r>
+              <w:rPr>
+                <w:rFonts w:ascii="Arial" w:eastAsia="Calibri" w:hAnsi="Arial" w:cs="Arial"/>
+              </w:rPr>
+              <w:t xml:space="preserve">- Systemet returnerer med en fejlbesked og beder </w:t>
+            </w:r>
+            <w:r>
+              <w:rPr>
+                <w:rFonts w:ascii="Arial" w:hAnsi="Arial" w:cs="Arial"/>
+                <w:color w:val="000000"/>
+              </w:rPr>
+              <w:t>brugeransvarlig</w:t>
+            </w:r>
+            <w:r>
+              <w:rPr>
+                <w:rFonts w:ascii="Arial" w:eastAsia="Calibri" w:hAnsi="Arial" w:cs="Arial"/>
+              </w:rPr>
+              <w:t xml:space="preserve"> om at vælger nye værdier.</w:t>
+            </w:r>
+          </w:p>
+          <w:p>
+            <w:pPr>
+              <w:rPr>
+                <w:rFonts w:ascii="Arial" w:eastAsia="Calibri" w:hAnsi="Arial" w:cs="Arial"/>
+              </w:rPr>
+            </w:pPr>
+          </w:p>
+          <w:p>
+            <w:pPr>
+              <w:rPr>
+                <w:rFonts w:ascii="Arial" w:eastAsia="Calibri" w:hAnsi="Arial" w:cs="Arial"/>
+              </w:rPr>
+            </w:pPr>
+            <w:r>
+              <w:rPr>
+                <w:rFonts w:ascii="Arial" w:eastAsia="Calibri" w:hAnsi="Arial" w:cs="Arial"/>
+              </w:rPr>
+              <w:t xml:space="preserve">4a. Systemet kan ikke slette </w:t>
+            </w:r>
+            <w:r>
+              <w:rPr>
+                <w:rFonts w:ascii="Arial" w:hAnsi="Arial" w:cs="Arial"/>
+                <w:color w:val="000000"/>
+              </w:rPr>
+              <w:t>aftalen fra</w:t>
+            </w:r>
+            <w:r>
+              <w:rPr>
+                <w:rFonts w:ascii="Arial" w:eastAsia="Calibri" w:hAnsi="Arial" w:cs="Arial"/>
+              </w:rPr>
+              <w:t xml:space="preserve"> databasen pga. fx ingen internetforbindelse, hukommelsesmangel eller hvis databasen er nede.</w:t>
+            </w:r>
+          </w:p>
+          <w:p>
+            <w:pPr>
+              <w:rPr>
+                <w:rFonts w:ascii="Arial" w:eastAsia="Calibri" w:hAnsi="Arial" w:cs="Arial"/>
+              </w:rPr>
+            </w:pPr>
+            <w:r>
+              <w:rPr>
+                <w:rFonts w:ascii="Arial" w:eastAsia="Calibri" w:hAnsi="Arial" w:cs="Arial"/>
+              </w:rPr>
+              <w:t xml:space="preserve">- Systemet returnerer en fejlbesked og lukker </w:t>
+            </w:r>
+            <w:r>
+              <w:rPr>
+                <w:rFonts w:ascii="Arial" w:hAnsi="Arial" w:cs="Arial"/>
+                <w:color w:val="000000"/>
+              </w:rPr>
+              <w:t>aftalens menuen</w:t>
+            </w:r>
+            <w:r>
+              <w:rPr>
+                <w:rFonts w:ascii="Arial" w:eastAsia="Calibri" w:hAnsi="Arial" w:cs="Arial"/>
+              </w:rPr>
+              <w:t xml:space="preserve">. </w:t>
+            </w:r>
+          </w:p>
+        </w:tc>
+      </w:tr>
+      <w:tr>
+        <w:tc>
+          <w:tcPr>
+            <w:tcW w:w="2581" w:type="dxa"/>
+          </w:tcPr>
+          <w:p>
+            <w:pPr>
+              <w:rPr>
+                <w:rFonts w:ascii="Arial" w:hAnsi="Arial" w:cs="Arial"/>
+                <w:b/>
+                <w:lang w:val="en-US"/>
+              </w:rPr>
+            </w:pPr>
+            <w:r>
+              <w:rPr>
+                <w:rFonts w:ascii="Arial" w:hAnsi="Arial" w:cs="Arial"/>
+                <w:b/>
+                <w:lang w:val="en-US"/>
+              </w:rPr>
+              <w:t>Special requirements</w:t>
+            </w:r>
+          </w:p>
+        </w:tc>
+        <w:tc>
+          <w:tcPr>
+            <w:tcW w:w="7047" w:type="dxa"/>
+          </w:tcPr>
+          <w:p>
+            <w:pPr>
+              <w:rPr>
+                <w:rFonts w:ascii="Arial" w:hAnsi="Arial" w:cs="Arial"/>
+              </w:rPr>
+            </w:pPr>
+            <w:r>
+              <w:rPr>
+                <w:rFonts w:ascii="Arial" w:hAnsi="Arial" w:cs="Arial"/>
+                <w:color w:val="000000"/>
+              </w:rPr>
+              <w:t>Informationssikkerhed, Brugervenlighed.</w:t>
+            </w:r>
+          </w:p>
+        </w:tc>
+      </w:tr>
+      <w:tr>
+        <w:tc>
+          <w:tcPr>
+            <w:tcW w:w="2581" w:type="dxa"/>
+          </w:tcPr>
+          <w:p>
+            <w:pPr>
+              <w:rPr>
+                <w:rFonts w:ascii="Arial" w:hAnsi="Arial" w:cs="Arial"/>
+                <w:b/>
+                <w:lang w:val="en-US"/>
+              </w:rPr>
+            </w:pPr>
+            <w:r>
+              <w:rPr>
+                <w:rFonts w:ascii="Arial" w:hAnsi="Arial" w:cs="Arial"/>
+                <w:b/>
+                <w:lang w:val="en-US"/>
+              </w:rPr>
+              <w:t>Technology and data variation list</w:t>
+            </w:r>
+          </w:p>
+        </w:tc>
+        <w:tc>
+          <w:tcPr>
+            <w:tcW w:w="7047" w:type="dxa"/>
+          </w:tcPr>
+          <w:p>
+            <w:pPr>
+              <w:rPr>
+                <w:rFonts w:ascii="Arial" w:hAnsi="Arial" w:cs="Arial"/>
+              </w:rPr>
+            </w:pPr>
+            <w:r>
+              <w:rPr>
+                <w:rFonts w:ascii="Arial" w:hAnsi="Arial" w:cs="Arial"/>
+                <w:color w:val="000000"/>
+              </w:rPr>
+              <w:t>Universelt dataformat, SQL Server</w:t>
+            </w:r>
+          </w:p>
+        </w:tc>
+      </w:tr>
+      <w:tr>
+        <w:tc>
+          <w:tcPr>
+            <w:tcW w:w="2581" w:type="dxa"/>
+          </w:tcPr>
+          <w:p>
+            <w:pPr>
+              <w:rPr>
+                <w:rFonts w:ascii="Arial" w:hAnsi="Arial" w:cs="Arial"/>
+                <w:b/>
+                <w:lang w:val="en-US"/>
+              </w:rPr>
+            </w:pPr>
+            <w:r>
+              <w:rPr>
+                <w:rFonts w:ascii="Arial" w:hAnsi="Arial" w:cs="Arial"/>
+                <w:b/>
+                <w:lang w:val="en-US"/>
+              </w:rPr>
+              <w:t>Frequency of occurrence</w:t>
+            </w:r>
+          </w:p>
+        </w:tc>
+        <w:tc>
+          <w:tcPr>
+            <w:tcW w:w="7047" w:type="dxa"/>
+          </w:tcPr>
+          <w:p>
+            <w:pPr>
+              <w:rPr>
+                <w:rFonts w:ascii="Arial" w:hAnsi="Arial" w:cs="Arial"/>
+                <w:lang w:val="en-US"/>
+              </w:rPr>
+            </w:pPr>
+            <w:proofErr w:type="spellStart"/>
+            <w:r>
+              <w:rPr>
+                <w:rFonts w:ascii="Arial" w:hAnsi="Arial" w:cs="Arial"/>
+                <w:lang w:val="en-US"/>
+              </w:rPr>
+              <w:t>Middel</w:t>
+            </w:r>
+            <w:proofErr w:type="spellEnd"/>
+          </w:p>
+        </w:tc>
+      </w:tr>
+    </w:tbl>
+    <w:p>
+      <w:pPr>
+        <w:rPr>
+          <w:rFonts w:ascii="Arial" w:hAnsi="Arial" w:cs="Arial"/>
+        </w:rPr>
+      </w:pPr>
+    </w:p>
+    <w:tbl>
+      <w:tblPr>
+        <w:tblStyle w:val="Tabel-Gitter"/>
+        <w:tblW w:w="9628" w:type="dxa"/>
+        <w:tblLook w:val="04A0" w:firstRow="1" w:lastRow="0" w:firstColumn="1" w:lastColumn="0" w:noHBand="0" w:noVBand="1"/>
+      </w:tblPr>
+      <w:tblGrid>
+        <w:gridCol w:w="2581"/>
+        <w:gridCol w:w="7047"/>
+      </w:tblGrid>
+      <w:tr>
+        <w:tc>
+          <w:tcPr>
+            <w:tcW w:w="2581" w:type="dxa"/>
+          </w:tcPr>
+          <w:p>
+            <w:pPr>
+              <w:rPr>
+                <w:rFonts w:ascii="Arial" w:hAnsi="Arial" w:cs="Arial"/>
+                <w:b/>
+                <w:lang w:val="en-US"/>
+              </w:rPr>
+            </w:pPr>
+            <w:r>
+              <w:rPr>
+                <w:rFonts w:ascii="Arial" w:hAnsi="Arial" w:cs="Arial"/>
+                <w:b/>
+                <w:lang w:val="en-US"/>
+              </w:rPr>
+              <w:t>UC name</w:t>
+            </w:r>
+          </w:p>
+        </w:tc>
+        <w:tc>
+          <w:tcPr>
+            <w:tcW w:w="7047" w:type="dxa"/>
+          </w:tcPr>
+          <w:p>
+            <w:pPr>
+              <w:rPr>
+                <w:rFonts w:ascii="Arial" w:hAnsi="Arial" w:cs="Arial"/>
+                <w:b/>
+              </w:rPr>
+            </w:pPr>
+            <w:r>
+              <w:rPr>
+                <w:rFonts w:ascii="Arial" w:hAnsi="Arial" w:cs="Arial"/>
+                <w:b/>
+              </w:rPr>
+              <w:t>Vis Varekatalog</w:t>
+            </w:r>
+          </w:p>
+        </w:tc>
+      </w:tr>
+      <w:tr>
+        <w:tc>
+          <w:tcPr>
+            <w:tcW w:w="2581" w:type="dxa"/>
+          </w:tcPr>
+          <w:p>
+            <w:pPr>
+              <w:rPr>
+                <w:rFonts w:ascii="Arial" w:hAnsi="Arial" w:cs="Arial"/>
+                <w:b/>
+                <w:lang w:val="en-US"/>
+              </w:rPr>
+            </w:pPr>
+            <w:r>
+              <w:rPr>
+                <w:rFonts w:ascii="Arial" w:hAnsi="Arial" w:cs="Arial"/>
+                <w:b/>
+                <w:lang w:val="en-US"/>
+              </w:rPr>
+              <w:t>Scope</w:t>
+            </w:r>
+          </w:p>
+        </w:tc>
+        <w:tc>
+          <w:tcPr>
+            <w:tcW w:w="7047" w:type="dxa"/>
+          </w:tcPr>
+          <w:p>
+            <w:pPr>
+              <w:rPr>
+                <w:rFonts w:ascii="Arial" w:hAnsi="Arial" w:cs="Arial"/>
+              </w:rPr>
+            </w:pPr>
+            <w:r>
+              <w:rPr>
+                <w:rFonts w:ascii="Arial" w:hAnsi="Arial" w:cs="Arial"/>
+              </w:rPr>
+              <w:t>Manager</w:t>
+            </w:r>
+          </w:p>
+        </w:tc>
+      </w:tr>
+      <w:tr>
+        <w:tc>
+          <w:tcPr>
+            <w:tcW w:w="2581" w:type="dxa"/>
+          </w:tcPr>
+          <w:p>
+            <w:pPr>
+              <w:rPr>
+                <w:rFonts w:ascii="Arial" w:hAnsi="Arial" w:cs="Arial"/>
+                <w:b/>
+                <w:lang w:val="en-US"/>
+              </w:rPr>
+            </w:pPr>
+            <w:r>
+              <w:rPr>
+                <w:rFonts w:ascii="Arial" w:hAnsi="Arial" w:cs="Arial"/>
+                <w:b/>
+                <w:lang w:val="en-US"/>
+              </w:rPr>
+              <w:t>Level</w:t>
+            </w:r>
+          </w:p>
+        </w:tc>
+        <w:tc>
+          <w:tcPr>
+            <w:tcW w:w="7047" w:type="dxa"/>
+          </w:tcPr>
+          <w:p>
+            <w:pPr>
+              <w:rPr>
+                <w:rFonts w:ascii="Arial" w:hAnsi="Arial" w:cs="Arial"/>
+              </w:rPr>
+            </w:pPr>
+            <w:r>
+              <w:rPr>
+                <w:rFonts w:ascii="Arial" w:hAnsi="Arial" w:cs="Arial"/>
+              </w:rPr>
+              <w:t>Bruger</w:t>
+            </w:r>
+          </w:p>
+        </w:tc>
+      </w:tr>
+      <w:tr>
+        <w:tc>
+          <w:tcPr>
+            <w:tcW w:w="2581" w:type="dxa"/>
+          </w:tcPr>
+          <w:p>
+            <w:pPr>
+              <w:rPr>
+                <w:rFonts w:ascii="Arial" w:hAnsi="Arial" w:cs="Arial"/>
+                <w:b/>
+                <w:lang w:val="en-US"/>
+              </w:rPr>
+            </w:pPr>
+            <w:r>
+              <w:rPr>
+                <w:rFonts w:ascii="Arial" w:hAnsi="Arial" w:cs="Arial"/>
+                <w:b/>
+                <w:lang w:val="en-US"/>
+              </w:rPr>
+              <w:t>Primary actor</w:t>
+            </w:r>
+          </w:p>
+        </w:tc>
+        <w:tc>
+          <w:tcPr>
+            <w:tcW w:w="7047" w:type="dxa"/>
+          </w:tcPr>
+          <w:p>
+            <w:pPr>
+              <w:rPr>
+                <w:rFonts w:ascii="Arial" w:hAnsi="Arial" w:cs="Arial"/>
+              </w:rPr>
+            </w:pPr>
+            <w:r>
+              <w:rPr>
+                <w:rFonts w:ascii="Arial" w:hAnsi="Arial" w:cs="Arial"/>
+                <w:color w:val="000000"/>
+              </w:rPr>
+              <w:t>Brugeransvarlig</w:t>
+            </w:r>
+          </w:p>
+        </w:tc>
+      </w:tr>
+      <w:tr>
+        <w:tc>
+          <w:tcPr>
+            <w:tcW w:w="2581" w:type="dxa"/>
+          </w:tcPr>
+          <w:p>
+            <w:pPr>
+              <w:rPr>
+                <w:rFonts w:ascii="Arial" w:hAnsi="Arial" w:cs="Arial"/>
+                <w:b/>
+                <w:lang w:val="en-US"/>
+              </w:rPr>
+            </w:pPr>
+            <w:r>
+              <w:rPr>
+                <w:rFonts w:ascii="Arial" w:hAnsi="Arial" w:cs="Arial"/>
+                <w:b/>
+                <w:lang w:val="en-US"/>
+              </w:rPr>
+              <w:t>Stakeholders &amp; interests</w:t>
+            </w:r>
+          </w:p>
+        </w:tc>
+        <w:tc>
+          <w:tcPr>
+            <w:tcW w:w="7047" w:type="dxa"/>
+          </w:tcPr>
+          <w:p>
+            <w:pPr>
+              <w:rPr>
+                <w:rFonts w:ascii="Arial" w:hAnsi="Arial" w:cs="Arial"/>
+              </w:rPr>
+            </w:pPr>
+            <w:proofErr w:type="gramStart"/>
+            <w:r>
+              <w:rPr>
+                <w:rFonts w:ascii="Arial" w:hAnsi="Arial" w:cs="Arial"/>
+                <w:color w:val="000000"/>
+              </w:rPr>
+              <w:t>Brugeransvarlig</w:t>
+            </w:r>
+            <w:proofErr w:type="gramEnd"/>
+            <w:r>
+              <w:rPr>
+                <w:rFonts w:ascii="Arial" w:hAnsi="Arial" w:cs="Arial"/>
+                <w:color w:val="000000"/>
+              </w:rPr>
+              <w:t xml:space="preserve"> ønsker at se varekatalog </w:t>
+            </w:r>
+          </w:p>
+        </w:tc>
+      </w:tr>
+      <w:tr>
+        <w:tc>
+          <w:tcPr>
+            <w:tcW w:w="2581" w:type="dxa"/>
+          </w:tcPr>
+          <w:p>
+            <w:pPr>
+              <w:rPr>
+                <w:rFonts w:ascii="Arial" w:hAnsi="Arial" w:cs="Arial"/>
+                <w:b/>
+                <w:lang w:val="en-US"/>
+              </w:rPr>
+            </w:pPr>
+            <w:r>
+              <w:rPr>
+                <w:rFonts w:ascii="Arial" w:hAnsi="Arial" w:cs="Arial"/>
+                <w:b/>
+                <w:lang w:val="en-US"/>
+              </w:rPr>
+              <w:t>Pre-conditions</w:t>
+            </w:r>
+          </w:p>
+        </w:tc>
+        <w:tc>
+          <w:tcPr>
+            <w:tcW w:w="7047" w:type="dxa"/>
+          </w:tcPr>
+          <w:p>
+            <w:pPr>
+              <w:rPr>
+                <w:rFonts w:ascii="Arial" w:hAnsi="Arial" w:cs="Arial"/>
+              </w:rPr>
+            </w:pPr>
+            <w:r>
+              <w:rPr>
+                <w:rFonts w:ascii="Arial" w:hAnsi="Arial" w:cs="Arial"/>
+                <w:color w:val="000000"/>
+              </w:rPr>
+              <w:t>Brugeransvarlig er autentificeret og autoriseret til brug af systemet.</w:t>
+            </w:r>
+          </w:p>
+        </w:tc>
+      </w:tr>
+      <w:tr>
+        <w:tc>
+          <w:tcPr>
+            <w:tcW w:w="2581" w:type="dxa"/>
+          </w:tcPr>
+          <w:p>
+            <w:pPr>
+              <w:rPr>
+                <w:rFonts w:ascii="Arial" w:hAnsi="Arial" w:cs="Arial"/>
+                <w:b/>
+                <w:lang w:val="en-US"/>
+              </w:rPr>
+            </w:pPr>
+            <w:r>
+              <w:rPr>
+                <w:rFonts w:ascii="Arial" w:hAnsi="Arial" w:cs="Arial"/>
+                <w:b/>
+                <w:lang w:val="en-US"/>
+              </w:rPr>
+              <w:t>Success guarantee</w:t>
+            </w:r>
+          </w:p>
+        </w:tc>
+        <w:tc>
+          <w:tcPr>
+            <w:tcW w:w="7047" w:type="dxa"/>
+          </w:tcPr>
+          <w:p>
+            <w:pPr>
+              <w:rPr>
+                <w:rFonts w:ascii="Arial" w:hAnsi="Arial" w:cs="Arial"/>
+              </w:rPr>
+            </w:pPr>
+            <w:r>
+              <w:rPr>
+                <w:rFonts w:ascii="Arial" w:hAnsi="Arial" w:cs="Arial"/>
+                <w:color w:val="000000"/>
+              </w:rPr>
+              <w:t xml:space="preserve">Produktkatalog er korrekt hændet </w:t>
+            </w:r>
+            <w:proofErr w:type="gramStart"/>
+            <w:r>
+              <w:rPr>
+                <w:rFonts w:ascii="Arial" w:hAnsi="Arial" w:cs="Arial"/>
+                <w:color w:val="000000"/>
+              </w:rPr>
+              <w:t>fra  database</w:t>
+            </w:r>
+            <w:proofErr w:type="gramEnd"/>
+            <w:r>
+              <w:rPr>
+                <w:rFonts w:ascii="Arial" w:hAnsi="Arial" w:cs="Arial"/>
+                <w:color w:val="000000"/>
+              </w:rPr>
+              <w:t>.</w:t>
+            </w:r>
+          </w:p>
+        </w:tc>
+      </w:tr>
+      <w:tr>
+        <w:tc>
+          <w:tcPr>
+            <w:tcW w:w="2581" w:type="dxa"/>
+          </w:tcPr>
+          <w:p>
+            <w:pPr>
+              <w:rPr>
+                <w:rFonts w:ascii="Arial" w:hAnsi="Arial" w:cs="Arial"/>
+                <w:b/>
+                <w:lang w:val="en-US"/>
+              </w:rPr>
+            </w:pPr>
+            <w:r>
+              <w:rPr>
+                <w:rFonts w:ascii="Arial" w:hAnsi="Arial" w:cs="Arial"/>
+                <w:b/>
+                <w:lang w:val="en-US"/>
+              </w:rPr>
+              <w:t>Main success scenario</w:t>
+            </w:r>
+          </w:p>
+        </w:tc>
+        <w:tc>
+          <w:tcPr>
+            <w:tcW w:w="7047" w:type="dxa"/>
+          </w:tcPr>
+          <w:p>
+            <w:pPr>
+              <w:rPr>
+                <w:rFonts w:ascii="Arial" w:hAnsi="Arial" w:cs="Arial"/>
+              </w:rPr>
+            </w:pPr>
+            <w:r>
+              <w:rPr>
+                <w:rFonts w:ascii="Arial" w:hAnsi="Arial" w:cs="Arial"/>
+              </w:rPr>
+              <w:t>”</w:t>
+            </w:r>
+            <w:proofErr w:type="spellStart"/>
+            <w:r>
+              <w:rPr>
+                <w:rFonts w:ascii="Arial" w:hAnsi="Arial" w:cs="Arial"/>
+              </w:rPr>
+              <w:t>Happy</w:t>
+            </w:r>
+            <w:proofErr w:type="spellEnd"/>
+            <w:r>
+              <w:rPr>
+                <w:rFonts w:ascii="Arial" w:hAnsi="Arial" w:cs="Arial"/>
+              </w:rPr>
+              <w:t xml:space="preserve">” </w:t>
+            </w:r>
+            <w:proofErr w:type="gramStart"/>
+            <w:r>
+              <w:rPr>
+                <w:rFonts w:ascii="Arial" w:hAnsi="Arial" w:cs="Arial"/>
+              </w:rPr>
+              <w:t>scenariet :</w:t>
+            </w:r>
+            <w:proofErr w:type="gramEnd"/>
+          </w:p>
+          <w:p>
+            <w:pPr>
+              <w:pStyle w:val="NormalWeb"/>
+              <w:numPr>
+                <w:ilvl w:val="0"/>
+                <w:numId w:val="9"/>
+              </w:numPr>
+              <w:spacing w:before="0" w:beforeAutospacing="0" w:after="0" w:afterAutospacing="0"/>
+              <w:rPr>
+                <w:rFonts w:ascii="Arial" w:hAnsi="Arial" w:cs="Arial"/>
+                <w:color w:val="000000"/>
+                <w:sz w:val="22"/>
+                <w:szCs w:val="22"/>
+              </w:rPr>
+            </w:pPr>
+            <w:r>
+              <w:rPr>
+                <w:rFonts w:ascii="Arial" w:hAnsi="Arial" w:cs="Arial"/>
+                <w:color w:val="000000"/>
+              </w:rPr>
+              <w:t>Brugeransvarlig trykker på ” Produktkatalog”</w:t>
+            </w:r>
+          </w:p>
+          <w:p>
+            <w:pPr>
+              <w:pStyle w:val="NormalWeb"/>
+              <w:numPr>
+                <w:ilvl w:val="0"/>
+                <w:numId w:val="9"/>
+              </w:numPr>
+              <w:spacing w:before="0" w:beforeAutospacing="0" w:after="0" w:afterAutospacing="0"/>
+              <w:rPr>
+                <w:rFonts w:ascii="Arial" w:hAnsi="Arial" w:cs="Arial"/>
+                <w:color w:val="000000"/>
+                <w:sz w:val="22"/>
+                <w:szCs w:val="22"/>
+              </w:rPr>
+            </w:pPr>
+            <w:r>
+              <w:rPr>
+                <w:rFonts w:ascii="Arial" w:hAnsi="Arial" w:cs="Arial"/>
+                <w:color w:val="000000"/>
+                <w:sz w:val="22"/>
+                <w:szCs w:val="22"/>
+              </w:rPr>
+              <w:t>En ny vinduer åben</w:t>
+            </w:r>
+          </w:p>
+          <w:p>
+            <w:pPr>
+              <w:pStyle w:val="NormalWeb"/>
+              <w:numPr>
+                <w:ilvl w:val="0"/>
+                <w:numId w:val="9"/>
+              </w:numPr>
+              <w:spacing w:before="0" w:beforeAutospacing="0" w:after="0" w:afterAutospacing="0"/>
+              <w:rPr>
+                <w:rFonts w:ascii="Arial" w:hAnsi="Arial" w:cs="Arial"/>
+                <w:color w:val="000000"/>
+                <w:sz w:val="22"/>
+                <w:szCs w:val="22"/>
+              </w:rPr>
+            </w:pPr>
+            <w:r>
+              <w:rPr>
+                <w:rFonts w:ascii="Arial" w:hAnsi="Arial" w:cs="Arial"/>
+                <w:color w:val="000000"/>
+                <w:sz w:val="22"/>
+                <w:szCs w:val="22"/>
+              </w:rPr>
+              <w:t>Brugeransvarlig kan søg efter en Produkt Grupper</w:t>
+            </w:r>
+          </w:p>
+          <w:p>
+            <w:pPr>
+              <w:pStyle w:val="NormalWeb"/>
+              <w:numPr>
+                <w:ilvl w:val="0"/>
+                <w:numId w:val="9"/>
+              </w:numPr>
+              <w:spacing w:before="0" w:beforeAutospacing="0" w:after="0" w:afterAutospacing="0"/>
+              <w:rPr>
+                <w:rFonts w:ascii="Arial" w:hAnsi="Arial" w:cs="Arial"/>
+              </w:rPr>
+            </w:pPr>
+            <w:r>
+              <w:rPr>
+                <w:rFonts w:ascii="Arial" w:hAnsi="Arial" w:cs="Arial"/>
+                <w:color w:val="000000"/>
+                <w:sz w:val="22"/>
+                <w:szCs w:val="22"/>
+              </w:rPr>
+              <w:t xml:space="preserve">En liste med Produkt </w:t>
+            </w:r>
+            <w:proofErr w:type="gramStart"/>
+            <w:r>
+              <w:rPr>
+                <w:rFonts w:ascii="Arial" w:hAnsi="Arial" w:cs="Arial"/>
+                <w:color w:val="000000"/>
+                <w:sz w:val="22"/>
+                <w:szCs w:val="22"/>
+              </w:rPr>
+              <w:t>gruppe  hentes</w:t>
+            </w:r>
+            <w:proofErr w:type="gramEnd"/>
+            <w:r>
+              <w:rPr>
+                <w:rFonts w:ascii="Arial" w:hAnsi="Arial" w:cs="Arial"/>
+                <w:color w:val="000000"/>
+                <w:sz w:val="22"/>
+                <w:szCs w:val="22"/>
+              </w:rPr>
+              <w:t xml:space="preserve"> fra databasen og printes ud på skærmen.</w:t>
+            </w:r>
+          </w:p>
+        </w:tc>
+      </w:tr>
+      <w:tr>
+        <w:tc>
+          <w:tcPr>
+            <w:tcW w:w="2581" w:type="dxa"/>
+          </w:tcPr>
+          <w:p>
+            <w:pPr>
+              <w:rPr>
+                <w:rFonts w:ascii="Arial" w:hAnsi="Arial" w:cs="Arial"/>
+                <w:b/>
+                <w:lang w:val="en-US"/>
+              </w:rPr>
+            </w:pPr>
+            <w:r>
+              <w:rPr>
+                <w:rFonts w:ascii="Arial" w:hAnsi="Arial" w:cs="Arial"/>
+                <w:b/>
+                <w:lang w:val="en-US"/>
+              </w:rPr>
+              <w:t>Extension</w:t>
+            </w:r>
+          </w:p>
+        </w:tc>
+        <w:tc>
+          <w:tcPr>
+            <w:tcW w:w="7047" w:type="dxa"/>
+          </w:tcPr>
+          <w:p>
+            <w:pPr>
+              <w:rPr>
+                <w:rFonts w:ascii="Arial" w:hAnsi="Arial" w:cs="Arial"/>
+              </w:rPr>
+            </w:pPr>
+            <w:r>
+              <w:rPr>
+                <w:rFonts w:ascii="Arial" w:hAnsi="Arial" w:cs="Arial"/>
+                <w:color w:val="000000"/>
+              </w:rPr>
+              <w:t xml:space="preserve">3a. </w:t>
+            </w:r>
+            <w:r>
+              <w:rPr>
+                <w:rFonts w:ascii="Arial" w:hAnsi="Arial" w:cs="Arial"/>
+              </w:rPr>
+              <w:t xml:space="preserve">systemet kan ikke få forbindelse til databasen  </w:t>
+            </w:r>
+          </w:p>
+          <w:p>
+            <w:pPr>
+              <w:rPr>
+                <w:rFonts w:ascii="Arial" w:hAnsi="Arial" w:cs="Arial"/>
+              </w:rPr>
+            </w:pPr>
+            <w:r>
+              <w:rPr>
+                <w:rFonts w:ascii="Arial" w:hAnsi="Arial" w:cs="Arial"/>
+              </w:rPr>
+              <w:t>- System returnerer en fejlbesked.</w:t>
+            </w:r>
+          </w:p>
+          <w:p>
+            <w:pPr>
+              <w:rPr>
+                <w:rFonts w:ascii="Arial" w:hAnsi="Arial" w:cs="Arial"/>
+                <w:color w:val="000000"/>
+              </w:rPr>
+            </w:pPr>
+          </w:p>
+          <w:p>
+            <w:pPr>
+              <w:rPr>
+                <w:rFonts w:ascii="Arial" w:hAnsi="Arial" w:cs="Arial"/>
+              </w:rPr>
+            </w:pPr>
+            <w:r>
+              <w:rPr>
+                <w:rFonts w:ascii="Arial" w:hAnsi="Arial" w:cs="Arial"/>
+                <w:color w:val="000000"/>
+              </w:rPr>
+              <w:t>2b.Brugeransvarlig</w:t>
+            </w:r>
+            <w:r>
+              <w:rPr>
+                <w:rFonts w:ascii="Arial" w:eastAsia="Calibri" w:hAnsi="Arial" w:cs="Arial"/>
+              </w:rPr>
+              <w:t xml:space="preserve"> vælger ingen </w:t>
+            </w:r>
+            <w:r>
+              <w:rPr>
+                <w:rFonts w:ascii="Arial" w:hAnsi="Arial" w:cs="Arial"/>
+                <w:color w:val="000000"/>
+              </w:rPr>
+              <w:t>Produkt Grupper</w:t>
+            </w:r>
+            <w:r>
+              <w:rPr>
+                <w:rFonts w:ascii="Arial" w:eastAsia="Calibri" w:hAnsi="Arial" w:cs="Arial"/>
+              </w:rPr>
+              <w:t xml:space="preserve">; </w:t>
+            </w:r>
+          </w:p>
+          <w:p>
+            <w:pPr>
+              <w:rPr>
+                <w:rFonts w:ascii="Arial" w:eastAsia="Calibri" w:hAnsi="Arial" w:cs="Arial"/>
+              </w:rPr>
+            </w:pPr>
+            <w:r>
+              <w:rPr>
+                <w:rFonts w:ascii="Arial" w:eastAsia="Calibri" w:hAnsi="Arial" w:cs="Arial"/>
+              </w:rPr>
+              <w:t xml:space="preserve">- Systemet returnerer med en fejlbesked og beder </w:t>
+            </w:r>
+            <w:r>
+              <w:rPr>
+                <w:rFonts w:ascii="Arial" w:hAnsi="Arial" w:cs="Arial"/>
+                <w:color w:val="000000"/>
+              </w:rPr>
+              <w:t>brugeransvarlig</w:t>
+            </w:r>
+            <w:r>
+              <w:rPr>
+                <w:rFonts w:ascii="Arial" w:eastAsia="Calibri" w:hAnsi="Arial" w:cs="Arial"/>
+              </w:rPr>
+              <w:t xml:space="preserve"> om at vælger nye værdier.</w:t>
+            </w:r>
+          </w:p>
+          <w:p>
+            <w:pPr>
+              <w:rPr>
+                <w:rFonts w:ascii="Arial" w:eastAsia="Calibri" w:hAnsi="Arial" w:cs="Arial"/>
+              </w:rPr>
+            </w:pPr>
+          </w:p>
+          <w:p>
+            <w:pPr>
+              <w:rPr>
+                <w:rFonts w:ascii="Arial" w:eastAsia="Calibri" w:hAnsi="Arial" w:cs="Arial"/>
+              </w:rPr>
+            </w:pPr>
+            <w:r>
+              <w:rPr>
+                <w:rFonts w:ascii="Arial" w:eastAsia="Calibri" w:hAnsi="Arial" w:cs="Arial"/>
+              </w:rPr>
+              <w:t>4a. Systemet kan ikke hente alle profilerne</w:t>
+            </w:r>
+            <w:r>
+              <w:rPr>
+                <w:rFonts w:ascii="Arial" w:hAnsi="Arial" w:cs="Arial"/>
+                <w:color w:val="000000"/>
+              </w:rPr>
+              <w:t xml:space="preserve"> fra</w:t>
+            </w:r>
+            <w:r>
+              <w:rPr>
+                <w:rFonts w:ascii="Arial" w:eastAsia="Calibri" w:hAnsi="Arial" w:cs="Arial"/>
+              </w:rPr>
+              <w:t xml:space="preserve"> databasen pga. fx ingen internetforbindelse, hukommelsesmangel eller hvis databasen er nede.</w:t>
+            </w:r>
+          </w:p>
+          <w:p>
+            <w:pPr>
+              <w:rPr>
+                <w:rFonts w:ascii="Arial" w:eastAsia="Calibri" w:hAnsi="Arial" w:cs="Arial"/>
+              </w:rPr>
+            </w:pPr>
+            <w:r>
+              <w:rPr>
+                <w:rFonts w:ascii="Arial" w:eastAsia="Calibri" w:hAnsi="Arial" w:cs="Arial"/>
+              </w:rPr>
+              <w:t xml:space="preserve">- Systemet returnerer en fejlbesked og lukker </w:t>
+            </w:r>
+            <w:r>
+              <w:rPr>
+                <w:rFonts w:ascii="Arial" w:hAnsi="Arial" w:cs="Arial"/>
+                <w:color w:val="000000"/>
+              </w:rPr>
+              <w:t>aftalens menuen</w:t>
+            </w:r>
+            <w:r>
+              <w:rPr>
+                <w:rFonts w:ascii="Arial" w:eastAsia="Calibri" w:hAnsi="Arial" w:cs="Arial"/>
+              </w:rPr>
+              <w:t xml:space="preserve">. </w:t>
+            </w:r>
+          </w:p>
+        </w:tc>
+      </w:tr>
+      <w:tr>
+        <w:tc>
+          <w:tcPr>
+            <w:tcW w:w="2581" w:type="dxa"/>
+          </w:tcPr>
+          <w:p>
+            <w:pPr>
+              <w:rPr>
+                <w:rFonts w:ascii="Arial" w:hAnsi="Arial" w:cs="Arial"/>
+                <w:b/>
+                <w:lang w:val="en-US"/>
+              </w:rPr>
+            </w:pPr>
+            <w:r>
+              <w:rPr>
+                <w:rFonts w:ascii="Arial" w:hAnsi="Arial" w:cs="Arial"/>
+                <w:b/>
+                <w:lang w:val="en-US"/>
+              </w:rPr>
+              <w:t>Special requirements</w:t>
+            </w:r>
+          </w:p>
+        </w:tc>
+        <w:tc>
+          <w:tcPr>
+            <w:tcW w:w="7047" w:type="dxa"/>
+          </w:tcPr>
+          <w:p>
+            <w:pPr>
+              <w:rPr>
+                <w:rFonts w:ascii="Arial" w:hAnsi="Arial" w:cs="Arial"/>
+              </w:rPr>
+            </w:pPr>
+            <w:r>
+              <w:rPr>
+                <w:rFonts w:ascii="Arial" w:hAnsi="Arial" w:cs="Arial"/>
+                <w:color w:val="000000"/>
+              </w:rPr>
+              <w:t>Informationssikkerhed, Brugervenlighed.</w:t>
+            </w:r>
+          </w:p>
+        </w:tc>
+      </w:tr>
+      <w:tr>
+        <w:tc>
+          <w:tcPr>
+            <w:tcW w:w="2581" w:type="dxa"/>
+          </w:tcPr>
+          <w:p>
+            <w:pPr>
+              <w:rPr>
+                <w:rFonts w:ascii="Arial" w:hAnsi="Arial" w:cs="Arial"/>
+                <w:b/>
+                <w:lang w:val="en-US"/>
+              </w:rPr>
+            </w:pPr>
+            <w:r>
+              <w:rPr>
+                <w:rFonts w:ascii="Arial" w:hAnsi="Arial" w:cs="Arial"/>
+                <w:b/>
+                <w:lang w:val="en-US"/>
+              </w:rPr>
+              <w:t>Technology and data variation list</w:t>
+            </w:r>
+          </w:p>
+        </w:tc>
+        <w:tc>
+          <w:tcPr>
+            <w:tcW w:w="7047" w:type="dxa"/>
+          </w:tcPr>
+          <w:p>
+            <w:pPr>
+              <w:rPr>
+                <w:rFonts w:ascii="Arial" w:hAnsi="Arial" w:cs="Arial"/>
+              </w:rPr>
+            </w:pPr>
+            <w:r>
+              <w:rPr>
+                <w:rFonts w:ascii="Arial" w:hAnsi="Arial" w:cs="Arial"/>
+                <w:color w:val="000000"/>
+              </w:rPr>
+              <w:t>Universelt dataformat, SQL Server</w:t>
+            </w:r>
+          </w:p>
+        </w:tc>
+      </w:tr>
+      <w:tr>
+        <w:tc>
+          <w:tcPr>
+            <w:tcW w:w="2581" w:type="dxa"/>
+          </w:tcPr>
+          <w:p>
+            <w:pPr>
+              <w:rPr>
+                <w:rFonts w:ascii="Arial" w:hAnsi="Arial" w:cs="Arial"/>
+                <w:b/>
+                <w:lang w:val="en-US"/>
+              </w:rPr>
+            </w:pPr>
+            <w:r>
+              <w:rPr>
+                <w:rFonts w:ascii="Arial" w:hAnsi="Arial" w:cs="Arial"/>
+                <w:b/>
+                <w:lang w:val="en-US"/>
+              </w:rPr>
+              <w:t>Frequency of occurrence</w:t>
+            </w:r>
+          </w:p>
+        </w:tc>
+        <w:tc>
+          <w:tcPr>
+            <w:tcW w:w="7047" w:type="dxa"/>
+          </w:tcPr>
+          <w:p>
+            <w:pPr>
+              <w:rPr>
+                <w:rFonts w:ascii="Arial" w:hAnsi="Arial" w:cs="Arial"/>
+                <w:lang w:val="en-US"/>
+              </w:rPr>
+            </w:pPr>
+            <w:proofErr w:type="spellStart"/>
+            <w:r>
+              <w:rPr>
+                <w:rFonts w:ascii="Arial" w:hAnsi="Arial" w:cs="Arial"/>
+                <w:lang w:val="en-US"/>
+              </w:rPr>
+              <w:t>Middel</w:t>
+            </w:r>
+            <w:proofErr w:type="spellEnd"/>
+          </w:p>
+        </w:tc>
+      </w:tr>
+    </w:tbl>
+    <w:p>
+      <w:pPr>
+        <w:rPr>
+          <w:rFonts w:ascii="Arial" w:hAnsi="Arial" w:cs="Arial"/>
+        </w:rPr>
+      </w:pPr>
+    </w:p>
+    <w:p>
+      <w:r>
+        <w:rPr>
+          <w:noProof/>
+        </w:rPr>
+        <w:lastRenderedPageBreak/>
+        <w:drawing>
+          <wp:inline distT="0" distB="0" distL="0" distR="0">
+            <wp:extent cx="6118860" cy="4869180"/>
+            <wp:effectExtent l="0" t="0" r="0" b="7620"/>
+            <wp:docPr id="7" name="Billede 7"/>
+            <wp:cNvGraphicFramePr>
+              <a:graphicFrameLocks xmlns:a="http://schemas.openxmlformats.org/drawingml/2006/main" noChangeAspect="1"/>
+            </wp:cNvGraphicFramePr>
+            <a:graphic xmlns:a="http://schemas.openxmlformats.org/drawingml/2006/main">
+              <a:graphicData uri="http://schemas.openxmlformats.org/drawingml/2006/picture">
+                <pic:pic xmlns:pic="http://schemas.openxmlformats.org/drawingml/2006/picture">
+                  <pic:nvPicPr>
+                    <pic:cNvPr id="0" name="Picture 7"/>
+                    <pic:cNvPicPr>
+                      <a:picLocks noChangeAspect="1" noChangeArrowheads="1"/>
+                    </pic:cNvPicPr>
+                  </pic:nvPicPr>
+                  <pic:blipFill>
+                    <a:blip r:embed="rId11" cstate="print">
+                      <a:extLst>
+                        <a:ext uri="{28A0092B-C50C-407E-A947-70E740481C1C}">
+                          <a14:useLocalDpi xmlns:a14="http://schemas.microsoft.com/office/drawing/2010/main" val="0"/>
+                        </a:ext>
+                      </a:extLst>
+                    </a:blip>
+                    <a:srcRect/>
+                    <a:stretch>
+                      <a:fillRect/>
+                    </a:stretch>
+                  </pic:blipFill>
+                  <pic:spPr bwMode="auto">
+                    <a:xfrm>
+                      <a:off x="0" y="0"/>
+                      <a:ext cx="6118860" cy="4869180"/>
+                    </a:xfrm>
+                    <a:prstGeom prst="rect">
+                      <a:avLst/>
+                    </a:prstGeom>
+                    <a:noFill/>
+                    <a:ln>
+                      <a:noFill/>
+                    </a:ln>
+                  </pic:spPr>
+                </pic:pic>
+              </a:graphicData>
+            </a:graphic>
+          </wp:inline>
+        </w:drawing>
+      </w:r>
+      <w:bookmarkStart w:id="23" w:name="_GoBack"/>
       <w:bookmarkEnd w:id="23"/>
-    </w:p>
-    <w:p/>
+      <w:r>
+        <w:br w:type="page"/>
+      </w:r>
+    </w:p>
+    <w:p>
+      <w:r>
+        <w:rPr>
+          <w:noProof/>
+        </w:rPr>
+        <w:lastRenderedPageBreak/>
+        <w:drawing>
+          <wp:inline distT="0" distB="0" distL="0" distR="0">
+            <wp:extent cx="6111240" cy="5013960"/>
+            <wp:effectExtent l="0" t="0" r="3810" b="0"/>
+            <wp:docPr id="6" name="Billede 6"/>
+            <wp:cNvGraphicFramePr>
+              <a:graphicFrameLocks xmlns:a="http://schemas.openxmlformats.org/drawingml/2006/main" noChangeAspect="1"/>
+            </wp:cNvGraphicFramePr>
+            <a:graphic xmlns:a="http://schemas.openxmlformats.org/drawingml/2006/main">
+              <a:graphicData uri="http://schemas.openxmlformats.org/drawingml/2006/picture">
+                <pic:pic xmlns:pic="http://schemas.openxmlformats.org/drawingml/2006/picture">
+                  <pic:nvPicPr>
+                    <pic:cNvPr id="0" name="Picture 6"/>
+                    <pic:cNvPicPr>
+                      <a:picLocks noChangeAspect="1" noChangeArrowheads="1"/>
+                    </pic:cNvPicPr>
+                  </pic:nvPicPr>
+                  <pic:blipFill>
+                    <a:blip r:embed="rId8">
+                      <a:extLst>
+                        <a:ext uri="{28A0092B-C50C-407E-A947-70E740481C1C}">
+                          <a14:useLocalDpi xmlns:a14="http://schemas.microsoft.com/office/drawing/2010/main" val="0"/>
+                        </a:ext>
+                      </a:extLst>
+                    </a:blip>
+                    <a:srcRect/>
+                    <a:stretch>
+                      <a:fillRect/>
+                    </a:stretch>
+                  </pic:blipFill>
+                  <pic:spPr bwMode="auto">
+                    <a:xfrm>
+                      <a:off x="0" y="0"/>
+                      <a:ext cx="6111240" cy="5013960"/>
+                    </a:xfrm>
+                    <a:prstGeom prst="rect">
+                      <a:avLst/>
+                    </a:prstGeom>
+                    <a:noFill/>
+                    <a:ln>
+                      <a:noFill/>
+                    </a:ln>
+                  </pic:spPr>
+                </pic:pic>
+              </a:graphicData>
+            </a:graphic>
+          </wp:inline>
+        </w:drawing>
+      </w:r>
+    </w:p>
     <w:sectPr>
-      <w:footerReference w:type="default" r:id="rId10"/>
+      <w:footerReference w:type="default" r:id="rId12"/>
       <w:pgSz w:w="11906" w:h="16838"/>
       <w:pgMar w:top="1701" w:right="1134" w:bottom="1701" w:left="1134" w:header="708" w:footer="708" w:gutter="0"/>
       <w:cols w:space="708"/>
@@ -3814,6 +10719,985 @@
     </w:p>
   </w:footnote>
 </w:footnotes>
+</file>
+
+<file path=word/numbering.xml><?xml version="1.0" encoding="utf-8"?>
+<w:numbering xmlns:wpc="http://schemas.microsoft.com/office/word/2010/wordprocessingCanvas" xmlns:cx="http://schemas.microsoft.com/office/drawing/2014/chartex" xmlns:cx1="http://schemas.microsoft.com/office/drawing/2015/9/8/chartex" xmlns:cx2="http://schemas.microsoft.com/office/drawing/2015/10/21/chartex" xmlns:cx3="http://schemas.microsoft.com/office/drawing/2016/5/9/chartex" xmlns:cx4="http://schemas.microsoft.com/office/drawing/2016/5/10/chartex" xmlns:cx5="http://schemas.microsoft.com/office/drawing/2016/5/11/chartex" xmlns:cx6="http://schemas.microsoft.com/office/drawing/2016/5/12/chartex" xmlns:cx7="http://schemas.microsoft.com/office/drawing/2016/5/13/chartex" xmlns:cx8="http://schemas.microsoft.com/office/drawing/2016/5/14/chartex" xmlns:mc="http://schemas.openxmlformats.org/markup-compatibility/2006" xmlns:aink="http://schemas.microsoft.com/office/drawing/2016/ink" xmlns:am3d="http://schemas.microsoft.com/office/drawing/2017/model3d" xmlns:o="urn:schemas-microsoft-com:office:office" xmlns:r="http://schemas.openxmlformats.org/officeDocument/2006/relationships" xmlns:m="http://schemas.openxmlformats.org/officeDocument/2006/math" xmlns:v="urn:schemas-microsoft-com:vml" xmlns:wp14="http://schemas.microsoft.com/office/word/2010/wordprocessingDrawing" xmlns:wp="http://schemas.openxmlformats.org/drawingml/2006/wordprocessingDrawing" xmlns:w10="urn:schemas-microsoft-com:office:word" xmlns:w="http://schemas.openxmlformats.org/wordprocessingml/2006/main" xmlns:w14="http://schemas.microsoft.com/office/word/2010/wordml" xmlns:w15="http://schemas.microsoft.com/office/word/2012/wordml" xmlns:w16cid="http://schemas.microsoft.com/office/word/2016/wordml/cid" xmlns:w16se="http://schemas.microsoft.com/office/word/2015/wordml/symex" xmlns:wpg="http://schemas.microsoft.com/office/word/2010/wordprocessingGroup" xmlns:wpi="http://schemas.microsoft.com/office/word/2010/wordprocessingInk" xmlns:wne="http://schemas.microsoft.com/office/word/2006/wordml" xmlns:wps="http://schemas.microsoft.com/office/word/2010/wordprocessingShape" mc:Ignorable="w14 w15 w16se w16cid wp14">
+  <w:abstractNum w:abstractNumId="0" w15:restartNumberingAfterBreak="0">
+    <w:nsid w:val="052B7D0C"/>
+    <w:multiLevelType w:val="hybridMultilevel"/>
+    <w:tmpl w:val="D0E20026"/>
+    <w:lvl w:ilvl="0" w:tplc="E1367B54">
+      <w:start w:val="1"/>
+      <w:numFmt w:val="decimal"/>
+      <w:lvlText w:val="%1."/>
+      <w:lvlJc w:val="left"/>
+      <w:pPr>
+        <w:ind w:left="720" w:hanging="360"/>
+      </w:pPr>
+      <w:rPr>
+        <w:rFonts w:hint="default"/>
+        <w:color w:val="000000"/>
+      </w:rPr>
+    </w:lvl>
+    <w:lvl w:ilvl="1" w:tplc="08090019" w:tentative="1">
+      <w:start w:val="1"/>
+      <w:numFmt w:val="lowerLetter"/>
+      <w:lvlText w:val="%2."/>
+      <w:lvlJc w:val="left"/>
+      <w:pPr>
+        <w:ind w:left="1440" w:hanging="360"/>
+      </w:pPr>
+    </w:lvl>
+    <w:lvl w:ilvl="2" w:tplc="0809001B" w:tentative="1">
+      <w:start w:val="1"/>
+      <w:numFmt w:val="lowerRoman"/>
+      <w:lvlText w:val="%3."/>
+      <w:lvlJc w:val="right"/>
+      <w:pPr>
+        <w:ind w:left="2160" w:hanging="180"/>
+      </w:pPr>
+    </w:lvl>
+    <w:lvl w:ilvl="3" w:tplc="0809000F" w:tentative="1">
+      <w:start w:val="1"/>
+      <w:numFmt w:val="decimal"/>
+      <w:lvlText w:val="%4."/>
+      <w:lvlJc w:val="left"/>
+      <w:pPr>
+        <w:ind w:left="2880" w:hanging="360"/>
+      </w:pPr>
+    </w:lvl>
+    <w:lvl w:ilvl="4" w:tplc="08090019" w:tentative="1">
+      <w:start w:val="1"/>
+      <w:numFmt w:val="lowerLetter"/>
+      <w:lvlText w:val="%5."/>
+      <w:lvlJc w:val="left"/>
+      <w:pPr>
+        <w:ind w:left="3600" w:hanging="360"/>
+      </w:pPr>
+    </w:lvl>
+    <w:lvl w:ilvl="5" w:tplc="0809001B" w:tentative="1">
+      <w:start w:val="1"/>
+      <w:numFmt w:val="lowerRoman"/>
+      <w:lvlText w:val="%6."/>
+      <w:lvlJc w:val="right"/>
+      <w:pPr>
+        <w:ind w:left="4320" w:hanging="180"/>
+      </w:pPr>
+    </w:lvl>
+    <w:lvl w:ilvl="6" w:tplc="0809000F" w:tentative="1">
+      <w:start w:val="1"/>
+      <w:numFmt w:val="decimal"/>
+      <w:lvlText w:val="%7."/>
+      <w:lvlJc w:val="left"/>
+      <w:pPr>
+        <w:ind w:left="5040" w:hanging="360"/>
+      </w:pPr>
+    </w:lvl>
+    <w:lvl w:ilvl="7" w:tplc="08090019" w:tentative="1">
+      <w:start w:val="1"/>
+      <w:numFmt w:val="lowerLetter"/>
+      <w:lvlText w:val="%8."/>
+      <w:lvlJc w:val="left"/>
+      <w:pPr>
+        <w:ind w:left="5760" w:hanging="360"/>
+      </w:pPr>
+    </w:lvl>
+    <w:lvl w:ilvl="8" w:tplc="0809001B" w:tentative="1">
+      <w:start w:val="1"/>
+      <w:numFmt w:val="lowerRoman"/>
+      <w:lvlText w:val="%9."/>
+      <w:lvlJc w:val="right"/>
+      <w:pPr>
+        <w:ind w:left="6480" w:hanging="180"/>
+      </w:pPr>
+    </w:lvl>
+  </w:abstractNum>
+  <w:abstractNum w:abstractNumId="1" w15:restartNumberingAfterBreak="0">
+    <w:nsid w:val="187328AF"/>
+    <w:multiLevelType w:val="hybridMultilevel"/>
+    <w:tmpl w:val="D6A4EBEC"/>
+    <w:lvl w:ilvl="0" w:tplc="5D32E4C6">
+      <w:start w:val="1"/>
+      <w:numFmt w:val="decimal"/>
+      <w:lvlText w:val="%1."/>
+      <w:lvlJc w:val="left"/>
+      <w:pPr>
+        <w:ind w:left="780" w:hanging="360"/>
+      </w:pPr>
+      <w:rPr>
+        <w:rFonts w:ascii="Arial" w:eastAsia="Times New Roman" w:hAnsi="Arial" w:cs="Arial"/>
+      </w:rPr>
+    </w:lvl>
+    <w:lvl w:ilvl="1" w:tplc="20000003" w:tentative="1">
+      <w:start w:val="1"/>
+      <w:numFmt w:val="bullet"/>
+      <w:lvlText w:val="o"/>
+      <w:lvlJc w:val="left"/>
+      <w:pPr>
+        <w:ind w:left="1500" w:hanging="360"/>
+      </w:pPr>
+      <w:rPr>
+        <w:rFonts w:ascii="Courier New" w:hAnsi="Courier New" w:cs="Courier New" w:hint="default"/>
+      </w:rPr>
+    </w:lvl>
+    <w:lvl w:ilvl="2" w:tplc="20000005" w:tentative="1">
+      <w:start w:val="1"/>
+      <w:numFmt w:val="bullet"/>
+      <w:lvlText w:val=""/>
+      <w:lvlJc w:val="left"/>
+      <w:pPr>
+        <w:ind w:left="2220" w:hanging="360"/>
+      </w:pPr>
+      <w:rPr>
+        <w:rFonts w:ascii="Wingdings" w:hAnsi="Wingdings" w:hint="default"/>
+      </w:rPr>
+    </w:lvl>
+    <w:lvl w:ilvl="3" w:tplc="20000001" w:tentative="1">
+      <w:start w:val="1"/>
+      <w:numFmt w:val="bullet"/>
+      <w:lvlText w:val=""/>
+      <w:lvlJc w:val="left"/>
+      <w:pPr>
+        <w:ind w:left="2940" w:hanging="360"/>
+      </w:pPr>
+      <w:rPr>
+        <w:rFonts w:ascii="Symbol" w:hAnsi="Symbol" w:hint="default"/>
+      </w:rPr>
+    </w:lvl>
+    <w:lvl w:ilvl="4" w:tplc="20000003" w:tentative="1">
+      <w:start w:val="1"/>
+      <w:numFmt w:val="bullet"/>
+      <w:lvlText w:val="o"/>
+      <w:lvlJc w:val="left"/>
+      <w:pPr>
+        <w:ind w:left="3660" w:hanging="360"/>
+      </w:pPr>
+      <w:rPr>
+        <w:rFonts w:ascii="Courier New" w:hAnsi="Courier New" w:cs="Courier New" w:hint="default"/>
+      </w:rPr>
+    </w:lvl>
+    <w:lvl w:ilvl="5" w:tplc="20000005" w:tentative="1">
+      <w:start w:val="1"/>
+      <w:numFmt w:val="bullet"/>
+      <w:lvlText w:val=""/>
+      <w:lvlJc w:val="left"/>
+      <w:pPr>
+        <w:ind w:left="4380" w:hanging="360"/>
+      </w:pPr>
+      <w:rPr>
+        <w:rFonts w:ascii="Wingdings" w:hAnsi="Wingdings" w:hint="default"/>
+      </w:rPr>
+    </w:lvl>
+    <w:lvl w:ilvl="6" w:tplc="20000001" w:tentative="1">
+      <w:start w:val="1"/>
+      <w:numFmt w:val="bullet"/>
+      <w:lvlText w:val=""/>
+      <w:lvlJc w:val="left"/>
+      <w:pPr>
+        <w:ind w:left="5100" w:hanging="360"/>
+      </w:pPr>
+      <w:rPr>
+        <w:rFonts w:ascii="Symbol" w:hAnsi="Symbol" w:hint="default"/>
+      </w:rPr>
+    </w:lvl>
+    <w:lvl w:ilvl="7" w:tplc="20000003" w:tentative="1">
+      <w:start w:val="1"/>
+      <w:numFmt w:val="bullet"/>
+      <w:lvlText w:val="o"/>
+      <w:lvlJc w:val="left"/>
+      <w:pPr>
+        <w:ind w:left="5820" w:hanging="360"/>
+      </w:pPr>
+      <w:rPr>
+        <w:rFonts w:ascii="Courier New" w:hAnsi="Courier New" w:cs="Courier New" w:hint="default"/>
+      </w:rPr>
+    </w:lvl>
+    <w:lvl w:ilvl="8" w:tplc="20000005" w:tentative="1">
+      <w:start w:val="1"/>
+      <w:numFmt w:val="bullet"/>
+      <w:lvlText w:val=""/>
+      <w:lvlJc w:val="left"/>
+      <w:pPr>
+        <w:ind w:left="6540" w:hanging="360"/>
+      </w:pPr>
+      <w:rPr>
+        <w:rFonts w:ascii="Wingdings" w:hAnsi="Wingdings" w:hint="default"/>
+      </w:rPr>
+    </w:lvl>
+  </w:abstractNum>
+  <w:abstractNum w:abstractNumId="2" w15:restartNumberingAfterBreak="0">
+    <w:nsid w:val="289804A7"/>
+    <w:multiLevelType w:val="hybridMultilevel"/>
+    <w:tmpl w:val="47CCC9A6"/>
+    <w:lvl w:ilvl="0" w:tplc="E33E846A">
+      <w:start w:val="1"/>
+      <w:numFmt w:val="decimal"/>
+      <w:lvlText w:val="%1."/>
+      <w:lvlJc w:val="left"/>
+      <w:pPr>
+        <w:ind w:left="720" w:hanging="360"/>
+      </w:pPr>
+      <w:rPr>
+        <w:rFonts w:hint="default"/>
+        <w:color w:val="000000"/>
+      </w:rPr>
+    </w:lvl>
+    <w:lvl w:ilvl="1" w:tplc="08090019" w:tentative="1">
+      <w:start w:val="1"/>
+      <w:numFmt w:val="lowerLetter"/>
+      <w:lvlText w:val="%2."/>
+      <w:lvlJc w:val="left"/>
+      <w:pPr>
+        <w:ind w:left="1440" w:hanging="360"/>
+      </w:pPr>
+    </w:lvl>
+    <w:lvl w:ilvl="2" w:tplc="0809001B" w:tentative="1">
+      <w:start w:val="1"/>
+      <w:numFmt w:val="lowerRoman"/>
+      <w:lvlText w:val="%3."/>
+      <w:lvlJc w:val="right"/>
+      <w:pPr>
+        <w:ind w:left="2160" w:hanging="180"/>
+      </w:pPr>
+    </w:lvl>
+    <w:lvl w:ilvl="3" w:tplc="0809000F" w:tentative="1">
+      <w:start w:val="1"/>
+      <w:numFmt w:val="decimal"/>
+      <w:lvlText w:val="%4."/>
+      <w:lvlJc w:val="left"/>
+      <w:pPr>
+        <w:ind w:left="2880" w:hanging="360"/>
+      </w:pPr>
+    </w:lvl>
+    <w:lvl w:ilvl="4" w:tplc="08090019" w:tentative="1">
+      <w:start w:val="1"/>
+      <w:numFmt w:val="lowerLetter"/>
+      <w:lvlText w:val="%5."/>
+      <w:lvlJc w:val="left"/>
+      <w:pPr>
+        <w:ind w:left="3600" w:hanging="360"/>
+      </w:pPr>
+    </w:lvl>
+    <w:lvl w:ilvl="5" w:tplc="0809001B" w:tentative="1">
+      <w:start w:val="1"/>
+      <w:numFmt w:val="lowerRoman"/>
+      <w:lvlText w:val="%6."/>
+      <w:lvlJc w:val="right"/>
+      <w:pPr>
+        <w:ind w:left="4320" w:hanging="180"/>
+      </w:pPr>
+    </w:lvl>
+    <w:lvl w:ilvl="6" w:tplc="0809000F" w:tentative="1">
+      <w:start w:val="1"/>
+      <w:numFmt w:val="decimal"/>
+      <w:lvlText w:val="%7."/>
+      <w:lvlJc w:val="left"/>
+      <w:pPr>
+        <w:ind w:left="5040" w:hanging="360"/>
+      </w:pPr>
+    </w:lvl>
+    <w:lvl w:ilvl="7" w:tplc="08090019" w:tentative="1">
+      <w:start w:val="1"/>
+      <w:numFmt w:val="lowerLetter"/>
+      <w:lvlText w:val="%8."/>
+      <w:lvlJc w:val="left"/>
+      <w:pPr>
+        <w:ind w:left="5760" w:hanging="360"/>
+      </w:pPr>
+    </w:lvl>
+    <w:lvl w:ilvl="8" w:tplc="0809001B" w:tentative="1">
+      <w:start w:val="1"/>
+      <w:numFmt w:val="lowerRoman"/>
+      <w:lvlText w:val="%9."/>
+      <w:lvlJc w:val="right"/>
+      <w:pPr>
+        <w:ind w:left="6480" w:hanging="180"/>
+      </w:pPr>
+    </w:lvl>
+  </w:abstractNum>
+  <w:abstractNum w:abstractNumId="3" w15:restartNumberingAfterBreak="0">
+    <w:nsid w:val="2B482BD7"/>
+    <w:multiLevelType w:val="hybridMultilevel"/>
+    <w:tmpl w:val="D6A4EBEC"/>
+    <w:lvl w:ilvl="0" w:tplc="5D32E4C6">
+      <w:start w:val="1"/>
+      <w:numFmt w:val="decimal"/>
+      <w:lvlText w:val="%1."/>
+      <w:lvlJc w:val="left"/>
+      <w:pPr>
+        <w:ind w:left="780" w:hanging="360"/>
+      </w:pPr>
+      <w:rPr>
+        <w:rFonts w:ascii="Arial" w:eastAsia="Times New Roman" w:hAnsi="Arial" w:cs="Arial"/>
+      </w:rPr>
+    </w:lvl>
+    <w:lvl w:ilvl="1" w:tplc="20000003" w:tentative="1">
+      <w:start w:val="1"/>
+      <w:numFmt w:val="bullet"/>
+      <w:lvlText w:val="o"/>
+      <w:lvlJc w:val="left"/>
+      <w:pPr>
+        <w:ind w:left="1500" w:hanging="360"/>
+      </w:pPr>
+      <w:rPr>
+        <w:rFonts w:ascii="Courier New" w:hAnsi="Courier New" w:cs="Courier New" w:hint="default"/>
+      </w:rPr>
+    </w:lvl>
+    <w:lvl w:ilvl="2" w:tplc="20000005" w:tentative="1">
+      <w:start w:val="1"/>
+      <w:numFmt w:val="bullet"/>
+      <w:lvlText w:val=""/>
+      <w:lvlJc w:val="left"/>
+      <w:pPr>
+        <w:ind w:left="2220" w:hanging="360"/>
+      </w:pPr>
+      <w:rPr>
+        <w:rFonts w:ascii="Wingdings" w:hAnsi="Wingdings" w:hint="default"/>
+      </w:rPr>
+    </w:lvl>
+    <w:lvl w:ilvl="3" w:tplc="20000001" w:tentative="1">
+      <w:start w:val="1"/>
+      <w:numFmt w:val="bullet"/>
+      <w:lvlText w:val=""/>
+      <w:lvlJc w:val="left"/>
+      <w:pPr>
+        <w:ind w:left="2940" w:hanging="360"/>
+      </w:pPr>
+      <w:rPr>
+        <w:rFonts w:ascii="Symbol" w:hAnsi="Symbol" w:hint="default"/>
+      </w:rPr>
+    </w:lvl>
+    <w:lvl w:ilvl="4" w:tplc="20000003" w:tentative="1">
+      <w:start w:val="1"/>
+      <w:numFmt w:val="bullet"/>
+      <w:lvlText w:val="o"/>
+      <w:lvlJc w:val="left"/>
+      <w:pPr>
+        <w:ind w:left="3660" w:hanging="360"/>
+      </w:pPr>
+      <w:rPr>
+        <w:rFonts w:ascii="Courier New" w:hAnsi="Courier New" w:cs="Courier New" w:hint="default"/>
+      </w:rPr>
+    </w:lvl>
+    <w:lvl w:ilvl="5" w:tplc="20000005" w:tentative="1">
+      <w:start w:val="1"/>
+      <w:numFmt w:val="bullet"/>
+      <w:lvlText w:val=""/>
+      <w:lvlJc w:val="left"/>
+      <w:pPr>
+        <w:ind w:left="4380" w:hanging="360"/>
+      </w:pPr>
+      <w:rPr>
+        <w:rFonts w:ascii="Wingdings" w:hAnsi="Wingdings" w:hint="default"/>
+      </w:rPr>
+    </w:lvl>
+    <w:lvl w:ilvl="6" w:tplc="20000001" w:tentative="1">
+      <w:start w:val="1"/>
+      <w:numFmt w:val="bullet"/>
+      <w:lvlText w:val=""/>
+      <w:lvlJc w:val="left"/>
+      <w:pPr>
+        <w:ind w:left="5100" w:hanging="360"/>
+      </w:pPr>
+      <w:rPr>
+        <w:rFonts w:ascii="Symbol" w:hAnsi="Symbol" w:hint="default"/>
+      </w:rPr>
+    </w:lvl>
+    <w:lvl w:ilvl="7" w:tplc="20000003" w:tentative="1">
+      <w:start w:val="1"/>
+      <w:numFmt w:val="bullet"/>
+      <w:lvlText w:val="o"/>
+      <w:lvlJc w:val="left"/>
+      <w:pPr>
+        <w:ind w:left="5820" w:hanging="360"/>
+      </w:pPr>
+      <w:rPr>
+        <w:rFonts w:ascii="Courier New" w:hAnsi="Courier New" w:cs="Courier New" w:hint="default"/>
+      </w:rPr>
+    </w:lvl>
+    <w:lvl w:ilvl="8" w:tplc="20000005" w:tentative="1">
+      <w:start w:val="1"/>
+      <w:numFmt w:val="bullet"/>
+      <w:lvlText w:val=""/>
+      <w:lvlJc w:val="left"/>
+      <w:pPr>
+        <w:ind w:left="6540" w:hanging="360"/>
+      </w:pPr>
+      <w:rPr>
+        <w:rFonts w:ascii="Wingdings" w:hAnsi="Wingdings" w:hint="default"/>
+      </w:rPr>
+    </w:lvl>
+  </w:abstractNum>
+  <w:abstractNum w:abstractNumId="4" w15:restartNumberingAfterBreak="0">
+    <w:nsid w:val="382A511A"/>
+    <w:multiLevelType w:val="hybridMultilevel"/>
+    <w:tmpl w:val="940CF77A"/>
+    <w:lvl w:ilvl="0" w:tplc="A05C64C4">
+      <w:start w:val="1"/>
+      <w:numFmt w:val="decimal"/>
+      <w:lvlText w:val="%1."/>
+      <w:lvlJc w:val="left"/>
+      <w:pPr>
+        <w:ind w:left="720" w:hanging="360"/>
+      </w:pPr>
+      <w:rPr>
+        <w:rFonts w:ascii="Arial" w:eastAsiaTheme="minorHAnsi" w:hAnsi="Arial" w:cs="Arial"/>
+      </w:rPr>
+    </w:lvl>
+    <w:lvl w:ilvl="1" w:tplc="20000003" w:tentative="1">
+      <w:start w:val="1"/>
+      <w:numFmt w:val="bullet"/>
+      <w:lvlText w:val="o"/>
+      <w:lvlJc w:val="left"/>
+      <w:pPr>
+        <w:ind w:left="1440" w:hanging="360"/>
+      </w:pPr>
+      <w:rPr>
+        <w:rFonts w:ascii="Courier New" w:hAnsi="Courier New" w:cs="Courier New" w:hint="default"/>
+      </w:rPr>
+    </w:lvl>
+    <w:lvl w:ilvl="2" w:tplc="20000005" w:tentative="1">
+      <w:start w:val="1"/>
+      <w:numFmt w:val="bullet"/>
+      <w:lvlText w:val=""/>
+      <w:lvlJc w:val="left"/>
+      <w:pPr>
+        <w:ind w:left="2160" w:hanging="360"/>
+      </w:pPr>
+      <w:rPr>
+        <w:rFonts w:ascii="Wingdings" w:hAnsi="Wingdings" w:hint="default"/>
+      </w:rPr>
+    </w:lvl>
+    <w:lvl w:ilvl="3" w:tplc="20000001" w:tentative="1">
+      <w:start w:val="1"/>
+      <w:numFmt w:val="bullet"/>
+      <w:lvlText w:val=""/>
+      <w:lvlJc w:val="left"/>
+      <w:pPr>
+        <w:ind w:left="2880" w:hanging="360"/>
+      </w:pPr>
+      <w:rPr>
+        <w:rFonts w:ascii="Symbol" w:hAnsi="Symbol" w:hint="default"/>
+      </w:rPr>
+    </w:lvl>
+    <w:lvl w:ilvl="4" w:tplc="20000003" w:tentative="1">
+      <w:start w:val="1"/>
+      <w:numFmt w:val="bullet"/>
+      <w:lvlText w:val="o"/>
+      <w:lvlJc w:val="left"/>
+      <w:pPr>
+        <w:ind w:left="3600" w:hanging="360"/>
+      </w:pPr>
+      <w:rPr>
+        <w:rFonts w:ascii="Courier New" w:hAnsi="Courier New" w:cs="Courier New" w:hint="default"/>
+      </w:rPr>
+    </w:lvl>
+    <w:lvl w:ilvl="5" w:tplc="20000005" w:tentative="1">
+      <w:start w:val="1"/>
+      <w:numFmt w:val="bullet"/>
+      <w:lvlText w:val=""/>
+      <w:lvlJc w:val="left"/>
+      <w:pPr>
+        <w:ind w:left="4320" w:hanging="360"/>
+      </w:pPr>
+      <w:rPr>
+        <w:rFonts w:ascii="Wingdings" w:hAnsi="Wingdings" w:hint="default"/>
+      </w:rPr>
+    </w:lvl>
+    <w:lvl w:ilvl="6" w:tplc="20000001" w:tentative="1">
+      <w:start w:val="1"/>
+      <w:numFmt w:val="bullet"/>
+      <w:lvlText w:val=""/>
+      <w:lvlJc w:val="left"/>
+      <w:pPr>
+        <w:ind w:left="5040" w:hanging="360"/>
+      </w:pPr>
+      <w:rPr>
+        <w:rFonts w:ascii="Symbol" w:hAnsi="Symbol" w:hint="default"/>
+      </w:rPr>
+    </w:lvl>
+    <w:lvl w:ilvl="7" w:tplc="20000003" w:tentative="1">
+      <w:start w:val="1"/>
+      <w:numFmt w:val="bullet"/>
+      <w:lvlText w:val="o"/>
+      <w:lvlJc w:val="left"/>
+      <w:pPr>
+        <w:ind w:left="5760" w:hanging="360"/>
+      </w:pPr>
+      <w:rPr>
+        <w:rFonts w:ascii="Courier New" w:hAnsi="Courier New" w:cs="Courier New" w:hint="default"/>
+      </w:rPr>
+    </w:lvl>
+    <w:lvl w:ilvl="8" w:tplc="20000005" w:tentative="1">
+      <w:start w:val="1"/>
+      <w:numFmt w:val="bullet"/>
+      <w:lvlText w:val=""/>
+      <w:lvlJc w:val="left"/>
+      <w:pPr>
+        <w:ind w:left="6480" w:hanging="360"/>
+      </w:pPr>
+      <w:rPr>
+        <w:rFonts w:ascii="Wingdings" w:hAnsi="Wingdings" w:hint="default"/>
+      </w:rPr>
+    </w:lvl>
+  </w:abstractNum>
+  <w:abstractNum w:abstractNumId="5" w15:restartNumberingAfterBreak="0">
+    <w:nsid w:val="3AB0449E"/>
+    <w:multiLevelType w:val="hybridMultilevel"/>
+    <w:tmpl w:val="F0C687EA"/>
+    <w:lvl w:ilvl="0" w:tplc="D72EBEA2">
+      <w:numFmt w:val="bullet"/>
+      <w:lvlText w:val="-"/>
+      <w:lvlJc w:val="left"/>
+      <w:pPr>
+        <w:ind w:left="1080" w:hanging="360"/>
+      </w:pPr>
+      <w:rPr>
+        <w:rFonts w:ascii="Arial" w:eastAsiaTheme="minorHAnsi" w:hAnsi="Arial" w:cs="Arial" w:hint="default"/>
+        <w:color w:val="000000"/>
+      </w:rPr>
+    </w:lvl>
+    <w:lvl w:ilvl="1" w:tplc="08090003" w:tentative="1">
+      <w:start w:val="1"/>
+      <w:numFmt w:val="bullet"/>
+      <w:lvlText w:val="o"/>
+      <w:lvlJc w:val="left"/>
+      <w:pPr>
+        <w:ind w:left="1800" w:hanging="360"/>
+      </w:pPr>
+      <w:rPr>
+        <w:rFonts w:ascii="Courier New" w:hAnsi="Courier New" w:cs="Courier New" w:hint="default"/>
+      </w:rPr>
+    </w:lvl>
+    <w:lvl w:ilvl="2" w:tplc="08090005" w:tentative="1">
+      <w:start w:val="1"/>
+      <w:numFmt w:val="bullet"/>
+      <w:lvlText w:val=""/>
+      <w:lvlJc w:val="left"/>
+      <w:pPr>
+        <w:ind w:left="2520" w:hanging="360"/>
+      </w:pPr>
+      <w:rPr>
+        <w:rFonts w:ascii="Wingdings" w:hAnsi="Wingdings" w:hint="default"/>
+      </w:rPr>
+    </w:lvl>
+    <w:lvl w:ilvl="3" w:tplc="08090001" w:tentative="1">
+      <w:start w:val="1"/>
+      <w:numFmt w:val="bullet"/>
+      <w:lvlText w:val=""/>
+      <w:lvlJc w:val="left"/>
+      <w:pPr>
+        <w:ind w:left="3240" w:hanging="360"/>
+      </w:pPr>
+      <w:rPr>
+        <w:rFonts w:ascii="Symbol" w:hAnsi="Symbol" w:hint="default"/>
+      </w:rPr>
+    </w:lvl>
+    <w:lvl w:ilvl="4" w:tplc="08090003" w:tentative="1">
+      <w:start w:val="1"/>
+      <w:numFmt w:val="bullet"/>
+      <w:lvlText w:val="o"/>
+      <w:lvlJc w:val="left"/>
+      <w:pPr>
+        <w:ind w:left="3960" w:hanging="360"/>
+      </w:pPr>
+      <w:rPr>
+        <w:rFonts w:ascii="Courier New" w:hAnsi="Courier New" w:cs="Courier New" w:hint="default"/>
+      </w:rPr>
+    </w:lvl>
+    <w:lvl w:ilvl="5" w:tplc="08090005" w:tentative="1">
+      <w:start w:val="1"/>
+      <w:numFmt w:val="bullet"/>
+      <w:lvlText w:val=""/>
+      <w:lvlJc w:val="left"/>
+      <w:pPr>
+        <w:ind w:left="4680" w:hanging="360"/>
+      </w:pPr>
+      <w:rPr>
+        <w:rFonts w:ascii="Wingdings" w:hAnsi="Wingdings" w:hint="default"/>
+      </w:rPr>
+    </w:lvl>
+    <w:lvl w:ilvl="6" w:tplc="08090001" w:tentative="1">
+      <w:start w:val="1"/>
+      <w:numFmt w:val="bullet"/>
+      <w:lvlText w:val=""/>
+      <w:lvlJc w:val="left"/>
+      <w:pPr>
+        <w:ind w:left="5400" w:hanging="360"/>
+      </w:pPr>
+      <w:rPr>
+        <w:rFonts w:ascii="Symbol" w:hAnsi="Symbol" w:hint="default"/>
+      </w:rPr>
+    </w:lvl>
+    <w:lvl w:ilvl="7" w:tplc="08090003" w:tentative="1">
+      <w:start w:val="1"/>
+      <w:numFmt w:val="bullet"/>
+      <w:lvlText w:val="o"/>
+      <w:lvlJc w:val="left"/>
+      <w:pPr>
+        <w:ind w:left="6120" w:hanging="360"/>
+      </w:pPr>
+      <w:rPr>
+        <w:rFonts w:ascii="Courier New" w:hAnsi="Courier New" w:cs="Courier New" w:hint="default"/>
+      </w:rPr>
+    </w:lvl>
+    <w:lvl w:ilvl="8" w:tplc="08090005" w:tentative="1">
+      <w:start w:val="1"/>
+      <w:numFmt w:val="bullet"/>
+      <w:lvlText w:val=""/>
+      <w:lvlJc w:val="left"/>
+      <w:pPr>
+        <w:ind w:left="6840" w:hanging="360"/>
+      </w:pPr>
+      <w:rPr>
+        <w:rFonts w:ascii="Wingdings" w:hAnsi="Wingdings" w:hint="default"/>
+      </w:rPr>
+    </w:lvl>
+  </w:abstractNum>
+  <w:abstractNum w:abstractNumId="6" w15:restartNumberingAfterBreak="0">
+    <w:nsid w:val="3B7A7888"/>
+    <w:multiLevelType w:val="hybridMultilevel"/>
+    <w:tmpl w:val="59CEB5D8"/>
+    <w:lvl w:ilvl="0" w:tplc="0809000F">
+      <w:start w:val="1"/>
+      <w:numFmt w:val="decimal"/>
+      <w:lvlText w:val="%1."/>
+      <w:lvlJc w:val="left"/>
+      <w:pPr>
+        <w:ind w:left="720" w:hanging="360"/>
+      </w:pPr>
+      <w:rPr>
+        <w:rFonts w:hint="default"/>
+      </w:rPr>
+    </w:lvl>
+    <w:lvl w:ilvl="1" w:tplc="08090019" w:tentative="1">
+      <w:start w:val="1"/>
+      <w:numFmt w:val="lowerLetter"/>
+      <w:lvlText w:val="%2."/>
+      <w:lvlJc w:val="left"/>
+      <w:pPr>
+        <w:ind w:left="1440" w:hanging="360"/>
+      </w:pPr>
+    </w:lvl>
+    <w:lvl w:ilvl="2" w:tplc="0809001B" w:tentative="1">
+      <w:start w:val="1"/>
+      <w:numFmt w:val="lowerRoman"/>
+      <w:lvlText w:val="%3."/>
+      <w:lvlJc w:val="right"/>
+      <w:pPr>
+        <w:ind w:left="2160" w:hanging="180"/>
+      </w:pPr>
+    </w:lvl>
+    <w:lvl w:ilvl="3" w:tplc="0809000F" w:tentative="1">
+      <w:start w:val="1"/>
+      <w:numFmt w:val="decimal"/>
+      <w:lvlText w:val="%4."/>
+      <w:lvlJc w:val="left"/>
+      <w:pPr>
+        <w:ind w:left="2880" w:hanging="360"/>
+      </w:pPr>
+    </w:lvl>
+    <w:lvl w:ilvl="4" w:tplc="08090019" w:tentative="1">
+      <w:start w:val="1"/>
+      <w:numFmt w:val="lowerLetter"/>
+      <w:lvlText w:val="%5."/>
+      <w:lvlJc w:val="left"/>
+      <w:pPr>
+        <w:ind w:left="3600" w:hanging="360"/>
+      </w:pPr>
+    </w:lvl>
+    <w:lvl w:ilvl="5" w:tplc="0809001B" w:tentative="1">
+      <w:start w:val="1"/>
+      <w:numFmt w:val="lowerRoman"/>
+      <w:lvlText w:val="%6."/>
+      <w:lvlJc w:val="right"/>
+      <w:pPr>
+        <w:ind w:left="4320" w:hanging="180"/>
+      </w:pPr>
+    </w:lvl>
+    <w:lvl w:ilvl="6" w:tplc="0809000F" w:tentative="1">
+      <w:start w:val="1"/>
+      <w:numFmt w:val="decimal"/>
+      <w:lvlText w:val="%7."/>
+      <w:lvlJc w:val="left"/>
+      <w:pPr>
+        <w:ind w:left="5040" w:hanging="360"/>
+      </w:pPr>
+    </w:lvl>
+    <w:lvl w:ilvl="7" w:tplc="08090019" w:tentative="1">
+      <w:start w:val="1"/>
+      <w:numFmt w:val="lowerLetter"/>
+      <w:lvlText w:val="%8."/>
+      <w:lvlJc w:val="left"/>
+      <w:pPr>
+        <w:ind w:left="5760" w:hanging="360"/>
+      </w:pPr>
+    </w:lvl>
+    <w:lvl w:ilvl="8" w:tplc="0809001B" w:tentative="1">
+      <w:start w:val="1"/>
+      <w:numFmt w:val="lowerRoman"/>
+      <w:lvlText w:val="%9."/>
+      <w:lvlJc w:val="right"/>
+      <w:pPr>
+        <w:ind w:left="6480" w:hanging="180"/>
+      </w:pPr>
+    </w:lvl>
+  </w:abstractNum>
+  <w:abstractNum w:abstractNumId="7" w15:restartNumberingAfterBreak="0">
+    <w:nsid w:val="4C2F7C15"/>
+    <w:multiLevelType w:val="hybridMultilevel"/>
+    <w:tmpl w:val="D6A4EBEC"/>
+    <w:lvl w:ilvl="0" w:tplc="5D32E4C6">
+      <w:start w:val="1"/>
+      <w:numFmt w:val="decimal"/>
+      <w:lvlText w:val="%1."/>
+      <w:lvlJc w:val="left"/>
+      <w:pPr>
+        <w:ind w:left="780" w:hanging="360"/>
+      </w:pPr>
+      <w:rPr>
+        <w:rFonts w:ascii="Arial" w:eastAsia="Times New Roman" w:hAnsi="Arial" w:cs="Arial"/>
+      </w:rPr>
+    </w:lvl>
+    <w:lvl w:ilvl="1" w:tplc="20000003" w:tentative="1">
+      <w:start w:val="1"/>
+      <w:numFmt w:val="bullet"/>
+      <w:lvlText w:val="o"/>
+      <w:lvlJc w:val="left"/>
+      <w:pPr>
+        <w:ind w:left="1500" w:hanging="360"/>
+      </w:pPr>
+      <w:rPr>
+        <w:rFonts w:ascii="Courier New" w:hAnsi="Courier New" w:cs="Courier New" w:hint="default"/>
+      </w:rPr>
+    </w:lvl>
+    <w:lvl w:ilvl="2" w:tplc="20000005" w:tentative="1">
+      <w:start w:val="1"/>
+      <w:numFmt w:val="bullet"/>
+      <w:lvlText w:val=""/>
+      <w:lvlJc w:val="left"/>
+      <w:pPr>
+        <w:ind w:left="2220" w:hanging="360"/>
+      </w:pPr>
+      <w:rPr>
+        <w:rFonts w:ascii="Wingdings" w:hAnsi="Wingdings" w:hint="default"/>
+      </w:rPr>
+    </w:lvl>
+    <w:lvl w:ilvl="3" w:tplc="20000001" w:tentative="1">
+      <w:start w:val="1"/>
+      <w:numFmt w:val="bullet"/>
+      <w:lvlText w:val=""/>
+      <w:lvlJc w:val="left"/>
+      <w:pPr>
+        <w:ind w:left="2940" w:hanging="360"/>
+      </w:pPr>
+      <w:rPr>
+        <w:rFonts w:ascii="Symbol" w:hAnsi="Symbol" w:hint="default"/>
+      </w:rPr>
+    </w:lvl>
+    <w:lvl w:ilvl="4" w:tplc="20000003" w:tentative="1">
+      <w:start w:val="1"/>
+      <w:numFmt w:val="bullet"/>
+      <w:lvlText w:val="o"/>
+      <w:lvlJc w:val="left"/>
+      <w:pPr>
+        <w:ind w:left="3660" w:hanging="360"/>
+      </w:pPr>
+      <w:rPr>
+        <w:rFonts w:ascii="Courier New" w:hAnsi="Courier New" w:cs="Courier New" w:hint="default"/>
+      </w:rPr>
+    </w:lvl>
+    <w:lvl w:ilvl="5" w:tplc="20000005" w:tentative="1">
+      <w:start w:val="1"/>
+      <w:numFmt w:val="bullet"/>
+      <w:lvlText w:val=""/>
+      <w:lvlJc w:val="left"/>
+      <w:pPr>
+        <w:ind w:left="4380" w:hanging="360"/>
+      </w:pPr>
+      <w:rPr>
+        <w:rFonts w:ascii="Wingdings" w:hAnsi="Wingdings" w:hint="default"/>
+      </w:rPr>
+    </w:lvl>
+    <w:lvl w:ilvl="6" w:tplc="20000001" w:tentative="1">
+      <w:start w:val="1"/>
+      <w:numFmt w:val="bullet"/>
+      <w:lvlText w:val=""/>
+      <w:lvlJc w:val="left"/>
+      <w:pPr>
+        <w:ind w:left="5100" w:hanging="360"/>
+      </w:pPr>
+      <w:rPr>
+        <w:rFonts w:ascii="Symbol" w:hAnsi="Symbol" w:hint="default"/>
+      </w:rPr>
+    </w:lvl>
+    <w:lvl w:ilvl="7" w:tplc="20000003" w:tentative="1">
+      <w:start w:val="1"/>
+      <w:numFmt w:val="bullet"/>
+      <w:lvlText w:val="o"/>
+      <w:lvlJc w:val="left"/>
+      <w:pPr>
+        <w:ind w:left="5820" w:hanging="360"/>
+      </w:pPr>
+      <w:rPr>
+        <w:rFonts w:ascii="Courier New" w:hAnsi="Courier New" w:cs="Courier New" w:hint="default"/>
+      </w:rPr>
+    </w:lvl>
+    <w:lvl w:ilvl="8" w:tplc="20000005" w:tentative="1">
+      <w:start w:val="1"/>
+      <w:numFmt w:val="bullet"/>
+      <w:lvlText w:val=""/>
+      <w:lvlJc w:val="left"/>
+      <w:pPr>
+        <w:ind w:left="6540" w:hanging="360"/>
+      </w:pPr>
+      <w:rPr>
+        <w:rFonts w:ascii="Wingdings" w:hAnsi="Wingdings" w:hint="default"/>
+      </w:rPr>
+    </w:lvl>
+  </w:abstractNum>
+  <w:abstractNum w:abstractNumId="8" w15:restartNumberingAfterBreak="0">
+    <w:nsid w:val="5F602F43"/>
+    <w:multiLevelType w:val="hybridMultilevel"/>
+    <w:tmpl w:val="D6A4EBEC"/>
+    <w:lvl w:ilvl="0" w:tplc="5D32E4C6">
+      <w:start w:val="1"/>
+      <w:numFmt w:val="decimal"/>
+      <w:lvlText w:val="%1."/>
+      <w:lvlJc w:val="left"/>
+      <w:pPr>
+        <w:ind w:left="780" w:hanging="360"/>
+      </w:pPr>
+      <w:rPr>
+        <w:rFonts w:ascii="Arial" w:eastAsia="Times New Roman" w:hAnsi="Arial" w:cs="Arial"/>
+      </w:rPr>
+    </w:lvl>
+    <w:lvl w:ilvl="1" w:tplc="20000003" w:tentative="1">
+      <w:start w:val="1"/>
+      <w:numFmt w:val="bullet"/>
+      <w:lvlText w:val="o"/>
+      <w:lvlJc w:val="left"/>
+      <w:pPr>
+        <w:ind w:left="1500" w:hanging="360"/>
+      </w:pPr>
+      <w:rPr>
+        <w:rFonts w:ascii="Courier New" w:hAnsi="Courier New" w:cs="Courier New" w:hint="default"/>
+      </w:rPr>
+    </w:lvl>
+    <w:lvl w:ilvl="2" w:tplc="20000005" w:tentative="1">
+      <w:start w:val="1"/>
+      <w:numFmt w:val="bullet"/>
+      <w:lvlText w:val=""/>
+      <w:lvlJc w:val="left"/>
+      <w:pPr>
+        <w:ind w:left="2220" w:hanging="360"/>
+      </w:pPr>
+      <w:rPr>
+        <w:rFonts w:ascii="Wingdings" w:hAnsi="Wingdings" w:hint="default"/>
+      </w:rPr>
+    </w:lvl>
+    <w:lvl w:ilvl="3" w:tplc="20000001" w:tentative="1">
+      <w:start w:val="1"/>
+      <w:numFmt w:val="bullet"/>
+      <w:lvlText w:val=""/>
+      <w:lvlJc w:val="left"/>
+      <w:pPr>
+        <w:ind w:left="2940" w:hanging="360"/>
+      </w:pPr>
+      <w:rPr>
+        <w:rFonts w:ascii="Symbol" w:hAnsi="Symbol" w:hint="default"/>
+      </w:rPr>
+    </w:lvl>
+    <w:lvl w:ilvl="4" w:tplc="20000003" w:tentative="1">
+      <w:start w:val="1"/>
+      <w:numFmt w:val="bullet"/>
+      <w:lvlText w:val="o"/>
+      <w:lvlJc w:val="left"/>
+      <w:pPr>
+        <w:ind w:left="3660" w:hanging="360"/>
+      </w:pPr>
+      <w:rPr>
+        <w:rFonts w:ascii="Courier New" w:hAnsi="Courier New" w:cs="Courier New" w:hint="default"/>
+      </w:rPr>
+    </w:lvl>
+    <w:lvl w:ilvl="5" w:tplc="20000005" w:tentative="1">
+      <w:start w:val="1"/>
+      <w:numFmt w:val="bullet"/>
+      <w:lvlText w:val=""/>
+      <w:lvlJc w:val="left"/>
+      <w:pPr>
+        <w:ind w:left="4380" w:hanging="360"/>
+      </w:pPr>
+      <w:rPr>
+        <w:rFonts w:ascii="Wingdings" w:hAnsi="Wingdings" w:hint="default"/>
+      </w:rPr>
+    </w:lvl>
+    <w:lvl w:ilvl="6" w:tplc="20000001" w:tentative="1">
+      <w:start w:val="1"/>
+      <w:numFmt w:val="bullet"/>
+      <w:lvlText w:val=""/>
+      <w:lvlJc w:val="left"/>
+      <w:pPr>
+        <w:ind w:left="5100" w:hanging="360"/>
+      </w:pPr>
+      <w:rPr>
+        <w:rFonts w:ascii="Symbol" w:hAnsi="Symbol" w:hint="default"/>
+      </w:rPr>
+    </w:lvl>
+    <w:lvl w:ilvl="7" w:tplc="20000003" w:tentative="1">
+      <w:start w:val="1"/>
+      <w:numFmt w:val="bullet"/>
+      <w:lvlText w:val="o"/>
+      <w:lvlJc w:val="left"/>
+      <w:pPr>
+        <w:ind w:left="5820" w:hanging="360"/>
+      </w:pPr>
+      <w:rPr>
+        <w:rFonts w:ascii="Courier New" w:hAnsi="Courier New" w:cs="Courier New" w:hint="default"/>
+      </w:rPr>
+    </w:lvl>
+    <w:lvl w:ilvl="8" w:tplc="20000005" w:tentative="1">
+      <w:start w:val="1"/>
+      <w:numFmt w:val="bullet"/>
+      <w:lvlText w:val=""/>
+      <w:lvlJc w:val="left"/>
+      <w:pPr>
+        <w:ind w:left="6540" w:hanging="360"/>
+      </w:pPr>
+      <w:rPr>
+        <w:rFonts w:ascii="Wingdings" w:hAnsi="Wingdings" w:hint="default"/>
+      </w:rPr>
+    </w:lvl>
+  </w:abstractNum>
+  <w:num w:numId="1">
+    <w:abstractNumId w:val="4"/>
+  </w:num>
+  <w:num w:numId="2">
+    <w:abstractNumId w:val="5"/>
+  </w:num>
+  <w:num w:numId="3">
+    <w:abstractNumId w:val="7"/>
+  </w:num>
+  <w:num w:numId="4">
+    <w:abstractNumId w:val="0"/>
+  </w:num>
+  <w:num w:numId="5">
+    <w:abstractNumId w:val="2"/>
+  </w:num>
+  <w:num w:numId="6">
+    <w:abstractNumId w:val="6"/>
+  </w:num>
+  <w:num w:numId="7">
+    <w:abstractNumId w:val="8"/>
+  </w:num>
+  <w:num w:numId="8">
+    <w:abstractNumId w:val="3"/>
+  </w:num>
+  <w:num w:numId="9">
+    <w:abstractNumId w:val="1"/>
+  </w:num>
+</w:numbering>
 </file>
 
 <file path=word/styles.xml><?xml version="1.0" encoding="utf-8"?>
@@ -4654,6 +12538,51 @@
       <w:u w:val="single"/>
     </w:rPr>
   </w:style>
+  <w:style w:type="table" w:styleId="Tabel-Gitter">
+    <w:name w:val="Table Grid"/>
+    <w:basedOn w:val="Tabel-Normal"/>
+    <w:uiPriority w:val="39"/>
+    <w:rsid w:val="00875D70"/>
+    <w:pPr>
+      <w:spacing w:after="0" w:line="240" w:lineRule="auto"/>
+    </w:pPr>
+    <w:tblPr>
+      <w:tblBorders>
+        <w:top w:val="single" w:sz="4" w:space="0" w:color="auto"/>
+        <w:left w:val="single" w:sz="4" w:space="0" w:color="auto"/>
+        <w:bottom w:val="single" w:sz="4" w:space="0" w:color="auto"/>
+        <w:right w:val="single" w:sz="4" w:space="0" w:color="auto"/>
+        <w:insideH w:val="single" w:sz="4" w:space="0" w:color="auto"/>
+        <w:insideV w:val="single" w:sz="4" w:space="0" w:color="auto"/>
+      </w:tblBorders>
+    </w:tblPr>
+  </w:style>
+  <w:style w:type="paragraph" w:styleId="Listeafsnit">
+    <w:name w:val="List Paragraph"/>
+    <w:basedOn w:val="Normal"/>
+    <w:uiPriority w:val="34"/>
+    <w:qFormat/>
+    <w:rsid w:val="00875D70"/>
+    <w:pPr>
+      <w:ind w:left="720"/>
+      <w:contextualSpacing/>
+    </w:pPr>
+  </w:style>
+  <w:style w:type="paragraph" w:styleId="NormalWeb">
+    <w:name w:val="Normal (Web)"/>
+    <w:basedOn w:val="Normal"/>
+    <w:uiPriority w:val="99"/>
+    <w:unhideWhenUsed/>
+    <w:rsid w:val="00875D70"/>
+    <w:pPr>
+      <w:spacing w:before="100" w:beforeAutospacing="1" w:after="100" w:afterAutospacing="1" w:line="240" w:lineRule="auto"/>
+    </w:pPr>
+    <w:rPr>
+      <w:rFonts w:ascii="Times New Roman" w:eastAsia="Times New Roman" w:hAnsi="Times New Roman" w:cs="Times New Roman"/>
+      <w:sz w:val="24"/>
+      <w:szCs w:val="24"/>
+    </w:rPr>
+  </w:style>
 </w:styles>
 </file>
 
@@ -4957,7 +12886,7 @@
 </file>
 
 <file path=customXml/itemProps1.xml><?xml version="1.0" encoding="utf-8"?>
-<ds:datastoreItem xmlns:ds="http://schemas.openxmlformats.org/officeDocument/2006/customXml" ds:itemID="{D5F7C672-93CB-4B84-AC7C-9AE5CABAA1E0}">
+<ds:datastoreItem xmlns:ds="http://schemas.openxmlformats.org/officeDocument/2006/customXml" ds:itemID="{F3D5B3CC-2101-4C0F-AF5E-AEB5FAC8C4DD}">
   <ds:schemaRefs>
     <ds:schemaRef ds:uri="http://schemas.openxmlformats.org/officeDocument/2006/bibliography"/>
   </ds:schemaRefs>

--- a/Rapport AP Engros.docx
+++ b/Rapport AP Engros.docx
@@ -1891,7 +1891,13 @@
         <w:spacing w:line="360" w:lineRule="auto"/>
       </w:pPr>
       <w:r>
-        <w:t>Denne rapport er udarbejdet i et 6 ugers forløb 1.års eksamensprojekt på Skive Erhvervsakademi Dania 2018.</w:t>
+        <w:t xml:space="preserve">Denne rapport er udarbejdet </w:t>
+      </w:r>
+      <w:r>
+        <w:t>gennem et</w:t>
+      </w:r>
+      <w:r>
+        <w:t xml:space="preserve"> 6 ugers forløb 1.års eksamensprojekt på Skive Erhvervsakademi Dania 2018.</w:t>
       </w:r>
     </w:p>
     <w:p>
@@ -1950,9 +1956,6 @@
       <w:r>
         <w:lastRenderedPageBreak/>
         <w:t>Problemstilling</w:t>
-      </w:r>
-      <w:r>
-        <w:t>/Problemformulering</w:t>
       </w:r>
       <w:bookmarkEnd w:id="1"/>
     </w:p>
@@ -2459,6 +2462,7 @@
         <w:pStyle w:val="Overskrift3"/>
       </w:pPr>
     </w:p>
+    <w:p/>
     <w:p>
       <w:pPr>
         <w:pStyle w:val="Overskrift3"/>
@@ -2469,29 +2473,14 @@
     </w:p>
     <w:p>
       <w:pPr>
-        <w:pStyle w:val="Overskrift3"/>
-      </w:pPr>
-      <w:bookmarkStart w:id="4" w:name="_Toc515003534"/>
-      <w:r>
-        <w:t>As is</w:t>
-      </w:r>
-      <w:r>
-        <w:t>-</w:t>
-      </w:r>
-      <w:r>
-        <w:t xml:space="preserve"> To Be</w:t>
-      </w:r>
-      <w:bookmarkEnd w:id="4"/>
-      <w:r>
-        <w:t xml:space="preserve"> </w:t>
-      </w:r>
-    </w:p>
-    <w:p/>
-    <w:p>
-      <w:pPr>
-        <w:pStyle w:val="Overskrift2"/>
-      </w:pPr>
-      <w:r>
+        <w:rPr>
+          <w:lang w:val="en-US"/>
+        </w:rPr>
+      </w:pPr>
+      <w:r>
+        <w:rPr>
+          <w:lang w:val="en-US"/>
+        </w:rPr>
         <w:br/>
       </w:r>
     </w:p>
@@ -2502,197 +2491,586 @@
           <w:color w:val="2F5496" w:themeColor="accent1" w:themeShade="BF"/>
           <w:sz w:val="26"/>
           <w:szCs w:val="26"/>
+          <w:lang w:val="en-US"/>
         </w:rPr>
       </w:pPr>
       <w:r>
+        <w:rPr>
+          <w:lang w:val="en-US"/>
+        </w:rPr>
         <w:br w:type="page"/>
       </w:r>
     </w:p>
     <w:p>
       <w:pPr>
         <w:pStyle w:val="Overskrift2"/>
-      </w:pPr>
-      <w:bookmarkStart w:id="5" w:name="_Toc515003535"/>
-      <w:r>
+        <w:rPr>
+          <w:lang w:val="en-US"/>
+        </w:rPr>
+      </w:pPr>
+      <w:bookmarkStart w:id="4" w:name="_Toc515003535"/>
+      <w:r>
+        <w:rPr>
+          <w:lang w:val="en-US"/>
+        </w:rPr>
         <w:lastRenderedPageBreak/>
         <w:t>Brief Use case</w:t>
       </w:r>
+      <w:bookmarkEnd w:id="4"/>
+      <w:r>
+        <w:rPr>
+          <w:lang w:val="en-US"/>
+        </w:rPr>
+        <w:t xml:space="preserve"> </w:t>
+      </w:r>
+    </w:p>
+    <w:p>
+      <w:pPr>
+        <w:rPr>
+          <w:lang w:val="en-US"/>
+        </w:rPr>
+      </w:pPr>
+    </w:p>
+    <w:p>
+      <w:r>
+        <w:t xml:space="preserve">Vi har </w:t>
+      </w:r>
+      <w:r>
+        <w:t xml:space="preserve">anvendt systemudviklingsværktøj ” Brief Use Case” til at beskrive de krav der er blevet stillet til udvikling af AP Engros software løsning. </w:t>
+      </w:r>
+      <w:r>
+        <w:t xml:space="preserve">Hver </w:t>
+      </w:r>
+      <w:r>
+        <w:t>af de nedenstående Brief Use Cases</w:t>
+      </w:r>
+      <w:r>
+        <w:t xml:space="preserve"> indeholder </w:t>
+      </w:r>
+      <w:r>
+        <w:t>som</w:t>
+      </w:r>
+      <w:r>
+        <w:t xml:space="preserve"> </w:t>
+      </w:r>
+      <w:r>
+        <w:t xml:space="preserve">regel </w:t>
+      </w:r>
+      <w:r>
+        <w:t xml:space="preserve">scenarier der </w:t>
+      </w:r>
+      <w:r>
+        <w:t>beskriver systemets funktionalitets ud fra de krav der er blevet stillet. Bruger</w:t>
+      </w:r>
+      <w:r>
+        <w:t>ne</w:t>
+      </w:r>
+      <w:r>
+        <w:t xml:space="preserve"> </w:t>
+      </w:r>
+      <w:r>
+        <w:t xml:space="preserve">skal kunne via. af </w:t>
+      </w:r>
+      <w:r>
+        <w:t xml:space="preserve">programmet </w:t>
+      </w:r>
+      <w:r>
+        <w:t xml:space="preserve">kunne </w:t>
+      </w:r>
+      <w:r>
+        <w:t>løse specifik</w:t>
+      </w:r>
+      <w:r>
+        <w:t xml:space="preserve">ke </w:t>
+      </w:r>
+      <w:r>
+        <w:t>opgave</w:t>
+      </w:r>
+      <w:r>
+        <w:t>r,</w:t>
+      </w:r>
+      <w:r>
+        <w:t xml:space="preserve"> som systemet skal </w:t>
+      </w:r>
+      <w:r>
+        <w:t xml:space="preserve">håndtere. </w:t>
+      </w:r>
+    </w:p>
+    <w:p>
+      <w:pPr>
+        <w:pStyle w:val="Overskrift3"/>
+      </w:pPr>
+      <w:bookmarkStart w:id="5" w:name="_Toc515003536"/>
+    </w:p>
+    <w:p>
+      <w:pPr>
+        <w:pStyle w:val="Overskrift3"/>
+      </w:pPr>
+      <w:r>
+        <w:t>Kundeadministration</w:t>
+      </w:r>
       <w:bookmarkEnd w:id="5"/>
       <w:r>
         <w:t xml:space="preserve"> </w:t>
       </w:r>
     </w:p>
+    <w:p>
+      <w:bookmarkStart w:id="6" w:name="_GoBack"/>
+      <w:bookmarkEnd w:id="6"/>
+    </w:p>
+    <w:p>
+      <w:pPr>
+        <w:pStyle w:val="Overskrift4"/>
+      </w:pPr>
+      <w:r>
+        <w:t>Oprette kunde</w:t>
+      </w:r>
+    </w:p>
+    <w:p>
+      <w:pPr>
+        <w:pStyle w:val="Overskrift4"/>
+      </w:pPr>
+    </w:p>
+    <w:p>
+      <w:r>
+        <w:t>Virksomheden er de</w:t>
+      </w:r>
+      <w:r>
+        <w:t>n</w:t>
+      </w:r>
+      <w:r>
+        <w:t xml:space="preserve"> essentielle bruger af </w:t>
+      </w:r>
+      <w:r>
+        <w:t>softwareprogrammet</w:t>
+      </w:r>
+      <w:r>
+        <w:t xml:space="preserve">. Derfor opretter AP Engros selv deres kunder med relevante kundeoplysninger, hvorefter de bliver gemt i virksomhedens kundedatabase system. </w:t>
+      </w:r>
+    </w:p>
+    <w:p>
+      <w:r>
+        <w:t xml:space="preserve"> </w:t>
+      </w:r>
+    </w:p>
+    <w:p>
+      <w:pPr>
+        <w:pStyle w:val="Overskrift4"/>
+      </w:pPr>
+      <w:r>
+        <w:t>Slette kunde</w:t>
+      </w:r>
+    </w:p>
+    <w:p>
+      <w:r>
+        <w:t>Det er kun virksomheden</w:t>
+      </w:r>
+      <w:r>
+        <w:t xml:space="preserve"> </w:t>
+      </w:r>
+      <w:r>
+        <w:t xml:space="preserve">der kan ændre i deres kundesegment, </w:t>
+      </w:r>
+      <w:r>
+        <w:t xml:space="preserve">eftersom de er de </w:t>
+      </w:r>
+      <w:r>
+        <w:t xml:space="preserve">eneste der har adgang til </w:t>
+      </w:r>
+      <w:r>
+        <w:t xml:space="preserve">programmet og dermed deres database med oprettede kunder. </w:t>
+      </w:r>
+    </w:p>
+    <w:p>
+      <w:pPr>
+        <w:pStyle w:val="Overskrift4"/>
+      </w:pPr>
+    </w:p>
+    <w:p>
+      <w:pPr>
+        <w:pStyle w:val="Overskrift4"/>
+      </w:pPr>
+      <w:r>
+        <w:t>Redigere kunde</w:t>
+      </w:r>
+    </w:p>
+    <w:p>
+      <w:r>
+        <w:t xml:space="preserve">Hvis en af virksomhedens kunder f.eks. har fået ny adresse, telefonnummer osv. Indhentes kundes nuværende oplysninger i programmet og ændres. Programmet gemmer og opdatere den pågældende kundes oplysninger til databasen. </w:t>
+      </w:r>
+    </w:p>
+    <w:p>
+      <w:pPr>
+        <w:pStyle w:val="Overskrift3"/>
+      </w:pPr>
+    </w:p>
+    <w:p>
+      <w:pPr>
+        <w:pStyle w:val="Overskrift3"/>
+      </w:pPr>
+      <w:bookmarkStart w:id="7" w:name="_Toc515003537"/>
+      <w:r>
+        <w:t>Aftaleadministration</w:t>
+      </w:r>
+      <w:bookmarkEnd w:id="7"/>
+    </w:p>
     <w:p/>
     <w:p>
-      <w:r>
-        <w:t xml:space="preserve">Vi har på baggrund af vores problemformulering udarbejdes de antal Brief Use Cases der er nødvendige for at forstå, hvilke funktionalitet systemet kommer til at bestå af. </w:t>
+      <w:pPr>
+        <w:pStyle w:val="Overskrift4"/>
+      </w:pPr>
+      <w:r>
+        <w:t xml:space="preserve">Opret aftale </w:t>
+      </w:r>
+    </w:p>
+    <w:p>
+      <w:r>
+        <w:t xml:space="preserve">En oprette aftale </w:t>
+      </w:r>
+      <w:r>
+        <w:t>er mellem kunden og virksomheden. Kunde bindes i selvbestemt periode over 6-24 måneder. Derved får kunden tildelt rabat på den produktgruppe deres aftale binder over. Et abonnement oprette automatisk når der oprettes en aftale.</w:t>
+      </w:r>
+    </w:p>
+    <w:p>
+      <w:pPr>
+        <w:pStyle w:val="Overskrift4"/>
+      </w:pPr>
+    </w:p>
+    <w:p>
+      <w:pPr>
+        <w:pStyle w:val="Overskrift4"/>
+      </w:pPr>
+      <w:r>
+        <w:t>Slette aftale</w:t>
+      </w:r>
+    </w:p>
+    <w:p>
+      <w:r>
+        <w:t>Aftaler som er oprettet kan kun slette af virksomheden. Kunden har mulighed for at anmode om sletning af aftale efter 6 måneder eller den bindende periode.</w:t>
       </w:r>
     </w:p>
     <w:p/>
     <w:p>
       <w:pPr>
+        <w:pStyle w:val="Overskrift4"/>
+      </w:pPr>
+    </w:p>
+    <w:p>
+      <w:pPr>
+        <w:pStyle w:val="Overskrift4"/>
+      </w:pPr>
+      <w:r>
+        <w:t>Redigere aftale</w:t>
+      </w:r>
+    </w:p>
+    <w:p>
+      <w:r>
+        <w:t>Hvis der er sket en fejl under inddateringer af oplysninger, har virksomheden mulighed for at redigere oplysninger.</w:t>
+      </w:r>
+    </w:p>
+    <w:p>
+      <w:pPr>
         <w:pStyle w:val="Overskrift3"/>
-      </w:pPr>
-      <w:bookmarkStart w:id="6" w:name="_Toc515003536"/>
-      <w:r>
-        <w:t>Kundeadministration</w:t>
-      </w:r>
-      <w:bookmarkEnd w:id="6"/>
+        <w:rPr>
+          <w:rFonts w:asciiTheme="minorHAnsi" w:eastAsiaTheme="minorHAnsi" w:hAnsiTheme="minorHAnsi" w:cstheme="minorBidi"/>
+          <w:color w:val="auto"/>
+          <w:sz w:val="22"/>
+          <w:szCs w:val="22"/>
+        </w:rPr>
+      </w:pPr>
+      <w:bookmarkStart w:id="8" w:name="_Toc515003538"/>
+    </w:p>
+    <w:p>
+      <w:pPr>
+        <w:pStyle w:val="Overskrift3"/>
+      </w:pPr>
+    </w:p>
+    <w:p>
+      <w:pPr>
+        <w:pStyle w:val="Overskrift3"/>
+      </w:pPr>
+    </w:p>
+    <w:p>
+      <w:pPr>
+        <w:pStyle w:val="Overskrift3"/>
+      </w:pPr>
+      <w:r>
+        <w:t>Varekatalogadministration</w:t>
+      </w:r>
+      <w:bookmarkEnd w:id="8"/>
+    </w:p>
+    <w:p/>
+    <w:p>
+      <w:pPr>
+        <w:pStyle w:val="Overskrift4"/>
+      </w:pPr>
+      <w:r>
+        <w:t>Oprette varekatalog</w:t>
+      </w:r>
+    </w:p>
+    <w:p>
+      <w:r>
+        <w:t xml:space="preserve">Der skal være mulighed for at virksomheden AP Engros kan oprette nye produkter i deres sortiment inden for VVS- og Sanitetsprodukter. </w:t>
+      </w:r>
+    </w:p>
+    <w:p>
+      <w:pPr>
+        <w:pStyle w:val="Overskrift4"/>
+      </w:pPr>
+    </w:p>
+    <w:p>
+      <w:pPr>
+        <w:pStyle w:val="Overskrift4"/>
+      </w:pPr>
+      <w:r>
+        <w:t>Slette varekatalog</w:t>
+      </w:r>
+    </w:p>
+    <w:p>
+      <w:r>
+        <w:t xml:space="preserve">Produkter som f.eks. er udgået eller ikke længere sælge af virksomheden, skal de kunne fjernes fra deres database. </w:t>
+      </w:r>
+    </w:p>
+    <w:p>
+      <w:pPr>
+        <w:pStyle w:val="Overskrift4"/>
+      </w:pPr>
+    </w:p>
+    <w:p>
+      <w:pPr>
+        <w:pStyle w:val="Overskrift4"/>
+      </w:pPr>
+      <w:r>
+        <w:t>Redigere varekatalog</w:t>
+      </w:r>
+    </w:p>
+    <w:p>
+      <w:r>
+        <w:t xml:space="preserve">Virksomheden bør ændre produktbeskrivelse og andre relevante informationer, hvis der er sket ændringer i deres varekatalog. </w:t>
+      </w:r>
+    </w:p>
+    <w:p>
+      <w:pPr>
+        <w:pStyle w:val="Overskrift3"/>
+      </w:pPr>
+    </w:p>
+    <w:p>
+      <w:pPr>
+        <w:pStyle w:val="Overskrift4"/>
+      </w:pPr>
+      <w:bookmarkStart w:id="9" w:name="_Toc515003539"/>
+      <w:r>
+        <w:t>Liste produkter</w:t>
+      </w:r>
+      <w:bookmarkEnd w:id="9"/>
       <w:r>
         <w:t xml:space="preserve"> </w:t>
       </w:r>
     </w:p>
+    <w:p>
+      <w:r>
+        <w:t>Eftersom der næsten er 30.000 produkter hos virksomheden AP Engros, skal der være mulighed for at kunne søge på forskellige produktgrupper. Man vil kunne søge produkter via. ID, Navn, Kategori, Beskrivelse og Pris.</w:t>
+      </w:r>
+    </w:p>
     <w:p/>
     <w:p>
       <w:pPr>
         <w:pStyle w:val="Overskrift4"/>
       </w:pPr>
       <w:r>
-        <w:t>Oprette kunde</w:t>
-      </w:r>
-    </w:p>
+        <w:t>Masseæ</w:t>
+      </w:r>
+      <w:r>
+        <w:t>ndring af pris</w:t>
+      </w:r>
+    </w:p>
+    <w:p>
+      <w:pPr>
+        <w:rPr>
+          <w:color w:val="FF0000"/>
+        </w:rPr>
+      </w:pPr>
+      <w:r>
+        <w:rPr>
+          <w:color w:val="FF0000"/>
+        </w:rPr>
+        <w:t>??</w:t>
+      </w:r>
+    </w:p>
+    <w:p/>
+    <w:p/>
+    <w:p>
+      <w:pPr>
+        <w:pStyle w:val="Overskrift3"/>
+      </w:pPr>
+      <w:bookmarkStart w:id="10" w:name="_Toc515003540"/>
+      <w:r>
+        <w:t>Abonnement administration</w:t>
+      </w:r>
+      <w:bookmarkEnd w:id="10"/>
+    </w:p>
+    <w:p/>
     <w:p>
       <w:pPr>
         <w:pStyle w:val="Overskrift4"/>
       </w:pPr>
-    </w:p>
-    <w:p>
-      <w:r>
-        <w:t xml:space="preserve">Virksomheden er det essentielle bruger af </w:t>
-      </w:r>
       <w:proofErr w:type="gramStart"/>
       <w:r>
-        <w:t>software programmet</w:t>
+        <w:t>Aktiv abonnement</w:t>
       </w:r>
       <w:proofErr w:type="gramEnd"/>
-      <w:r>
-        <w:t xml:space="preserve">. Derfor opretter AP Engros selv deres kunder med relevante kundeoplysninger, hvorefter de bliver gemt i virksomhedens kundedatabase system. </w:t>
-      </w:r>
-    </w:p>
-    <w:p>
+    </w:p>
+    <w:p>
+      <w:r>
+        <w:t xml:space="preserve">En kunde der har en aftale med virksomheden, er samtidig båndet af et abonnement. Det vil sige at kunden har et ”Aktivt abonnement” og vil få tilsendt produktfiler ugentlig fra AP Engros SMTP-Server. </w:t>
+      </w:r>
+    </w:p>
+    <w:p/>
+    <w:p/>
+    <w:p>
+      <w:pPr>
+        <w:pStyle w:val="Overskrift4"/>
+      </w:pPr>
+    </w:p>
+    <w:p>
+      <w:pPr>
+        <w:pStyle w:val="Overskrift4"/>
+      </w:pPr>
+      <w:proofErr w:type="gramStart"/>
+      <w:r>
+        <w:t>Inaktiv abonnement</w:t>
+      </w:r>
+      <w:proofErr w:type="gramEnd"/>
+    </w:p>
+    <w:p>
+      <w:r>
+        <w:t xml:space="preserve">Er aftalen mellem kunden og virksomheden udløbet eller der slet ikke er oprettede nogen aftale, vil kunden ikke på noget tidspunkt modtage produktfiler fra virksomheden. </w:t>
+      </w:r>
+    </w:p>
+    <w:p>
+      <w:pPr>
+        <w:pStyle w:val="Overskrift3"/>
+      </w:pPr>
+    </w:p>
+    <w:p>
+      <w:pPr>
+        <w:pStyle w:val="Overskrift3"/>
+      </w:pPr>
+      <w:bookmarkStart w:id="11" w:name="_Toc515003541"/>
+      <w:r>
+        <w:t>Statistik</w:t>
+      </w:r>
+      <w:bookmarkEnd w:id="11"/>
+    </w:p>
+    <w:p>
+      <w:pPr>
+        <w:pStyle w:val="Overskrift3"/>
+      </w:pPr>
+    </w:p>
+    <w:p>
+      <w:pPr>
+        <w:pStyle w:val="Overskrift4"/>
+      </w:pPr>
+      <w:r>
+        <w:t>Visning</w:t>
+      </w:r>
+    </w:p>
+    <w:p>
+      <w:r>
+        <w:t xml:space="preserve">Der skal føres statistik overfor afviklede kontrakter samt visninger af de udvalgte produktgrupper hos virksomheden. </w:t>
+      </w:r>
+      <w:r>
+        <w:t xml:space="preserve">AP Engros skal selv kunne være top x over produktgrupper og aftale der er oprettet mellem virksomheden og kunderne. </w:t>
+      </w:r>
+    </w:p>
+    <w:p/>
+    <w:p>
+      <w:pPr>
+        <w:pStyle w:val="Overskrift2"/>
+      </w:pPr>
+    </w:p>
+    <w:p>
+      <w:pPr>
+        <w:pStyle w:val="Overskrift3"/>
+      </w:pPr>
+      <w:bookmarkStart w:id="12" w:name="_Toc515003542"/>
+      <w:r>
+        <w:t>Log</w:t>
+      </w:r>
+      <w:bookmarkEnd w:id="12"/>
+    </w:p>
+    <w:p>
+      <w:pPr>
+        <w:pStyle w:val="Overskrift4"/>
+      </w:pPr>
+      <w:r>
+        <w:t>Visning</w:t>
+      </w:r>
+    </w:p>
+    <w:p>
+      <w:r>
+        <w:t xml:space="preserve">Programmet skal logge handlinger og inddateringer, der bliver foretaget af virksomheden. Det vil sige, at sker der en fejl i en inddatering, kan virksomheden se hvilken inddateringer fejlede. </w:t>
+      </w:r>
+    </w:p>
+    <w:p>
+      <w:pPr>
+        <w:pStyle w:val="Overskrift4"/>
+      </w:pPr>
+    </w:p>
+    <w:p>
+      <w:pPr>
+        <w:pStyle w:val="Overskrift4"/>
+      </w:pPr>
+      <w:r>
+        <w:t xml:space="preserve">Fejlmeddele </w:t>
+      </w:r>
+    </w:p>
+    <w:p>
+      <w:r>
+        <w:t xml:space="preserve">Hvis der opstår et problem i programmet eller der ikke kan udføres en handling, bliver det fejlmeddelelsen gemt i loggen, så der på et senere tidspunkt kan udbedres for systemfejl og andre handlinger, der får programmet til at melde fejl.  </w:t>
+      </w:r>
+    </w:p>
+    <w:p>
+      <w:pPr>
+        <w:pStyle w:val="Overskrift4"/>
+      </w:pPr>
+    </w:p>
+    <w:p>
+      <w:pPr>
+        <w:pStyle w:val="Overskrift4"/>
+      </w:pPr>
+      <w:r>
+        <w:br w:type="page"/>
+      </w:r>
+    </w:p>
+    <w:p>
+      <w:pPr>
+        <w:pStyle w:val="Overskrift3"/>
+      </w:pPr>
+      <w:bookmarkStart w:id="13" w:name="_Toc515003543"/>
+      <w:proofErr w:type="spellStart"/>
+      <w:r>
+        <w:lastRenderedPageBreak/>
+        <w:t>Fully</w:t>
+      </w:r>
+      <w:proofErr w:type="spellEnd"/>
       <w:r>
         <w:t xml:space="preserve"> </w:t>
       </w:r>
-    </w:p>
-    <w:p>
-      <w:pPr>
-        <w:pStyle w:val="Overskrift4"/>
-      </w:pPr>
-      <w:r>
-        <w:t>Slette kunde</w:t>
-      </w:r>
-    </w:p>
-    <w:p>
-      <w:r>
-        <w:t>Det er kun virksomheden</w:t>
-      </w:r>
-      <w:r>
-        <w:t xml:space="preserve"> </w:t>
-      </w:r>
-      <w:r>
-        <w:t xml:space="preserve">der kan ændre i deres kundesegment, </w:t>
-      </w:r>
-      <w:r>
-        <w:t xml:space="preserve">eftersom de er de </w:t>
-      </w:r>
-      <w:r>
-        <w:t xml:space="preserve">eneste der har adgang til </w:t>
-      </w:r>
-      <w:r>
-        <w:t xml:space="preserve">programmet og dermed deres database med oprettede kunder. </w:t>
-      </w:r>
-    </w:p>
-    <w:p>
-      <w:pPr>
-        <w:pStyle w:val="Overskrift4"/>
-      </w:pPr>
-    </w:p>
-    <w:p>
-      <w:pPr>
-        <w:pStyle w:val="Overskrift4"/>
-      </w:pPr>
-      <w:r>
-        <w:t>Redigere kunde</w:t>
-      </w:r>
-    </w:p>
-    <w:p>
-      <w:r>
-        <w:t xml:space="preserve">Hvis en af virksomhedens kunder f.eks. har fået ny adresse, telefonnummer osv. Indhentes kundes nuværende oplysninger i programmet og ændres. Programmet gemmer og opdatere den pågældende kundes oplysninger til databasen. </w:t>
-      </w:r>
+      <w:proofErr w:type="spellStart"/>
+      <w:r>
+        <w:t>Dressed</w:t>
+      </w:r>
+      <w:proofErr w:type="spellEnd"/>
+      <w:r>
+        <w:t xml:space="preserve"> Use Case</w:t>
+      </w:r>
+      <w:bookmarkEnd w:id="13"/>
     </w:p>
     <w:p>
       <w:pPr>
         <w:pStyle w:val="Overskrift3"/>
       </w:pPr>
-    </w:p>
-    <w:p>
-      <w:pPr>
-        <w:pStyle w:val="Overskrift3"/>
-      </w:pPr>
-      <w:bookmarkStart w:id="7" w:name="_Toc515003537"/>
-      <w:r>
-        <w:t>Aftaleadministration</w:t>
-      </w:r>
-      <w:bookmarkEnd w:id="7"/>
-    </w:p>
-    <w:p/>
-    <w:p>
-      <w:pPr>
-        <w:pStyle w:val="Overskrift4"/>
-      </w:pPr>
-      <w:r>
-        <w:t xml:space="preserve">Opret aftale </w:t>
-      </w:r>
-    </w:p>
-    <w:p>
-      <w:r>
-        <w:t xml:space="preserve">En oprette aftale </w:t>
-      </w:r>
-      <w:r>
-        <w:t>er mellem kunden og virksomheden. Kunde bindes i selvbestemt periode over 6-24 måneder. Derved får kunden tildelt rabat på den produktgruppe deres aftale binder over. Et abonnement oprette automatisk når der oprettes en aftale.</w:t>
-      </w:r>
-    </w:p>
-    <w:p>
-      <w:pPr>
-        <w:pStyle w:val="Overskrift4"/>
-      </w:pPr>
-    </w:p>
-    <w:p>
-      <w:pPr>
-        <w:pStyle w:val="Overskrift4"/>
-      </w:pPr>
-      <w:r>
-        <w:t>Slette aftale</w:t>
-      </w:r>
-    </w:p>
-    <w:p/>
-    <w:p>
-      <w:pPr>
-        <w:pStyle w:val="Overskrift4"/>
-      </w:pPr>
-    </w:p>
-    <w:p>
-      <w:pPr>
-        <w:pStyle w:val="Overskrift4"/>
-      </w:pPr>
-      <w:r>
-        <w:t>Redigere aftale</w:t>
-      </w:r>
-    </w:p>
-    <w:p/>
-    <w:p>
-      <w:pPr>
-        <w:pStyle w:val="Overskrift3"/>
-      </w:pPr>
-      <w:bookmarkStart w:id="8" w:name="_Toc515003538"/>
-    </w:p>
-    <w:p>
-      <w:pPr>
-        <w:pStyle w:val="Overskrift3"/>
-      </w:pPr>
-      <w:r>
-        <w:br/>
-      </w:r>
     </w:p>
     <w:p>
       <w:pPr>
@@ -2711,255 +3089,6 @@
       <w:pPr>
         <w:pStyle w:val="Overskrift3"/>
       </w:pPr>
-      <w:r>
-        <w:lastRenderedPageBreak/>
-        <w:t>Varekatalogadministration</w:t>
-      </w:r>
-      <w:bookmarkEnd w:id="8"/>
-    </w:p>
-    <w:p/>
-    <w:p>
-      <w:pPr>
-        <w:pStyle w:val="Overskrift4"/>
-      </w:pPr>
-      <w:r>
-        <w:t>Oprette varekatalog</w:t>
-      </w:r>
-    </w:p>
-    <w:p>
-      <w:pPr>
-        <w:pStyle w:val="Overskrift4"/>
-      </w:pPr>
-    </w:p>
-    <w:p>
-      <w:pPr>
-        <w:pStyle w:val="Overskrift4"/>
-      </w:pPr>
-      <w:r>
-        <w:t>Slette varekatalog</w:t>
-      </w:r>
-    </w:p>
-    <w:p>
-      <w:pPr>
-        <w:pStyle w:val="Overskrift4"/>
-      </w:pPr>
-    </w:p>
-    <w:p>
-      <w:pPr>
-        <w:pStyle w:val="Overskrift4"/>
-      </w:pPr>
-      <w:r>
-        <w:t>Redigere varekatalog</w:t>
-      </w:r>
-    </w:p>
-    <w:p>
-      <w:pPr>
-        <w:pStyle w:val="Overskrift3"/>
-      </w:pPr>
-    </w:p>
-    <w:p>
-      <w:pPr>
-        <w:pStyle w:val="Overskrift4"/>
-      </w:pPr>
-      <w:bookmarkStart w:id="9" w:name="_Toc515003539"/>
-      <w:r>
-        <w:t>Liste produkter</w:t>
-      </w:r>
-      <w:bookmarkEnd w:id="9"/>
-      <w:r>
-        <w:t xml:space="preserve"> </w:t>
-      </w:r>
-    </w:p>
-    <w:p>
-      <w:pPr>
-        <w:pStyle w:val="Overskrift3"/>
-      </w:pPr>
-    </w:p>
-    <w:p>
-      <w:pPr>
-        <w:pStyle w:val="Overskrift4"/>
-      </w:pPr>
-      <w:r>
-        <w:t xml:space="preserve">Ændring af priser </w:t>
-      </w:r>
-    </w:p>
-    <w:p/>
-    <w:p/>
-    <w:p>
-      <w:pPr>
-        <w:pStyle w:val="Overskrift2"/>
-      </w:pPr>
-    </w:p>
-    <w:p>
-      <w:pPr>
-        <w:pStyle w:val="Overskrift2"/>
-      </w:pPr>
-    </w:p>
-    <w:p>
-      <w:pPr>
-        <w:pStyle w:val="Overskrift3"/>
-      </w:pPr>
-      <w:bookmarkStart w:id="10" w:name="_Toc515003540"/>
-      <w:r>
-        <w:t>Abonnement administration</w:t>
-      </w:r>
-      <w:bookmarkEnd w:id="10"/>
-    </w:p>
-    <w:p/>
-    <w:p>
-      <w:pPr>
-        <w:pStyle w:val="Overskrift4"/>
-      </w:pPr>
-      <w:proofErr w:type="gramStart"/>
-      <w:r>
-        <w:t>Aktiv abonnement</w:t>
-      </w:r>
-      <w:proofErr w:type="gramEnd"/>
-    </w:p>
-    <w:p>
-      <w:pPr>
-        <w:pStyle w:val="Overskrift4"/>
-      </w:pPr>
-    </w:p>
-    <w:p>
-      <w:pPr>
-        <w:pStyle w:val="Overskrift4"/>
-      </w:pPr>
-      <w:proofErr w:type="gramStart"/>
-      <w:r>
-        <w:t>Inaktiv abonnement</w:t>
-      </w:r>
-      <w:proofErr w:type="gramEnd"/>
-    </w:p>
-    <w:p/>
-    <w:p>
-      <w:pPr>
-        <w:pStyle w:val="Overskrift3"/>
-      </w:pPr>
-    </w:p>
-    <w:p>
-      <w:pPr>
-        <w:pStyle w:val="Overskrift3"/>
-      </w:pPr>
-      <w:bookmarkStart w:id="11" w:name="_Toc515003541"/>
-      <w:r>
-        <w:t>Statistik</w:t>
-      </w:r>
-      <w:bookmarkEnd w:id="11"/>
-    </w:p>
-    <w:p>
-      <w:pPr>
-        <w:pStyle w:val="Overskrift3"/>
-      </w:pPr>
-    </w:p>
-    <w:p>
-      <w:pPr>
-        <w:pStyle w:val="Overskrift4"/>
-      </w:pPr>
-      <w:r>
-        <w:t>Visning</w:t>
-      </w:r>
-    </w:p>
-    <w:p>
-      <w:pPr>
-        <w:pStyle w:val="Overskrift2"/>
-      </w:pPr>
-    </w:p>
-    <w:p>
-      <w:pPr>
-        <w:pStyle w:val="Overskrift3"/>
-      </w:pPr>
-      <w:bookmarkStart w:id="12" w:name="_Toc515003542"/>
-      <w:r>
-        <w:t>Log</w:t>
-      </w:r>
-      <w:bookmarkEnd w:id="12"/>
-    </w:p>
-    <w:p>
-      <w:pPr>
-        <w:pStyle w:val="Overskrift3"/>
-      </w:pPr>
-    </w:p>
-    <w:p>
-      <w:pPr>
-        <w:pStyle w:val="Overskrift4"/>
-      </w:pPr>
-      <w:r>
-        <w:t>Visning</w:t>
-      </w:r>
-    </w:p>
-    <w:p>
-      <w:pPr>
-        <w:pStyle w:val="Overskrift4"/>
-      </w:pPr>
-    </w:p>
-    <w:p>
-      <w:pPr>
-        <w:pStyle w:val="Overskrift4"/>
-      </w:pPr>
-      <w:r>
-        <w:t xml:space="preserve">Fejlmeddele </w:t>
-      </w:r>
-    </w:p>
-    <w:p>
-      <w:pPr>
-        <w:pStyle w:val="Overskrift4"/>
-      </w:pPr>
-    </w:p>
-    <w:p>
-      <w:pPr>
-        <w:pStyle w:val="Overskrift4"/>
-      </w:pPr>
-      <w:r>
-        <w:br w:type="page"/>
-      </w:r>
-    </w:p>
-    <w:p>
-      <w:pPr>
-        <w:pStyle w:val="Overskrift3"/>
-      </w:pPr>
-      <w:bookmarkStart w:id="13" w:name="_Toc515003543"/>
-      <w:proofErr w:type="spellStart"/>
-      <w:r>
-        <w:lastRenderedPageBreak/>
-        <w:t>Fully</w:t>
-      </w:r>
-      <w:proofErr w:type="spellEnd"/>
-      <w:r>
-        <w:t xml:space="preserve"> </w:t>
-      </w:r>
-      <w:proofErr w:type="spellStart"/>
-      <w:r>
-        <w:t>Dressed</w:t>
-      </w:r>
-      <w:proofErr w:type="spellEnd"/>
-      <w:r>
-        <w:t xml:space="preserve"> Use Case</w:t>
-      </w:r>
-      <w:bookmarkEnd w:id="13"/>
-    </w:p>
-    <w:p>
-      <w:pPr>
-        <w:pStyle w:val="Overskrift3"/>
-      </w:pPr>
-    </w:p>
-    <w:p>
-      <w:pPr>
-        <w:rPr>
-          <w:rFonts w:asciiTheme="majorHAnsi" w:eastAsiaTheme="majorEastAsia" w:hAnsiTheme="majorHAnsi" w:cstheme="majorBidi"/>
-          <w:color w:val="1F3763" w:themeColor="accent1" w:themeShade="7F"/>
-          <w:sz w:val="24"/>
-          <w:szCs w:val="24"/>
-        </w:rPr>
-      </w:pPr>
-      <w:r>
-        <w:br w:type="page"/>
-      </w:r>
-    </w:p>
-    <w:p>
-      <w:pPr>
-        <w:pStyle w:val="Overskrift3"/>
-      </w:pPr>
     </w:p>
     <w:p>
       <w:pPr>
@@ -2984,6 +3113,7 @@
         <w:t xml:space="preserve"> </w:t>
       </w:r>
     </w:p>
+    <w:p/>
     <w:p/>
     <w:p>
       <w:pPr>
@@ -3000,6 +3130,14 @@
       </w:r>
       <w:proofErr w:type="spellEnd"/>
     </w:p>
+    <w:p/>
+    <w:p>
+      <w:pPr>
+        <w:rPr>
+          <w:b/>
+        </w:rPr>
+      </w:pPr>
+    </w:p>
     <w:p>
       <w:pPr>
         <w:rPr>
@@ -3035,6 +3173,13 @@
           <w:b/>
         </w:rPr>
       </w:pPr>
+    </w:p>
+    <w:p>
+      <w:pPr>
+        <w:rPr>
+          <w:b/>
+        </w:rPr>
+      </w:pPr>
       <w:r>
         <w:rPr>
           <w:b/>
@@ -3055,6 +3200,13 @@
           <w:b/>
         </w:rPr>
       </w:pPr>
+    </w:p>
+    <w:p>
+      <w:pPr>
+        <w:rPr>
+          <w:b/>
+        </w:rPr>
+      </w:pPr>
       <w:r>
         <w:rPr>
           <w:b/>
@@ -3062,7 +3214,69 @@
         <w:t>Transition</w:t>
       </w:r>
     </w:p>
-    <w:p>
+    <w:p/>
+    <w:p>
+      <w:r>
+        <w:rPr>
+          <w:noProof/>
+        </w:rPr>
+        <w:drawing>
+          <wp:anchor distT="0" distB="0" distL="114300" distR="114300" simplePos="0" relativeHeight="251662336" behindDoc="0" locked="0" layoutInCell="1" allowOverlap="1">
+            <wp:simplePos x="0" y="0"/>
+            <wp:positionH relativeFrom="column">
+              <wp:posOffset>-186690</wp:posOffset>
+            </wp:positionH>
+            <wp:positionV relativeFrom="paragraph">
+              <wp:posOffset>1889125</wp:posOffset>
+            </wp:positionV>
+            <wp:extent cx="6120130" cy="2977361"/>
+            <wp:effectExtent l="0" t="0" r="0" b="0"/>
+            <wp:wrapSquare wrapText="bothSides"/>
+            <wp:docPr id="8" name="Billede 8" descr="Billedresultat for unified process"/>
+            <wp:cNvGraphicFramePr>
+              <a:graphicFrameLocks xmlns:a="http://schemas.openxmlformats.org/drawingml/2006/main" noChangeAspect="1"/>
+            </wp:cNvGraphicFramePr>
+            <a:graphic xmlns:a="http://schemas.openxmlformats.org/drawingml/2006/main">
+              <a:graphicData uri="http://schemas.openxmlformats.org/drawingml/2006/picture">
+                <pic:pic xmlns:pic="http://schemas.openxmlformats.org/drawingml/2006/picture">
+                  <pic:nvPicPr>
+                    <pic:cNvPr id="0" name="Picture 8" descr="Billedresultat for unified process"/>
+                    <pic:cNvPicPr>
+                      <a:picLocks noChangeAspect="1" noChangeArrowheads="1"/>
+                    </pic:cNvPicPr>
+                  </pic:nvPicPr>
+                  <pic:blipFill>
+                    <a:blip r:embed="rId8">
+                      <a:extLst>
+                        <a:ext uri="{28A0092B-C50C-407E-A947-70E740481C1C}">
+                          <a14:useLocalDpi xmlns:a14="http://schemas.microsoft.com/office/drawing/2010/main" val="0"/>
+                        </a:ext>
+                      </a:extLst>
+                    </a:blip>
+                    <a:srcRect/>
+                    <a:stretch>
+                      <a:fillRect/>
+                    </a:stretch>
+                  </pic:blipFill>
+                  <pic:spPr bwMode="auto">
+                    <a:xfrm>
+                      <a:off x="0" y="0"/>
+                      <a:ext cx="6120130" cy="2977361"/>
+                    </a:xfrm>
+                    <a:prstGeom prst="rect">
+                      <a:avLst/>
+                    </a:prstGeom>
+                    <a:noFill/>
+                    <a:ln>
+                      <a:noFill/>
+                    </a:ln>
+                  </pic:spPr>
+                </pic:pic>
+              </a:graphicData>
+            </a:graphic>
+          </wp:anchor>
+        </w:drawing>
+      </w:r>
       <w:r>
         <w:br w:type="page"/>
       </w:r>
@@ -3116,21 +3330,28 @@
         <w:spacing w:line="360" w:lineRule="auto"/>
       </w:pPr>
       <w:r>
-        <w:t xml:space="preserve">På baggrund af vores class diagram har </w:t>
-      </w:r>
-      <w:proofErr w:type="gramStart"/>
+        <w:t xml:space="preserve">På baggrund af vores </w:t>
+      </w:r>
+      <w:r>
+        <w:t>C</w:t>
+      </w:r>
+      <w:r>
+        <w:t xml:space="preserve">lass diagram har </w:t>
+      </w:r>
       <w:r>
         <w:t>v</w:t>
       </w:r>
       <w:r>
-        <w:t>i  udarbejdet</w:t>
-      </w:r>
-      <w:proofErr w:type="gramEnd"/>
-      <w:r>
-        <w:t xml:space="preserve"> dette nedstående </w:t>
-      </w:r>
-      <w:r>
-        <w:t xml:space="preserve">t E-R-D diagram som </w:t>
+        <w:t>i udarbejdet</w:t>
+      </w:r>
+      <w:r>
+        <w:t xml:space="preserve"> dette </w:t>
+      </w:r>
+      <w:r>
+        <w:t>nedstående E</w:t>
+      </w:r>
+      <w:r>
+        <w:t xml:space="preserve">-R-D diagram som </w:t>
       </w:r>
       <w:r>
         <w:t>viser den visuelle struktur</w:t>
@@ -3142,7 +3363,10 @@
         <w:t>mellem de</w:t>
       </w:r>
       <w:r>
-        <w:t xml:space="preserve"> forskellige entiteter. </w:t>
+        <w:t xml:space="preserve"> forskellige entiteter</w:t>
+      </w:r>
+      <w:r>
+        <w:t xml:space="preserve"> samt hvilke attributter der tilknyttet entiteten. </w:t>
       </w:r>
     </w:p>
     <w:p>
@@ -3150,10 +3374,32 @@
         <w:spacing w:line="360" w:lineRule="auto"/>
       </w:pPr>
       <w:r>
-        <w:t>Hver entitet har tilknyttet attributter som beskriver hvad entiteten består af</w:t>
-      </w:r>
-      <w:r>
-        <w:t>.</w:t>
+        <w:t xml:space="preserve">Hver entitet har tilknyttet attributter </w:t>
+      </w:r>
+      <w:r>
+        <w:t>der beskriver entitetens funktionalitet i programmet</w:t>
+      </w:r>
+      <w:r>
+        <w:t xml:space="preserve">. </w:t>
+      </w:r>
+    </w:p>
+    <w:p>
+      <w:pPr>
+        <w:spacing w:line="360" w:lineRule="auto"/>
+      </w:pPr>
+      <w:r>
+        <w:t xml:space="preserve">Diagrammet forneden viser strukturen over hvordan databasen er opbygget for AP Engros </w:t>
+      </w:r>
+      <w:r>
+        <w:t xml:space="preserve">samt hvilke </w:t>
+      </w:r>
+      <w:proofErr w:type="spellStart"/>
+      <w:r>
+        <w:t>funktionaliter</w:t>
+      </w:r>
+      <w:proofErr w:type="spellEnd"/>
+      <w:r>
+        <w:t xml:space="preserve"> det består af.</w:t>
       </w:r>
     </w:p>
     <w:p>
@@ -3188,7 +3434,7 @@
                     </pic:cNvPicPr>
                   </pic:nvPicPr>
                   <pic:blipFill>
-                    <a:blip r:embed="rId8">
+                    <a:blip r:embed="rId9">
                       <a:extLst>
                         <a:ext uri="{28A0092B-C50C-407E-A947-70E740481C1C}">
                           <a14:useLocalDpi xmlns:a14="http://schemas.microsoft.com/office/drawing/2010/main" val="0"/>
@@ -3234,61 +3480,150 @@
       </w:r>
       <w:bookmarkEnd w:id="17"/>
     </w:p>
-    <w:p/>
-    <w:p>
-      <w:pPr>
-        <w:spacing w:line="360" w:lineRule="auto"/>
-      </w:pPr>
-      <w:r>
-        <w:t>Vi har udarbejdet et Mapping Diagram som er</w:t>
-      </w:r>
-      <w:r>
-        <w:t xml:space="preserve"> en </w:t>
-      </w:r>
-      <w:r>
-        <w:t xml:space="preserve">visuel </w:t>
-      </w:r>
-      <w:r>
-        <w:t>model</w:t>
-      </w:r>
-      <w:r>
-        <w:t xml:space="preserve">, over hvordan vores data er implementeret i vores </w:t>
-      </w:r>
-      <w:proofErr w:type="gramStart"/>
-      <w:r>
-        <w:t>SQL database</w:t>
-      </w:r>
-      <w:proofErr w:type="gramEnd"/>
-      <w:r>
-        <w:t xml:space="preserve">. </w:t>
+    <w:p>
+      <w:r>
+        <w:t xml:space="preserve">Vi har anvendt systemudvikling til at udarbejde dette Mapping Diagram. Det giver en visuel forståelse for, hvordan </w:t>
+      </w:r>
+      <w:r>
+        <w:t xml:space="preserve">vores database er opbygget af de forskellige entiteter og attributter. Vi kan </w:t>
+      </w:r>
+      <w:r>
+        <w:t xml:space="preserve">derfor ud fra dette diagram </w:t>
+      </w:r>
+      <w:r>
+        <w:t xml:space="preserve">ved lettere danne overblik over hvilke </w:t>
+      </w:r>
+      <w:r>
+        <w:t xml:space="preserve">entiteter der optræder i databasen samt hvilke </w:t>
+      </w:r>
+      <w:r>
+        <w:t xml:space="preserve">attributter </w:t>
+      </w:r>
+      <w:r>
+        <w:t>der</w:t>
+      </w:r>
+      <w:r>
+        <w:t xml:space="preserve"> er </w:t>
+      </w:r>
+      <w:proofErr w:type="spellStart"/>
+      <w:r>
+        <w:t>P</w:t>
+      </w:r>
+      <w:r>
+        <w:t>rimary</w:t>
+      </w:r>
+      <w:proofErr w:type="spellEnd"/>
+      <w:r>
+        <w:t>-</w:t>
+      </w:r>
+      <w:r>
+        <w:t xml:space="preserve">og </w:t>
+      </w:r>
+      <w:proofErr w:type="spellStart"/>
+      <w:r>
+        <w:t>F</w:t>
+      </w:r>
+      <w:r>
+        <w:t>oreign</w:t>
+      </w:r>
+      <w:proofErr w:type="spellEnd"/>
+      <w:r>
+        <w:t xml:space="preserve"> Keys</w:t>
+      </w:r>
+      <w:r>
+        <w:t xml:space="preserve"> og til hvilke tabeller de er linket til.</w:t>
       </w:r>
     </w:p>
     <w:p/>
     <w:p/>
     <w:p>
-      <w:pPr>
+      <w:r>
+        <w:t xml:space="preserve">Under entiteten </w:t>
+      </w:r>
+      <w:r>
         <w:rPr>
-          <w:rFonts w:asciiTheme="majorHAnsi" w:eastAsiaTheme="majorEastAsia" w:hAnsiTheme="majorHAnsi" w:cstheme="majorBidi"/>
-          <w:color w:val="1F3763" w:themeColor="accent1" w:themeShade="7F"/>
-          <w:sz w:val="24"/>
-          <w:szCs w:val="24"/>
+          <w:i/>
         </w:rPr>
-      </w:pPr>
+        <w:t xml:space="preserve">Aftale </w:t>
+      </w:r>
+      <w:r>
+        <w:t xml:space="preserve">er </w:t>
+      </w:r>
+      <w:r>
+        <w:t xml:space="preserve">attributten </w:t>
+      </w:r>
+      <w:proofErr w:type="spellStart"/>
+      <w:r>
+        <w:rPr>
+          <w:i/>
+          <w:u w:val="single"/>
+        </w:rPr>
+        <w:t>AftaleID</w:t>
+      </w:r>
+      <w:proofErr w:type="spellEnd"/>
+      <w:r>
+        <w:t xml:space="preserve"> defineret som </w:t>
+      </w:r>
+      <w:proofErr w:type="spellStart"/>
+      <w:r>
+        <w:t>Primary</w:t>
+      </w:r>
+      <w:proofErr w:type="spellEnd"/>
+      <w:r>
+        <w:t xml:space="preserve"> </w:t>
+      </w:r>
+      <w:proofErr w:type="spellStart"/>
+      <w:r>
+        <w:t>key</w:t>
+      </w:r>
+      <w:proofErr w:type="spellEnd"/>
+      <w:r>
+        <w:t xml:space="preserve">. Den optræder som </w:t>
+      </w:r>
+      <w:proofErr w:type="spellStart"/>
+      <w:r>
+        <w:t>Foreign</w:t>
+      </w:r>
+      <w:proofErr w:type="spellEnd"/>
+      <w:r>
+        <w:t xml:space="preserve"> Key i </w:t>
+      </w:r>
+      <w:proofErr w:type="spellStart"/>
+      <w:r>
+        <w:rPr>
+          <w:i/>
+        </w:rPr>
+        <w:t>Aftale_Grupp</w:t>
+      </w:r>
+      <w:r>
+        <w:rPr>
+          <w:i/>
+        </w:rPr>
+        <w:t>e</w:t>
+      </w:r>
+      <w:proofErr w:type="spellEnd"/>
+      <w:r>
+        <w:t>.</w:t>
+      </w:r>
+    </w:p>
+    <w:p/>
+    <w:p/>
+    <w:p>
       <w:r>
         <w:rPr>
           <w:noProof/>
         </w:rPr>
         <w:drawing>
-          <wp:anchor distT="0" distB="0" distL="114300" distR="114300" simplePos="0" relativeHeight="251659264" behindDoc="0" locked="0" layoutInCell="1" allowOverlap="1" wp14:anchorId="7B861CC4">
+          <wp:anchor distT="0" distB="0" distL="114300" distR="114300" simplePos="0" relativeHeight="251663360" behindDoc="0" locked="0" layoutInCell="1" allowOverlap="1" wp14:anchorId="1A526386">
             <wp:simplePos x="0" y="0"/>
-            <wp:positionH relativeFrom="margin">
-              <wp:align>left</wp:align>
+            <wp:positionH relativeFrom="column">
+              <wp:posOffset>-45967</wp:posOffset>
             </wp:positionH>
             <wp:positionV relativeFrom="paragraph">
-              <wp:posOffset>5080</wp:posOffset>
+              <wp:posOffset>617758</wp:posOffset>
             </wp:positionV>
-            <wp:extent cx="5108575" cy="4625340"/>
-            <wp:effectExtent l="0" t="0" r="0" b="3810"/>
+            <wp:extent cx="6120130" cy="4739005"/>
+            <wp:effectExtent l="0" t="0" r="0" b="4445"/>
             <wp:wrapSquare wrapText="bothSides"/>
             <wp:docPr id="1" name="Billede 1"/>
             <wp:cNvGraphicFramePr>
@@ -3302,7 +3637,7 @@
                     <pic:cNvPicPr/>
                   </pic:nvPicPr>
                   <pic:blipFill>
-                    <a:blip r:embed="rId9">
+                    <a:blip r:embed="rId10">
                       <a:extLst>
                         <a:ext uri="{28A0092B-C50C-407E-A947-70E740481C1C}">
                           <a14:useLocalDpi xmlns:a14="http://schemas.microsoft.com/office/drawing/2010/main" val="0"/>
@@ -3316,7 +3651,7 @@
                   <pic:spPr>
                     <a:xfrm>
                       <a:off x="0" y="0"/>
-                      <a:ext cx="5108575" cy="4625340"/>
+                      <a:ext cx="6120130" cy="4739005"/>
                     </a:xfrm>
                     <a:prstGeom prst="rect">
                       <a:avLst/>
@@ -3325,12 +3660,6 @@
                 </pic:pic>
               </a:graphicData>
             </a:graphic>
-            <wp14:sizeRelH relativeFrom="margin">
-              <wp14:pctWidth>0</wp14:pctWidth>
-            </wp14:sizeRelH>
-            <wp14:sizeRelV relativeFrom="margin">
-              <wp14:pctHeight>0</wp14:pctHeight>
-            </wp14:sizeRelV>
           </wp:anchor>
         </w:drawing>
       </w:r>
@@ -3444,7 +3773,7 @@
                     </pic:cNvPicPr>
                   </pic:nvPicPr>
                   <pic:blipFill>
-                    <a:blip r:embed="rId10" cstate="print">
+                    <a:blip r:embed="rId11" cstate="print">
                       <a:extLst>
                         <a:ext uri="{28A0092B-C50C-407E-A947-70E740481C1C}">
                           <a14:useLocalDpi xmlns:a14="http://schemas.microsoft.com/office/drawing/2010/main" val="0"/>
@@ -3517,6 +3846,44 @@
       </w:r>
       <w:bookmarkEnd w:id="20"/>
     </w:p>
+    <w:p/>
+    <w:p>
+      <w:r>
+        <w:t xml:space="preserve">Der er ført ugentlig logbog for gruppens arbejdsplan samt hvilke ting vi i gruppen har arbejdet med. </w:t>
+      </w:r>
+    </w:p>
+    <w:p>
+      <w:r>
+        <w:t>Uge 1</w:t>
+      </w:r>
+    </w:p>
+    <w:p>
+      <w:r>
+        <w:t>Uge 2</w:t>
+      </w:r>
+    </w:p>
+    <w:p>
+      <w:r>
+        <w:t>Uge 3</w:t>
+      </w:r>
+    </w:p>
+    <w:p>
+      <w:r>
+        <w:t xml:space="preserve">Uge 4 </w:t>
+      </w:r>
+    </w:p>
+    <w:p>
+      <w:r>
+        <w:t>Uge 5</w:t>
+      </w:r>
+    </w:p>
+    <w:p>
+      <w:r>
+        <w:t>Uge 6</w:t>
+      </w:r>
+    </w:p>
+    <w:p/>
+    <w:p/>
     <w:p/>
     <w:p>
       <w:r>
@@ -10507,9 +10874,17 @@
         </w:rPr>
         <w:lastRenderedPageBreak/>
         <w:drawing>
-          <wp:inline distT="0" distB="0" distL="0" distR="0">
+          <wp:anchor distT="0" distB="0" distL="114300" distR="114300" simplePos="0" relativeHeight="251660288" behindDoc="0" locked="0" layoutInCell="1" allowOverlap="1">
+            <wp:simplePos x="0" y="0"/>
+            <wp:positionH relativeFrom="margin">
+              <wp:align>center</wp:align>
+            </wp:positionH>
+            <wp:positionV relativeFrom="paragraph">
+              <wp:posOffset>360045</wp:posOffset>
+            </wp:positionV>
             <wp:extent cx="6118860" cy="4869180"/>
             <wp:effectExtent l="0" t="0" r="0" b="7620"/>
+            <wp:wrapSquare wrapText="bothSides"/>
             <wp:docPr id="7" name="Billede 7"/>
             <wp:cNvGraphicFramePr>
               <a:graphicFrameLocks xmlns:a="http://schemas.openxmlformats.org/drawingml/2006/main" noChangeAspect="1"/>
@@ -10524,7 +10899,7 @@
                     </pic:cNvPicPr>
                   </pic:nvPicPr>
                   <pic:blipFill>
-                    <a:blip r:embed="rId11" cstate="print">
+                    <a:blip r:embed="rId12" cstate="print">
                       <a:extLst>
                         <a:ext uri="{28A0092B-C50C-407E-A947-70E740481C1C}">
                           <a14:useLocalDpi xmlns:a14="http://schemas.microsoft.com/office/drawing/2010/main" val="0"/>
@@ -10552,11 +10927,12 @@
                 </pic:pic>
               </a:graphicData>
             </a:graphic>
-          </wp:inline>
+          </wp:anchor>
         </w:drawing>
       </w:r>
-      <w:bookmarkStart w:id="23" w:name="_GoBack"/>
-      <w:bookmarkEnd w:id="23"/>
+      <w:r>
+        <w:t>Class Diagram</w:t>
+      </w:r>
       <w:r>
         <w:br w:type="page"/>
       </w:r>
@@ -10568,9 +10944,17 @@
         </w:rPr>
         <w:lastRenderedPageBreak/>
         <w:drawing>
-          <wp:inline distT="0" distB="0" distL="0" distR="0">
+          <wp:anchor distT="0" distB="0" distL="114300" distR="114300" simplePos="0" relativeHeight="251661312" behindDoc="0" locked="0" layoutInCell="1" allowOverlap="1">
+            <wp:simplePos x="0" y="0"/>
+            <wp:positionH relativeFrom="margin">
+              <wp:align>center</wp:align>
+            </wp:positionH>
+            <wp:positionV relativeFrom="paragraph">
+              <wp:posOffset>573405</wp:posOffset>
+            </wp:positionV>
             <wp:extent cx="6111240" cy="5013960"/>
             <wp:effectExtent l="0" t="0" r="3810" b="0"/>
+            <wp:wrapSquare wrapText="bothSides"/>
             <wp:docPr id="6" name="Billede 6"/>
             <wp:cNvGraphicFramePr>
               <a:graphicFrameLocks xmlns:a="http://schemas.openxmlformats.org/drawingml/2006/main" noChangeAspect="1"/>
@@ -10585,7 +10969,7 @@
                     </pic:cNvPicPr>
                   </pic:nvPicPr>
                   <pic:blipFill>
-                    <a:blip r:embed="rId8">
+                    <a:blip r:embed="rId9">
                       <a:extLst>
                         <a:ext uri="{28A0092B-C50C-407E-A947-70E740481C1C}">
                           <a14:useLocalDpi xmlns:a14="http://schemas.microsoft.com/office/drawing/2010/main" val="0"/>
@@ -10613,12 +10997,16 @@
                 </pic:pic>
               </a:graphicData>
             </a:graphic>
-          </wp:inline>
+          </wp:anchor>
         </w:drawing>
       </w:r>
+      <w:r>
+        <w:t>E-R-D Diagram</w:t>
+      </w:r>
     </w:p>
     <w:sectPr>
-      <w:footerReference w:type="default" r:id="rId12"/>
+      <w:headerReference w:type="default" r:id="rId13"/>
+      <w:footerReference w:type="default" r:id="rId14"/>
       <w:pgSz w:w="11906" w:h="16838"/>
       <w:pgMar w:top="1701" w:right="1134" w:bottom="1701" w:left="1134" w:header="708" w:footer="708" w:gutter="0"/>
       <w:cols w:space="708"/>
@@ -10721,6 +11109,41 @@
 </w:footnotes>
 </file>
 
+<file path=word/header1.xml><?xml version="1.0" encoding="utf-8"?>
+<w:hdr xmlns:wpc="http://schemas.microsoft.com/office/word/2010/wordprocessingCanvas" xmlns:cx="http://schemas.microsoft.com/office/drawing/2014/chartex" xmlns:cx1="http://schemas.microsoft.com/office/drawing/2015/9/8/chartex" xmlns:cx2="http://schemas.microsoft.com/office/drawing/2015/10/21/chartex" xmlns:cx3="http://schemas.microsoft.com/office/drawing/2016/5/9/chartex" xmlns:cx4="http://schemas.microsoft.com/office/drawing/2016/5/10/chartex" xmlns:cx5="http://schemas.microsoft.com/office/drawing/2016/5/11/chartex" xmlns:cx6="http://schemas.microsoft.com/office/drawing/2016/5/12/chartex" xmlns:cx7="http://schemas.microsoft.com/office/drawing/2016/5/13/chartex" xmlns:cx8="http://schemas.microsoft.com/office/drawing/2016/5/14/chartex" xmlns:mc="http://schemas.openxmlformats.org/markup-compatibility/2006" xmlns:aink="http://schemas.microsoft.com/office/drawing/2016/ink" xmlns:am3d="http://schemas.microsoft.com/office/drawing/2017/model3d" xmlns:o="urn:schemas-microsoft-com:office:office" xmlns:r="http://schemas.openxmlformats.org/officeDocument/2006/relationships" xmlns:m="http://schemas.openxmlformats.org/officeDocument/2006/math" xmlns:v="urn:schemas-microsoft-com:vml" xmlns:wp14="http://schemas.microsoft.com/office/word/2010/wordprocessingDrawing" xmlns:wp="http://schemas.openxmlformats.org/drawingml/2006/wordprocessingDrawing" xmlns:w10="urn:schemas-microsoft-com:office:word" xmlns:w="http://schemas.openxmlformats.org/wordprocessingml/2006/main" xmlns:w14="http://schemas.microsoft.com/office/word/2010/wordml" xmlns:w15="http://schemas.microsoft.com/office/word/2012/wordml" xmlns:w16cid="http://schemas.microsoft.com/office/word/2016/wordml/cid" xmlns:w16se="http://schemas.microsoft.com/office/word/2015/wordml/symex" xmlns:wpg="http://schemas.microsoft.com/office/word/2010/wordprocessingGroup" xmlns:wpi="http://schemas.microsoft.com/office/word/2010/wordprocessingInk" xmlns:wne="http://schemas.microsoft.com/office/word/2006/wordml" xmlns:wps="http://schemas.microsoft.com/office/word/2010/wordprocessingShape" mc:Ignorable="w14 w15 w16se w16cid wp14">
+  <w:p>
+    <w:pPr>
+      <w:pStyle w:val="Sidehoved"/>
+    </w:pPr>
+    <w:proofErr w:type="gramStart"/>
+    <w:r>
+      <w:t>Gruppe :</w:t>
+    </w:r>
+    <w:proofErr w:type="gramEnd"/>
+    <w:r>
+      <w:t xml:space="preserve"> Foxtrot</w:t>
+    </w:r>
+    <w:r>
+      <w:tab/>
+      <w:t>Erhvervsakademi Dania Skive</w:t>
+    </w:r>
+    <w:r>
+      <w:tab/>
+      <w:t xml:space="preserve">16. April - 1. Juni 2018 </w:t>
+    </w:r>
+  </w:p>
+  <w:p>
+    <w:pPr>
+      <w:pStyle w:val="Sidehoved"/>
+    </w:pPr>
+    <w:r>
+      <w:tab/>
+      <w:t>1. Semester Eksamen</w:t>
+    </w:r>
+  </w:p>
+</w:hdr>
+</file>
+
 <file path=word/numbering.xml><?xml version="1.0" encoding="utf-8"?>
 <w:numbering xmlns:wpc="http://schemas.microsoft.com/office/word/2010/wordprocessingCanvas" xmlns:cx="http://schemas.microsoft.com/office/drawing/2014/chartex" xmlns:cx1="http://schemas.microsoft.com/office/drawing/2015/9/8/chartex" xmlns:cx2="http://schemas.microsoft.com/office/drawing/2015/10/21/chartex" xmlns:cx3="http://schemas.microsoft.com/office/drawing/2016/5/9/chartex" xmlns:cx4="http://schemas.microsoft.com/office/drawing/2016/5/10/chartex" xmlns:cx5="http://schemas.microsoft.com/office/drawing/2016/5/11/chartex" xmlns:cx6="http://schemas.microsoft.com/office/drawing/2016/5/12/chartex" xmlns:cx7="http://schemas.microsoft.com/office/drawing/2016/5/13/chartex" xmlns:cx8="http://schemas.microsoft.com/office/drawing/2016/5/14/chartex" xmlns:mc="http://schemas.openxmlformats.org/markup-compatibility/2006" xmlns:aink="http://schemas.microsoft.com/office/drawing/2016/ink" xmlns:am3d="http://schemas.microsoft.com/office/drawing/2017/model3d" xmlns:o="urn:schemas-microsoft-com:office:office" xmlns:r="http://schemas.openxmlformats.org/officeDocument/2006/relationships" xmlns:m="http://schemas.openxmlformats.org/officeDocument/2006/math" xmlns:v="urn:schemas-microsoft-com:vml" xmlns:wp14="http://schemas.microsoft.com/office/word/2010/wordprocessingDrawing" xmlns:wp="http://schemas.openxmlformats.org/drawingml/2006/wordprocessingDrawing" xmlns:w10="urn:schemas-microsoft-com:office:word" xmlns:w="http://schemas.openxmlformats.org/wordprocessingml/2006/main" xmlns:w14="http://schemas.microsoft.com/office/word/2010/wordml" xmlns:w15="http://schemas.microsoft.com/office/word/2012/wordml" xmlns:w16cid="http://schemas.microsoft.com/office/word/2016/wordml/cid" xmlns:w16se="http://schemas.microsoft.com/office/word/2015/wordml/symex" xmlns:wpg="http://schemas.microsoft.com/office/word/2010/wordprocessingGroup" xmlns:wpi="http://schemas.microsoft.com/office/word/2010/wordprocessingInk" xmlns:wne="http://schemas.microsoft.com/office/word/2006/wordml" xmlns:wps="http://schemas.microsoft.com/office/word/2010/wordprocessingShape" mc:Ignorable="w14 w15 w16se w16cid wp14">
   <w:abstractNum w:abstractNumId="0" w15:restartNumberingAfterBreak="0">
@@ -11668,6 +12091,95 @@
       <w:rPr>
         <w:rFonts w:ascii="Wingdings" w:hAnsi="Wingdings" w:hint="default"/>
       </w:rPr>
+    </w:lvl>
+  </w:abstractNum>
+  <w:abstractNum w:abstractNumId="9" w15:restartNumberingAfterBreak="0">
+    <w:nsid w:val="77B10F23"/>
+    <w:multiLevelType w:val="hybridMultilevel"/>
+    <w:tmpl w:val="F252F64E"/>
+    <w:lvl w:ilvl="0" w:tplc="E15290FE">
+      <w:start w:val="1"/>
+      <w:numFmt w:val="decimal"/>
+      <w:lvlText w:val="%1."/>
+      <w:lvlJc w:val="left"/>
+      <w:pPr>
+        <w:ind w:left="5100" w:hanging="360"/>
+      </w:pPr>
+      <w:rPr>
+        <w:rFonts w:hint="default"/>
+      </w:rPr>
+    </w:lvl>
+    <w:lvl w:ilvl="1" w:tplc="04060019" w:tentative="1">
+      <w:start w:val="1"/>
+      <w:numFmt w:val="lowerLetter"/>
+      <w:lvlText w:val="%2."/>
+      <w:lvlJc w:val="left"/>
+      <w:pPr>
+        <w:ind w:left="5820" w:hanging="360"/>
+      </w:pPr>
+    </w:lvl>
+    <w:lvl w:ilvl="2" w:tplc="0406001B" w:tentative="1">
+      <w:start w:val="1"/>
+      <w:numFmt w:val="lowerRoman"/>
+      <w:lvlText w:val="%3."/>
+      <w:lvlJc w:val="right"/>
+      <w:pPr>
+        <w:ind w:left="6540" w:hanging="180"/>
+      </w:pPr>
+    </w:lvl>
+    <w:lvl w:ilvl="3" w:tplc="0406000F" w:tentative="1">
+      <w:start w:val="1"/>
+      <w:numFmt w:val="decimal"/>
+      <w:lvlText w:val="%4."/>
+      <w:lvlJc w:val="left"/>
+      <w:pPr>
+        <w:ind w:left="7260" w:hanging="360"/>
+      </w:pPr>
+    </w:lvl>
+    <w:lvl w:ilvl="4" w:tplc="04060019" w:tentative="1">
+      <w:start w:val="1"/>
+      <w:numFmt w:val="lowerLetter"/>
+      <w:lvlText w:val="%5."/>
+      <w:lvlJc w:val="left"/>
+      <w:pPr>
+        <w:ind w:left="7980" w:hanging="360"/>
+      </w:pPr>
+    </w:lvl>
+    <w:lvl w:ilvl="5" w:tplc="0406001B" w:tentative="1">
+      <w:start w:val="1"/>
+      <w:numFmt w:val="lowerRoman"/>
+      <w:lvlText w:val="%6."/>
+      <w:lvlJc w:val="right"/>
+      <w:pPr>
+        <w:ind w:left="8700" w:hanging="180"/>
+      </w:pPr>
+    </w:lvl>
+    <w:lvl w:ilvl="6" w:tplc="0406000F" w:tentative="1">
+      <w:start w:val="1"/>
+      <w:numFmt w:val="decimal"/>
+      <w:lvlText w:val="%7."/>
+      <w:lvlJc w:val="left"/>
+      <w:pPr>
+        <w:ind w:left="9420" w:hanging="360"/>
+      </w:pPr>
+    </w:lvl>
+    <w:lvl w:ilvl="7" w:tplc="04060019" w:tentative="1">
+      <w:start w:val="1"/>
+      <w:numFmt w:val="lowerLetter"/>
+      <w:lvlText w:val="%8."/>
+      <w:lvlJc w:val="left"/>
+      <w:pPr>
+        <w:ind w:left="10140" w:hanging="360"/>
+      </w:pPr>
+    </w:lvl>
+    <w:lvl w:ilvl="8" w:tplc="0406001B" w:tentative="1">
+      <w:start w:val="1"/>
+      <w:numFmt w:val="lowerRoman"/>
+      <w:lvlText w:val="%9."/>
+      <w:lvlJc w:val="right"/>
+      <w:pPr>
+        <w:ind w:left="10860" w:hanging="180"/>
+      </w:pPr>
     </w:lvl>
   </w:abstractNum>
   <w:num w:numId="1">
@@ -11696,6 +12208,9 @@
   </w:num>
   <w:num w:numId="9">
     <w:abstractNumId w:val="1"/>
+  </w:num>
+  <w:num w:numId="10">
+    <w:abstractNumId w:val="9"/>
   </w:num>
 </w:numbering>
 </file>
@@ -12886,7 +13401,7 @@
 </file>
 
 <file path=customXml/itemProps1.xml><?xml version="1.0" encoding="utf-8"?>
-<ds:datastoreItem xmlns:ds="http://schemas.openxmlformats.org/officeDocument/2006/customXml" ds:itemID="{F3D5B3CC-2101-4C0F-AF5E-AEB5FAC8C4DD}">
+<ds:datastoreItem xmlns:ds="http://schemas.openxmlformats.org/officeDocument/2006/customXml" ds:itemID="{A6D0A045-0B16-4B95-BDB0-7A3AE63689BB}">
   <ds:schemaRefs>
     <ds:schemaRef ds:uri="http://schemas.openxmlformats.org/officeDocument/2006/bibliography"/>
   </ds:schemaRefs>

--- a/Rapport AP Engros.docx
+++ b/Rapport AP Engros.docx
@@ -2462,7 +2462,19 @@
         <w:pStyle w:val="Overskrift3"/>
       </w:pPr>
     </w:p>
-    <w:p/>
+    <w:p>
+      <w:pPr>
+        <w:rPr>
+          <w:color w:val="FF0000"/>
+        </w:rPr>
+      </w:pPr>
+      <w:r>
+        <w:rPr>
+          <w:color w:val="FF0000"/>
+        </w:rPr>
+        <w:t>MANGLER</w:t>
+      </w:r>
+    </w:p>
     <w:p>
       <w:pPr>
         <w:pStyle w:val="Overskrift3"/>
@@ -2500,6 +2512,8 @@
         </w:rPr>
         <w:br w:type="page"/>
       </w:r>
+      <w:bookmarkStart w:id="4" w:name="_GoBack"/>
+      <w:bookmarkEnd w:id="4"/>
     </w:p>
     <w:p>
       <w:pPr>
@@ -2508,7 +2522,7 @@
           <w:lang w:val="en-US"/>
         </w:rPr>
       </w:pPr>
-      <w:bookmarkStart w:id="4" w:name="_Toc515003535"/>
+      <w:bookmarkStart w:id="5" w:name="_Toc515003535"/>
       <w:r>
         <w:rPr>
           <w:lang w:val="en-US"/>
@@ -2516,7 +2530,7 @@
         <w:lastRenderedPageBreak/>
         <w:t>Brief Use case</w:t>
       </w:r>
-      <w:bookmarkEnd w:id="4"/>
+      <w:bookmarkEnd w:id="5"/>
       <w:r>
         <w:rPr>
           <w:lang w:val="en-US"/>
@@ -2600,7 +2614,7 @@
       <w:pPr>
         <w:pStyle w:val="Overskrift3"/>
       </w:pPr>
-      <w:bookmarkStart w:id="5" w:name="_Toc515003536"/>
+      <w:bookmarkStart w:id="6" w:name="_Toc515003536"/>
     </w:p>
     <w:p>
       <w:pPr>
@@ -2609,15 +2623,12 @@
       <w:r>
         <w:t>Kundeadministration</w:t>
       </w:r>
-      <w:bookmarkEnd w:id="5"/>
+      <w:bookmarkEnd w:id="6"/>
       <w:r>
         <w:t xml:space="preserve"> </w:t>
       </w:r>
     </w:p>
-    <w:p>
-      <w:bookmarkStart w:id="6" w:name="_GoBack"/>
-      <w:bookmarkEnd w:id="6"/>
-    </w:p>
+    <w:p/>
     <w:p>
       <w:pPr>
         <w:pStyle w:val="Overskrift4"/>
@@ -3039,6 +3050,14 @@
       <w:pPr>
         <w:pStyle w:val="Overskrift4"/>
       </w:pPr>
+    </w:p>
+    <w:p>
+      <w:r>
+        <w:rPr>
+          <w:color w:val="FF0000"/>
+        </w:rPr>
+        <w:t>MÅSKE UDDYBELSE</w:t>
+      </w:r>
       <w:r>
         <w:br w:type="page"/>
       </w:r>
@@ -3074,14 +3093,352 @@
     </w:p>
     <w:p>
       <w:pPr>
+        <w:pStyle w:val="Default"/>
+        <w:spacing w:line="360" w:lineRule="auto"/>
         <w:rPr>
-          <w:rFonts w:asciiTheme="majorHAnsi" w:eastAsiaTheme="majorEastAsia" w:hAnsiTheme="majorHAnsi" w:cstheme="majorBidi"/>
+          <w:rFonts w:asciiTheme="minorHAnsi" w:hAnsiTheme="minorHAnsi" w:cstheme="minorHAnsi"/>
+          <w:sz w:val="23"/>
+          <w:szCs w:val="23"/>
+        </w:rPr>
+      </w:pPr>
+      <w:r>
+        <w:rPr>
+          <w:rFonts w:asciiTheme="minorHAnsi" w:hAnsiTheme="minorHAnsi" w:cstheme="minorHAnsi"/>
+          <w:sz w:val="23"/>
+          <w:szCs w:val="23"/>
+        </w:rPr>
+        <w:t>Vi har ud fra vores udarbejdet Brief Use Cases videre udarbejdet</w:t>
+      </w:r>
+      <w:r>
+        <w:rPr>
+          <w:rFonts w:asciiTheme="minorHAnsi" w:hAnsiTheme="minorHAnsi" w:cstheme="minorHAnsi"/>
+          <w:sz w:val="23"/>
+          <w:szCs w:val="23"/>
+        </w:rPr>
+        <w:t xml:space="preserve"> dem til</w:t>
+      </w:r>
+      <w:r>
+        <w:rPr>
+          <w:rFonts w:asciiTheme="minorHAnsi" w:hAnsiTheme="minorHAnsi" w:cstheme="minorHAnsi"/>
+          <w:sz w:val="23"/>
+          <w:szCs w:val="23"/>
+        </w:rPr>
+        <w:t xml:space="preserve"> </w:t>
+      </w:r>
+      <w:proofErr w:type="spellStart"/>
+      <w:r>
+        <w:rPr>
+          <w:rFonts w:asciiTheme="minorHAnsi" w:hAnsiTheme="minorHAnsi" w:cstheme="minorHAnsi"/>
+          <w:i/>
+          <w:iCs/>
+          <w:sz w:val="23"/>
+          <w:szCs w:val="23"/>
+        </w:rPr>
+        <w:t>Fully</w:t>
+      </w:r>
+      <w:proofErr w:type="spellEnd"/>
+      <w:r>
+        <w:rPr>
+          <w:rFonts w:asciiTheme="minorHAnsi" w:hAnsiTheme="minorHAnsi" w:cstheme="minorHAnsi"/>
+          <w:i/>
+          <w:iCs/>
+          <w:sz w:val="23"/>
+          <w:szCs w:val="23"/>
+        </w:rPr>
+        <w:t xml:space="preserve"> </w:t>
+      </w:r>
+      <w:proofErr w:type="spellStart"/>
+      <w:r>
+        <w:rPr>
+          <w:rFonts w:asciiTheme="minorHAnsi" w:hAnsiTheme="minorHAnsi" w:cstheme="minorHAnsi"/>
+          <w:i/>
+          <w:iCs/>
+          <w:sz w:val="23"/>
+          <w:szCs w:val="23"/>
+        </w:rPr>
+        <w:t>Dressed</w:t>
+      </w:r>
+      <w:proofErr w:type="spellEnd"/>
+      <w:r>
+        <w:rPr>
+          <w:rFonts w:asciiTheme="minorHAnsi" w:hAnsiTheme="minorHAnsi" w:cstheme="minorHAnsi"/>
+          <w:i/>
+          <w:iCs/>
+          <w:sz w:val="23"/>
+          <w:szCs w:val="23"/>
+        </w:rPr>
+        <w:t xml:space="preserve"> Use Case</w:t>
+      </w:r>
+      <w:r>
+        <w:rPr>
+          <w:rFonts w:asciiTheme="minorHAnsi" w:hAnsiTheme="minorHAnsi" w:cstheme="minorHAnsi"/>
+          <w:sz w:val="23"/>
+          <w:szCs w:val="23"/>
+        </w:rPr>
+        <w:t xml:space="preserve">. </w:t>
+      </w:r>
+    </w:p>
+    <w:p>
+      <w:pPr>
+        <w:pStyle w:val="Default"/>
+        <w:spacing w:line="360" w:lineRule="auto"/>
+        <w:rPr>
+          <w:rFonts w:asciiTheme="minorHAnsi" w:hAnsiTheme="minorHAnsi" w:cstheme="minorHAnsi"/>
+          <w:sz w:val="23"/>
+          <w:szCs w:val="23"/>
+        </w:rPr>
+      </w:pPr>
+      <w:r>
+        <w:rPr>
+          <w:rFonts w:asciiTheme="minorHAnsi" w:hAnsiTheme="minorHAnsi" w:cstheme="minorHAnsi"/>
+          <w:sz w:val="23"/>
+          <w:szCs w:val="23"/>
+        </w:rPr>
+        <w:t>Det har uddybet programmet struktur samt givet</w:t>
+      </w:r>
+      <w:r>
+        <w:rPr>
+          <w:rFonts w:asciiTheme="minorHAnsi" w:hAnsiTheme="minorHAnsi" w:cstheme="minorHAnsi"/>
+          <w:sz w:val="23"/>
+          <w:szCs w:val="23"/>
+        </w:rPr>
+        <w:t xml:space="preserve"> bedre indblik og realisering af, hvordan vores software løsning skal være konstrueret. Man benytter </w:t>
+      </w:r>
+      <w:r>
+        <w:rPr>
+          <w:rFonts w:asciiTheme="minorHAnsi" w:hAnsiTheme="minorHAnsi" w:cstheme="minorHAnsi"/>
+          <w:sz w:val="23"/>
+          <w:szCs w:val="23"/>
+        </w:rPr>
+        <w:t xml:space="preserve">især </w:t>
+      </w:r>
+      <w:r>
+        <w:rPr>
+          <w:rFonts w:asciiTheme="minorHAnsi" w:hAnsiTheme="minorHAnsi" w:cstheme="minorHAnsi"/>
+          <w:sz w:val="23"/>
+          <w:szCs w:val="23"/>
+        </w:rPr>
+        <w:t xml:space="preserve">disse Use Cases til at specificere, hvordan programmet skal interagere med et objekt i form af f.eks. En bruger. </w:t>
+      </w:r>
+    </w:p>
+    <w:p>
+      <w:pPr>
+        <w:pStyle w:val="Default"/>
+        <w:spacing w:line="360" w:lineRule="auto"/>
+        <w:rPr>
+          <w:rFonts w:asciiTheme="minorHAnsi" w:hAnsiTheme="minorHAnsi" w:cstheme="minorHAnsi"/>
+          <w:sz w:val="23"/>
+          <w:szCs w:val="23"/>
+        </w:rPr>
+      </w:pPr>
+    </w:p>
+    <w:p>
+      <w:pPr>
+        <w:spacing w:line="360" w:lineRule="auto"/>
+        <w:rPr>
+          <w:rFonts w:cstheme="minorHAnsi"/>
+          <w:sz w:val="23"/>
+          <w:szCs w:val="23"/>
+        </w:rPr>
+      </w:pPr>
+      <w:r>
+        <w:rPr>
+          <w:rFonts w:cstheme="minorHAnsi"/>
+          <w:sz w:val="23"/>
+          <w:szCs w:val="23"/>
+        </w:rPr>
+        <w:t xml:space="preserve">En </w:t>
+      </w:r>
+      <w:proofErr w:type="spellStart"/>
+      <w:r>
+        <w:rPr>
+          <w:rFonts w:cstheme="minorHAnsi"/>
+          <w:sz w:val="23"/>
+          <w:szCs w:val="23"/>
+        </w:rPr>
+        <w:t>Primary</w:t>
+      </w:r>
+      <w:proofErr w:type="spellEnd"/>
+      <w:r>
+        <w:rPr>
+          <w:rFonts w:cstheme="minorHAnsi"/>
+          <w:sz w:val="23"/>
+          <w:szCs w:val="23"/>
+        </w:rPr>
+        <w:t xml:space="preserve"> </w:t>
+      </w:r>
+      <w:proofErr w:type="spellStart"/>
+      <w:r>
+        <w:rPr>
+          <w:rFonts w:cstheme="minorHAnsi"/>
+          <w:sz w:val="23"/>
+          <w:szCs w:val="23"/>
+        </w:rPr>
+        <w:t>actor</w:t>
+      </w:r>
+      <w:proofErr w:type="spellEnd"/>
+      <w:r>
+        <w:rPr>
+          <w:rFonts w:cstheme="minorHAnsi"/>
+          <w:sz w:val="23"/>
+          <w:szCs w:val="23"/>
+        </w:rPr>
+        <w:t xml:space="preserve"> beskriver hvilket objekt der interager med programmet for at opnå en løsning. I vores tilfælde består </w:t>
+      </w:r>
+      <w:proofErr w:type="spellStart"/>
+      <w:r>
+        <w:rPr>
+          <w:rFonts w:cstheme="minorHAnsi"/>
+          <w:sz w:val="23"/>
+          <w:szCs w:val="23"/>
+        </w:rPr>
+        <w:t>Primary</w:t>
+      </w:r>
+      <w:proofErr w:type="spellEnd"/>
+      <w:r>
+        <w:rPr>
+          <w:rFonts w:cstheme="minorHAnsi"/>
+          <w:sz w:val="23"/>
+          <w:szCs w:val="23"/>
+        </w:rPr>
+        <w:t xml:space="preserve"> </w:t>
+      </w:r>
+      <w:proofErr w:type="spellStart"/>
+      <w:r>
+        <w:rPr>
+          <w:rFonts w:cstheme="minorHAnsi"/>
+          <w:sz w:val="23"/>
+          <w:szCs w:val="23"/>
+        </w:rPr>
+        <w:t>actor</w:t>
+      </w:r>
+      <w:proofErr w:type="spellEnd"/>
+      <w:r>
+        <w:rPr>
+          <w:rFonts w:cstheme="minorHAnsi"/>
+          <w:sz w:val="23"/>
+          <w:szCs w:val="23"/>
+        </w:rPr>
+        <w:t xml:space="preserve"> af </w:t>
+      </w:r>
+      <w:r>
+        <w:rPr>
+          <w:rFonts w:cstheme="minorHAnsi"/>
+          <w:sz w:val="23"/>
+          <w:szCs w:val="23"/>
+        </w:rPr>
+        <w:t xml:space="preserve">en brugeransvarlig. Det betyder at AP engros er brugeransvarlig, hvilket betyder at, </w:t>
+      </w:r>
+      <w:r>
+        <w:rPr>
+          <w:rFonts w:cstheme="minorHAnsi"/>
+          <w:sz w:val="23"/>
+          <w:szCs w:val="23"/>
+        </w:rPr>
+        <w:t xml:space="preserve">integration foregår mellem </w:t>
+      </w:r>
+      <w:r>
+        <w:rPr>
+          <w:rFonts w:cstheme="minorHAnsi"/>
+          <w:sz w:val="23"/>
+          <w:szCs w:val="23"/>
+        </w:rPr>
+        <w:t xml:space="preserve">AP Engros </w:t>
+      </w:r>
+      <w:r>
+        <w:rPr>
+          <w:rFonts w:cstheme="minorHAnsi"/>
+          <w:sz w:val="23"/>
+          <w:szCs w:val="23"/>
+        </w:rPr>
+        <w:t>og program</w:t>
+      </w:r>
+      <w:r>
+        <w:rPr>
+          <w:rFonts w:cstheme="minorHAnsi"/>
+          <w:sz w:val="23"/>
+          <w:szCs w:val="23"/>
+        </w:rPr>
+        <w:t xml:space="preserve">met. Den brugeransvarlig (AP Engros) </w:t>
+      </w:r>
+      <w:r>
+        <w:rPr>
+          <w:rFonts w:cstheme="minorHAnsi"/>
+          <w:sz w:val="23"/>
+          <w:szCs w:val="23"/>
+        </w:rPr>
+        <w:t xml:space="preserve">kan benytte </w:t>
+      </w:r>
+      <w:r>
+        <w:rPr>
+          <w:rFonts w:cstheme="minorHAnsi"/>
+          <w:sz w:val="23"/>
+          <w:szCs w:val="23"/>
+        </w:rPr>
+        <w:t xml:space="preserve">sig af funktionerne: </w:t>
+      </w:r>
+      <w:r>
+        <w:rPr>
+          <w:rFonts w:cstheme="minorHAnsi"/>
+          <w:sz w:val="23"/>
+          <w:szCs w:val="23"/>
+        </w:rPr>
+        <w:t>Oprette, slette og redigere</w:t>
+      </w:r>
+      <w:r>
+        <w:rPr>
+          <w:rFonts w:cstheme="minorHAnsi"/>
+          <w:sz w:val="23"/>
+          <w:szCs w:val="23"/>
+        </w:rPr>
+        <w:t xml:space="preserve"> </w:t>
+      </w:r>
+      <w:r>
+        <w:rPr>
+          <w:rFonts w:cstheme="minorHAnsi"/>
+          <w:sz w:val="23"/>
+          <w:szCs w:val="23"/>
+        </w:rPr>
+        <w:t>i programmet for b.la. kunder, produktgrupper</w:t>
+      </w:r>
+      <w:r>
+        <w:rPr>
+          <w:rFonts w:cstheme="minorHAnsi"/>
+          <w:sz w:val="23"/>
+          <w:szCs w:val="23"/>
+        </w:rPr>
+        <w:t xml:space="preserve"> mm. </w:t>
+      </w:r>
+    </w:p>
+    <w:p>
+      <w:pPr>
+        <w:spacing w:line="360" w:lineRule="auto"/>
+        <w:rPr>
+          <w:rFonts w:cstheme="minorHAnsi"/>
+        </w:rPr>
+      </w:pPr>
+    </w:p>
+    <w:p>
+      <w:pPr>
+        <w:spacing w:line="360" w:lineRule="auto"/>
+        <w:rPr>
+          <w:rFonts w:eastAsiaTheme="majorEastAsia" w:cstheme="minorHAnsi"/>
           <w:color w:val="1F3763" w:themeColor="accent1" w:themeShade="7F"/>
           <w:sz w:val="24"/>
           <w:szCs w:val="24"/>
         </w:rPr>
       </w:pPr>
       <w:r>
+        <w:rPr>
+          <w:rFonts w:cstheme="minorHAnsi"/>
+          <w:color w:val="FF0000"/>
+        </w:rPr>
+        <w:t>MANGLER</w:t>
+      </w:r>
+      <w:r>
+        <w:rPr>
+          <w:rFonts w:cstheme="minorHAnsi"/>
+        </w:rPr>
         <w:br w:type="page"/>
       </w:r>
     </w:p>
@@ -3114,6 +3471,19 @@
       </w:r>
     </w:p>
     <w:p/>
+    <w:p>
+      <w:pPr>
+        <w:rPr>
+          <w:color w:val="FF0000"/>
+        </w:rPr>
+      </w:pPr>
+      <w:r>
+        <w:rPr>
+          <w:color w:val="FF0000"/>
+        </w:rPr>
+        <w:t>MANGLER</w:t>
+      </w:r>
+    </w:p>
     <w:p/>
     <w:p>
       <w:pPr>
@@ -3480,7 +3850,11 @@
       </w:r>
       <w:bookmarkEnd w:id="17"/>
     </w:p>
-    <w:p>
+    <w:p/>
+    <w:p>
+      <w:pPr>
+        <w:spacing w:line="360" w:lineRule="auto"/>
+      </w:pPr>
       <w:r>
         <w:t xml:space="preserve">Vi har anvendt systemudvikling til at udarbejde dette Mapping Diagram. Det giver en visuel forståelse for, hvordan </w:t>
       </w:r>
@@ -3531,12 +3905,16 @@
         <w:t xml:space="preserve"> Keys</w:t>
       </w:r>
       <w:r>
-        <w:t xml:space="preserve"> og til hvilke tabeller de er linket til.</w:t>
-      </w:r>
-    </w:p>
-    <w:p/>
-    <w:p/>
-    <w:p>
+        <w:t xml:space="preserve"> og til hvilke tabeller de er linket til</w:t>
+      </w:r>
+      <w:r>
+        <w:t>.</w:t>
+      </w:r>
+    </w:p>
+    <w:p>
+      <w:pPr>
+        <w:spacing w:line="360" w:lineRule="auto"/>
+      </w:pPr>
       <w:r>
         <w:t xml:space="preserve">Under entiteten </w:t>
       </w:r>
@@ -3607,7 +3985,19 @@
       </w:r>
     </w:p>
     <w:p/>
-    <w:p/>
+    <w:p>
+      <w:pPr>
+        <w:rPr>
+          <w:color w:val="FF0000"/>
+        </w:rPr>
+      </w:pPr>
+      <w:r>
+        <w:rPr>
+          <w:color w:val="FF0000"/>
+        </w:rPr>
+        <w:t>MANGFLER</w:t>
+      </w:r>
+    </w:p>
     <w:p>
       <w:r>
         <w:rPr>
@@ -9728,7 +10118,6 @@
                 <w:b/>
                 <w:lang w:val="en-US"/>
               </w:rPr>
-              <w:lastRenderedPageBreak/>
               <w:t>Extension</w:t>
             </w:r>
           </w:p>
@@ -13098,6 +13487,22 @@
       <w:szCs w:val="24"/>
     </w:rPr>
   </w:style>
+  <w:style w:type="paragraph" w:customStyle="1" w:styleId="Default">
+    <w:name w:val="Default"/>
+    <w:rsid w:val="00385D3E"/>
+    <w:pPr>
+      <w:autoSpaceDE w:val="0"/>
+      <w:autoSpaceDN w:val="0"/>
+      <w:adjustRightInd w:val="0"/>
+      <w:spacing w:after="0" w:line="240" w:lineRule="auto"/>
+    </w:pPr>
+    <w:rPr>
+      <w:rFonts w:ascii="Times New Roman" w:hAnsi="Times New Roman" w:cs="Times New Roman"/>
+      <w:color w:val="000000"/>
+      <w:sz w:val="24"/>
+      <w:szCs w:val="24"/>
+    </w:rPr>
+  </w:style>
 </w:styles>
 </file>
 
@@ -13401,7 +13806,7 @@
 </file>
 
 <file path=customXml/itemProps1.xml><?xml version="1.0" encoding="utf-8"?>
-<ds:datastoreItem xmlns:ds="http://schemas.openxmlformats.org/officeDocument/2006/customXml" ds:itemID="{A6D0A045-0B16-4B95-BDB0-7A3AE63689BB}">
+<ds:datastoreItem xmlns:ds="http://schemas.openxmlformats.org/officeDocument/2006/customXml" ds:itemID="{A5D8672D-D114-445A-ACBE-69C64622520F}">
   <ds:schemaRefs>
     <ds:schemaRef ds:uri="http://schemas.openxmlformats.org/officeDocument/2006/bibliography"/>
   </ds:schemaRefs>

--- a/Rapport AP Engros.docx
+++ b/Rapport AP Engros.docx
@@ -242,7 +242,7 @@
             </w:rPr>
             <w:fldChar w:fldCharType="separate"/>
           </w:r>
-          <w:hyperlink w:anchor="_Toc515003530" w:history="1">
+          <w:hyperlink w:anchor="_Toc515529007" w:history="1">
             <w:r>
               <w:rPr>
                 <w:rStyle w:val="Hyperlink"/>
@@ -269,7 +269,7 @@
                 <w:noProof/>
                 <w:webHidden/>
               </w:rPr>
-              <w:instrText xml:space="preserve"> PAGEREF _Toc515003530 \h </w:instrText>
+              <w:instrText xml:space="preserve"> PAGEREF _Toc515529007 \h </w:instrText>
             </w:r>
             <w:r>
               <w:rPr>
@@ -312,13 +312,13 @@
               <w:lang w:eastAsia="da-DK"/>
             </w:rPr>
           </w:pPr>
-          <w:hyperlink w:anchor="_Toc515003531" w:history="1">
+          <w:hyperlink w:anchor="_Toc515529008" w:history="1">
             <w:r>
               <w:rPr>
                 <w:rStyle w:val="Hyperlink"/>
                 <w:noProof/>
               </w:rPr>
-              <w:t>Problemstilling/Problemformulering</w:t>
+              <w:t>Problemstilling</w:t>
             </w:r>
             <w:r>
               <w:rPr>
@@ -339,7 +339,7 @@
                 <w:noProof/>
                 <w:webHidden/>
               </w:rPr>
-              <w:instrText xml:space="preserve"> PAGEREF _Toc515003531 \h </w:instrText>
+              <w:instrText xml:space="preserve"> PAGEREF _Toc515529008 \h </w:instrText>
             </w:r>
             <w:r>
               <w:rPr>
@@ -382,7 +382,7 @@
               <w:lang w:eastAsia="da-DK"/>
             </w:rPr>
           </w:pPr>
-          <w:hyperlink w:anchor="_Toc515003532" w:history="1">
+          <w:hyperlink w:anchor="_Toc515529009" w:history="1">
             <w:r>
               <w:rPr>
                 <w:rStyle w:val="Hyperlink"/>
@@ -409,7 +409,7 @@
                 <w:noProof/>
                 <w:webHidden/>
               </w:rPr>
-              <w:instrText xml:space="preserve"> PAGEREF _Toc515003532 \h </w:instrText>
+              <w:instrText xml:space="preserve"> PAGEREF _Toc515529009 \h </w:instrText>
             </w:r>
             <w:r>
               <w:rPr>
@@ -452,7 +452,7 @@
               <w:lang w:eastAsia="da-DK"/>
             </w:rPr>
           </w:pPr>
-          <w:hyperlink w:anchor="_Toc515003533" w:history="1">
+          <w:hyperlink w:anchor="_Toc515529010" w:history="1">
             <w:r>
               <w:rPr>
                 <w:rStyle w:val="Hyperlink"/>
@@ -479,7 +479,7 @@
                 <w:noProof/>
                 <w:webHidden/>
               </w:rPr>
-              <w:instrText xml:space="preserve"> PAGEREF _Toc515003533 \h </w:instrText>
+              <w:instrText xml:space="preserve"> PAGEREF _Toc515529010 \h </w:instrText>
             </w:r>
             <w:r>
               <w:rPr>
@@ -522,13 +522,14 @@
               <w:lang w:eastAsia="da-DK"/>
             </w:rPr>
           </w:pPr>
-          <w:hyperlink w:anchor="_Toc515003534" w:history="1">
+          <w:hyperlink w:anchor="_Toc515529011" w:history="1">
             <w:r>
               <w:rPr>
                 <w:rStyle w:val="Hyperlink"/>
                 <w:noProof/>
-              </w:rPr>
-              <w:t>As is- To Be</w:t>
+                <w:lang w:val="en-US"/>
+              </w:rPr>
+              <w:t>Brief Use case</w:t>
             </w:r>
             <w:r>
               <w:rPr>
@@ -549,7 +550,7 @@
                 <w:noProof/>
                 <w:webHidden/>
               </w:rPr>
-              <w:instrText xml:space="preserve"> PAGEREF _Toc515003534 \h </w:instrText>
+              <w:instrText xml:space="preserve"> PAGEREF _Toc515529011 \h </w:instrText>
             </w:r>
             <w:r>
               <w:rPr>
@@ -569,7 +570,77 @@
                 <w:noProof/>
                 <w:webHidden/>
               </w:rPr>
-              <w:t>7</w:t>
+              <w:t>8</w:t>
+            </w:r>
+            <w:r>
+              <w:rPr>
+                <w:noProof/>
+                <w:webHidden/>
+              </w:rPr>
+              <w:fldChar w:fldCharType="end"/>
+            </w:r>
+          </w:hyperlink>
+        </w:p>
+        <w:p>
+          <w:pPr>
+            <w:pStyle w:val="Indholdsfortegnelse3"/>
+            <w:tabs>
+              <w:tab w:val="right" w:leader="dot" w:pos="9628"/>
+            </w:tabs>
+            <w:rPr>
+              <w:rFonts w:eastAsiaTheme="minorEastAsia"/>
+              <w:noProof/>
+              <w:lang w:eastAsia="da-DK"/>
+            </w:rPr>
+          </w:pPr>
+          <w:hyperlink w:anchor="_Toc515529012" w:history="1">
+            <w:r>
+              <w:rPr>
+                <w:rStyle w:val="Hyperlink"/>
+                <w:noProof/>
+              </w:rPr>
+              <w:t>Fully Dressed Use Case</w:t>
+            </w:r>
+            <w:r>
+              <w:rPr>
+                <w:noProof/>
+                <w:webHidden/>
+              </w:rPr>
+              <w:tab/>
+            </w:r>
+            <w:r>
+              <w:rPr>
+                <w:noProof/>
+                <w:webHidden/>
+              </w:rPr>
+              <w:fldChar w:fldCharType="begin"/>
+            </w:r>
+            <w:r>
+              <w:rPr>
+                <w:noProof/>
+                <w:webHidden/>
+              </w:rPr>
+              <w:instrText xml:space="preserve"> PAGEREF _Toc515529012 \h </w:instrText>
+            </w:r>
+            <w:r>
+              <w:rPr>
+                <w:noProof/>
+                <w:webHidden/>
+              </w:rPr>
+            </w:r>
+            <w:r>
+              <w:rPr>
+                <w:noProof/>
+                <w:webHidden/>
+              </w:rPr>
+              <w:fldChar w:fldCharType="separate"/>
+            </w:r>
+            <w:r>
+              <w:rPr>
+                <w:noProof/>
+                <w:webHidden/>
+              </w:rPr>
+              <w:t>11</w:t>
             </w:r>
             <w:r>
               <w:rPr>
@@ -592,13 +663,13 @@
               <w:lang w:eastAsia="da-DK"/>
             </w:rPr>
           </w:pPr>
-          <w:hyperlink w:anchor="_Toc515003535" w:history="1">
+          <w:hyperlink w:anchor="_Toc515529013" w:history="1">
             <w:r>
               <w:rPr>
                 <w:rStyle w:val="Hyperlink"/>
                 <w:noProof/>
               </w:rPr>
-              <w:t>Brief Use case</w:t>
+              <w:t>Unified Process</w:t>
             </w:r>
             <w:r>
               <w:rPr>
@@ -619,7 +690,7 @@
                 <w:noProof/>
                 <w:webHidden/>
               </w:rPr>
-              <w:instrText xml:space="preserve"> PAGEREF _Toc515003535 \h </w:instrText>
+              <w:instrText xml:space="preserve"> PAGEREF _Toc515529013 \h </w:instrText>
             </w:r>
             <w:r>
               <w:rPr>
@@ -639,7 +710,7 @@
                 <w:noProof/>
                 <w:webHidden/>
               </w:rPr>
-              <w:t>8</w:t>
+              <w:t>12</w:t>
             </w:r>
             <w:r>
               <w:rPr>
@@ -662,13 +733,13 @@
               <w:lang w:eastAsia="da-DK"/>
             </w:rPr>
           </w:pPr>
-          <w:hyperlink w:anchor="_Toc515003536" w:history="1">
+          <w:hyperlink w:anchor="_Toc515529014" w:history="1">
             <w:r>
               <w:rPr>
                 <w:rStyle w:val="Hyperlink"/>
                 <w:noProof/>
               </w:rPr>
-              <w:t>Kundeadministration</w:t>
+              <w:t>Class Diagram</w:t>
             </w:r>
             <w:r>
               <w:rPr>
@@ -689,7 +760,7 @@
                 <w:noProof/>
                 <w:webHidden/>
               </w:rPr>
-              <w:instrText xml:space="preserve"> PAGEREF _Toc515003536 \h </w:instrText>
+              <w:instrText xml:space="preserve"> PAGEREF _Toc515529014 \h </w:instrText>
             </w:r>
             <w:r>
               <w:rPr>
@@ -709,7 +780,7 @@
                 <w:noProof/>
                 <w:webHidden/>
               </w:rPr>
-              <w:t>8</w:t>
+              <w:t>13</w:t>
             </w:r>
             <w:r>
               <w:rPr>
@@ -732,13 +803,13 @@
               <w:lang w:eastAsia="da-DK"/>
             </w:rPr>
           </w:pPr>
-          <w:hyperlink w:anchor="_Toc515003537" w:history="1">
+          <w:hyperlink w:anchor="_Toc515529015" w:history="1">
             <w:r>
               <w:rPr>
                 <w:rStyle w:val="Hyperlink"/>
                 <w:noProof/>
               </w:rPr>
-              <w:t>Aftaleadministration</w:t>
+              <w:t>Database</w:t>
             </w:r>
             <w:r>
               <w:rPr>
@@ -759,7 +830,7 @@
                 <w:noProof/>
                 <w:webHidden/>
               </w:rPr>
-              <w:instrText xml:space="preserve"> PAGEREF _Toc515003537 \h </w:instrText>
+              <w:instrText xml:space="preserve"> PAGEREF _Toc515529015 \h </w:instrText>
             </w:r>
             <w:r>
               <w:rPr>
@@ -779,7 +850,294 @@
                 <w:noProof/>
                 <w:webHidden/>
               </w:rPr>
-              <w:t>8</w:t>
+              <w:t>15</w:t>
+            </w:r>
+            <w:r>
+              <w:rPr>
+                <w:noProof/>
+                <w:webHidden/>
+              </w:rPr>
+              <w:fldChar w:fldCharType="end"/>
+            </w:r>
+          </w:hyperlink>
+        </w:p>
+        <w:p>
+          <w:pPr>
+            <w:pStyle w:val="Indholdsfortegnelse3"/>
+            <w:tabs>
+              <w:tab w:val="right" w:leader="dot" w:pos="9628"/>
+            </w:tabs>
+            <w:rPr>
+              <w:rFonts w:eastAsiaTheme="minorEastAsia"/>
+              <w:noProof/>
+              <w:lang w:eastAsia="da-DK"/>
+            </w:rPr>
+          </w:pPr>
+          <w:hyperlink w:anchor="_Toc515529016" w:history="1">
+            <w:r>
+              <w:rPr>
+                <w:rStyle w:val="Hyperlink"/>
+                <w:noProof/>
+              </w:rPr>
+              <w:t>Entity Relationship Diagram</w:t>
+            </w:r>
+            <w:r>
+              <w:rPr>
+                <w:noProof/>
+                <w:webHidden/>
+              </w:rPr>
+              <w:tab/>
+            </w:r>
+            <w:r>
+              <w:rPr>
+                <w:noProof/>
+                <w:webHidden/>
+              </w:rPr>
+              <w:fldChar w:fldCharType="begin"/>
+            </w:r>
+            <w:r>
+              <w:rPr>
+                <w:noProof/>
+                <w:webHidden/>
+              </w:rPr>
+              <w:instrText xml:space="preserve"> PAGEREF _Toc515529016 \h </w:instrText>
+            </w:r>
+            <w:r>
+              <w:rPr>
+                <w:noProof/>
+                <w:webHidden/>
+              </w:rPr>
+            </w:r>
+            <w:r>
+              <w:rPr>
+                <w:noProof/>
+                <w:webHidden/>
+              </w:rPr>
+              <w:fldChar w:fldCharType="separate"/>
+            </w:r>
+            <w:r>
+              <w:rPr>
+                <w:noProof/>
+                <w:webHidden/>
+              </w:rPr>
+              <w:t>15</w:t>
+            </w:r>
+            <w:r>
+              <w:rPr>
+                <w:noProof/>
+                <w:webHidden/>
+              </w:rPr>
+              <w:fldChar w:fldCharType="end"/>
+            </w:r>
+          </w:hyperlink>
+        </w:p>
+        <w:p>
+          <w:pPr>
+            <w:pStyle w:val="Indholdsfortegnelse3"/>
+            <w:tabs>
+              <w:tab w:val="right" w:leader="dot" w:pos="9628"/>
+            </w:tabs>
+            <w:rPr>
+              <w:rFonts w:eastAsiaTheme="minorEastAsia"/>
+              <w:noProof/>
+              <w:lang w:eastAsia="da-DK"/>
+            </w:rPr>
+          </w:pPr>
+          <w:hyperlink w:anchor="_Toc515529017" w:history="1">
+            <w:r>
+              <w:rPr>
+                <w:rStyle w:val="Hyperlink"/>
+                <w:noProof/>
+              </w:rPr>
+              <w:t>Mapping Diagram</w:t>
+            </w:r>
+            <w:r>
+              <w:rPr>
+                <w:noProof/>
+                <w:webHidden/>
+              </w:rPr>
+              <w:tab/>
+            </w:r>
+            <w:r>
+              <w:rPr>
+                <w:noProof/>
+                <w:webHidden/>
+              </w:rPr>
+              <w:fldChar w:fldCharType="begin"/>
+            </w:r>
+            <w:r>
+              <w:rPr>
+                <w:noProof/>
+                <w:webHidden/>
+              </w:rPr>
+              <w:instrText xml:space="preserve"> PAGEREF _Toc515529017 \h </w:instrText>
+            </w:r>
+            <w:r>
+              <w:rPr>
+                <w:noProof/>
+                <w:webHidden/>
+              </w:rPr>
+            </w:r>
+            <w:r>
+              <w:rPr>
+                <w:noProof/>
+                <w:webHidden/>
+              </w:rPr>
+              <w:fldChar w:fldCharType="separate"/>
+            </w:r>
+            <w:r>
+              <w:rPr>
+                <w:noProof/>
+                <w:webHidden/>
+              </w:rPr>
+              <w:t>16</w:t>
+            </w:r>
+            <w:r>
+              <w:rPr>
+                <w:noProof/>
+                <w:webHidden/>
+              </w:rPr>
+              <w:fldChar w:fldCharType="end"/>
+            </w:r>
+          </w:hyperlink>
+        </w:p>
+        <w:p>
+          <w:pPr>
+            <w:pStyle w:val="Indholdsfortegnelse3"/>
+            <w:tabs>
+              <w:tab w:val="right" w:leader="dot" w:pos="9628"/>
+            </w:tabs>
+            <w:rPr>
+              <w:rFonts w:eastAsiaTheme="minorEastAsia"/>
+              <w:noProof/>
+              <w:lang w:eastAsia="da-DK"/>
+            </w:rPr>
+          </w:pPr>
+          <w:hyperlink w:anchor="_Toc515529018" w:history="1">
+            <w:r>
+              <w:rPr>
+                <w:rStyle w:val="Hyperlink"/>
+                <w:noProof/>
+              </w:rPr>
+              <w:t>Domain M</w:t>
+            </w:r>
+            <w:r>
+              <w:rPr>
+                <w:rStyle w:val="Hyperlink"/>
+                <w:noProof/>
+              </w:rPr>
+              <w:t>o</w:t>
+            </w:r>
+            <w:r>
+              <w:rPr>
+                <w:rStyle w:val="Hyperlink"/>
+                <w:noProof/>
+              </w:rPr>
+              <w:t>del</w:t>
+            </w:r>
+            <w:r>
+              <w:rPr>
+                <w:noProof/>
+                <w:webHidden/>
+              </w:rPr>
+              <w:tab/>
+            </w:r>
+            <w:r>
+              <w:rPr>
+                <w:noProof/>
+                <w:webHidden/>
+              </w:rPr>
+              <w:fldChar w:fldCharType="begin"/>
+            </w:r>
+            <w:r>
+              <w:rPr>
+                <w:noProof/>
+                <w:webHidden/>
+              </w:rPr>
+              <w:instrText xml:space="preserve"> PAGEREF _Toc515529018 \h </w:instrText>
+            </w:r>
+            <w:r>
+              <w:rPr>
+                <w:noProof/>
+                <w:webHidden/>
+              </w:rPr>
+            </w:r>
+            <w:r>
+              <w:rPr>
+                <w:noProof/>
+                <w:webHidden/>
+              </w:rPr>
+              <w:fldChar w:fldCharType="separate"/>
+            </w:r>
+            <w:r>
+              <w:rPr>
+                <w:noProof/>
+                <w:webHidden/>
+              </w:rPr>
+              <w:t>17</w:t>
+            </w:r>
+            <w:r>
+              <w:rPr>
+                <w:noProof/>
+                <w:webHidden/>
+              </w:rPr>
+              <w:fldChar w:fldCharType="end"/>
+            </w:r>
+          </w:hyperlink>
+        </w:p>
+        <w:p>
+          <w:pPr>
+            <w:pStyle w:val="Indholdsfortegnelse3"/>
+            <w:tabs>
+              <w:tab w:val="right" w:leader="dot" w:pos="9628"/>
+            </w:tabs>
+            <w:rPr>
+              <w:rFonts w:eastAsiaTheme="minorEastAsia"/>
+              <w:noProof/>
+              <w:lang w:eastAsia="da-DK"/>
+            </w:rPr>
+          </w:pPr>
+          <w:hyperlink w:anchor="_Toc515529019" w:history="1">
+            <w:r>
+              <w:rPr>
+                <w:noProof/>
+                <w:webHidden/>
+              </w:rPr>
+              <w:tab/>
+            </w:r>
+            <w:r>
+              <w:rPr>
+                <w:noProof/>
+                <w:webHidden/>
+              </w:rPr>
+              <w:fldChar w:fldCharType="begin"/>
+            </w:r>
+            <w:r>
+              <w:rPr>
+                <w:noProof/>
+                <w:webHidden/>
+              </w:rPr>
+              <w:instrText xml:space="preserve"> PAGEREF _Toc515529019 \h </w:instrText>
+            </w:r>
+            <w:r>
+              <w:rPr>
+                <w:noProof/>
+                <w:webHidden/>
+              </w:rPr>
+            </w:r>
+            <w:r>
+              <w:rPr>
+                <w:noProof/>
+                <w:webHidden/>
+              </w:rPr>
+              <w:fldChar w:fldCharType="separate"/>
+            </w:r>
+            <w:r>
+              <w:rPr>
+                <w:noProof/>
+                <w:webHidden/>
+              </w:rPr>
+              <w:t>17</w:t>
             </w:r>
             <w:r>
               <w:rPr>
@@ -802,13 +1160,13 @@
               <w:lang w:eastAsia="da-DK"/>
             </w:rPr>
           </w:pPr>
-          <w:hyperlink w:anchor="_Toc515003538" w:history="1">
+          <w:hyperlink w:anchor="_Toc515529020" w:history="1">
             <w:r>
               <w:rPr>
                 <w:rStyle w:val="Hyperlink"/>
                 <w:noProof/>
               </w:rPr>
-              <w:t>Varekatalogadministration</w:t>
+              <w:t>Konklusion</w:t>
             </w:r>
             <w:r>
               <w:rPr>
@@ -829,7 +1187,7 @@
                 <w:noProof/>
                 <w:webHidden/>
               </w:rPr>
-              <w:instrText xml:space="preserve"> PAGEREF _Toc515003538 \h </w:instrText>
+              <w:instrText xml:space="preserve"> PAGEREF _Toc515529020 \h </w:instrText>
             </w:r>
             <w:r>
               <w:rPr>
@@ -849,77 +1207,7 @@
                 <w:noProof/>
                 <w:webHidden/>
               </w:rPr>
-              <w:t>8</w:t>
-            </w:r>
-            <w:r>
-              <w:rPr>
-                <w:noProof/>
-                <w:webHidden/>
-              </w:rPr>
-              <w:fldChar w:fldCharType="end"/>
-            </w:r>
-          </w:hyperlink>
-        </w:p>
-        <w:p>
-          <w:pPr>
-            <w:pStyle w:val="Indholdsfortegnelse3"/>
-            <w:tabs>
-              <w:tab w:val="right" w:leader="dot" w:pos="9628"/>
-            </w:tabs>
-            <w:rPr>
-              <w:rFonts w:eastAsiaTheme="minorEastAsia"/>
-              <w:noProof/>
-              <w:lang w:eastAsia="da-DK"/>
-            </w:rPr>
-          </w:pPr>
-          <w:hyperlink w:anchor="_Toc515003539" w:history="1">
-            <w:r>
-              <w:rPr>
-                <w:rStyle w:val="Hyperlink"/>
-                <w:noProof/>
-              </w:rPr>
-              <w:t>Liste produkter</w:t>
-            </w:r>
-            <w:r>
-              <w:rPr>
-                <w:noProof/>
-                <w:webHidden/>
-              </w:rPr>
-              <w:tab/>
-            </w:r>
-            <w:r>
-              <w:rPr>
-                <w:noProof/>
-                <w:webHidden/>
-              </w:rPr>
-              <w:fldChar w:fldCharType="begin"/>
-            </w:r>
-            <w:r>
-              <w:rPr>
-                <w:noProof/>
-                <w:webHidden/>
-              </w:rPr>
-              <w:instrText xml:space="preserve"> PAGEREF _Toc515003539 \h </w:instrText>
-            </w:r>
-            <w:r>
-              <w:rPr>
-                <w:noProof/>
-                <w:webHidden/>
-              </w:rPr>
-            </w:r>
-            <w:r>
-              <w:rPr>
-                <w:noProof/>
-                <w:webHidden/>
-              </w:rPr>
-              <w:fldChar w:fldCharType="separate"/>
-            </w:r>
-            <w:r>
-              <w:rPr>
-                <w:noProof/>
-                <w:webHidden/>
-              </w:rPr>
-              <w:t>8</w:t>
+              <w:t>18</w:t>
             </w:r>
             <w:r>
               <w:rPr>
@@ -942,13 +1230,13 @@
               <w:lang w:eastAsia="da-DK"/>
             </w:rPr>
           </w:pPr>
-          <w:hyperlink w:anchor="_Toc515003540" w:history="1">
+          <w:hyperlink w:anchor="_Toc515529021" w:history="1">
             <w:r>
               <w:rPr>
                 <w:rStyle w:val="Hyperlink"/>
                 <w:noProof/>
               </w:rPr>
-              <w:t>Abonnement administration</w:t>
+              <w:t>Logbog</w:t>
             </w:r>
             <w:r>
               <w:rPr>
@@ -969,7 +1257,7 @@
                 <w:noProof/>
                 <w:webHidden/>
               </w:rPr>
-              <w:instrText xml:space="preserve"> PAGEREF _Toc515003540 \h </w:instrText>
+              <w:instrText xml:space="preserve"> PAGEREF _Toc515529021 \h </w:instrText>
             </w:r>
             <w:r>
               <w:rPr>
@@ -989,7 +1277,77 @@
                 <w:noProof/>
                 <w:webHidden/>
               </w:rPr>
-              <w:t>8</w:t>
+              <w:t>19</w:t>
+            </w:r>
+            <w:r>
+              <w:rPr>
+                <w:noProof/>
+                <w:webHidden/>
+              </w:rPr>
+              <w:fldChar w:fldCharType="end"/>
+            </w:r>
+          </w:hyperlink>
+        </w:p>
+        <w:p>
+          <w:pPr>
+            <w:pStyle w:val="Indholdsfortegnelse1"/>
+            <w:tabs>
+              <w:tab w:val="right" w:leader="dot" w:pos="9628"/>
+            </w:tabs>
+            <w:rPr>
+              <w:rFonts w:eastAsiaTheme="minorEastAsia"/>
+              <w:noProof/>
+              <w:lang w:eastAsia="da-DK"/>
+            </w:rPr>
+          </w:pPr>
+          <w:hyperlink w:anchor="_Toc515529022" w:history="1">
+            <w:r>
+              <w:rPr>
+                <w:rStyle w:val="Hyperlink"/>
+                <w:noProof/>
+              </w:rPr>
+              <w:t>Bibliografi</w:t>
+            </w:r>
+            <w:r>
+              <w:rPr>
+                <w:noProof/>
+                <w:webHidden/>
+              </w:rPr>
+              <w:tab/>
+            </w:r>
+            <w:r>
+              <w:rPr>
+                <w:noProof/>
+                <w:webHidden/>
+              </w:rPr>
+              <w:fldChar w:fldCharType="begin"/>
+            </w:r>
+            <w:r>
+              <w:rPr>
+                <w:noProof/>
+                <w:webHidden/>
+              </w:rPr>
+              <w:instrText xml:space="preserve"> PAGEREF _Toc515529022 \h </w:instrText>
+            </w:r>
+            <w:r>
+              <w:rPr>
+                <w:noProof/>
+                <w:webHidden/>
+              </w:rPr>
+            </w:r>
+            <w:r>
+              <w:rPr>
+                <w:noProof/>
+                <w:webHidden/>
+              </w:rPr>
+              <w:fldChar w:fldCharType="separate"/>
+            </w:r>
+            <w:r>
+              <w:rPr>
+                <w:noProof/>
+                <w:webHidden/>
+              </w:rPr>
+              <w:t>20</w:t>
             </w:r>
             <w:r>
               <w:rPr>
@@ -1012,13 +1370,13 @@
               <w:lang w:eastAsia="da-DK"/>
             </w:rPr>
           </w:pPr>
-          <w:hyperlink w:anchor="_Toc515003541" w:history="1">
+          <w:hyperlink w:anchor="_Toc515529023" w:history="1">
             <w:r>
               <w:rPr>
                 <w:rStyle w:val="Hyperlink"/>
                 <w:noProof/>
               </w:rPr>
-              <w:t>Statistik</w:t>
+              <w:t>Bilag</w:t>
             </w:r>
             <w:r>
               <w:rPr>
@@ -1039,7 +1397,7 @@
                 <w:noProof/>
                 <w:webHidden/>
               </w:rPr>
-              <w:instrText xml:space="preserve"> PAGEREF _Toc515003541 \h </w:instrText>
+              <w:instrText xml:space="preserve"> PAGEREF _Toc515529023 \h </w:instrText>
             </w:r>
             <w:r>
               <w:rPr>
@@ -1059,777 +1417,7 @@
                 <w:noProof/>
                 <w:webHidden/>
               </w:rPr>
-              <w:t>9</w:t>
-            </w:r>
-            <w:r>
-              <w:rPr>
-                <w:noProof/>
-                <w:webHidden/>
-              </w:rPr>
-              <w:fldChar w:fldCharType="end"/>
-            </w:r>
-          </w:hyperlink>
-        </w:p>
-        <w:p>
-          <w:pPr>
-            <w:pStyle w:val="Indholdsfortegnelse2"/>
-            <w:tabs>
-              <w:tab w:val="right" w:leader="dot" w:pos="9628"/>
-            </w:tabs>
-            <w:rPr>
-              <w:rFonts w:eastAsiaTheme="minorEastAsia"/>
-              <w:noProof/>
-              <w:lang w:eastAsia="da-DK"/>
-            </w:rPr>
-          </w:pPr>
-          <w:hyperlink w:anchor="_Toc515003542" w:history="1">
-            <w:r>
-              <w:rPr>
-                <w:rStyle w:val="Hyperlink"/>
-                <w:noProof/>
-              </w:rPr>
-              <w:t>Log</w:t>
-            </w:r>
-            <w:r>
-              <w:rPr>
-                <w:noProof/>
-                <w:webHidden/>
-              </w:rPr>
-              <w:tab/>
-            </w:r>
-            <w:r>
-              <w:rPr>
-                <w:noProof/>
-                <w:webHidden/>
-              </w:rPr>
-              <w:fldChar w:fldCharType="begin"/>
-            </w:r>
-            <w:r>
-              <w:rPr>
-                <w:noProof/>
-                <w:webHidden/>
-              </w:rPr>
-              <w:instrText xml:space="preserve"> PAGEREF _Toc515003542 \h </w:instrText>
-            </w:r>
-            <w:r>
-              <w:rPr>
-                <w:noProof/>
-                <w:webHidden/>
-              </w:rPr>
-            </w:r>
-            <w:r>
-              <w:rPr>
-                <w:noProof/>
-                <w:webHidden/>
-              </w:rPr>
-              <w:fldChar w:fldCharType="separate"/>
-            </w:r>
-            <w:r>
-              <w:rPr>
-                <w:noProof/>
-                <w:webHidden/>
-              </w:rPr>
-              <w:t>9</w:t>
-            </w:r>
-            <w:r>
-              <w:rPr>
-                <w:noProof/>
-                <w:webHidden/>
-              </w:rPr>
-              <w:fldChar w:fldCharType="end"/>
-            </w:r>
-          </w:hyperlink>
-        </w:p>
-        <w:p>
-          <w:pPr>
-            <w:pStyle w:val="Indholdsfortegnelse3"/>
-            <w:tabs>
-              <w:tab w:val="right" w:leader="dot" w:pos="9628"/>
-            </w:tabs>
-            <w:rPr>
-              <w:rFonts w:eastAsiaTheme="minorEastAsia"/>
-              <w:noProof/>
-              <w:lang w:eastAsia="da-DK"/>
-            </w:rPr>
-          </w:pPr>
-          <w:hyperlink w:anchor="_Toc515003543" w:history="1">
-            <w:r>
-              <w:rPr>
-                <w:rStyle w:val="Hyperlink"/>
-                <w:noProof/>
-              </w:rPr>
-              <w:t>Fully Dressed Use Case</w:t>
-            </w:r>
-            <w:r>
-              <w:rPr>
-                <w:noProof/>
-                <w:webHidden/>
-              </w:rPr>
-              <w:tab/>
-            </w:r>
-            <w:r>
-              <w:rPr>
-                <w:noProof/>
-                <w:webHidden/>
-              </w:rPr>
-              <w:fldChar w:fldCharType="begin"/>
-            </w:r>
-            <w:r>
-              <w:rPr>
-                <w:noProof/>
-                <w:webHidden/>
-              </w:rPr>
-              <w:instrText xml:space="preserve"> PAGEREF _Toc515003543 \h </w:instrText>
-            </w:r>
-            <w:r>
-              <w:rPr>
-                <w:noProof/>
-                <w:webHidden/>
-              </w:rPr>
-            </w:r>
-            <w:r>
-              <w:rPr>
-                <w:noProof/>
-                <w:webHidden/>
-              </w:rPr>
-              <w:fldChar w:fldCharType="separate"/>
-            </w:r>
-            <w:r>
-              <w:rPr>
-                <w:noProof/>
-                <w:webHidden/>
-              </w:rPr>
-              <w:t>10</w:t>
-            </w:r>
-            <w:r>
-              <w:rPr>
-                <w:noProof/>
-                <w:webHidden/>
-              </w:rPr>
-              <w:fldChar w:fldCharType="end"/>
-            </w:r>
-          </w:hyperlink>
-        </w:p>
-        <w:p>
-          <w:pPr>
-            <w:pStyle w:val="Indholdsfortegnelse3"/>
-            <w:tabs>
-              <w:tab w:val="right" w:leader="dot" w:pos="9628"/>
-            </w:tabs>
-            <w:rPr>
-              <w:rFonts w:eastAsiaTheme="minorEastAsia"/>
-              <w:noProof/>
-              <w:lang w:eastAsia="da-DK"/>
-            </w:rPr>
-          </w:pPr>
-          <w:hyperlink w:anchor="_Toc515003544" w:history="1">
-            <w:r>
-              <w:rPr>
-                <w:rStyle w:val="Hyperlink"/>
-                <w:noProof/>
-              </w:rPr>
-              <w:t>Unified Process</w:t>
-            </w:r>
-            <w:r>
-              <w:rPr>
-                <w:noProof/>
-                <w:webHidden/>
-              </w:rPr>
-              <w:tab/>
-            </w:r>
-            <w:r>
-              <w:rPr>
-                <w:noProof/>
-                <w:webHidden/>
-              </w:rPr>
-              <w:fldChar w:fldCharType="begin"/>
-            </w:r>
-            <w:r>
-              <w:rPr>
-                <w:noProof/>
-                <w:webHidden/>
-              </w:rPr>
-              <w:instrText xml:space="preserve"> PAGEREF _Toc515003544 \h </w:instrText>
-            </w:r>
-            <w:r>
-              <w:rPr>
-                <w:noProof/>
-                <w:webHidden/>
-              </w:rPr>
-            </w:r>
-            <w:r>
-              <w:rPr>
-                <w:noProof/>
-                <w:webHidden/>
-              </w:rPr>
-              <w:fldChar w:fldCharType="separate"/>
-            </w:r>
-            <w:r>
-              <w:rPr>
-                <w:noProof/>
-                <w:webHidden/>
-              </w:rPr>
-              <w:t>11</w:t>
-            </w:r>
-            <w:r>
-              <w:rPr>
-                <w:noProof/>
-                <w:webHidden/>
-              </w:rPr>
-              <w:fldChar w:fldCharType="end"/>
-            </w:r>
-          </w:hyperlink>
-        </w:p>
-        <w:p>
-          <w:pPr>
-            <w:pStyle w:val="Indholdsfortegnelse2"/>
-            <w:tabs>
-              <w:tab w:val="right" w:leader="dot" w:pos="9628"/>
-            </w:tabs>
-            <w:rPr>
-              <w:rFonts w:eastAsiaTheme="minorEastAsia"/>
-              <w:noProof/>
-              <w:lang w:eastAsia="da-DK"/>
-            </w:rPr>
-          </w:pPr>
-          <w:hyperlink w:anchor="_Toc515003545" w:history="1">
-            <w:r>
-              <w:rPr>
-                <w:rStyle w:val="Hyperlink"/>
-                <w:noProof/>
-              </w:rPr>
-              <w:t>Database</w:t>
-            </w:r>
-            <w:r>
-              <w:rPr>
-                <w:noProof/>
-                <w:webHidden/>
-              </w:rPr>
-              <w:tab/>
-            </w:r>
-            <w:r>
-              <w:rPr>
-                <w:noProof/>
-                <w:webHidden/>
-              </w:rPr>
-              <w:fldChar w:fldCharType="begin"/>
-            </w:r>
-            <w:r>
-              <w:rPr>
-                <w:noProof/>
-                <w:webHidden/>
-              </w:rPr>
-              <w:instrText xml:space="preserve"> PAGEREF _Toc515003545 \h </w:instrText>
-            </w:r>
-            <w:r>
-              <w:rPr>
-                <w:noProof/>
-                <w:webHidden/>
-              </w:rPr>
-            </w:r>
-            <w:r>
-              <w:rPr>
-                <w:noProof/>
-                <w:webHidden/>
-              </w:rPr>
-              <w:fldChar w:fldCharType="separate"/>
-            </w:r>
-            <w:r>
-              <w:rPr>
-                <w:noProof/>
-                <w:webHidden/>
-              </w:rPr>
-              <w:t>12</w:t>
-            </w:r>
-            <w:r>
-              <w:rPr>
-                <w:noProof/>
-                <w:webHidden/>
-              </w:rPr>
-              <w:fldChar w:fldCharType="end"/>
-            </w:r>
-          </w:hyperlink>
-        </w:p>
-        <w:p>
-          <w:pPr>
-            <w:pStyle w:val="Indholdsfortegnelse3"/>
-            <w:tabs>
-              <w:tab w:val="right" w:leader="dot" w:pos="9628"/>
-            </w:tabs>
-            <w:rPr>
-              <w:rFonts w:eastAsiaTheme="minorEastAsia"/>
-              <w:noProof/>
-              <w:lang w:eastAsia="da-DK"/>
-            </w:rPr>
-          </w:pPr>
-          <w:hyperlink w:anchor="_Toc515003546" w:history="1">
-            <w:r>
-              <w:rPr>
-                <w:rStyle w:val="Hyperlink"/>
-                <w:noProof/>
-              </w:rPr>
-              <w:t>Entity Relationship Diagram</w:t>
-            </w:r>
-            <w:r>
-              <w:rPr>
-                <w:noProof/>
-                <w:webHidden/>
-              </w:rPr>
-              <w:tab/>
-            </w:r>
-            <w:r>
-              <w:rPr>
-                <w:noProof/>
-                <w:webHidden/>
-              </w:rPr>
-              <w:fldChar w:fldCharType="begin"/>
-            </w:r>
-            <w:r>
-              <w:rPr>
-                <w:noProof/>
-                <w:webHidden/>
-              </w:rPr>
-              <w:instrText xml:space="preserve"> PAGEREF _Toc515003546 \h </w:instrText>
-            </w:r>
-            <w:r>
-              <w:rPr>
-                <w:noProof/>
-                <w:webHidden/>
-              </w:rPr>
-            </w:r>
-            <w:r>
-              <w:rPr>
-                <w:noProof/>
-                <w:webHidden/>
-              </w:rPr>
-              <w:fldChar w:fldCharType="separate"/>
-            </w:r>
-            <w:r>
-              <w:rPr>
-                <w:noProof/>
-                <w:webHidden/>
-              </w:rPr>
-              <w:t>12</w:t>
-            </w:r>
-            <w:r>
-              <w:rPr>
-                <w:noProof/>
-                <w:webHidden/>
-              </w:rPr>
-              <w:fldChar w:fldCharType="end"/>
-            </w:r>
-          </w:hyperlink>
-        </w:p>
-        <w:p>
-          <w:pPr>
-            <w:pStyle w:val="Indholdsfortegnelse3"/>
-            <w:tabs>
-              <w:tab w:val="right" w:leader="dot" w:pos="9628"/>
-            </w:tabs>
-            <w:rPr>
-              <w:rFonts w:eastAsiaTheme="minorEastAsia"/>
-              <w:noProof/>
-              <w:lang w:eastAsia="da-DK"/>
-            </w:rPr>
-          </w:pPr>
-          <w:hyperlink w:anchor="_Toc515003547" w:history="1">
-            <w:r>
-              <w:rPr>
-                <w:rStyle w:val="Hyperlink"/>
-                <w:noProof/>
-              </w:rPr>
-              <w:t>Mapping Diagram</w:t>
-            </w:r>
-            <w:r>
-              <w:rPr>
-                <w:noProof/>
-                <w:webHidden/>
-              </w:rPr>
-              <w:tab/>
-            </w:r>
-            <w:r>
-              <w:rPr>
-                <w:noProof/>
-                <w:webHidden/>
-              </w:rPr>
-              <w:fldChar w:fldCharType="begin"/>
-            </w:r>
-            <w:r>
-              <w:rPr>
-                <w:noProof/>
-                <w:webHidden/>
-              </w:rPr>
-              <w:instrText xml:space="preserve"> PAGEREF _Toc515003547 \h </w:instrText>
-            </w:r>
-            <w:r>
-              <w:rPr>
-                <w:noProof/>
-                <w:webHidden/>
-              </w:rPr>
-            </w:r>
-            <w:r>
-              <w:rPr>
-                <w:noProof/>
-                <w:webHidden/>
-              </w:rPr>
-              <w:fldChar w:fldCharType="separate"/>
-            </w:r>
-            <w:r>
-              <w:rPr>
-                <w:noProof/>
-                <w:webHidden/>
-              </w:rPr>
-              <w:t>13</w:t>
-            </w:r>
-            <w:r>
-              <w:rPr>
-                <w:noProof/>
-                <w:webHidden/>
-              </w:rPr>
-              <w:fldChar w:fldCharType="end"/>
-            </w:r>
-          </w:hyperlink>
-        </w:p>
-        <w:p>
-          <w:pPr>
-            <w:pStyle w:val="Indholdsfortegnelse3"/>
-            <w:tabs>
-              <w:tab w:val="right" w:leader="dot" w:pos="9628"/>
-            </w:tabs>
-            <w:rPr>
-              <w:rFonts w:eastAsiaTheme="minorEastAsia"/>
-              <w:noProof/>
-              <w:lang w:eastAsia="da-DK"/>
-            </w:rPr>
-          </w:pPr>
-          <w:hyperlink w:anchor="_Toc515003548" w:history="1">
-            <w:r>
-              <w:rPr>
-                <w:rStyle w:val="Hyperlink"/>
-                <w:noProof/>
-              </w:rPr>
-              <w:t>Class Diagram</w:t>
-            </w:r>
-            <w:r>
-              <w:rPr>
-                <w:noProof/>
-                <w:webHidden/>
-              </w:rPr>
-              <w:tab/>
-            </w:r>
-            <w:r>
-              <w:rPr>
-                <w:noProof/>
-                <w:webHidden/>
-              </w:rPr>
-              <w:fldChar w:fldCharType="begin"/>
-            </w:r>
-            <w:r>
-              <w:rPr>
-                <w:noProof/>
-                <w:webHidden/>
-              </w:rPr>
-              <w:instrText xml:space="preserve"> PAGEREF _Toc515003548 \h </w:instrText>
-            </w:r>
-            <w:r>
-              <w:rPr>
-                <w:noProof/>
-                <w:webHidden/>
-              </w:rPr>
-            </w:r>
-            <w:r>
-              <w:rPr>
-                <w:noProof/>
-                <w:webHidden/>
-              </w:rPr>
-              <w:fldChar w:fldCharType="separate"/>
-            </w:r>
-            <w:r>
-              <w:rPr>
-                <w:noProof/>
-                <w:webHidden/>
-              </w:rPr>
-              <w:t>14</w:t>
-            </w:r>
-            <w:r>
-              <w:rPr>
-                <w:noProof/>
-                <w:webHidden/>
-              </w:rPr>
-              <w:fldChar w:fldCharType="end"/>
-            </w:r>
-          </w:hyperlink>
-        </w:p>
-        <w:p>
-          <w:pPr>
-            <w:pStyle w:val="Indholdsfortegnelse2"/>
-            <w:tabs>
-              <w:tab w:val="right" w:leader="dot" w:pos="9628"/>
-            </w:tabs>
-            <w:rPr>
-              <w:rFonts w:eastAsiaTheme="minorEastAsia"/>
-              <w:noProof/>
-              <w:lang w:eastAsia="da-DK"/>
-            </w:rPr>
-          </w:pPr>
-          <w:hyperlink w:anchor="_Toc515003549" w:history="1">
-            <w:r>
-              <w:rPr>
-                <w:rStyle w:val="Hyperlink"/>
-                <w:noProof/>
-              </w:rPr>
-              <w:t>Konklusion</w:t>
-            </w:r>
-            <w:r>
-              <w:rPr>
-                <w:noProof/>
-                <w:webHidden/>
-              </w:rPr>
-              <w:tab/>
-            </w:r>
-            <w:r>
-              <w:rPr>
-                <w:noProof/>
-                <w:webHidden/>
-              </w:rPr>
-              <w:fldChar w:fldCharType="begin"/>
-            </w:r>
-            <w:r>
-              <w:rPr>
-                <w:noProof/>
-                <w:webHidden/>
-              </w:rPr>
-              <w:instrText xml:space="preserve"> PAGEREF _Toc515003549 \h </w:instrText>
-            </w:r>
-            <w:r>
-              <w:rPr>
-                <w:noProof/>
-                <w:webHidden/>
-              </w:rPr>
-            </w:r>
-            <w:r>
-              <w:rPr>
-                <w:noProof/>
-                <w:webHidden/>
-              </w:rPr>
-              <w:fldChar w:fldCharType="separate"/>
-            </w:r>
-            <w:r>
-              <w:rPr>
-                <w:noProof/>
-                <w:webHidden/>
-              </w:rPr>
-              <w:t>15</w:t>
-            </w:r>
-            <w:r>
-              <w:rPr>
-                <w:noProof/>
-                <w:webHidden/>
-              </w:rPr>
-              <w:fldChar w:fldCharType="end"/>
-            </w:r>
-          </w:hyperlink>
-        </w:p>
-        <w:p>
-          <w:pPr>
-            <w:pStyle w:val="Indholdsfortegnelse2"/>
-            <w:tabs>
-              <w:tab w:val="right" w:leader="dot" w:pos="9628"/>
-            </w:tabs>
-            <w:rPr>
-              <w:rFonts w:eastAsiaTheme="minorEastAsia"/>
-              <w:noProof/>
-              <w:lang w:eastAsia="da-DK"/>
-            </w:rPr>
-          </w:pPr>
-          <w:hyperlink w:anchor="_Toc515003550" w:history="1">
-            <w:r>
-              <w:rPr>
-                <w:rStyle w:val="Hyperlink"/>
-                <w:noProof/>
-              </w:rPr>
-              <w:t>Logbog</w:t>
-            </w:r>
-            <w:r>
-              <w:rPr>
-                <w:noProof/>
-                <w:webHidden/>
-              </w:rPr>
-              <w:tab/>
-            </w:r>
-            <w:r>
-              <w:rPr>
-                <w:noProof/>
-                <w:webHidden/>
-              </w:rPr>
-              <w:fldChar w:fldCharType="begin"/>
-            </w:r>
-            <w:r>
-              <w:rPr>
-                <w:noProof/>
-                <w:webHidden/>
-              </w:rPr>
-              <w:instrText xml:space="preserve"> PAGEREF _Toc515003550 \h </w:instrText>
-            </w:r>
-            <w:r>
-              <w:rPr>
-                <w:noProof/>
-                <w:webHidden/>
-              </w:rPr>
-            </w:r>
-            <w:r>
-              <w:rPr>
-                <w:noProof/>
-                <w:webHidden/>
-              </w:rPr>
-              <w:fldChar w:fldCharType="separate"/>
-            </w:r>
-            <w:r>
-              <w:rPr>
-                <w:noProof/>
-                <w:webHidden/>
-              </w:rPr>
-              <w:t>16</w:t>
-            </w:r>
-            <w:r>
-              <w:rPr>
-                <w:noProof/>
-                <w:webHidden/>
-              </w:rPr>
-              <w:fldChar w:fldCharType="end"/>
-            </w:r>
-          </w:hyperlink>
-        </w:p>
-        <w:p>
-          <w:pPr>
-            <w:pStyle w:val="Indholdsfortegnelse1"/>
-            <w:tabs>
-              <w:tab w:val="right" w:leader="dot" w:pos="9628"/>
-            </w:tabs>
-            <w:rPr>
-              <w:rFonts w:eastAsiaTheme="minorEastAsia"/>
-              <w:noProof/>
-              <w:lang w:eastAsia="da-DK"/>
-            </w:rPr>
-          </w:pPr>
-          <w:hyperlink w:anchor="_Toc515003551" w:history="1">
-            <w:r>
-              <w:rPr>
-                <w:rStyle w:val="Hyperlink"/>
-                <w:noProof/>
-              </w:rPr>
-              <w:t>Bibliografi</w:t>
-            </w:r>
-            <w:r>
-              <w:rPr>
-                <w:noProof/>
-                <w:webHidden/>
-              </w:rPr>
-              <w:tab/>
-            </w:r>
-            <w:r>
-              <w:rPr>
-                <w:noProof/>
-                <w:webHidden/>
-              </w:rPr>
-              <w:fldChar w:fldCharType="begin"/>
-            </w:r>
-            <w:r>
-              <w:rPr>
-                <w:noProof/>
-                <w:webHidden/>
-              </w:rPr>
-              <w:instrText xml:space="preserve"> PAGEREF _Toc515003551 \h </w:instrText>
-            </w:r>
-            <w:r>
-              <w:rPr>
-                <w:noProof/>
-                <w:webHidden/>
-              </w:rPr>
-            </w:r>
-            <w:r>
-              <w:rPr>
-                <w:noProof/>
-                <w:webHidden/>
-              </w:rPr>
-              <w:fldChar w:fldCharType="separate"/>
-            </w:r>
-            <w:r>
-              <w:rPr>
-                <w:noProof/>
-                <w:webHidden/>
-              </w:rPr>
-              <w:t>17</w:t>
-            </w:r>
-            <w:r>
-              <w:rPr>
-                <w:noProof/>
-                <w:webHidden/>
-              </w:rPr>
-              <w:fldChar w:fldCharType="end"/>
-            </w:r>
-          </w:hyperlink>
-        </w:p>
-        <w:p>
-          <w:pPr>
-            <w:pStyle w:val="Indholdsfortegnelse2"/>
-            <w:tabs>
-              <w:tab w:val="right" w:leader="dot" w:pos="9628"/>
-            </w:tabs>
-            <w:rPr>
-              <w:rFonts w:eastAsiaTheme="minorEastAsia"/>
-              <w:noProof/>
-              <w:lang w:eastAsia="da-DK"/>
-            </w:rPr>
-          </w:pPr>
-          <w:hyperlink w:anchor="_Toc515003552" w:history="1">
-            <w:r>
-              <w:rPr>
-                <w:rStyle w:val="Hyperlink"/>
-                <w:noProof/>
-              </w:rPr>
-              <w:t>Bilag</w:t>
-            </w:r>
-            <w:r>
-              <w:rPr>
-                <w:noProof/>
-                <w:webHidden/>
-              </w:rPr>
-              <w:tab/>
-            </w:r>
-            <w:r>
-              <w:rPr>
-                <w:noProof/>
-                <w:webHidden/>
-              </w:rPr>
-              <w:fldChar w:fldCharType="begin"/>
-            </w:r>
-            <w:r>
-              <w:rPr>
-                <w:noProof/>
-                <w:webHidden/>
-              </w:rPr>
-              <w:instrText xml:space="preserve"> PAGEREF _Toc515003552 \h </w:instrText>
-            </w:r>
-            <w:r>
-              <w:rPr>
-                <w:noProof/>
-                <w:webHidden/>
-              </w:rPr>
-            </w:r>
-            <w:r>
-              <w:rPr>
-                <w:noProof/>
-                <w:webHidden/>
-              </w:rPr>
-              <w:fldChar w:fldCharType="separate"/>
-            </w:r>
-            <w:r>
-              <w:rPr>
-                <w:noProof/>
-                <w:webHidden/>
-              </w:rPr>
-              <w:t>18</w:t>
+              <w:t>21</w:t>
             </w:r>
             <w:r>
               <w:rPr>
@@ -1878,7 +1466,7 @@
       <w:pPr>
         <w:pStyle w:val="Overskrift2"/>
       </w:pPr>
-      <w:bookmarkStart w:id="0" w:name="_Toc515003530"/>
+      <w:bookmarkStart w:id="0" w:name="_Toc515529007"/>
       <w:r>
         <w:lastRenderedPageBreak/>
         <w:t>Indledning</w:t>
@@ -1889,57 +1477,139 @@
     <w:p>
       <w:pPr>
         <w:spacing w:line="360" w:lineRule="auto"/>
-      </w:pPr>
-      <w:r>
+        <w:rPr>
+          <w:sz w:val="24"/>
+          <w:szCs w:val="24"/>
+        </w:rPr>
+      </w:pPr>
+      <w:r>
+        <w:rPr>
+          <w:sz w:val="24"/>
+          <w:szCs w:val="24"/>
+        </w:rPr>
         <w:t xml:space="preserve">Denne rapport er udarbejdet </w:t>
       </w:r>
       <w:r>
+        <w:rPr>
+          <w:sz w:val="24"/>
+          <w:szCs w:val="24"/>
+        </w:rPr>
         <w:t>gennem et</w:t>
       </w:r>
       <w:r>
-        <w:t xml:space="preserve"> 6 ugers forløb 1.års eksamensprojekt på Skive Erhvervsakademi Dania 2018.</w:t>
+        <w:rPr>
+          <w:sz w:val="24"/>
+          <w:szCs w:val="24"/>
+        </w:rPr>
+        <w:t xml:space="preserve"> 6 </w:t>
+      </w:r>
+      <w:r>
+        <w:rPr>
+          <w:sz w:val="24"/>
+          <w:szCs w:val="24"/>
+        </w:rPr>
+        <w:t xml:space="preserve">ugers eksamensprojekt </w:t>
+      </w:r>
+      <w:r>
+        <w:rPr>
+          <w:sz w:val="24"/>
+          <w:szCs w:val="24"/>
+        </w:rPr>
+        <w:t>på Skive Erhvervsakademi Dania 2018.</w:t>
       </w:r>
     </w:p>
     <w:p>
       <w:pPr>
         <w:spacing w:line="360" w:lineRule="auto"/>
-      </w:pPr>
-      <w:r>
+        <w:rPr>
+          <w:sz w:val="24"/>
+          <w:szCs w:val="24"/>
+        </w:rPr>
+      </w:pPr>
+      <w:r>
+        <w:rPr>
+          <w:sz w:val="24"/>
+          <w:szCs w:val="24"/>
+        </w:rPr>
         <w:t xml:space="preserve">Eftersom den danske økonomi er kommet i opsving, har det fået flere virksomheder til at søge efter nye indtjeningsmuligheder. Virksomheder har rette fokus mod nye markeder, </w:t>
       </w:r>
       <w:r>
+        <w:rPr>
+          <w:sz w:val="24"/>
+          <w:szCs w:val="24"/>
+        </w:rPr>
         <w:t>innovation</w:t>
       </w:r>
       <w:r>
+        <w:rPr>
+          <w:sz w:val="24"/>
+          <w:szCs w:val="24"/>
+        </w:rPr>
         <w:t xml:space="preserve"> og forfinelse af produkter</w:t>
       </w:r>
       <w:r>
+        <w:rPr>
+          <w:sz w:val="24"/>
+          <w:szCs w:val="24"/>
+        </w:rPr>
         <w:t>-</w:t>
       </w:r>
       <w:r>
+        <w:rPr>
+          <w:sz w:val="24"/>
+          <w:szCs w:val="24"/>
+        </w:rPr>
         <w:t>og services på eksisterende markeder.</w:t>
       </w:r>
       <w:r>
+        <w:rPr>
+          <w:sz w:val="24"/>
+          <w:szCs w:val="24"/>
+        </w:rPr>
         <w:t xml:space="preserve"> Flere virksomheder ser </w:t>
       </w:r>
       <w:r>
+        <w:rPr>
+          <w:sz w:val="24"/>
+          <w:szCs w:val="24"/>
+        </w:rPr>
         <w:t>IT og teknologi</w:t>
       </w:r>
       <w:r>
+        <w:rPr>
+          <w:sz w:val="24"/>
+          <w:szCs w:val="24"/>
+        </w:rPr>
         <w:t xml:space="preserve"> som en fremtidige forretning-og konkurrencemæssigt </w:t>
       </w:r>
       <w:r>
+        <w:rPr>
+          <w:sz w:val="24"/>
+          <w:szCs w:val="24"/>
+        </w:rPr>
         <w:t>fordel.</w:t>
       </w:r>
       <w:r>
+        <w:rPr>
+          <w:sz w:val="24"/>
+          <w:szCs w:val="24"/>
+        </w:rPr>
         <w:t xml:space="preserve"> </w:t>
       </w:r>
     </w:p>
     <w:p>
       <w:pPr>
         <w:spacing w:line="360" w:lineRule="auto"/>
-      </w:pPr>
-      <w:r>
+        <w:rPr>
+          <w:sz w:val="24"/>
+          <w:szCs w:val="24"/>
+        </w:rPr>
+      </w:pPr>
+      <w:r>
+        <w:rPr>
+          <w:sz w:val="24"/>
+          <w:szCs w:val="24"/>
+        </w:rPr>
         <w:t xml:space="preserve">Virksomheden AP Engros ønsker at følge med i det økonomiske opsving og bestemt dem for at være en konkurrencedygtig leverandør af VVS-og Sanitetsprodukter til små og mellem store VVS-installatører, badeværelses-og køkkenbutikker. </w:t>
       </w:r>
     </w:p>
@@ -1952,7 +1622,7 @@
       <w:pPr>
         <w:pStyle w:val="Overskrift2"/>
       </w:pPr>
-      <w:bookmarkStart w:id="1" w:name="_Toc515003531"/>
+      <w:bookmarkStart w:id="1" w:name="_Toc515529008"/>
       <w:r>
         <w:lastRenderedPageBreak/>
         <w:t>Problemstilling</w:t>
@@ -1963,119 +1633,267 @@
     <w:p>
       <w:pPr>
         <w:spacing w:line="360" w:lineRule="auto"/>
-      </w:pPr>
-      <w:r>
+        <w:rPr>
+          <w:sz w:val="24"/>
+          <w:szCs w:val="24"/>
+        </w:rPr>
+      </w:pPr>
+      <w:r>
+        <w:rPr>
+          <w:sz w:val="24"/>
+          <w:szCs w:val="24"/>
+        </w:rPr>
         <w:t xml:space="preserve">Virksomheden AP Engros er en konventionel handelsvirksomhed der til dagligt og de sidste 20 år har beskæftiget sig med salg-og service af energisystem, solceller, varmevekslere mv. </w:t>
       </w:r>
     </w:p>
     <w:p>
       <w:pPr>
         <w:spacing w:line="360" w:lineRule="auto"/>
-      </w:pPr>
-      <w:r>
+        <w:rPr>
+          <w:sz w:val="24"/>
+          <w:szCs w:val="24"/>
+        </w:rPr>
+      </w:pPr>
+      <w:r>
+        <w:rPr>
+          <w:sz w:val="24"/>
+          <w:szCs w:val="24"/>
+        </w:rPr>
         <w:t>Det økonomiske opsving i den danske økonomi har fået virksomheder som AP Engros</w:t>
       </w:r>
       <w:r>
+        <w:rPr>
+          <w:sz w:val="24"/>
+          <w:szCs w:val="24"/>
+        </w:rPr>
         <w:t xml:space="preserve"> til at søge efter nye indtjening- og investerings muligheder. Mange virksomheder ønsker at gøre sig konkurrencedygtige på nuværende</w:t>
       </w:r>
       <w:r>
+        <w:rPr>
+          <w:sz w:val="24"/>
+          <w:szCs w:val="24"/>
+        </w:rPr>
         <w:t xml:space="preserve"> og</w:t>
       </w:r>
       <w:r>
+        <w:rPr>
+          <w:sz w:val="24"/>
+          <w:szCs w:val="24"/>
+        </w:rPr>
         <w:t xml:space="preserve"> nye markeder. AP Engros ønsker at følge </w:t>
       </w:r>
       <w:r>
+        <w:rPr>
+          <w:sz w:val="24"/>
+          <w:szCs w:val="24"/>
+        </w:rPr>
         <w:t xml:space="preserve">med </w:t>
       </w:r>
       <w:r>
+        <w:rPr>
+          <w:sz w:val="24"/>
+          <w:szCs w:val="24"/>
+        </w:rPr>
         <w:t>opsvinget og satse på fremtidige vækstmuligheder som fremtidige leverandører af VVS og sanitetsprodukter.</w:t>
       </w:r>
       <w:r>
+        <w:rPr>
+          <w:sz w:val="24"/>
+          <w:szCs w:val="24"/>
+        </w:rPr>
         <w:t xml:space="preserve"> </w:t>
       </w:r>
       <w:r>
+        <w:rPr>
+          <w:sz w:val="24"/>
+          <w:szCs w:val="24"/>
+        </w:rPr>
         <w:t>Virksomheden har rettet fokus mod 3 målgrupper der omfatter små og mellemstore VVS-installatører, badeværelses-og køkkenbutikker.</w:t>
       </w:r>
       <w:r>
+        <w:rPr>
+          <w:sz w:val="24"/>
+          <w:szCs w:val="24"/>
+        </w:rPr>
         <w:t xml:space="preserve"> </w:t>
       </w:r>
       <w:r>
+        <w:rPr>
+          <w:sz w:val="24"/>
+          <w:szCs w:val="24"/>
+        </w:rPr>
         <w:t>Derved har virksomheden</w:t>
       </w:r>
       <w:r>
+        <w:rPr>
+          <w:sz w:val="24"/>
+          <w:szCs w:val="24"/>
+        </w:rPr>
         <w:t xml:space="preserve"> </w:t>
       </w:r>
       <w:r>
+        <w:rPr>
+          <w:sz w:val="24"/>
+          <w:szCs w:val="24"/>
+        </w:rPr>
         <w:t xml:space="preserve">designet et </w:t>
       </w:r>
       <w:r>
+        <w:rPr>
+          <w:sz w:val="24"/>
+          <w:szCs w:val="24"/>
+        </w:rPr>
         <w:t>produkt</w:t>
       </w:r>
       <w:r>
+        <w:rPr>
+          <w:sz w:val="24"/>
+          <w:szCs w:val="24"/>
+        </w:rPr>
         <w:t xml:space="preserve">katalog som imødekommer deres 3 </w:t>
       </w:r>
       <w:r>
+        <w:rPr>
+          <w:sz w:val="24"/>
+          <w:szCs w:val="24"/>
+        </w:rPr>
         <w:t>målgrupper</w:t>
       </w:r>
       <w:r>
+        <w:rPr>
+          <w:sz w:val="24"/>
+          <w:szCs w:val="24"/>
+        </w:rPr>
         <w:t>,</w:t>
       </w:r>
     </w:p>
     <w:p>
       <w:pPr>
         <w:spacing w:line="360" w:lineRule="auto"/>
-      </w:pPr>
-      <w:r>
+        <w:rPr>
+          <w:sz w:val="24"/>
+          <w:szCs w:val="24"/>
+        </w:rPr>
+      </w:pPr>
+      <w:r>
+        <w:rPr>
+          <w:sz w:val="24"/>
+          <w:szCs w:val="24"/>
+        </w:rPr>
         <w:t>AP Engros</w:t>
       </w:r>
       <w:r>
+        <w:rPr>
+          <w:sz w:val="24"/>
+          <w:szCs w:val="24"/>
+        </w:rPr>
         <w:t xml:space="preserve"> nye</w:t>
       </w:r>
       <w:r>
+        <w:rPr>
+          <w:sz w:val="24"/>
+          <w:szCs w:val="24"/>
+        </w:rPr>
         <w:t xml:space="preserve"> forretningsstrategi </w:t>
       </w:r>
       <w:r>
+        <w:rPr>
+          <w:sz w:val="24"/>
+          <w:szCs w:val="24"/>
+        </w:rPr>
         <w:t xml:space="preserve">er </w:t>
       </w:r>
       <w:r>
+        <w:rPr>
+          <w:sz w:val="24"/>
+          <w:szCs w:val="24"/>
+        </w:rPr>
         <w:t>baseret på anvendelse af IT og automation. Løsningen skal hjælpe virksomheden til at</w:t>
       </w:r>
       <w:r>
+        <w:rPr>
+          <w:sz w:val="24"/>
+          <w:szCs w:val="24"/>
+        </w:rPr>
         <w:t xml:space="preserve"> optimere </w:t>
       </w:r>
       <w:r>
+        <w:rPr>
+          <w:sz w:val="24"/>
+          <w:szCs w:val="24"/>
+        </w:rPr>
         <w:t>kortlagte og optimerede processer, mindske</w:t>
       </w:r>
       <w:r>
+        <w:rPr>
+          <w:sz w:val="24"/>
+          <w:szCs w:val="24"/>
+        </w:rPr>
         <w:t xml:space="preserve"> </w:t>
       </w:r>
       <w:r>
+        <w:rPr>
+          <w:sz w:val="24"/>
+          <w:szCs w:val="24"/>
+        </w:rPr>
         <w:t>medarbejderomkostninger</w:t>
       </w:r>
       <w:r>
+        <w:rPr>
+          <w:sz w:val="24"/>
+          <w:szCs w:val="24"/>
+        </w:rPr>
         <w:t xml:space="preserve"> m</w:t>
       </w:r>
       <w:r>
+        <w:rPr>
+          <w:sz w:val="24"/>
+          <w:szCs w:val="24"/>
+        </w:rPr>
         <w:t xml:space="preserve">v. </w:t>
       </w:r>
     </w:p>
     <w:p>
       <w:pPr>
         <w:spacing w:line="360" w:lineRule="auto"/>
-      </w:pPr>
-      <w:r>
+        <w:rPr>
+          <w:sz w:val="24"/>
+          <w:szCs w:val="24"/>
+        </w:rPr>
+      </w:pPr>
+      <w:r>
+        <w:rPr>
+          <w:sz w:val="24"/>
+          <w:szCs w:val="24"/>
+        </w:rPr>
         <w:t xml:space="preserve">Virksomhedens mål og visioner baseret på en IT-kundeplatform som </w:t>
       </w:r>
       <w:r>
+        <w:rPr>
+          <w:sz w:val="24"/>
+          <w:szCs w:val="24"/>
+        </w:rPr>
         <w:t xml:space="preserve">er </w:t>
       </w:r>
       <w:r>
+        <w:rPr>
+          <w:sz w:val="24"/>
+          <w:szCs w:val="24"/>
+        </w:rPr>
         <w:t>følge</w:t>
       </w:r>
       <w:r>
+        <w:rPr>
+          <w:sz w:val="24"/>
+          <w:szCs w:val="24"/>
+        </w:rPr>
         <w:t>nde</w:t>
       </w:r>
       <w:r>
+        <w:rPr>
+          <w:sz w:val="24"/>
+          <w:szCs w:val="24"/>
+        </w:rPr>
         <w:t>:</w:t>
       </w:r>
     </w:p>
@@ -2084,11 +1902,15 @@
         <w:spacing w:line="360" w:lineRule="auto"/>
         <w:rPr>
           <w:i/>
+          <w:sz w:val="24"/>
+          <w:szCs w:val="24"/>
         </w:rPr>
       </w:pPr>
       <w:r>
         <w:rPr>
           <w:i/>
+          <w:sz w:val="24"/>
+          <w:szCs w:val="24"/>
         </w:rPr>
         <w:t xml:space="preserve">”Igennem vores skræddersyede IT-Kundeplatform, konkurrencedygtige priser og exceptionelle service, vil vi være den fortrukne leverandør af VVS og Sanitetsprodukter til Køkken-og badeværelsesbutikker, samt små og mellemstore VVS-installatører” </w:t>
       </w:r>
@@ -2096,53 +1918,120 @@
     <w:p>
       <w:pPr>
         <w:spacing w:line="360" w:lineRule="auto"/>
-      </w:pPr>
-      <w:r>
+        <w:rPr>
+          <w:sz w:val="24"/>
+          <w:szCs w:val="24"/>
+        </w:rPr>
+      </w:pPr>
+      <w:r>
+        <w:rPr>
+          <w:sz w:val="24"/>
+          <w:szCs w:val="24"/>
+        </w:rPr>
         <w:t xml:space="preserve">Der ligger flere fordele i at virksomheden vælger at få implementeret en IT-kundeplatform, </w:t>
       </w:r>
       <w:r>
+        <w:rPr>
+          <w:sz w:val="24"/>
+          <w:szCs w:val="24"/>
+        </w:rPr>
         <w:t>eftersom det</w:t>
       </w:r>
       <w:r>
+        <w:rPr>
+          <w:sz w:val="24"/>
+          <w:szCs w:val="24"/>
+        </w:rPr>
         <w:t xml:space="preserve"> kan presse </w:t>
       </w:r>
       <w:r>
+        <w:rPr>
+          <w:sz w:val="24"/>
+          <w:szCs w:val="24"/>
+        </w:rPr>
         <w:t xml:space="preserve">deres omkostninger ned samt </w:t>
       </w:r>
       <w:r>
+        <w:rPr>
+          <w:sz w:val="24"/>
+          <w:szCs w:val="24"/>
+        </w:rPr>
         <w:t xml:space="preserve">priser og gøre sig konkurrencedygtige på nuværende markeder og derved opnå en større kundegruppe. Med større kundegruppe og </w:t>
       </w:r>
       <w:r>
+        <w:rPr>
+          <w:sz w:val="24"/>
+          <w:szCs w:val="24"/>
+        </w:rPr>
         <w:t xml:space="preserve">indtagelse af </w:t>
       </w:r>
       <w:r>
+        <w:rPr>
+          <w:sz w:val="24"/>
+          <w:szCs w:val="24"/>
+        </w:rPr>
         <w:t xml:space="preserve">nye markeder, </w:t>
       </w:r>
       <w:r>
+        <w:rPr>
+          <w:sz w:val="24"/>
+          <w:szCs w:val="24"/>
+        </w:rPr>
         <w:t>fremmes</w:t>
       </w:r>
       <w:r>
+        <w:rPr>
+          <w:sz w:val="24"/>
+          <w:szCs w:val="24"/>
+        </w:rPr>
         <w:t xml:space="preserve"> virksomhedens indtjeningsmuligheder</w:t>
       </w:r>
       <w:r>
+        <w:rPr>
+          <w:sz w:val="24"/>
+          <w:szCs w:val="24"/>
+        </w:rPr>
         <w:t xml:space="preserve"> </w:t>
       </w:r>
       <w:r>
+        <w:rPr>
+          <w:sz w:val="24"/>
+          <w:szCs w:val="24"/>
+        </w:rPr>
         <w:t>og virksomheden opnår</w:t>
       </w:r>
       <w:r>
+        <w:rPr>
+          <w:sz w:val="24"/>
+          <w:szCs w:val="24"/>
+        </w:rPr>
         <w:t xml:space="preserve"> økonomisk vækst. </w:t>
       </w:r>
     </w:p>
     <w:p>
       <w:pPr>
         <w:spacing w:line="360" w:lineRule="auto"/>
-      </w:pPr>
-    </w:p>
-    <w:p/>
+        <w:rPr>
+          <w:sz w:val="24"/>
+          <w:szCs w:val="24"/>
+        </w:rPr>
+      </w:pPr>
+    </w:p>
+    <w:p>
+      <w:pPr>
+        <w:rPr>
+          <w:sz w:val="24"/>
+          <w:szCs w:val="24"/>
+        </w:rPr>
+      </w:pPr>
+    </w:p>
     <w:p>
       <w:pPr>
         <w:spacing w:line="360" w:lineRule="auto"/>
+        <w:rPr>
+          <w:sz w:val="24"/>
+          <w:szCs w:val="24"/>
+        </w:rPr>
       </w:pPr>
     </w:p>
     <w:p>
@@ -2160,6 +2049,7 @@
         </w:rPr>
       </w:pPr>
       <w:r>
+        <w:lastRenderedPageBreak/>
         <w:br w:type="page"/>
       </w:r>
     </w:p>
@@ -2167,7 +2057,7 @@
       <w:pPr>
         <w:pStyle w:val="Overskrift2"/>
       </w:pPr>
-      <w:bookmarkStart w:id="2" w:name="_Toc515003532"/>
+      <w:bookmarkStart w:id="2" w:name="_Toc515529009"/>
       <w:r>
         <w:lastRenderedPageBreak/>
         <w:t>Problemformulering</w:t>
@@ -2178,231 +2068,511 @@
     <w:p>
       <w:pPr>
         <w:spacing w:line="360" w:lineRule="auto"/>
-      </w:pPr>
-      <w:r>
+        <w:rPr>
+          <w:sz w:val="24"/>
+          <w:szCs w:val="24"/>
+        </w:rPr>
+      </w:pPr>
+      <w:r>
+        <w:rPr>
+          <w:sz w:val="24"/>
+          <w:szCs w:val="24"/>
+        </w:rPr>
         <w:t>Opgaven er at design-og implementere en IT-platform, der skal håndtere køb, salg</w:t>
       </w:r>
       <w:r>
+        <w:rPr>
+          <w:sz w:val="24"/>
+          <w:szCs w:val="24"/>
+        </w:rPr>
         <w:t>-</w:t>
       </w:r>
       <w:r>
+        <w:rPr>
+          <w:sz w:val="24"/>
+          <w:szCs w:val="24"/>
+        </w:rPr>
         <w:t xml:space="preserve">og service opgaver </w:t>
       </w:r>
       <w:r>
+        <w:rPr>
+          <w:sz w:val="24"/>
+          <w:szCs w:val="24"/>
+        </w:rPr>
         <w:t xml:space="preserve">og </w:t>
       </w:r>
       <w:r>
+        <w:rPr>
+          <w:sz w:val="24"/>
+          <w:szCs w:val="24"/>
+        </w:rPr>
         <w:t>de processerne</w:t>
       </w:r>
       <w:r>
+        <w:rPr>
+          <w:sz w:val="24"/>
+          <w:szCs w:val="24"/>
+        </w:rPr>
         <w:t xml:space="preserve"> der</w:t>
       </w:r>
       <w:r>
+        <w:rPr>
+          <w:sz w:val="24"/>
+          <w:szCs w:val="24"/>
+        </w:rPr>
         <w:t xml:space="preserve"> mellem virksomheden AP Engros og deres kunder.</w:t>
       </w:r>
     </w:p>
     <w:p>
       <w:pPr>
         <w:spacing w:line="360" w:lineRule="auto"/>
-      </w:pPr>
-      <w:r>
+        <w:rPr>
+          <w:sz w:val="24"/>
+          <w:szCs w:val="24"/>
+        </w:rPr>
+      </w:pPr>
+      <w:r>
+        <w:rPr>
+          <w:sz w:val="24"/>
+          <w:szCs w:val="24"/>
+        </w:rPr>
         <w:t>AP Engros har en række funktionalitetskrav som skal design-og implementeres, dog har virksomheden ikke den store erfaring med digitale løsninger</w:t>
       </w:r>
       <w:r>
+        <w:rPr>
+          <w:sz w:val="24"/>
+          <w:szCs w:val="24"/>
+        </w:rPr>
         <w:t xml:space="preserve"> men gode med traditionel handel. </w:t>
       </w:r>
     </w:p>
     <w:p>
       <w:pPr>
         <w:spacing w:line="360" w:lineRule="auto"/>
-      </w:pPr>
-      <w:r>
+        <w:rPr>
+          <w:sz w:val="24"/>
+          <w:szCs w:val="24"/>
+        </w:rPr>
+      </w:pPr>
+      <w:r>
+        <w:rPr>
+          <w:sz w:val="24"/>
+          <w:szCs w:val="24"/>
+        </w:rPr>
         <w:t>De konkrete krav som virksomheden stiller, er at der ønske</w:t>
       </w:r>
       <w:r>
+        <w:rPr>
+          <w:sz w:val="24"/>
+          <w:szCs w:val="24"/>
+        </w:rPr>
         <w:t>s</w:t>
       </w:r>
       <w:r>
+        <w:rPr>
+          <w:sz w:val="24"/>
+          <w:szCs w:val="24"/>
+        </w:rPr>
         <w:t xml:space="preserve"> en kundeadministration som skal håndtere virksomhedens kunder samt deres oplysninger.</w:t>
       </w:r>
       <w:r>
+        <w:rPr>
+          <w:sz w:val="24"/>
+          <w:szCs w:val="24"/>
+        </w:rPr>
         <w:t xml:space="preserve"> Brugeren af programmet skal have mulighed for at kunne oprette, slette og redigere i virksomhedens kundeoplysninger samt detaljer om hver enkelte kunde.</w:t>
       </w:r>
     </w:p>
     <w:p>
       <w:pPr>
         <w:spacing w:line="360" w:lineRule="auto"/>
-      </w:pPr>
-      <w:r>
+        <w:rPr>
+          <w:sz w:val="24"/>
+          <w:szCs w:val="24"/>
+        </w:rPr>
+      </w:pPr>
+      <w:r>
+        <w:rPr>
+          <w:sz w:val="24"/>
+          <w:szCs w:val="24"/>
+        </w:rPr>
         <w:t xml:space="preserve">Det indbefatter navn, adresse, kontaktoplysninger, kontaktperson og kundes forventet årlige </w:t>
       </w:r>
       <w:r>
+        <w:rPr>
+          <w:sz w:val="24"/>
+          <w:szCs w:val="24"/>
+        </w:rPr>
         <w:t>omsætning</w:t>
       </w:r>
       <w:r>
+        <w:rPr>
+          <w:sz w:val="24"/>
+          <w:szCs w:val="24"/>
+        </w:rPr>
         <w:t>.</w:t>
       </w:r>
     </w:p>
     <w:p>
       <w:pPr>
         <w:spacing w:line="360" w:lineRule="auto"/>
-      </w:pPr>
-      <w:r>
+        <w:rPr>
+          <w:sz w:val="24"/>
+          <w:szCs w:val="24"/>
+        </w:rPr>
+      </w:pPr>
+      <w:r>
+        <w:rPr>
+          <w:sz w:val="24"/>
+          <w:szCs w:val="24"/>
+        </w:rPr>
         <w:t>Dernæst skal der være en aftaleadministration der</w:t>
       </w:r>
       <w:r>
+        <w:rPr>
+          <w:sz w:val="24"/>
+          <w:szCs w:val="24"/>
+        </w:rPr>
         <w:t xml:space="preserve"> kan oprette, slette og </w:t>
       </w:r>
       <w:r>
+        <w:rPr>
+          <w:sz w:val="24"/>
+          <w:szCs w:val="24"/>
+        </w:rPr>
         <w:t>redigere aftaler</w:t>
       </w:r>
       <w:r>
+        <w:rPr>
+          <w:sz w:val="24"/>
+          <w:szCs w:val="24"/>
+        </w:rPr>
         <w:t xml:space="preserve"> der er mellem enkelte kunder og AP Engros.</w:t>
       </w:r>
       <w:r>
+        <w:rPr>
+          <w:sz w:val="24"/>
+          <w:szCs w:val="24"/>
+        </w:rPr>
         <w:t xml:space="preserve"> En aftale </w:t>
       </w:r>
       <w:r>
+        <w:rPr>
+          <w:sz w:val="24"/>
+          <w:szCs w:val="24"/>
+        </w:rPr>
         <w:t>har</w:t>
       </w:r>
       <w:r>
+        <w:rPr>
+          <w:sz w:val="24"/>
+          <w:szCs w:val="24"/>
+        </w:rPr>
         <w:t xml:space="preserve"> en løbetid på min. 6-24 måneder, </w:t>
       </w:r>
       <w:r>
+        <w:rPr>
+          <w:sz w:val="24"/>
+          <w:szCs w:val="24"/>
+        </w:rPr>
         <w:t>derefter skal</w:t>
       </w:r>
       <w:r>
+        <w:rPr>
+          <w:sz w:val="24"/>
+          <w:szCs w:val="24"/>
+        </w:rPr>
         <w:t xml:space="preserve"> kunden skal anmode om ny aftale, for at få adgang til produktgruppe og særlige rabatter. </w:t>
       </w:r>
     </w:p>
     <w:p>
       <w:pPr>
         <w:spacing w:line="360" w:lineRule="auto"/>
-      </w:pPr>
-      <w:r>
+        <w:rPr>
+          <w:sz w:val="24"/>
+          <w:szCs w:val="24"/>
+        </w:rPr>
+      </w:pPr>
+      <w:r>
+        <w:rPr>
+          <w:sz w:val="24"/>
+          <w:szCs w:val="24"/>
+        </w:rPr>
         <w:t xml:space="preserve">Virksomhedens produktkatalog </w:t>
       </w:r>
       <w:r>
+        <w:rPr>
+          <w:sz w:val="24"/>
+          <w:szCs w:val="24"/>
+        </w:rPr>
         <w:t xml:space="preserve">indeholder ca. 30.000 produkter, hvilket gør det relevant at, der er implementeret </w:t>
       </w:r>
       <w:r>
+        <w:rPr>
+          <w:sz w:val="24"/>
+          <w:szCs w:val="24"/>
+        </w:rPr>
         <w:t xml:space="preserve">en produktadministration med </w:t>
       </w:r>
       <w:r>
+        <w:rPr>
+          <w:sz w:val="24"/>
+          <w:szCs w:val="24"/>
+        </w:rPr>
         <w:t>søgemuligheder, der kan</w:t>
       </w:r>
       <w:r>
+        <w:rPr>
+          <w:sz w:val="24"/>
+          <w:szCs w:val="24"/>
+        </w:rPr>
         <w:t xml:space="preserve"> finde produkter ved at søge på f.eks. Produktnavn, produktnummer</w:t>
       </w:r>
       <w:r>
+        <w:rPr>
+          <w:sz w:val="24"/>
+          <w:szCs w:val="24"/>
+        </w:rPr>
         <w:t xml:space="preserve"> eller beskrivelse.</w:t>
       </w:r>
       <w:r>
+        <w:rPr>
+          <w:sz w:val="24"/>
+          <w:szCs w:val="24"/>
+        </w:rPr>
         <w:t xml:space="preserve"> Der skal også være mulighed for, at AP Engros kan laves masseændringer i pris, på udvalgte produktgruppe i deres produktkatalog. </w:t>
       </w:r>
     </w:p>
     <w:p>
       <w:pPr>
         <w:spacing w:line="360" w:lineRule="auto"/>
-      </w:pPr>
-      <w:r>
+        <w:rPr>
+          <w:sz w:val="24"/>
+          <w:szCs w:val="24"/>
+        </w:rPr>
+      </w:pPr>
+      <w:r>
+        <w:rPr>
+          <w:sz w:val="24"/>
+          <w:szCs w:val="24"/>
+        </w:rPr>
         <w:t xml:space="preserve">Der vil ugentligt blive sent produktfiler fra AP Engros leverandører. Filerne </w:t>
       </w:r>
       <w:r>
+        <w:rPr>
+          <w:sz w:val="24"/>
+          <w:szCs w:val="24"/>
+        </w:rPr>
         <w:t xml:space="preserve">bliver gemt i virksomheden indbakke på deres Linux-serve system. Dertil ønskes det, at filerne bliver automatisk indlæst og registret, når virksomheden modtager dem fra leverandøren. Det er </w:t>
       </w:r>
       <w:r>
+        <w:rPr>
+          <w:sz w:val="24"/>
+          <w:szCs w:val="24"/>
+        </w:rPr>
         <w:t>vigtigt</w:t>
       </w:r>
       <w:r>
+        <w:rPr>
+          <w:sz w:val="24"/>
+          <w:szCs w:val="24"/>
+        </w:rPr>
         <w:t xml:space="preserve"> at filerne ikke bliver slettet fra AP Engros indbakke efter indlæsning af nye.</w:t>
       </w:r>
     </w:p>
     <w:p>
       <w:pPr>
         <w:spacing w:line="360" w:lineRule="auto"/>
-      </w:pPr>
-      <w:r>
+        <w:rPr>
+          <w:sz w:val="24"/>
+          <w:szCs w:val="24"/>
+        </w:rPr>
+      </w:pPr>
+      <w:r>
+        <w:rPr>
+          <w:sz w:val="24"/>
+          <w:szCs w:val="24"/>
+        </w:rPr>
         <w:t xml:space="preserve">En </w:t>
       </w:r>
       <w:r>
+        <w:rPr>
+          <w:sz w:val="24"/>
+          <w:szCs w:val="24"/>
+        </w:rPr>
         <w:t>abonnementsadministration</w:t>
       </w:r>
       <w:r>
+        <w:rPr>
+          <w:sz w:val="24"/>
+          <w:szCs w:val="24"/>
+        </w:rPr>
         <w:t xml:space="preserve"> skal holde styr på hvilke aftale der blive indgået mellem AP Engros og deres kunder. De kunder som har et aktivt abonnement, </w:t>
       </w:r>
       <w:r>
+        <w:rPr>
+          <w:sz w:val="24"/>
+          <w:szCs w:val="24"/>
+        </w:rPr>
         <w:t>sender AP Engros</w:t>
       </w:r>
       <w:r>
+        <w:rPr>
+          <w:sz w:val="24"/>
+          <w:szCs w:val="24"/>
+        </w:rPr>
         <w:t xml:space="preserve"> en CSV fil, </w:t>
       </w:r>
       <w:r>
+        <w:rPr>
+          <w:sz w:val="24"/>
+          <w:szCs w:val="24"/>
+        </w:rPr>
         <w:t xml:space="preserve">der </w:t>
       </w:r>
       <w:r>
+        <w:rPr>
+          <w:sz w:val="24"/>
+          <w:szCs w:val="24"/>
+        </w:rPr>
         <w:t>indeholder produkter kunden har indgået aftale om. Er aftale inaktiv eller udløbet vil kunden ikke modtage filer med produkter</w:t>
       </w:r>
       <w:r>
+        <w:rPr>
+          <w:sz w:val="24"/>
+          <w:szCs w:val="24"/>
+        </w:rPr>
         <w:t>, før der anmodet om fornyelse af aftale</w:t>
       </w:r>
       <w:r>
+        <w:rPr>
+          <w:sz w:val="24"/>
+          <w:szCs w:val="24"/>
+        </w:rPr>
         <w:t>. Alle filer som bliver sent ud til kunder med et aktivt abonnement, vil ligge i udbakken på AP Engros test-</w:t>
       </w:r>
       <w:r>
+        <w:rPr>
+          <w:sz w:val="24"/>
+          <w:szCs w:val="24"/>
+        </w:rPr>
         <w:t xml:space="preserve">Linux server system. </w:t>
       </w:r>
     </w:p>
     <w:p>
       <w:pPr>
         <w:spacing w:line="360" w:lineRule="auto"/>
-      </w:pPr>
-      <w:r>
+        <w:rPr>
+          <w:sz w:val="24"/>
+          <w:szCs w:val="24"/>
+        </w:rPr>
+      </w:pPr>
+      <w:r>
+        <w:rPr>
+          <w:sz w:val="24"/>
+          <w:szCs w:val="24"/>
+        </w:rPr>
+        <w:lastRenderedPageBreak/>
         <w:t xml:space="preserve">Med et produktkatalog der indeholder 30.000 produkter, ønsker AP Engros at føre statistik over b.la. Oprettede aftale samt afviklede kontrakter. Der skal også føres statistik over top 10 produktgrupper og mulighed for at AP Engros selv kan vælge top x over produktgrupper distribueret ud til deres aktive kunder. </w:t>
       </w:r>
     </w:p>
     <w:p>
       <w:pPr>
         <w:spacing w:line="360" w:lineRule="auto"/>
-      </w:pPr>
-      <w:r>
-        <w:lastRenderedPageBreak/>
+        <w:rPr>
+          <w:sz w:val="24"/>
+          <w:szCs w:val="24"/>
+        </w:rPr>
+      </w:pPr>
+      <w:r>
+        <w:rPr>
+          <w:sz w:val="24"/>
+          <w:szCs w:val="24"/>
+        </w:rPr>
         <w:t xml:space="preserve">Alle handlinger der bliver </w:t>
       </w:r>
       <w:r>
+        <w:rPr>
+          <w:sz w:val="24"/>
+          <w:szCs w:val="24"/>
+        </w:rPr>
         <w:t>fortaget,</w:t>
       </w:r>
       <w:r>
+        <w:rPr>
+          <w:sz w:val="24"/>
+          <w:szCs w:val="24"/>
+        </w:rPr>
         <w:t xml:space="preserve"> skal </w:t>
       </w:r>
       <w:r>
+        <w:rPr>
+          <w:sz w:val="24"/>
+          <w:szCs w:val="24"/>
+        </w:rPr>
         <w:t>logges i systemet</w:t>
       </w:r>
       <w:r>
+        <w:rPr>
+          <w:sz w:val="24"/>
+          <w:szCs w:val="24"/>
+        </w:rPr>
         <w:t xml:space="preserve">. Den skal holde styr på seneste inddateringer der er foretaget og antallet af data der er blevet inddateret. Systemfejl logges </w:t>
       </w:r>
       <w:r>
+        <w:rPr>
+          <w:sz w:val="24"/>
+          <w:szCs w:val="24"/>
+        </w:rPr>
         <w:t xml:space="preserve">også </w:t>
       </w:r>
       <w:r>
+        <w:rPr>
+          <w:sz w:val="24"/>
+          <w:szCs w:val="24"/>
+        </w:rPr>
         <w:t>i systemet, så man</w:t>
       </w:r>
       <w:r>
+        <w:rPr>
+          <w:sz w:val="24"/>
+          <w:szCs w:val="24"/>
+        </w:rPr>
         <w:t xml:space="preserve"> på</w:t>
       </w:r>
       <w:r>
+        <w:rPr>
+          <w:sz w:val="24"/>
+          <w:szCs w:val="24"/>
+        </w:rPr>
         <w:t xml:space="preserve"> senere </w:t>
       </w:r>
       <w:r>
+        <w:rPr>
+          <w:sz w:val="24"/>
+          <w:szCs w:val="24"/>
+        </w:rPr>
         <w:t xml:space="preserve">tidspunkt </w:t>
       </w:r>
       <w:r>
+        <w:rPr>
+          <w:sz w:val="24"/>
+          <w:szCs w:val="24"/>
+        </w:rPr>
         <w:t>kan</w:t>
       </w:r>
       <w:r>
+        <w:rPr>
+          <w:sz w:val="24"/>
+          <w:szCs w:val="24"/>
+        </w:rPr>
         <w:t xml:space="preserve"> </w:t>
       </w:r>
       <w:r>
+        <w:rPr>
+          <w:sz w:val="24"/>
+          <w:szCs w:val="24"/>
+        </w:rPr>
         <w:t xml:space="preserve">udbedre de systemdele som var skyld i fejlen. </w:t>
       </w:r>
     </w:p>
@@ -2450,7 +2620,7 @@
       <w:pPr>
         <w:pStyle w:val="Overskrift3"/>
       </w:pPr>
-      <w:bookmarkStart w:id="3" w:name="_Toc515003533"/>
+      <w:bookmarkStart w:id="3" w:name="_Toc515529010"/>
       <w:r>
         <w:lastRenderedPageBreak/>
         <w:t>Problemanalyse</w:t>
@@ -2464,6 +2634,146 @@
     </w:p>
     <w:p>
       <w:pPr>
+        <w:spacing w:line="360" w:lineRule="auto"/>
+        <w:rPr>
+          <w:sz w:val="24"/>
+          <w:szCs w:val="24"/>
+        </w:rPr>
+      </w:pPr>
+      <w:r>
+        <w:rPr>
+          <w:sz w:val="24"/>
+          <w:szCs w:val="24"/>
+        </w:rPr>
+        <w:t xml:space="preserve">Gruppen har gennem de sidste 6 uger arbejde med </w:t>
+      </w:r>
+      <w:r>
+        <w:rPr>
+          <w:sz w:val="24"/>
+          <w:szCs w:val="24"/>
+        </w:rPr>
+        <w:t xml:space="preserve">systemudvikling og implementering af en softwareløsning til AP Engros. </w:t>
+      </w:r>
+    </w:p>
+    <w:p>
+      <w:pPr>
+        <w:spacing w:line="360" w:lineRule="auto"/>
+        <w:rPr>
+          <w:sz w:val="24"/>
+          <w:szCs w:val="24"/>
+        </w:rPr>
+      </w:pPr>
+      <w:r>
+        <w:rPr>
+          <w:sz w:val="24"/>
+          <w:szCs w:val="24"/>
+        </w:rPr>
+        <w:t xml:space="preserve">Problemformuleringen omhandlede en virksomhed, der havde et ønske til at få implementeret en IT-løsning til deres kommende salg-og service. AP Engros har ønsket </w:t>
+      </w:r>
+      <w:r>
+        <w:rPr>
+          <w:sz w:val="24"/>
+          <w:szCs w:val="24"/>
+        </w:rPr>
+        <w:t xml:space="preserve">at </w:t>
+      </w:r>
+      <w:r>
+        <w:rPr>
+          <w:sz w:val="24"/>
+          <w:szCs w:val="24"/>
+        </w:rPr>
+        <w:t xml:space="preserve">øge deres omsætning ved at indtage nye markeder, ved at blive dygtige leverandører at VVS- og Sanitetsprodukter til små og mellemstore virksomheden. </w:t>
+      </w:r>
+    </w:p>
+    <w:p>
+      <w:pPr>
+        <w:spacing w:line="360" w:lineRule="auto"/>
+        <w:rPr>
+          <w:sz w:val="24"/>
+          <w:szCs w:val="24"/>
+        </w:rPr>
+      </w:pPr>
+      <w:r>
+        <w:rPr>
+          <w:sz w:val="24"/>
+          <w:szCs w:val="24"/>
+        </w:rPr>
+        <w:t xml:space="preserve">AP Engros har ingen erfaringer indenfor IT og derfor ønsker hjælp med hensyn på design og implementering, hvor de stiller krav til hvilke funktionalitet programmet skal kunne indeholde. </w:t>
+      </w:r>
+    </w:p>
+    <w:p>
+      <w:pPr>
+        <w:spacing w:line="360" w:lineRule="auto"/>
+        <w:rPr>
+          <w:sz w:val="24"/>
+          <w:szCs w:val="24"/>
+        </w:rPr>
+      </w:pPr>
+      <w:r>
+        <w:rPr>
+          <w:sz w:val="24"/>
+          <w:szCs w:val="24"/>
+        </w:rPr>
+        <w:t xml:space="preserve">Vi har arbejdet på at designe et overskueligt bæredygtig software design, så det nemt for AP Engros at håndtere programmet til at afvikle deres behov. </w:t>
+      </w:r>
+      <w:r>
+        <w:rPr>
+          <w:sz w:val="24"/>
+          <w:szCs w:val="24"/>
+        </w:rPr>
+        <w:t xml:space="preserve">Vi i gruppen diskuteret hvilke elementer der var nødvendige at implementere og hvordan User-Interface skulle implementeres. </w:t>
+      </w:r>
+    </w:p>
+    <w:p>
+      <w:pPr>
+        <w:spacing w:line="360" w:lineRule="auto"/>
+        <w:rPr>
+          <w:sz w:val="24"/>
+          <w:szCs w:val="24"/>
+        </w:rPr>
+      </w:pPr>
+      <w:r>
+        <w:rPr>
+          <w:sz w:val="24"/>
+          <w:szCs w:val="24"/>
+        </w:rPr>
+        <w:t xml:space="preserve">Der er anvendt en del systemudvikling inden vi i gruppe har fortaget os implementering af selve </w:t>
+      </w:r>
+      <w:r>
+        <w:rPr>
+          <w:sz w:val="24"/>
+          <w:szCs w:val="24"/>
+        </w:rPr>
+        <w:t>C</w:t>
+      </w:r>
+      <w:r>
+        <w:rPr>
+          <w:sz w:val="24"/>
+          <w:szCs w:val="24"/>
+        </w:rPr>
+        <w:t>ode-</w:t>
+      </w:r>
+      <w:proofErr w:type="spellStart"/>
+      <w:r>
+        <w:rPr>
+          <w:sz w:val="24"/>
+          <w:szCs w:val="24"/>
+        </w:rPr>
+        <w:t>behind</w:t>
+      </w:r>
+      <w:proofErr w:type="spellEnd"/>
+      <w:r>
+        <w:rPr>
+          <w:sz w:val="24"/>
+          <w:szCs w:val="24"/>
+        </w:rPr>
+        <w:t xml:space="preserve"> og programmet.</w:t>
+      </w:r>
+    </w:p>
+    <w:p/>
+    <w:p/>
+    <w:p>
+      <w:pPr>
         <w:rPr>
           <w:color w:val="FF0000"/>
         </w:rPr>
@@ -2474,6 +2784,12 @@
         </w:rPr>
         <w:t>MANGLER</w:t>
       </w:r>
+      <w:r>
+        <w:rPr>
+          <w:color w:val="FF0000"/>
+        </w:rPr>
+        <w:t xml:space="preserve"> lidt uddyb…</w:t>
+      </w:r>
     </w:p>
     <w:p>
       <w:pPr>
@@ -2484,15 +2800,7 @@
       </w:r>
     </w:p>
     <w:p>
-      <w:pPr>
-        <w:rPr>
-          <w:lang w:val="en-US"/>
-        </w:rPr>
-      </w:pPr>
-      <w:r>
-        <w:rPr>
-          <w:lang w:val="en-US"/>
-        </w:rPr>
+      <w:r>
         <w:br/>
       </w:r>
     </w:p>
@@ -2503,26 +2811,20 @@
           <w:color w:val="2F5496" w:themeColor="accent1" w:themeShade="BF"/>
           <w:sz w:val="26"/>
           <w:szCs w:val="26"/>
+        </w:rPr>
+      </w:pPr>
+      <w:r>
+        <w:br w:type="page"/>
+      </w:r>
+    </w:p>
+    <w:p>
+      <w:pPr>
+        <w:pStyle w:val="Overskrift3"/>
+        <w:rPr>
           <w:lang w:val="en-US"/>
         </w:rPr>
       </w:pPr>
-      <w:r>
-        <w:rPr>
-          <w:lang w:val="en-US"/>
-        </w:rPr>
-        <w:br w:type="page"/>
-      </w:r>
-      <w:bookmarkStart w:id="4" w:name="_GoBack"/>
-      <w:bookmarkEnd w:id="4"/>
-    </w:p>
-    <w:p>
-      <w:pPr>
-        <w:pStyle w:val="Overskrift2"/>
-        <w:rPr>
-          <w:lang w:val="en-US"/>
-        </w:rPr>
-      </w:pPr>
-      <w:bookmarkStart w:id="5" w:name="_Toc515003535"/>
+      <w:bookmarkStart w:id="4" w:name="_Toc515529011"/>
       <w:r>
         <w:rPr>
           <w:lang w:val="en-US"/>
@@ -2530,7 +2832,7 @@
         <w:lastRenderedPageBreak/>
         <w:t>Brief Use case</w:t>
       </w:r>
-      <w:bookmarkEnd w:id="5"/>
+      <w:bookmarkEnd w:id="4"/>
       <w:r>
         <w:rPr>
           <w:lang w:val="en-US"/>
@@ -2546,6 +2848,9 @@
       </w:pPr>
     </w:p>
     <w:p>
+      <w:pPr>
+        <w:spacing w:line="360" w:lineRule="auto"/>
+      </w:pPr>
       <w:r>
         <w:t xml:space="preserve">Vi har </w:t>
       </w:r>
@@ -2614,116 +2919,109 @@
       <w:pPr>
         <w:pStyle w:val="Overskrift3"/>
       </w:pPr>
-      <w:bookmarkStart w:id="6" w:name="_Toc515003536"/>
+    </w:p>
+    <w:p>
+      <w:pPr>
+        <w:pStyle w:val="Overskrift4"/>
+      </w:pPr>
+      <w:r>
+        <w:t xml:space="preserve">Kundeadministration </w:t>
+      </w:r>
+    </w:p>
+    <w:p/>
+    <w:p>
+      <w:pPr>
+        <w:pStyle w:val="Overskrift4"/>
+      </w:pPr>
+      <w:r>
+        <w:t>Oprette kunde</w:t>
+      </w:r>
+    </w:p>
+    <w:p>
+      <w:pPr>
+        <w:pStyle w:val="Overskrift4"/>
+      </w:pPr>
+    </w:p>
+    <w:p>
+      <w:r>
+        <w:t>Virksomheden er de</w:t>
+      </w:r>
+      <w:r>
+        <w:t>n</w:t>
+      </w:r>
+      <w:r>
+        <w:t xml:space="preserve"> essentielle bruger af </w:t>
+      </w:r>
+      <w:r>
+        <w:t>softwareprogrammet</w:t>
+      </w:r>
+      <w:r>
+        <w:t xml:space="preserve">. Derfor opretter AP Engros selv deres kunder med relevante kundeoplysninger, hvorefter de bliver gemt i virksomhedens kundedatabase system. </w:t>
+      </w:r>
+    </w:p>
+    <w:p>
+      <w:r>
+        <w:t xml:space="preserve"> </w:t>
+      </w:r>
+    </w:p>
+    <w:p>
+      <w:pPr>
+        <w:pStyle w:val="Overskrift4"/>
+      </w:pPr>
+      <w:r>
+        <w:t>Slette kunde</w:t>
+      </w:r>
+    </w:p>
+    <w:p>
+      <w:r>
+        <w:t>Det er kun virksomheden</w:t>
+      </w:r>
+      <w:r>
+        <w:t xml:space="preserve"> </w:t>
+      </w:r>
+      <w:r>
+        <w:t xml:space="preserve">der kan ændre i deres kundesegment, </w:t>
+      </w:r>
+      <w:r>
+        <w:t xml:space="preserve">eftersom de er de </w:t>
+      </w:r>
+      <w:r>
+        <w:t xml:space="preserve">eneste der har adgang til </w:t>
+      </w:r>
+      <w:r>
+        <w:t xml:space="preserve">programmet og dermed deres database med oprettede kunder. </w:t>
+      </w:r>
+    </w:p>
+    <w:p>
+      <w:pPr>
+        <w:pStyle w:val="Overskrift4"/>
+      </w:pPr>
+    </w:p>
+    <w:p>
+      <w:pPr>
+        <w:pStyle w:val="Overskrift4"/>
+      </w:pPr>
+      <w:r>
+        <w:t>Redigere kunde</w:t>
+      </w:r>
+    </w:p>
+    <w:p>
+      <w:r>
+        <w:t xml:space="preserve">Hvis en af virksomhedens kunder f.eks. har fået ny adresse, telefonnummer osv. Indhentes kundes nuværende oplysninger i programmet og ændres. Programmet gemmer og opdatere den pågældende kundes oplysninger til databasen. </w:t>
+      </w:r>
     </w:p>
     <w:p>
       <w:pPr>
         <w:pStyle w:val="Overskrift3"/>
       </w:pPr>
-      <w:r>
-        <w:t>Kundeadministration</w:t>
-      </w:r>
-      <w:bookmarkEnd w:id="6"/>
-      <w:r>
-        <w:t xml:space="preserve"> </w:t>
-      </w:r>
-    </w:p>
-    <w:p/>
+    </w:p>
     <w:p>
       <w:pPr>
         <w:pStyle w:val="Overskrift4"/>
       </w:pPr>
       <w:r>
-        <w:t>Oprette kunde</w:t>
-      </w:r>
-    </w:p>
-    <w:p>
-      <w:pPr>
-        <w:pStyle w:val="Overskrift4"/>
-      </w:pPr>
-    </w:p>
-    <w:p>
-      <w:r>
-        <w:t>Virksomheden er de</w:t>
-      </w:r>
-      <w:r>
-        <w:t>n</w:t>
-      </w:r>
-      <w:r>
-        <w:t xml:space="preserve"> essentielle bruger af </w:t>
-      </w:r>
-      <w:r>
-        <w:t>softwareprogrammet</w:t>
-      </w:r>
-      <w:r>
-        <w:t xml:space="preserve">. Derfor opretter AP Engros selv deres kunder med relevante kundeoplysninger, hvorefter de bliver gemt i virksomhedens kundedatabase system. </w:t>
-      </w:r>
-    </w:p>
-    <w:p>
-      <w:r>
-        <w:t xml:space="preserve"> </w:t>
-      </w:r>
-    </w:p>
-    <w:p>
-      <w:pPr>
-        <w:pStyle w:val="Overskrift4"/>
-      </w:pPr>
-      <w:r>
-        <w:t>Slette kunde</w:t>
-      </w:r>
-    </w:p>
-    <w:p>
-      <w:r>
-        <w:t>Det er kun virksomheden</w:t>
-      </w:r>
-      <w:r>
-        <w:t xml:space="preserve"> </w:t>
-      </w:r>
-      <w:r>
-        <w:t xml:space="preserve">der kan ændre i deres kundesegment, </w:t>
-      </w:r>
-      <w:r>
-        <w:t xml:space="preserve">eftersom de er de </w:t>
-      </w:r>
-      <w:r>
-        <w:t xml:space="preserve">eneste der har adgang til </w:t>
-      </w:r>
-      <w:r>
-        <w:t xml:space="preserve">programmet og dermed deres database med oprettede kunder. </w:t>
-      </w:r>
-    </w:p>
-    <w:p>
-      <w:pPr>
-        <w:pStyle w:val="Overskrift4"/>
-      </w:pPr>
-    </w:p>
-    <w:p>
-      <w:pPr>
-        <w:pStyle w:val="Overskrift4"/>
-      </w:pPr>
-      <w:r>
-        <w:t>Redigere kunde</w:t>
-      </w:r>
-    </w:p>
-    <w:p>
-      <w:r>
-        <w:t xml:space="preserve">Hvis en af virksomhedens kunder f.eks. har fået ny adresse, telefonnummer osv. Indhentes kundes nuværende oplysninger i programmet og ændres. Programmet gemmer og opdatere den pågældende kundes oplysninger til databasen. </w:t>
-      </w:r>
-    </w:p>
-    <w:p>
-      <w:pPr>
-        <w:pStyle w:val="Overskrift3"/>
-      </w:pPr>
-    </w:p>
-    <w:p>
-      <w:pPr>
-        <w:pStyle w:val="Overskrift3"/>
-      </w:pPr>
-      <w:bookmarkStart w:id="7" w:name="_Toc515003537"/>
-      <w:r>
         <w:t>Aftaleadministration</w:t>
       </w:r>
-      <w:bookmarkEnd w:id="7"/>
     </w:p>
     <w:p/>
     <w:p>
@@ -2789,7 +3087,6 @@
           <w:szCs w:val="22"/>
         </w:rPr>
       </w:pPr>
-      <w:bookmarkStart w:id="8" w:name="_Toc515003538"/>
     </w:p>
     <w:p>
       <w:pPr>
@@ -2803,122 +3100,138 @@
     </w:p>
     <w:p>
       <w:pPr>
+        <w:pStyle w:val="Overskrift4"/>
+        <w:rPr>
+          <w:color w:val="1F3763" w:themeColor="accent1" w:themeShade="7F"/>
+          <w:sz w:val="24"/>
+          <w:szCs w:val="24"/>
+        </w:rPr>
+      </w:pPr>
+      <w:r>
+        <w:t>Varekatalogadministration</w:t>
+      </w:r>
+    </w:p>
+    <w:p/>
+    <w:p>
+      <w:pPr>
+        <w:pStyle w:val="Overskrift4"/>
+      </w:pPr>
+      <w:r>
+        <w:t>Oprette varekatalog</w:t>
+      </w:r>
+    </w:p>
+    <w:p>
+      <w:pPr>
+        <w:spacing w:line="360" w:lineRule="auto"/>
+        <w:rPr>
+          <w:sz w:val="24"/>
+          <w:szCs w:val="24"/>
+        </w:rPr>
+      </w:pPr>
+      <w:r>
+        <w:rPr>
+          <w:sz w:val="24"/>
+          <w:szCs w:val="24"/>
+        </w:rPr>
+        <w:t xml:space="preserve">Der skal være mulighed for at virksomheden AP Engros kan oprette nye produkter i deres sortiment inden for VVS- og Sanitetsprodukter. </w:t>
+      </w:r>
+    </w:p>
+    <w:p>
+      <w:pPr>
+        <w:pStyle w:val="Overskrift4"/>
+      </w:pPr>
+    </w:p>
+    <w:p>
+      <w:pPr>
+        <w:pStyle w:val="Overskrift4"/>
+      </w:pPr>
+      <w:r>
+        <w:t>Slette varekatalog</w:t>
+      </w:r>
+    </w:p>
+    <w:p>
+      <w:pPr>
+        <w:spacing w:line="360" w:lineRule="auto"/>
+        <w:rPr>
+          <w:sz w:val="24"/>
+          <w:szCs w:val="24"/>
+        </w:rPr>
+      </w:pPr>
+      <w:r>
+        <w:rPr>
+          <w:sz w:val="24"/>
+          <w:szCs w:val="24"/>
+        </w:rPr>
+        <w:t xml:space="preserve">Produkter som f.eks. er udgået eller ikke længere sælge af virksomheden, skal de kunne fjernes fra deres database. </w:t>
+      </w:r>
+    </w:p>
+    <w:p>
+      <w:pPr>
+        <w:pStyle w:val="Overskrift4"/>
+      </w:pPr>
+    </w:p>
+    <w:p>
+      <w:pPr>
+        <w:pStyle w:val="Overskrift4"/>
+      </w:pPr>
+      <w:r>
+        <w:t>Redigere varekatalog</w:t>
+      </w:r>
+    </w:p>
+    <w:p>
+      <w:pPr>
+        <w:spacing w:line="360" w:lineRule="auto"/>
+        <w:rPr>
+          <w:sz w:val="24"/>
+          <w:szCs w:val="24"/>
+        </w:rPr>
+      </w:pPr>
+      <w:r>
+        <w:rPr>
+          <w:sz w:val="24"/>
+          <w:szCs w:val="24"/>
+        </w:rPr>
+        <w:t xml:space="preserve">Virksomheden bør ændre produktbeskrivelse og andre relevante informationer, hvis der er sket ændringer i deres varekatalog. </w:t>
+      </w:r>
+    </w:p>
+    <w:p>
+      <w:pPr>
         <w:pStyle w:val="Overskrift3"/>
       </w:pPr>
-      <w:r>
-        <w:t>Varekatalogadministration</w:t>
-      </w:r>
-      <w:bookmarkEnd w:id="8"/>
-    </w:p>
-    <w:p/>
+    </w:p>
     <w:p>
       <w:pPr>
         <w:pStyle w:val="Overskrift4"/>
       </w:pPr>
       <w:r>
-        <w:t>Oprette varekatalog</w:t>
-      </w:r>
-    </w:p>
-    <w:p>
-      <w:r>
-        <w:t xml:space="preserve">Der skal være mulighed for at virksomheden AP Engros kan oprette nye produkter i deres sortiment inden for VVS- og Sanitetsprodukter. </w:t>
-      </w:r>
-    </w:p>
-    <w:p>
-      <w:pPr>
-        <w:pStyle w:val="Overskrift4"/>
-      </w:pPr>
-    </w:p>
-    <w:p>
-      <w:pPr>
-        <w:pStyle w:val="Overskrift4"/>
-      </w:pPr>
-      <w:r>
-        <w:t>Slette varekatalog</w:t>
-      </w:r>
-    </w:p>
-    <w:p>
-      <w:r>
-        <w:t xml:space="preserve">Produkter som f.eks. er udgået eller ikke længere sælge af virksomheden, skal de kunne fjernes fra deres database. </w:t>
-      </w:r>
-    </w:p>
-    <w:p>
-      <w:pPr>
-        <w:pStyle w:val="Overskrift4"/>
-      </w:pPr>
-    </w:p>
-    <w:p>
-      <w:pPr>
-        <w:pStyle w:val="Overskrift4"/>
-      </w:pPr>
-      <w:r>
-        <w:t>Redigere varekatalog</w:t>
-      </w:r>
-    </w:p>
-    <w:p>
-      <w:r>
-        <w:t xml:space="preserve">Virksomheden bør ændre produktbeskrivelse og andre relevante informationer, hvis der er sket ændringer i deres varekatalog. </w:t>
-      </w:r>
-    </w:p>
-    <w:p>
-      <w:pPr>
-        <w:pStyle w:val="Overskrift3"/>
-      </w:pPr>
-    </w:p>
-    <w:p>
-      <w:pPr>
-        <w:pStyle w:val="Overskrift4"/>
-      </w:pPr>
-      <w:bookmarkStart w:id="9" w:name="_Toc515003539"/>
-      <w:r>
-        <w:t>Liste produkter</w:t>
-      </w:r>
-      <w:bookmarkEnd w:id="9"/>
-      <w:r>
-        <w:t xml:space="preserve"> </w:t>
-      </w:r>
-    </w:p>
-    <w:p>
-      <w:r>
+        <w:t xml:space="preserve">Liste produkter </w:t>
+      </w:r>
+    </w:p>
+    <w:p>
+      <w:pPr>
+        <w:spacing w:line="360" w:lineRule="auto"/>
+        <w:rPr>
+          <w:sz w:val="24"/>
+          <w:szCs w:val="24"/>
+        </w:rPr>
+      </w:pPr>
+      <w:r>
+        <w:rPr>
+          <w:sz w:val="24"/>
+          <w:szCs w:val="24"/>
+        </w:rPr>
         <w:t>Eftersom der næsten er 30.000 produkter hos virksomheden AP Engros, skal der være mulighed for at kunne søge på forskellige produktgrupper. Man vil kunne søge produkter via. ID, Navn, Kategori, Beskrivelse og Pris.</w:t>
-      </w:r>
-    </w:p>
-    <w:p/>
-    <w:p>
-      <w:pPr>
-        <w:pStyle w:val="Overskrift4"/>
-      </w:pPr>
-      <w:r>
-        <w:t>Masseæ</w:t>
-      </w:r>
-      <w:r>
-        <w:t>ndring af pris</w:t>
-      </w:r>
-    </w:p>
-    <w:p>
-      <w:pPr>
-        <w:rPr>
-          <w:color w:val="FF0000"/>
-        </w:rPr>
-      </w:pPr>
-      <w:r>
-        <w:rPr>
-          <w:color w:val="FF0000"/>
-        </w:rPr>
-        <w:t>??</w:t>
       </w:r>
     </w:p>
     <w:p/>
     <w:p/>
     <w:p>
       <w:pPr>
-        <w:pStyle w:val="Overskrift3"/>
-      </w:pPr>
-      <w:bookmarkStart w:id="10" w:name="_Toc515003540"/>
+        <w:pStyle w:val="Overskrift4"/>
+      </w:pPr>
       <w:r>
         <w:t>Abonnement administration</w:t>
       </w:r>
-      <w:bookmarkEnd w:id="10"/>
     </w:p>
     <w:p/>
     <w:p>
@@ -2954,7 +3267,18 @@
       <w:proofErr w:type="gramEnd"/>
     </w:p>
     <w:p>
-      <w:r>
+      <w:pPr>
+        <w:spacing w:line="360" w:lineRule="auto"/>
+        <w:rPr>
+          <w:sz w:val="24"/>
+          <w:szCs w:val="24"/>
+        </w:rPr>
+      </w:pPr>
+      <w:r>
+        <w:rPr>
+          <w:sz w:val="24"/>
+          <w:szCs w:val="24"/>
+        </w:rPr>
         <w:t xml:space="preserve">Er aftalen mellem kunden og virksomheden udløbet eller der slet ikke er oprettede nogen aftale, vil kunden ikke på noget tidspunkt modtage produktfiler fra virksomheden. </w:t>
       </w:r>
     </w:p>
@@ -2965,130 +3289,161 @@
     </w:p>
     <w:p>
       <w:pPr>
+        <w:pStyle w:val="Overskrift4"/>
+      </w:pPr>
+      <w:r>
+        <w:t>Statistik</w:t>
+      </w:r>
+    </w:p>
+    <w:p>
+      <w:pPr>
         <w:pStyle w:val="Overskrift3"/>
       </w:pPr>
-      <w:bookmarkStart w:id="11" w:name="_Toc515003541"/>
-      <w:r>
-        <w:t>Statistik</w:t>
-      </w:r>
-      <w:bookmarkEnd w:id="11"/>
+    </w:p>
+    <w:p>
+      <w:pPr>
+        <w:pStyle w:val="Overskrift4"/>
+      </w:pPr>
+      <w:r>
+        <w:t>Visning</w:t>
+      </w:r>
+    </w:p>
+    <w:p>
+      <w:pPr>
+        <w:spacing w:line="360" w:lineRule="auto"/>
+        <w:rPr>
+          <w:sz w:val="24"/>
+          <w:szCs w:val="24"/>
+        </w:rPr>
+      </w:pPr>
+      <w:r>
+        <w:rPr>
+          <w:sz w:val="24"/>
+          <w:szCs w:val="24"/>
+        </w:rPr>
+        <w:t xml:space="preserve">Der skal føres statistik overfor afviklede kontrakter samt visninger af de udvalgte produktgrupper hos virksomheden. </w:t>
+      </w:r>
+      <w:r>
+        <w:rPr>
+          <w:sz w:val="24"/>
+          <w:szCs w:val="24"/>
+        </w:rPr>
+        <w:t xml:space="preserve">AP Engros skal selv kunne være top x over produktgrupper og aftale der er oprettet mellem virksomheden og kunderne. </w:t>
+      </w:r>
+    </w:p>
+    <w:p/>
+    <w:p>
+      <w:pPr>
+        <w:pStyle w:val="Overskrift2"/>
+      </w:pPr>
+    </w:p>
+    <w:p>
+      <w:pPr>
+        <w:pStyle w:val="Overskrift4"/>
+      </w:pPr>
+      <w:r>
+        <w:t>Log</w:t>
+      </w:r>
+    </w:p>
+    <w:p>
+      <w:pPr>
+        <w:pStyle w:val="Overskrift4"/>
+      </w:pPr>
+      <w:r>
+        <w:t>Visning</w:t>
+      </w:r>
+    </w:p>
+    <w:p>
+      <w:pPr>
+        <w:spacing w:line="360" w:lineRule="auto"/>
+        <w:rPr>
+          <w:sz w:val="24"/>
+          <w:szCs w:val="24"/>
+        </w:rPr>
+      </w:pPr>
+      <w:r>
+        <w:rPr>
+          <w:sz w:val="24"/>
+          <w:szCs w:val="24"/>
+        </w:rPr>
+        <w:t xml:space="preserve">Programmet skal logge handlinger og inddateringer, der bliver foretaget af virksomheden. Det vil sige, at sker der en fejl i en inddatering, kan virksomheden se hvilken inddateringer fejlede. </w:t>
+      </w:r>
+    </w:p>
+    <w:p>
+      <w:pPr>
+        <w:pStyle w:val="Overskrift4"/>
+      </w:pPr>
+    </w:p>
+    <w:p>
+      <w:pPr>
+        <w:pStyle w:val="Overskrift4"/>
+      </w:pPr>
+      <w:r>
+        <w:t xml:space="preserve">Fejlmeddele </w:t>
+      </w:r>
+    </w:p>
+    <w:p>
+      <w:pPr>
+        <w:spacing w:line="360" w:lineRule="auto"/>
+        <w:rPr>
+          <w:sz w:val="24"/>
+          <w:szCs w:val="24"/>
+        </w:rPr>
+      </w:pPr>
+      <w:r>
+        <w:rPr>
+          <w:sz w:val="24"/>
+          <w:szCs w:val="24"/>
+        </w:rPr>
+        <w:t xml:space="preserve">Hvis der opstår et problem i programmet eller der ikke kan udføres en handling, bliver det fejlmeddelelsen gemt i loggen, så der på et senere tidspunkt kan udbedres for systemfejl og andre handlinger, der får programmet til at melde fejl.  </w:t>
+      </w:r>
+    </w:p>
+    <w:p>
+      <w:pPr>
+        <w:pStyle w:val="Overskrift4"/>
+      </w:pPr>
+    </w:p>
+    <w:p>
+      <w:pPr>
+        <w:pStyle w:val="Overskrift4"/>
+      </w:pPr>
+    </w:p>
+    <w:p>
+      <w:pPr>
+        <w:rPr>
+          <w:lang w:val="en-US"/>
+        </w:rPr>
+      </w:pPr>
+      <w:r>
+        <w:rPr>
+          <w:lang w:val="en-US"/>
+        </w:rPr>
+        <w:br w:type="page"/>
+      </w:r>
     </w:p>
     <w:p>
       <w:pPr>
         <w:pStyle w:val="Overskrift3"/>
-      </w:pPr>
-    </w:p>
-    <w:p>
-      <w:pPr>
-        <w:pStyle w:val="Overskrift4"/>
-      </w:pPr>
-      <w:r>
-        <w:t>Visning</w:t>
-      </w:r>
-    </w:p>
-    <w:p>
-      <w:r>
-        <w:t xml:space="preserve">Der skal føres statistik overfor afviklede kontrakter samt visninger af de udvalgte produktgrupper hos virksomheden. </w:t>
-      </w:r>
-      <w:r>
-        <w:t xml:space="preserve">AP Engros skal selv kunne være top x over produktgrupper og aftale der er oprettet mellem virksomheden og kunderne. </w:t>
-      </w:r>
-    </w:p>
-    <w:p/>
-    <w:p>
-      <w:pPr>
-        <w:pStyle w:val="Overskrift2"/>
-      </w:pPr>
+        <w:rPr>
+          <w:lang w:val="en-US"/>
+        </w:rPr>
+      </w:pPr>
+      <w:bookmarkStart w:id="5" w:name="_Toc515529012"/>
+      <w:r>
+        <w:rPr>
+          <w:lang w:val="en-US"/>
+        </w:rPr>
+        <w:lastRenderedPageBreak/>
+        <w:t>Fully Dressed Use Case</w:t>
+      </w:r>
+      <w:bookmarkEnd w:id="5"/>
     </w:p>
     <w:p>
       <w:pPr>
         <w:pStyle w:val="Overskrift3"/>
-      </w:pPr>
-      <w:bookmarkStart w:id="12" w:name="_Toc515003542"/>
-      <w:r>
-        <w:t>Log</w:t>
-      </w:r>
-      <w:bookmarkEnd w:id="12"/>
-    </w:p>
-    <w:p>
-      <w:pPr>
-        <w:pStyle w:val="Overskrift4"/>
-      </w:pPr>
-      <w:r>
-        <w:t>Visning</w:t>
-      </w:r>
-    </w:p>
-    <w:p>
-      <w:r>
-        <w:t xml:space="preserve">Programmet skal logge handlinger og inddateringer, der bliver foretaget af virksomheden. Det vil sige, at sker der en fejl i en inddatering, kan virksomheden se hvilken inddateringer fejlede. </w:t>
-      </w:r>
-    </w:p>
-    <w:p>
-      <w:pPr>
-        <w:pStyle w:val="Overskrift4"/>
-      </w:pPr>
-    </w:p>
-    <w:p>
-      <w:pPr>
-        <w:pStyle w:val="Overskrift4"/>
-      </w:pPr>
-      <w:r>
-        <w:t xml:space="preserve">Fejlmeddele </w:t>
-      </w:r>
-    </w:p>
-    <w:p>
-      <w:r>
-        <w:t xml:space="preserve">Hvis der opstår et problem i programmet eller der ikke kan udføres en handling, bliver det fejlmeddelelsen gemt i loggen, så der på et senere tidspunkt kan udbedres for systemfejl og andre handlinger, der får programmet til at melde fejl.  </w:t>
-      </w:r>
-    </w:p>
-    <w:p>
-      <w:pPr>
-        <w:pStyle w:val="Overskrift4"/>
-      </w:pPr>
-    </w:p>
-    <w:p>
-      <w:pPr>
-        <w:pStyle w:val="Overskrift4"/>
-      </w:pPr>
-    </w:p>
-    <w:p>
-      <w:r>
-        <w:rPr>
-          <w:color w:val="FF0000"/>
-        </w:rPr>
-        <w:t>MÅSKE UDDYBELSE</w:t>
-      </w:r>
-      <w:r>
-        <w:br w:type="page"/>
-      </w:r>
-    </w:p>
-    <w:p>
-      <w:pPr>
-        <w:pStyle w:val="Overskrift3"/>
-      </w:pPr>
-      <w:bookmarkStart w:id="13" w:name="_Toc515003543"/>
-      <w:proofErr w:type="spellStart"/>
-      <w:r>
-        <w:lastRenderedPageBreak/>
-        <w:t>Fully</w:t>
-      </w:r>
-      <w:proofErr w:type="spellEnd"/>
-      <w:r>
-        <w:t xml:space="preserve"> </w:t>
-      </w:r>
-      <w:proofErr w:type="spellStart"/>
-      <w:r>
-        <w:t>Dressed</w:t>
-      </w:r>
-      <w:proofErr w:type="spellEnd"/>
-      <w:r>
-        <w:t xml:space="preserve"> Use Case</w:t>
-      </w:r>
-      <w:bookmarkEnd w:id="13"/>
-    </w:p>
-    <w:p>
-      <w:pPr>
-        <w:pStyle w:val="Overskrift3"/>
+        <w:rPr>
+          <w:lang w:val="en-US"/>
+        </w:rPr>
       </w:pPr>
     </w:p>
     <w:p>
@@ -3097,31 +3452,23 @@
         <w:spacing w:line="360" w:lineRule="auto"/>
         <w:rPr>
           <w:rFonts w:asciiTheme="minorHAnsi" w:hAnsiTheme="minorHAnsi" w:cstheme="minorHAnsi"/>
-          <w:sz w:val="23"/>
-          <w:szCs w:val="23"/>
         </w:rPr>
       </w:pPr>
       <w:r>
         <w:rPr>
           <w:rFonts w:asciiTheme="minorHAnsi" w:hAnsiTheme="minorHAnsi" w:cstheme="minorHAnsi"/>
-          <w:sz w:val="23"/>
-          <w:szCs w:val="23"/>
         </w:rPr>
         <w:t>Vi har ud fra vores udarbejdet Brief Use Cases videre udarbejdet</w:t>
       </w:r>
       <w:r>
         <w:rPr>
           <w:rFonts w:asciiTheme="minorHAnsi" w:hAnsiTheme="minorHAnsi" w:cstheme="minorHAnsi"/>
-          <w:sz w:val="23"/>
-          <w:szCs w:val="23"/>
         </w:rPr>
         <w:t xml:space="preserve"> dem til</w:t>
       </w:r>
       <w:r>
         <w:rPr>
           <w:rFonts w:asciiTheme="minorHAnsi" w:hAnsiTheme="minorHAnsi" w:cstheme="minorHAnsi"/>
-          <w:sz w:val="23"/>
-          <w:szCs w:val="23"/>
         </w:rPr>
         <w:t xml:space="preserve"> </w:t>
       </w:r>
@@ -3131,8 +3478,6 @@
           <w:rFonts w:asciiTheme="minorHAnsi" w:hAnsiTheme="minorHAnsi" w:cstheme="minorHAnsi"/>
           <w:i/>
           <w:iCs/>
-          <w:sz w:val="23"/>
-          <w:szCs w:val="23"/>
         </w:rPr>
         <w:t>Fully</w:t>
       </w:r>
@@ -3142,8 +3487,6 @@
           <w:rFonts w:asciiTheme="minorHAnsi" w:hAnsiTheme="minorHAnsi" w:cstheme="minorHAnsi"/>
           <w:i/>
           <w:iCs/>
-          <w:sz w:val="23"/>
-          <w:szCs w:val="23"/>
         </w:rPr>
         <w:t xml:space="preserve"> </w:t>
       </w:r>
@@ -3153,8 +3496,6 @@
           <w:rFonts w:asciiTheme="minorHAnsi" w:hAnsiTheme="minorHAnsi" w:cstheme="minorHAnsi"/>
           <w:i/>
           <w:iCs/>
-          <w:sz w:val="23"/>
-          <w:szCs w:val="23"/>
         </w:rPr>
         <w:t>Dressed</w:t>
       </w:r>
@@ -3164,16 +3505,12 @@
           <w:rFonts w:asciiTheme="minorHAnsi" w:hAnsiTheme="minorHAnsi" w:cstheme="minorHAnsi"/>
           <w:i/>
           <w:iCs/>
-          <w:sz w:val="23"/>
-          <w:szCs w:val="23"/>
         </w:rPr>
         <w:t xml:space="preserve"> Use Case</w:t>
       </w:r>
       <w:r>
         <w:rPr>
           <w:rFonts w:asciiTheme="minorHAnsi" w:hAnsiTheme="minorHAnsi" w:cstheme="minorHAnsi"/>
-          <w:sz w:val="23"/>
-          <w:szCs w:val="23"/>
         </w:rPr>
         <w:t xml:space="preserve">. </w:t>
       </w:r>
@@ -3184,39 +3521,65 @@
         <w:spacing w:line="360" w:lineRule="auto"/>
         <w:rPr>
           <w:rFonts w:asciiTheme="minorHAnsi" w:hAnsiTheme="minorHAnsi" w:cstheme="minorHAnsi"/>
-          <w:sz w:val="23"/>
-          <w:szCs w:val="23"/>
         </w:rPr>
       </w:pPr>
       <w:r>
         <w:rPr>
           <w:rFonts w:asciiTheme="minorHAnsi" w:hAnsiTheme="minorHAnsi" w:cstheme="minorHAnsi"/>
-          <w:sz w:val="23"/>
-          <w:szCs w:val="23"/>
-        </w:rPr>
-        <w:t>Det har uddybet programmet struktur samt givet</w:t>
+        </w:rPr>
+        <w:t xml:space="preserve">Det </w:t>
       </w:r>
       <w:r>
         <w:rPr>
           <w:rFonts w:asciiTheme="minorHAnsi" w:hAnsiTheme="minorHAnsi" w:cstheme="minorHAnsi"/>
-          <w:sz w:val="23"/>
-          <w:szCs w:val="23"/>
-        </w:rPr>
-        <w:t xml:space="preserve"> bedre indblik og realisering af, hvordan vores software løsning skal være konstrueret. Man benytter </w:t>
+        </w:rPr>
+        <w:t xml:space="preserve">giver en </w:t>
       </w:r>
       <w:r>
         <w:rPr>
           <w:rFonts w:asciiTheme="minorHAnsi" w:hAnsiTheme="minorHAnsi" w:cstheme="minorHAnsi"/>
-          <w:sz w:val="23"/>
-          <w:szCs w:val="23"/>
+        </w:rPr>
+        <w:t>uddybe</w:t>
+      </w:r>
+      <w:r>
+        <w:rPr>
+          <w:rFonts w:asciiTheme="minorHAnsi" w:hAnsiTheme="minorHAnsi" w:cstheme="minorHAnsi"/>
+        </w:rPr>
+        <w:t xml:space="preserve">lse </w:t>
+      </w:r>
+      <w:r>
+        <w:rPr>
+          <w:rFonts w:asciiTheme="minorHAnsi" w:hAnsiTheme="minorHAnsi" w:cstheme="minorHAnsi"/>
+        </w:rPr>
+        <w:t xml:space="preserve">samt </w:t>
+      </w:r>
+      <w:r>
+        <w:rPr>
+          <w:rFonts w:asciiTheme="minorHAnsi" w:hAnsiTheme="minorHAnsi" w:cstheme="minorHAnsi"/>
+        </w:rPr>
+        <w:t xml:space="preserve">bedre indblik </w:t>
+      </w:r>
+      <w:r>
+        <w:rPr>
+          <w:rFonts w:asciiTheme="minorHAnsi" w:hAnsiTheme="minorHAnsi" w:cstheme="minorHAnsi"/>
+        </w:rPr>
+        <w:t>af</w:t>
+      </w:r>
+      <w:r>
+        <w:rPr>
+          <w:rFonts w:asciiTheme="minorHAnsi" w:hAnsiTheme="minorHAnsi" w:cstheme="minorHAnsi"/>
+        </w:rPr>
+        <w:t xml:space="preserve">, hvordan vores software løsning skal være konstrueret. Man benytter </w:t>
+      </w:r>
+      <w:r>
+        <w:rPr>
+          <w:rFonts w:asciiTheme="minorHAnsi" w:hAnsiTheme="minorHAnsi" w:cstheme="minorHAnsi"/>
         </w:rPr>
         <w:t xml:space="preserve">især </w:t>
       </w:r>
       <w:r>
         <w:rPr>
           <w:rFonts w:asciiTheme="minorHAnsi" w:hAnsiTheme="minorHAnsi" w:cstheme="minorHAnsi"/>
-          <w:sz w:val="23"/>
-          <w:szCs w:val="23"/>
         </w:rPr>
         <w:t xml:space="preserve">disse Use Cases til at specificere, hvordan programmet skal interagere med et objekt i form af f.eks. En bruger. </w:t>
       </w:r>
@@ -3227,8 +3590,6 @@
         <w:spacing w:line="360" w:lineRule="auto"/>
         <w:rPr>
           <w:rFonts w:asciiTheme="minorHAnsi" w:hAnsiTheme="minorHAnsi" w:cstheme="minorHAnsi"/>
-          <w:sz w:val="23"/>
-          <w:szCs w:val="23"/>
         </w:rPr>
       </w:pPr>
     </w:p>
@@ -3237,184 +3598,1034 @@
         <w:spacing w:line="360" w:lineRule="auto"/>
         <w:rPr>
           <w:rFonts w:cstheme="minorHAnsi"/>
-          <w:sz w:val="23"/>
-          <w:szCs w:val="23"/>
+          <w:sz w:val="24"/>
+          <w:szCs w:val="24"/>
         </w:rPr>
       </w:pPr>
       <w:r>
         <w:rPr>
           <w:rFonts w:cstheme="minorHAnsi"/>
-          <w:sz w:val="23"/>
-          <w:szCs w:val="23"/>
+          <w:sz w:val="24"/>
+          <w:szCs w:val="24"/>
         </w:rPr>
         <w:t xml:space="preserve">En </w:t>
       </w:r>
+      <w:r>
+        <w:rPr>
+          <w:rFonts w:cstheme="minorHAnsi"/>
+          <w:i/>
+          <w:sz w:val="24"/>
+          <w:szCs w:val="24"/>
+        </w:rPr>
+        <w:t xml:space="preserve">Primary </w:t>
+      </w:r>
       <w:proofErr w:type="spellStart"/>
       <w:r>
         <w:rPr>
           <w:rFonts w:cstheme="minorHAnsi"/>
-          <w:sz w:val="23"/>
-          <w:szCs w:val="23"/>
-        </w:rPr>
-        <w:t>Primary</w:t>
+          <w:i/>
+          <w:sz w:val="24"/>
+          <w:szCs w:val="24"/>
+        </w:rPr>
+        <w:t>A</w:t>
+      </w:r>
+      <w:r>
+        <w:rPr>
+          <w:rFonts w:cstheme="minorHAnsi"/>
+          <w:i/>
+          <w:sz w:val="24"/>
+          <w:szCs w:val="24"/>
+        </w:rPr>
+        <w:t>ctor</w:t>
       </w:r>
       <w:proofErr w:type="spellEnd"/>
       <w:r>
         <w:rPr>
           <w:rFonts w:cstheme="minorHAnsi"/>
-          <w:sz w:val="23"/>
-          <w:szCs w:val="23"/>
+          <w:sz w:val="24"/>
+          <w:szCs w:val="24"/>
+        </w:rPr>
+        <w:t xml:space="preserve"> beskriver hvilket objekt der interager med programmet for at opnå en løsning. I vores tilfælde består </w:t>
+      </w:r>
+      <w:r>
+        <w:rPr>
+          <w:rFonts w:cstheme="minorHAnsi"/>
+          <w:i/>
+          <w:sz w:val="24"/>
+          <w:szCs w:val="24"/>
+        </w:rPr>
+        <w:t xml:space="preserve">Primary </w:t>
+      </w:r>
+      <w:proofErr w:type="spellStart"/>
+      <w:r>
+        <w:rPr>
+          <w:rFonts w:cstheme="minorHAnsi"/>
+          <w:i/>
+          <w:sz w:val="24"/>
+          <w:szCs w:val="24"/>
+        </w:rPr>
+        <w:t>A</w:t>
+      </w:r>
+      <w:r>
+        <w:rPr>
+          <w:rFonts w:cstheme="minorHAnsi"/>
+          <w:i/>
+          <w:sz w:val="24"/>
+          <w:szCs w:val="24"/>
+        </w:rPr>
+        <w:t>ctor</w:t>
+      </w:r>
+      <w:proofErr w:type="spellEnd"/>
+      <w:r>
+        <w:rPr>
+          <w:rFonts w:cstheme="minorHAnsi"/>
+          <w:sz w:val="24"/>
+          <w:szCs w:val="24"/>
+        </w:rPr>
+        <w:t xml:space="preserve"> af </w:t>
+      </w:r>
+      <w:r>
+        <w:rPr>
+          <w:rFonts w:cstheme="minorHAnsi"/>
+          <w:sz w:val="24"/>
+          <w:szCs w:val="24"/>
+        </w:rPr>
+        <w:t xml:space="preserve">en brugeransvarlig. Det betyder at AP </w:t>
+      </w:r>
+      <w:r>
+        <w:rPr>
+          <w:rFonts w:cstheme="minorHAnsi"/>
+          <w:sz w:val="24"/>
+          <w:szCs w:val="24"/>
+        </w:rPr>
+        <w:t>E</w:t>
+      </w:r>
+      <w:r>
+        <w:rPr>
+          <w:rFonts w:cstheme="minorHAnsi"/>
+          <w:sz w:val="24"/>
+          <w:szCs w:val="24"/>
+        </w:rPr>
+        <w:t>ngros er brugeransvarlig</w:t>
+      </w:r>
+      <w:r>
+        <w:rPr>
+          <w:rFonts w:cstheme="minorHAnsi"/>
+          <w:sz w:val="24"/>
+          <w:szCs w:val="24"/>
+        </w:rPr>
+        <w:t>e</w:t>
+      </w:r>
+      <w:r>
+        <w:rPr>
+          <w:rFonts w:cstheme="minorHAnsi"/>
+          <w:sz w:val="24"/>
+          <w:szCs w:val="24"/>
+        </w:rPr>
+        <w:t xml:space="preserve">, hvilket betyder at, </w:t>
+      </w:r>
+      <w:r>
+        <w:rPr>
+          <w:rFonts w:cstheme="minorHAnsi"/>
+          <w:sz w:val="24"/>
+          <w:szCs w:val="24"/>
+        </w:rPr>
+        <w:t xml:space="preserve">integration foregår mellem </w:t>
+      </w:r>
+      <w:r>
+        <w:rPr>
+          <w:rFonts w:cstheme="minorHAnsi"/>
+          <w:sz w:val="24"/>
+          <w:szCs w:val="24"/>
+        </w:rPr>
+        <w:t xml:space="preserve">AP Engros </w:t>
+      </w:r>
+      <w:r>
+        <w:rPr>
+          <w:rFonts w:cstheme="minorHAnsi"/>
+          <w:sz w:val="24"/>
+          <w:szCs w:val="24"/>
+        </w:rPr>
+        <w:t>og program</w:t>
+      </w:r>
+      <w:r>
+        <w:rPr>
+          <w:rFonts w:cstheme="minorHAnsi"/>
+          <w:sz w:val="24"/>
+          <w:szCs w:val="24"/>
+        </w:rPr>
+        <w:t xml:space="preserve">met. Den brugeransvarlig </w:t>
+      </w:r>
+      <w:r>
+        <w:rPr>
+          <w:rFonts w:cstheme="minorHAnsi"/>
+          <w:sz w:val="24"/>
+          <w:szCs w:val="24"/>
+        </w:rPr>
+        <w:t xml:space="preserve">kan benytte </w:t>
+      </w:r>
+      <w:r>
+        <w:rPr>
+          <w:rFonts w:cstheme="minorHAnsi"/>
+          <w:sz w:val="24"/>
+          <w:szCs w:val="24"/>
+        </w:rPr>
+        <w:t xml:space="preserve">sig af funktionerne: </w:t>
+      </w:r>
+      <w:r>
+        <w:rPr>
+          <w:rFonts w:cstheme="minorHAnsi"/>
+          <w:sz w:val="24"/>
+          <w:szCs w:val="24"/>
+        </w:rPr>
+        <w:t>Oprette, slette og redigere</w:t>
+      </w:r>
+      <w:r>
+        <w:rPr>
+          <w:rFonts w:cstheme="minorHAnsi"/>
+          <w:sz w:val="24"/>
+          <w:szCs w:val="24"/>
         </w:rPr>
         <w:t xml:space="preserve"> </w:t>
       </w:r>
-      <w:proofErr w:type="spellStart"/>
       <w:r>
         <w:rPr>
           <w:rFonts w:cstheme="minorHAnsi"/>
-          <w:sz w:val="23"/>
-          <w:szCs w:val="23"/>
-        </w:rPr>
-        <w:t>actor</w:t>
-      </w:r>
-      <w:proofErr w:type="spellEnd"/>
+          <w:sz w:val="24"/>
+          <w:szCs w:val="24"/>
+        </w:rPr>
+        <w:t>i programmet for b.la. kunder, produktgrupper</w:t>
+      </w:r>
       <w:r>
         <w:rPr>
           <w:rFonts w:cstheme="minorHAnsi"/>
-          <w:sz w:val="23"/>
-          <w:szCs w:val="23"/>
-        </w:rPr>
-        <w:t xml:space="preserve"> beskriver hvilket objekt der interager med programmet for at opnå en løsning. I vores tilfælde består </w:t>
-      </w:r>
-      <w:proofErr w:type="spellStart"/>
-      <w:r>
+          <w:sz w:val="24"/>
+          <w:szCs w:val="24"/>
+        </w:rPr>
+        <w:t xml:space="preserve"> mm. </w:t>
+      </w:r>
+    </w:p>
+    <w:p>
+      <w:pPr>
+        <w:spacing w:line="360" w:lineRule="auto"/>
         <w:rPr>
           <w:rFonts w:cstheme="minorHAnsi"/>
-          <w:sz w:val="23"/>
-          <w:szCs w:val="23"/>
-        </w:rPr>
-        <w:t>Primary</w:t>
-      </w:r>
-      <w:proofErr w:type="spellEnd"/>
-      <w:r>
-        <w:rPr>
-          <w:rFonts w:cstheme="minorHAnsi"/>
-          <w:sz w:val="23"/>
-          <w:szCs w:val="23"/>
-        </w:rPr>
-        <w:t xml:space="preserve"> </w:t>
-      </w:r>
-      <w:proofErr w:type="spellStart"/>
-      <w:r>
-        <w:rPr>
-          <w:rFonts w:cstheme="minorHAnsi"/>
-          <w:sz w:val="23"/>
-          <w:szCs w:val="23"/>
-        </w:rPr>
-        <w:t>actor</w:t>
-      </w:r>
-      <w:proofErr w:type="spellEnd"/>
-      <w:r>
-        <w:rPr>
-          <w:rFonts w:cstheme="minorHAnsi"/>
-          <w:sz w:val="23"/>
-          <w:szCs w:val="23"/>
-        </w:rPr>
-        <w:t xml:space="preserve"> af </w:t>
-      </w:r>
-      <w:r>
-        <w:rPr>
-          <w:rFonts w:cstheme="minorHAnsi"/>
-          <w:sz w:val="23"/>
-          <w:szCs w:val="23"/>
-        </w:rPr>
-        <w:t xml:space="preserve">en brugeransvarlig. Det betyder at AP engros er brugeransvarlig, hvilket betyder at, </w:t>
-      </w:r>
-      <w:r>
-        <w:rPr>
-          <w:rFonts w:cstheme="minorHAnsi"/>
-          <w:sz w:val="23"/>
-          <w:szCs w:val="23"/>
-        </w:rPr>
-        <w:t xml:space="preserve">integration foregår mellem </w:t>
-      </w:r>
-      <w:r>
-        <w:rPr>
-          <w:rFonts w:cstheme="minorHAnsi"/>
-          <w:sz w:val="23"/>
-          <w:szCs w:val="23"/>
-        </w:rPr>
-        <w:t xml:space="preserve">AP Engros </w:t>
-      </w:r>
-      <w:r>
-        <w:rPr>
-          <w:rFonts w:cstheme="minorHAnsi"/>
-          <w:sz w:val="23"/>
-          <w:szCs w:val="23"/>
-        </w:rPr>
-        <w:t>og program</w:t>
-      </w:r>
-      <w:r>
-        <w:rPr>
-          <w:rFonts w:cstheme="minorHAnsi"/>
-          <w:sz w:val="23"/>
-          <w:szCs w:val="23"/>
-        </w:rPr>
-        <w:t xml:space="preserve">met. Den brugeransvarlig (AP Engros) </w:t>
-      </w:r>
-      <w:r>
-        <w:rPr>
-          <w:rFonts w:cstheme="minorHAnsi"/>
-          <w:sz w:val="23"/>
-          <w:szCs w:val="23"/>
-        </w:rPr>
-        <w:t xml:space="preserve">kan benytte </w:t>
-      </w:r>
-      <w:r>
-        <w:rPr>
-          <w:rFonts w:cstheme="minorHAnsi"/>
-          <w:sz w:val="23"/>
-          <w:szCs w:val="23"/>
-        </w:rPr>
-        <w:t xml:space="preserve">sig af funktionerne: </w:t>
-      </w:r>
-      <w:r>
-        <w:rPr>
-          <w:rFonts w:cstheme="minorHAnsi"/>
-          <w:sz w:val="23"/>
-          <w:szCs w:val="23"/>
-        </w:rPr>
-        <w:t>Oprette, slette og redigere</w:t>
-      </w:r>
-      <w:r>
-        <w:rPr>
-          <w:rFonts w:cstheme="minorHAnsi"/>
-          <w:sz w:val="23"/>
-          <w:szCs w:val="23"/>
-        </w:rPr>
-        <w:t xml:space="preserve"> </w:t>
-      </w:r>
-      <w:r>
-        <w:rPr>
-          <w:rFonts w:cstheme="minorHAnsi"/>
-          <w:sz w:val="23"/>
-          <w:szCs w:val="23"/>
-        </w:rPr>
-        <w:t>i programmet for b.la. kunder, produktgrupper</w:t>
-      </w:r>
-      <w:r>
-        <w:rPr>
-          <w:rFonts w:cstheme="minorHAnsi"/>
-          <w:sz w:val="23"/>
-          <w:szCs w:val="23"/>
-        </w:rPr>
-        <w:t xml:space="preserve"> mm. </w:t>
-      </w:r>
-    </w:p>
-    <w:p>
-      <w:pPr>
-        <w:spacing w:line="360" w:lineRule="auto"/>
-        <w:rPr>
-          <w:rFonts w:cstheme="minorHAnsi"/>
+        </w:rPr>
+      </w:pPr>
+    </w:p>
+    <w:tbl>
+      <w:tblPr>
+        <w:tblStyle w:val="Tabel-Gitter"/>
+        <w:tblW w:w="9628" w:type="dxa"/>
+        <w:tblLook w:val="04A0" w:firstRow="1" w:lastRow="0" w:firstColumn="1" w:lastColumn="0" w:noHBand="0" w:noVBand="1"/>
+      </w:tblPr>
+      <w:tblGrid>
+        <w:gridCol w:w="2581"/>
+        <w:gridCol w:w="7047"/>
+      </w:tblGrid>
+      <w:tr>
+        <w:tc>
+          <w:tcPr>
+            <w:tcW w:w="2581" w:type="dxa"/>
+          </w:tcPr>
+          <w:p>
+            <w:pPr>
+              <w:rPr>
+                <w:rFonts w:ascii="Arial" w:hAnsi="Arial" w:cs="Arial"/>
+                <w:b/>
+                <w:lang w:val="en-US"/>
+              </w:rPr>
+            </w:pPr>
+            <w:r>
+              <w:rPr>
+                <w:rFonts w:ascii="Arial" w:hAnsi="Arial" w:cs="Arial"/>
+                <w:b/>
+                <w:lang w:val="en-US"/>
+              </w:rPr>
+              <w:t>UC name</w:t>
+            </w:r>
+          </w:p>
+        </w:tc>
+        <w:tc>
+          <w:tcPr>
+            <w:tcW w:w="7047" w:type="dxa"/>
+          </w:tcPr>
+          <w:p>
+            <w:pPr>
+              <w:rPr>
+                <w:rFonts w:ascii="Arial" w:hAnsi="Arial" w:cs="Arial"/>
+                <w:b/>
+              </w:rPr>
+            </w:pPr>
+            <w:r>
+              <w:rPr>
+                <w:rFonts w:ascii="Arial" w:hAnsi="Arial" w:cs="Arial"/>
+                <w:b/>
+              </w:rPr>
+              <w:t>Opret kunde profil</w:t>
+            </w:r>
+          </w:p>
+        </w:tc>
+      </w:tr>
+      <w:tr>
+        <w:tc>
+          <w:tcPr>
+            <w:tcW w:w="2581" w:type="dxa"/>
+          </w:tcPr>
+          <w:p>
+            <w:pPr>
+              <w:rPr>
+                <w:rFonts w:ascii="Arial" w:hAnsi="Arial" w:cs="Arial"/>
+                <w:b/>
+                <w:lang w:val="en-US"/>
+              </w:rPr>
+            </w:pPr>
+            <w:r>
+              <w:rPr>
+                <w:rFonts w:ascii="Arial" w:hAnsi="Arial" w:cs="Arial"/>
+                <w:b/>
+                <w:lang w:val="en-US"/>
+              </w:rPr>
+              <w:t>Scope</w:t>
+            </w:r>
+          </w:p>
+        </w:tc>
+        <w:tc>
+          <w:tcPr>
+            <w:tcW w:w="7047" w:type="dxa"/>
+          </w:tcPr>
+          <w:p>
+            <w:pPr>
+              <w:rPr>
+                <w:rFonts w:ascii="Arial" w:hAnsi="Arial" w:cs="Arial"/>
+              </w:rPr>
+            </w:pPr>
+            <w:r>
+              <w:rPr>
+                <w:rFonts w:ascii="Arial" w:hAnsi="Arial" w:cs="Arial"/>
+              </w:rPr>
+              <w:t>Manager</w:t>
+            </w:r>
+          </w:p>
+        </w:tc>
+      </w:tr>
+      <w:tr>
+        <w:tc>
+          <w:tcPr>
+            <w:tcW w:w="2581" w:type="dxa"/>
+          </w:tcPr>
+          <w:p>
+            <w:pPr>
+              <w:rPr>
+                <w:rFonts w:ascii="Arial" w:hAnsi="Arial" w:cs="Arial"/>
+                <w:b/>
+                <w:lang w:val="en-US"/>
+              </w:rPr>
+            </w:pPr>
+            <w:r>
+              <w:rPr>
+                <w:rFonts w:ascii="Arial" w:hAnsi="Arial" w:cs="Arial"/>
+                <w:b/>
+                <w:lang w:val="en-US"/>
+              </w:rPr>
+              <w:t>Level</w:t>
+            </w:r>
+          </w:p>
+        </w:tc>
+        <w:tc>
+          <w:tcPr>
+            <w:tcW w:w="7047" w:type="dxa"/>
+          </w:tcPr>
+          <w:p>
+            <w:pPr>
+              <w:rPr>
+                <w:rFonts w:ascii="Arial" w:hAnsi="Arial" w:cs="Arial"/>
+              </w:rPr>
+            </w:pPr>
+            <w:r>
+              <w:rPr>
+                <w:rFonts w:ascii="Arial" w:hAnsi="Arial" w:cs="Arial"/>
+              </w:rPr>
+              <w:t>Bruger</w:t>
+            </w:r>
+          </w:p>
+        </w:tc>
+      </w:tr>
+      <w:tr>
+        <w:tc>
+          <w:tcPr>
+            <w:tcW w:w="2581" w:type="dxa"/>
+          </w:tcPr>
+          <w:p>
+            <w:pPr>
+              <w:rPr>
+                <w:rFonts w:ascii="Arial" w:hAnsi="Arial" w:cs="Arial"/>
+                <w:b/>
+                <w:lang w:val="en-US"/>
+              </w:rPr>
+            </w:pPr>
+            <w:r>
+              <w:rPr>
+                <w:rFonts w:ascii="Arial" w:hAnsi="Arial" w:cs="Arial"/>
+                <w:b/>
+                <w:lang w:val="en-US"/>
+              </w:rPr>
+              <w:t>Primary actor</w:t>
+            </w:r>
+          </w:p>
+        </w:tc>
+        <w:tc>
+          <w:tcPr>
+            <w:tcW w:w="7047" w:type="dxa"/>
+          </w:tcPr>
+          <w:p>
+            <w:pPr>
+              <w:rPr>
+                <w:rFonts w:ascii="Arial" w:hAnsi="Arial" w:cs="Arial"/>
+              </w:rPr>
+            </w:pPr>
+            <w:r>
+              <w:rPr>
+                <w:rFonts w:ascii="Arial" w:hAnsi="Arial" w:cs="Arial"/>
+                <w:color w:val="000000"/>
+              </w:rPr>
+              <w:t>Brugeransvarlig</w:t>
+            </w:r>
+          </w:p>
+        </w:tc>
+      </w:tr>
+      <w:tr>
+        <w:tc>
+          <w:tcPr>
+            <w:tcW w:w="2581" w:type="dxa"/>
+          </w:tcPr>
+          <w:p>
+            <w:pPr>
+              <w:rPr>
+                <w:rFonts w:ascii="Arial" w:hAnsi="Arial" w:cs="Arial"/>
+                <w:b/>
+                <w:lang w:val="en-US"/>
+              </w:rPr>
+            </w:pPr>
+            <w:r>
+              <w:rPr>
+                <w:rFonts w:ascii="Arial" w:hAnsi="Arial" w:cs="Arial"/>
+                <w:b/>
+                <w:lang w:val="en-US"/>
+              </w:rPr>
+              <w:t>Stakeholders &amp; interests</w:t>
+            </w:r>
+          </w:p>
+        </w:tc>
+        <w:tc>
+          <w:tcPr>
+            <w:tcW w:w="7047" w:type="dxa"/>
+          </w:tcPr>
+          <w:p>
+            <w:pPr>
+              <w:rPr>
+                <w:rFonts w:ascii="Arial" w:hAnsi="Arial" w:cs="Arial"/>
+              </w:rPr>
+            </w:pPr>
+            <w:r>
+              <w:rPr>
+                <w:rFonts w:ascii="Arial" w:hAnsi="Arial" w:cs="Arial"/>
+                <w:color w:val="000000"/>
+              </w:rPr>
+              <w:t>Brugeransvarlig der ønsker at etablere en profil og gemt i systemet. Læser, der ønsker et overblik over profil.</w:t>
+            </w:r>
+          </w:p>
+        </w:tc>
+      </w:tr>
+      <w:tr>
+        <w:tc>
+          <w:tcPr>
+            <w:tcW w:w="2581" w:type="dxa"/>
+          </w:tcPr>
+          <w:p>
+            <w:pPr>
+              <w:rPr>
+                <w:rFonts w:ascii="Arial" w:hAnsi="Arial" w:cs="Arial"/>
+                <w:b/>
+                <w:lang w:val="en-US"/>
+              </w:rPr>
+            </w:pPr>
+            <w:r>
+              <w:rPr>
+                <w:rFonts w:ascii="Arial" w:hAnsi="Arial" w:cs="Arial"/>
+                <w:b/>
+                <w:lang w:val="en-US"/>
+              </w:rPr>
+              <w:t>Pre-conditions</w:t>
+            </w:r>
+          </w:p>
+        </w:tc>
+        <w:tc>
+          <w:tcPr>
+            <w:tcW w:w="7047" w:type="dxa"/>
+          </w:tcPr>
+          <w:p>
+            <w:pPr>
+              <w:rPr>
+                <w:rFonts w:ascii="Arial" w:hAnsi="Arial" w:cs="Arial"/>
+              </w:rPr>
+            </w:pPr>
+            <w:r>
+              <w:rPr>
+                <w:rFonts w:ascii="Arial" w:hAnsi="Arial" w:cs="Arial"/>
+                <w:color w:val="000000"/>
+              </w:rPr>
+              <w:t>Brugeransvarlig er autentificeret og autoriseret til brug af systemet.</w:t>
+            </w:r>
+          </w:p>
+        </w:tc>
+      </w:tr>
+      <w:tr>
+        <w:tc>
+          <w:tcPr>
+            <w:tcW w:w="2581" w:type="dxa"/>
+          </w:tcPr>
+          <w:p>
+            <w:pPr>
+              <w:rPr>
+                <w:rFonts w:ascii="Arial" w:hAnsi="Arial" w:cs="Arial"/>
+                <w:b/>
+                <w:lang w:val="en-US"/>
+              </w:rPr>
+            </w:pPr>
+            <w:r>
+              <w:rPr>
+                <w:rFonts w:ascii="Arial" w:hAnsi="Arial" w:cs="Arial"/>
+                <w:b/>
+                <w:lang w:val="en-US"/>
+              </w:rPr>
+              <w:t>Success guarantee</w:t>
+            </w:r>
+          </w:p>
+        </w:tc>
+        <w:tc>
+          <w:tcPr>
+            <w:tcW w:w="7047" w:type="dxa"/>
+          </w:tcPr>
+          <w:p>
+            <w:pPr>
+              <w:rPr>
+                <w:rFonts w:ascii="Arial" w:hAnsi="Arial" w:cs="Arial"/>
+              </w:rPr>
+            </w:pPr>
+            <w:r>
+              <w:rPr>
+                <w:rFonts w:ascii="Arial" w:hAnsi="Arial" w:cs="Arial"/>
+                <w:color w:val="000000"/>
+              </w:rPr>
+              <w:t>Profilen er korrekt oprettet i systemet, gemt i database.</w:t>
+            </w:r>
+          </w:p>
+        </w:tc>
+      </w:tr>
+      <w:tr>
+        <w:tc>
+          <w:tcPr>
+            <w:tcW w:w="2581" w:type="dxa"/>
+          </w:tcPr>
+          <w:p>
+            <w:pPr>
+              <w:rPr>
+                <w:rFonts w:ascii="Arial" w:hAnsi="Arial" w:cs="Arial"/>
+                <w:b/>
+                <w:lang w:val="en-US"/>
+              </w:rPr>
+            </w:pPr>
+            <w:r>
+              <w:rPr>
+                <w:rFonts w:ascii="Arial" w:hAnsi="Arial" w:cs="Arial"/>
+                <w:b/>
+                <w:lang w:val="en-US"/>
+              </w:rPr>
+              <w:t>Main success scenario</w:t>
+            </w:r>
+          </w:p>
+        </w:tc>
+        <w:tc>
+          <w:tcPr>
+            <w:tcW w:w="7047" w:type="dxa"/>
+          </w:tcPr>
+          <w:p>
+            <w:pPr>
+              <w:rPr>
+                <w:rFonts w:ascii="Arial" w:hAnsi="Arial" w:cs="Arial"/>
+              </w:rPr>
+            </w:pPr>
+            <w:r>
+              <w:rPr>
+                <w:rFonts w:ascii="Arial" w:hAnsi="Arial" w:cs="Arial"/>
+              </w:rPr>
+              <w:t>”</w:t>
+            </w:r>
+            <w:proofErr w:type="spellStart"/>
+            <w:r>
+              <w:rPr>
+                <w:rFonts w:ascii="Arial" w:hAnsi="Arial" w:cs="Arial"/>
+              </w:rPr>
+              <w:t>Happy</w:t>
+            </w:r>
+            <w:proofErr w:type="spellEnd"/>
+            <w:r>
+              <w:rPr>
+                <w:rFonts w:ascii="Arial" w:hAnsi="Arial" w:cs="Arial"/>
+              </w:rPr>
+              <w:t xml:space="preserve">” </w:t>
+            </w:r>
+            <w:proofErr w:type="gramStart"/>
+            <w:r>
+              <w:rPr>
+                <w:rFonts w:ascii="Arial" w:hAnsi="Arial" w:cs="Arial"/>
+              </w:rPr>
+              <w:t>scenariet :</w:t>
+            </w:r>
+            <w:proofErr w:type="gramEnd"/>
+          </w:p>
+          <w:p>
+            <w:pPr>
+              <w:pStyle w:val="Listeafsnit"/>
+              <w:numPr>
+                <w:ilvl w:val="0"/>
+                <w:numId w:val="1"/>
+              </w:numPr>
+              <w:rPr>
+                <w:rFonts w:ascii="Arial" w:hAnsi="Arial" w:cs="Arial"/>
+              </w:rPr>
+            </w:pPr>
+            <w:r>
+              <w:rPr>
+                <w:rFonts w:ascii="Arial" w:hAnsi="Arial" w:cs="Arial"/>
+                <w:color w:val="000000"/>
+              </w:rPr>
+              <w:t xml:space="preserve">Brugeransvarlig trykker på ”Opret Profil” og </w:t>
+            </w:r>
+            <w:proofErr w:type="gramStart"/>
+            <w:r>
+              <w:rPr>
+                <w:rFonts w:ascii="Arial" w:hAnsi="Arial" w:cs="Arial"/>
+                <w:color w:val="000000"/>
+              </w:rPr>
+              <w:t>profils menuen</w:t>
+            </w:r>
+            <w:proofErr w:type="gramEnd"/>
+            <w:r>
+              <w:rPr>
+                <w:rFonts w:ascii="Arial" w:hAnsi="Arial" w:cs="Arial"/>
+                <w:color w:val="000000"/>
+              </w:rPr>
+              <w:t xml:space="preserve"> for opretning åbnes.</w:t>
+            </w:r>
+          </w:p>
+          <w:p>
+            <w:pPr>
+              <w:pStyle w:val="Listeafsnit"/>
+              <w:numPr>
+                <w:ilvl w:val="0"/>
+                <w:numId w:val="1"/>
+              </w:numPr>
+              <w:rPr>
+                <w:rFonts w:ascii="Arial" w:hAnsi="Arial" w:cs="Arial"/>
+              </w:rPr>
+            </w:pPr>
+            <w:r>
+              <w:rPr>
+                <w:rFonts w:ascii="Arial" w:hAnsi="Arial" w:cs="Arial"/>
+                <w:color w:val="000000"/>
+              </w:rPr>
+              <w:t xml:space="preserve">Brugeransvarlig </w:t>
+            </w:r>
+            <w:proofErr w:type="gramStart"/>
+            <w:r>
+              <w:rPr>
+                <w:rFonts w:ascii="Arial" w:hAnsi="Arial" w:cs="Arial"/>
+                <w:color w:val="000000"/>
+              </w:rPr>
+              <w:t>indtaster :</w:t>
+            </w:r>
+            <w:proofErr w:type="gramEnd"/>
+          </w:p>
+          <w:p>
+            <w:pPr>
+              <w:pStyle w:val="Listeafsnit"/>
+              <w:numPr>
+                <w:ilvl w:val="0"/>
+                <w:numId w:val="2"/>
+              </w:numPr>
+              <w:rPr>
+                <w:rFonts w:ascii="Arial" w:hAnsi="Arial" w:cs="Arial"/>
+              </w:rPr>
+            </w:pPr>
+            <w:r>
+              <w:rPr>
+                <w:rFonts w:ascii="Arial" w:hAnsi="Arial" w:cs="Arial"/>
+                <w:color w:val="000000"/>
+              </w:rPr>
+              <w:t>“User Navn”, ”Password”;</w:t>
+            </w:r>
+          </w:p>
+          <w:p>
+            <w:pPr>
+              <w:pStyle w:val="Listeafsnit"/>
+              <w:numPr>
+                <w:ilvl w:val="0"/>
+                <w:numId w:val="2"/>
+              </w:numPr>
+              <w:rPr>
+                <w:rFonts w:ascii="Arial" w:hAnsi="Arial" w:cs="Arial"/>
+              </w:rPr>
+            </w:pPr>
+            <w:r>
+              <w:rPr>
+                <w:rFonts w:ascii="Arial" w:hAnsi="Arial" w:cs="Arial"/>
+              </w:rPr>
+              <w:t>”Navn”, ”CVR”, ”Adresse”, ”Kontaktperson”, ”Konto oplysninger”, ”Forventet årlige omsætning”;</w:t>
+            </w:r>
+          </w:p>
+          <w:p>
+            <w:pPr>
+              <w:pStyle w:val="Listeafsnit"/>
+              <w:numPr>
+                <w:ilvl w:val="0"/>
+                <w:numId w:val="1"/>
+              </w:numPr>
+              <w:rPr>
+                <w:rFonts w:ascii="Arial" w:hAnsi="Arial" w:cs="Arial"/>
+              </w:rPr>
+            </w:pPr>
+            <w:r>
+              <w:rPr>
+                <w:rFonts w:ascii="Arial" w:hAnsi="Arial" w:cs="Arial"/>
+                <w:color w:val="000000"/>
+              </w:rPr>
+              <w:t>Brugeransvarlig trykker GEM.</w:t>
+            </w:r>
+          </w:p>
+          <w:p>
+            <w:pPr>
+              <w:pStyle w:val="Listeafsnit"/>
+              <w:numPr>
+                <w:ilvl w:val="0"/>
+                <w:numId w:val="1"/>
+              </w:numPr>
+              <w:rPr>
+                <w:rFonts w:ascii="Arial" w:hAnsi="Arial" w:cs="Arial"/>
+              </w:rPr>
+            </w:pPr>
+            <w:r>
+              <w:rPr>
+                <w:rFonts w:ascii="Arial" w:hAnsi="Arial" w:cs="Arial"/>
+                <w:color w:val="000000"/>
+              </w:rPr>
+              <w:t>Systemet gemmer profilen i databasen, returnerer med en godkendelse og lukker profilens menuen.</w:t>
+            </w:r>
+          </w:p>
+        </w:tc>
+      </w:tr>
+      <w:tr>
+        <w:tc>
+          <w:tcPr>
+            <w:tcW w:w="2581" w:type="dxa"/>
+          </w:tcPr>
+          <w:p>
+            <w:pPr>
+              <w:rPr>
+                <w:rFonts w:ascii="Arial" w:hAnsi="Arial" w:cs="Arial"/>
+                <w:b/>
+                <w:lang w:val="en-US"/>
+              </w:rPr>
+            </w:pPr>
+            <w:r>
+              <w:rPr>
+                <w:rFonts w:ascii="Arial" w:hAnsi="Arial" w:cs="Arial"/>
+                <w:b/>
+                <w:lang w:val="en-US"/>
+              </w:rPr>
+              <w:t>Extension</w:t>
+            </w:r>
+          </w:p>
+        </w:tc>
+        <w:tc>
+          <w:tcPr>
+            <w:tcW w:w="7047" w:type="dxa"/>
+          </w:tcPr>
+          <w:p>
+            <w:pPr>
+              <w:rPr>
+                <w:rFonts w:ascii="Arial" w:hAnsi="Arial" w:cs="Arial"/>
+              </w:rPr>
+            </w:pPr>
+            <w:r>
+              <w:rPr>
+                <w:rFonts w:ascii="Arial" w:hAnsi="Arial" w:cs="Arial"/>
+                <w:color w:val="000000"/>
+              </w:rPr>
+              <w:t>2a. Brugeransvarlig</w:t>
+            </w:r>
+            <w:r>
+              <w:rPr>
+                <w:rFonts w:ascii="Arial" w:eastAsia="Calibri" w:hAnsi="Arial" w:cs="Arial"/>
+              </w:rPr>
+              <w:t xml:space="preserve"> indtaster ingen data or data af forkert type:</w:t>
+            </w:r>
+            <w:r>
+              <w:rPr>
+                <w:rFonts w:ascii="Arial" w:hAnsi="Arial" w:cs="Arial"/>
+                <w:color w:val="000000"/>
+              </w:rPr>
+              <w:t xml:space="preserve"> ”Navn</w:t>
+            </w:r>
+            <w:proofErr w:type="gramStart"/>
+            <w:r>
+              <w:rPr>
+                <w:rFonts w:ascii="Arial" w:hAnsi="Arial" w:cs="Arial"/>
+                <w:color w:val="000000"/>
+              </w:rPr>
+              <w:t>” ,</w:t>
+            </w:r>
+            <w:proofErr w:type="gramEnd"/>
+            <w:r>
+              <w:rPr>
+                <w:rFonts w:ascii="Arial" w:hAnsi="Arial" w:cs="Arial"/>
+                <w:color w:val="000000"/>
+              </w:rPr>
+              <w:t xml:space="preserve">”Password”, </w:t>
+            </w:r>
+            <w:r>
+              <w:rPr>
+                <w:rFonts w:ascii="Arial" w:hAnsi="Arial" w:cs="Arial"/>
+              </w:rPr>
+              <w:t>”Navn”, ”CVR”, ”Adresse”, ”Kontaktperson”, ”Konto oplysninger”, ”Forventet årlige omsætning”;</w:t>
+            </w:r>
+          </w:p>
+          <w:p>
+            <w:pPr>
+              <w:rPr>
+                <w:rFonts w:ascii="Arial" w:eastAsia="Calibri" w:hAnsi="Arial" w:cs="Arial"/>
+              </w:rPr>
+            </w:pPr>
+            <w:r>
+              <w:rPr>
+                <w:rFonts w:ascii="Arial" w:eastAsia="Calibri" w:hAnsi="Arial" w:cs="Arial"/>
+              </w:rPr>
+              <w:t xml:space="preserve">- Systemet returnerer med en fejlbesked og beder </w:t>
+            </w:r>
+            <w:r>
+              <w:rPr>
+                <w:rFonts w:ascii="Arial" w:hAnsi="Arial" w:cs="Arial"/>
+                <w:color w:val="000000"/>
+              </w:rPr>
+              <w:t>brugeransvarlig</w:t>
+            </w:r>
+            <w:r>
+              <w:rPr>
+                <w:rFonts w:ascii="Arial" w:eastAsia="Calibri" w:hAnsi="Arial" w:cs="Arial"/>
+              </w:rPr>
+              <w:t xml:space="preserve"> om at vælger nye værdier.</w:t>
+            </w:r>
+          </w:p>
+          <w:p>
+            <w:pPr>
+              <w:rPr>
+                <w:rFonts w:ascii="Arial" w:eastAsia="Calibri" w:hAnsi="Arial" w:cs="Arial"/>
+              </w:rPr>
+            </w:pPr>
+          </w:p>
+          <w:p>
+            <w:pPr>
+              <w:rPr>
+                <w:rFonts w:ascii="Arial" w:eastAsia="Calibri" w:hAnsi="Arial" w:cs="Arial"/>
+              </w:rPr>
+            </w:pPr>
+            <w:r>
+              <w:rPr>
+                <w:rFonts w:ascii="Arial" w:eastAsia="Calibri" w:hAnsi="Arial" w:cs="Arial"/>
+              </w:rPr>
+              <w:t xml:space="preserve">4a. Systemet kan ikke gemme </w:t>
+            </w:r>
+            <w:r>
+              <w:rPr>
+                <w:rFonts w:ascii="Arial" w:hAnsi="Arial" w:cs="Arial"/>
+                <w:color w:val="000000"/>
+              </w:rPr>
+              <w:t xml:space="preserve">profilen </w:t>
+            </w:r>
+            <w:r>
+              <w:rPr>
+                <w:rFonts w:ascii="Arial" w:eastAsia="Calibri" w:hAnsi="Arial" w:cs="Arial"/>
+              </w:rPr>
+              <w:t>i databasen pga. fx ingen internetforbindelse, hukommelsesmangel eller hvis databasen er nede.</w:t>
+            </w:r>
+          </w:p>
+          <w:p>
+            <w:pPr>
+              <w:rPr>
+                <w:rFonts w:ascii="Arial" w:eastAsia="Calibri" w:hAnsi="Arial" w:cs="Arial"/>
+              </w:rPr>
+            </w:pPr>
+            <w:r>
+              <w:rPr>
+                <w:rFonts w:ascii="Arial" w:eastAsia="Calibri" w:hAnsi="Arial" w:cs="Arial"/>
+              </w:rPr>
+              <w:t xml:space="preserve">- Systemet returnerer en fejlbesked og lukker </w:t>
+            </w:r>
+            <w:r>
+              <w:rPr>
+                <w:rFonts w:ascii="Arial" w:hAnsi="Arial" w:cs="Arial"/>
+                <w:color w:val="000000"/>
+              </w:rPr>
+              <w:t>profilen menuen</w:t>
+            </w:r>
+            <w:r>
+              <w:rPr>
+                <w:rFonts w:ascii="Arial" w:eastAsia="Calibri" w:hAnsi="Arial" w:cs="Arial"/>
+              </w:rPr>
+              <w:t xml:space="preserve">. </w:t>
+            </w:r>
+          </w:p>
+        </w:tc>
+      </w:tr>
+      <w:tr>
+        <w:tc>
+          <w:tcPr>
+            <w:tcW w:w="2581" w:type="dxa"/>
+          </w:tcPr>
+          <w:p>
+            <w:pPr>
+              <w:rPr>
+                <w:rFonts w:ascii="Arial" w:hAnsi="Arial" w:cs="Arial"/>
+                <w:b/>
+                <w:lang w:val="en-US"/>
+              </w:rPr>
+            </w:pPr>
+            <w:r>
+              <w:rPr>
+                <w:rFonts w:ascii="Arial" w:hAnsi="Arial" w:cs="Arial"/>
+                <w:b/>
+                <w:lang w:val="en-US"/>
+              </w:rPr>
+              <w:t>Special requirements</w:t>
+            </w:r>
+          </w:p>
+        </w:tc>
+        <w:tc>
+          <w:tcPr>
+            <w:tcW w:w="7047" w:type="dxa"/>
+          </w:tcPr>
+          <w:p>
+            <w:pPr>
+              <w:rPr>
+                <w:rFonts w:ascii="Arial" w:hAnsi="Arial" w:cs="Arial"/>
+              </w:rPr>
+            </w:pPr>
+            <w:r>
+              <w:rPr>
+                <w:rFonts w:ascii="Arial" w:hAnsi="Arial" w:cs="Arial"/>
+                <w:color w:val="000000"/>
+              </w:rPr>
+              <w:t>Informationssikkerhed, Brugervenlighed.</w:t>
+            </w:r>
+          </w:p>
+        </w:tc>
+      </w:tr>
+      <w:tr>
+        <w:tc>
+          <w:tcPr>
+            <w:tcW w:w="2581" w:type="dxa"/>
+          </w:tcPr>
+          <w:p>
+            <w:pPr>
+              <w:rPr>
+                <w:rFonts w:ascii="Arial" w:hAnsi="Arial" w:cs="Arial"/>
+                <w:b/>
+                <w:lang w:val="en-US"/>
+              </w:rPr>
+            </w:pPr>
+            <w:r>
+              <w:rPr>
+                <w:rFonts w:ascii="Arial" w:hAnsi="Arial" w:cs="Arial"/>
+                <w:b/>
+                <w:lang w:val="en-US"/>
+              </w:rPr>
+              <w:lastRenderedPageBreak/>
+              <w:t>Technology and data variation list</w:t>
+            </w:r>
+          </w:p>
+        </w:tc>
+        <w:tc>
+          <w:tcPr>
+            <w:tcW w:w="7047" w:type="dxa"/>
+          </w:tcPr>
+          <w:p>
+            <w:pPr>
+              <w:rPr>
+                <w:rFonts w:ascii="Arial" w:hAnsi="Arial" w:cs="Arial"/>
+              </w:rPr>
+            </w:pPr>
+            <w:r>
+              <w:rPr>
+                <w:rFonts w:ascii="Arial" w:hAnsi="Arial" w:cs="Arial"/>
+                <w:color w:val="000000"/>
+              </w:rPr>
+              <w:t>Universelt dataformat, SQL Server</w:t>
+            </w:r>
+          </w:p>
+        </w:tc>
+      </w:tr>
+      <w:tr>
+        <w:tc>
+          <w:tcPr>
+            <w:tcW w:w="2581" w:type="dxa"/>
+          </w:tcPr>
+          <w:p>
+            <w:pPr>
+              <w:rPr>
+                <w:rFonts w:ascii="Arial" w:hAnsi="Arial" w:cs="Arial"/>
+                <w:b/>
+                <w:lang w:val="en-US"/>
+              </w:rPr>
+            </w:pPr>
+            <w:r>
+              <w:rPr>
+                <w:rFonts w:ascii="Arial" w:hAnsi="Arial" w:cs="Arial"/>
+                <w:b/>
+                <w:lang w:val="en-US"/>
+              </w:rPr>
+              <w:t>Frequency of occurrence</w:t>
+            </w:r>
+          </w:p>
+        </w:tc>
+        <w:tc>
+          <w:tcPr>
+            <w:tcW w:w="7047" w:type="dxa"/>
+          </w:tcPr>
+          <w:p>
+            <w:pPr>
+              <w:rPr>
+                <w:rFonts w:ascii="Arial" w:hAnsi="Arial" w:cs="Arial"/>
+                <w:lang w:val="en-US"/>
+              </w:rPr>
+            </w:pPr>
+            <w:proofErr w:type="spellStart"/>
+            <w:r>
+              <w:rPr>
+                <w:rFonts w:ascii="Arial" w:hAnsi="Arial" w:cs="Arial"/>
+                <w:lang w:val="en-US"/>
+              </w:rPr>
+              <w:t>Middel</w:t>
+            </w:r>
+            <w:proofErr w:type="spellEnd"/>
+          </w:p>
+        </w:tc>
+      </w:tr>
+    </w:tbl>
+    <w:p>
+      <w:pPr>
+        <w:rPr>
+          <w:rFonts w:ascii="Arial" w:hAnsi="Arial" w:cs="Arial"/>
         </w:rPr>
       </w:pPr>
     </w:p>
@@ -3431,13 +4642,6 @@
       <w:r>
         <w:rPr>
           <w:rFonts w:cstheme="minorHAnsi"/>
-          <w:color w:val="FF0000"/>
-        </w:rPr>
-        <w:t>MANGLER</w:t>
-      </w:r>
-      <w:r>
-        <w:rPr>
-          <w:rFonts w:cstheme="minorHAnsi"/>
         </w:rPr>
         <w:br w:type="page"/>
       </w:r>
@@ -3449,9 +4653,9 @@
     </w:p>
     <w:p>
       <w:pPr>
-        <w:pStyle w:val="Overskrift3"/>
-      </w:pPr>
-      <w:bookmarkStart w:id="14" w:name="_Toc515003544"/>
+        <w:pStyle w:val="Overskrift2"/>
+      </w:pPr>
+      <w:bookmarkStart w:id="6" w:name="_Toc515529013"/>
       <w:proofErr w:type="spellStart"/>
       <w:r>
         <w:t>Unified</w:t>
@@ -3464,26 +4668,13 @@
       <w:r>
         <w:t>Process</w:t>
       </w:r>
-      <w:bookmarkEnd w:id="14"/>
+      <w:bookmarkEnd w:id="6"/>
       <w:proofErr w:type="spellEnd"/>
       <w:r>
         <w:t xml:space="preserve"> </w:t>
       </w:r>
     </w:p>
     <w:p/>
-    <w:p>
-      <w:pPr>
-        <w:rPr>
-          <w:color w:val="FF0000"/>
-        </w:rPr>
-      </w:pPr>
-      <w:r>
-        <w:rPr>
-          <w:color w:val="FF0000"/>
-        </w:rPr>
-        <w:t>MANGLER</w:t>
-      </w:r>
-    </w:p>
     <w:p/>
     <w:p>
       <w:pPr>
@@ -3500,6 +4691,197 @@
       </w:r>
       <w:proofErr w:type="spellEnd"/>
     </w:p>
+    <w:p>
+      <w:r>
+        <w:t xml:space="preserve">Brief </w:t>
+      </w:r>
+      <w:r>
+        <w:t>Use case</w:t>
+      </w:r>
+    </w:p>
+    <w:p>
+      <w:proofErr w:type="spellStart"/>
+      <w:r>
+        <w:t>Modelling</w:t>
+      </w:r>
+      <w:proofErr w:type="spellEnd"/>
+      <w:r>
+        <w:t xml:space="preserve"> </w:t>
+      </w:r>
+    </w:p>
+    <w:p>
+      <w:r>
+        <w:t>Kravspecifikation</w:t>
+      </w:r>
+    </w:p>
+    <w:p>
+      <w:pPr>
+        <w:rPr>
+          <w:b/>
+        </w:rPr>
+      </w:pPr>
+    </w:p>
+    <w:p>
+      <w:pPr>
+        <w:rPr>
+          <w:b/>
+        </w:rPr>
+      </w:pPr>
+      <w:proofErr w:type="spellStart"/>
+      <w:r>
+        <w:rPr>
+          <w:b/>
+        </w:rPr>
+        <w:t>Elaboration</w:t>
+      </w:r>
+      <w:proofErr w:type="spellEnd"/>
+    </w:p>
+    <w:p>
+      <w:proofErr w:type="spellStart"/>
+      <w:r>
+        <w:t>Uml</w:t>
+      </w:r>
+      <w:proofErr w:type="spellEnd"/>
+      <w:r>
+        <w:t xml:space="preserve"> diagrammer</w:t>
+      </w:r>
+    </w:p>
+    <w:p>
+      <w:pPr>
+        <w:rPr>
+          <w:lang w:val="en-US"/>
+        </w:rPr>
+      </w:pPr>
+      <w:proofErr w:type="spellStart"/>
+      <w:r>
+        <w:rPr>
+          <w:lang w:val="en-US"/>
+        </w:rPr>
+        <w:t>Xaml</w:t>
+      </w:r>
+      <w:proofErr w:type="spellEnd"/>
+      <w:r>
+        <w:rPr>
+          <w:lang w:val="en-US"/>
+        </w:rPr>
+        <w:t xml:space="preserve"> </w:t>
+      </w:r>
+      <w:proofErr w:type="spellStart"/>
+      <w:r>
+        <w:rPr>
+          <w:lang w:val="en-US"/>
+        </w:rPr>
+        <w:t>ops</w:t>
+      </w:r>
+      <w:r>
+        <w:rPr>
+          <w:lang w:val="en-US"/>
+        </w:rPr>
+        <w:t>tætning</w:t>
+      </w:r>
+      <w:proofErr w:type="spellEnd"/>
+    </w:p>
+    <w:p>
+      <w:pPr>
+        <w:rPr>
+          <w:lang w:val="en-US"/>
+        </w:rPr>
+      </w:pPr>
+      <w:r>
+        <w:rPr>
+          <w:lang w:val="en-US"/>
+        </w:rPr>
+        <w:t>Full dressed use case</w:t>
+      </w:r>
+    </w:p>
+    <w:p>
+      <w:pPr>
+        <w:rPr>
+          <w:lang w:val="en-US"/>
+        </w:rPr>
+      </w:pPr>
+    </w:p>
+    <w:p>
+      <w:pPr>
+        <w:rPr>
+          <w:b/>
+          <w:lang w:val="en-US"/>
+        </w:rPr>
+      </w:pPr>
+      <w:r>
+        <w:rPr>
+          <w:b/>
+          <w:lang w:val="en-US"/>
+        </w:rPr>
+        <w:t>Construction</w:t>
+      </w:r>
+    </w:p>
+    <w:p>
+      <w:pPr>
+        <w:rPr>
+          <w:lang w:val="en-US"/>
+        </w:rPr>
+      </w:pPr>
+      <w:r>
+        <w:rPr>
+          <w:lang w:val="en-US"/>
+        </w:rPr>
+        <w:t>code-behind</w:t>
+      </w:r>
+    </w:p>
+    <w:p>
+      <w:pPr>
+        <w:rPr>
+          <w:lang w:val="en-US"/>
+        </w:rPr>
+      </w:pPr>
+      <w:r>
+        <w:rPr>
+          <w:lang w:val="en-US"/>
+        </w:rPr>
+        <w:t>implementation</w:t>
+      </w:r>
+    </w:p>
+    <w:p>
+      <w:pPr>
+        <w:rPr>
+          <w:lang w:val="en-US"/>
+        </w:rPr>
+      </w:pPr>
+      <w:proofErr w:type="spellStart"/>
+      <w:r>
+        <w:rPr>
+          <w:lang w:val="en-US"/>
+        </w:rPr>
+        <w:t>test</w:t>
+      </w:r>
+      <w:r>
+        <w:rPr>
+          <w:lang w:val="en-US"/>
+        </w:rPr>
+        <w:t>n</w:t>
+      </w:r>
+      <w:r>
+        <w:rPr>
+          <w:lang w:val="en-US"/>
+        </w:rPr>
+        <w:t>ing</w:t>
+      </w:r>
+      <w:proofErr w:type="spellEnd"/>
+      <w:r>
+        <w:rPr>
+          <w:lang w:val="en-US"/>
+        </w:rPr>
+        <w:t xml:space="preserve"> </w:t>
+      </w:r>
+    </w:p>
+    <w:p>
+      <w:proofErr w:type="spellStart"/>
+      <w:r>
+        <w:t>xaml</w:t>
+      </w:r>
+      <w:proofErr w:type="spellEnd"/>
+    </w:p>
     <w:p/>
     <w:p>
       <w:pPr>
@@ -3514,93 +4896,90 @@
           <w:b/>
         </w:rPr>
       </w:pPr>
-    </w:p>
-    <w:p>
-      <w:pPr>
+      <w:r>
         <w:rPr>
           <w:b/>
         </w:rPr>
-      </w:pPr>
-      <w:proofErr w:type="spellStart"/>
-      <w:r>
-        <w:rPr>
-          <w:b/>
-        </w:rPr>
-        <w:t>Elaboration</w:t>
-      </w:r>
-      <w:proofErr w:type="spellEnd"/>
-    </w:p>
-    <w:p>
-      <w:pPr>
-        <w:rPr>
-          <w:b/>
-        </w:rPr>
-      </w:pPr>
-    </w:p>
-    <w:p>
-      <w:pPr>
-        <w:rPr>
-          <w:b/>
-        </w:rPr>
-      </w:pPr>
-    </w:p>
-    <w:p>
-      <w:pPr>
-        <w:rPr>
-          <w:b/>
-        </w:rPr>
-      </w:pPr>
-      <w:r>
-        <w:rPr>
-          <w:b/>
-        </w:rPr>
-        <w:t>Construction</w:t>
-      </w:r>
-    </w:p>
-    <w:p>
-      <w:pPr>
-        <w:rPr>
-          <w:b/>
-        </w:rPr>
-      </w:pPr>
-    </w:p>
-    <w:p>
-      <w:pPr>
-        <w:rPr>
-          <w:b/>
-        </w:rPr>
-      </w:pPr>
-    </w:p>
-    <w:p>
-      <w:pPr>
-        <w:rPr>
-          <w:b/>
-        </w:rPr>
-      </w:pPr>
-      <w:r>
-        <w:rPr>
-          <w:b/>
-        </w:rPr>
         <w:t>Transition</w:t>
       </w:r>
     </w:p>
+    <w:p>
+      <w:r>
+        <w:t>Implantation</w:t>
+      </w:r>
+    </w:p>
+    <w:p>
+      <w:pPr>
+        <w:tabs>
+          <w:tab w:val="left" w:pos="1318"/>
+        </w:tabs>
+      </w:pPr>
+      <w:r>
+        <w:t>Testning</w:t>
+      </w:r>
+      <w:r>
+        <w:tab/>
+      </w:r>
+    </w:p>
+    <w:p>
+      <w:pPr>
+        <w:tabs>
+          <w:tab w:val="left" w:pos="1318"/>
+        </w:tabs>
+      </w:pPr>
+      <w:r>
+        <w:t>Kravspecifikation</w:t>
+      </w:r>
+    </w:p>
+    <w:p>
+      <w:pPr>
+        <w:tabs>
+          <w:tab w:val="left" w:pos="1318"/>
+        </w:tabs>
+      </w:pPr>
+      <w:r>
+        <w:t>Aflevering af program</w:t>
+      </w:r>
+    </w:p>
+    <w:p>
+      <w:pPr>
+        <w:tabs>
+          <w:tab w:val="left" w:pos="1318"/>
+        </w:tabs>
+      </w:pPr>
+    </w:p>
+    <w:p>
+      <w:r>
+        <w:t xml:space="preserve"> </w:t>
+      </w:r>
+    </w:p>
     <w:p/>
     <w:p>
+      <w:pPr>
+        <w:rPr>
+          <w:rFonts w:asciiTheme="majorHAnsi" w:eastAsiaTheme="majorEastAsia" w:hAnsiTheme="majorHAnsi" w:cstheme="majorBidi"/>
+          <w:color w:val="2F5496" w:themeColor="accent1" w:themeShade="BF"/>
+          <w:sz w:val="26"/>
+          <w:szCs w:val="26"/>
+        </w:rPr>
+      </w:pPr>
+      <w:bookmarkStart w:id="7" w:name="_Toc515529014"/>
       <w:r>
         <w:rPr>
           <w:noProof/>
         </w:rPr>
+        <w:lastRenderedPageBreak/>
         <w:drawing>
           <wp:anchor distT="0" distB="0" distL="114300" distR="114300" simplePos="0" relativeHeight="251662336" behindDoc="0" locked="0" layoutInCell="1" allowOverlap="1">
             <wp:simplePos x="0" y="0"/>
             <wp:positionH relativeFrom="column">
-              <wp:posOffset>-186690</wp:posOffset>
+              <wp:posOffset>-34290</wp:posOffset>
             </wp:positionH>
             <wp:positionV relativeFrom="paragraph">
-              <wp:posOffset>1889125</wp:posOffset>
+              <wp:posOffset>0</wp:posOffset>
             </wp:positionV>
-            <wp:extent cx="6120130" cy="2977361"/>
-            <wp:effectExtent l="0" t="0" r="0" b="0"/>
+            <wp:extent cx="4055110" cy="1972310"/>
+            <wp:effectExtent l="0" t="0" r="2540" b="8890"/>
             <wp:wrapSquare wrapText="bothSides"/>
             <wp:docPr id="8" name="Billede 8" descr="Billedresultat for unified process"/>
             <wp:cNvGraphicFramePr>
@@ -3631,7 +5010,7 @@
                   <pic:spPr bwMode="auto">
                     <a:xfrm>
                       <a:off x="0" y="0"/>
-                      <a:ext cx="6120130" cy="2977361"/>
+                      <a:ext cx="4055110" cy="1972310"/>
                     </a:xfrm>
                     <a:prstGeom prst="rect">
                       <a:avLst/>
@@ -3644,6 +5023,12 @@
                 </pic:pic>
               </a:graphicData>
             </a:graphic>
+            <wp14:sizeRelH relativeFrom="margin">
+              <wp14:pctWidth>0</wp14:pctWidth>
+            </wp14:sizeRelH>
+            <wp14:sizeRelV relativeFrom="margin">
+              <wp14:pctHeight>0</wp14:pctHeight>
+            </wp14:sizeRelV>
           </wp:anchor>
         </w:drawing>
       </w:r>
@@ -3653,144 +5038,45 @@
     </w:p>
     <w:p>
       <w:pPr>
-        <w:pStyle w:val="Overskrift2"/>
-      </w:pPr>
-      <w:bookmarkStart w:id="15" w:name="_Toc515003545"/>
-      <w:r>
+        <w:pStyle w:val="Overskrift3"/>
+        <w:rPr>
+          <w:lang w:val="en-US"/>
+        </w:rPr>
+      </w:pPr>
+      <w:bookmarkStart w:id="8" w:name="_Toc515529018"/>
+      <w:r>
+        <w:rPr>
+          <w:lang w:val="en-US"/>
+        </w:rPr>
         <w:lastRenderedPageBreak/>
-        <w:t>Database</w:t>
-      </w:r>
-      <w:bookmarkEnd w:id="15"/>
+        <w:t>Domain Model</w:t>
+      </w:r>
+      <w:bookmarkStart w:id="9" w:name="_Toc515529019"/>
+      <w:bookmarkEnd w:id="8"/>
     </w:p>
     <w:p>
       <w:pPr>
         <w:pStyle w:val="Overskrift3"/>
       </w:pPr>
     </w:p>
-    <w:p/>
-    <w:p>
-      <w:pPr>
-        <w:pStyle w:val="Overskrift3"/>
-      </w:pPr>
-      <w:bookmarkStart w:id="16" w:name="_Toc515003546"/>
-      <w:proofErr w:type="spellStart"/>
-      <w:r>
-        <w:t>Entity</w:t>
-      </w:r>
-      <w:proofErr w:type="spellEnd"/>
-      <w:r>
-        <w:t xml:space="preserve"> </w:t>
-      </w:r>
-      <w:proofErr w:type="spellStart"/>
-      <w:r>
-        <w:t>Relationship</w:t>
-      </w:r>
-      <w:proofErr w:type="spellEnd"/>
-      <w:r>
-        <w:t xml:space="preserve"> Diagram</w:t>
-      </w:r>
-      <w:bookmarkEnd w:id="16"/>
-      <w:r>
-        <w:t xml:space="preserve"> </w:t>
-      </w:r>
-    </w:p>
-    <w:p/>
-    <w:p>
-      <w:pPr>
-        <w:spacing w:line="360" w:lineRule="auto"/>
-      </w:pPr>
-      <w:r>
-        <w:t xml:space="preserve">På baggrund af vores </w:t>
-      </w:r>
-      <w:r>
-        <w:t>C</w:t>
-      </w:r>
-      <w:r>
-        <w:t xml:space="preserve">lass diagram har </w:t>
-      </w:r>
-      <w:r>
-        <w:t>v</w:t>
-      </w:r>
-      <w:r>
-        <w:t>i udarbejdet</w:t>
-      </w:r>
-      <w:r>
-        <w:t xml:space="preserve"> dette </w:t>
-      </w:r>
-      <w:r>
-        <w:t>nedstående E</w:t>
-      </w:r>
-      <w:r>
-        <w:t xml:space="preserve">-R-D diagram som </w:t>
-      </w:r>
-      <w:r>
-        <w:t>viser den visuelle struktur</w:t>
-      </w:r>
-      <w:r>
-        <w:t xml:space="preserve"> over databasens opbygning og de relationer der er tilknyttet </w:t>
-      </w:r>
-      <w:r>
-        <w:t>mellem de</w:t>
-      </w:r>
-      <w:r>
-        <w:t xml:space="preserve"> forskellige entiteter</w:t>
-      </w:r>
-      <w:r>
-        <w:t xml:space="preserve"> samt hvilke attributter der tilknyttet entiteten. </w:t>
-      </w:r>
-    </w:p>
-    <w:p>
-      <w:pPr>
-        <w:spacing w:line="360" w:lineRule="auto"/>
-      </w:pPr>
-      <w:r>
-        <w:t xml:space="preserve">Hver entitet har tilknyttet attributter </w:t>
-      </w:r>
-      <w:r>
-        <w:t>der beskriver entitetens funktionalitet i programmet</w:t>
-      </w:r>
-      <w:r>
-        <w:t xml:space="preserve">. </w:t>
-      </w:r>
-    </w:p>
-    <w:p>
-      <w:pPr>
-        <w:spacing w:line="360" w:lineRule="auto"/>
-      </w:pPr>
-      <w:r>
-        <w:t xml:space="preserve">Diagrammet forneden viser strukturen over hvordan databasen er opbygget for AP Engros </w:t>
-      </w:r>
-      <w:r>
-        <w:t xml:space="preserve">samt hvilke </w:t>
-      </w:r>
-      <w:proofErr w:type="spellStart"/>
-      <w:r>
-        <w:t>funktionaliter</w:t>
-      </w:r>
-      <w:proofErr w:type="spellEnd"/>
-      <w:r>
-        <w:t xml:space="preserve"> det består af.</w:t>
-      </w:r>
-    </w:p>
-    <w:p>
-      <w:pPr>
-        <w:rPr>
-          <w:rFonts w:asciiTheme="majorHAnsi" w:eastAsiaTheme="majorEastAsia" w:hAnsiTheme="majorHAnsi" w:cstheme="majorBidi"/>
-          <w:color w:val="1F3763" w:themeColor="accent1" w:themeShade="7F"/>
-          <w:sz w:val="24"/>
-          <w:szCs w:val="24"/>
-        </w:rPr>
-      </w:pPr>
+    <w:p>
       <w:r>
         <w:rPr>
           <w:noProof/>
-          <w:color w:val="FF0000"/>
         </w:rPr>
         <w:drawing>
-          <wp:inline distT="0" distB="0" distL="0" distR="0">
-            <wp:extent cx="6111240" cy="5013960"/>
-            <wp:effectExtent l="0" t="0" r="3810" b="0"/>
-            <wp:docPr id="5" name="Billede 5"/>
+          <wp:anchor distT="0" distB="0" distL="114300" distR="114300" simplePos="0" relativeHeight="251671552" behindDoc="0" locked="0" layoutInCell="1" allowOverlap="1" wp14:anchorId="684B8DCA" wp14:editId="358B6B68">
+            <wp:simplePos x="0" y="0"/>
+            <wp:positionH relativeFrom="margin">
+              <wp:posOffset>392319</wp:posOffset>
+            </wp:positionH>
+            <wp:positionV relativeFrom="paragraph">
+              <wp:posOffset>2561976</wp:posOffset>
+            </wp:positionV>
+            <wp:extent cx="4476750" cy="4140200"/>
+            <wp:effectExtent l="0" t="0" r="0" b="0"/>
+            <wp:wrapSquare wrapText="bothSides"/>
+            <wp:docPr id="17" name="Billede 17"/>
             <wp:cNvGraphicFramePr>
               <a:graphicFrameLocks xmlns:a="http://schemas.openxmlformats.org/drawingml/2006/main" noChangeAspect="1"/>
             </wp:cNvGraphicFramePr>
@@ -3798,7 +5084,7 @@
               <a:graphicData uri="http://schemas.openxmlformats.org/drawingml/2006/picture">
                 <pic:pic xmlns:pic="http://schemas.openxmlformats.org/drawingml/2006/picture">
                   <pic:nvPicPr>
-                    <pic:cNvPr id="0" name="Picture 5"/>
+                    <pic:cNvPr id="0" name="Picture 13"/>
                     <pic:cNvPicPr>
                       <a:picLocks noChangeAspect="1" noChangeArrowheads="1"/>
                     </pic:cNvPicPr>
@@ -3819,7 +5105,7 @@
                   <pic:spPr bwMode="auto">
                     <a:xfrm>
                       <a:off x="0" y="0"/>
-                      <a:ext cx="6111240" cy="5013960"/>
+                      <a:ext cx="4476750" cy="4140200"/>
                     </a:xfrm>
                     <a:prstGeom prst="rect">
                       <a:avLst/>
@@ -3832,9 +5118,10 @@
                 </pic:pic>
               </a:graphicData>
             </a:graphic>
-          </wp:inline>
+          </wp:anchor>
         </w:drawing>
       </w:r>
+      <w:bookmarkEnd w:id="9"/>
       <w:r>
         <w:br w:type="page"/>
       </w:r>
@@ -3842,160 +5129,1297 @@
     <w:p>
       <w:pPr>
         <w:pStyle w:val="Overskrift3"/>
-      </w:pPr>
-      <w:bookmarkStart w:id="17" w:name="_Toc515003547"/>
+        <w:rPr>
+          <w:lang w:val="en-US"/>
+        </w:rPr>
+      </w:pPr>
+      <w:proofErr w:type="spellStart"/>
+      <w:r>
+        <w:rPr>
+          <w:lang w:val="en-US"/>
+        </w:rPr>
+        <w:lastRenderedPageBreak/>
+        <w:t>Sekvens</w:t>
+      </w:r>
+      <w:proofErr w:type="spellEnd"/>
+      <w:r>
+        <w:rPr>
+          <w:lang w:val="en-US"/>
+        </w:rPr>
+        <w:t xml:space="preserve"> Diagram</w:t>
+      </w:r>
+    </w:p>
+    <w:p>
+      <w:pPr>
+        <w:pStyle w:val="Overskrift3"/>
+        <w:rPr>
+          <w:lang w:val="en-US"/>
+        </w:rPr>
+      </w:pPr>
+    </w:p>
+    <w:p>
+      <w:pPr>
+        <w:spacing w:line="360" w:lineRule="auto"/>
+        <w:rPr>
+          <w:sz w:val="24"/>
+          <w:szCs w:val="24"/>
+        </w:rPr>
+      </w:pPr>
+      <w:r>
+        <w:rPr>
+          <w:sz w:val="24"/>
+          <w:szCs w:val="24"/>
+        </w:rPr>
+        <w:t xml:space="preserve">Et </w:t>
+      </w:r>
+      <w:proofErr w:type="gramStart"/>
+      <w:r>
+        <w:rPr>
+          <w:sz w:val="24"/>
+          <w:szCs w:val="24"/>
+        </w:rPr>
+        <w:t>sekvens diagram</w:t>
+      </w:r>
+      <w:proofErr w:type="gramEnd"/>
+      <w:r>
+        <w:rPr>
+          <w:sz w:val="24"/>
+          <w:szCs w:val="24"/>
+        </w:rPr>
+        <w:t xml:space="preserve"> er med til</w:t>
+      </w:r>
+      <w:r>
+        <w:rPr>
+          <w:sz w:val="24"/>
+          <w:szCs w:val="24"/>
+        </w:rPr>
+        <w:t xml:space="preserve"> vise det visuelle overblik over interaktioner der følger </w:t>
+      </w:r>
+    </w:p>
+    <w:p>
+      <w:pPr>
+        <w:spacing w:line="360" w:lineRule="auto"/>
+        <w:rPr>
+          <w:sz w:val="24"/>
+          <w:szCs w:val="24"/>
+        </w:rPr>
+      </w:pPr>
+      <w:r>
+        <w:rPr>
+          <w:sz w:val="24"/>
+          <w:szCs w:val="24"/>
+        </w:rPr>
+        <w:t xml:space="preserve">mellem objekter der </w:t>
+      </w:r>
+      <w:r>
+        <w:rPr>
+          <w:sz w:val="24"/>
+          <w:szCs w:val="24"/>
+        </w:rPr>
+        <w:t>integrerer</w:t>
+      </w:r>
+      <w:r>
+        <w:rPr>
+          <w:sz w:val="24"/>
+          <w:szCs w:val="24"/>
+        </w:rPr>
+        <w:t xml:space="preserve"> med hinanden. </w:t>
+      </w:r>
+      <w:r>
+        <w:rPr>
+          <w:sz w:val="24"/>
+          <w:szCs w:val="24"/>
+        </w:rPr>
+        <w:t xml:space="preserve">Man kan bruge sekvens diagrammer til at forudse, hvordan programmet ligeledes vil fungere, uden at have implementeret det. </w:t>
+      </w:r>
+    </w:p>
+    <w:p>
+      <w:pPr>
+        <w:spacing w:line="360" w:lineRule="auto"/>
+        <w:rPr>
+          <w:sz w:val="24"/>
+          <w:szCs w:val="24"/>
+        </w:rPr>
+      </w:pPr>
+      <w:r>
+        <w:rPr>
+          <w:sz w:val="24"/>
+          <w:szCs w:val="24"/>
+        </w:rPr>
+        <w:t xml:space="preserve">Når vi skal udarbejde sekvens diagram ud fra vores Class Diagram, </w:t>
+      </w:r>
+      <w:r>
+        <w:rPr>
+          <w:sz w:val="24"/>
+          <w:szCs w:val="24"/>
+        </w:rPr>
+        <w:t xml:space="preserve">benytter </w:t>
+      </w:r>
+      <w:r>
+        <w:rPr>
+          <w:sz w:val="24"/>
+          <w:szCs w:val="24"/>
+        </w:rPr>
+        <w:t xml:space="preserve">vi </w:t>
+      </w:r>
+      <w:r>
+        <w:rPr>
+          <w:sz w:val="24"/>
+          <w:szCs w:val="24"/>
+        </w:rPr>
+        <w:t>forskellige symboler til at beskrive processerne</w:t>
+      </w:r>
+      <w:r>
+        <w:rPr>
+          <w:sz w:val="24"/>
+          <w:szCs w:val="24"/>
+        </w:rPr>
+        <w:t xml:space="preserve"> og forholdene</w:t>
+      </w:r>
+      <w:r>
+        <w:rPr>
+          <w:sz w:val="24"/>
+          <w:szCs w:val="24"/>
+        </w:rPr>
+        <w:t xml:space="preserve"> mellem objekterne i et </w:t>
+      </w:r>
+      <w:proofErr w:type="gramStart"/>
+      <w:r>
+        <w:rPr>
+          <w:sz w:val="24"/>
+          <w:szCs w:val="24"/>
+        </w:rPr>
+        <w:t>sekvens diagram</w:t>
+      </w:r>
+      <w:proofErr w:type="gramEnd"/>
+      <w:r>
+        <w:rPr>
+          <w:sz w:val="24"/>
+          <w:szCs w:val="24"/>
+        </w:rPr>
+        <w:t xml:space="preserve">. </w:t>
+      </w:r>
+    </w:p>
+    <w:p/>
+    <w:p/>
+    <w:p>
+      <w:r>
+        <w:t xml:space="preserve">  </w:t>
+      </w:r>
+      <w:r>
+        <w:br w:type="page"/>
+      </w:r>
+    </w:p>
+    <w:p>
+      <w:pPr>
+        <w:rPr>
+          <w:rFonts w:asciiTheme="majorHAnsi" w:eastAsiaTheme="majorEastAsia" w:hAnsiTheme="majorHAnsi" w:cstheme="majorBidi"/>
+          <w:color w:val="1F3763" w:themeColor="accent1" w:themeShade="7F"/>
+          <w:sz w:val="24"/>
+          <w:szCs w:val="24"/>
+        </w:rPr>
+      </w:pPr>
+    </w:p>
+    <w:p>
+      <w:pPr>
+        <w:pStyle w:val="Overskrift2"/>
+        <w:rPr>
+          <w:lang w:val="en-US"/>
+        </w:rPr>
+      </w:pPr>
+      <w:r>
+        <w:rPr>
+          <w:lang w:val="en-US"/>
+        </w:rPr>
+        <w:t>Class Diagram</w:t>
+      </w:r>
+      <w:bookmarkEnd w:id="7"/>
+    </w:p>
+    <w:p>
+      <w:pPr>
+        <w:rPr>
+          <w:lang w:val="en-US"/>
+        </w:rPr>
+      </w:pPr>
+    </w:p>
+    <w:p>
+      <w:pPr>
+        <w:spacing w:line="360" w:lineRule="auto"/>
+      </w:pPr>
+      <w:r>
+        <w:t xml:space="preserve">En af de mest benyttede UML diagrammer til at beskrive programmets software struktur, er et Class Diagram som er den fundamentale base for objektorienteret programmering. </w:t>
+      </w:r>
+    </w:p>
+    <w:p>
+      <w:pPr>
+        <w:spacing w:line="360" w:lineRule="auto"/>
+      </w:pPr>
+      <w:r>
+        <w:t>Class Diagram er en visuel plan over, hvordan softwaren er struktureret. De</w:t>
+      </w:r>
+      <w:r>
+        <w:t>t giver en visuel forståelse for, hvordan programmet er struktureret samt over hvilke ting der ligger bag Code-</w:t>
+      </w:r>
+      <w:proofErr w:type="spellStart"/>
+      <w:r>
+        <w:t>Behind</w:t>
+      </w:r>
+      <w:proofErr w:type="spellEnd"/>
+      <w:r>
+        <w:t xml:space="preserve">. </w:t>
+      </w:r>
+    </w:p>
+    <w:p>
+      <w:pPr>
+        <w:spacing w:line="360" w:lineRule="auto"/>
+      </w:pPr>
+      <w:r>
+        <w:t xml:space="preserve">Vores class diagram er bestående af 11 klasser som hver især har deres attributter som understøtter deres funktionalitet. Hvis vi ser nærmere på hvordan de enkelte klasser er forbundet med de andre, kan vi se en primær sammenhængende struktur. </w:t>
+      </w:r>
+    </w:p>
+    <w:p>
+      <w:pPr>
+        <w:spacing w:line="360" w:lineRule="auto"/>
+      </w:pPr>
+      <w:r>
+        <w:t xml:space="preserve"> </w:t>
+      </w:r>
+      <w:r>
+        <w:t xml:space="preserve">En kunde oprettes med følgende oplysninger i systemets database og virksomheden laver en aftale med kundens og deres behov indenfor VVS og sanitetsprodukter. Når der er oprettet en aftale, er kunden som følgende bundet i en selvbestemt periode fra 6-24 måneder. Kunden vil modtage specialtilbud fra virksomheden med specifik produktgruppe som bliver sendt i CSV filformat via. Deres Linux server system.  </w:t>
+      </w:r>
+    </w:p>
+    <w:p>
+      <w:pPr>
+        <w:spacing w:line="360" w:lineRule="auto"/>
+      </w:pPr>
+      <w:r>
+        <w:t xml:space="preserve">Virksomheden har mulighed for at ændre i deres kunders oplysninger og aftale via. Den implementeret søgefunktion. Der vil også være mulighed for at fører statistik over de mest solgte aftaler mellem virksomheden og kunden. En log er implementeret til systemet som viser handlinger over forskellige inddateringer og fejlmeddelelser samt systemfejl. </w:t>
+      </w:r>
+    </w:p>
+    <w:p/>
+    <w:p>
+      <w:pPr>
+        <w:pStyle w:val="Overskrift2"/>
+      </w:pPr>
+      <w:r>
+        <w:rPr>
+          <w:noProof/>
+        </w:rPr>
+        <w:drawing>
+          <wp:anchor distT="0" distB="0" distL="114300" distR="114300" simplePos="0" relativeHeight="251669504" behindDoc="0" locked="0" layoutInCell="1" allowOverlap="1" wp14:anchorId="12F2A91D" wp14:editId="024E7B5B">
+            <wp:simplePos x="0" y="0"/>
+            <wp:positionH relativeFrom="margin">
+              <wp:align>left</wp:align>
+            </wp:positionH>
+            <wp:positionV relativeFrom="paragraph">
+              <wp:posOffset>-393479</wp:posOffset>
+            </wp:positionV>
+            <wp:extent cx="5113655" cy="3476625"/>
+            <wp:effectExtent l="0" t="0" r="0" b="9525"/>
+            <wp:wrapSquare wrapText="bothSides"/>
+            <wp:docPr id="2" name="Billede 2" descr="Class Diagram progress2.png"/>
+            <wp:cNvGraphicFramePr>
+              <a:graphicFrameLocks xmlns:a="http://schemas.openxmlformats.org/drawingml/2006/main" noChangeAspect="1"/>
+            </wp:cNvGraphicFramePr>
+            <a:graphic xmlns:a="http://schemas.openxmlformats.org/drawingml/2006/main">
+              <a:graphicData uri="http://schemas.openxmlformats.org/drawingml/2006/picture">
+                <pic:pic xmlns:pic="http://schemas.openxmlformats.org/drawingml/2006/picture">
+                  <pic:nvPicPr>
+                    <pic:cNvPr id="0" name="Picture 1" descr="Class Diagram progress2.png"/>
+                    <pic:cNvPicPr>
+                      <a:picLocks noChangeAspect="1" noChangeArrowheads="1"/>
+                    </pic:cNvPicPr>
+                  </pic:nvPicPr>
+                  <pic:blipFill>
+                    <a:blip r:embed="rId10" cstate="print">
+                      <a:extLst>
+                        <a:ext uri="{28A0092B-C50C-407E-A947-70E740481C1C}">
+                          <a14:useLocalDpi xmlns:a14="http://schemas.microsoft.com/office/drawing/2010/main" val="0"/>
+                        </a:ext>
+                      </a:extLst>
+                    </a:blip>
+                    <a:srcRect/>
+                    <a:stretch>
+                      <a:fillRect/>
+                    </a:stretch>
+                  </pic:blipFill>
+                  <pic:spPr bwMode="auto">
+                    <a:xfrm>
+                      <a:off x="0" y="0"/>
+                      <a:ext cx="5113655" cy="3476625"/>
+                    </a:xfrm>
+                    <a:prstGeom prst="rect">
+                      <a:avLst/>
+                    </a:prstGeom>
+                    <a:noFill/>
+                    <a:ln>
+                      <a:noFill/>
+                    </a:ln>
+                  </pic:spPr>
+                </pic:pic>
+              </a:graphicData>
+            </a:graphic>
+            <wp14:sizeRelH relativeFrom="margin">
+              <wp14:pctWidth>0</wp14:pctWidth>
+            </wp14:sizeRelH>
+            <wp14:sizeRelV relativeFrom="margin">
+              <wp14:pctHeight>0</wp14:pctHeight>
+            </wp14:sizeRelV>
+          </wp:anchor>
+        </w:drawing>
+      </w:r>
+      <w:r>
+        <w:br w:type="page"/>
+      </w:r>
+      <w:bookmarkStart w:id="10" w:name="_Toc515529015"/>
+      <w:r>
+        <w:lastRenderedPageBreak/>
+        <w:t>Database</w:t>
+      </w:r>
+      <w:bookmarkEnd w:id="10"/>
+    </w:p>
+    <w:p/>
+    <w:p>
+      <w:pPr>
+        <w:pStyle w:val="Overskrift3"/>
+      </w:pPr>
+      <w:bookmarkStart w:id="11" w:name="_Toc515529016"/>
+      <w:proofErr w:type="spellStart"/>
+      <w:r>
+        <w:t>Entity</w:t>
+      </w:r>
+      <w:proofErr w:type="spellEnd"/>
+      <w:r>
+        <w:t xml:space="preserve"> </w:t>
+      </w:r>
+      <w:proofErr w:type="spellStart"/>
+      <w:r>
+        <w:t>Relationship</w:t>
+      </w:r>
+      <w:proofErr w:type="spellEnd"/>
+      <w:r>
+        <w:t xml:space="preserve"> Diagram</w:t>
+      </w:r>
+      <w:bookmarkEnd w:id="11"/>
+      <w:r>
+        <w:t xml:space="preserve"> </w:t>
+      </w:r>
+    </w:p>
+    <w:p/>
+    <w:p>
+      <w:pPr>
+        <w:spacing w:line="360" w:lineRule="auto"/>
+        <w:rPr>
+          <w:sz w:val="24"/>
+          <w:szCs w:val="24"/>
+        </w:rPr>
+      </w:pPr>
+      <w:r>
+        <w:rPr>
+          <w:sz w:val="24"/>
+          <w:szCs w:val="24"/>
+        </w:rPr>
+        <w:t xml:space="preserve">På baggrund af vores </w:t>
+      </w:r>
+      <w:r>
+        <w:rPr>
+          <w:sz w:val="24"/>
+          <w:szCs w:val="24"/>
+        </w:rPr>
+        <w:t>C</w:t>
+      </w:r>
+      <w:r>
+        <w:rPr>
+          <w:sz w:val="24"/>
+          <w:szCs w:val="24"/>
+        </w:rPr>
+        <w:t xml:space="preserve">lass diagram har </w:t>
+      </w:r>
+      <w:r>
+        <w:rPr>
+          <w:sz w:val="24"/>
+          <w:szCs w:val="24"/>
+        </w:rPr>
+        <w:t>vi udarbejdet</w:t>
+      </w:r>
+      <w:r>
+        <w:rPr>
+          <w:sz w:val="24"/>
+          <w:szCs w:val="24"/>
+        </w:rPr>
+        <w:t xml:space="preserve"> dette </w:t>
+      </w:r>
+      <w:r>
+        <w:rPr>
+          <w:sz w:val="24"/>
+          <w:szCs w:val="24"/>
+        </w:rPr>
+        <w:t>nedstående E</w:t>
+      </w:r>
+      <w:r>
+        <w:rPr>
+          <w:sz w:val="24"/>
+          <w:szCs w:val="24"/>
+        </w:rPr>
+        <w:t xml:space="preserve">-R-D som </w:t>
+      </w:r>
+      <w:r>
+        <w:rPr>
+          <w:sz w:val="24"/>
+          <w:szCs w:val="24"/>
+        </w:rPr>
+        <w:t>viser den visuelle struktur</w:t>
+      </w:r>
+      <w:r>
+        <w:rPr>
+          <w:sz w:val="24"/>
+          <w:szCs w:val="24"/>
+        </w:rPr>
+        <w:t xml:space="preserve"> over </w:t>
+      </w:r>
+      <w:r>
+        <w:rPr>
+          <w:sz w:val="24"/>
+          <w:szCs w:val="24"/>
+        </w:rPr>
+        <w:t xml:space="preserve">AP Engros </w:t>
+      </w:r>
+      <w:r>
+        <w:rPr>
+          <w:sz w:val="24"/>
+          <w:szCs w:val="24"/>
+        </w:rPr>
+        <w:t>database</w:t>
+      </w:r>
+      <w:r>
+        <w:rPr>
+          <w:sz w:val="24"/>
+          <w:szCs w:val="24"/>
+        </w:rPr>
+        <w:t xml:space="preserve"> samt de </w:t>
+      </w:r>
+      <w:r>
+        <w:rPr>
+          <w:sz w:val="24"/>
+          <w:szCs w:val="24"/>
+        </w:rPr>
+        <w:t>relationer der er</w:t>
+      </w:r>
+      <w:r>
+        <w:rPr>
+          <w:sz w:val="24"/>
+          <w:szCs w:val="24"/>
+        </w:rPr>
+        <w:t xml:space="preserve"> tilknyttet mellem</w:t>
+      </w:r>
+      <w:r>
+        <w:rPr>
+          <w:sz w:val="24"/>
+          <w:szCs w:val="24"/>
+        </w:rPr>
+        <w:t xml:space="preserve"> </w:t>
+      </w:r>
+      <w:r>
+        <w:rPr>
+          <w:sz w:val="24"/>
+          <w:szCs w:val="24"/>
+        </w:rPr>
+        <w:t>e</w:t>
+      </w:r>
+      <w:r>
+        <w:rPr>
+          <w:sz w:val="24"/>
+          <w:szCs w:val="24"/>
+        </w:rPr>
+        <w:t>ntiteter</w:t>
+      </w:r>
+      <w:r>
+        <w:rPr>
+          <w:sz w:val="24"/>
+          <w:szCs w:val="24"/>
+        </w:rPr>
+        <w:t>ne</w:t>
+      </w:r>
+      <w:r>
+        <w:rPr>
+          <w:sz w:val="24"/>
+          <w:szCs w:val="24"/>
+        </w:rPr>
+        <w:t>.</w:t>
+      </w:r>
+    </w:p>
+    <w:p>
+      <w:pPr>
+        <w:spacing w:line="360" w:lineRule="auto"/>
+        <w:rPr>
+          <w:sz w:val="24"/>
+          <w:szCs w:val="24"/>
+        </w:rPr>
+      </w:pPr>
+      <w:r>
+        <w:rPr>
+          <w:sz w:val="24"/>
+          <w:szCs w:val="24"/>
+        </w:rPr>
+        <w:t xml:space="preserve">Vores E-R-D er bestående af 8 entiteter med 3 af dem som indeholder en </w:t>
+      </w:r>
+      <w:r>
+        <w:rPr>
+          <w:i/>
+          <w:sz w:val="24"/>
+          <w:szCs w:val="24"/>
+        </w:rPr>
+        <w:t>primary key</w:t>
+      </w:r>
+      <w:r>
+        <w:rPr>
+          <w:sz w:val="24"/>
+          <w:szCs w:val="24"/>
+        </w:rPr>
+        <w:t xml:space="preserve">. Disse entiteter defineres som stærke, eftersom de indeholder en attribut der tildeler en unik værdi. </w:t>
+      </w:r>
+      <w:r>
+        <w:rPr>
+          <w:sz w:val="24"/>
+          <w:szCs w:val="24"/>
+        </w:rPr>
+        <w:t xml:space="preserve"> Ser vi nærmere på diagrammet kan vi se 3 entiteter der indeholder primary </w:t>
+      </w:r>
+      <w:proofErr w:type="spellStart"/>
+      <w:r>
+        <w:rPr>
+          <w:sz w:val="24"/>
+          <w:szCs w:val="24"/>
+        </w:rPr>
+        <w:t>keys</w:t>
+      </w:r>
+      <w:proofErr w:type="spellEnd"/>
+      <w:r>
+        <w:rPr>
+          <w:sz w:val="24"/>
+          <w:szCs w:val="24"/>
+        </w:rPr>
+        <w:t xml:space="preserve">. </w:t>
+      </w:r>
+    </w:p>
+    <w:p>
+      <w:pPr>
+        <w:spacing w:line="360" w:lineRule="auto"/>
+        <w:rPr>
+          <w:sz w:val="24"/>
+          <w:szCs w:val="24"/>
+        </w:rPr>
+      </w:pPr>
+      <w:r>
+        <w:rPr>
+          <w:sz w:val="24"/>
+          <w:szCs w:val="24"/>
+        </w:rPr>
+        <w:t>E</w:t>
+      </w:r>
+      <w:r>
+        <w:rPr>
+          <w:sz w:val="24"/>
+          <w:szCs w:val="24"/>
+        </w:rPr>
+        <w:t>ntiteten</w:t>
+      </w:r>
+      <w:r>
+        <w:rPr>
+          <w:i/>
+          <w:sz w:val="24"/>
+          <w:szCs w:val="24"/>
+        </w:rPr>
+        <w:t xml:space="preserve"> Kunde</w:t>
+      </w:r>
+      <w:r>
+        <w:rPr>
+          <w:sz w:val="24"/>
+          <w:szCs w:val="24"/>
+        </w:rPr>
+        <w:t xml:space="preserve"> </w:t>
+      </w:r>
+      <w:r>
+        <w:rPr>
+          <w:sz w:val="24"/>
+          <w:szCs w:val="24"/>
+        </w:rPr>
+        <w:t>består af 5 attributter</w:t>
+      </w:r>
+      <w:r>
+        <w:rPr>
+          <w:sz w:val="24"/>
+          <w:szCs w:val="24"/>
+        </w:rPr>
+        <w:t xml:space="preserve">, hvor </w:t>
+      </w:r>
+      <w:r>
+        <w:rPr>
+          <w:sz w:val="24"/>
+          <w:szCs w:val="24"/>
+        </w:rPr>
+        <w:t xml:space="preserve">attributten CVR </w:t>
+      </w:r>
+      <w:r>
+        <w:rPr>
+          <w:sz w:val="24"/>
+          <w:szCs w:val="24"/>
+        </w:rPr>
+        <w:t xml:space="preserve">er understreget og defineret </w:t>
+      </w:r>
+      <w:r>
+        <w:rPr>
+          <w:sz w:val="24"/>
+          <w:szCs w:val="24"/>
+        </w:rPr>
+        <w:t xml:space="preserve">som </w:t>
+      </w:r>
+      <w:proofErr w:type="spellStart"/>
+      <w:r>
+        <w:rPr>
+          <w:i/>
+          <w:sz w:val="24"/>
+          <w:szCs w:val="24"/>
+        </w:rPr>
+        <w:t>primay</w:t>
+      </w:r>
+      <w:proofErr w:type="spellEnd"/>
+      <w:r>
+        <w:rPr>
+          <w:i/>
+          <w:sz w:val="24"/>
+          <w:szCs w:val="24"/>
+        </w:rPr>
+        <w:t xml:space="preserve"> key</w:t>
+      </w:r>
+      <w:r>
+        <w:rPr>
+          <w:sz w:val="24"/>
+          <w:szCs w:val="24"/>
+        </w:rPr>
+        <w:t xml:space="preserve">. </w:t>
+      </w:r>
+      <w:r>
+        <w:rPr>
+          <w:sz w:val="24"/>
+          <w:szCs w:val="24"/>
+        </w:rPr>
+        <w:t xml:space="preserve">Det vil sige at hver gang en kunde oprettes hos AP Engros, vil blive oprettet med deres eget unikke </w:t>
+      </w:r>
+      <w:r>
+        <w:rPr>
+          <w:sz w:val="24"/>
+          <w:szCs w:val="24"/>
+        </w:rPr>
+        <w:t>CVR-nummer</w:t>
+      </w:r>
+      <w:r>
+        <w:rPr>
+          <w:sz w:val="24"/>
+          <w:szCs w:val="24"/>
+        </w:rPr>
+        <w:t xml:space="preserve">. </w:t>
+      </w:r>
+    </w:p>
+    <w:p>
+      <w:pPr>
+        <w:spacing w:line="360" w:lineRule="auto"/>
+        <w:rPr>
+          <w:sz w:val="24"/>
+          <w:szCs w:val="24"/>
+        </w:rPr>
+      </w:pPr>
+      <w:r>
+        <w:rPr>
+          <w:sz w:val="24"/>
+          <w:szCs w:val="24"/>
+        </w:rPr>
+        <w:t xml:space="preserve">Ser vi nærmere har vi den næste stærke entitets i </w:t>
+      </w:r>
+      <w:r>
+        <w:rPr>
+          <w:i/>
+          <w:sz w:val="24"/>
+          <w:szCs w:val="24"/>
+        </w:rPr>
+        <w:t>Aftale</w:t>
+      </w:r>
+      <w:r>
+        <w:rPr>
+          <w:sz w:val="24"/>
+          <w:szCs w:val="24"/>
+        </w:rPr>
+        <w:t xml:space="preserve">. Her er ID defineret som </w:t>
+      </w:r>
+      <w:r>
+        <w:rPr>
+          <w:i/>
+          <w:sz w:val="24"/>
+          <w:szCs w:val="24"/>
+        </w:rPr>
+        <w:t>primary key</w:t>
+      </w:r>
+      <w:r>
+        <w:rPr>
+          <w:sz w:val="24"/>
+          <w:szCs w:val="24"/>
+        </w:rPr>
+        <w:t xml:space="preserve">, eftersom der bliver tildelt et unik </w:t>
+      </w:r>
+      <w:r>
+        <w:rPr>
+          <w:sz w:val="24"/>
+          <w:szCs w:val="24"/>
+        </w:rPr>
+        <w:t>ID-nummer</w:t>
+      </w:r>
+      <w:r>
+        <w:rPr>
+          <w:sz w:val="24"/>
+          <w:szCs w:val="24"/>
+        </w:rPr>
+        <w:t xml:space="preserve">, når der oprettes en aftale mellem </w:t>
+      </w:r>
+      <w:r>
+        <w:rPr>
+          <w:i/>
+          <w:sz w:val="24"/>
+          <w:szCs w:val="24"/>
+        </w:rPr>
+        <w:t>Kunde</w:t>
+      </w:r>
+      <w:r>
+        <w:rPr>
+          <w:sz w:val="24"/>
+          <w:szCs w:val="24"/>
+        </w:rPr>
+        <w:t xml:space="preserve"> og AP Engros. Den sidste stærke entitet </w:t>
+      </w:r>
+      <w:r>
+        <w:rPr>
+          <w:i/>
+          <w:sz w:val="24"/>
+          <w:szCs w:val="24"/>
+        </w:rPr>
+        <w:t xml:space="preserve">Produkter </w:t>
+      </w:r>
+      <w:r>
+        <w:rPr>
+          <w:sz w:val="24"/>
+          <w:szCs w:val="24"/>
+        </w:rPr>
+        <w:t xml:space="preserve">har vi defineret </w:t>
+      </w:r>
+      <w:r>
+        <w:rPr>
+          <w:i/>
+          <w:sz w:val="24"/>
+          <w:szCs w:val="24"/>
+        </w:rPr>
+        <w:t>Produkt_ID</w:t>
+      </w:r>
+      <w:r>
+        <w:rPr>
+          <w:i/>
+          <w:sz w:val="24"/>
+          <w:szCs w:val="24"/>
+        </w:rPr>
+        <w:t xml:space="preserve"> </w:t>
+      </w:r>
+      <w:r>
+        <w:rPr>
+          <w:sz w:val="24"/>
+          <w:szCs w:val="24"/>
+        </w:rPr>
+        <w:t xml:space="preserve">som </w:t>
+      </w:r>
+      <w:r>
+        <w:rPr>
+          <w:i/>
+          <w:sz w:val="24"/>
+          <w:szCs w:val="24"/>
+        </w:rPr>
+        <w:t>primary key</w:t>
+      </w:r>
+      <w:r>
+        <w:rPr>
+          <w:sz w:val="24"/>
+          <w:szCs w:val="24"/>
+        </w:rPr>
+        <w:t xml:space="preserve">. </w:t>
+      </w:r>
+      <w:r>
+        <w:rPr>
+          <w:sz w:val="24"/>
+          <w:szCs w:val="24"/>
+        </w:rPr>
+        <w:t xml:space="preserve">Hver gang virksomheden AP Engros oprette nye produkter, tildeles et unikt autogeneret Produkt_ID som sikre at der ikke forekommer problemer i databasen. </w:t>
+      </w:r>
+    </w:p>
+    <w:p>
+      <w:pPr>
+        <w:spacing w:line="360" w:lineRule="auto"/>
+      </w:pPr>
+    </w:p>
+    <w:p>
+      <w:pPr>
+        <w:spacing w:line="360" w:lineRule="auto"/>
+        <w:rPr>
+          <w:rFonts w:asciiTheme="majorHAnsi" w:eastAsiaTheme="majorEastAsia" w:hAnsiTheme="majorHAnsi" w:cstheme="majorBidi"/>
+          <w:color w:val="1F3763" w:themeColor="accent1" w:themeShade="7F"/>
+          <w:sz w:val="24"/>
+          <w:szCs w:val="24"/>
+        </w:rPr>
+      </w:pPr>
+      <w:r>
+        <w:rPr>
+          <w:noProof/>
+        </w:rPr>
+        <w:drawing>
+          <wp:anchor distT="0" distB="0" distL="114300" distR="114300" simplePos="0" relativeHeight="251666432" behindDoc="0" locked="0" layoutInCell="1" allowOverlap="1">
+            <wp:simplePos x="0" y="0"/>
+            <wp:positionH relativeFrom="margin">
+              <wp:align>left</wp:align>
+            </wp:positionH>
+            <wp:positionV relativeFrom="paragraph">
+              <wp:posOffset>-166535</wp:posOffset>
+            </wp:positionV>
+            <wp:extent cx="4037965" cy="3308350"/>
+            <wp:effectExtent l="0" t="0" r="635" b="6350"/>
+            <wp:wrapSquare wrapText="bothSides"/>
+            <wp:docPr id="16" name="Billede 16"/>
+            <wp:cNvGraphicFramePr>
+              <a:graphicFrameLocks xmlns:a="http://schemas.openxmlformats.org/drawingml/2006/main" noChangeAspect="1"/>
+            </wp:cNvGraphicFramePr>
+            <a:graphic xmlns:a="http://schemas.openxmlformats.org/drawingml/2006/main">
+              <a:graphicData uri="http://schemas.openxmlformats.org/drawingml/2006/picture">
+                <pic:pic xmlns:pic="http://schemas.openxmlformats.org/drawingml/2006/picture">
+                  <pic:nvPicPr>
+                    <pic:cNvPr id="0" name="Picture 11"/>
+                    <pic:cNvPicPr>
+                      <a:picLocks noChangeAspect="1" noChangeArrowheads="1"/>
+                    </pic:cNvPicPr>
+                  </pic:nvPicPr>
+                  <pic:blipFill>
+                    <a:blip r:embed="rId11" cstate="print">
+                      <a:extLst>
+                        <a:ext uri="{28A0092B-C50C-407E-A947-70E740481C1C}">
+                          <a14:useLocalDpi xmlns:a14="http://schemas.microsoft.com/office/drawing/2010/main" val="0"/>
+                        </a:ext>
+                      </a:extLst>
+                    </a:blip>
+                    <a:srcRect/>
+                    <a:stretch>
+                      <a:fillRect/>
+                    </a:stretch>
+                  </pic:blipFill>
+                  <pic:spPr bwMode="auto">
+                    <a:xfrm>
+                      <a:off x="0" y="0"/>
+                      <a:ext cx="4037965" cy="3308350"/>
+                    </a:xfrm>
+                    <a:prstGeom prst="rect">
+                      <a:avLst/>
+                    </a:prstGeom>
+                    <a:noFill/>
+                    <a:ln>
+                      <a:noFill/>
+                    </a:ln>
+                  </pic:spPr>
+                </pic:pic>
+              </a:graphicData>
+            </a:graphic>
+            <wp14:sizeRelH relativeFrom="margin">
+              <wp14:pctWidth>0</wp14:pctWidth>
+            </wp14:sizeRelH>
+            <wp14:sizeRelV relativeFrom="margin">
+              <wp14:pctHeight>0</wp14:pctHeight>
+            </wp14:sizeRelV>
+          </wp:anchor>
+        </w:drawing>
+      </w:r>
+      <w:r>
+        <w:rPr>
+          <w:noProof/>
+          <w:color w:val="FF0000"/>
+        </w:rPr>
+        <mc:AlternateContent>
+          <mc:Choice Requires="wps">
+            <w:drawing>
+              <wp:anchor distT="0" distB="0" distL="114300" distR="114300" simplePos="0" relativeHeight="251665408" behindDoc="0" locked="0" layoutInCell="1" allowOverlap="1">
+                <wp:simplePos x="0" y="0"/>
+                <wp:positionH relativeFrom="column">
+                  <wp:posOffset>1413510</wp:posOffset>
+                </wp:positionH>
+                <wp:positionV relativeFrom="paragraph">
+                  <wp:posOffset>4065905</wp:posOffset>
+                </wp:positionV>
+                <wp:extent cx="539750" cy="190500"/>
+                <wp:effectExtent l="0" t="0" r="0" b="0"/>
+                <wp:wrapNone/>
+                <wp:docPr id="11" name="Rektangel 11"/>
+                <wp:cNvGraphicFramePr/>
+                <a:graphic xmlns:a="http://schemas.openxmlformats.org/drawingml/2006/main">
+                  <a:graphicData uri="http://schemas.microsoft.com/office/word/2010/wordprocessingShape">
+                    <wps:wsp>
+                      <wps:cNvSpPr/>
+                      <wps:spPr>
+                        <a:xfrm>
+                          <a:off x="0" y="0"/>
+                          <a:ext cx="539750" cy="190500"/>
+                        </a:xfrm>
+                        <a:prstGeom prst="rect">
+                          <a:avLst/>
+                        </a:prstGeom>
+                        <a:noFill/>
+                        <a:ln>
+                          <a:noFill/>
+                        </a:ln>
+                      </wps:spPr>
+                      <wps:style>
+                        <a:lnRef idx="0">
+                          <a:scrgbClr r="0" g="0" b="0"/>
+                        </a:lnRef>
+                        <a:fillRef idx="0">
+                          <a:scrgbClr r="0" g="0" b="0"/>
+                        </a:fillRef>
+                        <a:effectRef idx="0">
+                          <a:scrgbClr r="0" g="0" b="0"/>
+                        </a:effectRef>
+                        <a:fontRef idx="minor">
+                          <a:schemeClr val="accent5"/>
+                        </a:fontRef>
+                      </wps:style>
+                      <wps:bodyPr rot="0" spcFirstLastPara="0" vertOverflow="overflow" horzOverflow="overflow" vert="horz" wrap="square" lIns="91440" tIns="45720" rIns="91440" bIns="45720" numCol="1" spcCol="0" rtlCol="0" fromWordArt="0" anchor="ctr" anchorCtr="0" forceAA="0" compatLnSpc="1">
+                        <a:prstTxWarp prst="textNoShape">
+                          <a:avLst/>
+                        </a:prstTxWarp>
+                        <a:noAutofit/>
+                      </wps:bodyPr>
+                    </wps:wsp>
+                  </a:graphicData>
+                </a:graphic>
+              </wp:anchor>
+            </w:drawing>
+          </mc:Choice>
+          <mc:Fallback>
+            <w:pict>
+              <v:rect w14:anchorId="06C20186" id="Rektangel 11" o:spid="_x0000_s1026" style="position:absolute;margin-left:111.3pt;margin-top:320.15pt;width:42.5pt;height:15pt;z-index:251665408;visibility:visible;mso-wrap-style:square;mso-wrap-distance-left:9pt;mso-wrap-distance-top:0;mso-wrap-distance-right:9pt;mso-wrap-distance-bottom:0;mso-position-horizontal:absolute;mso-position-horizontal-relative:text;mso-position-vertical:absolute;mso-position-vertical-relative:text;v-text-anchor:middle" o:gfxdata="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" filled="f" stroked="f"/>
+            </w:pict>
+          </mc:Fallback>
+        </mc:AlternateContent>
+      </w:r>
+      <w:r>
+        <w:br w:type="page"/>
+      </w:r>
+    </w:p>
+    <w:p>
+      <w:pPr>
+        <w:pStyle w:val="Overskrift3"/>
+      </w:pPr>
+      <w:bookmarkStart w:id="12" w:name="_Toc515529017"/>
       <w:r>
         <w:lastRenderedPageBreak/>
         <w:t>Mapping Diagram</w:t>
       </w:r>
-      <w:bookmarkEnd w:id="17"/>
+      <w:bookmarkEnd w:id="12"/>
     </w:p>
     <w:p/>
     <w:p>
       <w:pPr>
         <w:spacing w:line="360" w:lineRule="auto"/>
-      </w:pPr>
-      <w:r>
+        <w:rPr>
+          <w:sz w:val="24"/>
+          <w:szCs w:val="24"/>
+        </w:rPr>
+      </w:pPr>
+      <w:r>
+        <w:rPr>
+          <w:sz w:val="24"/>
+          <w:szCs w:val="24"/>
+        </w:rPr>
         <w:t xml:space="preserve">Vi har anvendt systemudvikling til at udarbejde dette Mapping Diagram. Det giver en visuel forståelse for, hvordan </w:t>
       </w:r>
       <w:r>
+        <w:rPr>
+          <w:sz w:val="24"/>
+          <w:szCs w:val="24"/>
+        </w:rPr>
         <w:t xml:space="preserve">vores database er opbygget af de forskellige entiteter og attributter. Vi kan </w:t>
       </w:r>
       <w:r>
+        <w:rPr>
+          <w:sz w:val="24"/>
+          <w:szCs w:val="24"/>
+        </w:rPr>
         <w:t xml:space="preserve">derfor ud fra dette diagram </w:t>
       </w:r>
       <w:r>
-        <w:t xml:space="preserve">ved lettere danne overblik over hvilke </w:t>
-      </w:r>
-      <w:r>
-        <w:t xml:space="preserve">entiteter der optræder i databasen samt hvilke </w:t>
-      </w:r>
-      <w:r>
-        <w:t xml:space="preserve">attributter </w:t>
-      </w:r>
-      <w:r>
-        <w:t>der</w:t>
-      </w:r>
-      <w:r>
-        <w:t xml:space="preserve"> er </w:t>
-      </w:r>
-      <w:proofErr w:type="spellStart"/>
-      <w:r>
+        <w:rPr>
+          <w:sz w:val="24"/>
+          <w:szCs w:val="24"/>
+        </w:rPr>
+        <w:t>nemmere danne</w:t>
+      </w:r>
+      <w:r>
+        <w:rPr>
+          <w:sz w:val="24"/>
+          <w:szCs w:val="24"/>
+        </w:rPr>
+        <w:t xml:space="preserve"> overblik over</w:t>
+      </w:r>
+      <w:r>
+        <w:rPr>
+          <w:sz w:val="24"/>
+          <w:szCs w:val="24"/>
+        </w:rPr>
+        <w:t xml:space="preserve">, </w:t>
+      </w:r>
+      <w:r>
+        <w:rPr>
+          <w:sz w:val="24"/>
+          <w:szCs w:val="24"/>
+        </w:rPr>
+        <w:t xml:space="preserve">hvilke </w:t>
+      </w:r>
+      <w:r>
+        <w:rPr>
+          <w:sz w:val="24"/>
+          <w:szCs w:val="24"/>
+        </w:rPr>
+        <w:t xml:space="preserve">entiteter der optræder i databasen </w:t>
+      </w:r>
+      <w:r>
+        <w:rPr>
+          <w:sz w:val="24"/>
+          <w:szCs w:val="24"/>
+        </w:rPr>
+        <w:t xml:space="preserve">og hvilke attributter der tilknyttet. Den viser også hvilke attributter optræder som </w:t>
+      </w:r>
+      <w:r>
+        <w:rPr>
+          <w:i/>
+          <w:sz w:val="24"/>
+          <w:szCs w:val="24"/>
+        </w:rPr>
         <w:t>P</w:t>
       </w:r>
       <w:r>
-        <w:t>rimary</w:t>
-      </w:r>
-      <w:proofErr w:type="spellEnd"/>
-      <w:r>
-        <w:t>-</w:t>
-      </w:r>
-      <w:r>
-        <w:t xml:space="preserve">og </w:t>
-      </w:r>
-      <w:proofErr w:type="spellStart"/>
-      <w:r>
+        <w:rPr>
+          <w:i/>
+          <w:sz w:val="24"/>
+          <w:szCs w:val="24"/>
+        </w:rPr>
+        <w:t xml:space="preserve">rimary-og </w:t>
+      </w:r>
+      <w:r>
+        <w:rPr>
+          <w:i/>
+          <w:sz w:val="24"/>
+          <w:szCs w:val="24"/>
+        </w:rPr>
         <w:t>F</w:t>
       </w:r>
       <w:r>
-        <w:t>oreign</w:t>
-      </w:r>
-      <w:proofErr w:type="spellEnd"/>
-      <w:r>
-        <w:t xml:space="preserve"> Keys</w:t>
-      </w:r>
-      <w:r>
-        <w:t xml:space="preserve"> og til hvilke tabeller de er linket til</w:t>
-      </w:r>
-      <w:r>
+        <w:rPr>
+          <w:i/>
+          <w:sz w:val="24"/>
+          <w:szCs w:val="24"/>
+        </w:rPr>
+        <w:t>oreign Keys</w:t>
+      </w:r>
+      <w:r>
+        <w:rPr>
+          <w:i/>
+          <w:sz w:val="24"/>
+          <w:szCs w:val="24"/>
+        </w:rPr>
         <w:t>.</w:t>
       </w:r>
+      <w:r>
+        <w:rPr>
+          <w:sz w:val="24"/>
+          <w:szCs w:val="24"/>
+        </w:rPr>
+        <w:t xml:space="preserve"> </w:t>
+      </w:r>
     </w:p>
     <w:p>
       <w:pPr>
         <w:spacing w:line="360" w:lineRule="auto"/>
-      </w:pPr>
-      <w:r>
+        <w:rPr>
+          <w:sz w:val="24"/>
+          <w:szCs w:val="24"/>
+        </w:rPr>
+      </w:pPr>
+      <w:r>
+        <w:rPr>
+          <w:sz w:val="24"/>
+          <w:szCs w:val="24"/>
+        </w:rPr>
         <w:t xml:space="preserve">Under entiteten </w:t>
       </w:r>
       <w:r>
         <w:rPr>
           <w:i/>
+          <w:sz w:val="24"/>
+          <w:szCs w:val="24"/>
         </w:rPr>
         <w:t xml:space="preserve">Aftale </w:t>
       </w:r>
       <w:r>
+        <w:rPr>
+          <w:sz w:val="24"/>
+          <w:szCs w:val="24"/>
+        </w:rPr>
         <w:t xml:space="preserve">er </w:t>
       </w:r>
       <w:r>
+        <w:rPr>
+          <w:sz w:val="24"/>
+          <w:szCs w:val="24"/>
+        </w:rPr>
         <w:t xml:space="preserve">attributten </w:t>
       </w:r>
-      <w:proofErr w:type="spellStart"/>
       <w:r>
         <w:rPr>
           <w:i/>
+          <w:sz w:val="24"/>
+          <w:szCs w:val="24"/>
           <w:u w:val="single"/>
         </w:rPr>
         <w:t>AftaleID</w:t>
       </w:r>
-      <w:proofErr w:type="spellEnd"/>
-      <w:r>
-        <w:t xml:space="preserve"> defineret som </w:t>
-      </w:r>
-      <w:proofErr w:type="spellStart"/>
-      <w:r>
-        <w:t>Primary</w:t>
-      </w:r>
-      <w:proofErr w:type="spellEnd"/>
-      <w:r>
+      <w:r>
+        <w:rPr>
+          <w:sz w:val="24"/>
+          <w:szCs w:val="24"/>
+        </w:rPr>
+        <w:t xml:space="preserve"> defineret som Primary key. Den optræder som </w:t>
+      </w:r>
+      <w:r>
+        <w:rPr>
+          <w:i/>
+          <w:sz w:val="24"/>
+          <w:szCs w:val="24"/>
+        </w:rPr>
+        <w:t>Foreign Key</w:t>
+      </w:r>
+      <w:r>
+        <w:rPr>
+          <w:sz w:val="24"/>
+          <w:szCs w:val="24"/>
+        </w:rPr>
+        <w:t xml:space="preserve"> i </w:t>
+      </w:r>
+      <w:r>
+        <w:rPr>
+          <w:i/>
+          <w:sz w:val="24"/>
+          <w:szCs w:val="24"/>
+        </w:rPr>
+        <w:t>Aftale_Grupp</w:t>
+      </w:r>
+      <w:r>
+        <w:rPr>
+          <w:i/>
+          <w:sz w:val="24"/>
+          <w:szCs w:val="24"/>
+        </w:rPr>
+        <w:t>e</w:t>
+      </w:r>
+      <w:r>
+        <w:rPr>
+          <w:sz w:val="24"/>
+          <w:szCs w:val="24"/>
+        </w:rPr>
+        <w:t>.</w:t>
+      </w:r>
+      <w:r>
+        <w:rPr>
+          <w:sz w:val="24"/>
+          <w:szCs w:val="24"/>
+        </w:rPr>
         <w:t xml:space="preserve"> </w:t>
       </w:r>
-      <w:proofErr w:type="spellStart"/>
-      <w:r>
-        <w:t>key</w:t>
-      </w:r>
-      <w:proofErr w:type="spellEnd"/>
-      <w:r>
-        <w:t xml:space="preserve">. Den optræder som </w:t>
-      </w:r>
-      <w:proofErr w:type="spellStart"/>
-      <w:r>
-        <w:t>Foreign</w:t>
-      </w:r>
-      <w:proofErr w:type="spellEnd"/>
-      <w:r>
-        <w:t xml:space="preserve"> Key i </w:t>
-      </w:r>
-      <w:proofErr w:type="spellStart"/>
+    </w:p>
+    <w:p>
+      <w:pPr>
+        <w:spacing w:line="360" w:lineRule="auto"/>
+        <w:rPr>
+          <w:sz w:val="24"/>
+          <w:szCs w:val="24"/>
+        </w:rPr>
+      </w:pPr>
+      <w:r>
+        <w:rPr>
+          <w:sz w:val="24"/>
+          <w:szCs w:val="24"/>
+        </w:rPr>
+        <w:t xml:space="preserve">Dernæst </w:t>
+      </w:r>
+      <w:proofErr w:type="gramStart"/>
+      <w:r>
+        <w:rPr>
+          <w:sz w:val="24"/>
+          <w:szCs w:val="24"/>
+        </w:rPr>
+        <w:t>er optræder</w:t>
+      </w:r>
+      <w:proofErr w:type="gramEnd"/>
+      <w:r>
+        <w:rPr>
+          <w:sz w:val="24"/>
+          <w:szCs w:val="24"/>
+        </w:rPr>
+        <w:t xml:space="preserve"> attributten </w:t>
+      </w:r>
       <w:r>
         <w:rPr>
           <w:i/>
-        </w:rPr>
-        <w:t>Aftale_Grupp</w:t>
+          <w:sz w:val="24"/>
+          <w:szCs w:val="24"/>
+          <w:u w:val="single"/>
+        </w:rPr>
+        <w:t>ProduktGruppeID</w:t>
       </w:r>
       <w:r>
         <w:rPr>
           <w:i/>
-        </w:rPr>
-        <w:t>e</w:t>
-      </w:r>
-      <w:proofErr w:type="spellEnd"/>
-      <w:r>
-        <w:t>.</w:t>
-      </w:r>
-    </w:p>
-    <w:p/>
-    <w:p>
-      <w:pPr>
-        <w:rPr>
-          <w:color w:val="FF0000"/>
-        </w:rPr>
-      </w:pPr>
-      <w:r>
-        <w:rPr>
-          <w:color w:val="FF0000"/>
-        </w:rPr>
-        <w:t>MANGFLER</w:t>
+          <w:sz w:val="24"/>
+          <w:szCs w:val="24"/>
+        </w:rPr>
+        <w:t xml:space="preserve"> </w:t>
+      </w:r>
+      <w:r>
+        <w:rPr>
+          <w:sz w:val="24"/>
+          <w:szCs w:val="24"/>
+        </w:rPr>
+        <w:t xml:space="preserve">i entiteten </w:t>
+      </w:r>
+      <w:r>
+        <w:rPr>
+          <w:i/>
+          <w:sz w:val="24"/>
+          <w:szCs w:val="24"/>
+        </w:rPr>
+        <w:t>Produkt_Gruppe</w:t>
+      </w:r>
+      <w:r>
+        <w:rPr>
+          <w:sz w:val="24"/>
+          <w:szCs w:val="24"/>
+        </w:rPr>
+        <w:t xml:space="preserve"> og </w:t>
+      </w:r>
+      <w:r>
+        <w:rPr>
+          <w:i/>
+          <w:sz w:val="24"/>
+          <w:szCs w:val="24"/>
+        </w:rPr>
+        <w:t>Produkt_Gruppe_Produkt.</w:t>
       </w:r>
     </w:p>
     <w:p>
@@ -4027,7 +6451,7 @@
                     <pic:cNvPicPr/>
                   </pic:nvPicPr>
                   <pic:blipFill>
-                    <a:blip r:embed="rId10">
+                    <a:blip r:embed="rId12">
                       <a:extLst>
                         <a:ext uri="{28A0092B-C50C-407E-A947-70E740481C1C}">
                           <a14:useLocalDpi xmlns:a14="http://schemas.microsoft.com/office/drawing/2010/main" val="0"/>
@@ -4059,167 +6483,42 @@
     </w:p>
     <w:p>
       <w:pPr>
-        <w:pStyle w:val="Overskrift3"/>
-      </w:pPr>
-      <w:bookmarkStart w:id="18" w:name="_Toc515003548"/>
-      <w:r>
-        <w:lastRenderedPageBreak/>
-        <w:t>Class Diagram</w:t>
-      </w:r>
-      <w:bookmarkEnd w:id="18"/>
-    </w:p>
-    <w:p/>
-    <w:p>
-      <w:pPr>
-        <w:spacing w:line="360" w:lineRule="auto"/>
-      </w:pPr>
-      <w:r>
-        <w:t xml:space="preserve">En af de mest benyttede UML diagrammer til at beskrive programmets software struktur, er et Class Diagram som er den fundamentale base for objektorienteret programmering. </w:t>
-      </w:r>
-    </w:p>
-    <w:p>
-      <w:pPr>
-        <w:spacing w:line="360" w:lineRule="auto"/>
-      </w:pPr>
-      <w:r>
-        <w:t>Class Diagram er en visuel plan over, hvordan softwaren er struktureret. De</w:t>
-      </w:r>
-      <w:r>
-        <w:t>t giver en visuel forståelse for, hvordan programmet er struktureret samt over hvilke ting der ligger bag Code-</w:t>
-      </w:r>
-      <w:proofErr w:type="spellStart"/>
-      <w:r>
-        <w:t>Behind</w:t>
-      </w:r>
-      <w:proofErr w:type="spellEnd"/>
-      <w:r>
-        <w:t xml:space="preserve">. </w:t>
-      </w:r>
-    </w:p>
-    <w:p>
-      <w:pPr>
-        <w:spacing w:line="360" w:lineRule="auto"/>
-      </w:pPr>
-      <w:r>
-        <w:t xml:space="preserve">Vores class diagram er bestående af 11 klasser som hver især har deres attributter som understøtter deres funktionalitet. Hvis vi ser nærmere på hvordan de enkelte klasser er forbundet med de andre, kan vi se en primær sammenhængende struktur. </w:t>
-      </w:r>
-    </w:p>
-    <w:p>
-      <w:pPr>
-        <w:spacing w:line="360" w:lineRule="auto"/>
-      </w:pPr>
-      <w:r>
-        <w:t xml:space="preserve"> </w:t>
-      </w:r>
-      <w:r>
-        <w:t xml:space="preserve">En kunde oprettes </w:t>
-      </w:r>
-      <w:r>
-        <w:t>med</w:t>
-      </w:r>
-      <w:r>
-        <w:t xml:space="preserve"> følgende oplysninger i systemets database</w:t>
-      </w:r>
-      <w:r>
-        <w:t xml:space="preserve"> og virksomheden laver en aftale med kundens og deres behov indenfor VVS og sanitetsprodukter. Når der er oprettet en aftale, er kunden som følgende bundet i en selvbestemt periode fra 6-24 måneder. Kunden vil modtage specialtilbud fra virksomheden med specifik produktgruppe som bliver sendt i CSV filformat via. Deres Linux server system.  </w:t>
-      </w:r>
-    </w:p>
-    <w:p>
-      <w:pPr>
-        <w:spacing w:line="360" w:lineRule="auto"/>
-      </w:pPr>
-      <w:r>
-        <w:t xml:space="preserve">Virksomheden har mulighed for at ændre i deres kunders oplysninger og aftale via. Den implementeret søgefunktion. Der vil også være mulighed for at fører statistik over de mest solgte aftaler mellem virksomheden og kunden. En log er implementeret til systemet som viser handlinger over forskellige inddateringer og fejlmeddelelser samt systemfejl. </w:t>
-      </w:r>
-    </w:p>
-    <w:p>
-      <w:r>
-        <w:rPr>
-          <w:noProof/>
-        </w:rPr>
-        <w:drawing>
-          <wp:anchor distT="0" distB="0" distL="114300" distR="114300" simplePos="0" relativeHeight="251658240" behindDoc="0" locked="0" layoutInCell="1" allowOverlap="1">
-            <wp:simplePos x="0" y="0"/>
-            <wp:positionH relativeFrom="margin">
-              <wp:posOffset>451485</wp:posOffset>
-            </wp:positionH>
-            <wp:positionV relativeFrom="paragraph">
-              <wp:posOffset>67945</wp:posOffset>
-            </wp:positionV>
-            <wp:extent cx="5324475" cy="3620135"/>
-            <wp:effectExtent l="0" t="0" r="9525" b="0"/>
-            <wp:wrapSquare wrapText="bothSides"/>
-            <wp:docPr id="2" name="Billede 2" descr="Class Diagram progress2.png"/>
-            <wp:cNvGraphicFramePr>
-              <a:graphicFrameLocks xmlns:a="http://schemas.openxmlformats.org/drawingml/2006/main" noChangeAspect="1"/>
-            </wp:cNvGraphicFramePr>
-            <a:graphic xmlns:a="http://schemas.openxmlformats.org/drawingml/2006/main">
-              <a:graphicData uri="http://schemas.openxmlformats.org/drawingml/2006/picture">
-                <pic:pic xmlns:pic="http://schemas.openxmlformats.org/drawingml/2006/picture">
-                  <pic:nvPicPr>
-                    <pic:cNvPr id="0" name="Picture 1" descr="Class Diagram progress2.png"/>
-                    <pic:cNvPicPr>
-                      <a:picLocks noChangeAspect="1" noChangeArrowheads="1"/>
-                    </pic:cNvPicPr>
-                  </pic:nvPicPr>
-                  <pic:blipFill>
-                    <a:blip r:embed="rId11" cstate="print">
-                      <a:extLst>
-                        <a:ext uri="{28A0092B-C50C-407E-A947-70E740481C1C}">
-                          <a14:useLocalDpi xmlns:a14="http://schemas.microsoft.com/office/drawing/2010/main" val="0"/>
-                        </a:ext>
-                      </a:extLst>
-                    </a:blip>
-                    <a:srcRect/>
-                    <a:stretch>
-                      <a:fillRect/>
-                    </a:stretch>
-                  </pic:blipFill>
-                  <pic:spPr bwMode="auto">
-                    <a:xfrm>
-                      <a:off x="0" y="0"/>
-                      <a:ext cx="5324475" cy="3620135"/>
-                    </a:xfrm>
-                    <a:prstGeom prst="rect">
-                      <a:avLst/>
-                    </a:prstGeom>
-                    <a:noFill/>
-                    <a:ln>
-                      <a:noFill/>
-                    </a:ln>
-                  </pic:spPr>
-                </pic:pic>
-              </a:graphicData>
-            </a:graphic>
-            <wp14:sizeRelH relativeFrom="margin">
-              <wp14:pctWidth>0</wp14:pctWidth>
-            </wp14:sizeRelH>
-            <wp14:sizeRelV relativeFrom="margin">
-              <wp14:pctHeight>0</wp14:pctHeight>
-            </wp14:sizeRelV>
-          </wp:anchor>
-        </w:drawing>
-      </w:r>
-    </w:p>
-    <w:p>
-      <w:r>
-        <w:br w:type="page"/>
-      </w:r>
-    </w:p>
-    <w:p>
-      <w:pPr>
         <w:pStyle w:val="Overskrift2"/>
       </w:pPr>
-      <w:bookmarkStart w:id="19" w:name="_Toc515003549"/>
+      <w:bookmarkStart w:id="13" w:name="_Toc515529020"/>
       <w:r>
         <w:lastRenderedPageBreak/>
         <w:t>Konklusion</w:t>
       </w:r>
-      <w:bookmarkEnd w:id="19"/>
+      <w:bookmarkEnd w:id="13"/>
       <w:r>
         <w:t xml:space="preserve"> </w:t>
       </w:r>
     </w:p>
+    <w:p/>
+    <w:p>
+      <w:r>
+        <w:t>Opnår de en større kundegruppe/markedsandel</w:t>
+      </w:r>
+    </w:p>
+    <w:p>
+      <w:r>
+        <w:t>Øger AP Engros omsætning, ved implementering af IT-løsning?</w:t>
+      </w:r>
+    </w:p>
+    <w:p>
+      <w:r>
+        <w:t xml:space="preserve">Fordele ulemper ved </w:t>
+      </w:r>
+      <w:proofErr w:type="gramStart"/>
+      <w:r>
+        <w:t>IT løsning</w:t>
+      </w:r>
+      <w:proofErr w:type="gramEnd"/>
+      <w:r>
+        <w:t xml:space="preserve"> kontra tidligere måde</w:t>
+      </w:r>
+    </w:p>
     <w:p>
       <w:r>
         <w:br w:type="page"/>
@@ -4229,46 +6528,141 @@
       <w:pPr>
         <w:pStyle w:val="Overskrift2"/>
       </w:pPr>
-      <w:bookmarkStart w:id="20" w:name="_Toc515003550"/>
+      <w:bookmarkStart w:id="14" w:name="_Toc515529021"/>
       <w:r>
         <w:lastRenderedPageBreak/>
         <w:t>Logbog</w:t>
       </w:r>
-      <w:bookmarkEnd w:id="20"/>
+      <w:bookmarkEnd w:id="14"/>
     </w:p>
     <w:p/>
     <w:p>
       <w:r>
-        <w:t xml:space="preserve">Der er ført ugentlig logbog for gruppens arbejdsplan samt hvilke ting vi i gruppen har arbejdet med. </w:t>
-      </w:r>
-    </w:p>
-    <w:p>
-      <w:r>
+        <w:t>Der er ført ugentlig logbog for gruppens arbejdsplan</w:t>
+      </w:r>
+      <w:r>
+        <w:t>.</w:t>
+      </w:r>
+    </w:p>
+    <w:p/>
+    <w:p>
+      <w:pPr>
+        <w:rPr>
+          <w:i/>
+          <w:sz w:val="24"/>
+          <w:szCs w:val="24"/>
+        </w:rPr>
+      </w:pPr>
+      <w:r>
+        <w:rPr>
+          <w:i/>
+          <w:sz w:val="24"/>
+          <w:szCs w:val="24"/>
+        </w:rPr>
         <w:t>Uge 1</w:t>
       </w:r>
     </w:p>
     <w:p>
-      <w:r>
+      <w:pPr>
+        <w:rPr>
+          <w:sz w:val="24"/>
+          <w:szCs w:val="24"/>
+        </w:rPr>
+      </w:pPr>
+      <w:bookmarkStart w:id="15" w:name="_GoBack"/>
+      <w:bookmarkEnd w:id="15"/>
+    </w:p>
+    <w:p>
+      <w:pPr>
+        <w:rPr>
+          <w:i/>
+          <w:sz w:val="24"/>
+          <w:szCs w:val="24"/>
+        </w:rPr>
+      </w:pPr>
+    </w:p>
+    <w:p>
+      <w:pPr>
+        <w:rPr>
+          <w:i/>
+          <w:sz w:val="24"/>
+          <w:szCs w:val="24"/>
+        </w:rPr>
+      </w:pPr>
+      <w:r>
+        <w:rPr>
+          <w:i/>
+          <w:sz w:val="24"/>
+          <w:szCs w:val="24"/>
+        </w:rPr>
         <w:t>Uge 2</w:t>
       </w:r>
     </w:p>
     <w:p>
-      <w:r>
+      <w:pPr>
+        <w:rPr>
+          <w:i/>
+          <w:sz w:val="24"/>
+          <w:szCs w:val="24"/>
+        </w:rPr>
+      </w:pPr>
+      <w:r>
+        <w:rPr>
+          <w:i/>
+          <w:sz w:val="24"/>
+          <w:szCs w:val="24"/>
+        </w:rPr>
         <w:t>Uge 3</w:t>
       </w:r>
     </w:p>
     <w:p>
-      <w:r>
+      <w:pPr>
+        <w:rPr>
+          <w:i/>
+          <w:sz w:val="24"/>
+          <w:szCs w:val="24"/>
+        </w:rPr>
+      </w:pPr>
+      <w:r>
+        <w:rPr>
+          <w:i/>
+          <w:sz w:val="24"/>
+          <w:szCs w:val="24"/>
+        </w:rPr>
         <w:t xml:space="preserve">Uge 4 </w:t>
       </w:r>
     </w:p>
     <w:p>
-      <w:r>
+      <w:pPr>
+        <w:rPr>
+          <w:i/>
+          <w:sz w:val="24"/>
+          <w:szCs w:val="24"/>
+        </w:rPr>
+      </w:pPr>
+      <w:r>
+        <w:rPr>
+          <w:i/>
+          <w:sz w:val="24"/>
+          <w:szCs w:val="24"/>
+        </w:rPr>
         <w:t>Uge 5</w:t>
       </w:r>
     </w:p>
     <w:p>
-      <w:r>
+      <w:pPr>
+        <w:rPr>
+          <w:i/>
+          <w:sz w:val="24"/>
+          <w:szCs w:val="24"/>
+        </w:rPr>
+      </w:pPr>
+      <w:r>
+        <w:rPr>
+          <w:i/>
+          <w:sz w:val="24"/>
+          <w:szCs w:val="24"/>
+        </w:rPr>
         <w:t>Uge 6</w:t>
       </w:r>
     </w:p>
@@ -4277,113 +6671,10 @@
     <w:p/>
     <w:p>
       <w:r>
-        <w:t>23/04 2018</w:t>
-      </w:r>
-    </w:p>
-    <w:p>
-      <w:r>
-        <w:t xml:space="preserve">Dagen er start ud med planlægning af gruppens arbejdsplan. </w:t>
-      </w:r>
-      <w:r>
-        <w:t xml:space="preserve">Gruppen er kommet på GitHub, så alle har mulighed for at hente gruppens projekt. Vi har fået udarbejdet Brief Use Case samt kigget på de forskellige klasser. </w:t>
-      </w:r>
-    </w:p>
-    <w:p>
-      <w:r>
-        <w:t xml:space="preserve">Planen for i morgen er at få kigget på </w:t>
-      </w:r>
-      <w:proofErr w:type="spellStart"/>
-      <w:r>
-        <w:t>Fully</w:t>
-      </w:r>
-      <w:proofErr w:type="spellEnd"/>
-      <w:r>
-        <w:t xml:space="preserve"> </w:t>
-      </w:r>
-      <w:proofErr w:type="spellStart"/>
-      <w:r>
-        <w:t>Dressed</w:t>
-      </w:r>
-      <w:proofErr w:type="spellEnd"/>
-      <w:r>
-        <w:t xml:space="preserve"> Use Case og domain modellen. </w:t>
-      </w:r>
-    </w:p>
-    <w:p>
-      <w:r>
-        <w:t xml:space="preserve">Anes </w:t>
-      </w:r>
-      <w:r>
-        <w:t xml:space="preserve">er </w:t>
-      </w:r>
-      <w:r>
-        <w:t>fraværende i morgen</w:t>
-      </w:r>
-      <w:r>
-        <w:t xml:space="preserve"> (familie relateret)</w:t>
-      </w:r>
-    </w:p>
-    <w:p>
-      <w:r>
-        <w:t xml:space="preserve">Onsdag morgen blev brugt på systemudvikling, hvor vi i gruppen snakkede om ideer til GUI. Vi blev færdige med Domain Modellen og </w:t>
-      </w:r>
-      <w:proofErr w:type="spellStart"/>
-      <w:r>
-        <w:t>Fully</w:t>
-      </w:r>
-      <w:proofErr w:type="spellEnd"/>
-      <w:r>
-        <w:t xml:space="preserve"> </w:t>
-      </w:r>
-      <w:proofErr w:type="spellStart"/>
-      <w:r>
-        <w:t>dressed</w:t>
-      </w:r>
-      <w:proofErr w:type="spellEnd"/>
-      <w:r>
-        <w:t xml:space="preserve"> </w:t>
-      </w:r>
-      <w:proofErr w:type="spellStart"/>
-      <w:r>
-        <w:t>use</w:t>
-      </w:r>
-      <w:proofErr w:type="spellEnd"/>
-      <w:r>
-        <w:t xml:space="preserve"> case. Vi fik også </w:t>
-      </w:r>
-      <w:proofErr w:type="spellStart"/>
-      <w:r>
-        <w:t>sketchet</w:t>
-      </w:r>
-      <w:proofErr w:type="spellEnd"/>
-      <w:r>
-        <w:t xml:space="preserve"> programmet efter hvordan vi i gruppe synes der dækker behovet hos de 3 målgruppe i opgaven. </w:t>
-      </w:r>
-    </w:p>
-    <w:p>
-      <w:r>
-        <w:t xml:space="preserve">Vi ser frem til at påbegynde på yderligere modeller i morgen og få snakket omkring hvilke overvejelse vi vil </w:t>
-      </w:r>
-      <w:proofErr w:type="gramStart"/>
-      <w:r>
-        <w:t>gør</w:t>
-      </w:r>
-      <w:proofErr w:type="gramEnd"/>
-      <w:r>
-        <w:t xml:space="preserve"> os. </w:t>
-      </w:r>
-    </w:p>
-    <w:p>
-      <w:r>
-        <w:t xml:space="preserve"> </w:t>
-      </w:r>
-    </w:p>
-    <w:p>
-      <w:r>
         <w:br w:type="page"/>
       </w:r>
     </w:p>
-    <w:bookmarkStart w:id="21" w:name="_Toc515003551" w:displacedByCustomXml="next"/>
+    <w:bookmarkStart w:id="16" w:name="_Toc515529022" w:displacedByCustomXml="next"/>
     <w:sdt>
       <w:sdtPr>
         <w:rPr>
@@ -4412,7 +6703,7 @@
             </w:rPr>
             <w:t>Bibliografi</w:t>
           </w:r>
-          <w:bookmarkEnd w:id="21"/>
+          <w:bookmarkEnd w:id="16"/>
         </w:p>
         <w:sdt>
           <w:sdtPr>
@@ -4459,12 +6750,12 @@
       <w:pPr>
         <w:pStyle w:val="Overskrift2"/>
       </w:pPr>
-      <w:bookmarkStart w:id="22" w:name="_Toc515003552"/>
+      <w:bookmarkStart w:id="17" w:name="_Toc515529023"/>
       <w:r>
         <w:lastRenderedPageBreak/>
         <w:t>Bilag</w:t>
       </w:r>
-      <w:bookmarkEnd w:id="22"/>
+      <w:bookmarkEnd w:id="17"/>
     </w:p>
     <w:p/>
     <w:tbl>
@@ -10118,6 +12409,7 @@
                 <w:b/>
                 <w:lang w:val="en-US"/>
               </w:rPr>
+              <w:lastRenderedPageBreak/>
               <w:t>Extension</w:t>
             </w:r>
           </w:p>
@@ -11288,7 +13580,7 @@
                     </pic:cNvPicPr>
                   </pic:nvPicPr>
                   <pic:blipFill>
-                    <a:blip r:embed="rId12" cstate="print">
+                    <a:blip r:embed="rId13" cstate="print">
                       <a:extLst>
                         <a:ext uri="{28A0092B-C50C-407E-A947-70E740481C1C}">
                           <a14:useLocalDpi xmlns:a14="http://schemas.microsoft.com/office/drawing/2010/main" val="0"/>
@@ -11328,23 +13620,22 @@
     </w:p>
     <w:p>
       <w:r>
+        <w:lastRenderedPageBreak/>
+        <w:t>E-R-D Diagram</w:t>
+      </w:r>
+    </w:p>
+    <w:p/>
+    <w:p/>
+    <w:p>
+      <w:r>
         <w:rPr>
           <w:noProof/>
         </w:rPr>
-        <w:lastRenderedPageBreak/>
         <w:drawing>
-          <wp:anchor distT="0" distB="0" distL="114300" distR="114300" simplePos="0" relativeHeight="251661312" behindDoc="0" locked="0" layoutInCell="1" allowOverlap="1">
-            <wp:simplePos x="0" y="0"/>
-            <wp:positionH relativeFrom="margin">
-              <wp:align>center</wp:align>
-            </wp:positionH>
-            <wp:positionV relativeFrom="paragraph">
-              <wp:posOffset>573405</wp:posOffset>
-            </wp:positionV>
-            <wp:extent cx="6111240" cy="5013960"/>
-            <wp:effectExtent l="0" t="0" r="3810" b="0"/>
-            <wp:wrapSquare wrapText="bothSides"/>
-            <wp:docPr id="6" name="Billede 6"/>
+          <wp:inline distT="0" distB="0" distL="0" distR="0">
+            <wp:extent cx="6120130" cy="5017363"/>
+            <wp:effectExtent l="0" t="0" r="0" b="0"/>
+            <wp:docPr id="19" name="Billede 19"/>
             <wp:cNvGraphicFramePr>
               <a:graphicFrameLocks xmlns:a="http://schemas.openxmlformats.org/drawingml/2006/main" noChangeAspect="1"/>
             </wp:cNvGraphicFramePr>
@@ -11352,7 +13643,102 @@
               <a:graphicData uri="http://schemas.openxmlformats.org/drawingml/2006/picture">
                 <pic:pic xmlns:pic="http://schemas.openxmlformats.org/drawingml/2006/picture">
                   <pic:nvPicPr>
-                    <pic:cNvPr id="0" name="Picture 6"/>
+                    <pic:cNvPr id="0" name="Picture 15"/>
+                    <pic:cNvPicPr>
+                      <a:picLocks noChangeAspect="1" noChangeArrowheads="1"/>
+                    </pic:cNvPicPr>
+                  </pic:nvPicPr>
+                  <pic:blipFill>
+                    <a:blip r:embed="rId14">
+                      <a:extLst>
+                        <a:ext uri="{28A0092B-C50C-407E-A947-70E740481C1C}">
+                          <a14:useLocalDpi xmlns:a14="http://schemas.microsoft.com/office/drawing/2010/main" val="0"/>
+                        </a:ext>
+                      </a:extLst>
+                    </a:blip>
+                    <a:srcRect/>
+                    <a:stretch>
+                      <a:fillRect/>
+                    </a:stretch>
+                  </pic:blipFill>
+                  <pic:spPr bwMode="auto">
+                    <a:xfrm>
+                      <a:off x="0" y="0"/>
+                      <a:ext cx="6120130" cy="5017363"/>
+                    </a:xfrm>
+                    <a:prstGeom prst="rect">
+                      <a:avLst/>
+                    </a:prstGeom>
+                    <a:noFill/>
+                    <a:ln>
+                      <a:noFill/>
+                    </a:ln>
+                  </pic:spPr>
+                </pic:pic>
+              </a:graphicData>
+            </a:graphic>
+          </wp:inline>
+        </w:drawing>
+      </w:r>
+    </w:p>
+    <w:p/>
+    <w:p/>
+    <w:p/>
+    <w:p/>
+    <w:p/>
+    <w:p/>
+    <w:p/>
+    <w:p/>
+    <w:p>
+      <w:r>
+        <w:br w:type="page"/>
+      </w:r>
+    </w:p>
+    <w:p>
+      <w:r>
+        <w:lastRenderedPageBreak/>
+        <w:t>Domain Model</w:t>
+      </w:r>
+    </w:p>
+    <w:p>
+      <w:pPr>
+        <w:pStyle w:val="Overskrift3"/>
+      </w:pPr>
+    </w:p>
+    <w:p>
+      <w:pPr>
+        <w:pStyle w:val="Overskrift3"/>
+        <w:rPr>
+          <w:color w:val="2F5496" w:themeColor="accent1" w:themeShade="BF"/>
+          <w:sz w:val="26"/>
+          <w:szCs w:val="26"/>
+        </w:rPr>
+      </w:pPr>
+      <w:r>
+        <w:rPr>
+          <w:noProof/>
+        </w:rPr>
+        <w:drawing>
+          <wp:anchor distT="0" distB="0" distL="114300" distR="114300" simplePos="0" relativeHeight="251673600" behindDoc="0" locked="0" layoutInCell="1" allowOverlap="1" wp14:anchorId="684B8DCA" wp14:editId="358B6B68">
+            <wp:simplePos x="0" y="0"/>
+            <wp:positionH relativeFrom="margin">
+              <wp:posOffset>506398</wp:posOffset>
+            </wp:positionH>
+            <wp:positionV relativeFrom="paragraph">
+              <wp:posOffset>89287</wp:posOffset>
+            </wp:positionV>
+            <wp:extent cx="4476750" cy="4140200"/>
+            <wp:effectExtent l="0" t="0" r="0" b="0"/>
+            <wp:wrapSquare wrapText="bothSides"/>
+            <wp:docPr id="18" name="Billede 18"/>
+            <wp:cNvGraphicFramePr>
+              <a:graphicFrameLocks xmlns:a="http://schemas.openxmlformats.org/drawingml/2006/main" noChangeAspect="1"/>
+            </wp:cNvGraphicFramePr>
+            <a:graphic xmlns:a="http://schemas.openxmlformats.org/drawingml/2006/main">
+              <a:graphicData uri="http://schemas.openxmlformats.org/drawingml/2006/picture">
+                <pic:pic xmlns:pic="http://schemas.openxmlformats.org/drawingml/2006/picture">
+                  <pic:nvPicPr>
+                    <pic:cNvPr id="0" name="Picture 13"/>
                     <pic:cNvPicPr>
                       <a:picLocks noChangeAspect="1" noChangeArrowheads="1"/>
                     </pic:cNvPicPr>
@@ -11373,7 +13759,7 @@
                   <pic:spPr bwMode="auto">
                     <a:xfrm>
                       <a:off x="0" y="0"/>
-                      <a:ext cx="6111240" cy="5013960"/>
+                      <a:ext cx="4476750" cy="4140200"/>
                     </a:xfrm>
                     <a:prstGeom prst="rect">
                       <a:avLst/>
@@ -11390,12 +13776,13 @@
         </w:drawing>
       </w:r>
       <w:r>
-        <w:t>E-R-D Diagram</w:t>
-      </w:r>
-    </w:p>
+        <w:br w:type="page"/>
+      </w:r>
+    </w:p>
+    <w:p/>
     <w:sectPr>
-      <w:headerReference w:type="default" r:id="rId13"/>
-      <w:footerReference w:type="default" r:id="rId14"/>
+      <w:headerReference w:type="default" r:id="rId15"/>
+      <w:footerReference w:type="default" r:id="rId16"/>
       <w:pgSz w:w="11906" w:h="16838"/>
       <w:pgMar w:top="1701" w:right="1134" w:bottom="1701" w:left="1134" w:header="708" w:footer="708" w:gutter="0"/>
       <w:cols w:space="708"/>
@@ -11504,13 +13891,8 @@
     <w:pPr>
       <w:pStyle w:val="Sidehoved"/>
     </w:pPr>
-    <w:proofErr w:type="gramStart"/>
     <w:r>
-      <w:t>Gruppe :</w:t>
-    </w:r>
-    <w:proofErr w:type="gramEnd"/>
-    <w:r>
-      <w:t xml:space="preserve"> Foxtrot</w:t>
+      <w:t>Gruppe: Foxtrot</w:t>
     </w:r>
     <w:r>
       <w:tab/>
@@ -11518,7 +13900,15 @@
     </w:r>
     <w:r>
       <w:tab/>
-      <w:t xml:space="preserve">16. April - 1. Juni 2018 </w:t>
+      <w:t xml:space="preserve">16. </w:t>
+    </w:r>
+    <w:proofErr w:type="gramStart"/>
+    <w:r>
+      <w:t>April</w:t>
+    </w:r>
+    <w:proofErr w:type="gramEnd"/>
+    <w:r>
+      <w:t xml:space="preserve"> - 1. Juni 2018 </w:t>
     </w:r>
   </w:p>
   <w:p>
@@ -11527,7 +13917,7 @@
     </w:pPr>
     <w:r>
       <w:tab/>
-      <w:t>1. Semester Eksamen</w:t>
+      <w:t>Eksamensprojekt</w:t>
     </w:r>
   </w:p>
 </w:hdr>
@@ -13806,7 +16196,7 @@
 </file>
 
 <file path=customXml/itemProps1.xml><?xml version="1.0" encoding="utf-8"?>
-<ds:datastoreItem xmlns:ds="http://schemas.openxmlformats.org/officeDocument/2006/customXml" ds:itemID="{A5D8672D-D114-445A-ACBE-69C64622520F}">
+<ds:datastoreItem xmlns:ds="http://schemas.openxmlformats.org/officeDocument/2006/customXml" ds:itemID="{6A5A8020-B459-4ED8-BFAE-9EBF35282935}">
   <ds:schemaRefs>
     <ds:schemaRef ds:uri="http://schemas.openxmlformats.org/officeDocument/2006/bibliography"/>
   </ds:schemaRefs>

--- a/Rapport AP Engros.docx
+++ b/Rapport AP Engros.docx
@@ -1,6 +1,6 @@
 
 <file path=word/document.xml><?xml version="1.0" encoding="utf-8"?>
-<w:document xmlns:wpc="http://schemas.microsoft.com/office/word/2010/wordprocessingCanvas" xmlns:cx="http://schemas.microsoft.com/office/drawing/2014/chartex" xmlns:cx1="http://schemas.microsoft.com/office/drawing/2015/9/8/chartex" xmlns:cx2="http://schemas.microsoft.com/office/drawing/2015/10/21/chartex" xmlns:cx3="http://schemas.microsoft.com/office/drawing/2016/5/9/chartex" xmlns:cx4="http://schemas.microsoft.com/office/drawing/2016/5/10/chartex" xmlns:cx5="http://schemas.microsoft.com/office/drawing/2016/5/11/chartex" xmlns:cx6="http://schemas.microsoft.com/office/drawing/2016/5/12/chartex" xmlns:cx7="http://schemas.microsoft.com/office/drawing/2016/5/13/chartex" xmlns:cx8="http://schemas.microsoft.com/office/drawing/2016/5/14/chartex" xmlns:mc="http://schemas.openxmlformats.org/markup-compatibility/2006" xmlns:aink="http://schemas.microsoft.com/office/drawing/2016/ink" xmlns:am3d="http://schemas.microsoft.com/office/drawing/2017/model3d" xmlns:o="urn:schemas-microsoft-com:office:office" xmlns:r="http://schemas.openxmlformats.org/officeDocument/2006/relationships" xmlns:m="http://schemas.openxmlformats.org/officeDocument/2006/math" xmlns:v="urn:schemas-microsoft-com:vml" xmlns:wp14="http://schemas.microsoft.com/office/word/2010/wordprocessingDrawing" xmlns:wp="http://schemas.openxmlformats.org/drawingml/2006/wordprocessingDrawing" xmlns:w10="urn:schemas-microsoft-com:office:word" xmlns:w="http://schemas.openxmlformats.org/wordprocessingml/2006/main" xmlns:w14="http://schemas.microsoft.com/office/word/2010/wordml" xmlns:w15="http://schemas.microsoft.com/office/word/2012/wordml" xmlns:w16cid="http://schemas.microsoft.com/office/word/2016/wordml/cid" xmlns:w16se="http://schemas.microsoft.com/office/word/2015/wordml/symex" xmlns:wpg="http://schemas.microsoft.com/office/word/2010/wordprocessingGroup" xmlns:wpi="http://schemas.microsoft.com/office/word/2010/wordprocessingInk" xmlns:wne="http://schemas.microsoft.com/office/word/2006/wordml" xmlns:wps="http://schemas.microsoft.com/office/word/2010/wordprocessingShape" mc:Ignorable="w14 w15 w16se w16cid wp14">
+<w:document xmlns:wpc="http://schemas.microsoft.com/office/word/2010/wordprocessingCanvas" xmlns:mc="http://schemas.openxmlformats.org/markup-compatibility/2006" xmlns:o="urn:schemas-microsoft-com:office:office" xmlns:r="http://schemas.openxmlformats.org/officeDocument/2006/relationships" xmlns:m="http://schemas.openxmlformats.org/officeDocument/2006/math" xmlns:v="urn:schemas-microsoft-com:vml" xmlns:wp14="http://schemas.microsoft.com/office/word/2010/wordprocessingDrawing" xmlns:wp="http://schemas.openxmlformats.org/drawingml/2006/wordprocessingDrawing" xmlns:w10="urn:schemas-microsoft-com:office:word" xmlns:w="http://schemas.openxmlformats.org/wordprocessingml/2006/main" xmlns:w14="http://schemas.microsoft.com/office/word/2010/wordml" xmlns:w15="http://schemas.microsoft.com/office/word/2012/wordml" xmlns:wpg="http://schemas.microsoft.com/office/word/2010/wordprocessingGroup" xmlns:wpi="http://schemas.microsoft.com/office/word/2010/wordprocessingInk" xmlns:wne="http://schemas.microsoft.com/office/word/2006/wordml" xmlns:wps="http://schemas.microsoft.com/office/word/2010/wordprocessingShape" mc:Ignorable="w14 w15 wp14">
   <w:body>
     <w:p>
       <w:pPr>
@@ -165,7 +165,7 @@
     </w:p>
     <w:p>
       <w:pPr>
-        <w:pStyle w:val="Overskrift1"/>
+        <w:pStyle w:val="Heading1"/>
       </w:pPr>
       <w:r>
         <w:br w:type="page"/>
@@ -195,7 +195,7 @@
       <w:sdtContent>
         <w:p>
           <w:pPr>
-            <w:pStyle w:val="Overskrift"/>
+            <w:pStyle w:val="TOCHeading"/>
             <w:rPr>
               <w:sz w:val="24"/>
               <w:szCs w:val="24"/>
@@ -211,7 +211,7 @@
         </w:p>
         <w:p>
           <w:pPr>
-            <w:pStyle w:val="Indholdsfortegnelse2"/>
+            <w:pStyle w:val="TOC2"/>
             <w:tabs>
               <w:tab w:val="right" w:leader="dot" w:pos="9628"/>
             </w:tabs>
@@ -302,7 +302,7 @@
         </w:p>
         <w:p>
           <w:pPr>
-            <w:pStyle w:val="Indholdsfortegnelse2"/>
+            <w:pStyle w:val="TOC2"/>
             <w:tabs>
               <w:tab w:val="right" w:leader="dot" w:pos="9628"/>
             </w:tabs>
@@ -372,7 +372,7 @@
         </w:p>
         <w:p>
           <w:pPr>
-            <w:pStyle w:val="Indholdsfortegnelse2"/>
+            <w:pStyle w:val="TOC2"/>
             <w:tabs>
               <w:tab w:val="right" w:leader="dot" w:pos="9628"/>
             </w:tabs>
@@ -442,7 +442,7 @@
         </w:p>
         <w:p>
           <w:pPr>
-            <w:pStyle w:val="Indholdsfortegnelse3"/>
+            <w:pStyle w:val="TOC3"/>
             <w:tabs>
               <w:tab w:val="right" w:leader="dot" w:pos="9628"/>
             </w:tabs>
@@ -512,7 +512,7 @@
         </w:p>
         <w:p>
           <w:pPr>
-            <w:pStyle w:val="Indholdsfortegnelse3"/>
+            <w:pStyle w:val="TOC3"/>
             <w:tabs>
               <w:tab w:val="right" w:leader="dot" w:pos="9628"/>
             </w:tabs>
@@ -583,7 +583,7 @@
         </w:p>
         <w:p>
           <w:pPr>
-            <w:pStyle w:val="Indholdsfortegnelse3"/>
+            <w:pStyle w:val="TOC3"/>
             <w:tabs>
               <w:tab w:val="right" w:leader="dot" w:pos="9628"/>
             </w:tabs>
@@ -653,7 +653,7 @@
         </w:p>
         <w:p>
           <w:pPr>
-            <w:pStyle w:val="Indholdsfortegnelse2"/>
+            <w:pStyle w:val="TOC2"/>
             <w:tabs>
               <w:tab w:val="right" w:leader="dot" w:pos="9628"/>
             </w:tabs>
@@ -723,7 +723,7 @@
         </w:p>
         <w:p>
           <w:pPr>
-            <w:pStyle w:val="Indholdsfortegnelse2"/>
+            <w:pStyle w:val="TOC2"/>
             <w:tabs>
               <w:tab w:val="right" w:leader="dot" w:pos="9628"/>
             </w:tabs>
@@ -793,7 +793,7 @@
         </w:p>
         <w:p>
           <w:pPr>
-            <w:pStyle w:val="Indholdsfortegnelse2"/>
+            <w:pStyle w:val="TOC2"/>
             <w:tabs>
               <w:tab w:val="right" w:leader="dot" w:pos="9628"/>
             </w:tabs>
@@ -863,7 +863,7 @@
         </w:p>
         <w:p>
           <w:pPr>
-            <w:pStyle w:val="Indholdsfortegnelse3"/>
+            <w:pStyle w:val="TOC3"/>
             <w:tabs>
               <w:tab w:val="right" w:leader="dot" w:pos="9628"/>
             </w:tabs>
@@ -933,7 +933,7 @@
         </w:p>
         <w:p>
           <w:pPr>
-            <w:pStyle w:val="Indholdsfortegnelse3"/>
+            <w:pStyle w:val="TOC3"/>
             <w:tabs>
               <w:tab w:val="right" w:leader="dot" w:pos="9628"/>
             </w:tabs>
@@ -1003,7 +1003,7 @@
         </w:p>
         <w:p>
           <w:pPr>
-            <w:pStyle w:val="Indholdsfortegnelse3"/>
+            <w:pStyle w:val="TOC3"/>
             <w:tabs>
               <w:tab w:val="right" w:leader="dot" w:pos="9628"/>
             </w:tabs>
@@ -1019,21 +1019,7 @@
                 <w:rStyle w:val="Hyperlink"/>
                 <w:noProof/>
               </w:rPr>
-              <w:t>Domain M</w:t>
-            </w:r>
-            <w:r>
-              <w:rPr>
-                <w:rStyle w:val="Hyperlink"/>
-                <w:noProof/>
-              </w:rPr>
-              <w:t>o</w:t>
-            </w:r>
-            <w:r>
-              <w:rPr>
-                <w:rStyle w:val="Hyperlink"/>
-                <w:noProof/>
-              </w:rPr>
-              <w:t>del</w:t>
+              <w:t>Domain Model</w:t>
             </w:r>
             <w:r>
               <w:rPr>
@@ -1087,7 +1073,7 @@
         </w:p>
         <w:p>
           <w:pPr>
-            <w:pStyle w:val="Indholdsfortegnelse3"/>
+            <w:pStyle w:val="TOC3"/>
             <w:tabs>
               <w:tab w:val="right" w:leader="dot" w:pos="9628"/>
             </w:tabs>
@@ -1150,7 +1136,7 @@
         </w:p>
         <w:p>
           <w:pPr>
-            <w:pStyle w:val="Indholdsfortegnelse2"/>
+            <w:pStyle w:val="TOC2"/>
             <w:tabs>
               <w:tab w:val="right" w:leader="dot" w:pos="9628"/>
             </w:tabs>
@@ -1220,7 +1206,7 @@
         </w:p>
         <w:p>
           <w:pPr>
-            <w:pStyle w:val="Indholdsfortegnelse2"/>
+            <w:pStyle w:val="TOC2"/>
             <w:tabs>
               <w:tab w:val="right" w:leader="dot" w:pos="9628"/>
             </w:tabs>
@@ -1290,7 +1276,7 @@
         </w:p>
         <w:p>
           <w:pPr>
-            <w:pStyle w:val="Indholdsfortegnelse1"/>
+            <w:pStyle w:val="TOC1"/>
             <w:tabs>
               <w:tab w:val="right" w:leader="dot" w:pos="9628"/>
             </w:tabs>
@@ -1360,7 +1346,7 @@
         </w:p>
         <w:p>
           <w:pPr>
-            <w:pStyle w:val="Indholdsfortegnelse2"/>
+            <w:pStyle w:val="TOC2"/>
             <w:tabs>
               <w:tab w:val="right" w:leader="dot" w:pos="9628"/>
             </w:tabs>
@@ -1464,7 +1450,7 @@
     </w:p>
     <w:p>
       <w:pPr>
-        <w:pStyle w:val="Overskrift2"/>
+        <w:pStyle w:val="Heading2"/>
       </w:pPr>
       <w:bookmarkStart w:id="0" w:name="_Toc515529007"/>
       <w:r>
@@ -1473,7 +1459,6 @@
       </w:r>
       <w:bookmarkEnd w:id="0"/>
     </w:p>
-    <w:p/>
     <w:p>
       <w:pPr>
         <w:spacing w:line="360" w:lineRule="auto"/>
@@ -1620,7 +1605,7 @@
     </w:p>
     <w:p>
       <w:pPr>
-        <w:pStyle w:val="Overskrift2"/>
+        <w:pStyle w:val="Heading2"/>
       </w:pPr>
       <w:bookmarkStart w:id="1" w:name="_Toc515529008"/>
       <w:r>
@@ -2055,7 +2040,7 @@
     </w:p>
     <w:p>
       <w:pPr>
-        <w:pStyle w:val="Overskrift2"/>
+        <w:pStyle w:val="Heading2"/>
       </w:pPr>
       <w:bookmarkStart w:id="2" w:name="_Toc515529009"/>
       <w:r>
@@ -2618,7 +2603,7 @@
     </w:p>
     <w:p>
       <w:pPr>
-        <w:pStyle w:val="Overskrift3"/>
+        <w:pStyle w:val="Heading3"/>
       </w:pPr>
       <w:bookmarkStart w:id="3" w:name="_Toc515529010"/>
       <w:r>
@@ -2629,7 +2614,7 @@
     </w:p>
     <w:p>
       <w:pPr>
-        <w:pStyle w:val="Overskrift3"/>
+        <w:pStyle w:val="Heading3"/>
       </w:pPr>
     </w:p>
     <w:p>
@@ -2793,7 +2778,7 @@
     </w:p>
     <w:p>
       <w:pPr>
-        <w:pStyle w:val="Overskrift3"/>
+        <w:pStyle w:val="Heading3"/>
       </w:pPr>
       <w:r>
         <w:t xml:space="preserve"> </w:t>
@@ -2819,34 +2804,27 @@
     </w:p>
     <w:p>
       <w:pPr>
-        <w:pStyle w:val="Overskrift3"/>
-        <w:rPr>
-          <w:lang w:val="en-US"/>
-        </w:rPr>
+        <w:pStyle w:val="Heading3"/>
       </w:pPr>
       <w:bookmarkStart w:id="4" w:name="_Toc515529011"/>
       <w:r>
-        <w:rPr>
-          <w:lang w:val="en-US"/>
-        </w:rPr>
         <w:lastRenderedPageBreak/>
-        <w:t>Brief Use case</w:t>
+        <w:t xml:space="preserve">Brief </w:t>
+      </w:r>
+      <w:proofErr w:type="spellStart"/>
+      <w:r>
+        <w:t>Use</w:t>
+      </w:r>
+      <w:proofErr w:type="spellEnd"/>
+      <w:r>
+        <w:t xml:space="preserve"> case</w:t>
       </w:r>
       <w:bookmarkEnd w:id="4"/>
       <w:r>
-        <w:rPr>
-          <w:lang w:val="en-US"/>
-        </w:rPr>
         <w:t xml:space="preserve"> </w:t>
       </w:r>
     </w:p>
-    <w:p>
-      <w:pPr>
-        <w:rPr>
-          <w:lang w:val="en-US"/>
-        </w:rPr>
-      </w:pPr>
-    </w:p>
+    <w:p/>
     <w:p>
       <w:pPr>
         <w:spacing w:line="360" w:lineRule="auto"/>
@@ -2917,12 +2895,12 @@
     </w:p>
     <w:p>
       <w:pPr>
-        <w:pStyle w:val="Overskrift3"/>
-      </w:pPr>
-    </w:p>
-    <w:p>
-      <w:pPr>
-        <w:pStyle w:val="Overskrift4"/>
+        <w:pStyle w:val="Heading3"/>
+      </w:pPr>
+    </w:p>
+    <w:p>
+      <w:pPr>
+        <w:pStyle w:val="Heading4"/>
       </w:pPr>
       <w:r>
         <w:t xml:space="preserve">Kundeadministration </w:t>
@@ -2931,7 +2909,7 @@
     <w:p/>
     <w:p>
       <w:pPr>
-        <w:pStyle w:val="Overskrift4"/>
+        <w:pStyle w:val="Heading4"/>
       </w:pPr>
       <w:r>
         <w:t>Oprette kunde</w:t>
@@ -2939,7 +2917,7 @@
     </w:p>
     <w:p>
       <w:pPr>
-        <w:pStyle w:val="Overskrift4"/>
+        <w:pStyle w:val="Heading4"/>
       </w:pPr>
     </w:p>
     <w:p>
@@ -2966,7 +2944,7 @@
     </w:p>
     <w:p>
       <w:pPr>
-        <w:pStyle w:val="Overskrift4"/>
+        <w:pStyle w:val="Heading4"/>
       </w:pPr>
       <w:r>
         <w:t>Slette kunde</w:t>
@@ -2994,12 +2972,12 @@
     </w:p>
     <w:p>
       <w:pPr>
-        <w:pStyle w:val="Overskrift4"/>
-      </w:pPr>
-    </w:p>
-    <w:p>
-      <w:pPr>
-        <w:pStyle w:val="Overskrift4"/>
+        <w:pStyle w:val="Heading4"/>
+      </w:pPr>
+    </w:p>
+    <w:p>
+      <w:pPr>
+        <w:pStyle w:val="Heading4"/>
       </w:pPr>
       <w:r>
         <w:t>Redigere kunde</w:t>
@@ -3012,12 +2990,12 @@
     </w:p>
     <w:p>
       <w:pPr>
-        <w:pStyle w:val="Overskrift3"/>
-      </w:pPr>
-    </w:p>
-    <w:p>
-      <w:pPr>
-        <w:pStyle w:val="Overskrift4"/>
+        <w:pStyle w:val="Heading3"/>
+      </w:pPr>
+    </w:p>
+    <w:p>
+      <w:pPr>
+        <w:pStyle w:val="Heading4"/>
       </w:pPr>
       <w:r>
         <w:t>Aftaleadministration</w:t>
@@ -3026,7 +3004,7 @@
     <w:p/>
     <w:p>
       <w:pPr>
-        <w:pStyle w:val="Overskrift4"/>
+        <w:pStyle w:val="Heading4"/>
       </w:pPr>
       <w:r>
         <w:t xml:space="preserve">Opret aftale </w:t>
@@ -3042,12 +3020,12 @@
     </w:p>
     <w:p>
       <w:pPr>
-        <w:pStyle w:val="Overskrift4"/>
-      </w:pPr>
-    </w:p>
-    <w:p>
-      <w:pPr>
-        <w:pStyle w:val="Overskrift4"/>
+        <w:pStyle w:val="Heading4"/>
+      </w:pPr>
+    </w:p>
+    <w:p>
+      <w:pPr>
+        <w:pStyle w:val="Heading4"/>
       </w:pPr>
       <w:r>
         <w:t>Slette aftale</w:t>
@@ -3061,12 +3039,12 @@
     <w:p/>
     <w:p>
       <w:pPr>
-        <w:pStyle w:val="Overskrift4"/>
-      </w:pPr>
-    </w:p>
-    <w:p>
-      <w:pPr>
-        <w:pStyle w:val="Overskrift4"/>
+        <w:pStyle w:val="Heading4"/>
+      </w:pPr>
+    </w:p>
+    <w:p>
+      <w:pPr>
+        <w:pStyle w:val="Heading4"/>
       </w:pPr>
       <w:r>
         <w:t>Redigere aftale</w:t>
@@ -3079,7 +3057,7 @@
     </w:p>
     <w:p>
       <w:pPr>
-        <w:pStyle w:val="Overskrift3"/>
+        <w:pStyle w:val="Heading3"/>
         <w:rPr>
           <w:rFonts w:asciiTheme="minorHAnsi" w:eastAsiaTheme="minorHAnsi" w:hAnsiTheme="minorHAnsi" w:cstheme="minorBidi"/>
           <w:color w:val="auto"/>
@@ -3090,17 +3068,17 @@
     </w:p>
     <w:p>
       <w:pPr>
-        <w:pStyle w:val="Overskrift3"/>
-      </w:pPr>
-    </w:p>
-    <w:p>
-      <w:pPr>
-        <w:pStyle w:val="Overskrift3"/>
-      </w:pPr>
-    </w:p>
-    <w:p>
-      <w:pPr>
-        <w:pStyle w:val="Overskrift4"/>
+        <w:pStyle w:val="Heading3"/>
+      </w:pPr>
+    </w:p>
+    <w:p>
+      <w:pPr>
+        <w:pStyle w:val="Heading3"/>
+      </w:pPr>
+    </w:p>
+    <w:p>
+      <w:pPr>
+        <w:pStyle w:val="Heading4"/>
         <w:rPr>
           <w:color w:val="1F3763" w:themeColor="accent1" w:themeShade="7F"/>
           <w:sz w:val="24"/>
@@ -3114,7 +3092,7 @@
     <w:p/>
     <w:p>
       <w:pPr>
-        <w:pStyle w:val="Overskrift4"/>
+        <w:pStyle w:val="Heading4"/>
       </w:pPr>
       <w:r>
         <w:t>Oprette varekatalog</w:t>
@@ -3138,12 +3116,12 @@
     </w:p>
     <w:p>
       <w:pPr>
-        <w:pStyle w:val="Overskrift4"/>
-      </w:pPr>
-    </w:p>
-    <w:p>
-      <w:pPr>
-        <w:pStyle w:val="Overskrift4"/>
+        <w:pStyle w:val="Heading4"/>
+      </w:pPr>
+    </w:p>
+    <w:p>
+      <w:pPr>
+        <w:pStyle w:val="Heading4"/>
       </w:pPr>
       <w:r>
         <w:t>Slette varekatalog</w:t>
@@ -3167,12 +3145,12 @@
     </w:p>
     <w:p>
       <w:pPr>
-        <w:pStyle w:val="Overskrift4"/>
-      </w:pPr>
-    </w:p>
-    <w:p>
-      <w:pPr>
-        <w:pStyle w:val="Overskrift4"/>
+        <w:pStyle w:val="Heading4"/>
+      </w:pPr>
+    </w:p>
+    <w:p>
+      <w:pPr>
+        <w:pStyle w:val="Heading4"/>
       </w:pPr>
       <w:r>
         <w:t>Redigere varekatalog</w:t>
@@ -3196,12 +3174,12 @@
     </w:p>
     <w:p>
       <w:pPr>
-        <w:pStyle w:val="Overskrift3"/>
-      </w:pPr>
-    </w:p>
-    <w:p>
-      <w:pPr>
-        <w:pStyle w:val="Overskrift4"/>
+        <w:pStyle w:val="Heading3"/>
+      </w:pPr>
+    </w:p>
+    <w:p>
+      <w:pPr>
+        <w:pStyle w:val="Heading4"/>
       </w:pPr>
       <w:r>
         <w:t xml:space="preserve">Liste produkter </w:t>
@@ -3227,7 +3205,7 @@
     <w:p/>
     <w:p>
       <w:pPr>
-        <w:pStyle w:val="Overskrift4"/>
+        <w:pStyle w:val="Heading4"/>
       </w:pPr>
       <w:r>
         <w:t>Abonnement administration</w:t>
@@ -3236,13 +3214,11 @@
     <w:p/>
     <w:p>
       <w:pPr>
-        <w:pStyle w:val="Overskrift4"/>
-      </w:pPr>
-      <w:proofErr w:type="gramStart"/>
+        <w:pStyle w:val="Heading4"/>
+      </w:pPr>
       <w:r>
         <w:t>Aktiv abonnement</w:t>
       </w:r>
-      <w:proofErr w:type="gramEnd"/>
     </w:p>
     <w:p>
       <w:r>
@@ -3253,18 +3229,16 @@
     <w:p/>
     <w:p>
       <w:pPr>
-        <w:pStyle w:val="Overskrift4"/>
-      </w:pPr>
-    </w:p>
-    <w:p>
-      <w:pPr>
-        <w:pStyle w:val="Overskrift4"/>
-      </w:pPr>
-      <w:proofErr w:type="gramStart"/>
+        <w:pStyle w:val="Heading4"/>
+      </w:pPr>
+    </w:p>
+    <w:p>
+      <w:pPr>
+        <w:pStyle w:val="Heading4"/>
+      </w:pPr>
       <w:r>
         <w:t>Inaktiv abonnement</w:t>
       </w:r>
-      <w:proofErr w:type="gramEnd"/>
     </w:p>
     <w:p>
       <w:pPr>
@@ -3284,12 +3258,12 @@
     </w:p>
     <w:p>
       <w:pPr>
-        <w:pStyle w:val="Overskrift3"/>
-      </w:pPr>
-    </w:p>
-    <w:p>
-      <w:pPr>
-        <w:pStyle w:val="Overskrift4"/>
+        <w:pStyle w:val="Heading3"/>
+      </w:pPr>
+    </w:p>
+    <w:p>
+      <w:pPr>
+        <w:pStyle w:val="Heading4"/>
       </w:pPr>
       <w:r>
         <w:t>Statistik</w:t>
@@ -3297,12 +3271,12 @@
     </w:p>
     <w:p>
       <w:pPr>
-        <w:pStyle w:val="Overskrift3"/>
-      </w:pPr>
-    </w:p>
-    <w:p>
-      <w:pPr>
-        <w:pStyle w:val="Overskrift4"/>
+        <w:pStyle w:val="Heading3"/>
+      </w:pPr>
+    </w:p>
+    <w:p>
+      <w:pPr>
+        <w:pStyle w:val="Heading4"/>
       </w:pPr>
       <w:r>
         <w:t>Visning</w:t>
@@ -3334,12 +3308,12 @@
     <w:p/>
     <w:p>
       <w:pPr>
-        <w:pStyle w:val="Overskrift2"/>
-      </w:pPr>
-    </w:p>
-    <w:p>
-      <w:pPr>
-        <w:pStyle w:val="Overskrift4"/>
+        <w:pStyle w:val="Heading2"/>
+      </w:pPr>
+    </w:p>
+    <w:p>
+      <w:pPr>
+        <w:pStyle w:val="Heading4"/>
       </w:pPr>
       <w:r>
         <w:t>Log</w:t>
@@ -3347,7 +3321,7 @@
     </w:p>
     <w:p>
       <w:pPr>
-        <w:pStyle w:val="Overskrift4"/>
+        <w:pStyle w:val="Heading4"/>
       </w:pPr>
       <w:r>
         <w:t>Visning</w:t>
@@ -3371,12 +3345,12 @@
     </w:p>
     <w:p>
       <w:pPr>
-        <w:pStyle w:val="Overskrift4"/>
-      </w:pPr>
-    </w:p>
-    <w:p>
-      <w:pPr>
-        <w:pStyle w:val="Overskrift4"/>
+        <w:pStyle w:val="Heading4"/>
+      </w:pPr>
+    </w:p>
+    <w:p>
+      <w:pPr>
+        <w:pStyle w:val="Heading4"/>
       </w:pPr>
       <w:r>
         <w:t xml:space="preserve">Fejlmeddele </w:t>
@@ -3400,50 +3374,56 @@
     </w:p>
     <w:p>
       <w:pPr>
-        <w:pStyle w:val="Overskrift4"/>
-      </w:pPr>
-    </w:p>
-    <w:p>
-      <w:pPr>
-        <w:pStyle w:val="Overskrift4"/>
-      </w:pPr>
-    </w:p>
-    <w:p>
-      <w:pPr>
-        <w:rPr>
-          <w:lang w:val="en-US"/>
-        </w:rPr>
-      </w:pPr>
-      <w:r>
-        <w:rPr>
-          <w:lang w:val="en-US"/>
-        </w:rPr>
+        <w:pStyle w:val="Heading4"/>
+      </w:pPr>
+    </w:p>
+    <w:p>
+      <w:pPr>
+        <w:pStyle w:val="Heading4"/>
+      </w:pPr>
+    </w:p>
+    <w:p>
+      <w:r>
         <w:br w:type="page"/>
       </w:r>
     </w:p>
     <w:p>
       <w:pPr>
-        <w:pStyle w:val="Overskrift3"/>
-        <w:rPr>
-          <w:lang w:val="en-US"/>
-        </w:rPr>
+        <w:pStyle w:val="Heading3"/>
       </w:pPr>
       <w:bookmarkStart w:id="5" w:name="_Toc515529012"/>
-      <w:r>
-        <w:rPr>
-          <w:lang w:val="en-US"/>
-        </w:rPr>
+      <w:proofErr w:type="spellStart"/>
+      <w:r>
         <w:lastRenderedPageBreak/>
-        <w:t>Fully Dressed Use Case</w:t>
+        <w:t>Fully</w:t>
+      </w:r>
+      <w:proofErr w:type="spellEnd"/>
+      <w:r>
+        <w:t xml:space="preserve"> </w:t>
+      </w:r>
+      <w:proofErr w:type="spellStart"/>
+      <w:r>
+        <w:t>Dressed</w:t>
+      </w:r>
+      <w:proofErr w:type="spellEnd"/>
+      <w:r>
+        <w:t xml:space="preserve"> </w:t>
+      </w:r>
+      <w:proofErr w:type="spellStart"/>
+      <w:r>
+        <w:t>Use</w:t>
+      </w:r>
+      <w:proofErr w:type="spellEnd"/>
+      <w:r>
+        <w:t xml:space="preserve"> Case</w:t>
       </w:r>
       <w:bookmarkEnd w:id="5"/>
     </w:p>
-    <w:p>
-      <w:pPr>
-        <w:pStyle w:val="Overskrift3"/>
-        <w:rPr>
-          <w:lang w:val="en-US"/>
-        </w:rPr>
+    <w:p/>
+    <w:p/>
+    <w:p>
+      <w:pPr>
+        <w:pStyle w:val="Heading3"/>
       </w:pPr>
     </w:p>
     <w:p>
@@ -3506,7 +3486,25 @@
           <w:i/>
           <w:iCs/>
         </w:rPr>
-        <w:t xml:space="preserve"> Use Case</w:t>
+        <w:t xml:space="preserve"> </w:t>
+      </w:r>
+      <w:proofErr w:type="spellStart"/>
+      <w:r>
+        <w:rPr>
+          <w:rFonts w:asciiTheme="minorHAnsi" w:hAnsiTheme="minorHAnsi" w:cstheme="minorHAnsi"/>
+          <w:i/>
+          <w:iCs/>
+        </w:rPr>
+        <w:t>Use</w:t>
+      </w:r>
+      <w:proofErr w:type="spellEnd"/>
+      <w:r>
+        <w:rPr>
+          <w:rFonts w:asciiTheme="minorHAnsi" w:hAnsiTheme="minorHAnsi" w:cstheme="minorHAnsi"/>
+          <w:i/>
+          <w:iCs/>
+        </w:rPr>
+        <w:t xml:space="preserve"> Case</w:t>
       </w:r>
       <w:r>
         <w:rPr>
@@ -3610,6 +3608,7 @@
         </w:rPr>
         <w:t xml:space="preserve">En </w:t>
       </w:r>
+      <w:proofErr w:type="spellStart"/>
       <w:r>
         <w:rPr>
           <w:rFonts w:cstheme="minorHAnsi"/>
@@ -3617,9 +3616,9 @@
           <w:sz w:val="24"/>
           <w:szCs w:val="24"/>
         </w:rPr>
-        <w:t xml:space="preserve">Primary </w:t>
-      </w:r>
-      <w:proofErr w:type="spellStart"/>
+        <w:t>Primary</w:t>
+      </w:r>
+      <w:proofErr w:type="spellEnd"/>
       <w:r>
         <w:rPr>
           <w:rFonts w:cstheme="minorHAnsi"/>
@@ -3627,8 +3626,9 @@
           <w:sz w:val="24"/>
           <w:szCs w:val="24"/>
         </w:rPr>
-        <w:t>A</w:t>
-      </w:r>
+        <w:t xml:space="preserve"> </w:t>
+      </w:r>
+      <w:proofErr w:type="spellStart"/>
       <w:r>
         <w:rPr>
           <w:rFonts w:cstheme="minorHAnsi"/>
@@ -3636,16 +3636,7 @@
           <w:sz w:val="24"/>
           <w:szCs w:val="24"/>
         </w:rPr>
-        <w:t>ctor</w:t>
-      </w:r>
-      <w:proofErr w:type="spellEnd"/>
-      <w:r>
-        <w:rPr>
-          <w:rFonts w:cstheme="minorHAnsi"/>
-          <w:sz w:val="24"/>
-          <w:szCs w:val="24"/>
-        </w:rPr>
-        <w:t xml:space="preserve"> beskriver hvilket objekt der interager med programmet for at opnå en løsning. I vores tilfælde består </w:t>
+        <w:t>A</w:t>
       </w:r>
       <w:r>
         <w:rPr>
@@ -3654,7 +3645,16 @@
           <w:sz w:val="24"/>
           <w:szCs w:val="24"/>
         </w:rPr>
-        <w:t xml:space="preserve">Primary </w:t>
+        <w:t>ctor</w:t>
+      </w:r>
+      <w:proofErr w:type="spellEnd"/>
+      <w:r>
+        <w:rPr>
+          <w:rFonts w:cstheme="minorHAnsi"/>
+          <w:sz w:val="24"/>
+          <w:szCs w:val="24"/>
+        </w:rPr>
+        <w:t xml:space="preserve"> beskriver hvilket objekt der interager med programmet for at opnå en løsning. I vores tilfælde består </w:t>
       </w:r>
       <w:proofErr w:type="spellStart"/>
       <w:r>
@@ -3664,8 +3664,9 @@
           <w:sz w:val="24"/>
           <w:szCs w:val="24"/>
         </w:rPr>
-        <w:t>A</w:t>
-      </w:r>
+        <w:t>Primary</w:t>
+      </w:r>
+      <w:proofErr w:type="spellEnd"/>
       <w:r>
         <w:rPr>
           <w:rFonts w:cstheme="minorHAnsi"/>
@@ -3673,6 +3674,25 @@
           <w:sz w:val="24"/>
           <w:szCs w:val="24"/>
         </w:rPr>
+        <w:t xml:space="preserve"> </w:t>
+      </w:r>
+      <w:proofErr w:type="spellStart"/>
+      <w:r>
+        <w:rPr>
+          <w:rFonts w:cstheme="minorHAnsi"/>
+          <w:i/>
+          <w:sz w:val="24"/>
+          <w:szCs w:val="24"/>
+        </w:rPr>
+        <w:t>A</w:t>
+      </w:r>
+      <w:r>
+        <w:rPr>
+          <w:rFonts w:cstheme="minorHAnsi"/>
+          <w:i/>
+          <w:sz w:val="24"/>
+          <w:szCs w:val="24"/>
+        </w:rPr>
         <w:t>ctor</w:t>
       </w:r>
       <w:proofErr w:type="spellEnd"/>
@@ -3815,7 +3835,7 @@
     </w:p>
     <w:tbl>
       <w:tblPr>
-        <w:tblStyle w:val="Tabel-Gitter"/>
+        <w:tblStyle w:val="TableGrid"/>
         <w:tblW w:w="9628" w:type="dxa"/>
         <w:tblLook w:val="04A0" w:firstRow="1" w:lastRow="0" w:firstColumn="1" w:lastColumn="0" w:noHBand="0" w:noVBand="1"/>
       </w:tblPr>
@@ -4187,7 +4207,7 @@
           </w:p>
           <w:p>
             <w:pPr>
-              <w:pStyle w:val="Listeafsnit"/>
+              <w:pStyle w:val="ListParagraph"/>
               <w:numPr>
                 <w:ilvl w:val="0"/>
                 <w:numId w:val="1"/>
@@ -4201,28 +4221,12 @@
                 <w:rFonts w:ascii="Arial" w:hAnsi="Arial" w:cs="Arial"/>
                 <w:color w:val="000000"/>
               </w:rPr>
-              <w:t xml:space="preserve">Brugeransvarlig trykker på ”Opret Profil” og </w:t>
-            </w:r>
-            <w:proofErr w:type="gramStart"/>
-            <w:r>
-              <w:rPr>
-                <w:rFonts w:ascii="Arial" w:hAnsi="Arial" w:cs="Arial"/>
-                <w:color w:val="000000"/>
-              </w:rPr>
-              <w:t>profils menuen</w:t>
-            </w:r>
-            <w:proofErr w:type="gramEnd"/>
-            <w:r>
-              <w:rPr>
-                <w:rFonts w:ascii="Arial" w:hAnsi="Arial" w:cs="Arial"/>
-                <w:color w:val="000000"/>
-              </w:rPr>
-              <w:t xml:space="preserve"> for opretning åbnes.</w:t>
-            </w:r>
-          </w:p>
-          <w:p>
-            <w:pPr>
-              <w:pStyle w:val="Listeafsnit"/>
+              <w:t>Brugeransvarlig trykker på ”Opret Profil” og profils menuen for opretning åbnes.</w:t>
+            </w:r>
+          </w:p>
+          <w:p>
+            <w:pPr>
+              <w:pStyle w:val="ListParagraph"/>
               <w:numPr>
                 <w:ilvl w:val="0"/>
                 <w:numId w:val="1"/>
@@ -4250,7 +4254,7 @@
           </w:p>
           <w:p>
             <w:pPr>
-              <w:pStyle w:val="Listeafsnit"/>
+              <w:pStyle w:val="ListParagraph"/>
               <w:numPr>
                 <w:ilvl w:val="0"/>
                 <w:numId w:val="2"/>
@@ -4269,7 +4273,7 @@
           </w:p>
           <w:p>
             <w:pPr>
-              <w:pStyle w:val="Listeafsnit"/>
+              <w:pStyle w:val="ListParagraph"/>
               <w:numPr>
                 <w:ilvl w:val="0"/>
                 <w:numId w:val="2"/>
@@ -4287,7 +4291,7 @@
           </w:p>
           <w:p>
             <w:pPr>
-              <w:pStyle w:val="Listeafsnit"/>
+              <w:pStyle w:val="ListParagraph"/>
               <w:numPr>
                 <w:ilvl w:val="0"/>
                 <w:numId w:val="1"/>
@@ -4306,7 +4310,7 @@
           </w:p>
           <w:p>
             <w:pPr>
-              <w:pStyle w:val="Listeafsnit"/>
+              <w:pStyle w:val="ListParagraph"/>
               <w:numPr>
                 <w:ilvl w:val="0"/>
                 <w:numId w:val="1"/>
@@ -4444,6 +4448,7 @@
               <w:rPr>
                 <w:rFonts w:ascii="Arial" w:eastAsia="Calibri" w:hAnsi="Arial" w:cs="Arial"/>
               </w:rPr>
+              <w:lastRenderedPageBreak/>
               <w:t xml:space="preserve">4a. Systemet kan ikke gemme </w:t>
             </w:r>
             <w:r>
@@ -4507,6 +4512,7 @@
                 <w:b/>
                 <w:lang w:val="en-US"/>
               </w:rPr>
+              <w:lastRenderedPageBreak/>
               <w:t>Special requirements</w:t>
             </w:r>
           </w:p>
@@ -4550,7 +4556,6 @@
                 <w:b/>
                 <w:lang w:val="en-US"/>
               </w:rPr>
-              <w:lastRenderedPageBreak/>
               <w:t>Technology and data variation list</w:t>
             </w:r>
           </w:p>
@@ -4648,12 +4653,12 @@
     </w:p>
     <w:p>
       <w:pPr>
-        <w:pStyle w:val="Overskrift3"/>
-      </w:pPr>
-    </w:p>
-    <w:p>
-      <w:pPr>
-        <w:pStyle w:val="Overskrift2"/>
+        <w:pStyle w:val="Heading3"/>
+      </w:pPr>
+    </w:p>
+    <w:p>
+      <w:pPr>
+        <w:pStyle w:val="Heading2"/>
       </w:pPr>
       <w:bookmarkStart w:id="6" w:name="_Toc515529013"/>
       <w:proofErr w:type="spellStart"/>
@@ -4967,6 +4972,7 @@
       <w:r>
         <w:rPr>
           <w:noProof/>
+          <w:lang w:eastAsia="da-DK"/>
         </w:rPr>
         <w:lastRenderedPageBreak/>
         <w:drawing>
@@ -5038,7 +5044,7 @@
     </w:p>
     <w:p>
       <w:pPr>
-        <w:pStyle w:val="Overskrift3"/>
+        <w:pStyle w:val="Heading3"/>
         <w:rPr>
           <w:lang w:val="en-US"/>
         </w:rPr>
@@ -5056,13 +5062,14 @@
     </w:p>
     <w:p>
       <w:pPr>
-        <w:pStyle w:val="Overskrift3"/>
+        <w:pStyle w:val="Heading3"/>
       </w:pPr>
     </w:p>
     <w:p>
       <w:r>
         <w:rPr>
           <w:noProof/>
+          <w:lang w:eastAsia="da-DK"/>
         </w:rPr>
         <w:drawing>
           <wp:anchor distT="0" distB="0" distL="114300" distR="114300" simplePos="0" relativeHeight="251671552" behindDoc="0" locked="0" layoutInCell="1" allowOverlap="1" wp14:anchorId="684B8DCA" wp14:editId="358B6B68">
@@ -5128,7 +5135,7 @@
     </w:p>
     <w:p>
       <w:pPr>
-        <w:pStyle w:val="Overskrift3"/>
+        <w:pStyle w:val="Heading3"/>
         <w:rPr>
           <w:lang w:val="en-US"/>
         </w:rPr>
@@ -5151,7 +5158,7 @@
     </w:p>
     <w:p>
       <w:pPr>
-        <w:pStyle w:val="Overskrift3"/>
+        <w:pStyle w:val="Heading3"/>
         <w:rPr>
           <w:lang w:val="en-US"/>
         </w:rPr>
@@ -5170,23 +5177,7 @@
           <w:sz w:val="24"/>
           <w:szCs w:val="24"/>
         </w:rPr>
-        <w:t xml:space="preserve">Et </w:t>
-      </w:r>
-      <w:proofErr w:type="gramStart"/>
-      <w:r>
-        <w:rPr>
-          <w:sz w:val="24"/>
-          <w:szCs w:val="24"/>
-        </w:rPr>
-        <w:t>sekvens diagram</w:t>
-      </w:r>
-      <w:proofErr w:type="gramEnd"/>
-      <w:r>
-        <w:rPr>
-          <w:sz w:val="24"/>
-          <w:szCs w:val="24"/>
-        </w:rPr>
-        <w:t xml:space="preserve"> er med til</w:t>
+        <w:t>Et sekvens diagram er med til</w:t>
       </w:r>
       <w:r>
         <w:rPr>
@@ -5281,23 +5272,7 @@
           <w:sz w:val="24"/>
           <w:szCs w:val="24"/>
         </w:rPr>
-        <w:t xml:space="preserve"> mellem objekterne i et </w:t>
-      </w:r>
-      <w:proofErr w:type="gramStart"/>
-      <w:r>
-        <w:rPr>
-          <w:sz w:val="24"/>
-          <w:szCs w:val="24"/>
-        </w:rPr>
-        <w:t>sekvens diagram</w:t>
-      </w:r>
-      <w:proofErr w:type="gramEnd"/>
-      <w:r>
-        <w:rPr>
-          <w:sz w:val="24"/>
-          <w:szCs w:val="24"/>
-        </w:rPr>
-        <w:t xml:space="preserve">. </w:t>
+        <w:t xml:space="preserve"> mellem objekterne i et sekvens diagram. </w:t>
       </w:r>
     </w:p>
     <w:p/>
@@ -5322,26 +5297,14 @@
     </w:p>
     <w:p>
       <w:pPr>
-        <w:pStyle w:val="Overskrift2"/>
-        <w:rPr>
-          <w:lang w:val="en-US"/>
-        </w:rPr>
-      </w:pPr>
-      <w:r>
-        <w:rPr>
-          <w:lang w:val="en-US"/>
-        </w:rPr>
+        <w:pStyle w:val="Heading2"/>
+      </w:pPr>
+      <w:r>
         <w:t>Class Diagram</w:t>
       </w:r>
       <w:bookmarkEnd w:id="7"/>
     </w:p>
-    <w:p>
-      <w:pPr>
-        <w:rPr>
-          <w:lang w:val="en-US"/>
-        </w:rPr>
-      </w:pPr>
-    </w:p>
+    <w:p/>
     <w:p>
       <w:pPr>
         <w:spacing w:line="360" w:lineRule="auto"/>
@@ -5399,11 +5362,12 @@
     <w:p/>
     <w:p>
       <w:pPr>
-        <w:pStyle w:val="Overskrift2"/>
+        <w:pStyle w:val="Heading2"/>
       </w:pPr>
       <w:r>
         <w:rPr>
           <w:noProof/>
+          <w:lang w:eastAsia="da-DK"/>
         </w:rPr>
         <w:drawing>
           <wp:anchor distT="0" distB="0" distL="114300" distR="114300" simplePos="0" relativeHeight="251669504" behindDoc="0" locked="0" layoutInCell="1" allowOverlap="1" wp14:anchorId="12F2A91D" wp14:editId="024E7B5B">
@@ -5481,7 +5445,7 @@
     <w:p/>
     <w:p>
       <w:pPr>
-        <w:pStyle w:val="Overskrift3"/>
+        <w:pStyle w:val="Heading3"/>
       </w:pPr>
       <w:bookmarkStart w:id="11" w:name="_Toc515529016"/>
       <w:proofErr w:type="spellStart"/>
@@ -5505,7 +5469,6 @@
         <w:t xml:space="preserve"> </w:t>
       </w:r>
     </w:p>
-    <w:p/>
     <w:p>
       <w:pPr>
         <w:spacing w:line="360" w:lineRule="auto"/>
@@ -5514,6 +5477,8 @@
           <w:szCs w:val="24"/>
         </w:rPr>
       </w:pPr>
+      <w:bookmarkStart w:id="12" w:name="_GoBack"/>
+      <w:bookmarkEnd w:id="12"/>
       <w:r>
         <w:rPr>
           <w:sz w:val="24"/>
@@ -5683,7 +5648,7 @@
           <w:sz w:val="24"/>
           <w:szCs w:val="24"/>
         </w:rPr>
-        <w:t xml:space="preserve"> Ser vi nærmere på diagrammet kan vi se 3 entiteter der indeholder primary </w:t>
+        <w:t xml:space="preserve"> Ser vi nærmere på diagrammet kan vi se 3 entiteter der indeholder </w:t>
       </w:r>
       <w:proofErr w:type="spellStart"/>
       <w:r>
@@ -5691,6 +5656,22 @@
           <w:sz w:val="24"/>
           <w:szCs w:val="24"/>
         </w:rPr>
+        <w:t>primary</w:t>
+      </w:r>
+      <w:proofErr w:type="spellEnd"/>
+      <w:r>
+        <w:rPr>
+          <w:sz w:val="24"/>
+          <w:szCs w:val="24"/>
+        </w:rPr>
+        <w:t xml:space="preserve"> </w:t>
+      </w:r>
+      <w:proofErr w:type="spellStart"/>
+      <w:r>
+        <w:rPr>
+          <w:sz w:val="24"/>
+          <w:szCs w:val="24"/>
+        </w:rPr>
         <w:t>keys</w:t>
       </w:r>
       <w:proofErr w:type="spellEnd"/>
@@ -5790,8 +5771,18 @@
           <w:sz w:val="24"/>
           <w:szCs w:val="24"/>
         </w:rPr>
-        <w:t xml:space="preserve"> key</w:t>
-      </w:r>
+        <w:t xml:space="preserve"> </w:t>
+      </w:r>
+      <w:proofErr w:type="spellStart"/>
+      <w:r>
+        <w:rPr>
+          <w:i/>
+          <w:sz w:val="24"/>
+          <w:szCs w:val="24"/>
+        </w:rPr>
+        <w:t>key</w:t>
+      </w:r>
+      <w:proofErr w:type="spellEnd"/>
       <w:r>
         <w:rPr>
           <w:sz w:val="24"/>
@@ -5974,6 +5965,7 @@
       <w:r>
         <w:rPr>
           <w:noProof/>
+          <w:lang w:eastAsia="da-DK"/>
         </w:rPr>
         <w:drawing>
           <wp:anchor distT="0" distB="0" distL="114300" distR="114300" simplePos="0" relativeHeight="251666432" behindDoc="0" locked="0" layoutInCell="1" allowOverlap="1">
@@ -6042,6 +6034,7 @@
         <w:rPr>
           <w:noProof/>
           <w:color w:val="FF0000"/>
+          <w:lang w:eastAsia="da-DK"/>
         </w:rPr>
         <mc:AlternateContent>
           <mc:Choice Requires="wps">
@@ -6102,7 +6095,7 @@
               </wp:anchor>
             </w:drawing>
           </mc:Choice>
-          <mc:Fallback>
+          <mc:Fallback xmlns:w16se="http://schemas.microsoft.com/office/word/2015/wordml/symex" xmlns:w16cid="http://schemas.microsoft.com/office/word/2016/wordml/cid" xmlns:am3d="http://schemas.microsoft.com/office/drawing/2017/model3d" xmlns:aink="http://schemas.microsoft.com/office/drawing/2016/ink" xmlns:cx8="http://schemas.microsoft.com/office/drawing/2016/5/14/chartex" xmlns:cx7="http://schemas.microsoft.com/office/drawing/2016/5/13/chartex" xmlns:cx6="http://schemas.microsoft.com/office/drawing/2016/5/12/chartex" xmlns:cx5="http://schemas.microsoft.com/office/drawing/2016/5/11/chartex" xmlns:cx4="http://schemas.microsoft.com/office/drawing/2016/5/10/chartex" xmlns:cx3="http://schemas.microsoft.com/office/drawing/2016/5/9/chartex" xmlns:cx2="http://schemas.microsoft.com/office/drawing/2015/10/21/chartex" xmlns:cx1="http://schemas.microsoft.com/office/drawing/2015/9/8/chartex" xmlns:cx="http://schemas.microsoft.com/office/drawing/2014/chartex">
             <w:pict>
               <v:rect w14:anchorId="06C20186" id="Rektangel 11" o:spid="_x0000_s1026" style="position:absolute;margin-left:111.3pt;margin-top:320.15pt;width:42.5pt;height:15pt;z-index:251665408;visibility:visible;mso-wrap-style:square;mso-wrap-distance-left:9pt;mso-wrap-distance-top:0;mso-wrap-distance-right:9pt;mso-wrap-distance-bottom:0;mso-position-horizontal:absolute;mso-position-horizontal-relative:text;mso-position-vertical:absolute;mso-position-vertical-relative:text;v-text-anchor:middle" o:gfxdata="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" filled="f" stroked="f"/>
             </w:pict>
@@ -6115,16 +6108,15 @@
     </w:p>
     <w:p>
       <w:pPr>
-        <w:pStyle w:val="Overskrift3"/>
-      </w:pPr>
-      <w:bookmarkStart w:id="12" w:name="_Toc515529017"/>
+        <w:pStyle w:val="Heading3"/>
+      </w:pPr>
+      <w:bookmarkStart w:id="13" w:name="_Toc515529017"/>
       <w:r>
         <w:lastRenderedPageBreak/>
         <w:t>Mapping Diagram</w:t>
       </w:r>
-      <w:bookmarkEnd w:id="12"/>
-    </w:p>
-    <w:p/>
+      <w:bookmarkEnd w:id="13"/>
+    </w:p>
     <w:p>
       <w:pPr>
         <w:spacing w:line="360" w:lineRule="auto"/>
@@ -6356,23 +6348,7 @@
           <w:sz w:val="24"/>
           <w:szCs w:val="24"/>
         </w:rPr>
-        <w:t xml:space="preserve">Dernæst </w:t>
-      </w:r>
-      <w:proofErr w:type="gramStart"/>
-      <w:r>
-        <w:rPr>
-          <w:sz w:val="24"/>
-          <w:szCs w:val="24"/>
-        </w:rPr>
-        <w:t>er optræder</w:t>
-      </w:r>
-      <w:proofErr w:type="gramEnd"/>
-      <w:r>
-        <w:rPr>
-          <w:sz w:val="24"/>
-          <w:szCs w:val="24"/>
-        </w:rPr>
-        <w:t xml:space="preserve"> attributten </w:t>
+        <w:t xml:space="preserve">Dernæst er optræder attributten </w:t>
       </w:r>
       <w:r>
         <w:rPr>
@@ -6426,6 +6402,7 @@
       <w:r>
         <w:rPr>
           <w:noProof/>
+          <w:lang w:eastAsia="da-DK"/>
         </w:rPr>
         <w:drawing>
           <wp:anchor distT="0" distB="0" distL="114300" distR="114300" simplePos="0" relativeHeight="251663360" behindDoc="0" locked="0" layoutInCell="1" allowOverlap="1" wp14:anchorId="1A526386">
@@ -6483,14 +6460,14 @@
     </w:p>
     <w:p>
       <w:pPr>
-        <w:pStyle w:val="Overskrift2"/>
-      </w:pPr>
-      <w:bookmarkStart w:id="13" w:name="_Toc515529020"/>
+        <w:pStyle w:val="Heading2"/>
+      </w:pPr>
+      <w:bookmarkStart w:id="14" w:name="_Toc515529020"/>
       <w:r>
         <w:lastRenderedPageBreak/>
         <w:t>Konklusion</w:t>
       </w:r>
-      <w:bookmarkEnd w:id="13"/>
+      <w:bookmarkEnd w:id="14"/>
       <w:r>
         <w:t xml:space="preserve"> </w:t>
       </w:r>
@@ -6508,15 +6485,7 @@
     </w:p>
     <w:p>
       <w:r>
-        <w:t xml:space="preserve">Fordele ulemper ved </w:t>
-      </w:r>
-      <w:proofErr w:type="gramStart"/>
-      <w:r>
-        <w:t>IT løsning</w:t>
-      </w:r>
-      <w:proofErr w:type="gramEnd"/>
-      <w:r>
-        <w:t xml:space="preserve"> kontra tidligere måde</w:t>
+        <w:t>Fordele ulemper ved IT løsning kontra tidligere måde</w:t>
       </w:r>
     </w:p>
     <w:p>
@@ -6526,14 +6495,14 @@
     </w:p>
     <w:p>
       <w:pPr>
-        <w:pStyle w:val="Overskrift2"/>
-      </w:pPr>
-      <w:bookmarkStart w:id="14" w:name="_Toc515529021"/>
+        <w:pStyle w:val="Heading2"/>
+      </w:pPr>
+      <w:bookmarkStart w:id="15" w:name="_Toc515529021"/>
       <w:r>
         <w:lastRenderedPageBreak/>
         <w:t>Logbog</w:t>
       </w:r>
-      <w:bookmarkEnd w:id="14"/>
+      <w:bookmarkEnd w:id="15"/>
     </w:p>
     <w:p/>
     <w:p>
@@ -6561,25 +6530,168 @@
         </w:rPr>
         <w:t>Uge 1</w:t>
       </w:r>
-    </w:p>
-    <w:p>
-      <w:pPr>
-        <w:rPr>
-          <w:sz w:val="24"/>
-          <w:szCs w:val="24"/>
-        </w:rPr>
-      </w:pPr>
-      <w:bookmarkStart w:id="15" w:name="_GoBack"/>
-      <w:bookmarkEnd w:id="15"/>
-    </w:p>
-    <w:p>
-      <w:pPr>
+      <w:r>
         <w:rPr>
           <w:i/>
           <w:sz w:val="24"/>
           <w:szCs w:val="24"/>
         </w:rPr>
-      </w:pPr>
+        <w:t>:</w:t>
+      </w:r>
+    </w:p>
+    <w:p>
+      <w:pPr>
+        <w:rPr>
+          <w:sz w:val="24"/>
+          <w:szCs w:val="24"/>
+        </w:rPr>
+      </w:pPr>
+      <w:r>
+        <w:rPr>
+          <w:sz w:val="24"/>
+          <w:szCs w:val="24"/>
+        </w:rPr>
+        <w:t>Den første uge var der primært fokus på systemudviklingen.</w:t>
+      </w:r>
+    </w:p>
+    <w:p>
+      <w:pPr>
+        <w:rPr>
+          <w:sz w:val="24"/>
+          <w:szCs w:val="24"/>
+        </w:rPr>
+      </w:pPr>
+      <w:r>
+        <w:rPr>
+          <w:sz w:val="24"/>
+          <w:szCs w:val="24"/>
+        </w:rPr>
+        <w:t>I første omgang var det med henblik på strukturen af hele vores program: Opbygning, baseklasser, om det skulle være MVVM osv.</w:t>
+      </w:r>
+    </w:p>
+    <w:p>
+      <w:pPr>
+        <w:rPr>
+          <w:sz w:val="24"/>
+          <w:szCs w:val="24"/>
+        </w:rPr>
+      </w:pPr>
+      <w:r>
+        <w:rPr>
+          <w:sz w:val="24"/>
+          <w:szCs w:val="24"/>
+        </w:rPr>
+        <w:t>Desuden lavede vi en liste over de forskellige diagrammer som skulle laves og begyndte stille og roligt at få lavet dem.</w:t>
+      </w:r>
+    </w:p>
+    <w:p>
+      <w:pPr>
+        <w:rPr>
+          <w:sz w:val="24"/>
+          <w:szCs w:val="24"/>
+        </w:rPr>
+      </w:pPr>
+      <w:r>
+        <w:rPr>
+          <w:sz w:val="24"/>
+          <w:szCs w:val="24"/>
+        </w:rPr>
+        <w:t>Vi lagde ud med at lave vores domæne model som skulle give et indblik i hvordan vi havde tænkt os at bygge programmet op overfor kunden.</w:t>
+      </w:r>
+    </w:p>
+    <w:p>
+      <w:pPr>
+        <w:rPr>
+          <w:sz w:val="24"/>
+          <w:szCs w:val="24"/>
+        </w:rPr>
+      </w:pPr>
+      <w:r>
+        <w:rPr>
+          <w:sz w:val="24"/>
+          <w:szCs w:val="24"/>
+        </w:rPr>
+        <w:t xml:space="preserve">Vi begyndte på vores brief </w:t>
+      </w:r>
+      <w:proofErr w:type="spellStart"/>
+      <w:r>
+        <w:rPr>
+          <w:sz w:val="24"/>
+          <w:szCs w:val="24"/>
+        </w:rPr>
+        <w:t>use</w:t>
+      </w:r>
+      <w:proofErr w:type="spellEnd"/>
+      <w:r>
+        <w:rPr>
+          <w:sz w:val="24"/>
+          <w:szCs w:val="24"/>
+        </w:rPr>
+        <w:t xml:space="preserve"> cases og </w:t>
+      </w:r>
+      <w:proofErr w:type="spellStart"/>
+      <w:r>
+        <w:rPr>
+          <w:sz w:val="24"/>
+          <w:szCs w:val="24"/>
+        </w:rPr>
+        <w:t>fully</w:t>
+      </w:r>
+      <w:proofErr w:type="spellEnd"/>
+      <w:r>
+        <w:rPr>
+          <w:sz w:val="24"/>
+          <w:szCs w:val="24"/>
+        </w:rPr>
+        <w:t xml:space="preserve"> </w:t>
+      </w:r>
+      <w:proofErr w:type="spellStart"/>
+      <w:r>
+        <w:rPr>
+          <w:sz w:val="24"/>
+          <w:szCs w:val="24"/>
+        </w:rPr>
+        <w:t>dressed</w:t>
+      </w:r>
+      <w:proofErr w:type="spellEnd"/>
+      <w:r>
+        <w:rPr>
+          <w:sz w:val="24"/>
+          <w:szCs w:val="24"/>
+        </w:rPr>
+        <w:t xml:space="preserve"> </w:t>
+      </w:r>
+      <w:proofErr w:type="spellStart"/>
+      <w:r>
+        <w:rPr>
+          <w:sz w:val="24"/>
+          <w:szCs w:val="24"/>
+        </w:rPr>
+        <w:t>use</w:t>
+      </w:r>
+      <w:proofErr w:type="spellEnd"/>
+      <w:r>
+        <w:rPr>
+          <w:sz w:val="24"/>
+          <w:szCs w:val="24"/>
+        </w:rPr>
+        <w:t xml:space="preserve"> cases.</w:t>
+      </w:r>
+    </w:p>
+    <w:p>
+      <w:pPr>
+        <w:rPr>
+          <w:sz w:val="24"/>
+          <w:szCs w:val="24"/>
+        </w:rPr>
+      </w:pPr>
+      <w:r>
+        <w:rPr>
+          <w:sz w:val="24"/>
+          <w:szCs w:val="24"/>
+        </w:rPr>
+        <w:t>Vi begyndte derefter at kigge på vores sekvensdiagrammer og klasse diagram.</w:t>
+      </w:r>
     </w:p>
     <w:p>
       <w:pPr>
@@ -6597,14 +6709,130 @@
         </w:rPr>
         <w:t>Uge 2</w:t>
       </w:r>
-    </w:p>
-    <w:p>
-      <w:pPr>
+      <w:r>
         <w:rPr>
           <w:i/>
           <w:sz w:val="24"/>
           <w:szCs w:val="24"/>
         </w:rPr>
+        <w:t>:</w:t>
+      </w:r>
+    </w:p>
+    <w:p>
+      <w:pPr>
+        <w:rPr>
+          <w:sz w:val="24"/>
+          <w:szCs w:val="24"/>
+        </w:rPr>
+      </w:pPr>
+      <w:r>
+        <w:rPr>
+          <w:sz w:val="24"/>
+          <w:szCs w:val="24"/>
+        </w:rPr>
+        <w:t xml:space="preserve">I 2. uges forløb fik vi lavet det meste af vores systemudvikling færdigt - vi fik fuldendt vores sekvensdiagrammer, klasse diagram, ERD, </w:t>
+      </w:r>
+      <w:proofErr w:type="spellStart"/>
+      <w:r>
+        <w:rPr>
+          <w:sz w:val="24"/>
+          <w:szCs w:val="24"/>
+        </w:rPr>
+        <w:t>Mapping</w:t>
+      </w:r>
+      <w:proofErr w:type="spellEnd"/>
+      <w:r>
+        <w:rPr>
+          <w:sz w:val="24"/>
+          <w:szCs w:val="24"/>
+        </w:rPr>
+        <w:t xml:space="preserve"> samt </w:t>
+      </w:r>
+      <w:proofErr w:type="spellStart"/>
+      <w:r>
+        <w:rPr>
+          <w:sz w:val="24"/>
+          <w:szCs w:val="24"/>
+        </w:rPr>
+        <w:t>unified</w:t>
+      </w:r>
+      <w:proofErr w:type="spellEnd"/>
+      <w:r>
+        <w:rPr>
+          <w:sz w:val="24"/>
+          <w:szCs w:val="24"/>
+        </w:rPr>
+        <w:t xml:space="preserve"> </w:t>
+      </w:r>
+      <w:proofErr w:type="spellStart"/>
+      <w:r>
+        <w:rPr>
+          <w:sz w:val="24"/>
+          <w:szCs w:val="24"/>
+        </w:rPr>
+        <w:t>processes</w:t>
+      </w:r>
+      <w:proofErr w:type="spellEnd"/>
+      <w:r>
+        <w:rPr>
+          <w:sz w:val="24"/>
+          <w:szCs w:val="24"/>
+        </w:rPr>
+        <w:t>.</w:t>
+      </w:r>
+      <w:r>
+        <w:rPr>
+          <w:sz w:val="24"/>
+          <w:szCs w:val="24"/>
+        </w:rPr>
+        <w:br/>
+      </w:r>
+      <w:r>
+        <w:rPr>
+          <w:sz w:val="24"/>
+          <w:szCs w:val="24"/>
+        </w:rPr>
+        <w:br/>
+        <w:t xml:space="preserve">Herefter kunne vi begynde at stille vores solution op i </w:t>
+      </w:r>
+      <w:proofErr w:type="spellStart"/>
+      <w:r>
+        <w:rPr>
+          <w:sz w:val="24"/>
+          <w:szCs w:val="24"/>
+        </w:rPr>
+        <w:t>visual</w:t>
+      </w:r>
+      <w:proofErr w:type="spellEnd"/>
+      <w:r>
+        <w:rPr>
+          <w:sz w:val="24"/>
+          <w:szCs w:val="24"/>
+        </w:rPr>
+        <w:t xml:space="preserve"> studio. </w:t>
+      </w:r>
+    </w:p>
+    <w:p>
+      <w:pPr>
+        <w:rPr>
+          <w:sz w:val="24"/>
+          <w:szCs w:val="24"/>
+        </w:rPr>
+      </w:pPr>
+      <w:r>
+        <w:rPr>
+          <w:sz w:val="24"/>
+          <w:szCs w:val="24"/>
+        </w:rPr>
+        <w:t>(Det viste sig dog senere at vore sekvensdiagrammer blev ubrugelige og slet ikke havde noget som helst relation til måden vores program rent faktisk blev lavet)</w:t>
+      </w:r>
+    </w:p>
+    <w:p>
+      <w:pPr>
+        <w:rPr>
+          <w:sz w:val="24"/>
+          <w:szCs w:val="24"/>
+        </w:rPr>
       </w:pPr>
       <w:r>
         <w:rPr>
@@ -6614,22 +6842,328 @@
         </w:rPr>
         <w:t>Uge 3</w:t>
       </w:r>
-    </w:p>
-    <w:p>
-      <w:pPr>
+      <w:r>
         <w:rPr>
           <w:i/>
           <w:sz w:val="24"/>
           <w:szCs w:val="24"/>
         </w:rPr>
-      </w:pPr>
+        <w:t>:</w:t>
+      </w:r>
       <w:r>
         <w:rPr>
           <w:i/>
           <w:sz w:val="24"/>
           <w:szCs w:val="24"/>
         </w:rPr>
-        <w:t xml:space="preserve">Uge 4 </w:t>
+        <w:br/>
+      </w:r>
+      <w:r>
+        <w:rPr>
+          <w:sz w:val="24"/>
+          <w:szCs w:val="24"/>
+        </w:rPr>
+        <w:t xml:space="preserve"> I begyndelsen af 3. uge satte vi os alle sammen ned sammen og satte Model og </w:t>
+      </w:r>
+      <w:proofErr w:type="spellStart"/>
+      <w:r>
+        <w:rPr>
+          <w:sz w:val="24"/>
+          <w:szCs w:val="24"/>
+        </w:rPr>
+        <w:t>ViewModel</w:t>
+      </w:r>
+      <w:proofErr w:type="spellEnd"/>
+      <w:r>
+        <w:rPr>
+          <w:sz w:val="24"/>
+          <w:szCs w:val="24"/>
+        </w:rPr>
+        <w:t xml:space="preserve"> op i forhold til MVVM.</w:t>
+      </w:r>
+      <w:r>
+        <w:rPr>
+          <w:sz w:val="24"/>
+          <w:szCs w:val="24"/>
+        </w:rPr>
+        <w:br/>
+        <w:t>Altså opbygning af de forskellige klasser indenfor model og viewmodel.</w:t>
+      </w:r>
+      <w:r>
+        <w:rPr>
+          <w:sz w:val="24"/>
+          <w:szCs w:val="24"/>
+        </w:rPr>
+        <w:br/>
+        <w:t xml:space="preserve">Vi brugte lang tid på at lave </w:t>
+      </w:r>
+      <w:proofErr w:type="spellStart"/>
+      <w:r>
+        <w:rPr>
+          <w:sz w:val="24"/>
+          <w:szCs w:val="24"/>
+        </w:rPr>
+        <w:t>full</w:t>
+      </w:r>
+      <w:proofErr w:type="spellEnd"/>
+      <w:r>
+        <w:rPr>
+          <w:sz w:val="24"/>
+          <w:szCs w:val="24"/>
+        </w:rPr>
+        <w:t xml:space="preserve"> properties og begyndte stille og roligt på implantation af bindings i XAML koden.</w:t>
+      </w:r>
+    </w:p>
+    <w:p>
+      <w:pPr>
+        <w:rPr>
+          <w:sz w:val="24"/>
+          <w:szCs w:val="24"/>
+        </w:rPr>
+      </w:pPr>
+      <w:r>
+        <w:rPr>
+          <w:sz w:val="24"/>
+          <w:szCs w:val="24"/>
+        </w:rPr>
+        <w:t xml:space="preserve">Det var også på dette tidspunkt at vi besluttede os for at bruge </w:t>
+      </w:r>
+      <w:proofErr w:type="spellStart"/>
+      <w:r>
+        <w:rPr>
+          <w:sz w:val="24"/>
+          <w:szCs w:val="24"/>
+        </w:rPr>
+        <w:t>ICommands</w:t>
+      </w:r>
+      <w:proofErr w:type="spellEnd"/>
+      <w:r>
+        <w:rPr>
+          <w:sz w:val="24"/>
+          <w:szCs w:val="24"/>
+        </w:rPr>
+        <w:t xml:space="preserve"> i stedet for </w:t>
+      </w:r>
+      <w:proofErr w:type="spellStart"/>
+      <w:r>
+        <w:rPr>
+          <w:sz w:val="24"/>
+          <w:szCs w:val="24"/>
+        </w:rPr>
+        <w:t>button_clicks</w:t>
+      </w:r>
+      <w:proofErr w:type="spellEnd"/>
+      <w:r>
+        <w:rPr>
+          <w:sz w:val="24"/>
+          <w:szCs w:val="24"/>
+        </w:rPr>
+        <w:t>, da det arbejder langt bedre sammen med MVVM med henblik på databinding.</w:t>
+      </w:r>
+      <w:r>
+        <w:rPr>
+          <w:sz w:val="24"/>
+          <w:szCs w:val="24"/>
+        </w:rPr>
+        <w:br/>
+      </w:r>
+      <w:r>
+        <w:rPr>
+          <w:sz w:val="24"/>
+          <w:szCs w:val="24"/>
+        </w:rPr>
+        <w:br/>
+        <w:t xml:space="preserve">Vi valgte herefter at benytte os af </w:t>
+      </w:r>
+      <w:proofErr w:type="spellStart"/>
+      <w:r>
+        <w:rPr>
+          <w:sz w:val="24"/>
+          <w:szCs w:val="24"/>
+        </w:rPr>
+        <w:t>Headers</w:t>
+      </w:r>
+      <w:proofErr w:type="spellEnd"/>
+      <w:r>
+        <w:rPr>
+          <w:sz w:val="24"/>
+          <w:szCs w:val="24"/>
+        </w:rPr>
+        <w:t xml:space="preserve"> eller tabs om man vil i </w:t>
+      </w:r>
+      <w:proofErr w:type="spellStart"/>
+      <w:r>
+        <w:rPr>
+          <w:sz w:val="24"/>
+          <w:szCs w:val="24"/>
+        </w:rPr>
+        <w:t>MainWindow</w:t>
+      </w:r>
+      <w:proofErr w:type="spellEnd"/>
+      <w:r>
+        <w:rPr>
+          <w:sz w:val="24"/>
+          <w:szCs w:val="24"/>
+        </w:rPr>
+        <w:t xml:space="preserve"> - Altså i stedet for at bruge et nyt vindue til hver </w:t>
+      </w:r>
+      <w:proofErr w:type="spellStart"/>
+      <w:r>
+        <w:rPr>
+          <w:sz w:val="24"/>
+          <w:szCs w:val="24"/>
+        </w:rPr>
+        <w:t>ViewModel</w:t>
+      </w:r>
+      <w:proofErr w:type="spellEnd"/>
+      <w:r>
+        <w:rPr>
+          <w:sz w:val="24"/>
+          <w:szCs w:val="24"/>
+        </w:rPr>
+        <w:t xml:space="preserve"> (Customer, </w:t>
+      </w:r>
+      <w:proofErr w:type="spellStart"/>
+      <w:r>
+        <w:rPr>
+          <w:sz w:val="24"/>
+          <w:szCs w:val="24"/>
+        </w:rPr>
+        <w:t>Contract</w:t>
+      </w:r>
+      <w:proofErr w:type="spellEnd"/>
+      <w:r>
+        <w:rPr>
+          <w:sz w:val="24"/>
+          <w:szCs w:val="24"/>
+        </w:rPr>
+        <w:t xml:space="preserve">, Product, </w:t>
+      </w:r>
+      <w:proofErr w:type="spellStart"/>
+      <w:r>
+        <w:rPr>
+          <w:sz w:val="24"/>
+          <w:szCs w:val="24"/>
+        </w:rPr>
+        <w:t>Statistic</w:t>
+      </w:r>
+      <w:proofErr w:type="spellEnd"/>
+      <w:r>
+        <w:rPr>
+          <w:sz w:val="24"/>
+          <w:szCs w:val="24"/>
+        </w:rPr>
+        <w:t xml:space="preserve"> og Log) Så er det kun et vindue, hvor vi har indført forskellige tabs der kan skiftes imellem for at give en bedre overskuelighed for kunden.</w:t>
+      </w:r>
+    </w:p>
+    <w:p>
+      <w:pPr>
+        <w:rPr>
+          <w:sz w:val="24"/>
+          <w:szCs w:val="24"/>
+        </w:rPr>
+      </w:pPr>
+      <w:r>
+        <w:rPr>
+          <w:sz w:val="24"/>
+          <w:szCs w:val="24"/>
+        </w:rPr>
+        <w:lastRenderedPageBreak/>
+        <w:t>Vi satte herefter skabelonerne op for hvordan de forskellige tabs skulle se ud, hvad de skulle indeholde i henhold til vores 1. uges design mønstre.</w:t>
+      </w:r>
+    </w:p>
+    <w:p>
+      <w:pPr>
+        <w:rPr>
+          <w:sz w:val="24"/>
+          <w:szCs w:val="24"/>
+        </w:rPr>
+      </w:pPr>
+      <w:r>
+        <w:rPr>
+          <w:sz w:val="24"/>
+          <w:szCs w:val="24"/>
+        </w:rPr>
+        <w:t xml:space="preserve">Og begyndte at få lavet de forskellige </w:t>
+      </w:r>
+      <w:proofErr w:type="spellStart"/>
+      <w:r>
+        <w:rPr>
+          <w:sz w:val="24"/>
+          <w:szCs w:val="24"/>
+        </w:rPr>
+        <w:t>ICommands</w:t>
+      </w:r>
+      <w:proofErr w:type="spellEnd"/>
+      <w:r>
+        <w:rPr>
+          <w:sz w:val="24"/>
+          <w:szCs w:val="24"/>
+        </w:rPr>
+        <w:t xml:space="preserve"> samt Lister og </w:t>
+      </w:r>
+      <w:proofErr w:type="spellStart"/>
+      <w:r>
+        <w:rPr>
+          <w:sz w:val="24"/>
+          <w:szCs w:val="24"/>
+        </w:rPr>
+        <w:t>observablecollections</w:t>
+      </w:r>
+      <w:proofErr w:type="spellEnd"/>
+      <w:r>
+        <w:rPr>
+          <w:sz w:val="24"/>
+          <w:szCs w:val="24"/>
+        </w:rPr>
+        <w:t xml:space="preserve"> som skulle henholdsvis udføre </w:t>
+      </w:r>
+      <w:proofErr w:type="spellStart"/>
+      <w:r>
+        <w:rPr>
+          <w:sz w:val="24"/>
+          <w:szCs w:val="24"/>
+        </w:rPr>
+        <w:t>commands</w:t>
+      </w:r>
+      <w:proofErr w:type="spellEnd"/>
+      <w:r>
+        <w:rPr>
+          <w:sz w:val="24"/>
+          <w:szCs w:val="24"/>
+        </w:rPr>
+        <w:t xml:space="preserve"> ved vores knapper eller vise informationer i vores lister/</w:t>
+      </w:r>
+      <w:proofErr w:type="spellStart"/>
+      <w:r>
+        <w:rPr>
+          <w:sz w:val="24"/>
+          <w:szCs w:val="24"/>
+        </w:rPr>
+        <w:t>grids</w:t>
+      </w:r>
+      <w:proofErr w:type="spellEnd"/>
+      <w:r>
+        <w:rPr>
+          <w:sz w:val="24"/>
+          <w:szCs w:val="24"/>
+        </w:rPr>
+        <w:t>.</w:t>
+      </w:r>
+    </w:p>
+    <w:p>
+      <w:pPr>
+        <w:rPr>
+          <w:sz w:val="24"/>
+          <w:szCs w:val="24"/>
+        </w:rPr>
+      </w:pPr>
+      <w:r>
+        <w:rPr>
+          <w:sz w:val="24"/>
+          <w:szCs w:val="24"/>
+        </w:rPr>
+        <w:t>Vi fik også her oprettet database samt database klasse og fik forbundet de 2 med vores forskellige viewmodels og tabs, således det var muligt at kalde en metode til at tilføje kunder/aftaler/produkter til vores database.</w:t>
       </w:r>
     </w:p>
     <w:p>
@@ -6646,25 +7180,339 @@
           <w:sz w:val="24"/>
           <w:szCs w:val="24"/>
         </w:rPr>
+        <w:t>Uge 4</w:t>
+      </w:r>
+      <w:r>
+        <w:rPr>
+          <w:i/>
+          <w:sz w:val="24"/>
+          <w:szCs w:val="24"/>
+        </w:rPr>
+        <w:t>:</w:t>
+      </w:r>
+    </w:p>
+    <w:p>
+      <w:pPr>
+        <w:rPr>
+          <w:sz w:val="24"/>
+          <w:szCs w:val="24"/>
+        </w:rPr>
+      </w:pPr>
+      <w:r>
+        <w:rPr>
+          <w:sz w:val="24"/>
+          <w:szCs w:val="24"/>
+        </w:rPr>
+        <w:t>Vores 4. uge blev primært brugt på rettelser i diverse klasser eftersom vi fandt ud af tingene ikke nødvendigvis fungerede som vi gerne ville have dem til, eller de manglede nogle essentielle elementer.</w:t>
+      </w:r>
+      <w:r>
+        <w:rPr>
+          <w:sz w:val="24"/>
+          <w:szCs w:val="24"/>
+        </w:rPr>
+        <w:br/>
+        <w:t xml:space="preserve"> </w:t>
+      </w:r>
+    </w:p>
+    <w:p>
+      <w:pPr>
+        <w:rPr>
+          <w:i/>
+          <w:sz w:val="24"/>
+          <w:szCs w:val="24"/>
+        </w:rPr>
+      </w:pPr>
+      <w:r>
+        <w:rPr>
+          <w:i/>
+          <w:sz w:val="24"/>
+          <w:szCs w:val="24"/>
+        </w:rPr>
         <w:t>Uge 5</w:t>
       </w:r>
-    </w:p>
-    <w:p>
-      <w:pPr>
+      <w:r>
         <w:rPr>
           <w:i/>
           <w:sz w:val="24"/>
           <w:szCs w:val="24"/>
         </w:rPr>
-      </w:pPr>
-      <w:r>
+        <w:t>:</w:t>
+      </w:r>
+    </w:p>
+    <w:p>
+      <w:pPr>
+        <w:rPr>
+          <w:sz w:val="24"/>
+          <w:szCs w:val="24"/>
+        </w:rPr>
+      </w:pPr>
+      <w:r>
+        <w:rPr>
+          <w:sz w:val="24"/>
+          <w:szCs w:val="24"/>
+        </w:rPr>
+        <w:t xml:space="preserve">Efter denne uge havde vi fået styr på </w:t>
+      </w:r>
+      <w:r>
+        <w:rPr>
+          <w:sz w:val="24"/>
+          <w:szCs w:val="24"/>
+        </w:rPr>
+        <w:t>Customer og Product klasserne.</w:t>
+      </w:r>
+      <w:r>
+        <w:rPr>
+          <w:sz w:val="24"/>
+          <w:szCs w:val="24"/>
+        </w:rPr>
+        <w:br/>
+        <w:t>Altså opretning, sletning samt redigering af kunder og produkter.</w:t>
+      </w:r>
+      <w:r>
+        <w:rPr>
+          <w:sz w:val="24"/>
+          <w:szCs w:val="24"/>
+        </w:rPr>
+        <w:br/>
+        <w:t xml:space="preserve">Samt taget højde for evt. </w:t>
+      </w:r>
+      <w:proofErr w:type="spellStart"/>
+      <w:r>
+        <w:rPr>
+          <w:sz w:val="24"/>
+          <w:szCs w:val="24"/>
+        </w:rPr>
+        <w:t>duplicates</w:t>
+      </w:r>
+      <w:proofErr w:type="spellEnd"/>
+      <w:r>
+        <w:rPr>
+          <w:sz w:val="24"/>
+          <w:szCs w:val="24"/>
+        </w:rPr>
+        <w:t xml:space="preserve"> m.m.</w:t>
+      </w:r>
+    </w:p>
+    <w:p>
+      <w:pPr>
+        <w:rPr>
+          <w:sz w:val="24"/>
+          <w:szCs w:val="24"/>
+        </w:rPr>
+      </w:pPr>
+      <w:r>
+        <w:rPr>
+          <w:sz w:val="24"/>
+          <w:szCs w:val="24"/>
+        </w:rPr>
+        <w:t xml:space="preserve">Vi havde desuden fået XAML til at se ud som vi gerne ville og manglede nu kun at få de sidste ting indenfor </w:t>
+      </w:r>
+      <w:proofErr w:type="spellStart"/>
+      <w:r>
+        <w:rPr>
+          <w:sz w:val="24"/>
+          <w:szCs w:val="24"/>
+        </w:rPr>
+        <w:t>Contract</w:t>
+      </w:r>
+      <w:proofErr w:type="spellEnd"/>
+      <w:r>
+        <w:rPr>
+          <w:sz w:val="24"/>
+          <w:szCs w:val="24"/>
+        </w:rPr>
+        <w:t xml:space="preserve">, </w:t>
+      </w:r>
+      <w:proofErr w:type="spellStart"/>
+      <w:r>
+        <w:rPr>
+          <w:sz w:val="24"/>
+          <w:szCs w:val="24"/>
+        </w:rPr>
+        <w:t>Statistic</w:t>
+      </w:r>
+      <w:proofErr w:type="spellEnd"/>
+      <w:r>
+        <w:rPr>
+          <w:sz w:val="24"/>
+          <w:szCs w:val="24"/>
+        </w:rPr>
+        <w:t xml:space="preserve"> og Log til at fungere - Men det skulle hurtigt vise sig at blive sværere end vi troede.</w:t>
+      </w:r>
+    </w:p>
+    <w:p>
+      <w:pPr>
         <w:rPr>
           <w:i/>
           <w:sz w:val="24"/>
           <w:szCs w:val="24"/>
         </w:rPr>
+      </w:pPr>
+      <w:r>
+        <w:rPr>
+          <w:i/>
+          <w:sz w:val="24"/>
+          <w:szCs w:val="24"/>
+        </w:rPr>
         <w:t>Uge 6</w:t>
       </w:r>
+    </w:p>
+    <w:p>
+      <w:pPr>
+        <w:rPr>
+          <w:sz w:val="24"/>
+          <w:szCs w:val="24"/>
+        </w:rPr>
+      </w:pPr>
+      <w:r>
+        <w:rPr>
+          <w:i/>
+          <w:sz w:val="24"/>
+          <w:szCs w:val="24"/>
+        </w:rPr>
+        <w:t xml:space="preserve"> </w:t>
+      </w:r>
+      <w:r>
+        <w:rPr>
+          <w:sz w:val="24"/>
+          <w:szCs w:val="24"/>
+        </w:rPr>
+        <w:t>I starten af uge 6, blev Log færdig, således at den logfører alle inddateringer samt fejl i databasen med tidspunkt og meddelelse således det er overskueligt at kigge i loggen.</w:t>
+      </w:r>
+    </w:p>
+    <w:p>
+      <w:pPr>
+        <w:rPr>
+          <w:sz w:val="24"/>
+          <w:szCs w:val="24"/>
+        </w:rPr>
+      </w:pPr>
+      <w:r>
+        <w:rPr>
+          <w:sz w:val="24"/>
+          <w:szCs w:val="24"/>
+        </w:rPr>
+        <w:t xml:space="preserve">Vi manglede så kun </w:t>
+      </w:r>
+      <w:proofErr w:type="spellStart"/>
+      <w:r>
+        <w:rPr>
+          <w:sz w:val="24"/>
+          <w:szCs w:val="24"/>
+        </w:rPr>
+        <w:t>Contract</w:t>
+      </w:r>
+      <w:proofErr w:type="spellEnd"/>
+      <w:r>
+        <w:rPr>
+          <w:sz w:val="24"/>
+          <w:szCs w:val="24"/>
+        </w:rPr>
+        <w:t xml:space="preserve"> og </w:t>
+      </w:r>
+      <w:proofErr w:type="spellStart"/>
+      <w:r>
+        <w:rPr>
+          <w:sz w:val="24"/>
+          <w:szCs w:val="24"/>
+        </w:rPr>
+        <w:t>statistics</w:t>
+      </w:r>
+      <w:proofErr w:type="spellEnd"/>
+      <w:r>
+        <w:rPr>
+          <w:sz w:val="24"/>
+          <w:szCs w:val="24"/>
+        </w:rPr>
+        <w:t xml:space="preserve"> som vi på et hængende hår fik fuldendt i den sidste periode af uge 6.</w:t>
+      </w:r>
+      <w:r>
+        <w:rPr>
+          <w:sz w:val="24"/>
+          <w:szCs w:val="24"/>
+        </w:rPr>
+        <w:br/>
+      </w:r>
+      <w:r>
+        <w:rPr>
+          <w:sz w:val="24"/>
+          <w:szCs w:val="24"/>
+        </w:rPr>
+        <w:br/>
+        <w:t xml:space="preserve">Det var så også desværre her det gik op for os at vi stadig ikke havde fået adgang til </w:t>
+      </w:r>
+      <w:proofErr w:type="spellStart"/>
+      <w:r>
+        <w:rPr>
+          <w:sz w:val="24"/>
+          <w:szCs w:val="24"/>
+        </w:rPr>
+        <w:t>linux</w:t>
+      </w:r>
+      <w:proofErr w:type="spellEnd"/>
+      <w:r>
+        <w:rPr>
+          <w:sz w:val="24"/>
+          <w:szCs w:val="24"/>
+        </w:rPr>
+        <w:t xml:space="preserve"> serveren og derfor intet havde mht. </w:t>
+      </w:r>
+      <w:proofErr w:type="spellStart"/>
+      <w:r>
+        <w:rPr>
+          <w:sz w:val="24"/>
+          <w:szCs w:val="24"/>
+        </w:rPr>
+        <w:t>csv</w:t>
+      </w:r>
+      <w:proofErr w:type="spellEnd"/>
+      <w:r>
+        <w:rPr>
+          <w:sz w:val="24"/>
+          <w:szCs w:val="24"/>
+        </w:rPr>
+        <w:t xml:space="preserve">. Filerne og altså fungerende </w:t>
+      </w:r>
+      <w:proofErr w:type="spellStart"/>
+      <w:r>
+        <w:rPr>
+          <w:sz w:val="24"/>
+          <w:szCs w:val="24"/>
+        </w:rPr>
+        <w:t>subscription</w:t>
+      </w:r>
+      <w:proofErr w:type="spellEnd"/>
+      <w:r>
+        <w:rPr>
+          <w:sz w:val="24"/>
+          <w:szCs w:val="24"/>
+        </w:rPr>
+        <w:t xml:space="preserve"> så kunden ville modtage .</w:t>
+      </w:r>
+      <w:proofErr w:type="spellStart"/>
+      <w:r>
+        <w:rPr>
+          <w:sz w:val="24"/>
+          <w:szCs w:val="24"/>
+        </w:rPr>
+        <w:t>csv</w:t>
+      </w:r>
+      <w:proofErr w:type="spellEnd"/>
+      <w:r>
+        <w:rPr>
+          <w:sz w:val="24"/>
+          <w:szCs w:val="24"/>
+        </w:rPr>
+        <w:t xml:space="preserve"> filer med sine abonnerede produktgrupper.</w:t>
+      </w:r>
+    </w:p>
+    <w:p>
+      <w:pPr>
+        <w:rPr>
+          <w:sz w:val="24"/>
+          <w:szCs w:val="24"/>
+        </w:rPr>
+      </w:pPr>
     </w:p>
     <w:p/>
     <w:p/>
@@ -6692,14 +7540,14 @@
       <w:sdtContent>
         <w:p>
           <w:pPr>
-            <w:pStyle w:val="Overskrift1"/>
+            <w:pStyle w:val="Heading1"/>
             <w:rPr>
-              <w:rStyle w:val="Overskrift2Tegn"/>
+              <w:rStyle w:val="Heading2Char"/>
             </w:rPr>
           </w:pPr>
           <w:r>
             <w:rPr>
-              <w:rStyle w:val="Overskrift2Tegn"/>
+              <w:rStyle w:val="Heading2Char"/>
             </w:rPr>
             <w:t>Bibliografi</w:t>
           </w:r>
@@ -6712,31 +7560,56 @@
           </w:sdtPr>
           <w:sdtContent>
             <w:p>
-              <w:r>
-                <w:fldChar w:fldCharType="begin"/>
-              </w:r>
-              <w:r>
-                <w:instrText>BIBLIOGRAPHY</w:instrText>
-              </w:r>
-              <w:r>
-                <w:fldChar w:fldCharType="separate"/>
-              </w:r>
-              <w:r>
-                <w:rPr>
-                  <w:b/>
-                  <w:bCs/>
-                  <w:noProof/>
-                </w:rPr>
-                <w:t>Der er ingen kilder i dokumentet.</w:t>
-              </w:r>
-              <w:r>
-                <w:rPr>
-                  <w:b/>
-                  <w:bCs/>
-                </w:rPr>
-                <w:fldChar w:fldCharType="end"/>
-              </w:r>
+              <w:hyperlink r:id="rId13" w:history="1">
+                <w:r>
+                  <w:rPr>
+                    <w:rStyle w:val="Hyperlink"/>
+                  </w:rPr>
+                  <w:t>https://stackoverflow.com/</w:t>
+                </w:r>
+              </w:hyperlink>
             </w:p>
+            <w:p>
+              <w:hyperlink r:id="rId14" w:history="1">
+                <w:r>
+                  <w:rPr>
+                    <w:rStyle w:val="Hyperlink"/>
+                  </w:rPr>
+                  <w:t>https://google.com/</w:t>
+                </w:r>
+              </w:hyperlink>
+            </w:p>
+            <w:p>
+              <w:hyperlink r:id="rId15" w:history="1">
+                <w:r>
+                  <w:rPr>
+                    <w:rStyle w:val="Hyperlink"/>
+                  </w:rPr>
+                  <w:t>https://www.w3schools.com/sql/default.asp</w:t>
+                </w:r>
+              </w:hyperlink>
+            </w:p>
+            <w:p>
+              <w:hyperlink r:id="rId16" w:history="1">
+                <w:r>
+                  <w:rPr>
+                    <w:rStyle w:val="Hyperlink"/>
+                  </w:rPr>
+                  <w:t>https://www.c-sharpcorner.com/</w:t>
+                </w:r>
+              </w:hyperlink>
+            </w:p>
+            <w:p>
+              <w:hyperlink r:id="rId17" w:history="1">
+                <w:r>
+                  <w:rPr>
+                    <w:rStyle w:val="Hyperlink"/>
+                  </w:rPr>
+                  <w:t>https://docs.microsoft.com/da-dk/dotnet/csharp/</w:t>
+                </w:r>
+              </w:hyperlink>
+            </w:p>
+            <w:p/>
           </w:sdtContent>
         </w:sdt>
       </w:sdtContent>
@@ -6748,7 +7621,7 @@
     </w:p>
     <w:p>
       <w:pPr>
-        <w:pStyle w:val="Overskrift2"/>
+        <w:pStyle w:val="Heading2"/>
       </w:pPr>
       <w:bookmarkStart w:id="17" w:name="_Toc515529023"/>
       <w:r>
@@ -6760,7 +7633,7 @@
     <w:p/>
     <w:tbl>
       <w:tblPr>
-        <w:tblStyle w:val="Tabel-Gitter"/>
+        <w:tblStyle w:val="TableGrid"/>
         <w:tblW w:w="9628" w:type="dxa"/>
         <w:tblLook w:val="04A0" w:firstRow="1" w:lastRow="0" w:firstColumn="1" w:lastColumn="0" w:noHBand="0" w:noVBand="1"/>
       </w:tblPr>
@@ -6778,17 +7651,24 @@
               <w:rPr>
                 <w:rFonts w:ascii="Arial" w:hAnsi="Arial" w:cs="Arial"/>
                 <w:b/>
-                <w:lang w:val="en-US"/>
-              </w:rPr>
-            </w:pPr>
-            <w:r>
-              <w:rPr>
-                <w:rFonts w:ascii="Arial" w:hAnsi="Arial" w:cs="Arial"/>
-                <w:b/>
-                <w:lang w:val="en-US"/>
-              </w:rPr>
-              <w:t>UC name</w:t>
-            </w:r>
+              </w:rPr>
+            </w:pPr>
+            <w:r>
+              <w:rPr>
+                <w:rFonts w:ascii="Arial" w:hAnsi="Arial" w:cs="Arial"/>
+                <w:b/>
+              </w:rPr>
+              <w:t xml:space="preserve">UC </w:t>
+            </w:r>
+            <w:proofErr w:type="spellStart"/>
+            <w:r>
+              <w:rPr>
+                <w:rFonts w:ascii="Arial" w:hAnsi="Arial" w:cs="Arial"/>
+                <w:b/>
+              </w:rPr>
+              <w:t>name</w:t>
+            </w:r>
+            <w:proofErr w:type="spellEnd"/>
           </w:p>
         </w:tc>
         <w:tc>
@@ -6822,17 +7702,17 @@
               <w:rPr>
                 <w:rFonts w:ascii="Arial" w:hAnsi="Arial" w:cs="Arial"/>
                 <w:b/>
-                <w:lang w:val="en-US"/>
-              </w:rPr>
-            </w:pPr>
-            <w:r>
-              <w:rPr>
-                <w:rFonts w:ascii="Arial" w:hAnsi="Arial" w:cs="Arial"/>
-                <w:b/>
-                <w:lang w:val="en-US"/>
+              </w:rPr>
+            </w:pPr>
+            <w:proofErr w:type="spellStart"/>
+            <w:r>
+              <w:rPr>
+                <w:rFonts w:ascii="Arial" w:hAnsi="Arial" w:cs="Arial"/>
+                <w:b/>
               </w:rPr>
               <w:t>Scope</w:t>
             </w:r>
+            <w:proofErr w:type="spellEnd"/>
           </w:p>
         </w:tc>
         <w:tc>
@@ -7132,7 +8012,7 @@
           </w:p>
           <w:p>
             <w:pPr>
-              <w:pStyle w:val="Listeafsnit"/>
+              <w:pStyle w:val="ListParagraph"/>
               <w:numPr>
                 <w:ilvl w:val="0"/>
                 <w:numId w:val="1"/>
@@ -7146,28 +8026,12 @@
                 <w:rFonts w:ascii="Arial" w:hAnsi="Arial" w:cs="Arial"/>
                 <w:color w:val="000000"/>
               </w:rPr>
-              <w:t xml:space="preserve">Brugeransvarlig trykker på ”Opret Profil” og </w:t>
-            </w:r>
-            <w:proofErr w:type="gramStart"/>
-            <w:r>
-              <w:rPr>
-                <w:rFonts w:ascii="Arial" w:hAnsi="Arial" w:cs="Arial"/>
-                <w:color w:val="000000"/>
-              </w:rPr>
-              <w:t>profils menuen</w:t>
-            </w:r>
-            <w:proofErr w:type="gramEnd"/>
-            <w:r>
-              <w:rPr>
-                <w:rFonts w:ascii="Arial" w:hAnsi="Arial" w:cs="Arial"/>
-                <w:color w:val="000000"/>
-              </w:rPr>
-              <w:t xml:space="preserve"> for opretning åbnes.</w:t>
-            </w:r>
-          </w:p>
-          <w:p>
-            <w:pPr>
-              <w:pStyle w:val="Listeafsnit"/>
+              <w:t>Brugeransvarlig trykker på ”Opret Profil” og profils menuen for opretning åbnes.</w:t>
+            </w:r>
+          </w:p>
+          <w:p>
+            <w:pPr>
+              <w:pStyle w:val="ListParagraph"/>
               <w:numPr>
                 <w:ilvl w:val="0"/>
                 <w:numId w:val="1"/>
@@ -7195,7 +8059,7 @@
           </w:p>
           <w:p>
             <w:pPr>
-              <w:pStyle w:val="Listeafsnit"/>
+              <w:pStyle w:val="ListParagraph"/>
               <w:numPr>
                 <w:ilvl w:val="0"/>
                 <w:numId w:val="2"/>
@@ -7214,7 +8078,7 @@
           </w:p>
           <w:p>
             <w:pPr>
-              <w:pStyle w:val="Listeafsnit"/>
+              <w:pStyle w:val="ListParagraph"/>
               <w:numPr>
                 <w:ilvl w:val="0"/>
                 <w:numId w:val="2"/>
@@ -7232,7 +8096,7 @@
           </w:p>
           <w:p>
             <w:pPr>
-              <w:pStyle w:val="Listeafsnit"/>
+              <w:pStyle w:val="ListParagraph"/>
               <w:numPr>
                 <w:ilvl w:val="0"/>
                 <w:numId w:val="1"/>
@@ -7251,7 +8115,7 @@
           </w:p>
           <w:p>
             <w:pPr>
-              <w:pStyle w:val="Listeafsnit"/>
+              <w:pStyle w:val="ListParagraph"/>
               <w:numPr>
                 <w:ilvl w:val="0"/>
                 <w:numId w:val="1"/>
@@ -7660,7 +8524,7 @@
     </w:p>
     <w:tbl>
       <w:tblPr>
-        <w:tblStyle w:val="Tabel-Gitter"/>
+        <w:tblStyle w:val="TableGrid"/>
         <w:tblW w:w="9628" w:type="dxa"/>
         <w:tblLook w:val="04A0" w:firstRow="1" w:lastRow="0" w:firstColumn="1" w:lastColumn="0" w:noHBand="0" w:noVBand="1"/>
       </w:tblPr>
@@ -7877,23 +8741,7 @@
                 <w:rFonts w:ascii="Arial" w:hAnsi="Arial" w:cs="Arial"/>
                 <w:color w:val="000000"/>
               </w:rPr>
-              <w:t xml:space="preserve">Brugeransvarlig vælger </w:t>
-            </w:r>
-            <w:proofErr w:type="gramStart"/>
-            <w:r>
-              <w:rPr>
-                <w:rFonts w:ascii="Arial" w:hAnsi="Arial" w:cs="Arial"/>
-                <w:color w:val="000000"/>
-              </w:rPr>
-              <w:t>redigere</w:t>
-            </w:r>
-            <w:proofErr w:type="gramEnd"/>
-            <w:r>
-              <w:rPr>
-                <w:rFonts w:ascii="Arial" w:hAnsi="Arial" w:cs="Arial"/>
-                <w:color w:val="000000"/>
-              </w:rPr>
-              <w:t xml:space="preserve"> en kunde profil</w:t>
+              <w:t>Brugeransvarlig vælger redigere en kunde profil</w:t>
             </w:r>
           </w:p>
         </w:tc>
@@ -8335,16 +9183,8 @@
               <w:rPr>
                 <w:rFonts w:ascii="Arial" w:eastAsia="Calibri" w:hAnsi="Arial" w:cs="Arial"/>
               </w:rPr>
-              <w:t xml:space="preserve">4a. Systemet kan ikke fuldes op informationer fra listen til </w:t>
-            </w:r>
-            <w:proofErr w:type="gramStart"/>
-            <w:r>
-              <w:rPr>
-                <w:rFonts w:ascii="Arial" w:eastAsia="Calibri" w:hAnsi="Arial" w:cs="Arial"/>
-              </w:rPr>
-              <w:t>profil menuen</w:t>
-            </w:r>
-            <w:proofErr w:type="gramEnd"/>
+              <w:t>4a. Systemet kan ikke fuldes op informationer fra listen til profil menuen</w:t>
+            </w:r>
           </w:p>
           <w:p>
             <w:pPr>
@@ -8602,7 +9442,7 @@
     </w:p>
     <w:tbl>
       <w:tblPr>
-        <w:tblStyle w:val="Tabel-Gitter"/>
+        <w:tblStyle w:val="TableGrid"/>
         <w:tblW w:w="0" w:type="auto"/>
         <w:tblLook w:val="04A0" w:firstRow="1" w:lastRow="0" w:firstColumn="1" w:lastColumn="0" w:noHBand="0" w:noVBand="1"/>
       </w:tblPr>
@@ -9030,21 +9870,7 @@
               <w:rPr>
                 <w:rFonts w:ascii="Arial" w:hAnsi="Arial" w:cs="Arial"/>
               </w:rPr>
-              <w:t xml:space="preserve">Brugeransvarlig </w:t>
-            </w:r>
-            <w:proofErr w:type="gramStart"/>
-            <w:r>
-              <w:rPr>
-                <w:rFonts w:ascii="Arial" w:hAnsi="Arial" w:cs="Arial"/>
-              </w:rPr>
-              <w:t>vælge</w:t>
-            </w:r>
-            <w:proofErr w:type="gramEnd"/>
-            <w:r>
-              <w:rPr>
-                <w:rFonts w:ascii="Arial" w:hAnsi="Arial" w:cs="Arial"/>
-              </w:rPr>
-              <w:t xml:space="preserve"> en kunde profil </w:t>
+              <w:t xml:space="preserve">Brugeransvarlig vælge en kunde profil </w:t>
             </w:r>
           </w:p>
           <w:p>
@@ -9360,7 +10186,7 @@
     </w:p>
     <w:tbl>
       <w:tblPr>
-        <w:tblStyle w:val="Tabel-Gitter"/>
+        <w:tblStyle w:val="TableGrid"/>
         <w:tblW w:w="9628" w:type="dxa"/>
         <w:tblLook w:val="04A0" w:firstRow="1" w:lastRow="0" w:firstColumn="1" w:lastColumn="0" w:noHBand="0" w:noVBand="1"/>
       </w:tblPr>
@@ -9577,23 +10403,7 @@
                 <w:rFonts w:ascii="Arial" w:hAnsi="Arial" w:cs="Arial"/>
                 <w:color w:val="000000"/>
               </w:rPr>
-              <w:t xml:space="preserve"> Brugeransvarlig der ønsker at vise en list med alle </w:t>
-            </w:r>
-            <w:proofErr w:type="gramStart"/>
-            <w:r>
-              <w:rPr>
-                <w:rFonts w:ascii="Arial" w:hAnsi="Arial" w:cs="Arial"/>
-                <w:color w:val="000000"/>
-              </w:rPr>
-              <w:t>kunde profilen</w:t>
-            </w:r>
-            <w:proofErr w:type="gramEnd"/>
-            <w:r>
-              <w:rPr>
-                <w:rFonts w:ascii="Arial" w:hAnsi="Arial" w:cs="Arial"/>
-                <w:color w:val="000000"/>
-              </w:rPr>
-              <w:t>.</w:t>
+              <w:t xml:space="preserve"> Brugeransvarlig der ønsker at vise en list med alle kunde profilen.</w:t>
             </w:r>
           </w:p>
         </w:tc>
@@ -9773,7 +10583,7 @@
           </w:p>
           <w:p>
             <w:pPr>
-              <w:pStyle w:val="Listeafsnit"/>
+              <w:pStyle w:val="ListParagraph"/>
               <w:numPr>
                 <w:ilvl w:val="0"/>
                 <w:numId w:val="4"/>
@@ -9792,7 +10602,7 @@
           </w:p>
           <w:p>
             <w:pPr>
-              <w:pStyle w:val="Listeafsnit"/>
+              <w:pStyle w:val="ListParagraph"/>
               <w:numPr>
                 <w:ilvl w:val="0"/>
                 <w:numId w:val="4"/>
@@ -9811,7 +10621,7 @@
           </w:p>
           <w:p>
             <w:pPr>
-              <w:pStyle w:val="Listeafsnit"/>
+              <w:pStyle w:val="ListParagraph"/>
               <w:rPr>
                 <w:rFonts w:ascii="Arial" w:hAnsi="Arial" w:cs="Arial"/>
               </w:rPr>
@@ -10044,7 +10854,7 @@
     </w:p>
     <w:tbl>
       <w:tblPr>
-        <w:tblStyle w:val="Tabel-Gitter"/>
+        <w:tblStyle w:val="TableGrid"/>
         <w:tblW w:w="9628" w:type="dxa"/>
         <w:tblLook w:val="04A0" w:firstRow="1" w:lastRow="0" w:firstColumn="1" w:lastColumn="0" w:noHBand="0" w:noVBand="1"/>
       </w:tblPr>
@@ -10416,7 +11226,7 @@
           </w:p>
           <w:p>
             <w:pPr>
-              <w:pStyle w:val="Listeafsnit"/>
+              <w:pStyle w:val="ListParagraph"/>
               <w:numPr>
                 <w:ilvl w:val="0"/>
                 <w:numId w:val="5"/>
@@ -10435,7 +11245,7 @@
           </w:p>
           <w:p>
             <w:pPr>
-              <w:pStyle w:val="Listeafsnit"/>
+              <w:pStyle w:val="ListParagraph"/>
               <w:numPr>
                 <w:ilvl w:val="0"/>
                 <w:numId w:val="5"/>
@@ -10463,7 +11273,7 @@
           </w:p>
           <w:p>
             <w:pPr>
-              <w:pStyle w:val="Listeafsnit"/>
+              <w:pStyle w:val="ListParagraph"/>
               <w:numPr>
                 <w:ilvl w:val="0"/>
                 <w:numId w:val="2"/>
@@ -10491,7 +11301,7 @@
           </w:p>
           <w:p>
             <w:pPr>
-              <w:pStyle w:val="Listeafsnit"/>
+              <w:pStyle w:val="ListParagraph"/>
               <w:numPr>
                 <w:ilvl w:val="0"/>
                 <w:numId w:val="5"/>
@@ -10519,7 +11329,7 @@
           </w:p>
           <w:p>
             <w:pPr>
-              <w:pStyle w:val="Listeafsnit"/>
+              <w:pStyle w:val="ListParagraph"/>
               <w:numPr>
                 <w:ilvl w:val="0"/>
                 <w:numId w:val="2"/>
@@ -10547,7 +11357,7 @@
           </w:p>
           <w:p>
             <w:pPr>
-              <w:pStyle w:val="Listeafsnit"/>
+              <w:pStyle w:val="ListParagraph"/>
               <w:numPr>
                 <w:ilvl w:val="0"/>
                 <w:numId w:val="5"/>
@@ -10575,7 +11385,7 @@
           </w:p>
           <w:p>
             <w:pPr>
-              <w:pStyle w:val="Listeafsnit"/>
+              <w:pStyle w:val="ListParagraph"/>
               <w:numPr>
                 <w:ilvl w:val="0"/>
                 <w:numId w:val="5"/>
@@ -10939,7 +11749,7 @@
     </w:p>
     <w:tbl>
       <w:tblPr>
-        <w:tblStyle w:val="Tabel-Gitter"/>
+        <w:tblStyle w:val="TableGrid"/>
         <w:tblW w:w="9628" w:type="dxa"/>
         <w:tblLook w:val="04A0" w:firstRow="1" w:lastRow="0" w:firstColumn="1" w:lastColumn="0" w:noHBand="0" w:noVBand="1"/>
       </w:tblPr>
@@ -11590,22 +12400,22 @@
                 <w:rFonts w:ascii="Arial" w:hAnsi="Arial" w:cs="Arial"/>
               </w:rPr>
             </w:pPr>
-            <w:r>
-              <w:rPr>
-                <w:rFonts w:ascii="Arial" w:hAnsi="Arial" w:cs="Arial"/>
-                <w:color w:val="000000"/>
-              </w:rPr>
-              <w:t>vælge ingen: ”Produktgruppe” og ”Abonnement</w:t>
-            </w:r>
             <w:proofErr w:type="gramStart"/>
             <w:r>
               <w:rPr>
                 <w:rFonts w:ascii="Arial" w:hAnsi="Arial" w:cs="Arial"/>
                 <w:color w:val="000000"/>
               </w:rPr>
-              <w:t>” ;</w:t>
+              <w:t>vælge</w:t>
             </w:r>
             <w:proofErr w:type="gramEnd"/>
+            <w:r>
+              <w:rPr>
+                <w:rFonts w:ascii="Arial" w:hAnsi="Arial" w:cs="Arial"/>
+                <w:color w:val="000000"/>
+              </w:rPr>
+              <w:t xml:space="preserve"> ingen: ”Produktgruppe” og ”Abonnement” ;</w:t>
+            </w:r>
           </w:p>
           <w:p>
             <w:pPr>
@@ -11857,7 +12667,7 @@
     </w:p>
     <w:tbl>
       <w:tblPr>
-        <w:tblStyle w:val="Tabel-Gitter"/>
+        <w:tblStyle w:val="TableGrid"/>
         <w:tblW w:w="9628" w:type="dxa"/>
         <w:tblLook w:val="04A0" w:firstRow="1" w:lastRow="0" w:firstColumn="1" w:lastColumn="0" w:noHBand="0" w:noVBand="1"/>
       </w:tblPr>
@@ -12069,21 +12879,12 @@
                 <w:rFonts w:ascii="Arial" w:hAnsi="Arial" w:cs="Arial"/>
               </w:rPr>
             </w:pPr>
-            <w:proofErr w:type="gramStart"/>
-            <w:r>
-              <w:rPr>
-                <w:rFonts w:ascii="Arial" w:hAnsi="Arial" w:cs="Arial"/>
-                <w:color w:val="000000"/>
-              </w:rPr>
-              <w:t>Brugeransvarlig</w:t>
-            </w:r>
-            <w:proofErr w:type="gramEnd"/>
-            <w:r>
-              <w:rPr>
-                <w:rFonts w:ascii="Arial" w:hAnsi="Arial" w:cs="Arial"/>
-                <w:color w:val="000000"/>
-              </w:rPr>
-              <w:t xml:space="preserve"> ønsker at slette en aftale. </w:t>
+            <w:r>
+              <w:rPr>
+                <w:rFonts w:ascii="Arial" w:hAnsi="Arial" w:cs="Arial"/>
+                <w:color w:val="000000"/>
+              </w:rPr>
+              <w:t xml:space="preserve">Brugeransvarlig ønsker at slette en aftale. </w:t>
             </w:r>
           </w:p>
         </w:tc>
@@ -12409,7 +13210,6 @@
                 <w:b/>
                 <w:lang w:val="en-US"/>
               </w:rPr>
-              <w:lastRenderedPageBreak/>
               <w:t>Extension</w:t>
             </w:r>
           </w:p>
@@ -12708,7 +13508,7 @@
     </w:p>
     <w:tbl>
       <w:tblPr>
-        <w:tblStyle w:val="Tabel-Gitter"/>
+        <w:tblStyle w:val="TableGrid"/>
         <w:tblW w:w="9628" w:type="dxa"/>
         <w:tblLook w:val="04A0" w:firstRow="1" w:lastRow="0" w:firstColumn="1" w:lastColumn="0" w:noHBand="0" w:noVBand="1"/>
       </w:tblPr>
@@ -12920,21 +13720,12 @@
                 <w:rFonts w:ascii="Arial" w:hAnsi="Arial" w:cs="Arial"/>
               </w:rPr>
             </w:pPr>
-            <w:proofErr w:type="gramStart"/>
-            <w:r>
-              <w:rPr>
-                <w:rFonts w:ascii="Arial" w:hAnsi="Arial" w:cs="Arial"/>
-                <w:color w:val="000000"/>
-              </w:rPr>
-              <w:t>Brugeransvarlig</w:t>
-            </w:r>
-            <w:proofErr w:type="gramEnd"/>
-            <w:r>
-              <w:rPr>
-                <w:rFonts w:ascii="Arial" w:hAnsi="Arial" w:cs="Arial"/>
-                <w:color w:val="000000"/>
-              </w:rPr>
-              <w:t xml:space="preserve"> ønsker at se varekatalog </w:t>
+            <w:r>
+              <w:rPr>
+                <w:rFonts w:ascii="Arial" w:hAnsi="Arial" w:cs="Arial"/>
+                <w:color w:val="000000"/>
+              </w:rPr>
+              <w:t xml:space="preserve">Brugeransvarlig ønsker at se varekatalog </w:t>
             </w:r>
           </w:p>
         </w:tc>
@@ -13552,6 +14343,7 @@
       <w:r>
         <w:rPr>
           <w:noProof/>
+          <w:lang w:eastAsia="da-DK"/>
         </w:rPr>
         <w:lastRenderedPageBreak/>
         <w:drawing>
@@ -13580,7 +14372,7 @@
                     </pic:cNvPicPr>
                   </pic:nvPicPr>
                   <pic:blipFill>
-                    <a:blip r:embed="rId13" cstate="print">
+                    <a:blip r:embed="rId18" cstate="print">
                       <a:extLst>
                         <a:ext uri="{28A0092B-C50C-407E-A947-70E740481C1C}">
                           <a14:useLocalDpi xmlns:a14="http://schemas.microsoft.com/office/drawing/2010/main" val="0"/>
@@ -13630,6 +14422,7 @@
       <w:r>
         <w:rPr>
           <w:noProof/>
+          <w:lang w:eastAsia="da-DK"/>
         </w:rPr>
         <w:drawing>
           <wp:inline distT="0" distB="0" distL="0" distR="0">
@@ -13649,7 +14442,7 @@
                     </pic:cNvPicPr>
                   </pic:nvPicPr>
                   <pic:blipFill>
-                    <a:blip r:embed="rId14">
+                    <a:blip r:embed="rId19">
                       <a:extLst>
                         <a:ext uri="{28A0092B-C50C-407E-A947-70E740481C1C}">
                           <a14:useLocalDpi xmlns:a14="http://schemas.microsoft.com/office/drawing/2010/main" val="0"/>
@@ -13702,12 +14495,12 @@
     </w:p>
     <w:p>
       <w:pPr>
-        <w:pStyle w:val="Overskrift3"/>
-      </w:pPr>
-    </w:p>
-    <w:p>
-      <w:pPr>
-        <w:pStyle w:val="Overskrift3"/>
+        <w:pStyle w:val="Heading3"/>
+      </w:pPr>
+    </w:p>
+    <w:p>
+      <w:pPr>
+        <w:pStyle w:val="Heading3"/>
         <w:rPr>
           <w:color w:val="2F5496" w:themeColor="accent1" w:themeShade="BF"/>
           <w:sz w:val="26"/>
@@ -13717,6 +14510,7 @@
       <w:r>
         <w:rPr>
           <w:noProof/>
+          <w:lang w:eastAsia="da-DK"/>
         </w:rPr>
         <w:drawing>
           <wp:anchor distT="0" distB="0" distL="114300" distR="114300" simplePos="0" relativeHeight="251673600" behindDoc="0" locked="0" layoutInCell="1" allowOverlap="1" wp14:anchorId="684B8DCA" wp14:editId="358B6B68">
@@ -13781,8 +14575,8 @@
     </w:p>
     <w:p/>
     <w:sectPr>
-      <w:headerReference w:type="default" r:id="rId15"/>
-      <w:footerReference w:type="default" r:id="rId16"/>
+      <w:headerReference w:type="default" r:id="rId20"/>
+      <w:footerReference w:type="default" r:id="rId21"/>
       <w:pgSz w:w="11906" w:h="16838"/>
       <w:pgMar w:top="1701" w:right="1134" w:bottom="1701" w:left="1134" w:header="708" w:footer="708" w:gutter="0"/>
       <w:cols w:space="708"/>
@@ -13794,7 +14588,7 @@
 </file>
 
 <file path=word/endnotes.xml><?xml version="1.0" encoding="utf-8"?>
-<w:endnotes xmlns:wpc="http://schemas.microsoft.com/office/word/2010/wordprocessingCanvas" xmlns:cx="http://schemas.microsoft.com/office/drawing/2014/chartex" xmlns:cx1="http://schemas.microsoft.com/office/drawing/2015/9/8/chartex" xmlns:cx2="http://schemas.microsoft.com/office/drawing/2015/10/21/chartex" xmlns:cx3="http://schemas.microsoft.com/office/drawing/2016/5/9/chartex" xmlns:cx4="http://schemas.microsoft.com/office/drawing/2016/5/10/chartex" xmlns:cx5="http://schemas.microsoft.com/office/drawing/2016/5/11/chartex" xmlns:cx6="http://schemas.microsoft.com/office/drawing/2016/5/12/chartex" xmlns:cx7="http://schemas.microsoft.com/office/drawing/2016/5/13/chartex" xmlns:cx8="http://schemas.microsoft.com/office/drawing/2016/5/14/chartex" xmlns:mc="http://schemas.openxmlformats.org/markup-compatibility/2006" xmlns:aink="http://schemas.microsoft.com/office/drawing/2016/ink" xmlns:am3d="http://schemas.microsoft.com/office/drawing/2017/model3d" xmlns:o="urn:schemas-microsoft-com:office:office" xmlns:r="http://schemas.openxmlformats.org/officeDocument/2006/relationships" xmlns:m="http://schemas.openxmlformats.org/officeDocument/2006/math" xmlns:v="urn:schemas-microsoft-com:vml" xmlns:wp14="http://schemas.microsoft.com/office/word/2010/wordprocessingDrawing" xmlns:wp="http://schemas.openxmlformats.org/drawingml/2006/wordprocessingDrawing" xmlns:w10="urn:schemas-microsoft-com:office:word" xmlns:w="http://schemas.openxmlformats.org/wordprocessingml/2006/main" xmlns:w14="http://schemas.microsoft.com/office/word/2010/wordml" xmlns:w15="http://schemas.microsoft.com/office/word/2012/wordml" xmlns:w16cid="http://schemas.microsoft.com/office/word/2016/wordml/cid" xmlns:w16se="http://schemas.microsoft.com/office/word/2015/wordml/symex" xmlns:wpg="http://schemas.microsoft.com/office/word/2010/wordprocessingGroup" xmlns:wpi="http://schemas.microsoft.com/office/word/2010/wordprocessingInk" xmlns:wne="http://schemas.microsoft.com/office/word/2006/wordml" xmlns:wps="http://schemas.microsoft.com/office/word/2010/wordprocessingShape" mc:Ignorable="w14 w15 w16se w16cid wp14">
+<w:endnotes xmlns:wpc="http://schemas.microsoft.com/office/word/2010/wordprocessingCanvas" xmlns:mc="http://schemas.openxmlformats.org/markup-compatibility/2006" xmlns:o="urn:schemas-microsoft-com:office:office" xmlns:r="http://schemas.openxmlformats.org/officeDocument/2006/relationships" xmlns:m="http://schemas.openxmlformats.org/officeDocument/2006/math" xmlns:v="urn:schemas-microsoft-com:vml" xmlns:wp14="http://schemas.microsoft.com/office/word/2010/wordprocessingDrawing" xmlns:wp="http://schemas.openxmlformats.org/drawingml/2006/wordprocessingDrawing" xmlns:w10="urn:schemas-microsoft-com:office:word" xmlns:w="http://schemas.openxmlformats.org/wordprocessingml/2006/main" xmlns:w14="http://schemas.microsoft.com/office/word/2010/wordml" xmlns:w15="http://schemas.microsoft.com/office/word/2012/wordml" xmlns:wpg="http://schemas.microsoft.com/office/word/2010/wordprocessingGroup" xmlns:wpi="http://schemas.microsoft.com/office/word/2010/wordprocessingInk" xmlns:wne="http://schemas.microsoft.com/office/word/2006/wordml" xmlns:wps="http://schemas.microsoft.com/office/word/2010/wordprocessingShape" mc:Ignorable="w14 w15 wp14">
   <w:endnote w:type="separator" w:id="-1">
     <w:p>
       <w:pPr>
@@ -13819,7 +14613,7 @@
 </file>
 
 <file path=word/footer1.xml><?xml version="1.0" encoding="utf-8"?>
-<w:ftr xmlns:wpc="http://schemas.microsoft.com/office/word/2010/wordprocessingCanvas" xmlns:cx="http://schemas.microsoft.com/office/drawing/2014/chartex" xmlns:cx1="http://schemas.microsoft.com/office/drawing/2015/9/8/chartex" xmlns:cx2="http://schemas.microsoft.com/office/drawing/2015/10/21/chartex" xmlns:cx3="http://schemas.microsoft.com/office/drawing/2016/5/9/chartex" xmlns:cx4="http://schemas.microsoft.com/office/drawing/2016/5/10/chartex" xmlns:cx5="http://schemas.microsoft.com/office/drawing/2016/5/11/chartex" xmlns:cx6="http://schemas.microsoft.com/office/drawing/2016/5/12/chartex" xmlns:cx7="http://schemas.microsoft.com/office/drawing/2016/5/13/chartex" xmlns:cx8="http://schemas.microsoft.com/office/drawing/2016/5/14/chartex" xmlns:mc="http://schemas.openxmlformats.org/markup-compatibility/2006" xmlns:aink="http://schemas.microsoft.com/office/drawing/2016/ink" xmlns:am3d="http://schemas.microsoft.com/office/drawing/2017/model3d" xmlns:o="urn:schemas-microsoft-com:office:office" xmlns:r="http://schemas.openxmlformats.org/officeDocument/2006/relationships" xmlns:m="http://schemas.openxmlformats.org/officeDocument/2006/math" xmlns:v="urn:schemas-microsoft-com:vml" xmlns:wp14="http://schemas.microsoft.com/office/word/2010/wordprocessingDrawing" xmlns:wp="http://schemas.openxmlformats.org/drawingml/2006/wordprocessingDrawing" xmlns:w10="urn:schemas-microsoft-com:office:word" xmlns:w="http://schemas.openxmlformats.org/wordprocessingml/2006/main" xmlns:w14="http://schemas.microsoft.com/office/word/2010/wordml" xmlns:w15="http://schemas.microsoft.com/office/word/2012/wordml" xmlns:w16cid="http://schemas.microsoft.com/office/word/2016/wordml/cid" xmlns:w16se="http://schemas.microsoft.com/office/word/2015/wordml/symex" xmlns:wpg="http://schemas.microsoft.com/office/word/2010/wordprocessingGroup" xmlns:wpi="http://schemas.microsoft.com/office/word/2010/wordprocessingInk" xmlns:wne="http://schemas.microsoft.com/office/word/2006/wordml" xmlns:wps="http://schemas.microsoft.com/office/word/2010/wordprocessingShape" mc:Ignorable="w14 w15 w16se w16cid wp14">
+<w:ftr xmlns:wpc="http://schemas.microsoft.com/office/word/2010/wordprocessingCanvas" xmlns:mc="http://schemas.openxmlformats.org/markup-compatibility/2006" xmlns:o="urn:schemas-microsoft-com:office:office" xmlns:r="http://schemas.openxmlformats.org/officeDocument/2006/relationships" xmlns:m="http://schemas.openxmlformats.org/officeDocument/2006/math" xmlns:v="urn:schemas-microsoft-com:vml" xmlns:wp14="http://schemas.microsoft.com/office/word/2010/wordprocessingDrawing" xmlns:wp="http://schemas.openxmlformats.org/drawingml/2006/wordprocessingDrawing" xmlns:w10="urn:schemas-microsoft-com:office:word" xmlns:w="http://schemas.openxmlformats.org/wordprocessingml/2006/main" xmlns:w14="http://schemas.microsoft.com/office/word/2010/wordml" xmlns:w15="http://schemas.microsoft.com/office/word/2012/wordml" xmlns:wpg="http://schemas.microsoft.com/office/word/2010/wordprocessingGroup" xmlns:wpi="http://schemas.microsoft.com/office/word/2010/wordprocessingInk" xmlns:wne="http://schemas.microsoft.com/office/word/2006/wordml" xmlns:wps="http://schemas.microsoft.com/office/word/2010/wordprocessingShape" mc:Ignorable="w14 w15 wp14">
   <w:sdt>
     <w:sdtPr>
       <w:id w:val="-819268693"/>
@@ -13831,7 +14625,7 @@
     <w:sdtContent>
       <w:p>
         <w:pPr>
-          <w:pStyle w:val="Sidefod"/>
+          <w:pStyle w:val="Footer"/>
           <w:jc w:val="right"/>
         </w:pPr>
         <w:r>
@@ -13844,7 +14638,10 @@
           <w:fldChar w:fldCharType="separate"/>
         </w:r>
         <w:r>
-          <w:t>2</w:t>
+          <w:rPr>
+            <w:noProof/>
+          </w:rPr>
+          <w:t>28</w:t>
         </w:r>
         <w:r>
           <w:fldChar w:fldCharType="end"/>
@@ -13854,14 +14651,14 @@
   </w:sdt>
   <w:p>
     <w:pPr>
-      <w:pStyle w:val="Sidefod"/>
+      <w:pStyle w:val="Footer"/>
     </w:pPr>
   </w:p>
 </w:ftr>
 </file>
 
 <file path=word/footnotes.xml><?xml version="1.0" encoding="utf-8"?>
-<w:footnotes xmlns:wpc="http://schemas.microsoft.com/office/word/2010/wordprocessingCanvas" xmlns:cx="http://schemas.microsoft.com/office/drawing/2014/chartex" xmlns:cx1="http://schemas.microsoft.com/office/drawing/2015/9/8/chartex" xmlns:cx2="http://schemas.microsoft.com/office/drawing/2015/10/21/chartex" xmlns:cx3="http://schemas.microsoft.com/office/drawing/2016/5/9/chartex" xmlns:cx4="http://schemas.microsoft.com/office/drawing/2016/5/10/chartex" xmlns:cx5="http://schemas.microsoft.com/office/drawing/2016/5/11/chartex" xmlns:cx6="http://schemas.microsoft.com/office/drawing/2016/5/12/chartex" xmlns:cx7="http://schemas.microsoft.com/office/drawing/2016/5/13/chartex" xmlns:cx8="http://schemas.microsoft.com/office/drawing/2016/5/14/chartex" xmlns:mc="http://schemas.openxmlformats.org/markup-compatibility/2006" xmlns:aink="http://schemas.microsoft.com/office/drawing/2016/ink" xmlns:am3d="http://schemas.microsoft.com/office/drawing/2017/model3d" xmlns:o="urn:schemas-microsoft-com:office:office" xmlns:r="http://schemas.openxmlformats.org/officeDocument/2006/relationships" xmlns:m="http://schemas.openxmlformats.org/officeDocument/2006/math" xmlns:v="urn:schemas-microsoft-com:vml" xmlns:wp14="http://schemas.microsoft.com/office/word/2010/wordprocessingDrawing" xmlns:wp="http://schemas.openxmlformats.org/drawingml/2006/wordprocessingDrawing" xmlns:w10="urn:schemas-microsoft-com:office:word" xmlns:w="http://schemas.openxmlformats.org/wordprocessingml/2006/main" xmlns:w14="http://schemas.microsoft.com/office/word/2010/wordml" xmlns:w15="http://schemas.microsoft.com/office/word/2012/wordml" xmlns:w16cid="http://schemas.microsoft.com/office/word/2016/wordml/cid" xmlns:w16se="http://schemas.microsoft.com/office/word/2015/wordml/symex" xmlns:wpg="http://schemas.microsoft.com/office/word/2010/wordprocessingGroup" xmlns:wpi="http://schemas.microsoft.com/office/word/2010/wordprocessingInk" xmlns:wne="http://schemas.microsoft.com/office/word/2006/wordml" xmlns:wps="http://schemas.microsoft.com/office/word/2010/wordprocessingShape" mc:Ignorable="w14 w15 w16se w16cid wp14">
+<w:footnotes xmlns:wpc="http://schemas.microsoft.com/office/word/2010/wordprocessingCanvas" xmlns:mc="http://schemas.openxmlformats.org/markup-compatibility/2006" xmlns:o="urn:schemas-microsoft-com:office:office" xmlns:r="http://schemas.openxmlformats.org/officeDocument/2006/relationships" xmlns:m="http://schemas.openxmlformats.org/officeDocument/2006/math" xmlns:v="urn:schemas-microsoft-com:vml" xmlns:wp14="http://schemas.microsoft.com/office/word/2010/wordprocessingDrawing" xmlns:wp="http://schemas.openxmlformats.org/drawingml/2006/wordprocessingDrawing" xmlns:w10="urn:schemas-microsoft-com:office:word" xmlns:w="http://schemas.openxmlformats.org/wordprocessingml/2006/main" xmlns:w14="http://schemas.microsoft.com/office/word/2010/wordml" xmlns:w15="http://schemas.microsoft.com/office/word/2012/wordml" xmlns:wpg="http://schemas.microsoft.com/office/word/2010/wordprocessingGroup" xmlns:wpi="http://schemas.microsoft.com/office/word/2010/wordprocessingInk" xmlns:wne="http://schemas.microsoft.com/office/word/2006/wordml" xmlns:wps="http://schemas.microsoft.com/office/word/2010/wordprocessingShape" mc:Ignorable="w14 w15 wp14">
   <w:footnote w:type="separator" w:id="-1">
     <w:p>
       <w:pPr>
@@ -13886,10 +14683,10 @@
 </file>
 
 <file path=word/header1.xml><?xml version="1.0" encoding="utf-8"?>
-<w:hdr xmlns:wpc="http://schemas.microsoft.com/office/word/2010/wordprocessingCanvas" xmlns:cx="http://schemas.microsoft.com/office/drawing/2014/chartex" xmlns:cx1="http://schemas.microsoft.com/office/drawing/2015/9/8/chartex" xmlns:cx2="http://schemas.microsoft.com/office/drawing/2015/10/21/chartex" xmlns:cx3="http://schemas.microsoft.com/office/drawing/2016/5/9/chartex" xmlns:cx4="http://schemas.microsoft.com/office/drawing/2016/5/10/chartex" xmlns:cx5="http://schemas.microsoft.com/office/drawing/2016/5/11/chartex" xmlns:cx6="http://schemas.microsoft.com/office/drawing/2016/5/12/chartex" xmlns:cx7="http://schemas.microsoft.com/office/drawing/2016/5/13/chartex" xmlns:cx8="http://schemas.microsoft.com/office/drawing/2016/5/14/chartex" xmlns:mc="http://schemas.openxmlformats.org/markup-compatibility/2006" xmlns:aink="http://schemas.microsoft.com/office/drawing/2016/ink" xmlns:am3d="http://schemas.microsoft.com/office/drawing/2017/model3d" xmlns:o="urn:schemas-microsoft-com:office:office" xmlns:r="http://schemas.openxmlformats.org/officeDocument/2006/relationships" xmlns:m="http://schemas.openxmlformats.org/officeDocument/2006/math" xmlns:v="urn:schemas-microsoft-com:vml" xmlns:wp14="http://schemas.microsoft.com/office/word/2010/wordprocessingDrawing" xmlns:wp="http://schemas.openxmlformats.org/drawingml/2006/wordprocessingDrawing" xmlns:w10="urn:schemas-microsoft-com:office:word" xmlns:w="http://schemas.openxmlformats.org/wordprocessingml/2006/main" xmlns:w14="http://schemas.microsoft.com/office/word/2010/wordml" xmlns:w15="http://schemas.microsoft.com/office/word/2012/wordml" xmlns:w16cid="http://schemas.microsoft.com/office/word/2016/wordml/cid" xmlns:w16se="http://schemas.microsoft.com/office/word/2015/wordml/symex" xmlns:wpg="http://schemas.microsoft.com/office/word/2010/wordprocessingGroup" xmlns:wpi="http://schemas.microsoft.com/office/word/2010/wordprocessingInk" xmlns:wne="http://schemas.microsoft.com/office/word/2006/wordml" xmlns:wps="http://schemas.microsoft.com/office/word/2010/wordprocessingShape" mc:Ignorable="w14 w15 w16se w16cid wp14">
+<w:hdr xmlns:wpc="http://schemas.microsoft.com/office/word/2010/wordprocessingCanvas" xmlns:mc="http://schemas.openxmlformats.org/markup-compatibility/2006" xmlns:o="urn:schemas-microsoft-com:office:office" xmlns:r="http://schemas.openxmlformats.org/officeDocument/2006/relationships" xmlns:m="http://schemas.openxmlformats.org/officeDocument/2006/math" xmlns:v="urn:schemas-microsoft-com:vml" xmlns:wp14="http://schemas.microsoft.com/office/word/2010/wordprocessingDrawing" xmlns:wp="http://schemas.openxmlformats.org/drawingml/2006/wordprocessingDrawing" xmlns:w10="urn:schemas-microsoft-com:office:word" xmlns:w="http://schemas.openxmlformats.org/wordprocessingml/2006/main" xmlns:w14="http://schemas.microsoft.com/office/word/2010/wordml" xmlns:w15="http://schemas.microsoft.com/office/word/2012/wordml" xmlns:wpg="http://schemas.microsoft.com/office/word/2010/wordprocessingGroup" xmlns:wpi="http://schemas.microsoft.com/office/word/2010/wordprocessingInk" xmlns:wne="http://schemas.microsoft.com/office/word/2006/wordml" xmlns:wps="http://schemas.microsoft.com/office/word/2010/wordprocessingShape" mc:Ignorable="w14 w15 wp14">
   <w:p>
     <w:pPr>
-      <w:pStyle w:val="Sidehoved"/>
+      <w:pStyle w:val="Header"/>
     </w:pPr>
     <w:r>
       <w:t>Gruppe: Foxtrot</w:t>
@@ -13913,7 +14710,7 @@
   </w:p>
   <w:p>
     <w:pPr>
-      <w:pStyle w:val="Sidehoved"/>
+      <w:pStyle w:val="Header"/>
     </w:pPr>
     <w:r>
       <w:tab/>
@@ -13924,7 +14721,7 @@
 </file>
 
 <file path=word/numbering.xml><?xml version="1.0" encoding="utf-8"?>
-<w:numbering xmlns:wpc="http://schemas.microsoft.com/office/word/2010/wordprocessingCanvas" xmlns:cx="http://schemas.microsoft.com/office/drawing/2014/chartex" xmlns:cx1="http://schemas.microsoft.com/office/drawing/2015/9/8/chartex" xmlns:cx2="http://schemas.microsoft.com/office/drawing/2015/10/21/chartex" xmlns:cx3="http://schemas.microsoft.com/office/drawing/2016/5/9/chartex" xmlns:cx4="http://schemas.microsoft.com/office/drawing/2016/5/10/chartex" xmlns:cx5="http://schemas.microsoft.com/office/drawing/2016/5/11/chartex" xmlns:cx6="http://schemas.microsoft.com/office/drawing/2016/5/12/chartex" xmlns:cx7="http://schemas.microsoft.com/office/drawing/2016/5/13/chartex" xmlns:cx8="http://schemas.microsoft.com/office/drawing/2016/5/14/chartex" xmlns:mc="http://schemas.openxmlformats.org/markup-compatibility/2006" xmlns:aink="http://schemas.microsoft.com/office/drawing/2016/ink" xmlns:am3d="http://schemas.microsoft.com/office/drawing/2017/model3d" xmlns:o="urn:schemas-microsoft-com:office:office" xmlns:r="http://schemas.openxmlformats.org/officeDocument/2006/relationships" xmlns:m="http://schemas.openxmlformats.org/officeDocument/2006/math" xmlns:v="urn:schemas-microsoft-com:vml" xmlns:wp14="http://schemas.microsoft.com/office/word/2010/wordprocessingDrawing" xmlns:wp="http://schemas.openxmlformats.org/drawingml/2006/wordprocessingDrawing" xmlns:w10="urn:schemas-microsoft-com:office:word" xmlns:w="http://schemas.openxmlformats.org/wordprocessingml/2006/main" xmlns:w14="http://schemas.microsoft.com/office/word/2010/wordml" xmlns:w15="http://schemas.microsoft.com/office/word/2012/wordml" xmlns:w16cid="http://schemas.microsoft.com/office/word/2016/wordml/cid" xmlns:w16se="http://schemas.microsoft.com/office/word/2015/wordml/symex" xmlns:wpg="http://schemas.microsoft.com/office/word/2010/wordprocessingGroup" xmlns:wpi="http://schemas.microsoft.com/office/word/2010/wordprocessingInk" xmlns:wne="http://schemas.microsoft.com/office/word/2006/wordml" xmlns:wps="http://schemas.microsoft.com/office/word/2010/wordprocessingShape" mc:Ignorable="w14 w15 w16se w16cid wp14">
+<w:numbering xmlns:wpc="http://schemas.microsoft.com/office/word/2010/wordprocessingCanvas" xmlns:mc="http://schemas.openxmlformats.org/markup-compatibility/2006" xmlns:o="urn:schemas-microsoft-com:office:office" xmlns:r="http://schemas.openxmlformats.org/officeDocument/2006/relationships" xmlns:m="http://schemas.openxmlformats.org/officeDocument/2006/math" xmlns:v="urn:schemas-microsoft-com:vml" xmlns:wp14="http://schemas.microsoft.com/office/word/2010/wordprocessingDrawing" xmlns:wp="http://schemas.openxmlformats.org/drawingml/2006/wordprocessingDrawing" xmlns:w10="urn:schemas-microsoft-com:office:word" xmlns:w="http://schemas.openxmlformats.org/wordprocessingml/2006/main" xmlns:w14="http://schemas.microsoft.com/office/word/2010/wordml" xmlns:w15="http://schemas.microsoft.com/office/word/2012/wordml" xmlns:wpg="http://schemas.microsoft.com/office/word/2010/wordprocessingGroup" xmlns:wpi="http://schemas.microsoft.com/office/word/2010/wordprocessingInk" xmlns:wne="http://schemas.microsoft.com/office/word/2006/wordml" xmlns:wps="http://schemas.microsoft.com/office/word/2010/wordprocessingShape" mc:Ignorable="w14 w15 wp14">
   <w:abstractNum w:abstractNumId="0" w15:restartNumberingAfterBreak="0">
     <w:nsid w:val="052B7D0C"/>
     <w:multiLevelType w:val="hybridMultilevel"/>
@@ -14995,7 +15792,7 @@
 </file>
 
 <file path=word/styles.xml><?xml version="1.0" encoding="utf-8"?>
-<w:styles xmlns:mc="http://schemas.openxmlformats.org/markup-compatibility/2006" xmlns:r="http://schemas.openxmlformats.org/officeDocument/2006/relationships" xmlns:w="http://schemas.openxmlformats.org/wordprocessingml/2006/main" xmlns:w14="http://schemas.microsoft.com/office/word/2010/wordml" xmlns:w15="http://schemas.microsoft.com/office/word/2012/wordml" xmlns:w16cid="http://schemas.microsoft.com/office/word/2016/wordml/cid" xmlns:w16se="http://schemas.microsoft.com/office/word/2015/wordml/symex" mc:Ignorable="w14 w15 w16se w16cid">
+<w:styles xmlns:mc="http://schemas.openxmlformats.org/markup-compatibility/2006" xmlns:r="http://schemas.openxmlformats.org/officeDocument/2006/relationships" xmlns:w="http://schemas.openxmlformats.org/wordprocessingml/2006/main" xmlns:w14="http://schemas.microsoft.com/office/word/2010/wordml" xmlns:w15="http://schemas.microsoft.com/office/word/2012/wordml" mc:Ignorable="w14 w15">
   <w:docDefaults>
     <w:rPrDefault>
       <w:rPr>
@@ -15011,7 +15808,7 @@
       </w:pPr>
     </w:pPrDefault>
   </w:docDefaults>
-  <w:latentStyles w:defLockedState="0" w:defUIPriority="99" w:defSemiHidden="0" w:defUnhideWhenUsed="0" w:defQFormat="0" w:count="375">
+  <w:latentStyles w:defLockedState="0" w:defUIPriority="99" w:defSemiHidden="0" w:defUnhideWhenUsed="0" w:defQFormat="0" w:count="371">
     <w:lsdException w:name="Normal" w:uiPriority="0" w:qFormat="1"/>
     <w:lsdException w:name="heading 1" w:uiPriority="9" w:qFormat="1"/>
     <w:lsdException w:name="heading 2" w:semiHidden="1" w:uiPriority="9" w:unhideWhenUsed="1" w:qFormat="1"/>
@@ -15383,20 +16180,16 @@
     <w:lsdException w:name="List Table 5 Dark Accent 6" w:uiPriority="50"/>
     <w:lsdException w:name="List Table 6 Colorful Accent 6" w:uiPriority="51"/>
     <w:lsdException w:name="List Table 7 Colorful Accent 6" w:uiPriority="52"/>
-    <w:lsdException w:name="Mention" w:semiHidden="1" w:unhideWhenUsed="1"/>
-    <w:lsdException w:name="Smart Hyperlink" w:semiHidden="1" w:unhideWhenUsed="1"/>
-    <w:lsdException w:name="Hashtag" w:semiHidden="1" w:unhideWhenUsed="1"/>
-    <w:lsdException w:name="Unresolved Mention" w:semiHidden="1" w:unhideWhenUsed="1"/>
   </w:latentStyles>
   <w:style w:type="paragraph" w:default="1" w:styleId="Normal">
     <w:name w:val="Normal"/>
     <w:qFormat/>
   </w:style>
-  <w:style w:type="paragraph" w:styleId="Overskrift1">
+  <w:style w:type="paragraph" w:styleId="Heading1">
     <w:name w:val="heading 1"/>
     <w:basedOn w:val="Normal"/>
     <w:next w:val="Normal"/>
-    <w:link w:val="Overskrift1Tegn"/>
+    <w:link w:val="Heading1Char"/>
     <w:uiPriority w:val="9"/>
     <w:qFormat/>
     <w:rsid w:val="00696015"/>
@@ -15413,11 +16206,11 @@
       <w:szCs w:val="32"/>
     </w:rPr>
   </w:style>
-  <w:style w:type="paragraph" w:styleId="Overskrift2">
+  <w:style w:type="paragraph" w:styleId="Heading2">
     <w:name w:val="heading 2"/>
     <w:basedOn w:val="Normal"/>
     <w:next w:val="Normal"/>
-    <w:link w:val="Overskrift2Tegn"/>
+    <w:link w:val="Heading2Char"/>
     <w:uiPriority w:val="9"/>
     <w:unhideWhenUsed/>
     <w:qFormat/>
@@ -15435,11 +16228,11 @@
       <w:szCs w:val="26"/>
     </w:rPr>
   </w:style>
-  <w:style w:type="paragraph" w:styleId="Overskrift3">
+  <w:style w:type="paragraph" w:styleId="Heading3">
     <w:name w:val="heading 3"/>
     <w:basedOn w:val="Normal"/>
     <w:next w:val="Normal"/>
-    <w:link w:val="Overskrift3Tegn"/>
+    <w:link w:val="Heading3Char"/>
     <w:uiPriority w:val="9"/>
     <w:unhideWhenUsed/>
     <w:qFormat/>
@@ -15457,11 +16250,11 @@
       <w:szCs w:val="24"/>
     </w:rPr>
   </w:style>
-  <w:style w:type="paragraph" w:styleId="Overskrift4">
+  <w:style w:type="paragraph" w:styleId="Heading4">
     <w:name w:val="heading 4"/>
     <w:basedOn w:val="Normal"/>
     <w:next w:val="Normal"/>
-    <w:link w:val="Overskrift4Tegn"/>
+    <w:link w:val="Heading4Char"/>
     <w:uiPriority w:val="9"/>
     <w:unhideWhenUsed/>
     <w:qFormat/>
@@ -15479,11 +16272,11 @@
       <w:color w:val="2F5496" w:themeColor="accent1" w:themeShade="BF"/>
     </w:rPr>
   </w:style>
-  <w:style w:type="paragraph" w:styleId="Overskrift5">
+  <w:style w:type="paragraph" w:styleId="Heading5">
     <w:name w:val="heading 5"/>
     <w:basedOn w:val="Normal"/>
     <w:next w:val="Normal"/>
-    <w:link w:val="Overskrift5Tegn"/>
+    <w:link w:val="Heading5Char"/>
     <w:uiPriority w:val="9"/>
     <w:unhideWhenUsed/>
     <w:qFormat/>
@@ -15499,11 +16292,11 @@
       <w:color w:val="2F5496" w:themeColor="accent1" w:themeShade="BF"/>
     </w:rPr>
   </w:style>
-  <w:style w:type="paragraph" w:styleId="Overskrift6">
+  <w:style w:type="paragraph" w:styleId="Heading6">
     <w:name w:val="heading 6"/>
     <w:basedOn w:val="Normal"/>
     <w:next w:val="Normal"/>
-    <w:link w:val="Overskrift6Tegn"/>
+    <w:link w:val="Heading6Char"/>
     <w:uiPriority w:val="9"/>
     <w:unhideWhenUsed/>
     <w:qFormat/>
@@ -15519,11 +16312,11 @@
       <w:color w:val="1F3763" w:themeColor="accent1" w:themeShade="7F"/>
     </w:rPr>
   </w:style>
-  <w:style w:type="paragraph" w:styleId="Overskrift7">
+  <w:style w:type="paragraph" w:styleId="Heading7">
     <w:name w:val="heading 7"/>
     <w:basedOn w:val="Normal"/>
     <w:next w:val="Normal"/>
-    <w:link w:val="Overskrift7Tegn"/>
+    <w:link w:val="Heading7Char"/>
     <w:uiPriority w:val="9"/>
     <w:unhideWhenUsed/>
     <w:qFormat/>
@@ -15541,11 +16334,11 @@
       <w:color w:val="1F3763" w:themeColor="accent1" w:themeShade="7F"/>
     </w:rPr>
   </w:style>
-  <w:style w:type="paragraph" w:styleId="Overskrift8">
+  <w:style w:type="paragraph" w:styleId="Heading8">
     <w:name w:val="heading 8"/>
     <w:basedOn w:val="Normal"/>
     <w:next w:val="Normal"/>
-    <w:link w:val="Overskrift8Tegn"/>
+    <w:link w:val="Heading8Char"/>
     <w:uiPriority w:val="9"/>
     <w:unhideWhenUsed/>
     <w:qFormat/>
@@ -15563,13 +16356,13 @@
       <w:szCs w:val="21"/>
     </w:rPr>
   </w:style>
-  <w:style w:type="character" w:default="1" w:styleId="Standardskrifttypeiafsnit">
+  <w:style w:type="character" w:default="1" w:styleId="DefaultParagraphFont">
     <w:name w:val="Default Paragraph Font"/>
     <w:uiPriority w:val="1"/>
     <w:semiHidden/>
     <w:unhideWhenUsed/>
   </w:style>
-  <w:style w:type="table" w:default="1" w:styleId="Tabel-Normal">
+  <w:style w:type="table" w:default="1" w:styleId="TableNormal">
     <w:name w:val="Normal Table"/>
     <w:uiPriority w:val="99"/>
     <w:semiHidden/>
@@ -15584,17 +16377,17 @@
       </w:tblCellMar>
     </w:tblPr>
   </w:style>
-  <w:style w:type="numbering" w:default="1" w:styleId="Ingenoversigt">
+  <w:style w:type="numbering" w:default="1" w:styleId="NoList">
     <w:name w:val="No List"/>
     <w:uiPriority w:val="99"/>
     <w:semiHidden/>
     <w:unhideWhenUsed/>
   </w:style>
-  <w:style w:type="paragraph" w:styleId="Titel">
+  <w:style w:type="paragraph" w:styleId="Title">
     <w:name w:val="Title"/>
     <w:basedOn w:val="Normal"/>
     <w:next w:val="Normal"/>
-    <w:link w:val="TitelTegn"/>
+    <w:link w:val="TitleChar"/>
     <w:uiPriority w:val="10"/>
     <w:qFormat/>
     <w:rsid w:val="00696015"/>
@@ -15610,10 +16403,10 @@
       <w:szCs w:val="56"/>
     </w:rPr>
   </w:style>
-  <w:style w:type="character" w:customStyle="1" w:styleId="TitelTegn">
-    <w:name w:val="Titel Tegn"/>
-    <w:basedOn w:val="Standardskrifttypeiafsnit"/>
-    <w:link w:val="Titel"/>
+  <w:style w:type="character" w:customStyle="1" w:styleId="TitleChar">
+    <w:name w:val="Title Char"/>
+    <w:basedOn w:val="DefaultParagraphFont"/>
+    <w:link w:val="Title"/>
     <w:uiPriority w:val="10"/>
     <w:rsid w:val="00696015"/>
     <w:rPr>
@@ -15624,10 +16417,10 @@
       <w:szCs w:val="56"/>
     </w:rPr>
   </w:style>
-  <w:style w:type="character" w:customStyle="1" w:styleId="Overskrift1Tegn">
-    <w:name w:val="Overskrift 1 Tegn"/>
-    <w:basedOn w:val="Standardskrifttypeiafsnit"/>
-    <w:link w:val="Overskrift1"/>
+  <w:style w:type="character" w:customStyle="1" w:styleId="Heading1Char">
+    <w:name w:val="Heading 1 Char"/>
+    <w:basedOn w:val="DefaultParagraphFont"/>
+    <w:link w:val="Heading1"/>
     <w:uiPriority w:val="9"/>
     <w:rsid w:val="00696015"/>
     <w:rPr>
@@ -15637,9 +16430,9 @@
       <w:szCs w:val="32"/>
     </w:rPr>
   </w:style>
-  <w:style w:type="paragraph" w:styleId="Overskrift">
+  <w:style w:type="paragraph" w:styleId="TOCHeading">
     <w:name w:val="TOC Heading"/>
-    <w:basedOn w:val="Overskrift1"/>
+    <w:basedOn w:val="Heading1"/>
     <w:next w:val="Normal"/>
     <w:uiPriority w:val="39"/>
     <w:unhideWhenUsed/>
@@ -15652,10 +16445,10 @@
       <w:lang w:eastAsia="da-DK"/>
     </w:rPr>
   </w:style>
-  <w:style w:type="character" w:customStyle="1" w:styleId="Overskrift2Tegn">
-    <w:name w:val="Overskrift 2 Tegn"/>
-    <w:basedOn w:val="Standardskrifttypeiafsnit"/>
-    <w:link w:val="Overskrift2"/>
+  <w:style w:type="character" w:customStyle="1" w:styleId="Heading2Char">
+    <w:name w:val="Heading 2 Char"/>
+    <w:basedOn w:val="DefaultParagraphFont"/>
+    <w:link w:val="Heading2"/>
     <w:uiPriority w:val="9"/>
     <w:rsid w:val="00696015"/>
     <w:rPr>
@@ -15665,10 +16458,10 @@
       <w:szCs w:val="26"/>
     </w:rPr>
   </w:style>
-  <w:style w:type="character" w:customStyle="1" w:styleId="Overskrift3Tegn">
-    <w:name w:val="Overskrift 3 Tegn"/>
-    <w:basedOn w:val="Standardskrifttypeiafsnit"/>
-    <w:link w:val="Overskrift3"/>
+  <w:style w:type="character" w:customStyle="1" w:styleId="Heading3Char">
+    <w:name w:val="Heading 3 Char"/>
+    <w:basedOn w:val="DefaultParagraphFont"/>
+    <w:link w:val="Heading3"/>
     <w:uiPriority w:val="9"/>
     <w:rsid w:val="00696015"/>
     <w:rPr>
@@ -15678,10 +16471,10 @@
       <w:szCs w:val="24"/>
     </w:rPr>
   </w:style>
-  <w:style w:type="character" w:customStyle="1" w:styleId="Overskrift4Tegn">
-    <w:name w:val="Overskrift 4 Tegn"/>
-    <w:basedOn w:val="Standardskrifttypeiafsnit"/>
-    <w:link w:val="Overskrift4"/>
+  <w:style w:type="character" w:customStyle="1" w:styleId="Heading4Char">
+    <w:name w:val="Heading 4 Char"/>
+    <w:basedOn w:val="DefaultParagraphFont"/>
+    <w:link w:val="Heading4"/>
     <w:uiPriority w:val="9"/>
     <w:rsid w:val="00696015"/>
     <w:rPr>
@@ -15691,10 +16484,10 @@
       <w:color w:val="2F5496" w:themeColor="accent1" w:themeShade="BF"/>
     </w:rPr>
   </w:style>
-  <w:style w:type="character" w:customStyle="1" w:styleId="Overskrift5Tegn">
-    <w:name w:val="Overskrift 5 Tegn"/>
-    <w:basedOn w:val="Standardskrifttypeiafsnit"/>
-    <w:link w:val="Overskrift5"/>
+  <w:style w:type="character" w:customStyle="1" w:styleId="Heading5Char">
+    <w:name w:val="Heading 5 Char"/>
+    <w:basedOn w:val="DefaultParagraphFont"/>
+    <w:link w:val="Heading5"/>
     <w:uiPriority w:val="9"/>
     <w:rsid w:val="00696015"/>
     <w:rPr>
@@ -15702,10 +16495,10 @@
       <w:color w:val="2F5496" w:themeColor="accent1" w:themeShade="BF"/>
     </w:rPr>
   </w:style>
-  <w:style w:type="character" w:customStyle="1" w:styleId="Overskrift6Tegn">
-    <w:name w:val="Overskrift 6 Tegn"/>
-    <w:basedOn w:val="Standardskrifttypeiafsnit"/>
-    <w:link w:val="Overskrift6"/>
+  <w:style w:type="character" w:customStyle="1" w:styleId="Heading6Char">
+    <w:name w:val="Heading 6 Char"/>
+    <w:basedOn w:val="DefaultParagraphFont"/>
+    <w:link w:val="Heading6"/>
     <w:uiPriority w:val="9"/>
     <w:rsid w:val="00696015"/>
     <w:rPr>
@@ -15713,10 +16506,10 @@
       <w:color w:val="1F3763" w:themeColor="accent1" w:themeShade="7F"/>
     </w:rPr>
   </w:style>
-  <w:style w:type="character" w:customStyle="1" w:styleId="Overskrift7Tegn">
-    <w:name w:val="Overskrift 7 Tegn"/>
-    <w:basedOn w:val="Standardskrifttypeiafsnit"/>
-    <w:link w:val="Overskrift7"/>
+  <w:style w:type="character" w:customStyle="1" w:styleId="Heading7Char">
+    <w:name w:val="Heading 7 Char"/>
+    <w:basedOn w:val="DefaultParagraphFont"/>
+    <w:link w:val="Heading7"/>
     <w:uiPriority w:val="9"/>
     <w:rsid w:val="00696015"/>
     <w:rPr>
@@ -15726,10 +16519,10 @@
       <w:color w:val="1F3763" w:themeColor="accent1" w:themeShade="7F"/>
     </w:rPr>
   </w:style>
-  <w:style w:type="character" w:customStyle="1" w:styleId="Overskrift8Tegn">
-    <w:name w:val="Overskrift 8 Tegn"/>
-    <w:basedOn w:val="Standardskrifttypeiafsnit"/>
-    <w:link w:val="Overskrift8"/>
+  <w:style w:type="character" w:customStyle="1" w:styleId="Heading8Char">
+    <w:name w:val="Heading 8 Char"/>
+    <w:basedOn w:val="DefaultParagraphFont"/>
+    <w:link w:val="Heading8"/>
     <w:uiPriority w:val="9"/>
     <w:rsid w:val="00696015"/>
     <w:rPr>
@@ -15739,10 +16532,10 @@
       <w:szCs w:val="21"/>
     </w:rPr>
   </w:style>
-  <w:style w:type="paragraph" w:styleId="Sidehoved">
+  <w:style w:type="paragraph" w:styleId="Header">
     <w:name w:val="header"/>
     <w:basedOn w:val="Normal"/>
-    <w:link w:val="SidehovedTegn"/>
+    <w:link w:val="HeaderChar"/>
     <w:uiPriority w:val="99"/>
     <w:unhideWhenUsed/>
     <w:rsid w:val="00696015"/>
@@ -15754,17 +16547,17 @@
       <w:spacing w:after="0" w:line="240" w:lineRule="auto"/>
     </w:pPr>
   </w:style>
-  <w:style w:type="character" w:customStyle="1" w:styleId="SidehovedTegn">
-    <w:name w:val="Sidehoved Tegn"/>
-    <w:basedOn w:val="Standardskrifttypeiafsnit"/>
-    <w:link w:val="Sidehoved"/>
+  <w:style w:type="character" w:customStyle="1" w:styleId="HeaderChar">
+    <w:name w:val="Header Char"/>
+    <w:basedOn w:val="DefaultParagraphFont"/>
+    <w:link w:val="Header"/>
     <w:uiPriority w:val="99"/>
     <w:rsid w:val="00696015"/>
   </w:style>
-  <w:style w:type="paragraph" w:styleId="Sidefod">
+  <w:style w:type="paragraph" w:styleId="Footer">
     <w:name w:val="footer"/>
     <w:basedOn w:val="Normal"/>
-    <w:link w:val="SidefodTegn"/>
+    <w:link w:val="FooterChar"/>
     <w:uiPriority w:val="99"/>
     <w:unhideWhenUsed/>
     <w:rsid w:val="00696015"/>
@@ -15776,14 +16569,14 @@
       <w:spacing w:after="0" w:line="240" w:lineRule="auto"/>
     </w:pPr>
   </w:style>
-  <w:style w:type="character" w:customStyle="1" w:styleId="SidefodTegn">
-    <w:name w:val="Sidefod Tegn"/>
-    <w:basedOn w:val="Standardskrifttypeiafsnit"/>
-    <w:link w:val="Sidefod"/>
+  <w:style w:type="character" w:customStyle="1" w:styleId="FooterChar">
+    <w:name w:val="Footer Char"/>
+    <w:basedOn w:val="DefaultParagraphFont"/>
+    <w:link w:val="Footer"/>
     <w:uiPriority w:val="99"/>
     <w:rsid w:val="00696015"/>
   </w:style>
-  <w:style w:type="paragraph" w:styleId="Indholdsfortegnelse1">
+  <w:style w:type="paragraph" w:styleId="TOC1">
     <w:name w:val="toc 1"/>
     <w:basedOn w:val="Normal"/>
     <w:next w:val="Normal"/>
@@ -15795,7 +16588,7 @@
       <w:spacing w:after="100"/>
     </w:pPr>
   </w:style>
-  <w:style w:type="paragraph" w:styleId="Indholdsfortegnelse2">
+  <w:style w:type="paragraph" w:styleId="TOC2">
     <w:name w:val="toc 2"/>
     <w:basedOn w:val="Normal"/>
     <w:next w:val="Normal"/>
@@ -15808,7 +16601,7 @@
       <w:ind w:left="220"/>
     </w:pPr>
   </w:style>
-  <w:style w:type="paragraph" w:styleId="Indholdsfortegnelse3">
+  <w:style w:type="paragraph" w:styleId="TOC3">
     <w:name w:val="toc 3"/>
     <w:basedOn w:val="Normal"/>
     <w:next w:val="Normal"/>
@@ -15823,7 +16616,7 @@
   </w:style>
   <w:style w:type="character" w:styleId="Hyperlink">
     <w:name w:val="Hyperlink"/>
-    <w:basedOn w:val="Standardskrifttypeiafsnit"/>
+    <w:basedOn w:val="DefaultParagraphFont"/>
     <w:uiPriority w:val="99"/>
     <w:unhideWhenUsed/>
     <w:rsid w:val="00536651"/>
@@ -15832,9 +16625,9 @@
       <w:u w:val="single"/>
     </w:rPr>
   </w:style>
-  <w:style w:type="table" w:styleId="Tabel-Gitter">
+  <w:style w:type="table" w:styleId="TableGrid">
     <w:name w:val="Table Grid"/>
-    <w:basedOn w:val="Tabel-Normal"/>
+    <w:basedOn w:val="TableNormal"/>
     <w:uiPriority w:val="39"/>
     <w:rsid w:val="00875D70"/>
     <w:pPr>
@@ -15851,7 +16644,7 @@
       </w:tblBorders>
     </w:tblPr>
   </w:style>
-  <w:style w:type="paragraph" w:styleId="Listeafsnit">
+  <w:style w:type="paragraph" w:styleId="ListParagraph">
     <w:name w:val="List Paragraph"/>
     <w:basedOn w:val="Normal"/>
     <w:uiPriority w:val="34"/>
@@ -16196,7 +16989,7 @@
 </file>
 
 <file path=customXml/itemProps1.xml><?xml version="1.0" encoding="utf-8"?>
-<ds:datastoreItem xmlns:ds="http://schemas.openxmlformats.org/officeDocument/2006/customXml" ds:itemID="{6A5A8020-B459-4ED8-BFAE-9EBF35282935}">
+<ds:datastoreItem xmlns:ds="http://schemas.openxmlformats.org/officeDocument/2006/customXml" ds:itemID="{B6FDE530-9FDB-420C-996D-07F84E0A2185}">
   <ds:schemaRefs>
     <ds:schemaRef ds:uri="http://schemas.openxmlformats.org/officeDocument/2006/bibliography"/>
   </ds:schemaRefs>

--- a/Rapport AP Engros.docx
+++ b/Rapport AP Engros.docx
@@ -1,6 +1,6 @@
 
 <file path=word/document.xml><?xml version="1.0" encoding="utf-8"?>
-<w:document xmlns:wpc="http://schemas.microsoft.com/office/word/2010/wordprocessingCanvas" xmlns:mc="http://schemas.openxmlformats.org/markup-compatibility/2006" xmlns:o="urn:schemas-microsoft-com:office:office" xmlns:r="http://schemas.openxmlformats.org/officeDocument/2006/relationships" xmlns:m="http://schemas.openxmlformats.org/officeDocument/2006/math" xmlns:v="urn:schemas-microsoft-com:vml" xmlns:wp14="http://schemas.microsoft.com/office/word/2010/wordprocessingDrawing" xmlns:wp="http://schemas.openxmlformats.org/drawingml/2006/wordprocessingDrawing" xmlns:w10="urn:schemas-microsoft-com:office:word" xmlns:w="http://schemas.openxmlformats.org/wordprocessingml/2006/main" xmlns:w14="http://schemas.microsoft.com/office/word/2010/wordml" xmlns:w15="http://schemas.microsoft.com/office/word/2012/wordml" xmlns:wpg="http://schemas.microsoft.com/office/word/2010/wordprocessingGroup" xmlns:wpi="http://schemas.microsoft.com/office/word/2010/wordprocessingInk" xmlns:wne="http://schemas.microsoft.com/office/word/2006/wordml" xmlns:wps="http://schemas.microsoft.com/office/word/2010/wordprocessingShape" mc:Ignorable="w14 w15 wp14">
+<w:document xmlns:wpc="http://schemas.microsoft.com/office/word/2010/wordprocessingCanvas" xmlns:cx="http://schemas.microsoft.com/office/drawing/2014/chartex" xmlns:cx1="http://schemas.microsoft.com/office/drawing/2015/9/8/chartex" xmlns:cx2="http://schemas.microsoft.com/office/drawing/2015/10/21/chartex" xmlns:cx3="http://schemas.microsoft.com/office/drawing/2016/5/9/chartex" xmlns:cx4="http://schemas.microsoft.com/office/drawing/2016/5/10/chartex" xmlns:cx5="http://schemas.microsoft.com/office/drawing/2016/5/11/chartex" xmlns:cx6="http://schemas.microsoft.com/office/drawing/2016/5/12/chartex" xmlns:cx7="http://schemas.microsoft.com/office/drawing/2016/5/13/chartex" xmlns:cx8="http://schemas.microsoft.com/office/drawing/2016/5/14/chartex" xmlns:mc="http://schemas.openxmlformats.org/markup-compatibility/2006" xmlns:aink="http://schemas.microsoft.com/office/drawing/2016/ink" xmlns:am3d="http://schemas.microsoft.com/office/drawing/2017/model3d" xmlns:o="urn:schemas-microsoft-com:office:office" xmlns:r="http://schemas.openxmlformats.org/officeDocument/2006/relationships" xmlns:m="http://schemas.openxmlformats.org/officeDocument/2006/math" xmlns:v="urn:schemas-microsoft-com:vml" xmlns:wp14="http://schemas.microsoft.com/office/word/2010/wordprocessingDrawing" xmlns:wp="http://schemas.openxmlformats.org/drawingml/2006/wordprocessingDrawing" xmlns:w10="urn:schemas-microsoft-com:office:word" xmlns:w="http://schemas.openxmlformats.org/wordprocessingml/2006/main" xmlns:w14="http://schemas.microsoft.com/office/word/2010/wordml" xmlns:w15="http://schemas.microsoft.com/office/word/2012/wordml" xmlns:w16cid="http://schemas.microsoft.com/office/word/2016/wordml/cid" xmlns:w16se="http://schemas.microsoft.com/office/word/2015/wordml/symex" xmlns:wpg="http://schemas.microsoft.com/office/word/2010/wordprocessingGroup" xmlns:wpi="http://schemas.microsoft.com/office/word/2010/wordprocessingInk" xmlns:wne="http://schemas.microsoft.com/office/word/2006/wordml" xmlns:wps="http://schemas.microsoft.com/office/word/2010/wordprocessingShape" mc:Ignorable="w14 w15 w16se w16cid wp14">
   <w:body>
     <w:p>
       <w:pPr>
@@ -165,7 +165,7 @@
     </w:p>
     <w:p>
       <w:pPr>
-        <w:pStyle w:val="Heading1"/>
+        <w:pStyle w:val="Overskrift1"/>
       </w:pPr>
       <w:r>
         <w:br w:type="page"/>
@@ -195,7 +195,7 @@
       <w:sdtContent>
         <w:p>
           <w:pPr>
-            <w:pStyle w:val="TOCHeading"/>
+            <w:pStyle w:val="Overskrift"/>
             <w:rPr>
               <w:sz w:val="24"/>
               <w:szCs w:val="24"/>
@@ -211,7 +211,7 @@
         </w:p>
         <w:p>
           <w:pPr>
-            <w:pStyle w:val="TOC2"/>
+            <w:pStyle w:val="Indholdsfortegnelse2"/>
             <w:tabs>
               <w:tab w:val="right" w:leader="dot" w:pos="9628"/>
             </w:tabs>
@@ -302,7 +302,7 @@
         </w:p>
         <w:p>
           <w:pPr>
-            <w:pStyle w:val="TOC2"/>
+            <w:pStyle w:val="Indholdsfortegnelse2"/>
             <w:tabs>
               <w:tab w:val="right" w:leader="dot" w:pos="9628"/>
             </w:tabs>
@@ -372,7 +372,7 @@
         </w:p>
         <w:p>
           <w:pPr>
-            <w:pStyle w:val="TOC2"/>
+            <w:pStyle w:val="Indholdsfortegnelse2"/>
             <w:tabs>
               <w:tab w:val="right" w:leader="dot" w:pos="9628"/>
             </w:tabs>
@@ -442,7 +442,7 @@
         </w:p>
         <w:p>
           <w:pPr>
-            <w:pStyle w:val="TOC3"/>
+            <w:pStyle w:val="Indholdsfortegnelse3"/>
             <w:tabs>
               <w:tab w:val="right" w:leader="dot" w:pos="9628"/>
             </w:tabs>
@@ -512,7 +512,7 @@
         </w:p>
         <w:p>
           <w:pPr>
-            <w:pStyle w:val="TOC3"/>
+            <w:pStyle w:val="Indholdsfortegnelse3"/>
             <w:tabs>
               <w:tab w:val="right" w:leader="dot" w:pos="9628"/>
             </w:tabs>
@@ -583,7 +583,7 @@
         </w:p>
         <w:p>
           <w:pPr>
-            <w:pStyle w:val="TOC3"/>
+            <w:pStyle w:val="Indholdsfortegnelse3"/>
             <w:tabs>
               <w:tab w:val="right" w:leader="dot" w:pos="9628"/>
             </w:tabs>
@@ -653,7 +653,7 @@
         </w:p>
         <w:p>
           <w:pPr>
-            <w:pStyle w:val="TOC2"/>
+            <w:pStyle w:val="Indholdsfortegnelse2"/>
             <w:tabs>
               <w:tab w:val="right" w:leader="dot" w:pos="9628"/>
             </w:tabs>
@@ -723,7 +723,7 @@
         </w:p>
         <w:p>
           <w:pPr>
-            <w:pStyle w:val="TOC2"/>
+            <w:pStyle w:val="Indholdsfortegnelse2"/>
             <w:tabs>
               <w:tab w:val="right" w:leader="dot" w:pos="9628"/>
             </w:tabs>
@@ -793,7 +793,7 @@
         </w:p>
         <w:p>
           <w:pPr>
-            <w:pStyle w:val="TOC2"/>
+            <w:pStyle w:val="Indholdsfortegnelse2"/>
             <w:tabs>
               <w:tab w:val="right" w:leader="dot" w:pos="9628"/>
             </w:tabs>
@@ -863,7 +863,7 @@
         </w:p>
         <w:p>
           <w:pPr>
-            <w:pStyle w:val="TOC3"/>
+            <w:pStyle w:val="Indholdsfortegnelse3"/>
             <w:tabs>
               <w:tab w:val="right" w:leader="dot" w:pos="9628"/>
             </w:tabs>
@@ -933,7 +933,7 @@
         </w:p>
         <w:p>
           <w:pPr>
-            <w:pStyle w:val="TOC3"/>
+            <w:pStyle w:val="Indholdsfortegnelse3"/>
             <w:tabs>
               <w:tab w:val="right" w:leader="dot" w:pos="9628"/>
             </w:tabs>
@@ -1003,7 +1003,7 @@
         </w:p>
         <w:p>
           <w:pPr>
-            <w:pStyle w:val="TOC3"/>
+            <w:pStyle w:val="Indholdsfortegnelse3"/>
             <w:tabs>
               <w:tab w:val="right" w:leader="dot" w:pos="9628"/>
             </w:tabs>
@@ -1073,7 +1073,7 @@
         </w:p>
         <w:p>
           <w:pPr>
-            <w:pStyle w:val="TOC3"/>
+            <w:pStyle w:val="Indholdsfortegnelse3"/>
             <w:tabs>
               <w:tab w:val="right" w:leader="dot" w:pos="9628"/>
             </w:tabs>
@@ -1136,7 +1136,7 @@
         </w:p>
         <w:p>
           <w:pPr>
-            <w:pStyle w:val="TOC2"/>
+            <w:pStyle w:val="Indholdsfortegnelse2"/>
             <w:tabs>
               <w:tab w:val="right" w:leader="dot" w:pos="9628"/>
             </w:tabs>
@@ -1206,7 +1206,7 @@
         </w:p>
         <w:p>
           <w:pPr>
-            <w:pStyle w:val="TOC2"/>
+            <w:pStyle w:val="Indholdsfortegnelse2"/>
             <w:tabs>
               <w:tab w:val="right" w:leader="dot" w:pos="9628"/>
             </w:tabs>
@@ -1276,7 +1276,7 @@
         </w:p>
         <w:p>
           <w:pPr>
-            <w:pStyle w:val="TOC1"/>
+            <w:pStyle w:val="Indholdsfortegnelse1"/>
             <w:tabs>
               <w:tab w:val="right" w:leader="dot" w:pos="9628"/>
             </w:tabs>
@@ -1346,7 +1346,7 @@
         </w:p>
         <w:p>
           <w:pPr>
-            <w:pStyle w:val="TOC2"/>
+            <w:pStyle w:val="Indholdsfortegnelse2"/>
             <w:tabs>
               <w:tab w:val="right" w:leader="dot" w:pos="9628"/>
             </w:tabs>
@@ -1450,7 +1450,7 @@
     </w:p>
     <w:p>
       <w:pPr>
-        <w:pStyle w:val="Heading2"/>
+        <w:pStyle w:val="Overskrift2"/>
       </w:pPr>
       <w:bookmarkStart w:id="0" w:name="_Toc515529007"/>
       <w:r>
@@ -1605,7 +1605,7 @@
     </w:p>
     <w:p>
       <w:pPr>
-        <w:pStyle w:val="Heading2"/>
+        <w:pStyle w:val="Overskrift2"/>
       </w:pPr>
       <w:bookmarkStart w:id="1" w:name="_Toc515529008"/>
       <w:r>
@@ -2040,7 +2040,7 @@
     </w:p>
     <w:p>
       <w:pPr>
-        <w:pStyle w:val="Heading2"/>
+        <w:pStyle w:val="Overskrift2"/>
       </w:pPr>
       <w:bookmarkStart w:id="2" w:name="_Toc515529009"/>
       <w:r>
@@ -2603,7 +2603,7 @@
     </w:p>
     <w:p>
       <w:pPr>
-        <w:pStyle w:val="Heading3"/>
+        <w:pStyle w:val="Overskrift3"/>
       </w:pPr>
       <w:bookmarkStart w:id="3" w:name="_Toc515529010"/>
       <w:r>
@@ -2614,7 +2614,7 @@
     </w:p>
     <w:p>
       <w:pPr>
-        <w:pStyle w:val="Heading3"/>
+        <w:pStyle w:val="Overskrift3"/>
       </w:pPr>
     </w:p>
     <w:p>
@@ -2778,7 +2778,7 @@
     </w:p>
     <w:p>
       <w:pPr>
-        <w:pStyle w:val="Heading3"/>
+        <w:pStyle w:val="Overskrift3"/>
       </w:pPr>
       <w:r>
         <w:t xml:space="preserve"> </w:t>
@@ -2804,7 +2804,7 @@
     </w:p>
     <w:p>
       <w:pPr>
-        <w:pStyle w:val="Heading3"/>
+        <w:pStyle w:val="Overskrift3"/>
       </w:pPr>
       <w:bookmarkStart w:id="4" w:name="_Toc515529011"/>
       <w:r>
@@ -2895,12 +2895,12 @@
     </w:p>
     <w:p>
       <w:pPr>
-        <w:pStyle w:val="Heading3"/>
-      </w:pPr>
-    </w:p>
-    <w:p>
-      <w:pPr>
-        <w:pStyle w:val="Heading4"/>
+        <w:pStyle w:val="Overskrift3"/>
+      </w:pPr>
+    </w:p>
+    <w:p>
+      <w:pPr>
+        <w:pStyle w:val="Overskrift4"/>
       </w:pPr>
       <w:r>
         <w:t xml:space="preserve">Kundeadministration </w:t>
@@ -2909,7 +2909,7 @@
     <w:p/>
     <w:p>
       <w:pPr>
-        <w:pStyle w:val="Heading4"/>
+        <w:pStyle w:val="Overskrift4"/>
       </w:pPr>
       <w:r>
         <w:t>Oprette kunde</w:t>
@@ -2917,7 +2917,7 @@
     </w:p>
     <w:p>
       <w:pPr>
-        <w:pStyle w:val="Heading4"/>
+        <w:pStyle w:val="Overskrift4"/>
       </w:pPr>
     </w:p>
     <w:p>
@@ -2944,7 +2944,7 @@
     </w:p>
     <w:p>
       <w:pPr>
-        <w:pStyle w:val="Heading4"/>
+        <w:pStyle w:val="Overskrift4"/>
       </w:pPr>
       <w:r>
         <w:t>Slette kunde</w:t>
@@ -2972,12 +2972,12 @@
     </w:p>
     <w:p>
       <w:pPr>
-        <w:pStyle w:val="Heading4"/>
-      </w:pPr>
-    </w:p>
-    <w:p>
-      <w:pPr>
-        <w:pStyle w:val="Heading4"/>
+        <w:pStyle w:val="Overskrift4"/>
+      </w:pPr>
+    </w:p>
+    <w:p>
+      <w:pPr>
+        <w:pStyle w:val="Overskrift4"/>
       </w:pPr>
       <w:r>
         <w:t>Redigere kunde</w:t>
@@ -2990,12 +2990,12 @@
     </w:p>
     <w:p>
       <w:pPr>
-        <w:pStyle w:val="Heading3"/>
-      </w:pPr>
-    </w:p>
-    <w:p>
-      <w:pPr>
-        <w:pStyle w:val="Heading4"/>
+        <w:pStyle w:val="Overskrift3"/>
+      </w:pPr>
+    </w:p>
+    <w:p>
+      <w:pPr>
+        <w:pStyle w:val="Overskrift4"/>
       </w:pPr>
       <w:r>
         <w:t>Aftaleadministration</w:t>
@@ -3004,7 +3004,7 @@
     <w:p/>
     <w:p>
       <w:pPr>
-        <w:pStyle w:val="Heading4"/>
+        <w:pStyle w:val="Overskrift4"/>
       </w:pPr>
       <w:r>
         <w:t xml:space="preserve">Opret aftale </w:t>
@@ -3020,12 +3020,12 @@
     </w:p>
     <w:p>
       <w:pPr>
-        <w:pStyle w:val="Heading4"/>
-      </w:pPr>
-    </w:p>
-    <w:p>
-      <w:pPr>
-        <w:pStyle w:val="Heading4"/>
+        <w:pStyle w:val="Overskrift4"/>
+      </w:pPr>
+    </w:p>
+    <w:p>
+      <w:pPr>
+        <w:pStyle w:val="Overskrift4"/>
       </w:pPr>
       <w:r>
         <w:t>Slette aftale</w:t>
@@ -3039,12 +3039,12 @@
     <w:p/>
     <w:p>
       <w:pPr>
-        <w:pStyle w:val="Heading4"/>
-      </w:pPr>
-    </w:p>
-    <w:p>
-      <w:pPr>
-        <w:pStyle w:val="Heading4"/>
+        <w:pStyle w:val="Overskrift4"/>
+      </w:pPr>
+    </w:p>
+    <w:p>
+      <w:pPr>
+        <w:pStyle w:val="Overskrift4"/>
       </w:pPr>
       <w:r>
         <w:t>Redigere aftale</w:t>
@@ -3057,7 +3057,7 @@
     </w:p>
     <w:p>
       <w:pPr>
-        <w:pStyle w:val="Heading3"/>
+        <w:pStyle w:val="Overskrift3"/>
         <w:rPr>
           <w:rFonts w:asciiTheme="minorHAnsi" w:eastAsiaTheme="minorHAnsi" w:hAnsiTheme="minorHAnsi" w:cstheme="minorBidi"/>
           <w:color w:val="auto"/>
@@ -3068,17 +3068,17 @@
     </w:p>
     <w:p>
       <w:pPr>
-        <w:pStyle w:val="Heading3"/>
-      </w:pPr>
-    </w:p>
-    <w:p>
-      <w:pPr>
-        <w:pStyle w:val="Heading3"/>
-      </w:pPr>
-    </w:p>
-    <w:p>
-      <w:pPr>
-        <w:pStyle w:val="Heading4"/>
+        <w:pStyle w:val="Overskrift3"/>
+      </w:pPr>
+    </w:p>
+    <w:p>
+      <w:pPr>
+        <w:pStyle w:val="Overskrift3"/>
+      </w:pPr>
+    </w:p>
+    <w:p>
+      <w:pPr>
+        <w:pStyle w:val="Overskrift4"/>
         <w:rPr>
           <w:color w:val="1F3763" w:themeColor="accent1" w:themeShade="7F"/>
           <w:sz w:val="24"/>
@@ -3092,7 +3092,7 @@
     <w:p/>
     <w:p>
       <w:pPr>
-        <w:pStyle w:val="Heading4"/>
+        <w:pStyle w:val="Overskrift4"/>
       </w:pPr>
       <w:r>
         <w:t>Oprette varekatalog</w:t>
@@ -3116,12 +3116,12 @@
     </w:p>
     <w:p>
       <w:pPr>
-        <w:pStyle w:val="Heading4"/>
-      </w:pPr>
-    </w:p>
-    <w:p>
-      <w:pPr>
-        <w:pStyle w:val="Heading4"/>
+        <w:pStyle w:val="Overskrift4"/>
+      </w:pPr>
+    </w:p>
+    <w:p>
+      <w:pPr>
+        <w:pStyle w:val="Overskrift4"/>
       </w:pPr>
       <w:r>
         <w:t>Slette varekatalog</w:t>
@@ -3145,12 +3145,12 @@
     </w:p>
     <w:p>
       <w:pPr>
-        <w:pStyle w:val="Heading4"/>
-      </w:pPr>
-    </w:p>
-    <w:p>
-      <w:pPr>
-        <w:pStyle w:val="Heading4"/>
+        <w:pStyle w:val="Overskrift4"/>
+      </w:pPr>
+    </w:p>
+    <w:p>
+      <w:pPr>
+        <w:pStyle w:val="Overskrift4"/>
       </w:pPr>
       <w:r>
         <w:t>Redigere varekatalog</w:t>
@@ -3174,12 +3174,12 @@
     </w:p>
     <w:p>
       <w:pPr>
-        <w:pStyle w:val="Heading3"/>
-      </w:pPr>
-    </w:p>
-    <w:p>
-      <w:pPr>
-        <w:pStyle w:val="Heading4"/>
+        <w:pStyle w:val="Overskrift3"/>
+      </w:pPr>
+    </w:p>
+    <w:p>
+      <w:pPr>
+        <w:pStyle w:val="Overskrift4"/>
       </w:pPr>
       <w:r>
         <w:t xml:space="preserve">Liste produkter </w:t>
@@ -3205,7 +3205,7 @@
     <w:p/>
     <w:p>
       <w:pPr>
-        <w:pStyle w:val="Heading4"/>
+        <w:pStyle w:val="Overskrift4"/>
       </w:pPr>
       <w:r>
         <w:t>Abonnement administration</w:t>
@@ -3214,7 +3214,7 @@
     <w:p/>
     <w:p>
       <w:pPr>
-        <w:pStyle w:val="Heading4"/>
+        <w:pStyle w:val="Overskrift4"/>
       </w:pPr>
       <w:r>
         <w:t>Aktiv abonnement</w:t>
@@ -3229,12 +3229,12 @@
     <w:p/>
     <w:p>
       <w:pPr>
-        <w:pStyle w:val="Heading4"/>
-      </w:pPr>
-    </w:p>
-    <w:p>
-      <w:pPr>
-        <w:pStyle w:val="Heading4"/>
+        <w:pStyle w:val="Overskrift4"/>
+      </w:pPr>
+    </w:p>
+    <w:p>
+      <w:pPr>
+        <w:pStyle w:val="Overskrift4"/>
       </w:pPr>
       <w:r>
         <w:t>Inaktiv abonnement</w:t>
@@ -3258,12 +3258,12 @@
     </w:p>
     <w:p>
       <w:pPr>
-        <w:pStyle w:val="Heading3"/>
-      </w:pPr>
-    </w:p>
-    <w:p>
-      <w:pPr>
-        <w:pStyle w:val="Heading4"/>
+        <w:pStyle w:val="Overskrift3"/>
+      </w:pPr>
+    </w:p>
+    <w:p>
+      <w:pPr>
+        <w:pStyle w:val="Overskrift4"/>
       </w:pPr>
       <w:r>
         <w:t>Statistik</w:t>
@@ -3271,12 +3271,12 @@
     </w:p>
     <w:p>
       <w:pPr>
-        <w:pStyle w:val="Heading3"/>
-      </w:pPr>
-    </w:p>
-    <w:p>
-      <w:pPr>
-        <w:pStyle w:val="Heading4"/>
+        <w:pStyle w:val="Overskrift3"/>
+      </w:pPr>
+    </w:p>
+    <w:p>
+      <w:pPr>
+        <w:pStyle w:val="Overskrift4"/>
       </w:pPr>
       <w:r>
         <w:t>Visning</w:t>
@@ -3308,12 +3308,12 @@
     <w:p/>
     <w:p>
       <w:pPr>
-        <w:pStyle w:val="Heading2"/>
-      </w:pPr>
-    </w:p>
-    <w:p>
-      <w:pPr>
-        <w:pStyle w:val="Heading4"/>
+        <w:pStyle w:val="Overskrift2"/>
+      </w:pPr>
+    </w:p>
+    <w:p>
+      <w:pPr>
+        <w:pStyle w:val="Overskrift4"/>
       </w:pPr>
       <w:r>
         <w:t>Log</w:t>
@@ -3321,7 +3321,7 @@
     </w:p>
     <w:p>
       <w:pPr>
-        <w:pStyle w:val="Heading4"/>
+        <w:pStyle w:val="Overskrift4"/>
       </w:pPr>
       <w:r>
         <w:t>Visning</w:t>
@@ -3345,12 +3345,12 @@
     </w:p>
     <w:p>
       <w:pPr>
-        <w:pStyle w:val="Heading4"/>
-      </w:pPr>
-    </w:p>
-    <w:p>
-      <w:pPr>
-        <w:pStyle w:val="Heading4"/>
+        <w:pStyle w:val="Overskrift4"/>
+      </w:pPr>
+    </w:p>
+    <w:p>
+      <w:pPr>
+        <w:pStyle w:val="Overskrift4"/>
       </w:pPr>
       <w:r>
         <w:t xml:space="preserve">Fejlmeddele </w:t>
@@ -3374,12 +3374,12 @@
     </w:p>
     <w:p>
       <w:pPr>
-        <w:pStyle w:val="Heading4"/>
-      </w:pPr>
-    </w:p>
-    <w:p>
-      <w:pPr>
-        <w:pStyle w:val="Heading4"/>
+        <w:pStyle w:val="Overskrift4"/>
+      </w:pPr>
+    </w:p>
+    <w:p>
+      <w:pPr>
+        <w:pStyle w:val="Overskrift4"/>
       </w:pPr>
     </w:p>
     <w:p>
@@ -3389,7 +3389,7 @@
     </w:p>
     <w:p>
       <w:pPr>
-        <w:pStyle w:val="Heading3"/>
+        <w:pStyle w:val="Overskrift3"/>
       </w:pPr>
       <w:bookmarkStart w:id="5" w:name="_Toc515529012"/>
       <w:proofErr w:type="spellStart"/>
@@ -3419,17 +3419,16 @@
       </w:r>
       <w:bookmarkEnd w:id="5"/>
     </w:p>
-    <w:p/>
-    <w:p/>
-    <w:p>
-      <w:pPr>
-        <w:pStyle w:val="Heading3"/>
+    <w:p>
+      <w:pPr>
+        <w:pStyle w:val="Overskrift3"/>
       </w:pPr>
     </w:p>
     <w:p>
       <w:pPr>
         <w:pStyle w:val="Default"/>
         <w:spacing w:line="360" w:lineRule="auto"/>
+        <w:ind w:firstLine="1304"/>
         <w:rPr>
           <w:rFonts w:asciiTheme="minorHAnsi" w:hAnsiTheme="minorHAnsi" w:cstheme="minorHAnsi"/>
         </w:rPr>
@@ -3594,6 +3593,7 @@
     <w:p>
       <w:pPr>
         <w:spacing w:line="360" w:lineRule="auto"/>
+        <w:ind w:firstLine="1304"/>
         <w:rPr>
           <w:rFonts w:cstheme="minorHAnsi"/>
           <w:sz w:val="24"/>
@@ -3835,7 +3835,7 @@
     </w:p>
     <w:tbl>
       <w:tblPr>
-        <w:tblStyle w:val="TableGrid"/>
+        <w:tblStyle w:val="Tabel-Gitter"/>
         <w:tblW w:w="9628" w:type="dxa"/>
         <w:tblLook w:val="04A0" w:firstRow="1" w:lastRow="0" w:firstColumn="1" w:lastColumn="0" w:noHBand="0" w:noVBand="1"/>
       </w:tblPr>
@@ -4194,20 +4194,12 @@
               <w:rPr>
                 <w:rFonts w:ascii="Arial" w:hAnsi="Arial" w:cs="Arial"/>
               </w:rPr>
-              <w:t xml:space="preserve">” </w:t>
-            </w:r>
-            <w:proofErr w:type="gramStart"/>
-            <w:r>
-              <w:rPr>
-                <w:rFonts w:ascii="Arial" w:hAnsi="Arial" w:cs="Arial"/>
-              </w:rPr>
-              <w:t>scenariet :</w:t>
-            </w:r>
-            <w:proofErr w:type="gramEnd"/>
-          </w:p>
-          <w:p>
-            <w:pPr>
-              <w:pStyle w:val="ListParagraph"/>
+              <w:t>” scenariet :</w:t>
+            </w:r>
+          </w:p>
+          <w:p>
+            <w:pPr>
+              <w:pStyle w:val="Listeafsnit"/>
               <w:numPr>
                 <w:ilvl w:val="0"/>
                 <w:numId w:val="1"/>
@@ -4221,12 +4213,47 @@
                 <w:rFonts w:ascii="Arial" w:hAnsi="Arial" w:cs="Arial"/>
                 <w:color w:val="000000"/>
               </w:rPr>
-              <w:t>Brugeransvarlig trykker på ”Opret Profil” og profils menuen for opretning åbnes.</w:t>
-            </w:r>
-          </w:p>
-          <w:p>
-            <w:pPr>
-              <w:pStyle w:val="ListParagraph"/>
+              <w:t>Brugeransvarlig trykker på ”</w:t>
+            </w:r>
+            <w:r>
+              <w:rPr>
+                <w:rFonts w:ascii="Arial" w:hAnsi="Arial" w:cs="Arial"/>
+                <w:color w:val="000000"/>
+              </w:rPr>
+              <w:t>Kunde</w:t>
+            </w:r>
+            <w:r>
+              <w:rPr>
+                <w:rFonts w:ascii="Arial" w:hAnsi="Arial" w:cs="Arial"/>
+                <w:color w:val="000000"/>
+              </w:rPr>
+              <w:t xml:space="preserve">” og profils menuen for </w:t>
+            </w:r>
+            <w:r>
+              <w:rPr>
+                <w:rFonts w:ascii="Arial" w:hAnsi="Arial" w:cs="Arial"/>
+                <w:color w:val="000000"/>
+              </w:rPr>
+              <w:t>kunde</w:t>
+            </w:r>
+            <w:r>
+              <w:rPr>
+                <w:rFonts w:ascii="Arial" w:hAnsi="Arial" w:cs="Arial"/>
+                <w:color w:val="000000"/>
+              </w:rPr>
+              <w:t xml:space="preserve"> åbnes</w:t>
+            </w:r>
+            <w:r>
+              <w:rPr>
+                <w:rFonts w:ascii="Arial" w:hAnsi="Arial" w:cs="Arial"/>
+                <w:color w:val="000000"/>
+              </w:rPr>
+              <w:t>;</w:t>
+            </w:r>
+          </w:p>
+          <w:p>
+            <w:pPr>
+              <w:pStyle w:val="Listeafsnit"/>
               <w:numPr>
                 <w:ilvl w:val="0"/>
                 <w:numId w:val="1"/>
@@ -4240,21 +4267,12 @@
                 <w:rFonts w:ascii="Arial" w:hAnsi="Arial" w:cs="Arial"/>
                 <w:color w:val="000000"/>
               </w:rPr>
-              <w:t xml:space="preserve">Brugeransvarlig </w:t>
-            </w:r>
-            <w:proofErr w:type="gramStart"/>
-            <w:r>
-              <w:rPr>
-                <w:rFonts w:ascii="Arial" w:hAnsi="Arial" w:cs="Arial"/>
-                <w:color w:val="000000"/>
-              </w:rPr>
-              <w:t>indtaster :</w:t>
-            </w:r>
-            <w:proofErr w:type="gramEnd"/>
-          </w:p>
-          <w:p>
-            <w:pPr>
-              <w:pStyle w:val="ListParagraph"/>
+              <w:t>Brugeransvarlig indtaster :</w:t>
+            </w:r>
+          </w:p>
+          <w:p>
+            <w:pPr>
+              <w:pStyle w:val="Listeafsnit"/>
               <w:numPr>
                 <w:ilvl w:val="0"/>
                 <w:numId w:val="2"/>
@@ -4266,32 +4284,73 @@
             <w:r>
               <w:rPr>
                 <w:rFonts w:ascii="Arial" w:hAnsi="Arial" w:cs="Arial"/>
-                <w:color w:val="000000"/>
-              </w:rPr>
-              <w:t>“User Navn”, ”Password”;</w:t>
-            </w:r>
-          </w:p>
-          <w:p>
-            <w:pPr>
-              <w:pStyle w:val="ListParagraph"/>
-              <w:numPr>
-                <w:ilvl w:val="0"/>
-                <w:numId w:val="2"/>
-              </w:numPr>
-              <w:rPr>
-                <w:rFonts w:ascii="Arial" w:hAnsi="Arial" w:cs="Arial"/>
-              </w:rPr>
-            </w:pPr>
-            <w:r>
-              <w:rPr>
-                <w:rFonts w:ascii="Arial" w:hAnsi="Arial" w:cs="Arial"/>
-              </w:rPr>
-              <w:t>”Navn”, ”CVR”, ”Adresse”, ”Kontaktperson”, ”Konto oplysninger”, ”Forventet årlige omsætning”;</w:t>
-            </w:r>
-          </w:p>
-          <w:p>
-            <w:pPr>
-              <w:pStyle w:val="ListParagraph"/>
+              </w:rPr>
+              <w:t>”CVR”,</w:t>
+            </w:r>
+            <w:r>
+              <w:rPr>
+                <w:rFonts w:ascii="Arial" w:hAnsi="Arial" w:cs="Arial"/>
+              </w:rPr>
+              <w:t xml:space="preserve"> </w:t>
+            </w:r>
+            <w:r>
+              <w:rPr>
+                <w:rFonts w:ascii="Arial" w:hAnsi="Arial" w:cs="Arial"/>
+              </w:rPr>
+              <w:t xml:space="preserve"> </w:t>
+            </w:r>
+            <w:r>
+              <w:rPr>
+                <w:rFonts w:ascii="Arial" w:hAnsi="Arial" w:cs="Arial"/>
+              </w:rPr>
+              <w:t xml:space="preserve">”Navn”, </w:t>
+            </w:r>
+            <w:r>
+              <w:rPr>
+                <w:rFonts w:ascii="Arial" w:hAnsi="Arial" w:cs="Arial"/>
+              </w:rPr>
+              <w:t xml:space="preserve"> ”Adresse”,</w:t>
+            </w:r>
+            <w:r>
+              <w:rPr>
+                <w:rFonts w:ascii="Arial" w:hAnsi="Arial" w:cs="Arial"/>
+              </w:rPr>
+              <w:t xml:space="preserve"> ”Tlf. Nummer”</w:t>
+            </w:r>
+            <w:r>
+              <w:rPr>
+                <w:rFonts w:ascii="Arial" w:hAnsi="Arial" w:cs="Arial"/>
+              </w:rPr>
+              <w:t xml:space="preserve"> ”Kontakt</w:t>
+            </w:r>
+            <w:r>
+              <w:rPr>
+                <w:rFonts w:ascii="Arial" w:hAnsi="Arial" w:cs="Arial"/>
+              </w:rPr>
+              <w:t xml:space="preserve"> P</w:t>
+            </w:r>
+            <w:r>
+              <w:rPr>
+                <w:rFonts w:ascii="Arial" w:hAnsi="Arial" w:cs="Arial"/>
+              </w:rPr>
+              <w:t>erson”, ”</w:t>
+            </w:r>
+            <w:r>
+              <w:rPr>
+                <w:rFonts w:ascii="Arial" w:hAnsi="Arial" w:cs="Arial"/>
+              </w:rPr>
+              <w:t>Å</w:t>
+            </w:r>
+            <w:r>
+              <w:rPr>
+                <w:rFonts w:ascii="Arial" w:hAnsi="Arial" w:cs="Arial"/>
+              </w:rPr>
+              <w:t>rlige omsætning”;</w:t>
+            </w:r>
+          </w:p>
+          <w:p>
+            <w:pPr>
+              <w:pStyle w:val="Listeafsnit"/>
               <w:numPr>
                 <w:ilvl w:val="0"/>
                 <w:numId w:val="1"/>
@@ -4305,12 +4364,26 @@
                 <w:rFonts w:ascii="Arial" w:hAnsi="Arial" w:cs="Arial"/>
                 <w:color w:val="000000"/>
               </w:rPr>
-              <w:t>Brugeransvarlig trykker GEM.</w:t>
-            </w:r>
-          </w:p>
-          <w:p>
-            <w:pPr>
-              <w:pStyle w:val="ListParagraph"/>
+              <w:t xml:space="preserve">Brugeransvarlig trykker </w:t>
+            </w:r>
+            <w:r>
+              <w:rPr>
+                <w:rFonts w:ascii="Arial" w:hAnsi="Arial" w:cs="Arial"/>
+                <w:color w:val="000000"/>
+              </w:rPr>
+              <w:t>”Gem Kunde”</w:t>
+            </w:r>
+            <w:r>
+              <w:rPr>
+                <w:rFonts w:ascii="Arial" w:hAnsi="Arial" w:cs="Arial"/>
+                <w:color w:val="000000"/>
+              </w:rPr>
+              <w:t>;</w:t>
+            </w:r>
+          </w:p>
+          <w:p>
+            <w:pPr>
+              <w:pStyle w:val="Listeafsnit"/>
               <w:numPr>
                 <w:ilvl w:val="0"/>
                 <w:numId w:val="1"/>
@@ -4324,7 +4397,7 @@
                 <w:rFonts w:ascii="Arial" w:hAnsi="Arial" w:cs="Arial"/>
                 <w:color w:val="000000"/>
               </w:rPr>
-              <w:t>Systemet gemmer profilen i databasen, returnerer med en godkendelse og lukker profilens menuen.</w:t>
+              <w:t>Systemet gemmer profilen i databasen, returnerer med en godkendelse.</w:t>
             </w:r>
           </w:p>
         </w:tc>
@@ -4380,29 +4453,61 @@
                 <w:rFonts w:ascii="Arial" w:hAnsi="Arial" w:cs="Arial"/>
                 <w:color w:val="000000"/>
               </w:rPr>
-              <w:t xml:space="preserve"> ”Navn</w:t>
-            </w:r>
-            <w:proofErr w:type="gramStart"/>
-            <w:r>
-              <w:rPr>
-                <w:rFonts w:ascii="Arial" w:hAnsi="Arial" w:cs="Arial"/>
-                <w:color w:val="000000"/>
-              </w:rPr>
-              <w:t>” ,</w:t>
-            </w:r>
-            <w:proofErr w:type="gramEnd"/>
-            <w:r>
-              <w:rPr>
-                <w:rFonts w:ascii="Arial" w:hAnsi="Arial" w:cs="Arial"/>
-                <w:color w:val="000000"/>
-              </w:rPr>
-              <w:t xml:space="preserve">”Password”, </w:t>
-            </w:r>
-            <w:r>
-              <w:rPr>
-                <w:rFonts w:ascii="Arial" w:hAnsi="Arial" w:cs="Arial"/>
-              </w:rPr>
-              <w:t>”Navn”, ”CVR”, ”Adresse”, ”Kontaktperson”, ”Konto oplysninger”, ”Forventet årlige omsætning”;</w:t>
+              <w:t xml:space="preserve"> </w:t>
+            </w:r>
+            <w:r>
+              <w:rPr>
+                <w:rFonts w:ascii="Arial" w:hAnsi="Arial" w:cs="Arial"/>
+              </w:rPr>
+              <w:t>”CVR”,</w:t>
+            </w:r>
+            <w:r>
+              <w:rPr>
+                <w:rFonts w:ascii="Arial" w:hAnsi="Arial" w:cs="Arial"/>
+              </w:rPr>
+              <w:t xml:space="preserve"> ”Navn”,</w:t>
+            </w:r>
+            <w:r>
+              <w:rPr>
+                <w:rFonts w:ascii="Arial" w:hAnsi="Arial" w:cs="Arial"/>
+              </w:rPr>
+              <w:t xml:space="preserve"> ”Adresse”,</w:t>
+            </w:r>
+            <w:r>
+              <w:rPr>
+                <w:rFonts w:ascii="Arial" w:hAnsi="Arial" w:cs="Arial"/>
+              </w:rPr>
+              <w:t xml:space="preserve"> ”Tlf. Nummer ”, </w:t>
+            </w:r>
+            <w:r>
+              <w:rPr>
+                <w:rFonts w:ascii="Arial" w:hAnsi="Arial" w:cs="Arial"/>
+              </w:rPr>
+              <w:t xml:space="preserve"> ”Kontakt</w:t>
+            </w:r>
+            <w:r>
+              <w:rPr>
+                <w:rFonts w:ascii="Arial" w:hAnsi="Arial" w:cs="Arial"/>
+              </w:rPr>
+              <w:t xml:space="preserve"> P</w:t>
+            </w:r>
+            <w:r>
+              <w:rPr>
+                <w:rFonts w:ascii="Arial" w:hAnsi="Arial" w:cs="Arial"/>
+              </w:rPr>
+              <w:t>erson”, ”</w:t>
+            </w:r>
+            <w:r>
+              <w:rPr>
+                <w:rFonts w:ascii="Arial" w:hAnsi="Arial" w:cs="Arial"/>
+              </w:rPr>
+              <w:t>Å</w:t>
+            </w:r>
+            <w:r>
+              <w:rPr>
+                <w:rFonts w:ascii="Arial" w:hAnsi="Arial" w:cs="Arial"/>
+              </w:rPr>
+              <w:t>rlige omsætning”;</w:t>
             </w:r>
           </w:p>
           <w:p>
@@ -4448,7 +4553,6 @@
               <w:rPr>
                 <w:rFonts w:ascii="Arial" w:eastAsia="Calibri" w:hAnsi="Arial" w:cs="Arial"/>
               </w:rPr>
-              <w:lastRenderedPageBreak/>
               <w:t xml:space="preserve">4a. Systemet kan ikke gemme </w:t>
             </w:r>
             <w:r>
@@ -4475,20 +4579,7 @@
               <w:rPr>
                 <w:rFonts w:ascii="Arial" w:eastAsia="Calibri" w:hAnsi="Arial" w:cs="Arial"/>
               </w:rPr>
-              <w:t xml:space="preserve">- Systemet returnerer en fejlbesked og lukker </w:t>
-            </w:r>
-            <w:r>
-              <w:rPr>
-                <w:rFonts w:ascii="Arial" w:hAnsi="Arial" w:cs="Arial"/>
-                <w:color w:val="000000"/>
-              </w:rPr>
-              <w:t>profilen menuen</w:t>
-            </w:r>
-            <w:r>
-              <w:rPr>
-                <w:rFonts w:ascii="Arial" w:eastAsia="Calibri" w:hAnsi="Arial" w:cs="Arial"/>
-              </w:rPr>
-              <w:t xml:space="preserve">. </w:t>
+              <w:t xml:space="preserve">- Systemet returnerer en fejlbesked. </w:t>
             </w:r>
           </w:p>
         </w:tc>
@@ -4512,7 +4603,6 @@
                 <w:b/>
                 <w:lang w:val="en-US"/>
               </w:rPr>
-              <w:lastRenderedPageBreak/>
               <w:t>Special requirements</w:t>
             </w:r>
           </w:p>
@@ -4556,6 +4646,7 @@
                 <w:b/>
                 <w:lang w:val="en-US"/>
               </w:rPr>
+              <w:lastRenderedPageBreak/>
               <w:t>Technology and data variation list</w:t>
             </w:r>
           </w:p>
@@ -4636,6 +4727,2586 @@
     </w:p>
     <w:p>
       <w:pPr>
+        <w:rPr>
+          <w:rFonts w:ascii="Arial" w:hAnsi="Arial" w:cs="Arial"/>
+        </w:rPr>
+      </w:pPr>
+    </w:p>
+    <w:tbl>
+      <w:tblPr>
+        <w:tblStyle w:val="Tabel-Gitter"/>
+        <w:tblW w:w="9628" w:type="dxa"/>
+        <w:tblLook w:val="04A0" w:firstRow="1" w:lastRow="0" w:firstColumn="1" w:lastColumn="0" w:noHBand="0" w:noVBand="1"/>
+      </w:tblPr>
+      <w:tblGrid>
+        <w:gridCol w:w="2581"/>
+        <w:gridCol w:w="7047"/>
+      </w:tblGrid>
+      <w:tr>
+        <w:tc>
+          <w:tcPr>
+            <w:tcW w:w="2581" w:type="dxa"/>
+          </w:tcPr>
+          <w:p>
+            <w:pPr>
+              <w:rPr>
+                <w:rFonts w:ascii="Arial" w:hAnsi="Arial" w:cs="Arial"/>
+                <w:b/>
+                <w:lang w:val="en-US"/>
+              </w:rPr>
+            </w:pPr>
+            <w:r>
+              <w:rPr>
+                <w:rFonts w:ascii="Arial" w:hAnsi="Arial" w:cs="Arial"/>
+                <w:b/>
+                <w:lang w:val="en-US"/>
+              </w:rPr>
+              <w:t>UC name</w:t>
+            </w:r>
+          </w:p>
+        </w:tc>
+        <w:tc>
+          <w:tcPr>
+            <w:tcW w:w="7047" w:type="dxa"/>
+          </w:tcPr>
+          <w:p>
+            <w:pPr>
+              <w:rPr>
+                <w:rFonts w:ascii="Arial" w:hAnsi="Arial" w:cs="Arial"/>
+                <w:b/>
+              </w:rPr>
+            </w:pPr>
+            <w:r>
+              <w:rPr>
+                <w:rFonts w:ascii="Arial" w:hAnsi="Arial" w:cs="Arial"/>
+                <w:b/>
+              </w:rPr>
+              <w:t>Redigere kunde profil</w:t>
+            </w:r>
+          </w:p>
+        </w:tc>
+      </w:tr>
+      <w:tr>
+        <w:tc>
+          <w:tcPr>
+            <w:tcW w:w="2581" w:type="dxa"/>
+          </w:tcPr>
+          <w:p>
+            <w:pPr>
+              <w:rPr>
+                <w:rFonts w:ascii="Arial" w:hAnsi="Arial" w:cs="Arial"/>
+                <w:b/>
+                <w:lang w:val="en-US"/>
+              </w:rPr>
+            </w:pPr>
+            <w:r>
+              <w:rPr>
+                <w:rFonts w:ascii="Arial" w:hAnsi="Arial" w:cs="Arial"/>
+                <w:b/>
+                <w:lang w:val="en-US"/>
+              </w:rPr>
+              <w:t>Scope</w:t>
+            </w:r>
+          </w:p>
+        </w:tc>
+        <w:tc>
+          <w:tcPr>
+            <w:tcW w:w="7047" w:type="dxa"/>
+          </w:tcPr>
+          <w:p>
+            <w:pPr>
+              <w:rPr>
+                <w:rFonts w:ascii="Arial" w:hAnsi="Arial" w:cs="Arial"/>
+              </w:rPr>
+            </w:pPr>
+            <w:r>
+              <w:rPr>
+                <w:rFonts w:ascii="Arial" w:hAnsi="Arial" w:cs="Arial"/>
+              </w:rPr>
+              <w:t>Manager</w:t>
+            </w:r>
+          </w:p>
+        </w:tc>
+      </w:tr>
+      <w:tr>
+        <w:tc>
+          <w:tcPr>
+            <w:tcW w:w="2581" w:type="dxa"/>
+          </w:tcPr>
+          <w:p>
+            <w:pPr>
+              <w:rPr>
+                <w:rFonts w:ascii="Arial" w:hAnsi="Arial" w:cs="Arial"/>
+                <w:b/>
+                <w:lang w:val="en-US"/>
+              </w:rPr>
+            </w:pPr>
+            <w:r>
+              <w:rPr>
+                <w:rFonts w:ascii="Arial" w:hAnsi="Arial" w:cs="Arial"/>
+                <w:b/>
+                <w:lang w:val="en-US"/>
+              </w:rPr>
+              <w:t>Level</w:t>
+            </w:r>
+          </w:p>
+        </w:tc>
+        <w:tc>
+          <w:tcPr>
+            <w:tcW w:w="7047" w:type="dxa"/>
+          </w:tcPr>
+          <w:p>
+            <w:pPr>
+              <w:rPr>
+                <w:rFonts w:ascii="Arial" w:hAnsi="Arial" w:cs="Arial"/>
+              </w:rPr>
+            </w:pPr>
+            <w:r>
+              <w:rPr>
+                <w:rFonts w:ascii="Arial" w:hAnsi="Arial" w:cs="Arial"/>
+              </w:rPr>
+              <w:t>Bruger</w:t>
+            </w:r>
+          </w:p>
+        </w:tc>
+      </w:tr>
+      <w:tr>
+        <w:tc>
+          <w:tcPr>
+            <w:tcW w:w="2581" w:type="dxa"/>
+          </w:tcPr>
+          <w:p>
+            <w:pPr>
+              <w:rPr>
+                <w:rFonts w:ascii="Arial" w:hAnsi="Arial" w:cs="Arial"/>
+                <w:b/>
+                <w:lang w:val="en-US"/>
+              </w:rPr>
+            </w:pPr>
+            <w:r>
+              <w:rPr>
+                <w:rFonts w:ascii="Arial" w:hAnsi="Arial" w:cs="Arial"/>
+                <w:b/>
+                <w:lang w:val="en-US"/>
+              </w:rPr>
+              <w:t>Primary actor</w:t>
+            </w:r>
+          </w:p>
+        </w:tc>
+        <w:tc>
+          <w:tcPr>
+            <w:tcW w:w="7047" w:type="dxa"/>
+          </w:tcPr>
+          <w:p>
+            <w:pPr>
+              <w:rPr>
+                <w:rFonts w:ascii="Arial" w:hAnsi="Arial" w:cs="Arial"/>
+              </w:rPr>
+            </w:pPr>
+            <w:r>
+              <w:rPr>
+                <w:rFonts w:ascii="Arial" w:hAnsi="Arial" w:cs="Arial"/>
+                <w:color w:val="000000"/>
+              </w:rPr>
+              <w:t>Brugeransvarlig</w:t>
+            </w:r>
+          </w:p>
+        </w:tc>
+      </w:tr>
+      <w:tr>
+        <w:tc>
+          <w:tcPr>
+            <w:tcW w:w="2581" w:type="dxa"/>
+          </w:tcPr>
+          <w:p>
+            <w:pPr>
+              <w:rPr>
+                <w:rFonts w:ascii="Arial" w:hAnsi="Arial" w:cs="Arial"/>
+                <w:b/>
+                <w:lang w:val="en-US"/>
+              </w:rPr>
+            </w:pPr>
+            <w:r>
+              <w:rPr>
+                <w:rFonts w:ascii="Arial" w:hAnsi="Arial" w:cs="Arial"/>
+                <w:b/>
+                <w:lang w:val="en-US"/>
+              </w:rPr>
+              <w:t>Stakeholders &amp; interests</w:t>
+            </w:r>
+          </w:p>
+        </w:tc>
+        <w:tc>
+          <w:tcPr>
+            <w:tcW w:w="7047" w:type="dxa"/>
+          </w:tcPr>
+          <w:p>
+            <w:pPr>
+              <w:rPr>
+                <w:rFonts w:ascii="Arial" w:hAnsi="Arial" w:cs="Arial"/>
+              </w:rPr>
+            </w:pPr>
+            <w:r>
+              <w:rPr>
+                <w:rFonts w:ascii="Arial" w:hAnsi="Arial" w:cs="Arial"/>
+                <w:color w:val="000000"/>
+              </w:rPr>
+              <w:t>Brugeransvarlig vælger redigere en kunde profil</w:t>
+            </w:r>
+          </w:p>
+        </w:tc>
+      </w:tr>
+      <w:tr>
+        <w:tc>
+          <w:tcPr>
+            <w:tcW w:w="2581" w:type="dxa"/>
+          </w:tcPr>
+          <w:p>
+            <w:pPr>
+              <w:rPr>
+                <w:rFonts w:ascii="Arial" w:hAnsi="Arial" w:cs="Arial"/>
+                <w:b/>
+                <w:lang w:val="en-US"/>
+              </w:rPr>
+            </w:pPr>
+            <w:r>
+              <w:rPr>
+                <w:rFonts w:ascii="Arial" w:hAnsi="Arial" w:cs="Arial"/>
+                <w:b/>
+                <w:lang w:val="en-US"/>
+              </w:rPr>
+              <w:t>Pre-conditions</w:t>
+            </w:r>
+          </w:p>
+        </w:tc>
+        <w:tc>
+          <w:tcPr>
+            <w:tcW w:w="7047" w:type="dxa"/>
+          </w:tcPr>
+          <w:p>
+            <w:pPr>
+              <w:rPr>
+                <w:rFonts w:ascii="Arial" w:hAnsi="Arial" w:cs="Arial"/>
+              </w:rPr>
+            </w:pPr>
+            <w:r>
+              <w:rPr>
+                <w:rFonts w:ascii="Arial" w:hAnsi="Arial" w:cs="Arial"/>
+                <w:color w:val="000000"/>
+              </w:rPr>
+              <w:t>Brugeransvarlig er autentificeret og autoriseret til brug af systemet.</w:t>
+            </w:r>
+          </w:p>
+        </w:tc>
+      </w:tr>
+      <w:tr>
+        <w:tc>
+          <w:tcPr>
+            <w:tcW w:w="2581" w:type="dxa"/>
+          </w:tcPr>
+          <w:p>
+            <w:pPr>
+              <w:rPr>
+                <w:rFonts w:ascii="Arial" w:hAnsi="Arial" w:cs="Arial"/>
+                <w:b/>
+                <w:lang w:val="en-US"/>
+              </w:rPr>
+            </w:pPr>
+            <w:r>
+              <w:rPr>
+                <w:rFonts w:ascii="Arial" w:hAnsi="Arial" w:cs="Arial"/>
+                <w:b/>
+                <w:lang w:val="en-US"/>
+              </w:rPr>
+              <w:t>Success guarantee</w:t>
+            </w:r>
+          </w:p>
+        </w:tc>
+        <w:tc>
+          <w:tcPr>
+            <w:tcW w:w="7047" w:type="dxa"/>
+          </w:tcPr>
+          <w:p>
+            <w:pPr>
+              <w:rPr>
+                <w:rFonts w:ascii="Arial" w:hAnsi="Arial" w:cs="Arial"/>
+              </w:rPr>
+            </w:pPr>
+            <w:r>
+              <w:rPr>
+                <w:rFonts w:ascii="Arial" w:hAnsi="Arial" w:cs="Arial"/>
+                <w:color w:val="000000"/>
+              </w:rPr>
+              <w:t>Profilen er korrekt redigeret i systemet, gemt i database.</w:t>
+            </w:r>
+          </w:p>
+        </w:tc>
+      </w:tr>
+      <w:tr>
+        <w:tc>
+          <w:tcPr>
+            <w:tcW w:w="2581" w:type="dxa"/>
+          </w:tcPr>
+          <w:p>
+            <w:pPr>
+              <w:rPr>
+                <w:rFonts w:ascii="Arial" w:hAnsi="Arial" w:cs="Arial"/>
+                <w:b/>
+                <w:lang w:val="en-US"/>
+              </w:rPr>
+            </w:pPr>
+            <w:r>
+              <w:rPr>
+                <w:rFonts w:ascii="Arial" w:hAnsi="Arial" w:cs="Arial"/>
+                <w:b/>
+                <w:lang w:val="en-US"/>
+              </w:rPr>
+              <w:t>Main success scenario</w:t>
+            </w:r>
+          </w:p>
+        </w:tc>
+        <w:tc>
+          <w:tcPr>
+            <w:tcW w:w="7047" w:type="dxa"/>
+          </w:tcPr>
+          <w:p>
+            <w:pPr>
+              <w:rPr>
+                <w:rFonts w:ascii="Arial" w:hAnsi="Arial" w:cs="Arial"/>
+              </w:rPr>
+            </w:pPr>
+            <w:r>
+              <w:rPr>
+                <w:rFonts w:ascii="Arial" w:hAnsi="Arial" w:cs="Arial"/>
+              </w:rPr>
+              <w:t>”</w:t>
+            </w:r>
+            <w:proofErr w:type="spellStart"/>
+            <w:r>
+              <w:rPr>
+                <w:rFonts w:ascii="Arial" w:hAnsi="Arial" w:cs="Arial"/>
+              </w:rPr>
+              <w:t>Happy</w:t>
+            </w:r>
+            <w:proofErr w:type="spellEnd"/>
+            <w:r>
+              <w:rPr>
+                <w:rFonts w:ascii="Arial" w:hAnsi="Arial" w:cs="Arial"/>
+              </w:rPr>
+              <w:t>” scenariet :</w:t>
+            </w:r>
+          </w:p>
+          <w:p>
+            <w:pPr>
+              <w:rPr>
+                <w:rFonts w:ascii="Arial" w:hAnsi="Arial" w:cs="Arial"/>
+              </w:rPr>
+            </w:pPr>
+          </w:p>
+          <w:p>
+            <w:pPr>
+              <w:pStyle w:val="NormalWeb"/>
+              <w:numPr>
+                <w:ilvl w:val="0"/>
+                <w:numId w:val="11"/>
+              </w:numPr>
+              <w:spacing w:before="0" w:beforeAutospacing="0" w:after="0" w:afterAutospacing="0"/>
+              <w:rPr>
+                <w:rFonts w:ascii="Arial" w:hAnsi="Arial" w:cs="Arial"/>
+                <w:color w:val="000000"/>
+                <w:sz w:val="22"/>
+                <w:szCs w:val="22"/>
+              </w:rPr>
+            </w:pPr>
+            <w:r>
+              <w:rPr>
+                <w:rFonts w:ascii="Arial" w:hAnsi="Arial" w:cs="Arial"/>
+                <w:color w:val="000000"/>
+                <w:sz w:val="22"/>
+                <w:szCs w:val="22"/>
+              </w:rPr>
+              <w:t>Automatisk en l</w:t>
+            </w:r>
+            <w:r>
+              <w:rPr>
+                <w:rFonts w:ascii="Arial" w:hAnsi="Arial" w:cs="Arial"/>
+                <w:color w:val="000000"/>
+                <w:sz w:val="22"/>
+                <w:szCs w:val="22"/>
+              </w:rPr>
+              <w:t>iste af kunde hentes fra databasen og printes ud på skærmen</w:t>
+            </w:r>
+            <w:r>
+              <w:rPr>
+                <w:rFonts w:ascii="Arial" w:hAnsi="Arial" w:cs="Arial"/>
+                <w:color w:val="000000"/>
+                <w:sz w:val="22"/>
+                <w:szCs w:val="22"/>
+              </w:rPr>
+              <w:t>;</w:t>
+            </w:r>
+          </w:p>
+          <w:p>
+            <w:pPr>
+              <w:pStyle w:val="NormalWeb"/>
+              <w:numPr>
+                <w:ilvl w:val="0"/>
+                <w:numId w:val="11"/>
+              </w:numPr>
+              <w:spacing w:before="0" w:beforeAutospacing="0" w:after="0" w:afterAutospacing="0"/>
+              <w:rPr>
+                <w:rFonts w:ascii="Arial" w:hAnsi="Arial" w:cs="Arial"/>
+                <w:color w:val="000000"/>
+                <w:sz w:val="22"/>
+                <w:szCs w:val="22"/>
+              </w:rPr>
+            </w:pPr>
+            <w:r>
+              <w:rPr>
+                <w:rFonts w:ascii="Arial" w:hAnsi="Arial" w:cs="Arial"/>
+                <w:color w:val="000000"/>
+                <w:sz w:val="22"/>
+                <w:szCs w:val="22"/>
+              </w:rPr>
+              <w:t>Brugeransvarlig vælger en kunde fra list;</w:t>
+            </w:r>
+          </w:p>
+          <w:p>
+            <w:pPr>
+              <w:pStyle w:val="NormalWeb"/>
+              <w:numPr>
+                <w:ilvl w:val="0"/>
+                <w:numId w:val="11"/>
+              </w:numPr>
+              <w:spacing w:before="0" w:beforeAutospacing="0" w:after="0" w:afterAutospacing="0"/>
+              <w:rPr>
+                <w:rFonts w:ascii="Arial" w:hAnsi="Arial" w:cs="Arial"/>
+                <w:color w:val="000000"/>
+                <w:sz w:val="22"/>
+                <w:szCs w:val="22"/>
+              </w:rPr>
+            </w:pPr>
+            <w:r>
+              <w:rPr>
+                <w:rFonts w:ascii="Arial" w:hAnsi="Arial" w:cs="Arial"/>
+                <w:color w:val="000000"/>
+              </w:rPr>
+              <w:t>Brugeransvarlig trykker på ”Vis</w:t>
+            </w:r>
+            <w:r>
+              <w:rPr>
+                <w:rFonts w:ascii="Arial" w:hAnsi="Arial" w:cs="Arial"/>
+                <w:color w:val="000000"/>
+              </w:rPr>
+              <w:t xml:space="preserve"> Kunde</w:t>
+            </w:r>
+            <w:r>
+              <w:rPr>
+                <w:rFonts w:ascii="Arial" w:hAnsi="Arial" w:cs="Arial"/>
+                <w:color w:val="000000"/>
+              </w:rPr>
+              <w:t>”</w:t>
+            </w:r>
+            <w:r>
+              <w:rPr>
+                <w:rFonts w:ascii="Arial" w:hAnsi="Arial" w:cs="Arial"/>
+                <w:color w:val="000000"/>
+              </w:rPr>
+              <w:t>;</w:t>
+            </w:r>
+          </w:p>
+          <w:p>
+            <w:pPr>
+              <w:pStyle w:val="NormalWeb"/>
+              <w:numPr>
+                <w:ilvl w:val="0"/>
+                <w:numId w:val="11"/>
+              </w:numPr>
+              <w:spacing w:before="0" w:beforeAutospacing="0" w:after="0" w:afterAutospacing="0"/>
+              <w:rPr>
+                <w:rFonts w:ascii="Arial" w:hAnsi="Arial" w:cs="Arial"/>
+                <w:color w:val="000000"/>
+                <w:sz w:val="22"/>
+                <w:szCs w:val="22"/>
+              </w:rPr>
+            </w:pPr>
+            <w:r>
+              <w:rPr>
+                <w:rFonts w:ascii="Arial" w:hAnsi="Arial" w:cs="Arial"/>
+                <w:color w:val="000000"/>
+                <w:sz w:val="22"/>
+                <w:szCs w:val="22"/>
+              </w:rPr>
+              <w:t xml:space="preserve">Menuen for </w:t>
+            </w:r>
+            <w:r>
+              <w:rPr>
+                <w:rFonts w:ascii="Arial" w:hAnsi="Arial" w:cs="Arial"/>
+                <w:color w:val="000000"/>
+                <w:sz w:val="22"/>
+                <w:szCs w:val="22"/>
+              </w:rPr>
+              <w:t>opret/</w:t>
+            </w:r>
+            <w:r>
+              <w:rPr>
+                <w:rFonts w:ascii="Arial" w:hAnsi="Arial" w:cs="Arial"/>
+                <w:color w:val="000000"/>
+                <w:sz w:val="22"/>
+                <w:szCs w:val="22"/>
+              </w:rPr>
+              <w:t>redigering af profilen fuldes op</w:t>
+            </w:r>
+            <w:r>
+              <w:rPr>
+                <w:rFonts w:ascii="Arial" w:hAnsi="Arial" w:cs="Arial"/>
+                <w:color w:val="000000"/>
+                <w:sz w:val="22"/>
+                <w:szCs w:val="22"/>
+              </w:rPr>
+              <w:t>;</w:t>
+            </w:r>
+          </w:p>
+          <w:p>
+            <w:pPr>
+              <w:pStyle w:val="NormalWeb"/>
+              <w:numPr>
+                <w:ilvl w:val="0"/>
+                <w:numId w:val="11"/>
+              </w:numPr>
+              <w:spacing w:before="0" w:beforeAutospacing="0" w:after="0" w:afterAutospacing="0"/>
+              <w:rPr>
+                <w:rFonts w:ascii="Arial" w:hAnsi="Arial" w:cs="Arial"/>
+                <w:color w:val="000000"/>
+                <w:sz w:val="22"/>
+                <w:szCs w:val="22"/>
+              </w:rPr>
+            </w:pPr>
+            <w:r>
+              <w:rPr>
+                <w:rFonts w:ascii="Arial" w:hAnsi="Arial" w:cs="Arial"/>
+                <w:color w:val="000000"/>
+              </w:rPr>
+              <w:t>Brugeransvarlig</w:t>
+            </w:r>
+            <w:r>
+              <w:rPr>
+                <w:rFonts w:ascii="Arial" w:hAnsi="Arial" w:cs="Arial"/>
+                <w:color w:val="000000"/>
+                <w:sz w:val="22"/>
+                <w:szCs w:val="22"/>
+              </w:rPr>
+              <w:t xml:space="preserve"> vælger enhed som ønskes redigeret</w:t>
+            </w:r>
+            <w:r>
+              <w:rPr>
+                <w:rFonts w:ascii="Arial" w:hAnsi="Arial" w:cs="Arial"/>
+                <w:color w:val="000000"/>
+                <w:sz w:val="22"/>
+                <w:szCs w:val="22"/>
+              </w:rPr>
+              <w:t>;</w:t>
+            </w:r>
+          </w:p>
+          <w:p>
+            <w:pPr>
+              <w:pStyle w:val="NormalWeb"/>
+              <w:numPr>
+                <w:ilvl w:val="0"/>
+                <w:numId w:val="11"/>
+              </w:numPr>
+              <w:spacing w:before="0" w:beforeAutospacing="0" w:after="0" w:afterAutospacing="0"/>
+              <w:rPr>
+                <w:rFonts w:ascii="Arial" w:hAnsi="Arial" w:cs="Arial"/>
+                <w:color w:val="000000"/>
+                <w:sz w:val="22"/>
+                <w:szCs w:val="22"/>
+              </w:rPr>
+            </w:pPr>
+            <w:r>
+              <w:rPr>
+                <w:rFonts w:ascii="Arial" w:hAnsi="Arial" w:cs="Arial"/>
+                <w:color w:val="000000"/>
+              </w:rPr>
+              <w:t>Brugeransvarlig</w:t>
+            </w:r>
+            <w:r>
+              <w:rPr>
+                <w:rFonts w:ascii="Arial" w:hAnsi="Arial" w:cs="Arial"/>
+                <w:color w:val="000000"/>
+                <w:sz w:val="22"/>
+                <w:szCs w:val="22"/>
+              </w:rPr>
+              <w:t xml:space="preserve"> redigerer de ønskede informationer og trykker ”</w:t>
+            </w:r>
+            <w:r>
+              <w:rPr>
+                <w:rFonts w:ascii="Arial" w:hAnsi="Arial" w:cs="Arial"/>
+                <w:color w:val="000000"/>
+                <w:sz w:val="22"/>
+                <w:szCs w:val="22"/>
+              </w:rPr>
+              <w:t>G</w:t>
+            </w:r>
+            <w:r>
+              <w:rPr>
+                <w:rFonts w:ascii="Arial" w:hAnsi="Arial" w:cs="Arial"/>
+                <w:color w:val="000000"/>
+                <w:sz w:val="22"/>
+                <w:szCs w:val="22"/>
+              </w:rPr>
+              <w:t>em</w:t>
+            </w:r>
+            <w:r>
+              <w:rPr>
+                <w:rFonts w:ascii="Arial" w:hAnsi="Arial" w:cs="Arial"/>
+                <w:color w:val="000000"/>
+                <w:sz w:val="22"/>
+                <w:szCs w:val="22"/>
+              </w:rPr>
+              <w:t xml:space="preserve"> Kunde</w:t>
+            </w:r>
+            <w:r>
+              <w:rPr>
+                <w:rFonts w:ascii="Arial" w:hAnsi="Arial" w:cs="Arial"/>
+                <w:color w:val="000000"/>
+                <w:sz w:val="22"/>
+                <w:szCs w:val="22"/>
+              </w:rPr>
+              <w:t>”</w:t>
+            </w:r>
+            <w:r>
+              <w:rPr>
+                <w:rFonts w:ascii="Arial" w:hAnsi="Arial" w:cs="Arial"/>
+                <w:color w:val="000000"/>
+                <w:sz w:val="22"/>
+                <w:szCs w:val="22"/>
+              </w:rPr>
+              <w:t>;</w:t>
+            </w:r>
+          </w:p>
+          <w:p>
+            <w:pPr>
+              <w:pStyle w:val="NormalWeb"/>
+              <w:numPr>
+                <w:ilvl w:val="0"/>
+                <w:numId w:val="11"/>
+              </w:numPr>
+              <w:spacing w:before="0" w:beforeAutospacing="0" w:after="0" w:afterAutospacing="0"/>
+              <w:rPr>
+                <w:rFonts w:ascii="Arial" w:hAnsi="Arial" w:cs="Arial"/>
+              </w:rPr>
+            </w:pPr>
+            <w:r>
+              <w:rPr>
+                <w:rFonts w:ascii="Arial" w:hAnsi="Arial" w:cs="Arial"/>
+                <w:color w:val="000000"/>
+                <w:sz w:val="22"/>
+                <w:szCs w:val="22"/>
+              </w:rPr>
+              <w:t>Systemet redigerer profilen fra databasen, returnerer med en godkendelse.</w:t>
+            </w:r>
+          </w:p>
+        </w:tc>
+      </w:tr>
+      <w:tr>
+        <w:tc>
+          <w:tcPr>
+            <w:tcW w:w="2581" w:type="dxa"/>
+          </w:tcPr>
+          <w:p>
+            <w:pPr>
+              <w:rPr>
+                <w:rFonts w:ascii="Arial" w:hAnsi="Arial" w:cs="Arial"/>
+                <w:b/>
+                <w:lang w:val="en-US"/>
+              </w:rPr>
+            </w:pPr>
+            <w:r>
+              <w:rPr>
+                <w:rFonts w:ascii="Arial" w:hAnsi="Arial" w:cs="Arial"/>
+                <w:b/>
+                <w:lang w:val="en-US"/>
+              </w:rPr>
+              <w:t>Extension</w:t>
+            </w:r>
+          </w:p>
+        </w:tc>
+        <w:tc>
+          <w:tcPr>
+            <w:tcW w:w="7047" w:type="dxa"/>
+          </w:tcPr>
+          <w:p>
+            <w:pPr>
+              <w:rPr>
+                <w:rFonts w:ascii="Arial" w:eastAsia="Calibri" w:hAnsi="Arial" w:cs="Arial"/>
+              </w:rPr>
+            </w:pPr>
+            <w:r>
+              <w:rPr>
+                <w:rFonts w:ascii="Arial" w:eastAsia="Calibri" w:hAnsi="Arial" w:cs="Arial"/>
+              </w:rPr>
+              <w:t>1</w:t>
+            </w:r>
+            <w:r>
+              <w:rPr>
+                <w:rFonts w:ascii="Arial" w:eastAsia="Calibri" w:hAnsi="Arial" w:cs="Arial"/>
+              </w:rPr>
+              <w:t>a. Systemet kan ikke hente alle enheder fra databasen pga. fx ingen internetforbindelse eller hvis databasen er nede.</w:t>
+            </w:r>
+          </w:p>
+          <w:p>
+            <w:pPr>
+              <w:rPr>
+                <w:rFonts w:ascii="Arial" w:eastAsia="Calibri" w:hAnsi="Arial" w:cs="Arial"/>
+              </w:rPr>
+            </w:pPr>
+            <w:r>
+              <w:rPr>
+                <w:rFonts w:ascii="Arial" w:eastAsia="Calibri" w:hAnsi="Arial" w:cs="Arial"/>
+              </w:rPr>
+              <w:t>- Systemet returnerer en fejlbesked.</w:t>
+            </w:r>
+          </w:p>
+          <w:p>
+            <w:pPr>
+              <w:rPr>
+                <w:rFonts w:ascii="Arial" w:eastAsia="Calibri" w:hAnsi="Arial" w:cs="Arial"/>
+              </w:rPr>
+            </w:pPr>
+          </w:p>
+          <w:p>
+            <w:pPr>
+              <w:rPr>
+                <w:rFonts w:ascii="Arial" w:eastAsia="Calibri" w:hAnsi="Arial" w:cs="Arial"/>
+              </w:rPr>
+            </w:pPr>
+            <w:r>
+              <w:rPr>
+                <w:rFonts w:ascii="Arial" w:eastAsia="Calibri" w:hAnsi="Arial" w:cs="Arial"/>
+              </w:rPr>
+              <w:t>2</w:t>
+            </w:r>
+            <w:r>
+              <w:rPr>
+                <w:rFonts w:ascii="Arial" w:eastAsia="Calibri" w:hAnsi="Arial" w:cs="Arial"/>
+              </w:rPr>
+              <w:t>a. Brugeransvarlig vælger ingen enhed</w:t>
+            </w:r>
+            <w:r>
+              <w:rPr>
+                <w:rFonts w:ascii="Arial" w:eastAsia="Calibri" w:hAnsi="Arial" w:cs="Arial"/>
+              </w:rPr>
+              <w:t xml:space="preserve"> for redigere </w:t>
+            </w:r>
+          </w:p>
+          <w:p>
+            <w:pPr>
+              <w:rPr>
+                <w:rFonts w:ascii="Arial" w:eastAsia="Calibri" w:hAnsi="Arial" w:cs="Arial"/>
+              </w:rPr>
+            </w:pPr>
+          </w:p>
+          <w:p>
+            <w:pPr>
+              <w:rPr>
+                <w:rFonts w:ascii="Arial" w:eastAsia="Calibri" w:hAnsi="Arial" w:cs="Arial"/>
+              </w:rPr>
+            </w:pPr>
+            <w:r>
+              <w:rPr>
+                <w:rFonts w:ascii="Arial" w:eastAsia="Calibri" w:hAnsi="Arial" w:cs="Arial"/>
+              </w:rPr>
+              <w:t>4a. Systemet kan ikke fuldes op informationer fra listen til profil menuen</w:t>
+            </w:r>
+          </w:p>
+          <w:p>
+            <w:pPr>
+              <w:rPr>
+                <w:rFonts w:ascii="Arial" w:eastAsia="Calibri" w:hAnsi="Arial" w:cs="Arial"/>
+              </w:rPr>
+            </w:pPr>
+            <w:r>
+              <w:rPr>
+                <w:rFonts w:ascii="Arial" w:eastAsia="Calibri" w:hAnsi="Arial" w:cs="Arial"/>
+              </w:rPr>
+              <w:t>- Systemet returnerer en fejlbesked.</w:t>
+            </w:r>
+          </w:p>
+          <w:p>
+            <w:pPr>
+              <w:rPr>
+                <w:rFonts w:ascii="Arial" w:eastAsia="Calibri" w:hAnsi="Arial" w:cs="Arial"/>
+              </w:rPr>
+            </w:pPr>
+          </w:p>
+          <w:p>
+            <w:pPr>
+              <w:rPr>
+                <w:rFonts w:ascii="Arial" w:eastAsia="Calibri" w:hAnsi="Arial" w:cs="Arial"/>
+              </w:rPr>
+            </w:pPr>
+            <w:r>
+              <w:rPr>
+                <w:rFonts w:ascii="Arial" w:hAnsi="Arial" w:cs="Arial"/>
+                <w:color w:val="000000"/>
+              </w:rPr>
+              <w:t>5</w:t>
+            </w:r>
+            <w:r>
+              <w:rPr>
+                <w:rFonts w:ascii="Arial" w:hAnsi="Arial" w:cs="Arial"/>
+                <w:color w:val="000000"/>
+              </w:rPr>
+              <w:t xml:space="preserve">a. Brugeransvarlig </w:t>
+            </w:r>
+            <w:r>
+              <w:rPr>
+                <w:rFonts w:ascii="Arial" w:eastAsia="Calibri" w:hAnsi="Arial" w:cs="Arial"/>
+              </w:rPr>
+              <w:t>indtaster data af forkert type, eller efterlader informationer ”tomme”.</w:t>
+            </w:r>
+          </w:p>
+          <w:p>
+            <w:pPr>
+              <w:rPr>
+                <w:rFonts w:ascii="Arial" w:eastAsia="Calibri" w:hAnsi="Arial" w:cs="Arial"/>
+              </w:rPr>
+            </w:pPr>
+            <w:r>
+              <w:rPr>
+                <w:rFonts w:ascii="Arial" w:eastAsia="Calibri" w:hAnsi="Arial" w:cs="Arial"/>
+              </w:rPr>
+              <w:t xml:space="preserve"> - Systemet returnerer med en fejlbesked og beder </w:t>
+            </w:r>
+            <w:r>
+              <w:rPr>
+                <w:rFonts w:ascii="Arial" w:hAnsi="Arial" w:cs="Arial"/>
+                <w:color w:val="000000"/>
+              </w:rPr>
+              <w:t>brugeransvarlig</w:t>
+            </w:r>
+            <w:r>
+              <w:rPr>
+                <w:rFonts w:ascii="Arial" w:eastAsia="Calibri" w:hAnsi="Arial" w:cs="Arial"/>
+              </w:rPr>
+              <w:t xml:space="preserve"> om at indtaste korrekte værdier.</w:t>
+            </w:r>
+          </w:p>
+          <w:p>
+            <w:pPr>
+              <w:rPr>
+                <w:rFonts w:ascii="Arial" w:eastAsia="Calibri" w:hAnsi="Arial" w:cs="Arial"/>
+              </w:rPr>
+            </w:pPr>
+          </w:p>
+          <w:p>
+            <w:pPr>
+              <w:rPr>
+                <w:rFonts w:ascii="Arial" w:eastAsia="Calibri" w:hAnsi="Arial" w:cs="Arial"/>
+              </w:rPr>
+            </w:pPr>
+            <w:r>
+              <w:rPr>
+                <w:rFonts w:ascii="Arial" w:eastAsia="Calibri" w:hAnsi="Arial" w:cs="Arial"/>
+              </w:rPr>
+              <w:t>6</w:t>
+            </w:r>
+            <w:r>
+              <w:rPr>
+                <w:rFonts w:ascii="Arial" w:eastAsia="Calibri" w:hAnsi="Arial" w:cs="Arial"/>
+              </w:rPr>
+              <w:t>a. Systemet kan ikke redigere profilen,</w:t>
+            </w:r>
+            <w:r>
+              <w:rPr>
+                <w:rFonts w:ascii="Arial" w:eastAsia="Calibri" w:hAnsi="Arial" w:cs="Arial"/>
+              </w:rPr>
+              <w:t xml:space="preserve"> det</w:t>
+            </w:r>
+            <w:r>
+              <w:rPr>
+                <w:rFonts w:ascii="Arial" w:eastAsia="Calibri" w:hAnsi="Arial" w:cs="Arial"/>
+              </w:rPr>
+              <w:t xml:space="preserve"> er</w:t>
+            </w:r>
+            <w:r>
+              <w:rPr>
+                <w:rFonts w:ascii="Arial" w:eastAsia="Calibri" w:hAnsi="Arial" w:cs="Arial"/>
+              </w:rPr>
+              <w:t xml:space="preserve"> ingen </w:t>
+            </w:r>
+            <w:r>
+              <w:rPr>
+                <w:rFonts w:ascii="Arial" w:hAnsi="Arial" w:cs="Arial"/>
+              </w:rPr>
+              <w:t>forbindelse til databasen</w:t>
+            </w:r>
+          </w:p>
+          <w:p>
+            <w:pPr>
+              <w:rPr>
+                <w:rFonts w:ascii="Arial" w:eastAsia="Calibri" w:hAnsi="Arial" w:cs="Arial"/>
+              </w:rPr>
+            </w:pPr>
+            <w:r>
+              <w:rPr>
+                <w:rFonts w:ascii="Arial" w:eastAsia="Calibri" w:hAnsi="Arial" w:cs="Arial"/>
+              </w:rPr>
+              <w:t>- Systemet returnerer en fejlbesked.</w:t>
+            </w:r>
+          </w:p>
+          <w:p>
+            <w:pPr>
+              <w:rPr>
+                <w:rFonts w:ascii="Arial" w:eastAsia="Calibri" w:hAnsi="Arial" w:cs="Arial"/>
+              </w:rPr>
+            </w:pPr>
+            <w:r>
+              <w:rPr>
+                <w:rFonts w:ascii="Arial" w:eastAsia="Calibri" w:hAnsi="Arial" w:cs="Arial"/>
+              </w:rPr>
+              <w:t xml:space="preserve"> </w:t>
+            </w:r>
+          </w:p>
+        </w:tc>
+      </w:tr>
+      <w:tr>
+        <w:tc>
+          <w:tcPr>
+            <w:tcW w:w="2581" w:type="dxa"/>
+          </w:tcPr>
+          <w:p>
+            <w:pPr>
+              <w:rPr>
+                <w:rFonts w:ascii="Arial" w:hAnsi="Arial" w:cs="Arial"/>
+                <w:b/>
+                <w:lang w:val="en-US"/>
+              </w:rPr>
+            </w:pPr>
+            <w:r>
+              <w:rPr>
+                <w:rFonts w:ascii="Arial" w:hAnsi="Arial" w:cs="Arial"/>
+                <w:b/>
+                <w:lang w:val="en-US"/>
+              </w:rPr>
+              <w:t>Special requirements</w:t>
+            </w:r>
+          </w:p>
+        </w:tc>
+        <w:tc>
+          <w:tcPr>
+            <w:tcW w:w="7047" w:type="dxa"/>
+          </w:tcPr>
+          <w:p>
+            <w:pPr>
+              <w:rPr>
+                <w:rFonts w:ascii="Arial" w:hAnsi="Arial" w:cs="Arial"/>
+              </w:rPr>
+            </w:pPr>
+            <w:r>
+              <w:rPr>
+                <w:rFonts w:ascii="Arial" w:hAnsi="Arial" w:cs="Arial"/>
+                <w:color w:val="000000"/>
+              </w:rPr>
+              <w:t>Informationssikkerhed, Brugervenlighed.</w:t>
+            </w:r>
+          </w:p>
+        </w:tc>
+      </w:tr>
+      <w:tr>
+        <w:tc>
+          <w:tcPr>
+            <w:tcW w:w="2581" w:type="dxa"/>
+          </w:tcPr>
+          <w:p>
+            <w:pPr>
+              <w:rPr>
+                <w:rFonts w:ascii="Arial" w:hAnsi="Arial" w:cs="Arial"/>
+                <w:b/>
+                <w:lang w:val="en-US"/>
+              </w:rPr>
+            </w:pPr>
+            <w:r>
+              <w:rPr>
+                <w:rFonts w:ascii="Arial" w:hAnsi="Arial" w:cs="Arial"/>
+                <w:b/>
+                <w:lang w:val="en-US"/>
+              </w:rPr>
+              <w:t>Technology and data variation list</w:t>
+            </w:r>
+          </w:p>
+        </w:tc>
+        <w:tc>
+          <w:tcPr>
+            <w:tcW w:w="7047" w:type="dxa"/>
+          </w:tcPr>
+          <w:p>
+            <w:pPr>
+              <w:rPr>
+                <w:rFonts w:ascii="Arial" w:hAnsi="Arial" w:cs="Arial"/>
+              </w:rPr>
+            </w:pPr>
+            <w:r>
+              <w:rPr>
+                <w:rFonts w:ascii="Arial" w:hAnsi="Arial" w:cs="Arial"/>
+                <w:color w:val="000000"/>
+              </w:rPr>
+              <w:t>Universelt dataformat, SQL Server</w:t>
+            </w:r>
+          </w:p>
+        </w:tc>
+      </w:tr>
+      <w:tr>
+        <w:tc>
+          <w:tcPr>
+            <w:tcW w:w="2581" w:type="dxa"/>
+          </w:tcPr>
+          <w:p>
+            <w:pPr>
+              <w:rPr>
+                <w:rFonts w:ascii="Arial" w:hAnsi="Arial" w:cs="Arial"/>
+                <w:b/>
+                <w:lang w:val="en-US"/>
+              </w:rPr>
+            </w:pPr>
+            <w:r>
+              <w:rPr>
+                <w:rFonts w:ascii="Arial" w:hAnsi="Arial" w:cs="Arial"/>
+                <w:b/>
+                <w:lang w:val="en-US"/>
+              </w:rPr>
+              <w:t>Frequency of occurrence</w:t>
+            </w:r>
+          </w:p>
+        </w:tc>
+        <w:tc>
+          <w:tcPr>
+            <w:tcW w:w="7047" w:type="dxa"/>
+          </w:tcPr>
+          <w:p>
+            <w:pPr>
+              <w:rPr>
+                <w:rFonts w:ascii="Arial" w:hAnsi="Arial" w:cs="Arial"/>
+                <w:lang w:val="en-US"/>
+              </w:rPr>
+            </w:pPr>
+            <w:proofErr w:type="spellStart"/>
+            <w:r>
+              <w:rPr>
+                <w:rFonts w:ascii="Arial" w:hAnsi="Arial" w:cs="Arial"/>
+                <w:lang w:val="en-US"/>
+              </w:rPr>
+              <w:t>Middel</w:t>
+            </w:r>
+            <w:proofErr w:type="spellEnd"/>
+          </w:p>
+        </w:tc>
+      </w:tr>
+    </w:tbl>
+    <w:p>
+      <w:pPr>
+        <w:rPr>
+          <w:rFonts w:ascii="Arial" w:hAnsi="Arial" w:cs="Arial"/>
+        </w:rPr>
+      </w:pPr>
+    </w:p>
+    <w:tbl>
+      <w:tblPr>
+        <w:tblStyle w:val="Tabel-Gitter"/>
+        <w:tblW w:w="0" w:type="auto"/>
+        <w:tblLook w:val="04A0" w:firstRow="1" w:lastRow="0" w:firstColumn="1" w:lastColumn="0" w:noHBand="0" w:noVBand="1"/>
+      </w:tblPr>
+      <w:tblGrid>
+        <w:gridCol w:w="2547"/>
+        <w:gridCol w:w="7081"/>
+      </w:tblGrid>
+      <w:tr>
+        <w:tc>
+          <w:tcPr>
+            <w:tcW w:w="2547" w:type="dxa"/>
+          </w:tcPr>
+          <w:p>
+            <w:pPr>
+              <w:rPr>
+                <w:rFonts w:ascii="Arial" w:hAnsi="Arial" w:cs="Arial"/>
+                <w:b/>
+                <w:lang w:val="en-US"/>
+              </w:rPr>
+            </w:pPr>
+            <w:r>
+              <w:rPr>
+                <w:rFonts w:ascii="Arial" w:hAnsi="Arial" w:cs="Arial"/>
+                <w:b/>
+                <w:lang w:val="en-US"/>
+              </w:rPr>
+              <w:t>UC name</w:t>
+            </w:r>
+          </w:p>
+        </w:tc>
+        <w:tc>
+          <w:tcPr>
+            <w:tcW w:w="7081" w:type="dxa"/>
+          </w:tcPr>
+          <w:p>
+            <w:pPr>
+              <w:rPr>
+                <w:rFonts w:ascii="Arial" w:hAnsi="Arial" w:cs="Arial"/>
+                <w:b/>
+              </w:rPr>
+            </w:pPr>
+            <w:r>
+              <w:rPr>
+                <w:rFonts w:ascii="Arial" w:hAnsi="Arial" w:cs="Arial"/>
+                <w:b/>
+              </w:rPr>
+              <w:t>Slet kunde profil</w:t>
+            </w:r>
+          </w:p>
+        </w:tc>
+      </w:tr>
+      <w:tr>
+        <w:tc>
+          <w:tcPr>
+            <w:tcW w:w="2547" w:type="dxa"/>
+          </w:tcPr>
+          <w:p>
+            <w:pPr>
+              <w:rPr>
+                <w:rFonts w:ascii="Arial" w:hAnsi="Arial" w:cs="Arial"/>
+                <w:b/>
+                <w:lang w:val="en-US"/>
+              </w:rPr>
+            </w:pPr>
+            <w:r>
+              <w:rPr>
+                <w:rFonts w:ascii="Arial" w:hAnsi="Arial" w:cs="Arial"/>
+                <w:b/>
+                <w:lang w:val="en-US"/>
+              </w:rPr>
+              <w:t>Scope</w:t>
+            </w:r>
+          </w:p>
+        </w:tc>
+        <w:tc>
+          <w:tcPr>
+            <w:tcW w:w="7081" w:type="dxa"/>
+          </w:tcPr>
+          <w:p>
+            <w:pPr>
+              <w:rPr>
+                <w:rFonts w:ascii="Arial" w:hAnsi="Arial" w:cs="Arial"/>
+              </w:rPr>
+            </w:pPr>
+            <w:r>
+              <w:rPr>
+                <w:rFonts w:ascii="Arial" w:hAnsi="Arial" w:cs="Arial"/>
+              </w:rPr>
+              <w:t>Manager</w:t>
+            </w:r>
+          </w:p>
+        </w:tc>
+      </w:tr>
+      <w:tr>
+        <w:tc>
+          <w:tcPr>
+            <w:tcW w:w="2547" w:type="dxa"/>
+          </w:tcPr>
+          <w:p>
+            <w:pPr>
+              <w:rPr>
+                <w:rFonts w:ascii="Arial" w:hAnsi="Arial" w:cs="Arial"/>
+                <w:b/>
+                <w:lang w:val="en-US"/>
+              </w:rPr>
+            </w:pPr>
+            <w:r>
+              <w:rPr>
+                <w:rFonts w:ascii="Arial" w:hAnsi="Arial" w:cs="Arial"/>
+                <w:b/>
+                <w:lang w:val="en-US"/>
+              </w:rPr>
+              <w:t>Level</w:t>
+            </w:r>
+          </w:p>
+        </w:tc>
+        <w:tc>
+          <w:tcPr>
+            <w:tcW w:w="7081" w:type="dxa"/>
+          </w:tcPr>
+          <w:p>
+            <w:pPr>
+              <w:rPr>
+                <w:rFonts w:ascii="Arial" w:hAnsi="Arial" w:cs="Arial"/>
+              </w:rPr>
+            </w:pPr>
+            <w:r>
+              <w:rPr>
+                <w:rFonts w:ascii="Arial" w:hAnsi="Arial" w:cs="Arial"/>
+                <w:color w:val="000000"/>
+              </w:rPr>
+              <w:t>Bruger</w:t>
+            </w:r>
+          </w:p>
+        </w:tc>
+      </w:tr>
+      <w:tr>
+        <w:tc>
+          <w:tcPr>
+            <w:tcW w:w="2547" w:type="dxa"/>
+          </w:tcPr>
+          <w:p>
+            <w:pPr>
+              <w:rPr>
+                <w:rFonts w:ascii="Arial" w:hAnsi="Arial" w:cs="Arial"/>
+                <w:b/>
+                <w:lang w:val="en-US"/>
+              </w:rPr>
+            </w:pPr>
+            <w:r>
+              <w:rPr>
+                <w:rFonts w:ascii="Arial" w:hAnsi="Arial" w:cs="Arial"/>
+                <w:b/>
+                <w:lang w:val="en-US"/>
+              </w:rPr>
+              <w:t>Primary actor</w:t>
+            </w:r>
+          </w:p>
+        </w:tc>
+        <w:tc>
+          <w:tcPr>
+            <w:tcW w:w="7081" w:type="dxa"/>
+          </w:tcPr>
+          <w:p>
+            <w:pPr>
+              <w:rPr>
+                <w:rFonts w:ascii="Arial" w:hAnsi="Arial" w:cs="Arial"/>
+              </w:rPr>
+            </w:pPr>
+            <w:r>
+              <w:rPr>
+                <w:rFonts w:ascii="Arial" w:hAnsi="Arial" w:cs="Arial"/>
+                <w:color w:val="000000"/>
+              </w:rPr>
+              <w:t>Brugeransvarlig</w:t>
+            </w:r>
+          </w:p>
+        </w:tc>
+      </w:tr>
+      <w:tr>
+        <w:tc>
+          <w:tcPr>
+            <w:tcW w:w="2547" w:type="dxa"/>
+          </w:tcPr>
+          <w:p>
+            <w:pPr>
+              <w:rPr>
+                <w:rFonts w:ascii="Arial" w:hAnsi="Arial" w:cs="Arial"/>
+                <w:b/>
+                <w:lang w:val="en-US"/>
+              </w:rPr>
+            </w:pPr>
+            <w:r>
+              <w:rPr>
+                <w:rFonts w:ascii="Arial" w:hAnsi="Arial" w:cs="Arial"/>
+                <w:b/>
+                <w:lang w:val="en-US"/>
+              </w:rPr>
+              <w:t>Stakeholders &amp; interests</w:t>
+            </w:r>
+          </w:p>
+        </w:tc>
+        <w:tc>
+          <w:tcPr>
+            <w:tcW w:w="7081" w:type="dxa"/>
+          </w:tcPr>
+          <w:p>
+            <w:pPr>
+              <w:rPr>
+                <w:rFonts w:ascii="Arial" w:hAnsi="Arial" w:cs="Arial"/>
+              </w:rPr>
+            </w:pPr>
+            <w:r>
+              <w:rPr>
+                <w:rFonts w:ascii="Arial" w:hAnsi="Arial" w:cs="Arial"/>
+                <w:color w:val="000000"/>
+              </w:rPr>
+              <w:t>Brugeransvarlig</w:t>
+            </w:r>
+            <w:r>
+              <w:rPr>
+                <w:rFonts w:ascii="Arial" w:hAnsi="Arial" w:cs="Arial"/>
+              </w:rPr>
+              <w:t xml:space="preserve"> vælger at slettet en kunde profil fra systemet.</w:t>
+            </w:r>
+          </w:p>
+        </w:tc>
+      </w:tr>
+      <w:tr>
+        <w:tc>
+          <w:tcPr>
+            <w:tcW w:w="2547" w:type="dxa"/>
+          </w:tcPr>
+          <w:p>
+            <w:pPr>
+              <w:rPr>
+                <w:rFonts w:ascii="Arial" w:hAnsi="Arial" w:cs="Arial"/>
+                <w:b/>
+                <w:lang w:val="en-US"/>
+              </w:rPr>
+            </w:pPr>
+            <w:r>
+              <w:rPr>
+                <w:rFonts w:ascii="Arial" w:hAnsi="Arial" w:cs="Arial"/>
+                <w:b/>
+                <w:lang w:val="en-US"/>
+              </w:rPr>
+              <w:t>Pre-conditions</w:t>
+            </w:r>
+          </w:p>
+        </w:tc>
+        <w:tc>
+          <w:tcPr>
+            <w:tcW w:w="7081" w:type="dxa"/>
+          </w:tcPr>
+          <w:p>
+            <w:pPr>
+              <w:rPr>
+                <w:rFonts w:ascii="Arial" w:hAnsi="Arial" w:cs="Arial"/>
+              </w:rPr>
+            </w:pPr>
+            <w:r>
+              <w:rPr>
+                <w:rFonts w:ascii="Arial" w:hAnsi="Arial" w:cs="Arial"/>
+                <w:color w:val="000000"/>
+              </w:rPr>
+              <w:t>Brugeransvarlig er autentificeret og autoriseret til brug af systemet.</w:t>
+            </w:r>
+          </w:p>
+        </w:tc>
+      </w:tr>
+      <w:tr>
+        <w:tc>
+          <w:tcPr>
+            <w:tcW w:w="2547" w:type="dxa"/>
+          </w:tcPr>
+          <w:p>
+            <w:pPr>
+              <w:rPr>
+                <w:rFonts w:ascii="Arial" w:hAnsi="Arial" w:cs="Arial"/>
+                <w:b/>
+                <w:lang w:val="en-US"/>
+              </w:rPr>
+            </w:pPr>
+            <w:r>
+              <w:rPr>
+                <w:rFonts w:ascii="Arial" w:hAnsi="Arial" w:cs="Arial"/>
+                <w:b/>
+                <w:lang w:val="en-US"/>
+              </w:rPr>
+              <w:t>Success guarantee</w:t>
+            </w:r>
+          </w:p>
+        </w:tc>
+        <w:tc>
+          <w:tcPr>
+            <w:tcW w:w="7081" w:type="dxa"/>
+          </w:tcPr>
+          <w:p>
+            <w:pPr>
+              <w:rPr>
+                <w:rFonts w:ascii="Arial" w:hAnsi="Arial" w:cs="Arial"/>
+              </w:rPr>
+            </w:pPr>
+            <w:r>
+              <w:rPr>
+                <w:rFonts w:ascii="Arial" w:hAnsi="Arial" w:cs="Arial"/>
+                <w:color w:val="000000"/>
+              </w:rPr>
+              <w:t>Brugeransvarlig</w:t>
+            </w:r>
+            <w:r>
+              <w:rPr>
+                <w:rFonts w:ascii="Arial" w:hAnsi="Arial" w:cs="Arial"/>
+              </w:rPr>
+              <w:t xml:space="preserve"> </w:t>
+            </w:r>
+            <w:r>
+              <w:rPr>
+                <w:rFonts w:ascii="Arial" w:hAnsi="Arial" w:cs="Arial"/>
+                <w:color w:val="000000"/>
+              </w:rPr>
+              <w:t>er korrekt slettet fra systemet.</w:t>
+            </w:r>
+          </w:p>
+        </w:tc>
+      </w:tr>
+      <w:tr>
+        <w:tc>
+          <w:tcPr>
+            <w:tcW w:w="2547" w:type="dxa"/>
+          </w:tcPr>
+          <w:p>
+            <w:pPr>
+              <w:rPr>
+                <w:rFonts w:ascii="Arial" w:hAnsi="Arial" w:cs="Arial"/>
+                <w:b/>
+                <w:lang w:val="en-US"/>
+              </w:rPr>
+            </w:pPr>
+            <w:r>
+              <w:rPr>
+                <w:rFonts w:ascii="Arial" w:hAnsi="Arial" w:cs="Arial"/>
+                <w:b/>
+                <w:lang w:val="en-US"/>
+              </w:rPr>
+              <w:t>Main success scenario</w:t>
+            </w:r>
+          </w:p>
+        </w:tc>
+        <w:tc>
+          <w:tcPr>
+            <w:tcW w:w="7081" w:type="dxa"/>
+          </w:tcPr>
+          <w:p>
+            <w:pPr>
+              <w:rPr>
+                <w:rFonts w:ascii="Arial" w:hAnsi="Arial" w:cs="Arial"/>
+              </w:rPr>
+            </w:pPr>
+            <w:r>
+              <w:rPr>
+                <w:rFonts w:ascii="Arial" w:hAnsi="Arial" w:cs="Arial"/>
+              </w:rPr>
+              <w:t>”</w:t>
+            </w:r>
+            <w:proofErr w:type="spellStart"/>
+            <w:r>
+              <w:rPr>
+                <w:rFonts w:ascii="Arial" w:hAnsi="Arial" w:cs="Arial"/>
+              </w:rPr>
+              <w:t>Happy</w:t>
+            </w:r>
+            <w:proofErr w:type="spellEnd"/>
+            <w:r>
+              <w:rPr>
+                <w:rFonts w:ascii="Arial" w:hAnsi="Arial" w:cs="Arial"/>
+              </w:rPr>
+              <w:t>” scenariet :</w:t>
+            </w:r>
+          </w:p>
+          <w:p>
+            <w:pPr>
+              <w:pStyle w:val="NormalWeb"/>
+              <w:numPr>
+                <w:ilvl w:val="0"/>
+                <w:numId w:val="6"/>
+              </w:numPr>
+              <w:spacing w:before="0" w:beforeAutospacing="0" w:after="0" w:afterAutospacing="0"/>
+              <w:rPr>
+                <w:rFonts w:ascii="Arial" w:hAnsi="Arial" w:cs="Arial"/>
+              </w:rPr>
+            </w:pPr>
+            <w:r>
+              <w:rPr>
+                <w:rFonts w:ascii="Arial" w:hAnsi="Arial" w:cs="Arial"/>
+                <w:color w:val="000000"/>
+                <w:sz w:val="22"/>
+                <w:szCs w:val="22"/>
+              </w:rPr>
+              <w:t>Automatisk en liste af kunde hentes fra databasen og printes ud på skærmen;</w:t>
+            </w:r>
+          </w:p>
+          <w:p>
+            <w:pPr>
+              <w:pStyle w:val="NormalWeb"/>
+              <w:numPr>
+                <w:ilvl w:val="0"/>
+                <w:numId w:val="6"/>
+              </w:numPr>
+              <w:spacing w:before="0" w:beforeAutospacing="0" w:after="0" w:afterAutospacing="0"/>
+              <w:rPr>
+                <w:rFonts w:ascii="Arial" w:hAnsi="Arial" w:cs="Arial"/>
+              </w:rPr>
+            </w:pPr>
+            <w:r>
+              <w:rPr>
+                <w:rFonts w:ascii="Arial" w:hAnsi="Arial" w:cs="Arial"/>
+              </w:rPr>
+              <w:t xml:space="preserve">Brugeransvarlig vælge en kunde profil </w:t>
+            </w:r>
+            <w:r>
+              <w:rPr>
+                <w:rFonts w:ascii="Arial" w:hAnsi="Arial" w:cs="Arial"/>
+              </w:rPr>
+              <w:t>fra listen;</w:t>
+            </w:r>
+          </w:p>
+          <w:p>
+            <w:pPr>
+              <w:pStyle w:val="NormalWeb"/>
+              <w:numPr>
+                <w:ilvl w:val="0"/>
+                <w:numId w:val="6"/>
+              </w:numPr>
+              <w:spacing w:before="0" w:beforeAutospacing="0" w:after="0" w:afterAutospacing="0"/>
+              <w:rPr>
+                <w:rFonts w:ascii="Arial" w:hAnsi="Arial" w:cs="Arial"/>
+              </w:rPr>
+            </w:pPr>
+            <w:r>
+              <w:rPr>
+                <w:rFonts w:ascii="Arial" w:hAnsi="Arial" w:cs="Arial"/>
+              </w:rPr>
+              <w:t xml:space="preserve">Brugeransvarlig </w:t>
+            </w:r>
+            <w:r>
+              <w:rPr>
+                <w:rFonts w:ascii="Arial" w:hAnsi="Arial" w:cs="Arial"/>
+                <w:color w:val="000000"/>
+              </w:rPr>
+              <w:t>trykker på ”</w:t>
+            </w:r>
+            <w:r>
+              <w:rPr>
+                <w:rFonts w:ascii="Arial" w:hAnsi="Arial" w:cs="Arial"/>
+                <w:color w:val="000000"/>
+              </w:rPr>
+              <w:t>Slet Kunde</w:t>
+            </w:r>
+            <w:r>
+              <w:rPr>
+                <w:rFonts w:ascii="Arial" w:hAnsi="Arial" w:cs="Arial"/>
+                <w:color w:val="000000"/>
+              </w:rPr>
+              <w:t xml:space="preserve">” </w:t>
+            </w:r>
+            <w:r>
+              <w:rPr>
+                <w:rFonts w:ascii="Arial" w:hAnsi="Arial" w:cs="Arial"/>
+              </w:rPr>
+              <w:t xml:space="preserve"> </w:t>
+            </w:r>
+          </w:p>
+          <w:p>
+            <w:pPr>
+              <w:pStyle w:val="NormalWeb"/>
+              <w:numPr>
+                <w:ilvl w:val="0"/>
+                <w:numId w:val="6"/>
+              </w:numPr>
+              <w:spacing w:before="0" w:beforeAutospacing="0" w:after="0" w:afterAutospacing="0"/>
+              <w:rPr>
+                <w:rFonts w:ascii="Arial" w:hAnsi="Arial" w:cs="Arial"/>
+              </w:rPr>
+            </w:pPr>
+            <w:r>
+              <w:rPr>
+                <w:rFonts w:ascii="Arial" w:hAnsi="Arial" w:cs="Arial"/>
+                <w:color w:val="000000"/>
+              </w:rPr>
+              <w:t>Systemet slettet profilen fra databasen, returnerer med en godkendelse.</w:t>
+            </w:r>
+          </w:p>
+        </w:tc>
+      </w:tr>
+      <w:tr>
+        <w:tc>
+          <w:tcPr>
+            <w:tcW w:w="2547" w:type="dxa"/>
+          </w:tcPr>
+          <w:p>
+            <w:pPr>
+              <w:rPr>
+                <w:rFonts w:ascii="Arial" w:hAnsi="Arial" w:cs="Arial"/>
+                <w:b/>
+                <w:lang w:val="en-US"/>
+              </w:rPr>
+            </w:pPr>
+            <w:r>
+              <w:rPr>
+                <w:rFonts w:ascii="Arial" w:hAnsi="Arial" w:cs="Arial"/>
+                <w:b/>
+                <w:lang w:val="en-US"/>
+              </w:rPr>
+              <w:t>Extension</w:t>
+            </w:r>
+          </w:p>
+        </w:tc>
+        <w:tc>
+          <w:tcPr>
+            <w:tcW w:w="7081" w:type="dxa"/>
+          </w:tcPr>
+          <w:p>
+            <w:pPr>
+              <w:rPr>
+                <w:rFonts w:ascii="Arial" w:hAnsi="Arial" w:cs="Arial"/>
+              </w:rPr>
+            </w:pPr>
+            <w:r>
+              <w:rPr>
+                <w:rFonts w:ascii="Arial" w:eastAsia="Calibri" w:hAnsi="Arial" w:cs="Arial"/>
+              </w:rPr>
+              <w:t>1</w:t>
+            </w:r>
+            <w:r>
+              <w:rPr>
+                <w:rFonts w:ascii="Arial" w:eastAsia="Calibri" w:hAnsi="Arial" w:cs="Arial"/>
+              </w:rPr>
+              <w:t>a.</w:t>
+            </w:r>
+            <w:r>
+              <w:rPr>
+                <w:rFonts w:ascii="Arial" w:hAnsi="Arial" w:cs="Arial"/>
+              </w:rPr>
+              <w:t xml:space="preserve"> systemet kan ikke få forbindelse til databasen.</w:t>
+            </w:r>
+          </w:p>
+          <w:p>
+            <w:pPr>
+              <w:rPr>
+                <w:rFonts w:ascii="Arial" w:hAnsi="Arial" w:cs="Arial"/>
+              </w:rPr>
+            </w:pPr>
+            <w:r>
+              <w:rPr>
+                <w:rFonts w:ascii="Arial" w:hAnsi="Arial" w:cs="Arial"/>
+              </w:rPr>
+              <w:t>- System returnerer en fejlbesked.</w:t>
+            </w:r>
+          </w:p>
+          <w:p>
+            <w:pPr>
+              <w:rPr>
+                <w:rFonts w:ascii="Arial" w:eastAsia="Calibri" w:hAnsi="Arial" w:cs="Arial"/>
+              </w:rPr>
+            </w:pPr>
+            <w:r>
+              <w:rPr>
+                <w:rFonts w:ascii="Arial" w:hAnsi="Arial" w:cs="Arial"/>
+              </w:rPr>
+              <w:t>3</w:t>
+            </w:r>
+            <w:r>
+              <w:rPr>
+                <w:rFonts w:ascii="Arial" w:hAnsi="Arial" w:cs="Arial"/>
+              </w:rPr>
+              <w:t>b.</w:t>
+            </w:r>
+            <w:r>
+              <w:rPr>
+                <w:rFonts w:ascii="Arial" w:hAnsi="Arial" w:cs="Arial"/>
+              </w:rPr>
+              <w:t xml:space="preserve"> </w:t>
+            </w:r>
+            <w:r>
+              <w:rPr>
+                <w:rFonts w:ascii="Arial" w:eastAsia="Calibri" w:hAnsi="Arial" w:cs="Arial"/>
+              </w:rPr>
+              <w:t xml:space="preserve">Systemet kan ikke </w:t>
+            </w:r>
+            <w:r>
+              <w:rPr>
+                <w:rFonts w:ascii="Arial" w:eastAsia="Calibri" w:hAnsi="Arial" w:cs="Arial"/>
+              </w:rPr>
+              <w:t>slette</w:t>
+            </w:r>
+            <w:r>
+              <w:rPr>
+                <w:rFonts w:ascii="Arial" w:eastAsia="Calibri" w:hAnsi="Arial" w:cs="Arial"/>
+              </w:rPr>
+              <w:t xml:space="preserve"> profilen</w:t>
+            </w:r>
+            <w:r>
+              <w:rPr>
+                <w:rFonts w:ascii="Arial" w:hAnsi="Arial" w:cs="Arial"/>
+              </w:rPr>
+              <w:t xml:space="preserve">, </w:t>
+            </w:r>
+            <w:r>
+              <w:rPr>
+                <w:rFonts w:ascii="Arial" w:eastAsia="Calibri" w:hAnsi="Arial" w:cs="Arial"/>
+              </w:rPr>
+              <w:t xml:space="preserve">det er ingen </w:t>
+            </w:r>
+            <w:r>
+              <w:rPr>
+                <w:rFonts w:ascii="Arial" w:hAnsi="Arial" w:cs="Arial"/>
+              </w:rPr>
+              <w:t>forbindelse til databasen</w:t>
+            </w:r>
+          </w:p>
+          <w:p>
+            <w:pPr>
+              <w:rPr>
+                <w:rFonts w:ascii="Arial" w:hAnsi="Arial" w:cs="Arial"/>
+              </w:rPr>
+            </w:pPr>
+            <w:r>
+              <w:rPr>
+                <w:rFonts w:ascii="Arial" w:eastAsia="Calibri" w:hAnsi="Arial" w:cs="Arial"/>
+              </w:rPr>
+              <w:t xml:space="preserve">- Systemet returnerer med en fejlbesked </w:t>
+            </w:r>
+          </w:p>
+        </w:tc>
+      </w:tr>
+      <w:tr>
+        <w:tc>
+          <w:tcPr>
+            <w:tcW w:w="2547" w:type="dxa"/>
+          </w:tcPr>
+          <w:p>
+            <w:pPr>
+              <w:rPr>
+                <w:rFonts w:ascii="Arial" w:hAnsi="Arial" w:cs="Arial"/>
+                <w:b/>
+                <w:lang w:val="en-US"/>
+              </w:rPr>
+            </w:pPr>
+            <w:r>
+              <w:rPr>
+                <w:rFonts w:ascii="Arial" w:hAnsi="Arial" w:cs="Arial"/>
+                <w:b/>
+                <w:lang w:val="en-US"/>
+              </w:rPr>
+              <w:t>Special requirements</w:t>
+            </w:r>
+          </w:p>
+        </w:tc>
+        <w:tc>
+          <w:tcPr>
+            <w:tcW w:w="7081" w:type="dxa"/>
+          </w:tcPr>
+          <w:p>
+            <w:pPr>
+              <w:rPr>
+                <w:rFonts w:ascii="Arial" w:hAnsi="Arial" w:cs="Arial"/>
+              </w:rPr>
+            </w:pPr>
+            <w:r>
+              <w:rPr>
+                <w:rFonts w:ascii="Arial" w:hAnsi="Arial" w:cs="Arial"/>
+                <w:color w:val="000000"/>
+              </w:rPr>
+              <w:t>Informationssikkerhed, Brugervenlighed.</w:t>
+            </w:r>
+          </w:p>
+        </w:tc>
+      </w:tr>
+      <w:tr>
+        <w:tc>
+          <w:tcPr>
+            <w:tcW w:w="2547" w:type="dxa"/>
+          </w:tcPr>
+          <w:p>
+            <w:pPr>
+              <w:rPr>
+                <w:rFonts w:ascii="Arial" w:hAnsi="Arial" w:cs="Arial"/>
+                <w:b/>
+                <w:lang w:val="en-US"/>
+              </w:rPr>
+            </w:pPr>
+            <w:r>
+              <w:rPr>
+                <w:rFonts w:ascii="Arial" w:hAnsi="Arial" w:cs="Arial"/>
+                <w:b/>
+                <w:lang w:val="en-US"/>
+              </w:rPr>
+              <w:t>Technology and data variation list</w:t>
+            </w:r>
+          </w:p>
+        </w:tc>
+        <w:tc>
+          <w:tcPr>
+            <w:tcW w:w="7081" w:type="dxa"/>
+          </w:tcPr>
+          <w:p>
+            <w:pPr>
+              <w:rPr>
+                <w:rFonts w:ascii="Arial" w:hAnsi="Arial" w:cs="Arial"/>
+              </w:rPr>
+            </w:pPr>
+            <w:r>
+              <w:rPr>
+                <w:rFonts w:ascii="Arial" w:hAnsi="Arial" w:cs="Arial"/>
+                <w:color w:val="000000"/>
+              </w:rPr>
+              <w:t>Universelt data/filformat, SQL Server</w:t>
+            </w:r>
+          </w:p>
+        </w:tc>
+      </w:tr>
+      <w:tr>
+        <w:tc>
+          <w:tcPr>
+            <w:tcW w:w="2547" w:type="dxa"/>
+          </w:tcPr>
+          <w:p>
+            <w:pPr>
+              <w:rPr>
+                <w:rFonts w:ascii="Arial" w:hAnsi="Arial" w:cs="Arial"/>
+                <w:b/>
+                <w:lang w:val="en-US"/>
+              </w:rPr>
+            </w:pPr>
+            <w:r>
+              <w:rPr>
+                <w:rFonts w:ascii="Arial" w:hAnsi="Arial" w:cs="Arial"/>
+                <w:b/>
+                <w:lang w:val="en-US"/>
+              </w:rPr>
+              <w:t>Frequency of occurrence</w:t>
+            </w:r>
+          </w:p>
+        </w:tc>
+        <w:tc>
+          <w:tcPr>
+            <w:tcW w:w="7081" w:type="dxa"/>
+          </w:tcPr>
+          <w:p>
+            <w:pPr>
+              <w:rPr>
+                <w:rFonts w:ascii="Arial" w:hAnsi="Arial" w:cs="Arial"/>
+                <w:lang w:val="en-US"/>
+              </w:rPr>
+            </w:pPr>
+            <w:proofErr w:type="spellStart"/>
+            <w:r>
+              <w:rPr>
+                <w:rFonts w:ascii="Arial" w:hAnsi="Arial" w:cs="Arial"/>
+                <w:lang w:val="en-US"/>
+              </w:rPr>
+              <w:t>Middel</w:t>
+            </w:r>
+            <w:proofErr w:type="spellEnd"/>
+          </w:p>
+        </w:tc>
+      </w:tr>
+      <w:tr>
+        <w:tc>
+          <w:tcPr>
+            <w:tcW w:w="2547" w:type="dxa"/>
+          </w:tcPr>
+          <w:p>
+            <w:pPr>
+              <w:rPr>
+                <w:rFonts w:ascii="Arial" w:hAnsi="Arial" w:cs="Arial"/>
+                <w:b/>
+                <w:lang w:val="en-US"/>
+              </w:rPr>
+            </w:pPr>
+            <w:r>
+              <w:rPr>
+                <w:rFonts w:ascii="Arial" w:hAnsi="Arial" w:cs="Arial"/>
+                <w:b/>
+                <w:lang w:val="en-US"/>
+              </w:rPr>
+              <w:t>Miscellaneous</w:t>
+            </w:r>
+          </w:p>
+        </w:tc>
+        <w:tc>
+          <w:tcPr>
+            <w:tcW w:w="7081" w:type="dxa"/>
+          </w:tcPr>
+          <w:p>
+            <w:pPr>
+              <w:rPr>
+                <w:rFonts w:ascii="Arial" w:hAnsi="Arial" w:cs="Arial"/>
+              </w:rPr>
+            </w:pPr>
+          </w:p>
+        </w:tc>
+      </w:tr>
+    </w:tbl>
+    <w:p>
+      <w:pPr>
+        <w:rPr>
+          <w:rFonts w:ascii="Arial" w:hAnsi="Arial" w:cs="Arial"/>
+        </w:rPr>
+      </w:pPr>
+    </w:p>
+    <w:p>
+      <w:pPr>
+        <w:rPr>
+          <w:rFonts w:ascii="Arial" w:hAnsi="Arial" w:cs="Arial"/>
+        </w:rPr>
+      </w:pPr>
+    </w:p>
+    <w:tbl>
+      <w:tblPr>
+        <w:tblStyle w:val="Tabel-Gitter"/>
+        <w:tblW w:w="9628" w:type="dxa"/>
+        <w:tblLook w:val="04A0" w:firstRow="1" w:lastRow="0" w:firstColumn="1" w:lastColumn="0" w:noHBand="0" w:noVBand="1"/>
+      </w:tblPr>
+      <w:tblGrid>
+        <w:gridCol w:w="2581"/>
+        <w:gridCol w:w="7047"/>
+      </w:tblGrid>
+      <w:tr>
+        <w:tc>
+          <w:tcPr>
+            <w:tcW w:w="2581" w:type="dxa"/>
+          </w:tcPr>
+          <w:p>
+            <w:pPr>
+              <w:rPr>
+                <w:rFonts w:ascii="Arial" w:hAnsi="Arial" w:cs="Arial"/>
+                <w:b/>
+                <w:lang w:val="en-US"/>
+              </w:rPr>
+            </w:pPr>
+            <w:r>
+              <w:rPr>
+                <w:rFonts w:ascii="Arial" w:hAnsi="Arial" w:cs="Arial"/>
+                <w:b/>
+                <w:lang w:val="en-US"/>
+              </w:rPr>
+              <w:t>UC name</w:t>
+            </w:r>
+          </w:p>
+        </w:tc>
+        <w:tc>
+          <w:tcPr>
+            <w:tcW w:w="7047" w:type="dxa"/>
+          </w:tcPr>
+          <w:p>
+            <w:pPr>
+              <w:rPr>
+                <w:rFonts w:ascii="Arial" w:hAnsi="Arial" w:cs="Arial"/>
+                <w:b/>
+              </w:rPr>
+            </w:pPr>
+            <w:r>
+              <w:rPr>
+                <w:rFonts w:ascii="Arial" w:hAnsi="Arial" w:cs="Arial"/>
+                <w:b/>
+              </w:rPr>
+              <w:t>Vis kunde profil LISTE</w:t>
+            </w:r>
+          </w:p>
+        </w:tc>
+      </w:tr>
+      <w:tr>
+        <w:tc>
+          <w:tcPr>
+            <w:tcW w:w="2581" w:type="dxa"/>
+          </w:tcPr>
+          <w:p>
+            <w:pPr>
+              <w:rPr>
+                <w:rFonts w:ascii="Arial" w:hAnsi="Arial" w:cs="Arial"/>
+                <w:b/>
+                <w:lang w:val="en-US"/>
+              </w:rPr>
+            </w:pPr>
+            <w:r>
+              <w:rPr>
+                <w:rFonts w:ascii="Arial" w:hAnsi="Arial" w:cs="Arial"/>
+                <w:b/>
+                <w:lang w:val="en-US"/>
+              </w:rPr>
+              <w:t>Scope</w:t>
+            </w:r>
+          </w:p>
+        </w:tc>
+        <w:tc>
+          <w:tcPr>
+            <w:tcW w:w="7047" w:type="dxa"/>
+          </w:tcPr>
+          <w:p>
+            <w:pPr>
+              <w:rPr>
+                <w:rFonts w:ascii="Arial" w:hAnsi="Arial" w:cs="Arial"/>
+              </w:rPr>
+            </w:pPr>
+            <w:r>
+              <w:rPr>
+                <w:rFonts w:ascii="Arial" w:hAnsi="Arial" w:cs="Arial"/>
+              </w:rPr>
+              <w:t>Manager</w:t>
+            </w:r>
+          </w:p>
+        </w:tc>
+      </w:tr>
+      <w:tr>
+        <w:tc>
+          <w:tcPr>
+            <w:tcW w:w="2581" w:type="dxa"/>
+          </w:tcPr>
+          <w:p>
+            <w:pPr>
+              <w:rPr>
+                <w:rFonts w:ascii="Arial" w:hAnsi="Arial" w:cs="Arial"/>
+                <w:b/>
+                <w:lang w:val="en-US"/>
+              </w:rPr>
+            </w:pPr>
+            <w:r>
+              <w:rPr>
+                <w:rFonts w:ascii="Arial" w:hAnsi="Arial" w:cs="Arial"/>
+                <w:b/>
+                <w:lang w:val="en-US"/>
+              </w:rPr>
+              <w:t>Level</w:t>
+            </w:r>
+          </w:p>
+        </w:tc>
+        <w:tc>
+          <w:tcPr>
+            <w:tcW w:w="7047" w:type="dxa"/>
+          </w:tcPr>
+          <w:p>
+            <w:pPr>
+              <w:rPr>
+                <w:rFonts w:ascii="Arial" w:hAnsi="Arial" w:cs="Arial"/>
+              </w:rPr>
+            </w:pPr>
+            <w:r>
+              <w:rPr>
+                <w:rFonts w:ascii="Arial" w:hAnsi="Arial" w:cs="Arial"/>
+              </w:rPr>
+              <w:t>Bruger</w:t>
+            </w:r>
+          </w:p>
+        </w:tc>
+      </w:tr>
+      <w:tr>
+        <w:tc>
+          <w:tcPr>
+            <w:tcW w:w="2581" w:type="dxa"/>
+          </w:tcPr>
+          <w:p>
+            <w:pPr>
+              <w:rPr>
+                <w:rFonts w:ascii="Arial" w:hAnsi="Arial" w:cs="Arial"/>
+                <w:b/>
+                <w:lang w:val="en-US"/>
+              </w:rPr>
+            </w:pPr>
+            <w:r>
+              <w:rPr>
+                <w:rFonts w:ascii="Arial" w:hAnsi="Arial" w:cs="Arial"/>
+                <w:b/>
+                <w:lang w:val="en-US"/>
+              </w:rPr>
+              <w:t>Primary actor</w:t>
+            </w:r>
+          </w:p>
+        </w:tc>
+        <w:tc>
+          <w:tcPr>
+            <w:tcW w:w="7047" w:type="dxa"/>
+          </w:tcPr>
+          <w:p>
+            <w:pPr>
+              <w:rPr>
+                <w:rFonts w:ascii="Arial" w:hAnsi="Arial" w:cs="Arial"/>
+              </w:rPr>
+            </w:pPr>
+            <w:r>
+              <w:rPr>
+                <w:rFonts w:ascii="Arial" w:hAnsi="Arial" w:cs="Arial"/>
+                <w:color w:val="000000"/>
+              </w:rPr>
+              <w:t>Brugeransvarlig</w:t>
+            </w:r>
+          </w:p>
+        </w:tc>
+      </w:tr>
+      <w:tr>
+        <w:tc>
+          <w:tcPr>
+            <w:tcW w:w="2581" w:type="dxa"/>
+          </w:tcPr>
+          <w:p>
+            <w:pPr>
+              <w:rPr>
+                <w:rFonts w:ascii="Arial" w:hAnsi="Arial" w:cs="Arial"/>
+                <w:b/>
+                <w:lang w:val="en-US"/>
+              </w:rPr>
+            </w:pPr>
+            <w:r>
+              <w:rPr>
+                <w:rFonts w:ascii="Arial" w:hAnsi="Arial" w:cs="Arial"/>
+                <w:b/>
+                <w:lang w:val="en-US"/>
+              </w:rPr>
+              <w:t>Stakeholders &amp; interests</w:t>
+            </w:r>
+          </w:p>
+        </w:tc>
+        <w:tc>
+          <w:tcPr>
+            <w:tcW w:w="7047" w:type="dxa"/>
+          </w:tcPr>
+          <w:p>
+            <w:pPr>
+              <w:rPr>
+                <w:rFonts w:ascii="Arial" w:hAnsi="Arial" w:cs="Arial"/>
+              </w:rPr>
+            </w:pPr>
+            <w:r>
+              <w:rPr>
+                <w:rFonts w:ascii="Arial" w:hAnsi="Arial" w:cs="Arial"/>
+                <w:color w:val="000000"/>
+              </w:rPr>
+              <w:t xml:space="preserve"> Brugeransvarlig der ønsker at vise en list med alle kunde profilen.</w:t>
+            </w:r>
+          </w:p>
+        </w:tc>
+      </w:tr>
+      <w:tr>
+        <w:tc>
+          <w:tcPr>
+            <w:tcW w:w="2581" w:type="dxa"/>
+          </w:tcPr>
+          <w:p>
+            <w:pPr>
+              <w:rPr>
+                <w:rFonts w:ascii="Arial" w:hAnsi="Arial" w:cs="Arial"/>
+                <w:b/>
+                <w:lang w:val="en-US"/>
+              </w:rPr>
+            </w:pPr>
+            <w:r>
+              <w:rPr>
+                <w:rFonts w:ascii="Arial" w:hAnsi="Arial" w:cs="Arial"/>
+                <w:b/>
+                <w:lang w:val="en-US"/>
+              </w:rPr>
+              <w:t>Pre-conditions</w:t>
+            </w:r>
+          </w:p>
+        </w:tc>
+        <w:tc>
+          <w:tcPr>
+            <w:tcW w:w="7047" w:type="dxa"/>
+          </w:tcPr>
+          <w:p>
+            <w:pPr>
+              <w:rPr>
+                <w:rFonts w:ascii="Arial" w:hAnsi="Arial" w:cs="Arial"/>
+              </w:rPr>
+            </w:pPr>
+            <w:r>
+              <w:rPr>
+                <w:rFonts w:ascii="Arial" w:hAnsi="Arial" w:cs="Arial"/>
+                <w:color w:val="000000"/>
+              </w:rPr>
+              <w:t>Brugeransvarlig  ansvarlig er autentificeret og autoriseret til brug af systemet.</w:t>
+            </w:r>
+          </w:p>
+        </w:tc>
+      </w:tr>
+      <w:tr>
+        <w:tc>
+          <w:tcPr>
+            <w:tcW w:w="2581" w:type="dxa"/>
+          </w:tcPr>
+          <w:p>
+            <w:pPr>
+              <w:rPr>
+                <w:rFonts w:ascii="Arial" w:hAnsi="Arial" w:cs="Arial"/>
+                <w:b/>
+                <w:lang w:val="en-US"/>
+              </w:rPr>
+            </w:pPr>
+            <w:r>
+              <w:rPr>
+                <w:rFonts w:ascii="Arial" w:hAnsi="Arial" w:cs="Arial"/>
+                <w:b/>
+                <w:lang w:val="en-US"/>
+              </w:rPr>
+              <w:t>Success guarantee</w:t>
+            </w:r>
+          </w:p>
+        </w:tc>
+        <w:tc>
+          <w:tcPr>
+            <w:tcW w:w="7047" w:type="dxa"/>
+          </w:tcPr>
+          <w:p>
+            <w:pPr>
+              <w:rPr>
+                <w:rFonts w:ascii="Arial" w:hAnsi="Arial" w:cs="Arial"/>
+              </w:rPr>
+            </w:pPr>
+            <w:r>
+              <w:rPr>
+                <w:rFonts w:ascii="Arial" w:hAnsi="Arial" w:cs="Arial"/>
+                <w:color w:val="000000"/>
+              </w:rPr>
+              <w:t>Listen er korrekt hændet fra  database.</w:t>
+            </w:r>
+          </w:p>
+        </w:tc>
+      </w:tr>
+      <w:tr>
+        <w:tc>
+          <w:tcPr>
+            <w:tcW w:w="2581" w:type="dxa"/>
+          </w:tcPr>
+          <w:p>
+            <w:pPr>
+              <w:rPr>
+                <w:rFonts w:ascii="Arial" w:hAnsi="Arial" w:cs="Arial"/>
+                <w:b/>
+                <w:lang w:val="en-US"/>
+              </w:rPr>
+            </w:pPr>
+            <w:r>
+              <w:rPr>
+                <w:rFonts w:ascii="Arial" w:hAnsi="Arial" w:cs="Arial"/>
+                <w:b/>
+                <w:lang w:val="en-US"/>
+              </w:rPr>
+              <w:t>Main success scenario</w:t>
+            </w:r>
+          </w:p>
+        </w:tc>
+        <w:tc>
+          <w:tcPr>
+            <w:tcW w:w="7047" w:type="dxa"/>
+          </w:tcPr>
+          <w:p>
+            <w:pPr>
+              <w:rPr>
+                <w:rFonts w:ascii="Arial" w:hAnsi="Arial" w:cs="Arial"/>
+              </w:rPr>
+            </w:pPr>
+            <w:r>
+              <w:rPr>
+                <w:rFonts w:ascii="Arial" w:hAnsi="Arial" w:cs="Arial"/>
+              </w:rPr>
+              <w:t>”</w:t>
+            </w:r>
+            <w:proofErr w:type="spellStart"/>
+            <w:r>
+              <w:rPr>
+                <w:rFonts w:ascii="Arial" w:hAnsi="Arial" w:cs="Arial"/>
+              </w:rPr>
+              <w:t>Happy</w:t>
+            </w:r>
+            <w:proofErr w:type="spellEnd"/>
+            <w:r>
+              <w:rPr>
+                <w:rFonts w:ascii="Arial" w:hAnsi="Arial" w:cs="Arial"/>
+              </w:rPr>
+              <w:t>” scenariet :</w:t>
+            </w:r>
+          </w:p>
+          <w:p>
+            <w:pPr>
+              <w:pStyle w:val="Listeafsnit"/>
+              <w:numPr>
+                <w:ilvl w:val="0"/>
+                <w:numId w:val="4"/>
+              </w:numPr>
+              <w:rPr>
+                <w:rFonts w:ascii="Arial" w:hAnsi="Arial" w:cs="Arial"/>
+              </w:rPr>
+            </w:pPr>
+            <w:r>
+              <w:rPr>
+                <w:rFonts w:ascii="Arial" w:hAnsi="Arial" w:cs="Arial"/>
+                <w:color w:val="000000"/>
+              </w:rPr>
+              <w:t xml:space="preserve">Brugeransvarlig </w:t>
+            </w:r>
+            <w:r>
+              <w:rPr>
+                <w:rFonts w:ascii="Arial" w:hAnsi="Arial" w:cs="Arial"/>
+                <w:color w:val="000000"/>
+              </w:rPr>
+              <w:t>kan se alle kunderne;</w:t>
+            </w:r>
+            <w:r>
+              <w:rPr>
+                <w:rFonts w:ascii="Arial" w:hAnsi="Arial" w:cs="Arial"/>
+                <w:color w:val="000000"/>
+              </w:rPr>
+              <w:t xml:space="preserve"> </w:t>
+            </w:r>
+          </w:p>
+          <w:p>
+            <w:pPr>
+              <w:pStyle w:val="Listeafsnit"/>
+              <w:numPr>
+                <w:ilvl w:val="0"/>
+                <w:numId w:val="4"/>
+              </w:numPr>
+              <w:rPr>
+                <w:rFonts w:ascii="Arial" w:hAnsi="Arial" w:cs="Arial"/>
+              </w:rPr>
+            </w:pPr>
+            <w:r>
+              <w:rPr>
+                <w:rFonts w:ascii="Arial" w:hAnsi="Arial" w:cs="Arial"/>
+                <w:color w:val="000000"/>
+              </w:rPr>
+              <w:t>Liste</w:t>
+            </w:r>
+            <w:r>
+              <w:rPr>
+                <w:rFonts w:ascii="Arial" w:hAnsi="Arial" w:cs="Arial"/>
+                <w:color w:val="000000"/>
+              </w:rPr>
+              <w:t>n</w:t>
+            </w:r>
+            <w:r>
+              <w:rPr>
+                <w:rFonts w:ascii="Arial" w:hAnsi="Arial" w:cs="Arial"/>
+                <w:color w:val="000000"/>
+              </w:rPr>
+              <w:t xml:space="preserve"> af alle </w:t>
+            </w:r>
+            <w:r>
+              <w:rPr>
+                <w:rFonts w:ascii="Arial" w:hAnsi="Arial" w:cs="Arial"/>
+                <w:color w:val="000000"/>
+              </w:rPr>
+              <w:t>kunderne</w:t>
+            </w:r>
+            <w:r>
+              <w:rPr>
+                <w:rFonts w:ascii="Arial" w:hAnsi="Arial" w:cs="Arial"/>
+                <w:color w:val="000000"/>
+              </w:rPr>
+              <w:t xml:space="preserve"> profilen hentes fra databasen og printes ud på skærmen</w:t>
+            </w:r>
+            <w:r>
+              <w:rPr>
+                <w:rFonts w:ascii="Arial" w:hAnsi="Arial" w:cs="Arial"/>
+                <w:color w:val="000000"/>
+              </w:rPr>
+              <w:t xml:space="preserve"> automatisk</w:t>
+            </w:r>
+            <w:r>
+              <w:rPr>
+                <w:rFonts w:ascii="Arial" w:hAnsi="Arial" w:cs="Arial"/>
+                <w:color w:val="000000"/>
+              </w:rPr>
+              <w:t>.</w:t>
+            </w:r>
+          </w:p>
+          <w:p>
+            <w:pPr>
+              <w:pStyle w:val="Listeafsnit"/>
+              <w:rPr>
+                <w:rFonts w:ascii="Arial" w:hAnsi="Arial" w:cs="Arial"/>
+              </w:rPr>
+            </w:pPr>
+          </w:p>
+        </w:tc>
+      </w:tr>
+      <w:tr>
+        <w:tc>
+          <w:tcPr>
+            <w:tcW w:w="2581" w:type="dxa"/>
+          </w:tcPr>
+          <w:p>
+            <w:pPr>
+              <w:rPr>
+                <w:rFonts w:ascii="Arial" w:hAnsi="Arial" w:cs="Arial"/>
+                <w:b/>
+                <w:lang w:val="en-US"/>
+              </w:rPr>
+            </w:pPr>
+            <w:r>
+              <w:rPr>
+                <w:rFonts w:ascii="Arial" w:hAnsi="Arial" w:cs="Arial"/>
+                <w:b/>
+                <w:lang w:val="en-US"/>
+              </w:rPr>
+              <w:t>Extension</w:t>
+            </w:r>
+          </w:p>
+        </w:tc>
+        <w:tc>
+          <w:tcPr>
+            <w:tcW w:w="7047" w:type="dxa"/>
+          </w:tcPr>
+          <w:p>
+            <w:pPr>
+              <w:rPr>
+                <w:rFonts w:ascii="Arial" w:eastAsia="Calibri" w:hAnsi="Arial" w:cs="Arial"/>
+              </w:rPr>
+            </w:pPr>
+            <w:r>
+              <w:rPr>
+                <w:rFonts w:ascii="Arial" w:hAnsi="Arial" w:cs="Arial"/>
+                <w:color w:val="000000"/>
+              </w:rPr>
+              <w:t xml:space="preserve">2a. </w:t>
+            </w:r>
+            <w:r>
+              <w:rPr>
+                <w:rFonts w:ascii="Arial" w:eastAsia="Calibri" w:hAnsi="Arial" w:cs="Arial"/>
+              </w:rPr>
+              <w:t>Systemet kan ikke hente alle profilerne fra databasen pga. fx ingen internetforbindelse eller hvis databasen er nede.</w:t>
+            </w:r>
+          </w:p>
+          <w:p>
+            <w:pPr>
+              <w:rPr>
+                <w:rFonts w:ascii="Arial" w:eastAsia="Calibri" w:hAnsi="Arial" w:cs="Arial"/>
+              </w:rPr>
+            </w:pPr>
+            <w:r>
+              <w:rPr>
+                <w:rFonts w:ascii="Arial" w:eastAsia="Calibri" w:hAnsi="Arial" w:cs="Arial"/>
+              </w:rPr>
+              <w:t>- Systemet returnerer en fejlbesked.</w:t>
+            </w:r>
+          </w:p>
+        </w:tc>
+      </w:tr>
+      <w:tr>
+        <w:tc>
+          <w:tcPr>
+            <w:tcW w:w="2581" w:type="dxa"/>
+          </w:tcPr>
+          <w:p>
+            <w:pPr>
+              <w:rPr>
+                <w:rFonts w:ascii="Arial" w:hAnsi="Arial" w:cs="Arial"/>
+                <w:b/>
+                <w:lang w:val="en-US"/>
+              </w:rPr>
+            </w:pPr>
+            <w:r>
+              <w:rPr>
+                <w:rFonts w:ascii="Arial" w:hAnsi="Arial" w:cs="Arial"/>
+                <w:b/>
+                <w:lang w:val="en-US"/>
+              </w:rPr>
+              <w:t>Special requirements</w:t>
+            </w:r>
+          </w:p>
+        </w:tc>
+        <w:tc>
+          <w:tcPr>
+            <w:tcW w:w="7047" w:type="dxa"/>
+          </w:tcPr>
+          <w:p>
+            <w:pPr>
+              <w:rPr>
+                <w:rFonts w:ascii="Arial" w:hAnsi="Arial" w:cs="Arial"/>
+              </w:rPr>
+            </w:pPr>
+            <w:r>
+              <w:rPr>
+                <w:rFonts w:ascii="Arial" w:hAnsi="Arial" w:cs="Arial"/>
+                <w:color w:val="000000"/>
+              </w:rPr>
+              <w:t>Informationssikkerhed, Brugervenlighed.</w:t>
+            </w:r>
+          </w:p>
+        </w:tc>
+      </w:tr>
+      <w:tr>
+        <w:tc>
+          <w:tcPr>
+            <w:tcW w:w="2581" w:type="dxa"/>
+          </w:tcPr>
+          <w:p>
+            <w:pPr>
+              <w:rPr>
+                <w:rFonts w:ascii="Arial" w:hAnsi="Arial" w:cs="Arial"/>
+                <w:b/>
+                <w:lang w:val="en-US"/>
+              </w:rPr>
+            </w:pPr>
+            <w:r>
+              <w:rPr>
+                <w:rFonts w:ascii="Arial" w:hAnsi="Arial" w:cs="Arial"/>
+                <w:b/>
+                <w:lang w:val="en-US"/>
+              </w:rPr>
+              <w:t>Technology and data variation list</w:t>
+            </w:r>
+          </w:p>
+        </w:tc>
+        <w:tc>
+          <w:tcPr>
+            <w:tcW w:w="7047" w:type="dxa"/>
+          </w:tcPr>
+          <w:p>
+            <w:pPr>
+              <w:rPr>
+                <w:rFonts w:ascii="Arial" w:hAnsi="Arial" w:cs="Arial"/>
+              </w:rPr>
+            </w:pPr>
+            <w:r>
+              <w:rPr>
+                <w:rFonts w:ascii="Arial" w:hAnsi="Arial" w:cs="Arial"/>
+                <w:color w:val="000000"/>
+              </w:rPr>
+              <w:t>Universelt dataformat, SQL Server</w:t>
+            </w:r>
+          </w:p>
+        </w:tc>
+      </w:tr>
+      <w:tr>
+        <w:tc>
+          <w:tcPr>
+            <w:tcW w:w="2581" w:type="dxa"/>
+          </w:tcPr>
+          <w:p>
+            <w:pPr>
+              <w:rPr>
+                <w:rFonts w:ascii="Arial" w:hAnsi="Arial" w:cs="Arial"/>
+                <w:b/>
+                <w:lang w:val="en-US"/>
+              </w:rPr>
+            </w:pPr>
+            <w:r>
+              <w:rPr>
+                <w:rFonts w:ascii="Arial" w:hAnsi="Arial" w:cs="Arial"/>
+                <w:b/>
+                <w:lang w:val="en-US"/>
+              </w:rPr>
+              <w:lastRenderedPageBreak/>
+              <w:t>Frequency of occurrence</w:t>
+            </w:r>
+          </w:p>
+        </w:tc>
+        <w:tc>
+          <w:tcPr>
+            <w:tcW w:w="7047" w:type="dxa"/>
+          </w:tcPr>
+          <w:p>
+            <w:pPr>
+              <w:rPr>
+                <w:rFonts w:ascii="Arial" w:hAnsi="Arial" w:cs="Arial"/>
+                <w:lang w:val="en-US"/>
+              </w:rPr>
+            </w:pPr>
+            <w:proofErr w:type="spellStart"/>
+            <w:r>
+              <w:rPr>
+                <w:rFonts w:ascii="Arial" w:hAnsi="Arial" w:cs="Arial"/>
+                <w:lang w:val="en-US"/>
+              </w:rPr>
+              <w:t>Middel</w:t>
+            </w:r>
+            <w:proofErr w:type="spellEnd"/>
+          </w:p>
+        </w:tc>
+      </w:tr>
+    </w:tbl>
+    <w:p>
+      <w:pPr>
+        <w:rPr>
+          <w:rFonts w:ascii="Arial" w:hAnsi="Arial" w:cs="Arial"/>
+        </w:rPr>
+      </w:pPr>
+    </w:p>
+    <w:p>
+      <w:pPr>
         <w:spacing w:line="360" w:lineRule="auto"/>
         <w:rPr>
           <w:rFonts w:eastAsiaTheme="majorEastAsia" w:cstheme="minorHAnsi"/>
@@ -4644,21 +7315,15 @@
           <w:szCs w:val="24"/>
         </w:rPr>
       </w:pPr>
-      <w:r>
-        <w:rPr>
-          <w:rFonts w:cstheme="minorHAnsi"/>
-        </w:rPr>
-        <w:br w:type="page"/>
-      </w:r>
-    </w:p>
-    <w:p>
-      <w:pPr>
-        <w:pStyle w:val="Heading3"/>
-      </w:pPr>
-    </w:p>
-    <w:p>
-      <w:pPr>
-        <w:pStyle w:val="Heading2"/>
+    </w:p>
+    <w:p>
+      <w:pPr>
+        <w:pStyle w:val="Overskrift3"/>
+      </w:pPr>
+    </w:p>
+    <w:p>
+      <w:pPr>
+        <w:pStyle w:val="Overskrift2"/>
       </w:pPr>
       <w:bookmarkStart w:id="6" w:name="_Toc515529013"/>
       <w:proofErr w:type="spellStart"/>
@@ -4955,6 +7620,7 @@
     </w:p>
     <w:p>
       <w:r>
+        <w:lastRenderedPageBreak/>
         <w:t xml:space="preserve"> </w:t>
       </w:r>
     </w:p>
@@ -4974,7 +7640,6 @@
           <w:noProof/>
           <w:lang w:eastAsia="da-DK"/>
         </w:rPr>
-        <w:lastRenderedPageBreak/>
         <w:drawing>
           <wp:anchor distT="0" distB="0" distL="114300" distR="114300" simplePos="0" relativeHeight="251662336" behindDoc="0" locked="0" layoutInCell="1" allowOverlap="1">
             <wp:simplePos x="0" y="0"/>
@@ -5044,7 +7709,7 @@
     </w:p>
     <w:p>
       <w:pPr>
-        <w:pStyle w:val="Heading3"/>
+        <w:pStyle w:val="Overskrift3"/>
         <w:rPr>
           <w:lang w:val="en-US"/>
         </w:rPr>
@@ -5062,7 +7727,7 @@
     </w:p>
     <w:p>
       <w:pPr>
-        <w:pStyle w:val="Heading3"/>
+        <w:pStyle w:val="Overskrift3"/>
       </w:pPr>
     </w:p>
     <w:p>
@@ -5135,7 +7800,7 @@
     </w:p>
     <w:p>
       <w:pPr>
-        <w:pStyle w:val="Heading3"/>
+        <w:pStyle w:val="Overskrift3"/>
         <w:rPr>
           <w:lang w:val="en-US"/>
         </w:rPr>
@@ -5158,7 +7823,7 @@
     </w:p>
     <w:p>
       <w:pPr>
-        <w:pStyle w:val="Heading3"/>
+        <w:pStyle w:val="Overskrift3"/>
         <w:rPr>
           <w:lang w:val="en-US"/>
         </w:rPr>
@@ -5297,7 +7962,7 @@
     </w:p>
     <w:p>
       <w:pPr>
-        <w:pStyle w:val="Heading2"/>
+        <w:pStyle w:val="Overskrift2"/>
       </w:pPr>
       <w:r>
         <w:t>Class Diagram</w:t>
@@ -5362,7 +8027,7 @@
     <w:p/>
     <w:p>
       <w:pPr>
-        <w:pStyle w:val="Heading2"/>
+        <w:pStyle w:val="Overskrift2"/>
       </w:pPr>
       <w:r>
         <w:rPr>
@@ -5445,7 +8110,7 @@
     <w:p/>
     <w:p>
       <w:pPr>
-        <w:pStyle w:val="Heading3"/>
+        <w:pStyle w:val="Overskrift3"/>
       </w:pPr>
       <w:bookmarkStart w:id="11" w:name="_Toc515529016"/>
       <w:proofErr w:type="spellStart"/>
@@ -5477,8 +8142,6 @@
           <w:szCs w:val="24"/>
         </w:rPr>
       </w:pPr>
-      <w:bookmarkStart w:id="12" w:name="_GoBack"/>
-      <w:bookmarkEnd w:id="12"/>
       <w:r>
         <w:rPr>
           <w:sz w:val="24"/>
@@ -6095,7 +8758,7 @@
               </wp:anchor>
             </w:drawing>
           </mc:Choice>
-          <mc:Fallback xmlns:w16se="http://schemas.microsoft.com/office/word/2015/wordml/symex" xmlns:w16cid="http://schemas.microsoft.com/office/word/2016/wordml/cid" xmlns:am3d="http://schemas.microsoft.com/office/drawing/2017/model3d" xmlns:aink="http://schemas.microsoft.com/office/drawing/2016/ink" xmlns:cx8="http://schemas.microsoft.com/office/drawing/2016/5/14/chartex" xmlns:cx7="http://schemas.microsoft.com/office/drawing/2016/5/13/chartex" xmlns:cx6="http://schemas.microsoft.com/office/drawing/2016/5/12/chartex" xmlns:cx5="http://schemas.microsoft.com/office/drawing/2016/5/11/chartex" xmlns:cx4="http://schemas.microsoft.com/office/drawing/2016/5/10/chartex" xmlns:cx3="http://schemas.microsoft.com/office/drawing/2016/5/9/chartex" xmlns:cx2="http://schemas.microsoft.com/office/drawing/2015/10/21/chartex" xmlns:cx1="http://schemas.microsoft.com/office/drawing/2015/9/8/chartex" xmlns:cx="http://schemas.microsoft.com/office/drawing/2014/chartex">
+          <mc:Fallback>
             <w:pict>
               <v:rect w14:anchorId="06C20186" id="Rektangel 11" o:spid="_x0000_s1026" style="position:absolute;margin-left:111.3pt;margin-top:320.15pt;width:42.5pt;height:15pt;z-index:251665408;visibility:visible;mso-wrap-style:square;mso-wrap-distance-left:9pt;mso-wrap-distance-top:0;mso-wrap-distance-right:9pt;mso-wrap-distance-bottom:0;mso-position-horizontal:absolute;mso-position-horizontal-relative:text;mso-position-vertical:absolute;mso-position-vertical-relative:text;v-text-anchor:middle" o:gfxdata="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" filled="f" stroked="f"/>
             </w:pict>
@@ -6108,14 +8771,14 @@
     </w:p>
     <w:p>
       <w:pPr>
-        <w:pStyle w:val="Heading3"/>
-      </w:pPr>
-      <w:bookmarkStart w:id="13" w:name="_Toc515529017"/>
+        <w:pStyle w:val="Overskrift3"/>
+      </w:pPr>
+      <w:bookmarkStart w:id="12" w:name="_Toc515529017"/>
       <w:r>
         <w:lastRenderedPageBreak/>
         <w:t>Mapping Diagram</w:t>
       </w:r>
-      <w:bookmarkEnd w:id="13"/>
+      <w:bookmarkEnd w:id="12"/>
     </w:p>
     <w:p>
       <w:pPr>
@@ -6460,14 +9123,14 @@
     </w:p>
     <w:p>
       <w:pPr>
-        <w:pStyle w:val="Heading2"/>
-      </w:pPr>
-      <w:bookmarkStart w:id="14" w:name="_Toc515529020"/>
+        <w:pStyle w:val="Overskrift2"/>
+      </w:pPr>
+      <w:bookmarkStart w:id="13" w:name="_Toc515529020"/>
       <w:r>
         <w:lastRenderedPageBreak/>
         <w:t>Konklusion</w:t>
       </w:r>
-      <w:bookmarkEnd w:id="14"/>
+      <w:bookmarkEnd w:id="13"/>
       <w:r>
         <w:t xml:space="preserve"> </w:t>
       </w:r>
@@ -6495,14 +9158,14 @@
     </w:p>
     <w:p>
       <w:pPr>
-        <w:pStyle w:val="Heading2"/>
-      </w:pPr>
-      <w:bookmarkStart w:id="15" w:name="_Toc515529021"/>
+        <w:pStyle w:val="Overskrift2"/>
+      </w:pPr>
+      <w:bookmarkStart w:id="14" w:name="_Toc515529021"/>
       <w:r>
         <w:lastRenderedPageBreak/>
         <w:t>Logbog</w:t>
       </w:r>
-      <w:bookmarkEnd w:id="15"/>
+      <w:bookmarkEnd w:id="14"/>
     </w:p>
     <w:p/>
     <w:p>
@@ -7522,7 +10185,7 @@
         <w:br w:type="page"/>
       </w:r>
     </w:p>
-    <w:bookmarkStart w:id="16" w:name="_Toc515529022" w:displacedByCustomXml="next"/>
+    <w:bookmarkStart w:id="15" w:name="_Toc515529022" w:displacedByCustomXml="next"/>
     <w:sdt>
       <w:sdtPr>
         <w:rPr>
@@ -7540,18 +10203,269 @@
       <w:sdtContent>
         <w:p>
           <w:pPr>
-            <w:pStyle w:val="Heading1"/>
+            <w:pStyle w:val="Overskrift1"/>
             <w:rPr>
-              <w:rStyle w:val="Heading2Char"/>
+              <w:rStyle w:val="Overskrift2Tegn"/>
             </w:rPr>
           </w:pPr>
           <w:r>
             <w:rPr>
-              <w:rStyle w:val="Heading2Char"/>
+              <w:rStyle w:val="Overskrift2Tegn"/>
             </w:rPr>
             <w:t>Bibliografi</w:t>
           </w:r>
-          <w:bookmarkEnd w:id="16"/>
+          <w:bookmarkEnd w:id="15"/>
+        </w:p>
+        <w:p/>
+        <w:p>
+          <w:r>
+            <w:t>Bøger:</w:t>
+          </w:r>
+        </w:p>
+        <w:p>
+          <w:pPr>
+            <w:rPr>
+              <w:lang w:val="en-GB"/>
+            </w:rPr>
+          </w:pPr>
+          <w:r>
+            <w:rPr>
+              <w:lang w:val="en-GB"/>
+            </w:rPr>
+            <w:t xml:space="preserve">• </w:t>
+          </w:r>
+          <w:r>
+            <w:rPr>
+              <w:lang w:val="en-GB"/>
+            </w:rPr>
+            <w:t xml:space="preserve">Pro C# 6.0 and the .Net 4.6 Framework 2015, 7. edition   </w:t>
+          </w:r>
+        </w:p>
+        <w:p>
+          <w:r>
+            <w:t xml:space="preserve">Forfattere: Andrew Troelsen og Philip </w:t>
+          </w:r>
+          <w:proofErr w:type="spellStart"/>
+          <w:r>
+            <w:t>Japikse</w:t>
+          </w:r>
+          <w:proofErr w:type="spellEnd"/>
+          <w:r>
+            <w:t xml:space="preserve"> Udgiver: </w:t>
+          </w:r>
+          <w:proofErr w:type="spellStart"/>
+          <w:r>
+            <w:t>Apress</w:t>
+          </w:r>
+          <w:proofErr w:type="spellEnd"/>
+          <w:r>
+            <w:t xml:space="preserve"> L. P.    </w:t>
+          </w:r>
+        </w:p>
+        <w:p/>
+        <w:p>
+          <w:pPr>
+            <w:rPr>
+              <w:lang w:val="en-GB"/>
+            </w:rPr>
+          </w:pPr>
+          <w:r>
+            <w:t xml:space="preserve">•  Fundamentals of Database Systems, 7. </w:t>
+          </w:r>
+          <w:r>
+            <w:rPr>
+              <w:lang w:val="en-GB"/>
+            </w:rPr>
+            <w:t xml:space="preserve">Edition   </w:t>
+          </w:r>
+        </w:p>
+        <w:p>
+          <w:pPr>
+            <w:rPr>
+              <w:lang w:val="en-GB"/>
+            </w:rPr>
+          </w:pPr>
+          <w:proofErr w:type="spellStart"/>
+          <w:r>
+            <w:rPr>
+              <w:lang w:val="en-GB"/>
+            </w:rPr>
+            <w:t>Forfattere</w:t>
+          </w:r>
+          <w:proofErr w:type="spellEnd"/>
+          <w:r>
+            <w:rPr>
+              <w:lang w:val="en-GB"/>
+            </w:rPr>
+            <w:t xml:space="preserve">: by </w:t>
+          </w:r>
+          <w:proofErr w:type="spellStart"/>
+          <w:r>
+            <w:rPr>
+              <w:lang w:val="en-GB"/>
+            </w:rPr>
+            <w:t>Ramez</w:t>
+          </w:r>
+          <w:proofErr w:type="spellEnd"/>
+          <w:r>
+            <w:rPr>
+              <w:lang w:val="en-GB"/>
+            </w:rPr>
+            <w:t xml:space="preserve"> </w:t>
+          </w:r>
+          <w:proofErr w:type="spellStart"/>
+          <w:r>
+            <w:rPr>
+              <w:lang w:val="en-GB"/>
+            </w:rPr>
+            <w:t>Elmasri</w:t>
+          </w:r>
+          <w:proofErr w:type="spellEnd"/>
+          <w:r>
+            <w:rPr>
+              <w:lang w:val="en-GB"/>
+            </w:rPr>
+            <w:t xml:space="preserve">,  </w:t>
+          </w:r>
+          <w:proofErr w:type="spellStart"/>
+          <w:r>
+            <w:rPr>
+              <w:lang w:val="en-GB"/>
+            </w:rPr>
+            <w:t>Shamkant</w:t>
+          </w:r>
+          <w:proofErr w:type="spellEnd"/>
+          <w:r>
+            <w:rPr>
+              <w:lang w:val="en-GB"/>
+            </w:rPr>
+            <w:t xml:space="preserve"> B. </w:t>
+          </w:r>
+          <w:proofErr w:type="spellStart"/>
+          <w:r>
+            <w:rPr>
+              <w:lang w:val="en-GB"/>
+            </w:rPr>
+            <w:t>Navathe</w:t>
+          </w:r>
+          <w:proofErr w:type="spellEnd"/>
+          <w:r>
+            <w:rPr>
+              <w:lang w:val="en-GB"/>
+            </w:rPr>
+            <w:t xml:space="preserve"> </w:t>
+          </w:r>
+          <w:proofErr w:type="spellStart"/>
+          <w:r>
+            <w:rPr>
+              <w:lang w:val="en-GB"/>
+            </w:rPr>
+            <w:t>Udgiver</w:t>
+          </w:r>
+          <w:proofErr w:type="spellEnd"/>
+          <w:r>
+            <w:rPr>
+              <w:lang w:val="en-GB"/>
+            </w:rPr>
+            <w:t xml:space="preserve">: Person Education    </w:t>
+          </w:r>
+        </w:p>
+        <w:p>
+          <w:pPr>
+            <w:rPr>
+              <w:lang w:val="en-GB"/>
+            </w:rPr>
+          </w:pPr>
+        </w:p>
+        <w:p>
+          <w:pPr>
+            <w:rPr>
+              <w:lang w:val="en-GB"/>
+            </w:rPr>
+          </w:pPr>
+          <w:r>
+            <w:rPr>
+              <w:lang w:val="en-GB"/>
+            </w:rPr>
+            <w:t xml:space="preserve">• UML Distilled: A Brief Guide to the Standard Object </w:t>
+          </w:r>
+          <w:proofErr w:type="spellStart"/>
+          <w:r>
+            <w:rPr>
+              <w:lang w:val="en-GB"/>
+            </w:rPr>
+            <w:t>Modeling</w:t>
+          </w:r>
+          <w:proofErr w:type="spellEnd"/>
+          <w:r>
+            <w:rPr>
+              <w:lang w:val="en-GB"/>
+            </w:rPr>
+            <w:t xml:space="preserve"> Language, 3. </w:t>
+          </w:r>
+          <w:r>
+            <w:rPr>
+              <w:lang w:val="en-GB"/>
+            </w:rPr>
+            <w:t xml:space="preserve">Edition  </w:t>
+          </w:r>
+          <w:proofErr w:type="spellStart"/>
+          <w:r>
+            <w:rPr>
+              <w:lang w:val="en-GB"/>
+            </w:rPr>
+            <w:t>Forfatter</w:t>
+          </w:r>
+          <w:proofErr w:type="spellEnd"/>
+          <w:r>
+            <w:rPr>
+              <w:lang w:val="en-GB"/>
+            </w:rPr>
+            <w:t>: Martin Fowler</w:t>
+          </w:r>
+        </w:p>
+        <w:p>
+          <w:pPr>
+            <w:rPr>
+              <w:lang w:val="en-GB"/>
+            </w:rPr>
+          </w:pPr>
+        </w:p>
+        <w:p>
+          <w:pPr>
+            <w:rPr>
+              <w:lang w:val="en-GB"/>
+            </w:rPr>
+          </w:pPr>
+        </w:p>
+        <w:p>
+          <w:pPr>
+            <w:rPr>
+              <w:lang w:val="en-GB"/>
+            </w:rPr>
+          </w:pPr>
+        </w:p>
+        <w:p>
+          <w:pPr>
+            <w:rPr>
+              <w:lang w:val="en-GB"/>
+            </w:rPr>
+          </w:pPr>
+          <w:bookmarkStart w:id="16" w:name="_GoBack"/>
+          <w:r>
+            <w:rPr>
+              <w:lang w:val="en-GB"/>
+            </w:rPr>
+            <w:t>Hjemmesider:</w:t>
+          </w:r>
+        </w:p>
+        <w:bookmarkEnd w:id="16"/>
+        <w:p>
+          <w:pPr>
+            <w:rPr>
+              <w:lang w:val="en-GB"/>
+            </w:rPr>
+          </w:pPr>
         </w:p>
         <w:sdt>
           <w:sdtPr>
@@ -7621,7 +10535,7 @@
     </w:p>
     <w:p>
       <w:pPr>
-        <w:pStyle w:val="Heading2"/>
+        <w:pStyle w:val="Overskrift2"/>
       </w:pPr>
       <w:bookmarkStart w:id="17" w:name="_Toc515529023"/>
       <w:r>
@@ -7633,7 +10547,7 @@
     <w:p/>
     <w:tbl>
       <w:tblPr>
-        <w:tblStyle w:val="TableGrid"/>
+        <w:tblStyle w:val="Tabel-Gitter"/>
         <w:tblW w:w="9628" w:type="dxa"/>
         <w:tblLook w:val="04A0" w:firstRow="1" w:lastRow="0" w:firstColumn="1" w:lastColumn="0" w:noHBand="0" w:noVBand="1"/>
       </w:tblPr>
@@ -7999,20 +10913,12 @@
               <w:rPr>
                 <w:rFonts w:ascii="Arial" w:hAnsi="Arial" w:cs="Arial"/>
               </w:rPr>
-              <w:t xml:space="preserve">” </w:t>
-            </w:r>
-            <w:proofErr w:type="gramStart"/>
-            <w:r>
-              <w:rPr>
-                <w:rFonts w:ascii="Arial" w:hAnsi="Arial" w:cs="Arial"/>
-              </w:rPr>
-              <w:t>scenariet :</w:t>
-            </w:r>
-            <w:proofErr w:type="gramEnd"/>
-          </w:p>
-          <w:p>
-            <w:pPr>
-              <w:pStyle w:val="ListParagraph"/>
+              <w:t>” scenariet :</w:t>
+            </w:r>
+          </w:p>
+          <w:p>
+            <w:pPr>
+              <w:pStyle w:val="Listeafsnit"/>
               <w:numPr>
                 <w:ilvl w:val="0"/>
                 <w:numId w:val="1"/>
@@ -8031,7 +10937,7 @@
           </w:p>
           <w:p>
             <w:pPr>
-              <w:pStyle w:val="ListParagraph"/>
+              <w:pStyle w:val="Listeafsnit"/>
               <w:numPr>
                 <w:ilvl w:val="0"/>
                 <w:numId w:val="1"/>
@@ -8045,21 +10951,12 @@
                 <w:rFonts w:ascii="Arial" w:hAnsi="Arial" w:cs="Arial"/>
                 <w:color w:val="000000"/>
               </w:rPr>
-              <w:t xml:space="preserve">Brugeransvarlig </w:t>
-            </w:r>
-            <w:proofErr w:type="gramStart"/>
-            <w:r>
-              <w:rPr>
-                <w:rFonts w:ascii="Arial" w:hAnsi="Arial" w:cs="Arial"/>
-                <w:color w:val="000000"/>
-              </w:rPr>
-              <w:t>indtaster :</w:t>
-            </w:r>
-            <w:proofErr w:type="gramEnd"/>
-          </w:p>
-          <w:p>
-            <w:pPr>
-              <w:pStyle w:val="ListParagraph"/>
+              <w:t>Brugeransvarlig indtaster :</w:t>
+            </w:r>
+          </w:p>
+          <w:p>
+            <w:pPr>
+              <w:pStyle w:val="Listeafsnit"/>
               <w:numPr>
                 <w:ilvl w:val="0"/>
                 <w:numId w:val="2"/>
@@ -8078,7 +10975,7 @@
           </w:p>
           <w:p>
             <w:pPr>
-              <w:pStyle w:val="ListParagraph"/>
+              <w:pStyle w:val="Listeafsnit"/>
               <w:numPr>
                 <w:ilvl w:val="0"/>
                 <w:numId w:val="2"/>
@@ -8096,7 +10993,7 @@
           </w:p>
           <w:p>
             <w:pPr>
-              <w:pStyle w:val="ListParagraph"/>
+              <w:pStyle w:val="Listeafsnit"/>
               <w:numPr>
                 <w:ilvl w:val="0"/>
                 <w:numId w:val="1"/>
@@ -8115,7 +11012,7 @@
           </w:p>
           <w:p>
             <w:pPr>
-              <w:pStyle w:val="ListParagraph"/>
+              <w:pStyle w:val="Listeafsnit"/>
               <w:numPr>
                 <w:ilvl w:val="0"/>
                 <w:numId w:val="1"/>
@@ -8185,23 +11082,7 @@
                 <w:rFonts w:ascii="Arial" w:hAnsi="Arial" w:cs="Arial"/>
                 <w:color w:val="000000"/>
               </w:rPr>
-              <w:t xml:space="preserve"> ”Navn</w:t>
-            </w:r>
-            <w:proofErr w:type="gramStart"/>
-            <w:r>
-              <w:rPr>
-                <w:rFonts w:ascii="Arial" w:hAnsi="Arial" w:cs="Arial"/>
-                <w:color w:val="000000"/>
-              </w:rPr>
-              <w:t>” ,</w:t>
-            </w:r>
-            <w:proofErr w:type="gramEnd"/>
-            <w:r>
-              <w:rPr>
-                <w:rFonts w:ascii="Arial" w:hAnsi="Arial" w:cs="Arial"/>
-                <w:color w:val="000000"/>
-              </w:rPr>
-              <w:t xml:space="preserve">”Password”, </w:t>
+              <w:t xml:space="preserve"> ”Navn” ,”Password”, </w:t>
             </w:r>
             <w:r>
               <w:rPr>
@@ -8524,7 +11405,7 @@
     </w:p>
     <w:tbl>
       <w:tblPr>
-        <w:tblStyle w:val="TableGrid"/>
+        <w:tblStyle w:val="Tabel-Gitter"/>
         <w:tblW w:w="9628" w:type="dxa"/>
         <w:tblLook w:val="04A0" w:firstRow="1" w:lastRow="0" w:firstColumn="1" w:lastColumn="0" w:noHBand="0" w:noVBand="1"/>
       </w:tblPr>
@@ -8883,23 +11764,15 @@
               <w:rPr>
                 <w:rFonts w:ascii="Arial" w:hAnsi="Arial" w:cs="Arial"/>
               </w:rPr>
-              <w:t xml:space="preserve">” </w:t>
-            </w:r>
-            <w:proofErr w:type="gramStart"/>
-            <w:r>
-              <w:rPr>
-                <w:rFonts w:ascii="Arial" w:hAnsi="Arial" w:cs="Arial"/>
-              </w:rPr>
-              <w:t>scenariet :</w:t>
-            </w:r>
-            <w:proofErr w:type="gramEnd"/>
+              <w:t>” scenariet :</w:t>
+            </w:r>
           </w:p>
           <w:p>
             <w:pPr>
               <w:pStyle w:val="NormalWeb"/>
               <w:numPr>
                 <w:ilvl w:val="0"/>
-                <w:numId w:val="3"/>
+                <w:numId w:val="11"/>
               </w:numPr>
               <w:spacing w:before="0" w:beforeAutospacing="0" w:after="0" w:afterAutospacing="0"/>
               <w:rPr>
@@ -8922,7 +11795,7 @@
               <w:pStyle w:val="NormalWeb"/>
               <w:numPr>
                 <w:ilvl w:val="0"/>
-                <w:numId w:val="3"/>
+                <w:numId w:val="11"/>
               </w:numPr>
               <w:spacing w:before="0" w:beforeAutospacing="0" w:after="0" w:afterAutospacing="0"/>
               <w:rPr>
@@ -8947,7 +11820,7 @@
               <w:pStyle w:val="NormalWeb"/>
               <w:numPr>
                 <w:ilvl w:val="0"/>
-                <w:numId w:val="3"/>
+                <w:numId w:val="11"/>
               </w:numPr>
               <w:spacing w:before="0" w:beforeAutospacing="0" w:after="0" w:afterAutospacing="0"/>
               <w:rPr>
@@ -8972,7 +11845,7 @@
               <w:pStyle w:val="NormalWeb"/>
               <w:numPr>
                 <w:ilvl w:val="0"/>
-                <w:numId w:val="3"/>
+                <w:numId w:val="11"/>
               </w:numPr>
               <w:spacing w:before="0" w:beforeAutospacing="0" w:after="0" w:afterAutospacing="0"/>
               <w:rPr>
@@ -8997,7 +11870,7 @@
               <w:pStyle w:val="NormalWeb"/>
               <w:numPr>
                 <w:ilvl w:val="0"/>
-                <w:numId w:val="3"/>
+                <w:numId w:val="11"/>
               </w:numPr>
               <w:spacing w:before="0" w:beforeAutospacing="0" w:after="0" w:afterAutospacing="0"/>
               <w:rPr>
@@ -9029,7 +11902,7 @@
               <w:pStyle w:val="NormalWeb"/>
               <w:numPr>
                 <w:ilvl w:val="0"/>
-                <w:numId w:val="3"/>
+                <w:numId w:val="11"/>
               </w:numPr>
               <w:spacing w:before="0" w:beforeAutospacing="0" w:after="0" w:afterAutospacing="0"/>
               <w:rPr>
@@ -9061,7 +11934,7 @@
               <w:pStyle w:val="NormalWeb"/>
               <w:numPr>
                 <w:ilvl w:val="0"/>
-                <w:numId w:val="3"/>
+                <w:numId w:val="11"/>
               </w:numPr>
               <w:spacing w:before="0" w:beforeAutospacing="0" w:after="0" w:afterAutospacing="0"/>
               <w:rPr>
@@ -9442,7 +12315,7 @@
     </w:p>
     <w:tbl>
       <w:tblPr>
-        <w:tblStyle w:val="TableGrid"/>
+        <w:tblStyle w:val="Tabel-Gitter"/>
         <w:tblW w:w="0" w:type="auto"/>
         <w:tblLook w:val="04A0" w:firstRow="1" w:lastRow="0" w:firstColumn="1" w:lastColumn="0" w:noHBand="0" w:noVBand="1"/>
       </w:tblPr>
@@ -9822,16 +12695,8 @@
               <w:rPr>
                 <w:rFonts w:ascii="Arial" w:hAnsi="Arial" w:cs="Arial"/>
               </w:rPr>
-              <w:t xml:space="preserve">” </w:t>
-            </w:r>
-            <w:proofErr w:type="gramStart"/>
-            <w:r>
-              <w:rPr>
-                <w:rFonts w:ascii="Arial" w:hAnsi="Arial" w:cs="Arial"/>
-              </w:rPr>
-              <w:t>scenariet :</w:t>
-            </w:r>
-            <w:proofErr w:type="gramEnd"/>
+              <w:t>” scenariet :</w:t>
+            </w:r>
           </w:p>
           <w:p>
             <w:pPr>
@@ -10186,7 +13051,7 @@
     </w:p>
     <w:tbl>
       <w:tblPr>
-        <w:tblStyle w:val="TableGrid"/>
+        <w:tblStyle w:val="Tabel-Gitter"/>
         <w:tblW w:w="9628" w:type="dxa"/>
         <w:tblLook w:val="04A0" w:firstRow="1" w:lastRow="0" w:firstColumn="1" w:lastColumn="0" w:noHBand="0" w:noVBand="1"/>
       </w:tblPr>
@@ -10441,21 +13306,12 @@
                 <w:rFonts w:ascii="Arial" w:hAnsi="Arial" w:cs="Arial"/>
               </w:rPr>
             </w:pPr>
-            <w:proofErr w:type="gramStart"/>
-            <w:r>
-              <w:rPr>
-                <w:rFonts w:ascii="Arial" w:hAnsi="Arial" w:cs="Arial"/>
-                <w:color w:val="000000"/>
-              </w:rPr>
-              <w:t>Brugeransvarlig  ansvarlig</w:t>
-            </w:r>
-            <w:proofErr w:type="gramEnd"/>
-            <w:r>
-              <w:rPr>
-                <w:rFonts w:ascii="Arial" w:hAnsi="Arial" w:cs="Arial"/>
-                <w:color w:val="000000"/>
-              </w:rPr>
-              <w:t xml:space="preserve"> er autentificeret og autoriseret til brug af systemet.</w:t>
+            <w:r>
+              <w:rPr>
+                <w:rFonts w:ascii="Arial" w:hAnsi="Arial" w:cs="Arial"/>
+                <w:color w:val="000000"/>
+              </w:rPr>
+              <w:t>Brugeransvarlig  ansvarlig er autentificeret og autoriseret til brug af systemet.</w:t>
             </w:r>
           </w:p>
         </w:tc>
@@ -10498,23 +13354,7 @@
                 <w:rFonts w:ascii="Arial" w:hAnsi="Arial" w:cs="Arial"/>
                 <w:color w:val="000000"/>
               </w:rPr>
-              <w:t xml:space="preserve">Listen er korrekt hændet </w:t>
-            </w:r>
-            <w:proofErr w:type="gramStart"/>
-            <w:r>
-              <w:rPr>
-                <w:rFonts w:ascii="Arial" w:hAnsi="Arial" w:cs="Arial"/>
-                <w:color w:val="000000"/>
-              </w:rPr>
-              <w:t>fra  database</w:t>
-            </w:r>
-            <w:proofErr w:type="gramEnd"/>
-            <w:r>
-              <w:rPr>
-                <w:rFonts w:ascii="Arial" w:hAnsi="Arial" w:cs="Arial"/>
-                <w:color w:val="000000"/>
-              </w:rPr>
-              <w:t>.</w:t>
+              <w:t>Listen er korrekt hændet fra  database.</w:t>
             </w:r>
           </w:p>
         </w:tc>
@@ -10570,20 +13410,12 @@
               <w:rPr>
                 <w:rFonts w:ascii="Arial" w:hAnsi="Arial" w:cs="Arial"/>
               </w:rPr>
-              <w:t xml:space="preserve">” </w:t>
-            </w:r>
-            <w:proofErr w:type="gramStart"/>
-            <w:r>
-              <w:rPr>
-                <w:rFonts w:ascii="Arial" w:hAnsi="Arial" w:cs="Arial"/>
-              </w:rPr>
-              <w:t>scenariet :</w:t>
-            </w:r>
-            <w:proofErr w:type="gramEnd"/>
-          </w:p>
-          <w:p>
-            <w:pPr>
-              <w:pStyle w:val="ListParagraph"/>
+              <w:t>” scenariet :</w:t>
+            </w:r>
+          </w:p>
+          <w:p>
+            <w:pPr>
+              <w:pStyle w:val="Listeafsnit"/>
               <w:numPr>
                 <w:ilvl w:val="0"/>
                 <w:numId w:val="4"/>
@@ -10602,7 +13434,7 @@
           </w:p>
           <w:p>
             <w:pPr>
-              <w:pStyle w:val="ListParagraph"/>
+              <w:pStyle w:val="Listeafsnit"/>
               <w:numPr>
                 <w:ilvl w:val="0"/>
                 <w:numId w:val="4"/>
@@ -10621,7 +13453,7 @@
           </w:p>
           <w:p>
             <w:pPr>
-              <w:pStyle w:val="ListParagraph"/>
+              <w:pStyle w:val="Listeafsnit"/>
               <w:rPr>
                 <w:rFonts w:ascii="Arial" w:hAnsi="Arial" w:cs="Arial"/>
               </w:rPr>
@@ -10854,7 +13686,7 @@
     </w:p>
     <w:tbl>
       <w:tblPr>
-        <w:tblStyle w:val="TableGrid"/>
+        <w:tblStyle w:val="Tabel-Gitter"/>
         <w:tblW w:w="9628" w:type="dxa"/>
         <w:tblLook w:val="04A0" w:firstRow="1" w:lastRow="0" w:firstColumn="1" w:lastColumn="0" w:noHBand="0" w:noVBand="1"/>
       </w:tblPr>
@@ -11213,20 +14045,12 @@
               <w:rPr>
                 <w:rFonts w:ascii="Arial" w:hAnsi="Arial" w:cs="Arial"/>
               </w:rPr>
-              <w:t xml:space="preserve">” </w:t>
-            </w:r>
-            <w:proofErr w:type="gramStart"/>
-            <w:r>
-              <w:rPr>
-                <w:rFonts w:ascii="Arial" w:hAnsi="Arial" w:cs="Arial"/>
-              </w:rPr>
-              <w:t>scenariet :</w:t>
-            </w:r>
-            <w:proofErr w:type="gramEnd"/>
-          </w:p>
-          <w:p>
-            <w:pPr>
-              <w:pStyle w:val="ListParagraph"/>
+              <w:t>” scenariet :</w:t>
+            </w:r>
+          </w:p>
+          <w:p>
+            <w:pPr>
+              <w:pStyle w:val="Listeafsnit"/>
               <w:numPr>
                 <w:ilvl w:val="0"/>
                 <w:numId w:val="5"/>
@@ -11245,7 +14069,7 @@
           </w:p>
           <w:p>
             <w:pPr>
-              <w:pStyle w:val="ListParagraph"/>
+              <w:pStyle w:val="Listeafsnit"/>
               <w:numPr>
                 <w:ilvl w:val="0"/>
                 <w:numId w:val="5"/>
@@ -11259,21 +14083,12 @@
                 <w:rFonts w:ascii="Arial" w:hAnsi="Arial" w:cs="Arial"/>
                 <w:color w:val="000000"/>
               </w:rPr>
-              <w:t xml:space="preserve">Brugeransvarlig </w:t>
-            </w:r>
-            <w:proofErr w:type="gramStart"/>
-            <w:r>
-              <w:rPr>
-                <w:rFonts w:ascii="Arial" w:hAnsi="Arial" w:cs="Arial"/>
-                <w:color w:val="000000"/>
-              </w:rPr>
-              <w:t>indtaster :</w:t>
-            </w:r>
-            <w:proofErr w:type="gramEnd"/>
-          </w:p>
-          <w:p>
-            <w:pPr>
-              <w:pStyle w:val="ListParagraph"/>
+              <w:t>Brugeransvarlig indtaster :</w:t>
+            </w:r>
+          </w:p>
+          <w:p>
+            <w:pPr>
+              <w:pStyle w:val="Listeafsnit"/>
               <w:numPr>
                 <w:ilvl w:val="0"/>
                 <w:numId w:val="2"/>
@@ -11287,21 +14102,12 @@
                 <w:rFonts w:ascii="Arial" w:hAnsi="Arial" w:cs="Arial"/>
                 <w:color w:val="000000"/>
               </w:rPr>
-              <w:t>”Tidsbestemt</w:t>
-            </w:r>
-            <w:proofErr w:type="gramStart"/>
-            <w:r>
-              <w:rPr>
-                <w:rFonts w:ascii="Arial" w:hAnsi="Arial" w:cs="Arial"/>
-                <w:color w:val="000000"/>
-              </w:rPr>
-              <w:t>” ,</w:t>
-            </w:r>
-            <w:proofErr w:type="gramEnd"/>
-          </w:p>
-          <w:p>
-            <w:pPr>
-              <w:pStyle w:val="ListParagraph"/>
+              <w:t>”Tidsbestemt” ,</w:t>
+            </w:r>
+          </w:p>
+          <w:p>
+            <w:pPr>
+              <w:pStyle w:val="Listeafsnit"/>
               <w:numPr>
                 <w:ilvl w:val="0"/>
                 <w:numId w:val="5"/>
@@ -11315,21 +14121,12 @@
                 <w:rFonts w:ascii="Arial" w:hAnsi="Arial" w:cs="Arial"/>
                 <w:color w:val="000000"/>
               </w:rPr>
-              <w:t xml:space="preserve">Brugeransvarlig </w:t>
-            </w:r>
-            <w:proofErr w:type="gramStart"/>
-            <w:r>
-              <w:rPr>
-                <w:rFonts w:ascii="Arial" w:hAnsi="Arial" w:cs="Arial"/>
-                <w:color w:val="000000"/>
-              </w:rPr>
-              <w:t>vælge :</w:t>
-            </w:r>
-            <w:proofErr w:type="gramEnd"/>
-          </w:p>
-          <w:p>
-            <w:pPr>
-              <w:pStyle w:val="ListParagraph"/>
+              <w:t>Brugeransvarlig vælge :</w:t>
+            </w:r>
+          </w:p>
+          <w:p>
+            <w:pPr>
+              <w:pStyle w:val="Listeafsnit"/>
               <w:numPr>
                 <w:ilvl w:val="0"/>
                 <w:numId w:val="2"/>
@@ -11343,21 +14140,12 @@
                 <w:rFonts w:ascii="Arial" w:hAnsi="Arial" w:cs="Arial"/>
                 <w:color w:val="000000"/>
               </w:rPr>
-              <w:t>”Produktgruppe” og ”Abonnement</w:t>
-            </w:r>
-            <w:proofErr w:type="gramStart"/>
-            <w:r>
-              <w:rPr>
-                <w:rFonts w:ascii="Arial" w:hAnsi="Arial" w:cs="Arial"/>
-                <w:color w:val="000000"/>
-              </w:rPr>
-              <w:t>” ;</w:t>
-            </w:r>
-            <w:proofErr w:type="gramEnd"/>
-          </w:p>
-          <w:p>
-            <w:pPr>
-              <w:pStyle w:val="ListParagraph"/>
+              <w:t>”Produktgruppe” og ”Abonnement” ;</w:t>
+            </w:r>
+          </w:p>
+          <w:p>
+            <w:pPr>
+              <w:pStyle w:val="Listeafsnit"/>
               <w:numPr>
                 <w:ilvl w:val="0"/>
                 <w:numId w:val="5"/>
@@ -11371,21 +14159,12 @@
                 <w:rFonts w:ascii="Arial" w:hAnsi="Arial" w:cs="Arial"/>
                 <w:color w:val="000000"/>
               </w:rPr>
-              <w:t xml:space="preserve">Brugeransvarlig trykker </w:t>
-            </w:r>
-            <w:proofErr w:type="gramStart"/>
-            <w:r>
-              <w:rPr>
-                <w:rFonts w:ascii="Arial" w:hAnsi="Arial" w:cs="Arial"/>
-                <w:color w:val="000000"/>
-              </w:rPr>
-              <w:t>OPRET .</w:t>
-            </w:r>
-            <w:proofErr w:type="gramEnd"/>
-          </w:p>
-          <w:p>
-            <w:pPr>
-              <w:pStyle w:val="ListParagraph"/>
+              <w:t>Brugeransvarlig trykker OPRET .</w:t>
+            </w:r>
+          </w:p>
+          <w:p>
+            <w:pPr>
+              <w:pStyle w:val="Listeafsnit"/>
               <w:numPr>
                 <w:ilvl w:val="0"/>
                 <w:numId w:val="5"/>
@@ -11749,7 +14528,7 @@
     </w:p>
     <w:tbl>
       <w:tblPr>
-        <w:tblStyle w:val="TableGrid"/>
+        <w:tblStyle w:val="Tabel-Gitter"/>
         <w:tblW w:w="9628" w:type="dxa"/>
         <w:tblLook w:val="04A0" w:firstRow="1" w:lastRow="0" w:firstColumn="1" w:lastColumn="0" w:noHBand="0" w:noVBand="1"/>
       </w:tblPr>
@@ -12109,16 +14888,8 @@
               <w:rPr>
                 <w:rFonts w:ascii="Arial" w:hAnsi="Arial" w:cs="Arial"/>
               </w:rPr>
-              <w:t xml:space="preserve">” </w:t>
-            </w:r>
-            <w:proofErr w:type="gramStart"/>
-            <w:r>
-              <w:rPr>
-                <w:rFonts w:ascii="Arial" w:hAnsi="Arial" w:cs="Arial"/>
-              </w:rPr>
-              <w:t>scenariet :</w:t>
-            </w:r>
-            <w:proofErr w:type="gramEnd"/>
+              <w:t>” scenariet :</w:t>
+            </w:r>
           </w:p>
           <w:p>
             <w:pPr>
@@ -12400,21 +15171,12 @@
                 <w:rFonts w:ascii="Arial" w:hAnsi="Arial" w:cs="Arial"/>
               </w:rPr>
             </w:pPr>
-            <w:proofErr w:type="gramStart"/>
-            <w:r>
-              <w:rPr>
-                <w:rFonts w:ascii="Arial" w:hAnsi="Arial" w:cs="Arial"/>
-                <w:color w:val="000000"/>
-              </w:rPr>
-              <w:t>vælge</w:t>
-            </w:r>
-            <w:proofErr w:type="gramEnd"/>
-            <w:r>
-              <w:rPr>
-                <w:rFonts w:ascii="Arial" w:hAnsi="Arial" w:cs="Arial"/>
-                <w:color w:val="000000"/>
-              </w:rPr>
-              <w:t xml:space="preserve"> ingen: ”Produktgruppe” og ”Abonnement” ;</w:t>
+            <w:r>
+              <w:rPr>
+                <w:rFonts w:ascii="Arial" w:hAnsi="Arial" w:cs="Arial"/>
+                <w:color w:val="000000"/>
+              </w:rPr>
+              <w:t>vælge ingen: ”Produktgruppe” og ”Abonnement” ;</w:t>
             </w:r>
           </w:p>
           <w:p>
@@ -12667,7 +15429,7 @@
     </w:p>
     <w:tbl>
       <w:tblPr>
-        <w:tblStyle w:val="TableGrid"/>
+        <w:tblStyle w:val="Tabel-Gitter"/>
         <w:tblW w:w="9628" w:type="dxa"/>
         <w:tblLook w:val="04A0" w:firstRow="1" w:lastRow="0" w:firstColumn="1" w:lastColumn="0" w:noHBand="0" w:noVBand="1"/>
       </w:tblPr>
@@ -13026,16 +15788,8 @@
               <w:rPr>
                 <w:rFonts w:ascii="Arial" w:hAnsi="Arial" w:cs="Arial"/>
               </w:rPr>
-              <w:t xml:space="preserve">” </w:t>
-            </w:r>
-            <w:proofErr w:type="gramStart"/>
-            <w:r>
-              <w:rPr>
-                <w:rFonts w:ascii="Arial" w:hAnsi="Arial" w:cs="Arial"/>
-              </w:rPr>
-              <w:t>scenariet :</w:t>
-            </w:r>
-            <w:proofErr w:type="gramEnd"/>
+              <w:t>” scenariet :</w:t>
+            </w:r>
           </w:p>
           <w:p>
             <w:pPr>
@@ -13508,7 +16262,7 @@
     </w:p>
     <w:tbl>
       <w:tblPr>
-        <w:tblStyle w:val="TableGrid"/>
+        <w:tblStyle w:val="Tabel-Gitter"/>
         <w:tblW w:w="9628" w:type="dxa"/>
         <w:tblLook w:val="04A0" w:firstRow="1" w:lastRow="0" w:firstColumn="1" w:lastColumn="0" w:noHBand="0" w:noVBand="1"/>
       </w:tblPr>
@@ -13811,23 +16565,7 @@
                 <w:rFonts w:ascii="Arial" w:hAnsi="Arial" w:cs="Arial"/>
                 <w:color w:val="000000"/>
               </w:rPr>
-              <w:t xml:space="preserve">Produktkatalog er korrekt hændet </w:t>
-            </w:r>
-            <w:proofErr w:type="gramStart"/>
-            <w:r>
-              <w:rPr>
-                <w:rFonts w:ascii="Arial" w:hAnsi="Arial" w:cs="Arial"/>
-                <w:color w:val="000000"/>
-              </w:rPr>
-              <w:t>fra  database</w:t>
-            </w:r>
-            <w:proofErr w:type="gramEnd"/>
-            <w:r>
-              <w:rPr>
-                <w:rFonts w:ascii="Arial" w:hAnsi="Arial" w:cs="Arial"/>
-                <w:color w:val="000000"/>
-              </w:rPr>
-              <w:t>.</w:t>
+              <w:t>Produktkatalog er korrekt hændet fra  database.</w:t>
             </w:r>
           </w:p>
         </w:tc>
@@ -13883,16 +16621,8 @@
               <w:rPr>
                 <w:rFonts w:ascii="Arial" w:hAnsi="Arial" w:cs="Arial"/>
               </w:rPr>
-              <w:t xml:space="preserve">” </w:t>
-            </w:r>
-            <w:proofErr w:type="gramStart"/>
-            <w:r>
-              <w:rPr>
-                <w:rFonts w:ascii="Arial" w:hAnsi="Arial" w:cs="Arial"/>
-              </w:rPr>
-              <w:t>scenariet :</w:t>
-            </w:r>
-            <w:proofErr w:type="gramEnd"/>
+              <w:t>” scenariet :</w:t>
+            </w:r>
           </w:p>
           <w:p>
             <w:pPr>
@@ -13986,27 +16716,7 @@
                 <w:sz w:val="22"/>
                 <w:szCs w:val="22"/>
               </w:rPr>
-              <w:t xml:space="preserve">En liste med Produkt </w:t>
-            </w:r>
-            <w:proofErr w:type="gramStart"/>
-            <w:r>
-              <w:rPr>
-                <w:rFonts w:ascii="Arial" w:hAnsi="Arial" w:cs="Arial"/>
-                <w:color w:val="000000"/>
-                <w:sz w:val="22"/>
-                <w:szCs w:val="22"/>
-              </w:rPr>
-              <w:t>gruppe  hentes</w:t>
-            </w:r>
-            <w:proofErr w:type="gramEnd"/>
-            <w:r>
-              <w:rPr>
-                <w:rFonts w:ascii="Arial" w:hAnsi="Arial" w:cs="Arial"/>
-                <w:color w:val="000000"/>
-                <w:sz w:val="22"/>
-                <w:szCs w:val="22"/>
-              </w:rPr>
-              <w:t xml:space="preserve"> fra databasen og printes ud på skærmen.</w:t>
+              <w:t>En liste med Produkt gruppe  hentes fra databasen og printes ud på skærmen.</w:t>
             </w:r>
           </w:p>
         </w:tc>
@@ -14495,12 +17205,12 @@
     </w:p>
     <w:p>
       <w:pPr>
-        <w:pStyle w:val="Heading3"/>
-      </w:pPr>
-    </w:p>
-    <w:p>
-      <w:pPr>
-        <w:pStyle w:val="Heading3"/>
+        <w:pStyle w:val="Overskrift3"/>
+      </w:pPr>
+    </w:p>
+    <w:p>
+      <w:pPr>
+        <w:pStyle w:val="Overskrift3"/>
         <w:rPr>
           <w:color w:val="2F5496" w:themeColor="accent1" w:themeShade="BF"/>
           <w:sz w:val="26"/>
@@ -14588,7 +17298,7 @@
 </file>
 
 <file path=word/endnotes.xml><?xml version="1.0" encoding="utf-8"?>
-<w:endnotes xmlns:wpc="http://schemas.microsoft.com/office/word/2010/wordprocessingCanvas" xmlns:mc="http://schemas.openxmlformats.org/markup-compatibility/2006" xmlns:o="urn:schemas-microsoft-com:office:office" xmlns:r="http://schemas.openxmlformats.org/officeDocument/2006/relationships" xmlns:m="http://schemas.openxmlformats.org/officeDocument/2006/math" xmlns:v="urn:schemas-microsoft-com:vml" xmlns:wp14="http://schemas.microsoft.com/office/word/2010/wordprocessingDrawing" xmlns:wp="http://schemas.openxmlformats.org/drawingml/2006/wordprocessingDrawing" xmlns:w10="urn:schemas-microsoft-com:office:word" xmlns:w="http://schemas.openxmlformats.org/wordprocessingml/2006/main" xmlns:w14="http://schemas.microsoft.com/office/word/2010/wordml" xmlns:w15="http://schemas.microsoft.com/office/word/2012/wordml" xmlns:wpg="http://schemas.microsoft.com/office/word/2010/wordprocessingGroup" xmlns:wpi="http://schemas.microsoft.com/office/word/2010/wordprocessingInk" xmlns:wne="http://schemas.microsoft.com/office/word/2006/wordml" xmlns:wps="http://schemas.microsoft.com/office/word/2010/wordprocessingShape" mc:Ignorable="w14 w15 wp14">
+<w:endnotes xmlns:wpc="http://schemas.microsoft.com/office/word/2010/wordprocessingCanvas" xmlns:cx="http://schemas.microsoft.com/office/drawing/2014/chartex" xmlns:cx1="http://schemas.microsoft.com/office/drawing/2015/9/8/chartex" xmlns:cx2="http://schemas.microsoft.com/office/drawing/2015/10/21/chartex" xmlns:cx3="http://schemas.microsoft.com/office/drawing/2016/5/9/chartex" xmlns:cx4="http://schemas.microsoft.com/office/drawing/2016/5/10/chartex" xmlns:cx5="http://schemas.microsoft.com/office/drawing/2016/5/11/chartex" xmlns:cx6="http://schemas.microsoft.com/office/drawing/2016/5/12/chartex" xmlns:cx7="http://schemas.microsoft.com/office/drawing/2016/5/13/chartex" xmlns:cx8="http://schemas.microsoft.com/office/drawing/2016/5/14/chartex" xmlns:mc="http://schemas.openxmlformats.org/markup-compatibility/2006" xmlns:aink="http://schemas.microsoft.com/office/drawing/2016/ink" xmlns:am3d="http://schemas.microsoft.com/office/drawing/2017/model3d" xmlns:o="urn:schemas-microsoft-com:office:office" xmlns:r="http://schemas.openxmlformats.org/officeDocument/2006/relationships" xmlns:m="http://schemas.openxmlformats.org/officeDocument/2006/math" xmlns:v="urn:schemas-microsoft-com:vml" xmlns:wp14="http://schemas.microsoft.com/office/word/2010/wordprocessingDrawing" xmlns:wp="http://schemas.openxmlformats.org/drawingml/2006/wordprocessingDrawing" xmlns:w10="urn:schemas-microsoft-com:office:word" xmlns:w="http://schemas.openxmlformats.org/wordprocessingml/2006/main" xmlns:w14="http://schemas.microsoft.com/office/word/2010/wordml" xmlns:w15="http://schemas.microsoft.com/office/word/2012/wordml" xmlns:w16cid="http://schemas.microsoft.com/office/word/2016/wordml/cid" xmlns:w16se="http://schemas.microsoft.com/office/word/2015/wordml/symex" xmlns:wpg="http://schemas.microsoft.com/office/word/2010/wordprocessingGroup" xmlns:wpi="http://schemas.microsoft.com/office/word/2010/wordprocessingInk" xmlns:wne="http://schemas.microsoft.com/office/word/2006/wordml" xmlns:wps="http://schemas.microsoft.com/office/word/2010/wordprocessingShape" mc:Ignorable="w14 w15 w16se w16cid wp14">
   <w:endnote w:type="separator" w:id="-1">
     <w:p>
       <w:pPr>
@@ -14613,7 +17323,7 @@
 </file>
 
 <file path=word/footer1.xml><?xml version="1.0" encoding="utf-8"?>
-<w:ftr xmlns:wpc="http://schemas.microsoft.com/office/word/2010/wordprocessingCanvas" xmlns:mc="http://schemas.openxmlformats.org/markup-compatibility/2006" xmlns:o="urn:schemas-microsoft-com:office:office" xmlns:r="http://schemas.openxmlformats.org/officeDocument/2006/relationships" xmlns:m="http://schemas.openxmlformats.org/officeDocument/2006/math" xmlns:v="urn:schemas-microsoft-com:vml" xmlns:wp14="http://schemas.microsoft.com/office/word/2010/wordprocessingDrawing" xmlns:wp="http://schemas.openxmlformats.org/drawingml/2006/wordprocessingDrawing" xmlns:w10="urn:schemas-microsoft-com:office:word" xmlns:w="http://schemas.openxmlformats.org/wordprocessingml/2006/main" xmlns:w14="http://schemas.microsoft.com/office/word/2010/wordml" xmlns:w15="http://schemas.microsoft.com/office/word/2012/wordml" xmlns:wpg="http://schemas.microsoft.com/office/word/2010/wordprocessingGroup" xmlns:wpi="http://schemas.microsoft.com/office/word/2010/wordprocessingInk" xmlns:wne="http://schemas.microsoft.com/office/word/2006/wordml" xmlns:wps="http://schemas.microsoft.com/office/word/2010/wordprocessingShape" mc:Ignorable="w14 w15 wp14">
+<w:ftr xmlns:wpc="http://schemas.microsoft.com/office/word/2010/wordprocessingCanvas" xmlns:cx="http://schemas.microsoft.com/office/drawing/2014/chartex" xmlns:cx1="http://schemas.microsoft.com/office/drawing/2015/9/8/chartex" xmlns:cx2="http://schemas.microsoft.com/office/drawing/2015/10/21/chartex" xmlns:cx3="http://schemas.microsoft.com/office/drawing/2016/5/9/chartex" xmlns:cx4="http://schemas.microsoft.com/office/drawing/2016/5/10/chartex" xmlns:cx5="http://schemas.microsoft.com/office/drawing/2016/5/11/chartex" xmlns:cx6="http://schemas.microsoft.com/office/drawing/2016/5/12/chartex" xmlns:cx7="http://schemas.microsoft.com/office/drawing/2016/5/13/chartex" xmlns:cx8="http://schemas.microsoft.com/office/drawing/2016/5/14/chartex" xmlns:mc="http://schemas.openxmlformats.org/markup-compatibility/2006" xmlns:aink="http://schemas.microsoft.com/office/drawing/2016/ink" xmlns:am3d="http://schemas.microsoft.com/office/drawing/2017/model3d" xmlns:o="urn:schemas-microsoft-com:office:office" xmlns:r="http://schemas.openxmlformats.org/officeDocument/2006/relationships" xmlns:m="http://schemas.openxmlformats.org/officeDocument/2006/math" xmlns:v="urn:schemas-microsoft-com:vml" xmlns:wp14="http://schemas.microsoft.com/office/word/2010/wordprocessingDrawing" xmlns:wp="http://schemas.openxmlformats.org/drawingml/2006/wordprocessingDrawing" xmlns:w10="urn:schemas-microsoft-com:office:word" xmlns:w="http://schemas.openxmlformats.org/wordprocessingml/2006/main" xmlns:w14="http://schemas.microsoft.com/office/word/2010/wordml" xmlns:w15="http://schemas.microsoft.com/office/word/2012/wordml" xmlns:w16cid="http://schemas.microsoft.com/office/word/2016/wordml/cid" xmlns:w16se="http://schemas.microsoft.com/office/word/2015/wordml/symex" xmlns:wpg="http://schemas.microsoft.com/office/word/2010/wordprocessingGroup" xmlns:wpi="http://schemas.microsoft.com/office/word/2010/wordprocessingInk" xmlns:wne="http://schemas.microsoft.com/office/word/2006/wordml" xmlns:wps="http://schemas.microsoft.com/office/word/2010/wordprocessingShape" mc:Ignorable="w14 w15 w16se w16cid wp14">
   <w:sdt>
     <w:sdtPr>
       <w:id w:val="-819268693"/>
@@ -14625,7 +17335,7 @@
     <w:sdtContent>
       <w:p>
         <w:pPr>
-          <w:pStyle w:val="Footer"/>
+          <w:pStyle w:val="Sidefod"/>
           <w:jc w:val="right"/>
         </w:pPr>
         <w:r>
@@ -14651,14 +17361,14 @@
   </w:sdt>
   <w:p>
     <w:pPr>
-      <w:pStyle w:val="Footer"/>
+      <w:pStyle w:val="Sidefod"/>
     </w:pPr>
   </w:p>
 </w:ftr>
 </file>
 
 <file path=word/footnotes.xml><?xml version="1.0" encoding="utf-8"?>
-<w:footnotes xmlns:wpc="http://schemas.microsoft.com/office/word/2010/wordprocessingCanvas" xmlns:mc="http://schemas.openxmlformats.org/markup-compatibility/2006" xmlns:o="urn:schemas-microsoft-com:office:office" xmlns:r="http://schemas.openxmlformats.org/officeDocument/2006/relationships" xmlns:m="http://schemas.openxmlformats.org/officeDocument/2006/math" xmlns:v="urn:schemas-microsoft-com:vml" xmlns:wp14="http://schemas.microsoft.com/office/word/2010/wordprocessingDrawing" xmlns:wp="http://schemas.openxmlformats.org/drawingml/2006/wordprocessingDrawing" xmlns:w10="urn:schemas-microsoft-com:office:word" xmlns:w="http://schemas.openxmlformats.org/wordprocessingml/2006/main" xmlns:w14="http://schemas.microsoft.com/office/word/2010/wordml" xmlns:w15="http://schemas.microsoft.com/office/word/2012/wordml" xmlns:wpg="http://schemas.microsoft.com/office/word/2010/wordprocessingGroup" xmlns:wpi="http://schemas.microsoft.com/office/word/2010/wordprocessingInk" xmlns:wne="http://schemas.microsoft.com/office/word/2006/wordml" xmlns:wps="http://schemas.microsoft.com/office/word/2010/wordprocessingShape" mc:Ignorable="w14 w15 wp14">
+<w:footnotes xmlns:wpc="http://schemas.microsoft.com/office/word/2010/wordprocessingCanvas" xmlns:cx="http://schemas.microsoft.com/office/drawing/2014/chartex" xmlns:cx1="http://schemas.microsoft.com/office/drawing/2015/9/8/chartex" xmlns:cx2="http://schemas.microsoft.com/office/drawing/2015/10/21/chartex" xmlns:cx3="http://schemas.microsoft.com/office/drawing/2016/5/9/chartex" xmlns:cx4="http://schemas.microsoft.com/office/drawing/2016/5/10/chartex" xmlns:cx5="http://schemas.microsoft.com/office/drawing/2016/5/11/chartex" xmlns:cx6="http://schemas.microsoft.com/office/drawing/2016/5/12/chartex" xmlns:cx7="http://schemas.microsoft.com/office/drawing/2016/5/13/chartex" xmlns:cx8="http://schemas.microsoft.com/office/drawing/2016/5/14/chartex" xmlns:mc="http://schemas.openxmlformats.org/markup-compatibility/2006" xmlns:aink="http://schemas.microsoft.com/office/drawing/2016/ink" xmlns:am3d="http://schemas.microsoft.com/office/drawing/2017/model3d" xmlns:o="urn:schemas-microsoft-com:office:office" xmlns:r="http://schemas.openxmlformats.org/officeDocument/2006/relationships" xmlns:m="http://schemas.openxmlformats.org/officeDocument/2006/math" xmlns:v="urn:schemas-microsoft-com:vml" xmlns:wp14="http://schemas.microsoft.com/office/word/2010/wordprocessingDrawing" xmlns:wp="http://schemas.openxmlformats.org/drawingml/2006/wordprocessingDrawing" xmlns:w10="urn:schemas-microsoft-com:office:word" xmlns:w="http://schemas.openxmlformats.org/wordprocessingml/2006/main" xmlns:w14="http://schemas.microsoft.com/office/word/2010/wordml" xmlns:w15="http://schemas.microsoft.com/office/word/2012/wordml" xmlns:w16cid="http://schemas.microsoft.com/office/word/2016/wordml/cid" xmlns:w16se="http://schemas.microsoft.com/office/word/2015/wordml/symex" xmlns:wpg="http://schemas.microsoft.com/office/word/2010/wordprocessingGroup" xmlns:wpi="http://schemas.microsoft.com/office/word/2010/wordprocessingInk" xmlns:wne="http://schemas.microsoft.com/office/word/2006/wordml" xmlns:wps="http://schemas.microsoft.com/office/word/2010/wordprocessingShape" mc:Ignorable="w14 w15 w16se w16cid wp14">
   <w:footnote w:type="separator" w:id="-1">
     <w:p>
       <w:pPr>
@@ -14683,10 +17393,10 @@
 </file>
 
 <file path=word/header1.xml><?xml version="1.0" encoding="utf-8"?>
-<w:hdr xmlns:wpc="http://schemas.microsoft.com/office/word/2010/wordprocessingCanvas" xmlns:mc="http://schemas.openxmlformats.org/markup-compatibility/2006" xmlns:o="urn:schemas-microsoft-com:office:office" xmlns:r="http://schemas.openxmlformats.org/officeDocument/2006/relationships" xmlns:m="http://schemas.openxmlformats.org/officeDocument/2006/math" xmlns:v="urn:schemas-microsoft-com:vml" xmlns:wp14="http://schemas.microsoft.com/office/word/2010/wordprocessingDrawing" xmlns:wp="http://schemas.openxmlformats.org/drawingml/2006/wordprocessingDrawing" xmlns:w10="urn:schemas-microsoft-com:office:word" xmlns:w="http://schemas.openxmlformats.org/wordprocessingml/2006/main" xmlns:w14="http://schemas.microsoft.com/office/word/2010/wordml" xmlns:w15="http://schemas.microsoft.com/office/word/2012/wordml" xmlns:wpg="http://schemas.microsoft.com/office/word/2010/wordprocessingGroup" xmlns:wpi="http://schemas.microsoft.com/office/word/2010/wordprocessingInk" xmlns:wne="http://schemas.microsoft.com/office/word/2006/wordml" xmlns:wps="http://schemas.microsoft.com/office/word/2010/wordprocessingShape" mc:Ignorable="w14 w15 wp14">
+<w:hdr xmlns:wpc="http://schemas.microsoft.com/office/word/2010/wordprocessingCanvas" xmlns:cx="http://schemas.microsoft.com/office/drawing/2014/chartex" xmlns:cx1="http://schemas.microsoft.com/office/drawing/2015/9/8/chartex" xmlns:cx2="http://schemas.microsoft.com/office/drawing/2015/10/21/chartex" xmlns:cx3="http://schemas.microsoft.com/office/drawing/2016/5/9/chartex" xmlns:cx4="http://schemas.microsoft.com/office/drawing/2016/5/10/chartex" xmlns:cx5="http://schemas.microsoft.com/office/drawing/2016/5/11/chartex" xmlns:cx6="http://schemas.microsoft.com/office/drawing/2016/5/12/chartex" xmlns:cx7="http://schemas.microsoft.com/office/drawing/2016/5/13/chartex" xmlns:cx8="http://schemas.microsoft.com/office/drawing/2016/5/14/chartex" xmlns:mc="http://schemas.openxmlformats.org/markup-compatibility/2006" xmlns:aink="http://schemas.microsoft.com/office/drawing/2016/ink" xmlns:am3d="http://schemas.microsoft.com/office/drawing/2017/model3d" xmlns:o="urn:schemas-microsoft-com:office:office" xmlns:r="http://schemas.openxmlformats.org/officeDocument/2006/relationships" xmlns:m="http://schemas.openxmlformats.org/officeDocument/2006/math" xmlns:v="urn:schemas-microsoft-com:vml" xmlns:wp14="http://schemas.microsoft.com/office/word/2010/wordprocessingDrawing" xmlns:wp="http://schemas.openxmlformats.org/drawingml/2006/wordprocessingDrawing" xmlns:w10="urn:schemas-microsoft-com:office:word" xmlns:w="http://schemas.openxmlformats.org/wordprocessingml/2006/main" xmlns:w14="http://schemas.microsoft.com/office/word/2010/wordml" xmlns:w15="http://schemas.microsoft.com/office/word/2012/wordml" xmlns:w16cid="http://schemas.microsoft.com/office/word/2016/wordml/cid" xmlns:w16se="http://schemas.microsoft.com/office/word/2015/wordml/symex" xmlns:wpg="http://schemas.microsoft.com/office/word/2010/wordprocessingGroup" xmlns:wpi="http://schemas.microsoft.com/office/word/2010/wordprocessingInk" xmlns:wne="http://schemas.microsoft.com/office/word/2006/wordml" xmlns:wps="http://schemas.microsoft.com/office/word/2010/wordprocessingShape" mc:Ignorable="w14 w15 w16se w16cid wp14">
   <w:p>
     <w:pPr>
-      <w:pStyle w:val="Header"/>
+      <w:pStyle w:val="Sidehoved"/>
     </w:pPr>
     <w:r>
       <w:t>Gruppe: Foxtrot</w:t>
@@ -14697,20 +17407,12 @@
     </w:r>
     <w:r>
       <w:tab/>
-      <w:t xml:space="preserve">16. </w:t>
-    </w:r>
-    <w:proofErr w:type="gramStart"/>
-    <w:r>
-      <w:t>April</w:t>
-    </w:r>
-    <w:proofErr w:type="gramEnd"/>
-    <w:r>
-      <w:t xml:space="preserve"> - 1. Juni 2018 </w:t>
+      <w:t xml:space="preserve">16. April - 1. Juni 2018 </w:t>
     </w:r>
   </w:p>
   <w:p>
     <w:pPr>
-      <w:pStyle w:val="Header"/>
+      <w:pStyle w:val="Sidehoved"/>
     </w:pPr>
     <w:r>
       <w:tab/>
@@ -14721,7 +17423,7 @@
 </file>
 
 <file path=word/numbering.xml><?xml version="1.0" encoding="utf-8"?>
-<w:numbering xmlns:wpc="http://schemas.microsoft.com/office/word/2010/wordprocessingCanvas" xmlns:mc="http://schemas.openxmlformats.org/markup-compatibility/2006" xmlns:o="urn:schemas-microsoft-com:office:office" xmlns:r="http://schemas.openxmlformats.org/officeDocument/2006/relationships" xmlns:m="http://schemas.openxmlformats.org/officeDocument/2006/math" xmlns:v="urn:schemas-microsoft-com:vml" xmlns:wp14="http://schemas.microsoft.com/office/word/2010/wordprocessingDrawing" xmlns:wp="http://schemas.openxmlformats.org/drawingml/2006/wordprocessingDrawing" xmlns:w10="urn:schemas-microsoft-com:office:word" xmlns:w="http://schemas.openxmlformats.org/wordprocessingml/2006/main" xmlns:w14="http://schemas.microsoft.com/office/word/2010/wordml" xmlns:w15="http://schemas.microsoft.com/office/word/2012/wordml" xmlns:wpg="http://schemas.microsoft.com/office/word/2010/wordprocessingGroup" xmlns:wpi="http://schemas.microsoft.com/office/word/2010/wordprocessingInk" xmlns:wne="http://schemas.microsoft.com/office/word/2006/wordml" xmlns:wps="http://schemas.microsoft.com/office/word/2010/wordprocessingShape" mc:Ignorable="w14 w15 wp14">
+<w:numbering xmlns:wpc="http://schemas.microsoft.com/office/word/2010/wordprocessingCanvas" xmlns:cx="http://schemas.microsoft.com/office/drawing/2014/chartex" xmlns:cx1="http://schemas.microsoft.com/office/drawing/2015/9/8/chartex" xmlns:cx2="http://schemas.microsoft.com/office/drawing/2015/10/21/chartex" xmlns:cx3="http://schemas.microsoft.com/office/drawing/2016/5/9/chartex" xmlns:cx4="http://schemas.microsoft.com/office/drawing/2016/5/10/chartex" xmlns:cx5="http://schemas.microsoft.com/office/drawing/2016/5/11/chartex" xmlns:cx6="http://schemas.microsoft.com/office/drawing/2016/5/12/chartex" xmlns:cx7="http://schemas.microsoft.com/office/drawing/2016/5/13/chartex" xmlns:cx8="http://schemas.microsoft.com/office/drawing/2016/5/14/chartex" xmlns:mc="http://schemas.openxmlformats.org/markup-compatibility/2006" xmlns:aink="http://schemas.microsoft.com/office/drawing/2016/ink" xmlns:am3d="http://schemas.microsoft.com/office/drawing/2017/model3d" xmlns:o="urn:schemas-microsoft-com:office:office" xmlns:r="http://schemas.openxmlformats.org/officeDocument/2006/relationships" xmlns:m="http://schemas.openxmlformats.org/officeDocument/2006/math" xmlns:v="urn:schemas-microsoft-com:vml" xmlns:wp14="http://schemas.microsoft.com/office/word/2010/wordprocessingDrawing" xmlns:wp="http://schemas.openxmlformats.org/drawingml/2006/wordprocessingDrawing" xmlns:w10="urn:schemas-microsoft-com:office:word" xmlns:w="http://schemas.openxmlformats.org/wordprocessingml/2006/main" xmlns:w14="http://schemas.microsoft.com/office/word/2010/wordml" xmlns:w15="http://schemas.microsoft.com/office/word/2012/wordml" xmlns:w16cid="http://schemas.microsoft.com/office/word/2016/wordml/cid" xmlns:w16se="http://schemas.microsoft.com/office/word/2015/wordml/symex" xmlns:wpg="http://schemas.microsoft.com/office/word/2010/wordprocessingGroup" xmlns:wpi="http://schemas.microsoft.com/office/word/2010/wordprocessingInk" xmlns:wne="http://schemas.microsoft.com/office/word/2006/wordml" xmlns:wps="http://schemas.microsoft.com/office/word/2010/wordprocessingShape" mc:Ignorable="w14 w15 w16se w16cid wp14">
   <w:abstractNum w:abstractNumId="0" w15:restartNumberingAfterBreak="0">
     <w:nsid w:val="052B7D0C"/>
     <w:multiLevelType w:val="hybridMultilevel"/>
@@ -15444,7 +18146,7 @@
     </w:lvl>
   </w:abstractNum>
   <w:abstractNum w:abstractNumId="7" w15:restartNumberingAfterBreak="0">
-    <w:nsid w:val="4C2F7C15"/>
+    <w:nsid w:val="41286AA9"/>
     <w:multiLevelType w:val="hybridMultilevel"/>
     <w:tmpl w:val="D6A4EBEC"/>
     <w:lvl w:ilvl="0" w:tplc="5D32E4C6">
@@ -15557,7 +18259,7 @@
     </w:lvl>
   </w:abstractNum>
   <w:abstractNum w:abstractNumId="8" w15:restartNumberingAfterBreak="0">
-    <w:nsid w:val="5F602F43"/>
+    <w:nsid w:val="4C2F7C15"/>
     <w:multiLevelType w:val="hybridMultilevel"/>
     <w:tmpl w:val="D6A4EBEC"/>
     <w:lvl w:ilvl="0" w:tplc="5D32E4C6">
@@ -15670,6 +18372,119 @@
     </w:lvl>
   </w:abstractNum>
   <w:abstractNum w:abstractNumId="9" w15:restartNumberingAfterBreak="0">
+    <w:nsid w:val="5F602F43"/>
+    <w:multiLevelType w:val="hybridMultilevel"/>
+    <w:tmpl w:val="D6A4EBEC"/>
+    <w:lvl w:ilvl="0" w:tplc="5D32E4C6">
+      <w:start w:val="1"/>
+      <w:numFmt w:val="decimal"/>
+      <w:lvlText w:val="%1."/>
+      <w:lvlJc w:val="left"/>
+      <w:pPr>
+        <w:ind w:left="780" w:hanging="360"/>
+      </w:pPr>
+      <w:rPr>
+        <w:rFonts w:ascii="Arial" w:eastAsia="Times New Roman" w:hAnsi="Arial" w:cs="Arial"/>
+      </w:rPr>
+    </w:lvl>
+    <w:lvl w:ilvl="1" w:tplc="20000003" w:tentative="1">
+      <w:start w:val="1"/>
+      <w:numFmt w:val="bullet"/>
+      <w:lvlText w:val="o"/>
+      <w:lvlJc w:val="left"/>
+      <w:pPr>
+        <w:ind w:left="1500" w:hanging="360"/>
+      </w:pPr>
+      <w:rPr>
+        <w:rFonts w:ascii="Courier New" w:hAnsi="Courier New" w:cs="Courier New" w:hint="default"/>
+      </w:rPr>
+    </w:lvl>
+    <w:lvl w:ilvl="2" w:tplc="20000005" w:tentative="1">
+      <w:start w:val="1"/>
+      <w:numFmt w:val="bullet"/>
+      <w:lvlText w:val=""/>
+      <w:lvlJc w:val="left"/>
+      <w:pPr>
+        <w:ind w:left="2220" w:hanging="360"/>
+      </w:pPr>
+      <w:rPr>
+        <w:rFonts w:ascii="Wingdings" w:hAnsi="Wingdings" w:hint="default"/>
+      </w:rPr>
+    </w:lvl>
+    <w:lvl w:ilvl="3" w:tplc="20000001" w:tentative="1">
+      <w:start w:val="1"/>
+      <w:numFmt w:val="bullet"/>
+      <w:lvlText w:val=""/>
+      <w:lvlJc w:val="left"/>
+      <w:pPr>
+        <w:ind w:left="2940" w:hanging="360"/>
+      </w:pPr>
+      <w:rPr>
+        <w:rFonts w:ascii="Symbol" w:hAnsi="Symbol" w:hint="default"/>
+      </w:rPr>
+    </w:lvl>
+    <w:lvl w:ilvl="4" w:tplc="20000003" w:tentative="1">
+      <w:start w:val="1"/>
+      <w:numFmt w:val="bullet"/>
+      <w:lvlText w:val="o"/>
+      <w:lvlJc w:val="left"/>
+      <w:pPr>
+        <w:ind w:left="3660" w:hanging="360"/>
+      </w:pPr>
+      <w:rPr>
+        <w:rFonts w:ascii="Courier New" w:hAnsi="Courier New" w:cs="Courier New" w:hint="default"/>
+      </w:rPr>
+    </w:lvl>
+    <w:lvl w:ilvl="5" w:tplc="20000005" w:tentative="1">
+      <w:start w:val="1"/>
+      <w:numFmt w:val="bullet"/>
+      <w:lvlText w:val=""/>
+      <w:lvlJc w:val="left"/>
+      <w:pPr>
+        <w:ind w:left="4380" w:hanging="360"/>
+      </w:pPr>
+      <w:rPr>
+        <w:rFonts w:ascii="Wingdings" w:hAnsi="Wingdings" w:hint="default"/>
+      </w:rPr>
+    </w:lvl>
+    <w:lvl w:ilvl="6" w:tplc="20000001" w:tentative="1">
+      <w:start w:val="1"/>
+      <w:numFmt w:val="bullet"/>
+      <w:lvlText w:val=""/>
+      <w:lvlJc w:val="left"/>
+      <w:pPr>
+        <w:ind w:left="5100" w:hanging="360"/>
+      </w:pPr>
+      <w:rPr>
+        <w:rFonts w:ascii="Symbol" w:hAnsi="Symbol" w:hint="default"/>
+      </w:rPr>
+    </w:lvl>
+    <w:lvl w:ilvl="7" w:tplc="20000003" w:tentative="1">
+      <w:start w:val="1"/>
+      <w:numFmt w:val="bullet"/>
+      <w:lvlText w:val="o"/>
+      <w:lvlJc w:val="left"/>
+      <w:pPr>
+        <w:ind w:left="5820" w:hanging="360"/>
+      </w:pPr>
+      <w:rPr>
+        <w:rFonts w:ascii="Courier New" w:hAnsi="Courier New" w:cs="Courier New" w:hint="default"/>
+      </w:rPr>
+    </w:lvl>
+    <w:lvl w:ilvl="8" w:tplc="20000005" w:tentative="1">
+      <w:start w:val="1"/>
+      <w:numFmt w:val="bullet"/>
+      <w:lvlText w:val=""/>
+      <w:lvlJc w:val="left"/>
+      <w:pPr>
+        <w:ind w:left="6540" w:hanging="360"/>
+      </w:pPr>
+      <w:rPr>
+        <w:rFonts w:ascii="Wingdings" w:hAnsi="Wingdings" w:hint="default"/>
+      </w:rPr>
+    </w:lvl>
+  </w:abstractNum>
+  <w:abstractNum w:abstractNumId="10" w15:restartNumberingAfterBreak="0">
     <w:nsid w:val="77B10F23"/>
     <w:multiLevelType w:val="hybridMultilevel"/>
     <w:tmpl w:val="F252F64E"/>
@@ -15765,7 +18580,7 @@
     <w:abstractNumId w:val="5"/>
   </w:num>
   <w:num w:numId="3">
-    <w:abstractNumId w:val="7"/>
+    <w:abstractNumId w:val="8"/>
   </w:num>
   <w:num w:numId="4">
     <w:abstractNumId w:val="0"/>
@@ -15777,7 +18592,7 @@
     <w:abstractNumId w:val="6"/>
   </w:num>
   <w:num w:numId="7">
-    <w:abstractNumId w:val="8"/>
+    <w:abstractNumId w:val="9"/>
   </w:num>
   <w:num w:numId="8">
     <w:abstractNumId w:val="3"/>
@@ -15786,13 +18601,16 @@
     <w:abstractNumId w:val="1"/>
   </w:num>
   <w:num w:numId="10">
-    <w:abstractNumId w:val="9"/>
+    <w:abstractNumId w:val="10"/>
+  </w:num>
+  <w:num w:numId="11">
+    <w:abstractNumId w:val="7"/>
   </w:num>
 </w:numbering>
 </file>
 
 <file path=word/styles.xml><?xml version="1.0" encoding="utf-8"?>
-<w:styles xmlns:mc="http://schemas.openxmlformats.org/markup-compatibility/2006" xmlns:r="http://schemas.openxmlformats.org/officeDocument/2006/relationships" xmlns:w="http://schemas.openxmlformats.org/wordprocessingml/2006/main" xmlns:w14="http://schemas.microsoft.com/office/word/2010/wordml" xmlns:w15="http://schemas.microsoft.com/office/word/2012/wordml" mc:Ignorable="w14 w15">
+<w:styles xmlns:mc="http://schemas.openxmlformats.org/markup-compatibility/2006" xmlns:r="http://schemas.openxmlformats.org/officeDocument/2006/relationships" xmlns:w="http://schemas.openxmlformats.org/wordprocessingml/2006/main" xmlns:w14="http://schemas.microsoft.com/office/word/2010/wordml" xmlns:w15="http://schemas.microsoft.com/office/word/2012/wordml" xmlns:w16cid="http://schemas.microsoft.com/office/word/2016/wordml/cid" xmlns:w16se="http://schemas.microsoft.com/office/word/2015/wordml/symex" mc:Ignorable="w14 w15 w16se w16cid">
   <w:docDefaults>
     <w:rPrDefault>
       <w:rPr>
@@ -15808,7 +18626,7 @@
       </w:pPr>
     </w:pPrDefault>
   </w:docDefaults>
-  <w:latentStyles w:defLockedState="0" w:defUIPriority="99" w:defSemiHidden="0" w:defUnhideWhenUsed="0" w:defQFormat="0" w:count="371">
+  <w:latentStyles w:defLockedState="0" w:defUIPriority="99" w:defSemiHidden="0" w:defUnhideWhenUsed="0" w:defQFormat="0" w:count="375">
     <w:lsdException w:name="Normal" w:uiPriority="0" w:qFormat="1"/>
     <w:lsdException w:name="heading 1" w:uiPriority="9" w:qFormat="1"/>
     <w:lsdException w:name="heading 2" w:semiHidden="1" w:uiPriority="9" w:unhideWhenUsed="1" w:qFormat="1"/>
@@ -15914,7 +18732,6 @@
     <w:lsdException w:name="HTML Sample" w:semiHidden="1" w:unhideWhenUsed="1"/>
     <w:lsdException w:name="HTML Typewriter" w:semiHidden="1" w:unhideWhenUsed="1"/>
     <w:lsdException w:name="HTML Variable" w:semiHidden="1" w:unhideWhenUsed="1"/>
-    <w:lsdException w:name="Normal Table" w:semiHidden="1" w:unhideWhenUsed="1"/>
     <w:lsdException w:name="annotation subject" w:semiHidden="1" w:unhideWhenUsed="1"/>
     <w:lsdException w:name="No List" w:semiHidden="1" w:unhideWhenUsed="1"/>
     <w:lsdException w:name="Outline List 1" w:semiHidden="1" w:unhideWhenUsed="1"/>
@@ -15958,10 +18775,8 @@
     <w:lsdException w:name="Table Elegant" w:semiHidden="1" w:unhideWhenUsed="1"/>
     <w:lsdException w:name="Table Professional" w:semiHidden="1" w:unhideWhenUsed="1"/>
     <w:lsdException w:name="Table Subtle 1" w:semiHidden="1" w:unhideWhenUsed="1"/>
-    <w:lsdException w:name="Table Subtle 2" w:semiHidden="1" w:unhideWhenUsed="1"/>
     <w:lsdException w:name="Table Web 1" w:semiHidden="1" w:unhideWhenUsed="1"/>
     <w:lsdException w:name="Table Web 2" w:semiHidden="1" w:unhideWhenUsed="1"/>
-    <w:lsdException w:name="Table Web 3" w:semiHidden="1" w:unhideWhenUsed="1"/>
     <w:lsdException w:name="Balloon Text" w:semiHidden="1" w:unhideWhenUsed="1"/>
     <w:lsdException w:name="Table Grid" w:uiPriority="39"/>
     <w:lsdException w:name="Table Theme" w:semiHidden="1" w:unhideWhenUsed="1"/>
@@ -16180,16 +18995,20 @@
     <w:lsdException w:name="List Table 5 Dark Accent 6" w:uiPriority="50"/>
     <w:lsdException w:name="List Table 6 Colorful Accent 6" w:uiPriority="51"/>
     <w:lsdException w:name="List Table 7 Colorful Accent 6" w:uiPriority="52"/>
+    <w:lsdException w:name="Mention" w:semiHidden="1" w:unhideWhenUsed="1"/>
+    <w:lsdException w:name="Smart Hyperlink" w:semiHidden="1" w:unhideWhenUsed="1"/>
+    <w:lsdException w:name="Hashtag" w:semiHidden="1" w:unhideWhenUsed="1"/>
+    <w:lsdException w:name="Unresolved Mention" w:semiHidden="1" w:unhideWhenUsed="1"/>
   </w:latentStyles>
   <w:style w:type="paragraph" w:default="1" w:styleId="Normal">
     <w:name w:val="Normal"/>
     <w:qFormat/>
   </w:style>
-  <w:style w:type="paragraph" w:styleId="Heading1">
+  <w:style w:type="paragraph" w:styleId="Overskrift1">
     <w:name w:val="heading 1"/>
     <w:basedOn w:val="Normal"/>
     <w:next w:val="Normal"/>
-    <w:link w:val="Heading1Char"/>
+    <w:link w:val="Overskrift1Tegn"/>
     <w:uiPriority w:val="9"/>
     <w:qFormat/>
     <w:rsid w:val="00696015"/>
@@ -16206,11 +19025,11 @@
       <w:szCs w:val="32"/>
     </w:rPr>
   </w:style>
-  <w:style w:type="paragraph" w:styleId="Heading2">
+  <w:style w:type="paragraph" w:styleId="Overskrift2">
     <w:name w:val="heading 2"/>
     <w:basedOn w:val="Normal"/>
     <w:next w:val="Normal"/>
-    <w:link w:val="Heading2Char"/>
+    <w:link w:val="Overskrift2Tegn"/>
     <w:uiPriority w:val="9"/>
     <w:unhideWhenUsed/>
     <w:qFormat/>
@@ -16228,11 +19047,11 @@
       <w:szCs w:val="26"/>
     </w:rPr>
   </w:style>
-  <w:style w:type="paragraph" w:styleId="Heading3">
+  <w:style w:type="paragraph" w:styleId="Overskrift3">
     <w:name w:val="heading 3"/>
     <w:basedOn w:val="Normal"/>
     <w:next w:val="Normal"/>
-    <w:link w:val="Heading3Char"/>
+    <w:link w:val="Overskrift3Tegn"/>
     <w:uiPriority w:val="9"/>
     <w:unhideWhenUsed/>
     <w:qFormat/>
@@ -16250,11 +19069,11 @@
       <w:szCs w:val="24"/>
     </w:rPr>
   </w:style>
-  <w:style w:type="paragraph" w:styleId="Heading4">
+  <w:style w:type="paragraph" w:styleId="Overskrift4">
     <w:name w:val="heading 4"/>
     <w:basedOn w:val="Normal"/>
     <w:next w:val="Normal"/>
-    <w:link w:val="Heading4Char"/>
+    <w:link w:val="Overskrift4Tegn"/>
     <w:uiPriority w:val="9"/>
     <w:unhideWhenUsed/>
     <w:qFormat/>
@@ -16272,11 +19091,11 @@
       <w:color w:val="2F5496" w:themeColor="accent1" w:themeShade="BF"/>
     </w:rPr>
   </w:style>
-  <w:style w:type="paragraph" w:styleId="Heading5">
+  <w:style w:type="paragraph" w:styleId="Overskrift5">
     <w:name w:val="heading 5"/>
     <w:basedOn w:val="Normal"/>
     <w:next w:val="Normal"/>
-    <w:link w:val="Heading5Char"/>
+    <w:link w:val="Overskrift5Tegn"/>
     <w:uiPriority w:val="9"/>
     <w:unhideWhenUsed/>
     <w:qFormat/>
@@ -16292,11 +19111,11 @@
       <w:color w:val="2F5496" w:themeColor="accent1" w:themeShade="BF"/>
     </w:rPr>
   </w:style>
-  <w:style w:type="paragraph" w:styleId="Heading6">
+  <w:style w:type="paragraph" w:styleId="Overskrift6">
     <w:name w:val="heading 6"/>
     <w:basedOn w:val="Normal"/>
     <w:next w:val="Normal"/>
-    <w:link w:val="Heading6Char"/>
+    <w:link w:val="Overskrift6Tegn"/>
     <w:uiPriority w:val="9"/>
     <w:unhideWhenUsed/>
     <w:qFormat/>
@@ -16312,11 +19131,11 @@
       <w:color w:val="1F3763" w:themeColor="accent1" w:themeShade="7F"/>
     </w:rPr>
   </w:style>
-  <w:style w:type="paragraph" w:styleId="Heading7">
+  <w:style w:type="paragraph" w:styleId="Overskrift7">
     <w:name w:val="heading 7"/>
     <w:basedOn w:val="Normal"/>
     <w:next w:val="Normal"/>
-    <w:link w:val="Heading7Char"/>
+    <w:link w:val="Overskrift7Tegn"/>
     <w:uiPriority w:val="9"/>
     <w:unhideWhenUsed/>
     <w:qFormat/>
@@ -16334,11 +19153,11 @@
       <w:color w:val="1F3763" w:themeColor="accent1" w:themeShade="7F"/>
     </w:rPr>
   </w:style>
-  <w:style w:type="paragraph" w:styleId="Heading8">
+  <w:style w:type="paragraph" w:styleId="Overskrift8">
     <w:name w:val="heading 8"/>
     <w:basedOn w:val="Normal"/>
     <w:next w:val="Normal"/>
-    <w:link w:val="Heading8Char"/>
+    <w:link w:val="Overskrift8Tegn"/>
     <w:uiPriority w:val="9"/>
     <w:unhideWhenUsed/>
     <w:qFormat/>
@@ -16356,13 +19175,13 @@
       <w:szCs w:val="21"/>
     </w:rPr>
   </w:style>
-  <w:style w:type="character" w:default="1" w:styleId="DefaultParagraphFont">
+  <w:style w:type="character" w:default="1" w:styleId="Standardskrifttypeiafsnit">
     <w:name w:val="Default Paragraph Font"/>
     <w:uiPriority w:val="1"/>
     <w:semiHidden/>
     <w:unhideWhenUsed/>
   </w:style>
-  <w:style w:type="table" w:default="1" w:styleId="TableNormal">
+  <w:style w:type="table" w:default="1" w:styleId="Tabel-Normal">
     <w:name w:val="Normal Table"/>
     <w:uiPriority w:val="99"/>
     <w:semiHidden/>
@@ -16377,17 +19196,17 @@
       </w:tblCellMar>
     </w:tblPr>
   </w:style>
-  <w:style w:type="numbering" w:default="1" w:styleId="NoList">
+  <w:style w:type="numbering" w:default="1" w:styleId="Ingenoversigt">
     <w:name w:val="No List"/>
     <w:uiPriority w:val="99"/>
     <w:semiHidden/>
     <w:unhideWhenUsed/>
   </w:style>
-  <w:style w:type="paragraph" w:styleId="Title">
+  <w:style w:type="paragraph" w:styleId="Titel">
     <w:name w:val="Title"/>
     <w:basedOn w:val="Normal"/>
     <w:next w:val="Normal"/>
-    <w:link w:val="TitleChar"/>
+    <w:link w:val="TitelTegn"/>
     <w:uiPriority w:val="10"/>
     <w:qFormat/>
     <w:rsid w:val="00696015"/>
@@ -16403,10 +19222,10 @@
       <w:szCs w:val="56"/>
     </w:rPr>
   </w:style>
-  <w:style w:type="character" w:customStyle="1" w:styleId="TitleChar">
-    <w:name w:val="Title Char"/>
-    <w:basedOn w:val="DefaultParagraphFont"/>
-    <w:link w:val="Title"/>
+  <w:style w:type="character" w:customStyle="1" w:styleId="TitelTegn">
+    <w:name w:val="Titel Tegn"/>
+    <w:basedOn w:val="Standardskrifttypeiafsnit"/>
+    <w:link w:val="Titel"/>
     <w:uiPriority w:val="10"/>
     <w:rsid w:val="00696015"/>
     <w:rPr>
@@ -16417,10 +19236,10 @@
       <w:szCs w:val="56"/>
     </w:rPr>
   </w:style>
-  <w:style w:type="character" w:customStyle="1" w:styleId="Heading1Char">
-    <w:name w:val="Heading 1 Char"/>
-    <w:basedOn w:val="DefaultParagraphFont"/>
-    <w:link w:val="Heading1"/>
+  <w:style w:type="character" w:customStyle="1" w:styleId="Overskrift1Tegn">
+    <w:name w:val="Overskrift 1 Tegn"/>
+    <w:basedOn w:val="Standardskrifttypeiafsnit"/>
+    <w:link w:val="Overskrift1"/>
     <w:uiPriority w:val="9"/>
     <w:rsid w:val="00696015"/>
     <w:rPr>
@@ -16430,9 +19249,9 @@
       <w:szCs w:val="32"/>
     </w:rPr>
   </w:style>
-  <w:style w:type="paragraph" w:styleId="TOCHeading">
+  <w:style w:type="paragraph" w:styleId="Overskrift">
     <w:name w:val="TOC Heading"/>
-    <w:basedOn w:val="Heading1"/>
+    <w:basedOn w:val="Overskrift1"/>
     <w:next w:val="Normal"/>
     <w:uiPriority w:val="39"/>
     <w:unhideWhenUsed/>
@@ -16445,10 +19264,10 @@
       <w:lang w:eastAsia="da-DK"/>
     </w:rPr>
   </w:style>
-  <w:style w:type="character" w:customStyle="1" w:styleId="Heading2Char">
-    <w:name w:val="Heading 2 Char"/>
-    <w:basedOn w:val="DefaultParagraphFont"/>
-    <w:link w:val="Heading2"/>
+  <w:style w:type="character" w:customStyle="1" w:styleId="Overskrift2Tegn">
+    <w:name w:val="Overskrift 2 Tegn"/>
+    <w:basedOn w:val="Standardskrifttypeiafsnit"/>
+    <w:link w:val="Overskrift2"/>
     <w:uiPriority w:val="9"/>
     <w:rsid w:val="00696015"/>
     <w:rPr>
@@ -16458,10 +19277,10 @@
       <w:szCs w:val="26"/>
     </w:rPr>
   </w:style>
-  <w:style w:type="character" w:customStyle="1" w:styleId="Heading3Char">
-    <w:name w:val="Heading 3 Char"/>
-    <w:basedOn w:val="DefaultParagraphFont"/>
-    <w:link w:val="Heading3"/>
+  <w:style w:type="character" w:customStyle="1" w:styleId="Overskrift3Tegn">
+    <w:name w:val="Overskrift 3 Tegn"/>
+    <w:basedOn w:val="Standardskrifttypeiafsnit"/>
+    <w:link w:val="Overskrift3"/>
     <w:uiPriority w:val="9"/>
     <w:rsid w:val="00696015"/>
     <w:rPr>
@@ -16471,10 +19290,10 @@
       <w:szCs w:val="24"/>
     </w:rPr>
   </w:style>
-  <w:style w:type="character" w:customStyle="1" w:styleId="Heading4Char">
-    <w:name w:val="Heading 4 Char"/>
-    <w:basedOn w:val="DefaultParagraphFont"/>
-    <w:link w:val="Heading4"/>
+  <w:style w:type="character" w:customStyle="1" w:styleId="Overskrift4Tegn">
+    <w:name w:val="Overskrift 4 Tegn"/>
+    <w:basedOn w:val="Standardskrifttypeiafsnit"/>
+    <w:link w:val="Overskrift4"/>
     <w:uiPriority w:val="9"/>
     <w:rsid w:val="00696015"/>
     <w:rPr>
@@ -16484,10 +19303,10 @@
       <w:color w:val="2F5496" w:themeColor="accent1" w:themeShade="BF"/>
     </w:rPr>
   </w:style>
-  <w:style w:type="character" w:customStyle="1" w:styleId="Heading5Char">
-    <w:name w:val="Heading 5 Char"/>
-    <w:basedOn w:val="DefaultParagraphFont"/>
-    <w:link w:val="Heading5"/>
+  <w:style w:type="character" w:customStyle="1" w:styleId="Overskrift5Tegn">
+    <w:name w:val="Overskrift 5 Tegn"/>
+    <w:basedOn w:val="Standardskrifttypeiafsnit"/>
+    <w:link w:val="Overskrift5"/>
     <w:uiPriority w:val="9"/>
     <w:rsid w:val="00696015"/>
     <w:rPr>
@@ -16495,10 +19314,10 @@
       <w:color w:val="2F5496" w:themeColor="accent1" w:themeShade="BF"/>
     </w:rPr>
   </w:style>
-  <w:style w:type="character" w:customStyle="1" w:styleId="Heading6Char">
-    <w:name w:val="Heading 6 Char"/>
-    <w:basedOn w:val="DefaultParagraphFont"/>
-    <w:link w:val="Heading6"/>
+  <w:style w:type="character" w:customStyle="1" w:styleId="Overskrift6Tegn">
+    <w:name w:val="Overskrift 6 Tegn"/>
+    <w:basedOn w:val="Standardskrifttypeiafsnit"/>
+    <w:link w:val="Overskrift6"/>
     <w:uiPriority w:val="9"/>
     <w:rsid w:val="00696015"/>
     <w:rPr>
@@ -16506,10 +19325,10 @@
       <w:color w:val="1F3763" w:themeColor="accent1" w:themeShade="7F"/>
     </w:rPr>
   </w:style>
-  <w:style w:type="character" w:customStyle="1" w:styleId="Heading7Char">
-    <w:name w:val="Heading 7 Char"/>
-    <w:basedOn w:val="DefaultParagraphFont"/>
-    <w:link w:val="Heading7"/>
+  <w:style w:type="character" w:customStyle="1" w:styleId="Overskrift7Tegn">
+    <w:name w:val="Overskrift 7 Tegn"/>
+    <w:basedOn w:val="Standardskrifttypeiafsnit"/>
+    <w:link w:val="Overskrift7"/>
     <w:uiPriority w:val="9"/>
     <w:rsid w:val="00696015"/>
     <w:rPr>
@@ -16519,10 +19338,10 @@
       <w:color w:val="1F3763" w:themeColor="accent1" w:themeShade="7F"/>
     </w:rPr>
   </w:style>
-  <w:style w:type="character" w:customStyle="1" w:styleId="Heading8Char">
-    <w:name w:val="Heading 8 Char"/>
-    <w:basedOn w:val="DefaultParagraphFont"/>
-    <w:link w:val="Heading8"/>
+  <w:style w:type="character" w:customStyle="1" w:styleId="Overskrift8Tegn">
+    <w:name w:val="Overskrift 8 Tegn"/>
+    <w:basedOn w:val="Standardskrifttypeiafsnit"/>
+    <w:link w:val="Overskrift8"/>
     <w:uiPriority w:val="9"/>
     <w:rsid w:val="00696015"/>
     <w:rPr>
@@ -16532,10 +19351,10 @@
       <w:szCs w:val="21"/>
     </w:rPr>
   </w:style>
-  <w:style w:type="paragraph" w:styleId="Header">
+  <w:style w:type="paragraph" w:styleId="Sidehoved">
     <w:name w:val="header"/>
     <w:basedOn w:val="Normal"/>
-    <w:link w:val="HeaderChar"/>
+    <w:link w:val="SidehovedTegn"/>
     <w:uiPriority w:val="99"/>
     <w:unhideWhenUsed/>
     <w:rsid w:val="00696015"/>
@@ -16547,17 +19366,17 @@
       <w:spacing w:after="0" w:line="240" w:lineRule="auto"/>
     </w:pPr>
   </w:style>
-  <w:style w:type="character" w:customStyle="1" w:styleId="HeaderChar">
-    <w:name w:val="Header Char"/>
-    <w:basedOn w:val="DefaultParagraphFont"/>
-    <w:link w:val="Header"/>
+  <w:style w:type="character" w:customStyle="1" w:styleId="SidehovedTegn">
+    <w:name w:val="Sidehoved Tegn"/>
+    <w:basedOn w:val="Standardskrifttypeiafsnit"/>
+    <w:link w:val="Sidehoved"/>
     <w:uiPriority w:val="99"/>
     <w:rsid w:val="00696015"/>
   </w:style>
-  <w:style w:type="paragraph" w:styleId="Footer">
+  <w:style w:type="paragraph" w:styleId="Sidefod">
     <w:name w:val="footer"/>
     <w:basedOn w:val="Normal"/>
-    <w:link w:val="FooterChar"/>
+    <w:link w:val="SidefodTegn"/>
     <w:uiPriority w:val="99"/>
     <w:unhideWhenUsed/>
     <w:rsid w:val="00696015"/>
@@ -16569,14 +19388,14 @@
       <w:spacing w:after="0" w:line="240" w:lineRule="auto"/>
     </w:pPr>
   </w:style>
-  <w:style w:type="character" w:customStyle="1" w:styleId="FooterChar">
-    <w:name w:val="Footer Char"/>
-    <w:basedOn w:val="DefaultParagraphFont"/>
-    <w:link w:val="Footer"/>
+  <w:style w:type="character" w:customStyle="1" w:styleId="SidefodTegn">
+    <w:name w:val="Sidefod Tegn"/>
+    <w:basedOn w:val="Standardskrifttypeiafsnit"/>
+    <w:link w:val="Sidefod"/>
     <w:uiPriority w:val="99"/>
     <w:rsid w:val="00696015"/>
   </w:style>
-  <w:style w:type="paragraph" w:styleId="TOC1">
+  <w:style w:type="paragraph" w:styleId="Indholdsfortegnelse1">
     <w:name w:val="toc 1"/>
     <w:basedOn w:val="Normal"/>
     <w:next w:val="Normal"/>
@@ -16588,7 +19407,7 @@
       <w:spacing w:after="100"/>
     </w:pPr>
   </w:style>
-  <w:style w:type="paragraph" w:styleId="TOC2">
+  <w:style w:type="paragraph" w:styleId="Indholdsfortegnelse2">
     <w:name w:val="toc 2"/>
     <w:basedOn w:val="Normal"/>
     <w:next w:val="Normal"/>
@@ -16601,7 +19420,7 @@
       <w:ind w:left="220"/>
     </w:pPr>
   </w:style>
-  <w:style w:type="paragraph" w:styleId="TOC3">
+  <w:style w:type="paragraph" w:styleId="Indholdsfortegnelse3">
     <w:name w:val="toc 3"/>
     <w:basedOn w:val="Normal"/>
     <w:next w:val="Normal"/>
@@ -16616,7 +19435,7 @@
   </w:style>
   <w:style w:type="character" w:styleId="Hyperlink">
     <w:name w:val="Hyperlink"/>
-    <w:basedOn w:val="DefaultParagraphFont"/>
+    <w:basedOn w:val="Standardskrifttypeiafsnit"/>
     <w:uiPriority w:val="99"/>
     <w:unhideWhenUsed/>
     <w:rsid w:val="00536651"/>
@@ -16625,9 +19444,9 @@
       <w:u w:val="single"/>
     </w:rPr>
   </w:style>
-  <w:style w:type="table" w:styleId="TableGrid">
+  <w:style w:type="table" w:styleId="Tabel-Gitter">
     <w:name w:val="Table Grid"/>
-    <w:basedOn w:val="TableNormal"/>
+    <w:basedOn w:val="Tabel-Normal"/>
     <w:uiPriority w:val="39"/>
     <w:rsid w:val="00875D70"/>
     <w:pPr>
@@ -16644,7 +19463,7 @@
       </w:tblBorders>
     </w:tblPr>
   </w:style>
-  <w:style w:type="paragraph" w:styleId="ListParagraph">
+  <w:style w:type="paragraph" w:styleId="Listeafsnit">
     <w:name w:val="List Paragraph"/>
     <w:basedOn w:val="Normal"/>
     <w:uiPriority w:val="34"/>
@@ -16989,7 +19808,7 @@
 </file>
 
 <file path=customXml/itemProps1.xml><?xml version="1.0" encoding="utf-8"?>
-<ds:datastoreItem xmlns:ds="http://schemas.openxmlformats.org/officeDocument/2006/customXml" ds:itemID="{B6FDE530-9FDB-420C-996D-07F84E0A2185}">
+<ds:datastoreItem xmlns:ds="http://schemas.openxmlformats.org/officeDocument/2006/customXml" ds:itemID="{67FF1B3F-C434-4319-B026-C9300079326E}">
   <ds:schemaRefs>
     <ds:schemaRef ds:uri="http://schemas.openxmlformats.org/officeDocument/2006/bibliography"/>
   </ds:schemaRefs>
